--- a/out/website/docx/appendices.docx
+++ b/out/website/docx/appendices.docx
@@ -89,23 +89,23 @@
         <w:t xml:space="preserve">Appendices</w:t>
       </w:r>
     </w:p>
-    <w:bookmarkStart w:id="20" w:name="appendix-1"/>
+    <w:bookmarkStart w:id="20" w:name="appendix-a"/>
     <w:p>
       <w:pPr>
         <w:pStyle w:val="Heading3"/>
       </w:pPr>
       <w:r>
-        <w:t xml:space="preserve">Appendix 1</w:t>
+        <w:t xml:space="preserve">Appendix A</w:t>
       </w:r>
     </w:p>
     <w:bookmarkEnd w:id="20"/>
-    <w:bookmarkStart w:id="21" w:name="appendix-2"/>
+    <w:bookmarkStart w:id="21" w:name="appendix-b"/>
     <w:p>
       <w:pPr>
         <w:pStyle w:val="Heading3"/>
       </w:pPr>
       <w:r>
-        <w:t xml:space="preserve">Appendix 2</w:t>
+        <w:t xml:space="preserve">Appendix B</w:t>
       </w:r>
     </w:p>
     <w:bookmarkEnd w:id="21"/>

--- a/out/website/docx/appendices.docx
+++ b/out/website/docx/appendices.docx
@@ -80,7 +80,7 @@
         </w:p>
       </w:sdtContent>
     </w:sdt>
-    <w:bookmarkStart w:id="22" w:name="appendices"/>
+    <w:bookmarkStart w:id="28" w:name="appendices"/>
     <w:p>
       <w:pPr>
         <w:pStyle w:val="Heading1"/>
@@ -89,39 +89,5564 @@
         <w:t xml:space="preserve">Appendices</w:t>
       </w:r>
     </w:p>
-    <w:bookmarkStart w:id="20" w:name="appendix-a"/>
+    <w:bookmarkStart w:id="20" w:name="appendix-a-the-pilot-study"/>
     <w:p>
       <w:pPr>
         <w:pStyle w:val="Heading3"/>
       </w:pPr>
       <w:r>
-        <w:t xml:space="preserve">Appendix A</w:t>
-      </w:r>
+        <w:t xml:space="preserve">Appendix A: The Pilot Study</w:t>
+      </w:r>
+    </w:p>
+    <w:p>
+      <w:pPr>
+        <w:pStyle w:val="FirstParagraph"/>
+      </w:pPr>
+      <w:r>
+        <w:t xml:space="preserve">See description in</w:t>
+      </w:r>
+      <w:r>
+        <w:t xml:space="preserve"> </w:t>
+      </w:r>
+      <w:hyperlink w:anchor="Xcefc2f8651dab1dca3f5569d5c8495d75f8956a">
+        <w:r>
+          <w:rPr>
+            <w:rStyle w:val="Hyperlink"/>
+          </w:rPr>
+          <w:t xml:space="preserve">1.3.1</w:t>
+        </w:r>
+      </w:hyperlink>
     </w:p>
     <w:bookmarkEnd w:id="20"/>
-    <w:bookmarkStart w:id="21" w:name="appendix-b"/>
+    <w:bookmarkStart w:id="21" w:name="X0c63954f2b1c23a30f3297549793577dfdcd26e"/>
     <w:p>
       <w:pPr>
         <w:pStyle w:val="Heading3"/>
       </w:pPr>
       <w:r>
-        <w:t xml:space="preserve">Appendix B</w:t>
+        <w:t xml:space="preserve">Appendix B: Case Study Two Methodology: Additional Details</w:t>
       </w:r>
     </w:p>
     <w:bookmarkEnd w:id="21"/>
+    <w:bookmarkStart w:id="22" w:name="appendix-c-ethics-approvals"/>
+    <w:p>
+      <w:pPr>
+        <w:pStyle w:val="Heading3"/>
+      </w:pPr>
+      <w:r>
+        <w:t xml:space="preserve">Appendix C: Ethics Approvals</w:t>
+      </w:r>
+    </w:p>
     <w:bookmarkEnd w:id="22"/>
-    <w:bookmarkStart w:id="24" w:name="bibliography"/>
+    <w:bookmarkStart w:id="27" w:name="X061ff1612f76351d6d3fdf0caab504dda5e586e"/>
+    <w:p>
+      <w:pPr>
+        <w:pStyle w:val="Heading3"/>
+      </w:pPr>
+      <w:r>
+        <w:t xml:space="preserve">Appendix D: The Private Data Viewing Monitor</w:t>
+      </w:r>
+    </w:p>
+    <w:p>
+      <w:pPr>
+        <w:pStyle w:val="FirstParagraph"/>
+      </w:pPr>
+      <w:r>
+        <w:t xml:space="preserve">By removing the filter layer on an old monitor and modifying cinema IMAX glasses, a monitor was created that only allowed viewing by the holder of the viewing glasses, which would be ideal for interviewing someone about their data while respecting privacy. Face to face interviewing had to be abandoned due to COVID-19, so this technique was sadly never used in practice.</w:t>
+      </w:r>
+    </w:p>
+    <w:p>
+      <w:pPr>
+        <w:pStyle w:val="CaptionedFigure"/>
+      </w:pPr>
+      <w:bookmarkStart w:id="26" w:name="figure-D.1"/>
+      <w:r>
+        <w:drawing>
+          <wp:inline>
+            <wp:extent cx="5334000" cy="5124097"/>
+            <wp:effectExtent b="0" l="0" r="0" t="0"/>
+            <wp:docPr descr="Figure D.1: Private Data Viewing Monitor with Viewing Glasses" title="" id="24" name="Picture"/>
+            <a:graphic>
+              <a:graphicData uri="http://schemas.openxmlformats.org/drawingml/2006/picture">
+                <pic:pic>
+                  <pic:nvPicPr>
+                    <pic:cNvPr descr="./src/figs/figD.1-private-viewing-monitor.jpg" id="25" name="Picture"/>
+                    <pic:cNvPicPr>
+                      <a:picLocks noChangeArrowheads="1" noChangeAspect="1"/>
+                    </pic:cNvPicPr>
+                  </pic:nvPicPr>
+                  <pic:blipFill>
+                    <a:blip r:embed="rId23"/>
+                    <a:stretch>
+                      <a:fillRect/>
+                    </a:stretch>
+                  </pic:blipFill>
+                  <pic:spPr bwMode="auto">
+                    <a:xfrm>
+                      <a:off x="0" y="0"/>
+                      <a:ext cx="5334000" cy="5124097"/>
+                    </a:xfrm>
+                    <a:prstGeom prst="rect">
+                      <a:avLst/>
+                    </a:prstGeom>
+                    <a:noFill/>
+                    <a:ln w="9525">
+                      <a:noFill/>
+                      <a:headEnd/>
+                      <a:tailEnd/>
+                    </a:ln>
+                  </pic:spPr>
+                </pic:pic>
+              </a:graphicData>
+            </a:graphic>
+          </wp:inline>
+        </w:drawing>
+      </w:r>
+      <w:bookmarkEnd w:id="26"/>
+    </w:p>
+    <w:p>
+      <w:pPr>
+        <w:pStyle w:val="ImageCaption"/>
+      </w:pPr>
+      <w:r>
+        <w:t xml:space="preserve">Figure D.1: Private Data Viewing Monitor with Viewing Glasses</w:t>
+      </w:r>
+    </w:p>
+    <w:bookmarkEnd w:id="27"/>
+    <w:bookmarkEnd w:id="28"/>
+    <w:bookmarkStart w:id="35" w:name="hdr-glossary"/>
     <w:p>
       <w:pPr>
         <w:pStyle w:val="Heading1"/>
       </w:pPr>
       <w:r>
+        <w:t xml:space="preserve">Index of Key Ideas, Insights and Contributions</w:t>
+      </w:r>
+    </w:p>
+    <w:p>
+      <w:pPr>
+        <w:pStyle w:val="FirstParagraph"/>
+      </w:pPr>
+      <w:r>
+        <w:t xml:space="preserve">This section serves as both a glossary to explain abbreviations and existing terms used, as well as an index to easily locate key HDR-related concepts, ideas and contributions within this thesis.</w:t>
+      </w:r>
+    </w:p>
+    <w:bookmarkStart w:id="29" w:name="hdr-wants"/>
+    <w:p>
+      <w:pPr>
+        <w:pStyle w:val="Heading3"/>
+      </w:pPr>
+      <w:r>
+        <w:t xml:space="preserve">HDR Wants</w:t>
+      </w:r>
+    </w:p>
+    <w:p>
+      <w:pPr>
+        <w:numPr>
+          <w:ilvl w:val="0"/>
+          <w:numId w:val="1001"/>
+        </w:numPr>
+        <w:pStyle w:val="Compact"/>
+      </w:pPr>
+      <w:hyperlink w:anchor="want-d1">
+        <w:r>
+          <w:rPr>
+            <w:rStyle w:val="Hyperlink"/>
+            <w:bCs/>
+            <w:b/>
+          </w:rPr>
+          <w:t xml:space="preserve">Direct Data Want 1</w:t>
+        </w:r>
+      </w:hyperlink>
+      <w:r>
+        <w:rPr>
+          <w:bCs/>
+          <w:b/>
+        </w:rPr>
+        <w:t xml:space="preserve">: Data Visibility</w:t>
+      </w:r>
+      <w:r>
+        <w:t xml:space="preserve"> </w:t>
+      </w:r>
+      <w:r>
+        <w:t xml:space="preserve">- [ADD SECTIONREF]</w:t>
+      </w:r>
+    </w:p>
+    <w:p>
+      <w:pPr>
+        <w:numPr>
+          <w:ilvl w:val="0"/>
+          <w:numId w:val="1001"/>
+        </w:numPr>
+        <w:pStyle w:val="Compact"/>
+      </w:pPr>
+      <w:hyperlink w:anchor="want-d2">
+        <w:r>
+          <w:rPr>
+            <w:rStyle w:val="Hyperlink"/>
+            <w:bCs/>
+            <w:b/>
+          </w:rPr>
+          <w:t xml:space="preserve">Direct Data Want 2</w:t>
+        </w:r>
+      </w:hyperlink>
+      <w:r>
+        <w:rPr>
+          <w:bCs/>
+          <w:b/>
+        </w:rPr>
+        <w:t xml:space="preserve">: Data Understanding</w:t>
+      </w:r>
+      <w:r>
+        <w:t xml:space="preserve"> </w:t>
+      </w:r>
+      <w:r>
+        <w:t xml:space="preserve">- [ADD SECTIONREF]</w:t>
+      </w:r>
+    </w:p>
+    <w:p>
+      <w:pPr>
+        <w:numPr>
+          <w:ilvl w:val="0"/>
+          <w:numId w:val="1001"/>
+        </w:numPr>
+        <w:pStyle w:val="Compact"/>
+      </w:pPr>
+      <w:hyperlink w:anchor="want-d3">
+        <w:r>
+          <w:rPr>
+            <w:rStyle w:val="Hyperlink"/>
+            <w:bCs/>
+            <w:b/>
+          </w:rPr>
+          <w:t xml:space="preserve">Direct Data Want 3</w:t>
+        </w:r>
+      </w:hyperlink>
+      <w:r>
+        <w:rPr>
+          <w:bCs/>
+          <w:b/>
+        </w:rPr>
+        <w:t xml:space="preserve">: Data Useability</w:t>
+      </w:r>
+      <w:hyperlink w:anchor="fn15">
+        <w:r>
+          <w:rPr>
+            <w:rStyle w:val="Hyperlink"/>
+          </w:rPr>
+          <w:t xml:space="preserve">15</w:t>
+        </w:r>
+      </w:hyperlink>
+      <w:r>
+        <w:t xml:space="preserve"> </w:t>
+      </w:r>
+      <w:r>
+        <w:t xml:space="preserve">- [ADD SECTIONREF]</w:t>
+      </w:r>
+    </w:p>
+    <w:p>
+      <w:pPr>
+        <w:numPr>
+          <w:ilvl w:val="0"/>
+          <w:numId w:val="1001"/>
+        </w:numPr>
+        <w:pStyle w:val="Compact"/>
+      </w:pPr>
+      <w:hyperlink w:anchor="want-i1">
+        <w:r>
+          <w:rPr>
+            <w:rStyle w:val="Hyperlink"/>
+            <w:bCs/>
+            <w:b/>
+          </w:rPr>
+          <w:t xml:space="preserve">Indirect Data Want 1</w:t>
+        </w:r>
+      </w:hyperlink>
+      <w:r>
+        <w:rPr>
+          <w:bCs/>
+          <w:b/>
+        </w:rPr>
+        <w:t xml:space="preserve">: Process Transparency</w:t>
+      </w:r>
+      <w:r>
+        <w:t xml:space="preserve"> </w:t>
+      </w:r>
+      <w:r>
+        <w:t xml:space="preserve">- [ADD SECTIONREF]</w:t>
+      </w:r>
+    </w:p>
+    <w:p>
+      <w:pPr>
+        <w:numPr>
+          <w:ilvl w:val="0"/>
+          <w:numId w:val="1001"/>
+        </w:numPr>
+        <w:pStyle w:val="Compact"/>
+      </w:pPr>
+      <w:hyperlink w:anchor="want-i2">
+        <w:r>
+          <w:rPr>
+            <w:rStyle w:val="Hyperlink"/>
+            <w:bCs/>
+            <w:b/>
+          </w:rPr>
+          <w:t xml:space="preserve">Indirect Data Want 2</w:t>
+        </w:r>
+      </w:hyperlink>
+      <w:r>
+        <w:rPr>
+          <w:bCs/>
+          <w:b/>
+        </w:rPr>
+        <w:t xml:space="preserve">: Individual Oversight</w:t>
+      </w:r>
+      <w:r>
+        <w:t xml:space="preserve"> </w:t>
+      </w:r>
+      <w:r>
+        <w:t xml:space="preserve">- [ADD SECTIONREF]</w:t>
+      </w:r>
+    </w:p>
+    <w:p>
+      <w:pPr>
+        <w:numPr>
+          <w:ilvl w:val="0"/>
+          <w:numId w:val="1001"/>
+        </w:numPr>
+        <w:pStyle w:val="Compact"/>
+      </w:pPr>
+      <w:hyperlink w:anchor="want-i3">
+        <w:r>
+          <w:rPr>
+            <w:rStyle w:val="Hyperlink"/>
+            <w:bCs/>
+            <w:b/>
+          </w:rPr>
+          <w:t xml:space="preserve">Indirect Data Want 3</w:t>
+        </w:r>
+      </w:hyperlink>
+      <w:r>
+        <w:rPr>
+          <w:bCs/>
+          <w:b/>
+        </w:rPr>
+        <w:t xml:space="preserve">: Involvement in Decision-making</w:t>
+      </w:r>
+      <w:r>
+        <w:t xml:space="preserve"> </w:t>
+      </w:r>
+      <w:r>
+        <w:t xml:space="preserve">- [ADD SECTIONREF]</w:t>
+      </w:r>
+    </w:p>
+    <w:bookmarkEnd w:id="29"/>
+    <w:bookmarkStart w:id="30" w:name="hdr-objectives"/>
+    <w:p>
+      <w:pPr>
+        <w:pStyle w:val="Heading3"/>
+      </w:pPr>
+      <w:r>
+        <w:t xml:space="preserve">HDR Objectives</w:t>
+      </w:r>
+    </w:p>
+    <w:p>
+      <w:pPr>
+        <w:numPr>
+          <w:ilvl w:val="0"/>
+          <w:numId w:val="1002"/>
+        </w:numPr>
+        <w:pStyle w:val="Compact"/>
+      </w:pPr>
+      <w:hyperlink w:anchor="objective-1">
+        <w:r>
+          <w:rPr>
+            <w:rStyle w:val="Hyperlink"/>
+            <w:bCs/>
+            <w:b/>
+          </w:rPr>
+          <w:t xml:space="preserve">HDR Objective 1</w:t>
+        </w:r>
+      </w:hyperlink>
+      <w:r>
+        <w:rPr>
+          <w:bCs/>
+          <w:b/>
+        </w:rPr>
+        <w:t xml:space="preserve">: Data Awareness &amp; Understanding</w:t>
+      </w:r>
+      <w:r>
+        <w:t xml:space="preserve"> </w:t>
+      </w:r>
+      <w:r>
+        <w:t xml:space="preserve">- [ADD SECTIONREF]</w:t>
+      </w:r>
+    </w:p>
+    <w:p>
+      <w:pPr>
+        <w:numPr>
+          <w:ilvl w:val="0"/>
+          <w:numId w:val="1002"/>
+        </w:numPr>
+        <w:pStyle w:val="Compact"/>
+      </w:pPr>
+      <w:hyperlink w:anchor="objective-2">
+        <w:r>
+          <w:rPr>
+            <w:rStyle w:val="Hyperlink"/>
+            <w:bCs/>
+            <w:b/>
+          </w:rPr>
+          <w:t xml:space="preserve">HDR Objective 2</w:t>
+        </w:r>
+      </w:hyperlink>
+      <w:r>
+        <w:rPr>
+          <w:bCs/>
+          <w:b/>
+        </w:rPr>
+        <w:t xml:space="preserve">: Data Useability</w:t>
+      </w:r>
+      <w:hyperlink w:anchor="fn15">
+        <w:r>
+          <w:rPr>
+            <w:rStyle w:val="Hyperlink"/>
+          </w:rPr>
+          <w:t xml:space="preserve">15</w:t>
+        </w:r>
+      </w:hyperlink>
+      <w:r>
+        <w:t xml:space="preserve"> </w:t>
+      </w:r>
+      <w:r>
+        <w:t xml:space="preserve">- [ADD SECTIONREF]</w:t>
+      </w:r>
+    </w:p>
+    <w:p>
+      <w:pPr>
+        <w:numPr>
+          <w:ilvl w:val="0"/>
+          <w:numId w:val="1002"/>
+        </w:numPr>
+        <w:pStyle w:val="Compact"/>
+      </w:pPr>
+      <w:hyperlink w:anchor="objective-3">
+        <w:r>
+          <w:rPr>
+            <w:rStyle w:val="Hyperlink"/>
+            <w:bCs/>
+            <w:b/>
+          </w:rPr>
+          <w:t xml:space="preserve">HDR Objective 3</w:t>
+        </w:r>
+      </w:hyperlink>
+      <w:r>
+        <w:rPr>
+          <w:bCs/>
+          <w:b/>
+        </w:rPr>
+        <w:t xml:space="preserve">: Ecosystem Awareness &amp; Understanding</w:t>
+      </w:r>
+      <w:r>
+        <w:t xml:space="preserve"> </w:t>
+      </w:r>
+      <w:r>
+        <w:t xml:space="preserve">- [ADD SECTIONREF]</w:t>
+      </w:r>
+    </w:p>
+    <w:p>
+      <w:pPr>
+        <w:numPr>
+          <w:ilvl w:val="0"/>
+          <w:numId w:val="1002"/>
+        </w:numPr>
+        <w:pStyle w:val="Compact"/>
+      </w:pPr>
+      <w:hyperlink w:anchor="objective-4">
+        <w:r>
+          <w:rPr>
+            <w:rStyle w:val="Hyperlink"/>
+            <w:bCs/>
+            <w:b/>
+          </w:rPr>
+          <w:t xml:space="preserve">HDR Objective 4</w:t>
+        </w:r>
+      </w:hyperlink>
+      <w:r>
+        <w:rPr>
+          <w:bCs/>
+          <w:b/>
+        </w:rPr>
+        <w:t xml:space="preserve">: Ecosystem Negotiability</w:t>
+      </w:r>
+      <w:r>
+        <w:t xml:space="preserve"> </w:t>
+      </w:r>
+      <w:r>
+        <w:t xml:space="preserve">- [ADD SECTIONREF]</w:t>
+      </w:r>
+    </w:p>
+    <w:p>
+      <w:pPr>
+        <w:numPr>
+          <w:ilvl w:val="0"/>
+          <w:numId w:val="1002"/>
+        </w:numPr>
+        <w:pStyle w:val="Compact"/>
+      </w:pPr>
+      <w:hyperlink w:anchor="objective-5">
+        <w:r>
+          <w:rPr>
+            <w:rStyle w:val="Hyperlink"/>
+            <w:bCs/>
+            <w:b/>
+          </w:rPr>
+          <w:t xml:space="preserve">HDR Objective 5</w:t>
+        </w:r>
+      </w:hyperlink>
+      <w:r>
+        <w:rPr>
+          <w:bCs/>
+          <w:b/>
+        </w:rPr>
+        <w:t xml:space="preserve">: Effective, Commercially Viable and Desirable HDR Systems</w:t>
+      </w:r>
+      <w:r>
+        <w:t xml:space="preserve"> </w:t>
+      </w:r>
+      <w:r>
+        <w:t xml:space="preserve">- [ADD SECTIONREF]</w:t>
+      </w:r>
+    </w:p>
+    <w:bookmarkEnd w:id="30"/>
+    <w:bookmarkStart w:id="31" w:name="hdr-obstacles"/>
+    <w:p>
+      <w:pPr>
+        <w:pStyle w:val="Heading3"/>
+      </w:pPr>
+      <w:r>
+        <w:t xml:space="preserve">HDR Obstacles</w:t>
+      </w:r>
+    </w:p>
+    <w:p>
+      <w:pPr>
+        <w:numPr>
+          <w:ilvl w:val="0"/>
+          <w:numId w:val="1003"/>
+        </w:numPr>
+        <w:pStyle w:val="Compact"/>
+      </w:pPr>
+      <w:r>
+        <w:rPr>
+          <w:bCs/>
+          <w:b/>
+        </w:rPr>
+        <w:t xml:space="preserve">Closed, Insular and Introspective Practices</w:t>
+      </w:r>
+      <w:r>
+        <w:t xml:space="preserve"> </w:t>
+      </w:r>
+      <w:r>
+        <w:t xml:space="preserve">- [ADD SECTIONREF]</w:t>
+      </w:r>
+    </w:p>
+    <w:p>
+      <w:pPr>
+        <w:numPr>
+          <w:ilvl w:val="0"/>
+          <w:numId w:val="1003"/>
+        </w:numPr>
+        <w:pStyle w:val="Compact"/>
+      </w:pPr>
+      <w:r>
+        <w:rPr>
+          <w:bCs/>
+          <w:b/>
+        </w:rPr>
+        <w:t xml:space="preserve">Diminishing Individual Agency</w:t>
+      </w:r>
+      <w:r>
+        <w:t xml:space="preserve"> </w:t>
+      </w:r>
+      <w:r>
+        <w:t xml:space="preserve">- [ADD SECTIONREF]</w:t>
+      </w:r>
+    </w:p>
+    <w:p>
+      <w:pPr>
+        <w:numPr>
+          <w:ilvl w:val="0"/>
+          <w:numId w:val="1003"/>
+        </w:numPr>
+        <w:pStyle w:val="Compact"/>
+      </w:pPr>
+      <w:r>
+        <w:rPr>
+          <w:bCs/>
+          <w:b/>
+        </w:rPr>
+        <w:t xml:space="preserve">Immobile Data</w:t>
+      </w:r>
+      <w:r>
+        <w:t xml:space="preserve"> </w:t>
+      </w:r>
+      <w:r>
+        <w:t xml:space="preserve">- [ADD SECTIONREF]</w:t>
+      </w:r>
+    </w:p>
+    <w:p>
+      <w:pPr>
+        <w:numPr>
+          <w:ilvl w:val="0"/>
+          <w:numId w:val="1003"/>
+        </w:numPr>
+        <w:pStyle w:val="Compact"/>
+      </w:pPr>
+      <w:r>
+        <w:rPr>
+          <w:bCs/>
+          <w:b/>
+        </w:rPr>
+        <w:t xml:space="preserve">Inaccessible Data</w:t>
+      </w:r>
+      <w:r>
+        <w:t xml:space="preserve"> </w:t>
+      </w:r>
+      <w:r>
+        <w:t xml:space="preserve">- [ADD SECTIONREF]</w:t>
+      </w:r>
+    </w:p>
+    <w:p>
+      <w:pPr>
+        <w:numPr>
+          <w:ilvl w:val="0"/>
+          <w:numId w:val="1003"/>
+        </w:numPr>
+        <w:pStyle w:val="Compact"/>
+      </w:pPr>
+      <w:r>
+        <w:rPr>
+          <w:bCs/>
+          <w:b/>
+        </w:rPr>
+        <w:t xml:space="preserve">Increasing Data Holder Hegemony</w:t>
+      </w:r>
+      <w:r>
+        <w:t xml:space="preserve"> </w:t>
+      </w:r>
+      <w:r>
+        <w:t xml:space="preserve">- [ADD SECTIONREF]</w:t>
+      </w:r>
+    </w:p>
+    <w:p>
+      <w:pPr>
+        <w:numPr>
+          <w:ilvl w:val="0"/>
+          <w:numId w:val="1003"/>
+        </w:numPr>
+        <w:pStyle w:val="Compact"/>
+      </w:pPr>
+      <w:r>
+        <w:rPr>
+          <w:bCs/>
+          <w:b/>
+        </w:rPr>
+        <w:t xml:space="preserve">Insufficient Machine Understanding of Human Data</w:t>
+      </w:r>
+      <w:r>
+        <w:t xml:space="preserve"> </w:t>
+      </w:r>
+      <w:r>
+        <w:t xml:space="preserve">- [ADD SECTIONREF]</w:t>
+      </w:r>
+    </w:p>
+    <w:p>
+      <w:pPr>
+        <w:numPr>
+          <w:ilvl w:val="0"/>
+          <w:numId w:val="1003"/>
+        </w:numPr>
+        <w:pStyle w:val="Compact"/>
+      </w:pPr>
+      <w:r>
+        <w:rPr>
+          <w:bCs/>
+          <w:b/>
+        </w:rPr>
+        <w:t xml:space="preserve">Intractable Data Self, the</w:t>
+      </w:r>
+      <w:r>
+        <w:t xml:space="preserve"> </w:t>
+      </w:r>
+      <w:r>
+        <w:t xml:space="preserve">- [ADD SECTIONREF]</w:t>
+      </w:r>
+    </w:p>
+    <w:p>
+      <w:pPr>
+        <w:numPr>
+          <w:ilvl w:val="0"/>
+          <w:numId w:val="1003"/>
+        </w:numPr>
+        <w:pStyle w:val="Compact"/>
+      </w:pPr>
+      <w:r>
+        <w:rPr>
+          <w:bCs/>
+          <w:b/>
+        </w:rPr>
+        <w:t xml:space="preserve">Invisible Data</w:t>
+      </w:r>
+      <w:r>
+        <w:t xml:space="preserve"> </w:t>
+      </w:r>
+      <w:r>
+        <w:t xml:space="preserve">- [ADD SECTIONREF]</w:t>
+      </w:r>
+    </w:p>
+    <w:p>
+      <w:pPr>
+        <w:numPr>
+          <w:ilvl w:val="0"/>
+          <w:numId w:val="1003"/>
+        </w:numPr>
+        <w:pStyle w:val="Compact"/>
+      </w:pPr>
+      <w:r>
+        <w:rPr>
+          <w:bCs/>
+          <w:b/>
+        </w:rPr>
+        <w:t xml:space="preserve">Lack of Individual Demand</w:t>
+      </w:r>
+      <w:r>
+        <w:t xml:space="preserve"> </w:t>
+      </w:r>
+      <w:r>
+        <w:t xml:space="preserve">- [ADD SECTIONREF]</w:t>
+      </w:r>
+    </w:p>
+    <w:p>
+      <w:pPr>
+        <w:numPr>
+          <w:ilvl w:val="0"/>
+          <w:numId w:val="1003"/>
+        </w:numPr>
+        <w:pStyle w:val="Compact"/>
+      </w:pPr>
+      <w:r>
+        <w:rPr>
+          <w:bCs/>
+          <w:b/>
+        </w:rPr>
+        <w:t xml:space="preserve">Lack of Interoperability</w:t>
+      </w:r>
+      <w:r>
+        <w:t xml:space="preserve"> </w:t>
+      </w:r>
+      <w:r>
+        <w:t xml:space="preserve">- [ADD SECTIONREF]</w:t>
+      </w:r>
+    </w:p>
+    <w:p>
+      <w:pPr>
+        <w:numPr>
+          <w:ilvl w:val="0"/>
+          <w:numId w:val="1003"/>
+        </w:numPr>
+        <w:pStyle w:val="Compact"/>
+      </w:pPr>
+      <w:r>
+        <w:rPr>
+          <w:bCs/>
+          <w:b/>
+        </w:rPr>
+        <w:t xml:space="preserve">Lack of Provider Investment</w:t>
+      </w:r>
+      <w:r>
+        <w:t xml:space="preserve"> </w:t>
+      </w:r>
+      <w:r>
+        <w:t xml:space="preserve">- [ADD SECTIONREF]</w:t>
+      </w:r>
+    </w:p>
+    <w:p>
+      <w:pPr>
+        <w:numPr>
+          <w:ilvl w:val="0"/>
+          <w:numId w:val="1003"/>
+        </w:numPr>
+        <w:pStyle w:val="Compact"/>
+      </w:pPr>
+      <w:r>
+        <w:rPr>
+          <w:bCs/>
+          <w:b/>
+        </w:rPr>
+        <w:t xml:space="preserve">Non-Interrogable Data</w:t>
+      </w:r>
+      <w:r>
+        <w:t xml:space="preserve"> </w:t>
+      </w:r>
+      <w:r>
+        <w:t xml:space="preserve">- [ADD SECTIONREF]</w:t>
+      </w:r>
+    </w:p>
+    <w:p>
+      <w:pPr>
+        <w:numPr>
+          <w:ilvl w:val="0"/>
+          <w:numId w:val="1003"/>
+        </w:numPr>
+        <w:pStyle w:val="Compact"/>
+      </w:pPr>
+      <w:r>
+        <w:rPr>
+          <w:bCs/>
+          <w:b/>
+        </w:rPr>
+        <w:t xml:space="preserve">Unmalleable Data</w:t>
+      </w:r>
+      <w:r>
+        <w:t xml:space="preserve"> </w:t>
+      </w:r>
+      <w:r>
+        <w:t xml:space="preserve">- [ADD SECTIONREF]</w:t>
+      </w:r>
+    </w:p>
+    <w:p>
+      <w:pPr>
+        <w:numPr>
+          <w:ilvl w:val="0"/>
+          <w:numId w:val="1003"/>
+        </w:numPr>
+        <w:pStyle w:val="Compact"/>
+      </w:pPr>
+      <w:r>
+        <w:rPr>
+          <w:bCs/>
+          <w:b/>
+        </w:rPr>
+        <w:t xml:space="preserve">Unrelatable Data</w:t>
+      </w:r>
+      <w:r>
+        <w:t xml:space="preserve"> </w:t>
+      </w:r>
+      <w:r>
+        <w:t xml:space="preserve">- [ADD SECTIONREF]</w:t>
+      </w:r>
+    </w:p>
+    <w:bookmarkEnd w:id="31"/>
+    <w:bookmarkStart w:id="32" w:name="hdr-insights-approaches"/>
+    <w:p>
+      <w:pPr>
+        <w:pStyle w:val="Heading3"/>
+      </w:pPr>
+      <w:r>
+        <w:t xml:space="preserve">HDR Insights &amp; Approaches</w:t>
+      </w:r>
+    </w:p>
+    <w:p>
+      <w:pPr>
+        <w:numPr>
+          <w:ilvl w:val="0"/>
+          <w:numId w:val="1004"/>
+        </w:numPr>
+        <w:pStyle w:val="Compact"/>
+      </w:pPr>
+      <w:hyperlink w:anchor="insight-1">
+        <w:r>
+          <w:rPr>
+            <w:rStyle w:val="Hyperlink"/>
+            <w:bCs/>
+            <w:b/>
+          </w:rPr>
+          <w:t xml:space="preserve">HDR Insight 1</w:t>
+        </w:r>
+      </w:hyperlink>
+      <w:r>
+        <w:rPr>
+          <w:bCs/>
+          <w:b/>
+        </w:rPr>
+        <w:t xml:space="preserve">: Life Information Makes Data Relatable</w:t>
+      </w:r>
+      <w:r>
+        <w:t xml:space="preserve"> </w:t>
+      </w:r>
+      <w:r>
+        <w:t xml:space="preserve">- [ADD SECTIONREF]</w:t>
+      </w:r>
+    </w:p>
+    <w:p>
+      <w:pPr>
+        <w:numPr>
+          <w:ilvl w:val="0"/>
+          <w:numId w:val="1004"/>
+        </w:numPr>
+        <w:pStyle w:val="Compact"/>
+      </w:pPr>
+      <w:hyperlink w:anchor="insight-2">
+        <w:r>
+          <w:rPr>
+            <w:rStyle w:val="Hyperlink"/>
+            <w:bCs/>
+            <w:b/>
+          </w:rPr>
+          <w:t xml:space="preserve">HDR Insight 2</w:t>
+        </w:r>
+      </w:hyperlink>
+      <w:r>
+        <w:rPr>
+          <w:bCs/>
+          <w:b/>
+        </w:rPr>
+        <w:t xml:space="preserve">: Data Needs to be United and Unified</w:t>
+      </w:r>
+      <w:r>
+        <w:t xml:space="preserve"> </w:t>
+      </w:r>
+      <w:r>
+        <w:t xml:space="preserve">- [ADD SECTIONREF]</w:t>
+      </w:r>
+    </w:p>
+    <w:p>
+      <w:pPr>
+        <w:numPr>
+          <w:ilvl w:val="0"/>
+          <w:numId w:val="1004"/>
+        </w:numPr>
+        <w:pStyle w:val="Compact"/>
+      </w:pPr>
+      <w:hyperlink w:anchor="insight-3">
+        <w:r>
+          <w:rPr>
+            <w:rStyle w:val="Hyperlink"/>
+            <w:bCs/>
+            <w:b/>
+          </w:rPr>
+          <w:t xml:space="preserve">HDR Insight 3</w:t>
+        </w:r>
+      </w:hyperlink>
+      <w:r>
+        <w:rPr>
+          <w:bCs/>
+          <w:b/>
+        </w:rPr>
+        <w:t xml:space="preserve">: Data Must Be Transformed into a Versatile Material.</w:t>
+      </w:r>
+      <w:r>
+        <w:t xml:space="preserve"> </w:t>
+      </w:r>
+      <w:r>
+        <w:t xml:space="preserve">- [ADD SECTIONREF]</w:t>
+      </w:r>
+    </w:p>
+    <w:p>
+      <w:pPr>
+        <w:numPr>
+          <w:ilvl w:val="0"/>
+          <w:numId w:val="1004"/>
+        </w:numPr>
+        <w:pStyle w:val="Compact"/>
+      </w:pPr>
+      <w:hyperlink w:anchor="insight-4">
+        <w:r>
+          <w:rPr>
+            <w:rStyle w:val="Hyperlink"/>
+            <w:bCs/>
+            <w:b/>
+          </w:rPr>
+          <w:t xml:space="preserve">HDR Insight 4</w:t>
+        </w:r>
+      </w:hyperlink>
+      <w:r>
+        <w:rPr>
+          <w:bCs/>
+          <w:b/>
+        </w:rPr>
+        <w:t xml:space="preserve">: Ecosystem Information Is an Antidote to Digital Life Complexity</w:t>
+      </w:r>
+      <w:r>
+        <w:t xml:space="preserve">] - [ADD SECTIONREF]</w:t>
+      </w:r>
+    </w:p>
+    <w:p>
+      <w:pPr>
+        <w:numPr>
+          <w:ilvl w:val="0"/>
+          <w:numId w:val="1004"/>
+        </w:numPr>
+        <w:pStyle w:val="Compact"/>
+      </w:pPr>
+      <w:hyperlink w:anchor="insight-5">
+        <w:r>
+          <w:rPr>
+            <w:rStyle w:val="Hyperlink"/>
+            <w:bCs/>
+            <w:b/>
+          </w:rPr>
+          <w:t xml:space="preserve">HDR Insight 5</w:t>
+        </w:r>
+      </w:hyperlink>
+      <w:r>
+        <w:rPr>
+          <w:bCs/>
+          <w:b/>
+        </w:rPr>
+        <w:t xml:space="preserve">: We Must Know Data’s Provenance.</w:t>
+      </w:r>
+      <w:r>
+        <w:t xml:space="preserve"> </w:t>
+      </w:r>
+      <w:r>
+        <w:t xml:space="preserve">- [ADD SECTIONREF]</w:t>
+      </w:r>
+    </w:p>
+    <w:p>
+      <w:pPr>
+        <w:numPr>
+          <w:ilvl w:val="0"/>
+          <w:numId w:val="1004"/>
+        </w:numPr>
+        <w:pStyle w:val="Compact"/>
+      </w:pPr>
+      <w:hyperlink w:anchor="insight-6">
+        <w:r>
+          <w:rPr>
+            <w:rStyle w:val="Hyperlink"/>
+            <w:bCs/>
+            <w:b/>
+          </w:rPr>
+          <w:t xml:space="preserve">HDR Insight 6</w:t>
+        </w:r>
+      </w:hyperlink>
+      <w:r>
+        <w:rPr>
+          <w:bCs/>
+          <w:b/>
+        </w:rPr>
+        <w:t xml:space="preserve">: Data Holders use Four Levers of Infrastructural Power.</w:t>
+      </w:r>
+      <w:r>
+        <w:t xml:space="preserve">] - [ADD REF]</w:t>
+      </w:r>
+    </w:p>
+    <w:p>
+      <w:pPr>
+        <w:numPr>
+          <w:ilvl w:val="0"/>
+          <w:numId w:val="1004"/>
+        </w:numPr>
+        <w:pStyle w:val="Compact"/>
+      </w:pPr>
+      <w:hyperlink w:anchor="insight-7">
+        <w:r>
+          <w:rPr>
+            <w:rStyle w:val="Hyperlink"/>
+            <w:bCs/>
+            <w:b/>
+          </w:rPr>
+          <w:t xml:space="preserve">HDR Insight 7</w:t>
+        </w:r>
+      </w:hyperlink>
+      <w:r>
+        <w:rPr>
+          <w:bCs/>
+          <w:b/>
+        </w:rPr>
+        <w:t xml:space="preserve">: Human-centred Information Systems Must Serve Human Values, Relieve Pain and Deliver New Life Capabilities.</w:t>
+      </w:r>
+      <w:r>
+        <w:t xml:space="preserve"> </w:t>
+      </w:r>
+      <w:r>
+        <w:t xml:space="preserve">- [ADD REF]</w:t>
+      </w:r>
+    </w:p>
+    <w:p>
+      <w:pPr>
+        <w:numPr>
+          <w:ilvl w:val="0"/>
+          <w:numId w:val="1004"/>
+        </w:numPr>
+        <w:pStyle w:val="Compact"/>
+      </w:pPr>
+      <w:hyperlink w:anchor="insight-8">
+        <w:r>
+          <w:rPr>
+            <w:rStyle w:val="Hyperlink"/>
+            <w:bCs/>
+            <w:b/>
+          </w:rPr>
+          <w:t xml:space="preserve">HDR Insight 8</w:t>
+        </w:r>
+      </w:hyperlink>
+      <w:r>
+        <w:rPr>
+          <w:bCs/>
+          <w:b/>
+        </w:rPr>
+        <w:t xml:space="preserve">: We Need to Teach Computers To Understand Human Information.</w:t>
+      </w:r>
+      <w:r>
+        <w:t xml:space="preserve"> </w:t>
+      </w:r>
+      <w:r>
+        <w:t xml:space="preserve">- [ADD REF]</w:t>
+      </w:r>
+    </w:p>
+    <w:p>
+      <w:pPr>
+        <w:numPr>
+          <w:ilvl w:val="0"/>
+          <w:numId w:val="1004"/>
+        </w:numPr>
+        <w:pStyle w:val="Compact"/>
+      </w:pPr>
+      <w:hyperlink w:anchor="insight-9">
+        <w:r>
+          <w:rPr>
+            <w:rStyle w:val="Hyperlink"/>
+            <w:bCs/>
+            <w:b/>
+          </w:rPr>
+          <w:t xml:space="preserve">HDR Insight 9</w:t>
+        </w:r>
+      </w:hyperlink>
+      <w:r>
+        <w:rPr>
+          <w:bCs/>
+          <w:b/>
+        </w:rPr>
+        <w:t xml:space="preserve">: Individual GDPR requests can compel companies to change data practices.</w:t>
+      </w:r>
+      <w:r>
+        <w:t xml:space="preserve"> </w:t>
+      </w:r>
+      <w:r>
+        <w:t xml:space="preserve">- [ADD REF]</w:t>
+      </w:r>
+    </w:p>
+    <w:p>
+      <w:pPr>
+        <w:numPr>
+          <w:ilvl w:val="0"/>
+          <w:numId w:val="1004"/>
+        </w:numPr>
+        <w:pStyle w:val="Compact"/>
+      </w:pPr>
+      <w:hyperlink w:anchor="insight-10">
+        <w:r>
+          <w:rPr>
+            <w:rStyle w:val="Hyperlink"/>
+            <w:bCs/>
+            <w:b/>
+          </w:rPr>
+          <w:t xml:space="preserve">HDR Insight 10</w:t>
+        </w:r>
+      </w:hyperlink>
+      <w:r>
+        <w:rPr>
+          <w:bCs/>
+          <w:b/>
+        </w:rPr>
+        <w:t xml:space="preserve">: Collectives can compare and unify their data and use it to demand change.</w:t>
+      </w:r>
+      <w:r>
+        <w:t xml:space="preserve"> </w:t>
+      </w:r>
+      <w:r>
+        <w:t xml:space="preserve">- [ADD REF]</w:t>
+      </w:r>
+    </w:p>
+    <w:p>
+      <w:pPr>
+        <w:numPr>
+          <w:ilvl w:val="0"/>
+          <w:numId w:val="1004"/>
+        </w:numPr>
+        <w:pStyle w:val="Compact"/>
+      </w:pPr>
+      <w:hyperlink w:anchor="insight-11">
+        <w:r>
+          <w:rPr>
+            <w:rStyle w:val="Hyperlink"/>
+            <w:bCs/>
+            <w:b/>
+          </w:rPr>
+          <w:t xml:space="preserve">HDR Insight 11</w:t>
+        </w:r>
+      </w:hyperlink>
+      <w:r>
+        <w:rPr>
+          <w:bCs/>
+          <w:b/>
+        </w:rPr>
+        <w:t xml:space="preserve">: Automating the Identification of Entities can enhance Machine Understanding and Unburden Life Interface Users.</w:t>
+      </w:r>
+    </w:p>
+    <w:p>
+      <w:pPr>
+        <w:numPr>
+          <w:ilvl w:val="0"/>
+          <w:numId w:val="1004"/>
+        </w:numPr>
+        <w:pStyle w:val="Compact"/>
+      </w:pPr>
+      <w:hyperlink w:anchor="insight-12">
+        <w:r>
+          <w:rPr>
+            <w:rStyle w:val="Hyperlink"/>
+            <w:bCs/>
+            <w:b/>
+          </w:rPr>
+          <w:t xml:space="preserve">HDR Insight 12</w:t>
+        </w:r>
+      </w:hyperlink>
+      <w:r>
+        <w:rPr>
+          <w:bCs/>
+          <w:b/>
+        </w:rPr>
+        <w:t xml:space="preserve">: The</w:t>
+      </w:r>
+      <w:r>
+        <w:rPr>
+          <w:bCs/>
+          <w:b/>
+        </w:rPr>
+        <w:t xml:space="preserve"> </w:t>
+      </w:r>
+      <w:r>
+        <w:rPr>
+          <w:bCs/>
+          <w:b/>
+        </w:rPr>
+        <w:t xml:space="preserve">‘</w:t>
+      </w:r>
+      <w:r>
+        <w:rPr>
+          <w:bCs/>
+          <w:b/>
+        </w:rPr>
+        <w:t xml:space="preserve">Seams</w:t>
+      </w:r>
+      <w:r>
+        <w:rPr>
+          <w:bCs/>
+          <w:b/>
+        </w:rPr>
+        <w:t xml:space="preserve">’</w:t>
+      </w:r>
+      <w:r>
+        <w:rPr>
+          <w:bCs/>
+          <w:b/>
+        </w:rPr>
+        <w:t xml:space="preserve"> </w:t>
+      </w:r>
+      <w:r>
+        <w:rPr>
+          <w:bCs/>
+          <w:b/>
+        </w:rPr>
+        <w:t xml:space="preserve">of Digital Services need to be identified, exploited and protected.</w:t>
+      </w:r>
+      <w:r>
+        <w:t xml:space="preserve"> </w:t>
+      </w:r>
+      <w:r>
+        <w:t xml:space="preserve">- [ADD REF]</w:t>
+      </w:r>
+    </w:p>
+    <w:p>
+      <w:pPr>
+        <w:numPr>
+          <w:ilvl w:val="0"/>
+          <w:numId w:val="1004"/>
+        </w:numPr>
+        <w:pStyle w:val="Compact"/>
+      </w:pPr>
+      <w:hyperlink w:anchor="insight-13">
+        <w:r>
+          <w:rPr>
+            <w:rStyle w:val="Hyperlink"/>
+            <w:bCs/>
+            <w:b/>
+          </w:rPr>
+          <w:t xml:space="preserve">HDR Insight 13</w:t>
+        </w:r>
+      </w:hyperlink>
+      <w:r>
+        <w:rPr>
+          <w:bCs/>
+          <w:b/>
+        </w:rPr>
+        <w:t xml:space="preserve">: It is Possible (and Necessary) to Demonstrate Business Benefits of Transparency and Human-centricity.</w:t>
+      </w:r>
+      <w:r>
+        <w:t xml:space="preserve"> </w:t>
+      </w:r>
+      <w:r>
+        <w:t xml:space="preserve">- [ADD REF]</w:t>
+      </w:r>
+    </w:p>
+    <w:bookmarkEnd w:id="32"/>
+    <w:bookmarkStart w:id="33" w:name="hdr-approaches"/>
+    <w:p>
+      <w:pPr>
+        <w:pStyle w:val="Heading3"/>
+      </w:pPr>
+      <w:r>
+        <w:t xml:space="preserve">HDR Approaches</w:t>
+      </w:r>
+    </w:p>
+    <w:p>
+      <w:pPr>
+        <w:numPr>
+          <w:ilvl w:val="0"/>
+          <w:numId w:val="1005"/>
+        </w:numPr>
+        <w:pStyle w:val="Compact"/>
+      </w:pPr>
+      <w:hyperlink w:anchor="approach-1">
+        <w:r>
+          <w:rPr>
+            <w:rStyle w:val="Hyperlink"/>
+            <w:bCs/>
+            <w:b/>
+          </w:rPr>
+          <w:t xml:space="preserve">HDR Approach 1</w:t>
+        </w:r>
+      </w:hyperlink>
+      <w:r>
+        <w:rPr>
+          <w:bCs/>
+          <w:b/>
+        </w:rPr>
+        <w:t xml:space="preserve">: Discovery-Driven Activism</w:t>
+      </w:r>
+      <w:r>
+        <w:t xml:space="preserve"> </w:t>
+      </w:r>
+      <w:r>
+        <w:t xml:space="preserve">- [ADD SECTIONREF]</w:t>
+      </w:r>
+    </w:p>
+    <w:p>
+      <w:pPr>
+        <w:numPr>
+          <w:ilvl w:val="0"/>
+          <w:numId w:val="1005"/>
+        </w:numPr>
+        <w:pStyle w:val="Compact"/>
+      </w:pPr>
+      <w:hyperlink w:anchor="approach-2">
+        <w:r>
+          <w:rPr>
+            <w:rStyle w:val="Hyperlink"/>
+            <w:bCs/>
+            <w:b/>
+          </w:rPr>
+          <w:t xml:space="preserve">HDR Approach 2</w:t>
+        </w:r>
+      </w:hyperlink>
+      <w:r>
+        <w:rPr>
+          <w:bCs/>
+          <w:b/>
+        </w:rPr>
+        <w:t xml:space="preserve">: Building the Human-centric Future</w:t>
+      </w:r>
+      <w:r>
+        <w:t xml:space="preserve"> </w:t>
+      </w:r>
+      <w:r>
+        <w:t xml:space="preserve">- [ADD SECTIONREF]</w:t>
+      </w:r>
+    </w:p>
+    <w:p>
+      <w:pPr>
+        <w:numPr>
+          <w:ilvl w:val="0"/>
+          <w:numId w:val="1005"/>
+        </w:numPr>
+        <w:pStyle w:val="Compact"/>
+      </w:pPr>
+      <w:hyperlink w:anchor="approach-3">
+        <w:r>
+          <w:rPr>
+            <w:rStyle w:val="Hyperlink"/>
+            <w:bCs/>
+            <w:b/>
+          </w:rPr>
+          <w:t xml:space="preserve">HDR Approach 3</w:t>
+        </w:r>
+      </w:hyperlink>
+      <w:r>
+        <w:rPr>
+          <w:bCs/>
+          <w:b/>
+        </w:rPr>
+        <w:t xml:space="preserve">: Defending User Autonomy and Hacking the Information Landscape</w:t>
+      </w:r>
+      <w:r>
+        <w:t xml:space="preserve"> </w:t>
+      </w:r>
+      <w:r>
+        <w:t xml:space="preserve">- [ADD SECTIONREF]</w:t>
+      </w:r>
+    </w:p>
+    <w:p>
+      <w:pPr>
+        <w:numPr>
+          <w:ilvl w:val="0"/>
+          <w:numId w:val="1005"/>
+        </w:numPr>
+        <w:pStyle w:val="Compact"/>
+      </w:pPr>
+      <w:hyperlink w:anchor="approach-4">
+        <w:r>
+          <w:rPr>
+            <w:rStyle w:val="Hyperlink"/>
+            <w:bCs/>
+            <w:b/>
+          </w:rPr>
+          <w:t xml:space="preserve">HDR Approach 4</w:t>
+        </w:r>
+      </w:hyperlink>
+      <w:r>
+        <w:rPr>
+          <w:bCs/>
+          <w:b/>
+        </w:rPr>
+        <w:t xml:space="preserve">: Teaching, Championing and Selling the HDR Vision</w:t>
+      </w:r>
+      <w:r>
+        <w:t xml:space="preserve"> </w:t>
+      </w:r>
+      <w:r>
+        <w:t xml:space="preserve">- [ADD SECTIONREF]</w:t>
+      </w:r>
+    </w:p>
+    <w:bookmarkEnd w:id="33"/>
+    <w:bookmarkStart w:id="34" w:name="X852704e45b2cabc60bb113c2db80706022b7115"/>
+    <w:p>
+      <w:pPr>
+        <w:pStyle w:val="Heading3"/>
+      </w:pPr>
+      <w:r>
+        <w:t xml:space="preserve">Contributions and Major Concepts of This Thesis</w:t>
+      </w:r>
+    </w:p>
+    <w:p>
+      <w:pPr>
+        <w:numPr>
+          <w:ilvl w:val="0"/>
+          <w:numId w:val="1006"/>
+        </w:numPr>
+        <w:pStyle w:val="Compact"/>
+      </w:pPr>
+      <w:r>
+        <w:rPr>
+          <w:bCs/>
+          <w:b/>
+        </w:rPr>
+        <w:t xml:space="preserve">Auditing Data Holders</w:t>
+      </w:r>
+      <w:r>
+        <w:t xml:space="preserve"> </w:t>
+      </w:r>
+      <w:r>
+        <w:t xml:space="preserve">- [ADD SECTIONREF]</w:t>
+      </w:r>
+    </w:p>
+    <w:p>
+      <w:pPr>
+        <w:numPr>
+          <w:ilvl w:val="0"/>
+          <w:numId w:val="1006"/>
+        </w:numPr>
+        <w:pStyle w:val="Compact"/>
+      </w:pPr>
+      <w:r>
+        <w:rPr>
+          <w:bCs/>
+          <w:b/>
+        </w:rPr>
+        <w:t xml:space="preserve">Categories of Family Civic Data</w:t>
+      </w:r>
+      <w:r>
+        <w:t xml:space="preserve"> </w:t>
+      </w:r>
+      <w:r>
+        <w:t xml:space="preserve">- [ADD SECTIONREF]</w:t>
+      </w:r>
+    </w:p>
+    <w:p>
+      <w:pPr>
+        <w:numPr>
+          <w:ilvl w:val="0"/>
+          <w:numId w:val="1006"/>
+        </w:numPr>
+        <w:pStyle w:val="Compact"/>
+      </w:pPr>
+      <w:r>
+        <w:rPr>
+          <w:bCs/>
+          <w:b/>
+        </w:rPr>
+        <w:t xml:space="preserve">Categories of Personal Data</w:t>
+      </w:r>
+      <w:r>
+        <w:t xml:space="preserve"> </w:t>
+      </w:r>
+      <w:r>
+        <w:t xml:space="preserve">- [ADD SECTIONREF]</w:t>
+      </w:r>
+    </w:p>
+    <w:p>
+      <w:pPr>
+        <w:numPr>
+          <w:ilvl w:val="0"/>
+          <w:numId w:val="1006"/>
+        </w:numPr>
+        <w:pStyle w:val="Compact"/>
+      </w:pPr>
+      <w:r>
+        <w:rPr>
+          <w:bCs/>
+          <w:b/>
+        </w:rPr>
+        <w:t xml:space="preserve">Data Access &amp; Understanding Services</w:t>
+      </w:r>
+      <w:r>
+        <w:t xml:space="preserve"> </w:t>
+      </w:r>
+      <w:r>
+        <w:t xml:space="preserve">- [ADD SECTIONREF]</w:t>
+      </w:r>
+    </w:p>
+    <w:p>
+      <w:pPr>
+        <w:numPr>
+          <w:ilvl w:val="0"/>
+          <w:numId w:val="1006"/>
+        </w:numPr>
+        <w:pStyle w:val="Compact"/>
+      </w:pPr>
+      <w:r>
+        <w:rPr>
+          <w:bCs/>
+          <w:b/>
+        </w:rPr>
+        <w:t xml:space="preserve">Data Literacy in an HDR Context</w:t>
+      </w:r>
+      <w:r>
+        <w:t xml:space="preserve"> </w:t>
+      </w:r>
+      <w:r>
+        <w:t xml:space="preserve">- [ADD SECTIONREF]</w:t>
+      </w:r>
+    </w:p>
+    <w:p>
+      <w:pPr>
+        <w:numPr>
+          <w:ilvl w:val="0"/>
+          <w:numId w:val="1006"/>
+        </w:numPr>
+        <w:pStyle w:val="Compact"/>
+      </w:pPr>
+      <w:r>
+        <w:rPr>
+          <w:bCs/>
+          <w:b/>
+        </w:rPr>
+        <w:t xml:space="preserve">Data Cards</w:t>
+      </w:r>
+      <w:r>
+        <w:t xml:space="preserve"> </w:t>
+      </w:r>
+      <w:r>
+        <w:t xml:space="preserve">- [ADD SECTIONREF]</w:t>
+      </w:r>
+    </w:p>
+    <w:p>
+      <w:pPr>
+        <w:numPr>
+          <w:ilvl w:val="0"/>
+          <w:numId w:val="1006"/>
+        </w:numPr>
+        <w:pStyle w:val="Compact"/>
+      </w:pPr>
+      <w:r>
+        <w:rPr>
+          <w:bCs/>
+          <w:b/>
+        </w:rPr>
+        <w:t xml:space="preserve">Data Wants</w:t>
+      </w:r>
+      <w:r>
+        <w:t xml:space="preserve"> </w:t>
+      </w:r>
+      <w:r>
+        <w:t xml:space="preserve">- [ADD SECTIONREF]</w:t>
+      </w:r>
+    </w:p>
+    <w:p>
+      <w:pPr>
+        <w:numPr>
+          <w:ilvl w:val="0"/>
+          <w:numId w:val="1006"/>
+        </w:numPr>
+        <w:pStyle w:val="Compact"/>
+      </w:pPr>
+      <w:r>
+        <w:rPr>
+          <w:bCs/>
+          <w:b/>
+        </w:rPr>
+        <w:t xml:space="preserve">Digital Self Curation</w:t>
+      </w:r>
+      <w:r>
+        <w:t xml:space="preserve"> </w:t>
+      </w:r>
+      <w:r>
+        <w:t xml:space="preserve">- [ADD SECTIONREF]</w:t>
+      </w:r>
+    </w:p>
+    <w:p>
+      <w:pPr>
+        <w:numPr>
+          <w:ilvl w:val="0"/>
+          <w:numId w:val="1006"/>
+        </w:numPr>
+        <w:pStyle w:val="Compact"/>
+      </w:pPr>
+      <w:r>
+        <w:rPr>
+          <w:bCs/>
+          <w:b/>
+        </w:rPr>
+        <w:t xml:space="preserve">Ecosystem Information</w:t>
+      </w:r>
+      <w:r>
+        <w:t xml:space="preserve"> </w:t>
+      </w:r>
+      <w:r>
+        <w:t xml:space="preserve">- [ADD SECTIONREF]</w:t>
+      </w:r>
+    </w:p>
+    <w:p>
+      <w:pPr>
+        <w:numPr>
+          <w:ilvl w:val="0"/>
+          <w:numId w:val="1006"/>
+        </w:numPr>
+        <w:pStyle w:val="Compact"/>
+      </w:pPr>
+      <w:r>
+        <w:rPr>
+          <w:bCs/>
+          <w:b/>
+        </w:rPr>
+        <w:t xml:space="preserve">Ecosystem Negotiability</w:t>
+      </w:r>
+      <w:r>
+        <w:t xml:space="preserve"> </w:t>
+      </w:r>
+      <w:r>
+        <w:t xml:space="preserve">- [ADD SECTIONREF]</w:t>
+      </w:r>
+    </w:p>
+    <w:p>
+      <w:pPr>
+        <w:numPr>
+          <w:ilvl w:val="0"/>
+          <w:numId w:val="1006"/>
+        </w:numPr>
+        <w:pStyle w:val="Compact"/>
+      </w:pPr>
+      <w:r>
+        <w:rPr>
+          <w:bCs/>
+          <w:b/>
+        </w:rPr>
+        <w:t xml:space="preserve">Free Data Interfaces</w:t>
+      </w:r>
+      <w:r>
+        <w:t xml:space="preserve"> </w:t>
+      </w:r>
+      <w:r>
+        <w:t xml:space="preserve">- [ADD SECTIONREF]</w:t>
+      </w:r>
+    </w:p>
+    <w:p>
+      <w:pPr>
+        <w:numPr>
+          <w:ilvl w:val="0"/>
+          <w:numId w:val="1006"/>
+        </w:numPr>
+        <w:pStyle w:val="Compact"/>
+      </w:pPr>
+      <w:r>
+        <w:rPr>
+          <w:bCs/>
+          <w:b/>
+        </w:rPr>
+        <w:t xml:space="preserve">Human Data Relations</w:t>
+      </w:r>
+      <w:r>
+        <w:t xml:space="preserve"> </w:t>
+      </w:r>
+      <w:r>
+        <w:t xml:space="preserve">- [ADD SECTIONREF]</w:t>
+      </w:r>
+    </w:p>
+    <w:p>
+      <w:pPr>
+        <w:numPr>
+          <w:ilvl w:val="0"/>
+          <w:numId w:val="1006"/>
+        </w:numPr>
+        <w:pStyle w:val="Compact"/>
+      </w:pPr>
+      <w:r>
+        <w:rPr>
+          <w:bCs/>
+          <w:b/>
+        </w:rPr>
+        <w:t xml:space="preserve">Human Information Operating System</w:t>
+      </w:r>
+      <w:r>
+        <w:t xml:space="preserve"> </w:t>
+      </w:r>
+      <w:r>
+        <w:t xml:space="preserve">- [ADD SECTIONREF]</w:t>
+      </w:r>
+    </w:p>
+    <w:p>
+      <w:pPr>
+        <w:numPr>
+          <w:ilvl w:val="0"/>
+          <w:numId w:val="1006"/>
+        </w:numPr>
+        <w:pStyle w:val="Compact"/>
+      </w:pPr>
+      <w:r>
+        <w:rPr>
+          <w:bCs/>
+          <w:b/>
+        </w:rPr>
+        <w:t xml:space="preserve">Human Information</w:t>
+      </w:r>
+      <w:r>
+        <w:t xml:space="preserve"> </w:t>
+      </w:r>
+      <w:r>
+        <w:t xml:space="preserve">- see Life Information and Ecosystem Information</w:t>
+      </w:r>
+    </w:p>
+    <w:p>
+      <w:pPr>
+        <w:numPr>
+          <w:ilvl w:val="0"/>
+          <w:numId w:val="1006"/>
+        </w:numPr>
+        <w:pStyle w:val="Compact"/>
+      </w:pPr>
+      <w:r>
+        <w:rPr>
+          <w:bCs/>
+          <w:b/>
+        </w:rPr>
+        <w:t xml:space="preserve">Inclusive Data Flows</w:t>
+      </w:r>
+      <w:r>
+        <w:t xml:space="preserve"> </w:t>
+      </w:r>
+      <w:r>
+        <w:t xml:space="preserve">- [ADD SECTIONREF]</w:t>
+      </w:r>
+    </w:p>
+    <w:p>
+      <w:pPr>
+        <w:numPr>
+          <w:ilvl w:val="0"/>
+          <w:numId w:val="1006"/>
+        </w:numPr>
+        <w:pStyle w:val="Compact"/>
+      </w:pPr>
+      <w:r>
+        <w:rPr>
+          <w:bCs/>
+          <w:b/>
+        </w:rPr>
+        <w:t xml:space="preserve">Information Standards</w:t>
+      </w:r>
+      <w:r>
+        <w:t xml:space="preserve"> </w:t>
+      </w:r>
+      <w:r>
+        <w:t xml:space="preserve">- [ADD SECTIONREF]</w:t>
+      </w:r>
+    </w:p>
+    <w:p>
+      <w:pPr>
+        <w:numPr>
+          <w:ilvl w:val="0"/>
+          <w:numId w:val="1006"/>
+        </w:numPr>
+        <w:pStyle w:val="Compact"/>
+      </w:pPr>
+      <w:r>
+        <w:rPr>
+          <w:bCs/>
+          <w:b/>
+        </w:rPr>
+        <w:t xml:space="preserve">Inclusive Data Flows</w:t>
+      </w:r>
+      <w:r>
+        <w:t xml:space="preserve"> </w:t>
+      </w:r>
+      <w:r>
+        <w:t xml:space="preserve">- [ADD SECTIONREF]</w:t>
+      </w:r>
+    </w:p>
+    <w:p>
+      <w:pPr>
+        <w:numPr>
+          <w:ilvl w:val="0"/>
+          <w:numId w:val="1006"/>
+        </w:numPr>
+        <w:pStyle w:val="Compact"/>
+      </w:pPr>
+      <w:r>
+        <w:rPr>
+          <w:bCs/>
+          <w:b/>
+        </w:rPr>
+        <w:t xml:space="preserve">Landscape of HDR Opportunity</w:t>
+      </w:r>
+      <w:r>
+        <w:t xml:space="preserve"> </w:t>
+      </w:r>
+      <w:r>
+        <w:t xml:space="preserve">- [ADD SECTIONREF]</w:t>
+      </w:r>
+    </w:p>
+    <w:p>
+      <w:pPr>
+        <w:numPr>
+          <w:ilvl w:val="0"/>
+          <w:numId w:val="1006"/>
+        </w:numPr>
+        <w:pStyle w:val="Compact"/>
+      </w:pPr>
+      <w:r>
+        <w:rPr>
+          <w:bCs/>
+          <w:b/>
+        </w:rPr>
+        <w:t xml:space="preserve">Life Concepts</w:t>
+      </w:r>
+      <w:r>
+        <w:t xml:space="preserve"> </w:t>
+      </w:r>
+      <w:r>
+        <w:t xml:space="preserve">- [ADD SECTIONREF]</w:t>
+      </w:r>
+    </w:p>
+    <w:p>
+      <w:pPr>
+        <w:numPr>
+          <w:ilvl w:val="0"/>
+          <w:numId w:val="1006"/>
+        </w:numPr>
+        <w:pStyle w:val="Compact"/>
+      </w:pPr>
+      <w:r>
+        <w:rPr>
+          <w:bCs/>
+          <w:b/>
+        </w:rPr>
+        <w:t xml:space="preserve">Life Information Utilisation</w:t>
+      </w:r>
+      <w:r>
+        <w:t xml:space="preserve"> </w:t>
+      </w:r>
+      <w:r>
+        <w:t xml:space="preserve">- [ADD SECTIONREF]</w:t>
+      </w:r>
+    </w:p>
+    <w:p>
+      <w:pPr>
+        <w:numPr>
+          <w:ilvl w:val="0"/>
+          <w:numId w:val="1006"/>
+        </w:numPr>
+        <w:pStyle w:val="Compact"/>
+      </w:pPr>
+      <w:r>
+        <w:rPr>
+          <w:bCs/>
+          <w:b/>
+        </w:rPr>
+        <w:t xml:space="preserve">Life Information</w:t>
+      </w:r>
+      <w:r>
+        <w:t xml:space="preserve"> </w:t>
+      </w:r>
+      <w:r>
+        <w:t xml:space="preserve">- [ADD SECTIONREF]</w:t>
+      </w:r>
+    </w:p>
+    <w:p>
+      <w:pPr>
+        <w:numPr>
+          <w:ilvl w:val="0"/>
+          <w:numId w:val="1006"/>
+        </w:numPr>
+        <w:pStyle w:val="Compact"/>
+      </w:pPr>
+      <w:r>
+        <w:rPr>
+          <w:bCs/>
+          <w:b/>
+        </w:rPr>
+        <w:t xml:space="preserve">Life Interface Design</w:t>
+      </w:r>
+      <w:r>
+        <w:t xml:space="preserve"> </w:t>
+      </w:r>
+      <w:r>
+        <w:t xml:space="preserve">- [ADD SECTIONREF]</w:t>
+      </w:r>
+    </w:p>
+    <w:p>
+      <w:pPr>
+        <w:numPr>
+          <w:ilvl w:val="0"/>
+          <w:numId w:val="1006"/>
+        </w:numPr>
+        <w:pStyle w:val="Compact"/>
+      </w:pPr>
+      <w:r>
+        <w:rPr>
+          <w:bCs/>
+          <w:b/>
+        </w:rPr>
+        <w:t xml:space="preserve">Life Partitioning</w:t>
+      </w:r>
+      <w:r>
+        <w:t xml:space="preserve"> </w:t>
+      </w:r>
+      <w:r>
+        <w:t xml:space="preserve">- [ADD SECTIONREF]</w:t>
+      </w:r>
+    </w:p>
+    <w:p>
+      <w:pPr>
+        <w:numPr>
+          <w:ilvl w:val="0"/>
+          <w:numId w:val="1006"/>
+        </w:numPr>
+        <w:pStyle w:val="Compact"/>
+      </w:pPr>
+      <w:r>
+        <w:rPr>
+          <w:bCs/>
+          <w:b/>
+        </w:rPr>
+        <w:t xml:space="preserve">Locus of Decision-making</w:t>
+      </w:r>
+      <w:r>
+        <w:t xml:space="preserve"> </w:t>
+      </w:r>
+      <w:r>
+        <w:t xml:space="preserve">- [ADD SECTIONREF]</w:t>
+      </w:r>
+    </w:p>
+    <w:p>
+      <w:pPr>
+        <w:numPr>
+          <w:ilvl w:val="0"/>
+          <w:numId w:val="1006"/>
+        </w:numPr>
+        <w:pStyle w:val="Compact"/>
+      </w:pPr>
+      <w:r>
+        <w:rPr>
+          <w:bCs/>
+          <w:b/>
+        </w:rPr>
+        <w:t xml:space="preserve">Perceived Individual Power</w:t>
+      </w:r>
+      <w:r>
+        <w:t xml:space="preserve"> </w:t>
+      </w:r>
+      <w:r>
+        <w:t xml:space="preserve">- [ADD SECTIONREF]</w:t>
+      </w:r>
+    </w:p>
+    <w:p>
+      <w:pPr>
+        <w:numPr>
+          <w:ilvl w:val="0"/>
+          <w:numId w:val="1006"/>
+        </w:numPr>
+        <w:pStyle w:val="Compact"/>
+      </w:pPr>
+      <w:r>
+        <w:rPr>
+          <w:bCs/>
+          <w:b/>
+        </w:rPr>
+        <w:t xml:space="preserve">Personal Data Diaspora, the</w:t>
+      </w:r>
+      <w:r>
+        <w:t xml:space="preserve"> </w:t>
+      </w:r>
+      <w:r>
+        <w:t xml:space="preserve">- [ADD SECTIONREF]</w:t>
+      </w:r>
+    </w:p>
+    <w:p>
+      <w:pPr>
+        <w:numPr>
+          <w:ilvl w:val="0"/>
+          <w:numId w:val="1006"/>
+        </w:numPr>
+        <w:pStyle w:val="Compact"/>
+      </w:pPr>
+      <w:r>
+        <w:rPr>
+          <w:bCs/>
+          <w:b/>
+        </w:rPr>
+        <w:t xml:space="preserve">Personal Data Ecosystem Control</w:t>
+      </w:r>
+      <w:r>
+        <w:t xml:space="preserve"> </w:t>
+      </w:r>
+      <w:r>
+        <w:t xml:space="preserve">- [ADD SECTIONREF]</w:t>
+      </w:r>
+    </w:p>
+    <w:p>
+      <w:pPr>
+        <w:numPr>
+          <w:ilvl w:val="0"/>
+          <w:numId w:val="1006"/>
+        </w:numPr>
+        <w:pStyle w:val="Compact"/>
+      </w:pPr>
+      <w:r>
+        <w:rPr>
+          <w:bCs/>
+          <w:b/>
+        </w:rPr>
+        <w:t xml:space="preserve">Personal Data as a Proxy for Involvement</w:t>
+      </w:r>
+      <w:r>
+        <w:t xml:space="preserve"> </w:t>
+      </w:r>
+      <w:r>
+        <w:t xml:space="preserve">- [ADD SECTIONREF]</w:t>
+      </w:r>
+    </w:p>
+    <w:p>
+      <w:pPr>
+        <w:numPr>
+          <w:ilvl w:val="0"/>
+          <w:numId w:val="1006"/>
+        </w:numPr>
+        <w:pStyle w:val="Compact"/>
+      </w:pPr>
+      <w:r>
+        <w:rPr>
+          <w:bCs/>
+          <w:b/>
+        </w:rPr>
+        <w:t xml:space="preserve">Personal Data Stewardship</w:t>
+      </w:r>
+      <w:r>
+        <w:t xml:space="preserve"> </w:t>
+      </w:r>
+      <w:r>
+        <w:t xml:space="preserve">- [ADD SECTIONREF]</w:t>
+      </w:r>
+    </w:p>
+    <w:p>
+      <w:pPr>
+        <w:numPr>
+          <w:ilvl w:val="0"/>
+          <w:numId w:val="1006"/>
+        </w:numPr>
+        <w:pStyle w:val="Compact"/>
+      </w:pPr>
+      <w:r>
+        <w:rPr>
+          <w:bCs/>
+          <w:b/>
+        </w:rPr>
+        <w:t xml:space="preserve">Pushing the Seams</w:t>
+      </w:r>
+      <w:r>
+        <w:t xml:space="preserve"> </w:t>
+      </w:r>
+      <w:r>
+        <w:t xml:space="preserve">- [ADD SECTIONREF]</w:t>
+      </w:r>
+    </w:p>
+    <w:p>
+      <w:pPr>
+        <w:numPr>
+          <w:ilvl w:val="0"/>
+          <w:numId w:val="1006"/>
+        </w:numPr>
+        <w:pStyle w:val="Compact"/>
+      </w:pPr>
+      <w:r>
+        <w:rPr>
+          <w:bCs/>
+          <w:b/>
+        </w:rPr>
+        <w:t xml:space="preserve">Proxy Representations of Immobile Data</w:t>
+      </w:r>
+      <w:r>
+        <w:t xml:space="preserve"> </w:t>
+      </w:r>
+      <w:r>
+        <w:t xml:space="preserve">- [ADD SECTIONREF]</w:t>
+      </w:r>
+    </w:p>
+    <w:p>
+      <w:pPr>
+        <w:numPr>
+          <w:ilvl w:val="0"/>
+          <w:numId w:val="1006"/>
+        </w:numPr>
+        <w:pStyle w:val="Compact"/>
+      </w:pPr>
+      <w:r>
+        <w:rPr>
+          <w:bCs/>
+          <w:b/>
+        </w:rPr>
+        <w:t xml:space="preserve">Shared Data Interaction</w:t>
+      </w:r>
+      <w:r>
+        <w:t xml:space="preserve"> </w:t>
+      </w:r>
+      <w:r>
+        <w:t xml:space="preserve">- [ADD SECTIONREF]</w:t>
+      </w:r>
+    </w:p>
+    <w:p>
+      <w:pPr>
+        <w:numPr>
+          <w:ilvl w:val="0"/>
+          <w:numId w:val="1006"/>
+        </w:numPr>
+        <w:pStyle w:val="Compact"/>
+      </w:pPr>
+      <w:r>
+        <w:rPr>
+          <w:bCs/>
+          <w:b/>
+        </w:rPr>
+        <w:t xml:space="preserve">Surface Information Injustices</w:t>
+      </w:r>
+      <w:r>
+        <w:t xml:space="preserve"> </w:t>
+      </w:r>
+      <w:r>
+        <w:t xml:space="preserve">- [ADD SECTIONREF]</w:t>
+      </w:r>
+    </w:p>
+    <w:p>
+      <w:pPr>
+        <w:numPr>
+          <w:ilvl w:val="0"/>
+          <w:numId w:val="1006"/>
+        </w:numPr>
+        <w:pStyle w:val="Compact"/>
+      </w:pPr>
+      <w:r>
+        <w:rPr>
+          <w:bCs/>
+          <w:b/>
+        </w:rPr>
+        <w:t xml:space="preserve">Storyboarding Cards</w:t>
+      </w:r>
+      <w:r>
+        <w:t xml:space="preserve"> </w:t>
+      </w:r>
+      <w:r>
+        <w:t xml:space="preserve">- [ADD SECTIONREF]</w:t>
+      </w:r>
+    </w:p>
+    <w:p>
+      <w:pPr>
+        <w:numPr>
+          <w:ilvl w:val="0"/>
+          <w:numId w:val="1006"/>
+        </w:numPr>
+        <w:pStyle w:val="Compact"/>
+      </w:pPr>
+      <w:r>
+        <w:rPr>
+          <w:bCs/>
+          <w:b/>
+        </w:rPr>
+        <w:t xml:space="preserve">Trust in Providers, effects upon</w:t>
+      </w:r>
+      <w:r>
+        <w:t xml:space="preserve"> </w:t>
+      </w:r>
+      <w:r>
+        <w:t xml:space="preserve">- [ADD SECTIONREF]</w:t>
+      </w:r>
+    </w:p>
+    <w:p>
+      <w:pPr>
+        <w:numPr>
+          <w:ilvl w:val="0"/>
+          <w:numId w:val="1006"/>
+        </w:numPr>
+        <w:pStyle w:val="Compact"/>
+      </w:pPr>
+      <w:r>
+        <w:rPr>
+          <w:bCs/>
+          <w:b/>
+        </w:rPr>
+        <w:t xml:space="preserve">Types of Personal Data (by origin)</w:t>
+      </w:r>
+      <w:r>
+        <w:t xml:space="preserve"> </w:t>
+      </w:r>
+      <w:r>
+        <w:t xml:space="preserve">- [ADD SECTIONREF]</w:t>
+      </w:r>
+    </w:p>
+    <w:p>
+      <w:pPr>
+        <w:numPr>
+          <w:ilvl w:val="0"/>
+          <w:numId w:val="1006"/>
+        </w:numPr>
+        <w:pStyle w:val="Compact"/>
+      </w:pPr>
+      <w:r>
+        <w:rPr>
+          <w:bCs/>
+          <w:b/>
+        </w:rPr>
+        <w:t xml:space="preserve">Useability</w:t>
+      </w:r>
+      <w:hyperlink w:anchor="fn15">
+        <w:r>
+          <w:rPr>
+            <w:rStyle w:val="Hyperlink"/>
+          </w:rPr>
+          <w:t xml:space="preserve">15</w:t>
+        </w:r>
+      </w:hyperlink>
+      <w:r>
+        <w:t xml:space="preserve"> </w:t>
+      </w:r>
+      <w:r>
+        <w:t xml:space="preserve">(as distinct from Usability) -</w:t>
+      </w:r>
+      <w:r>
+        <w:t xml:space="preserve"> </w:t>
+      </w:r>
+      <w:hyperlink w:anchor="want-d3">
+        <w:r>
+          <w:rPr>
+            <w:rStyle w:val="Hyperlink"/>
+          </w:rPr>
+          <w:t xml:space="preserve">6.1.3</w:t>
+        </w:r>
+      </w:hyperlink>
+      <w:r>
+        <w:t xml:space="preserve">]</w:t>
+      </w:r>
+    </w:p>
+    <w:p>
+      <w:pPr>
+        <w:pStyle w:val="FirstParagraph"/>
+      </w:pPr>
+      <w:r>
+        <w:t xml:space="preserve">[PRODUCTION TODO Move the following Glossary to the end, after references]</w:t>
+      </w:r>
+    </w:p>
+    <w:bookmarkEnd w:id="34"/>
+    <w:bookmarkEnd w:id="35"/>
+    <w:bookmarkStart w:id="36" w:name="glossary"/>
+    <w:p>
+      <w:pPr>
+        <w:pStyle w:val="Heading1"/>
+      </w:pPr>
+      <w:r>
+        <w:t xml:space="preserve">Glossary of Pre-Existing Abbreviations, Names and Terms</w:t>
+      </w:r>
+    </w:p>
+    <w:p>
+      <w:pPr>
+        <w:numPr>
+          <w:ilvl w:val="0"/>
+          <w:numId w:val="1007"/>
+        </w:numPr>
+        <w:pStyle w:val="Compact"/>
+      </w:pPr>
+      <w:r>
+        <w:rPr>
+          <w:bCs/>
+          <w:b/>
+        </w:rPr>
+        <w:t xml:space="preserve">Action (stage of Personal Informatics)</w:t>
+      </w:r>
+      <w:r>
+        <w:t xml:space="preserve"> </w:t>
+      </w:r>
+      <w:r>
+        <w:t xml:space="preserve">- see SI</w:t>
+      </w:r>
+    </w:p>
+    <w:p>
+      <w:pPr>
+        <w:numPr>
+          <w:ilvl w:val="0"/>
+          <w:numId w:val="1007"/>
+        </w:numPr>
+        <w:pStyle w:val="Compact"/>
+      </w:pPr>
+      <w:r>
+        <w:rPr>
+          <w:bCs/>
+          <w:b/>
+        </w:rPr>
+        <w:t xml:space="preserve">Action Research</w:t>
+      </w:r>
+      <w:r>
+        <w:t xml:space="preserve"> </w:t>
+      </w:r>
+      <w:r>
+        <w:t xml:space="preserve">- [ADD SECTIONREF] [ADD DEFINITION]</w:t>
+      </w:r>
+    </w:p>
+    <w:p>
+      <w:pPr>
+        <w:numPr>
+          <w:ilvl w:val="0"/>
+          <w:numId w:val="1007"/>
+        </w:numPr>
+        <w:pStyle w:val="Compact"/>
+      </w:pPr>
+      <w:r>
+        <w:rPr>
+          <w:bCs/>
+          <w:b/>
+        </w:rPr>
+        <w:t xml:space="preserve">Accessibility Tags (ARIA)</w:t>
+      </w:r>
+      <w:r>
+        <w:t xml:space="preserve"> </w:t>
+      </w:r>
+      <w:r>
+        <w:t xml:space="preserve">- [ADD SECTIONREF] [ADD DEFINITION]</w:t>
+      </w:r>
+    </w:p>
+    <w:p>
+      <w:pPr>
+        <w:numPr>
+          <w:ilvl w:val="0"/>
+          <w:numId w:val="1007"/>
+        </w:numPr>
+        <w:pStyle w:val="Compact"/>
+      </w:pPr>
+      <w:r>
+        <w:rPr>
+          <w:bCs/>
+          <w:b/>
+        </w:rPr>
+        <w:t xml:space="preserve">Activism</w:t>
+      </w:r>
+      <w:r>
+        <w:t xml:space="preserve"> </w:t>
+      </w:r>
+      <w:r>
+        <w:t xml:space="preserve">- [ADD SECTIONREF] [ADD DEFINITION]</w:t>
+      </w:r>
+    </w:p>
+    <w:p>
+      <w:pPr>
+        <w:numPr>
+          <w:ilvl w:val="0"/>
+          <w:numId w:val="1007"/>
+        </w:numPr>
+        <w:pStyle w:val="Compact"/>
+      </w:pPr>
+      <w:r>
+        <w:rPr>
+          <w:bCs/>
+          <w:b/>
+        </w:rPr>
+        <w:t xml:space="preserve">Agency</w:t>
+      </w:r>
+      <w:r>
+        <w:t xml:space="preserve"> </w:t>
+      </w:r>
+      <w:r>
+        <w:t xml:space="preserve">- [ADD SECTIONREF] [ADD DEFINITION]</w:t>
+      </w:r>
+    </w:p>
+    <w:p>
+      <w:pPr>
+        <w:numPr>
+          <w:ilvl w:val="0"/>
+          <w:numId w:val="1007"/>
+        </w:numPr>
+        <w:pStyle w:val="Compact"/>
+      </w:pPr>
+      <w:r>
+        <w:rPr>
+          <w:bCs/>
+          <w:b/>
+        </w:rPr>
+        <w:t xml:space="preserve">BBC R&amp;D</w:t>
+      </w:r>
+      <w:r>
+        <w:t xml:space="preserve"> </w:t>
+      </w:r>
+      <w:r>
+        <w:t xml:space="preserve">- [ADD SECTIONREF] [ADD DEFINITION]</w:t>
+      </w:r>
+    </w:p>
+    <w:p>
+      <w:pPr>
+        <w:numPr>
+          <w:ilvl w:val="0"/>
+          <w:numId w:val="1007"/>
+        </w:numPr>
+        <w:pStyle w:val="Compact"/>
+      </w:pPr>
+      <w:r>
+        <w:rPr>
+          <w:bCs/>
+          <w:b/>
+        </w:rPr>
+        <w:t xml:space="preserve">CHC - Connected Health Cities</w:t>
+      </w:r>
+      <w:r>
+        <w:t xml:space="preserve"> </w:t>
+      </w:r>
+      <w:r>
+        <w:t xml:space="preserve">- [ADD SECTIONREF] [ADD DEFINITION]</w:t>
+      </w:r>
+    </w:p>
+    <w:p>
+      <w:pPr>
+        <w:numPr>
+          <w:ilvl w:val="0"/>
+          <w:numId w:val="1007"/>
+        </w:numPr>
+        <w:pStyle w:val="Compact"/>
+      </w:pPr>
+      <w:r>
+        <w:rPr>
+          <w:bCs/>
+          <w:b/>
+        </w:rPr>
+        <w:t xml:space="preserve">Civic Hacking</w:t>
+      </w:r>
+      <w:r>
+        <w:t xml:space="preserve"> </w:t>
+      </w:r>
+      <w:r>
+        <w:t xml:space="preserve">- [ADD SECTIONREF] [ADD DEFINITION]</w:t>
+      </w:r>
+    </w:p>
+    <w:p>
+      <w:pPr>
+        <w:numPr>
+          <w:ilvl w:val="0"/>
+          <w:numId w:val="1007"/>
+        </w:numPr>
+        <w:pStyle w:val="Compact"/>
+      </w:pPr>
+      <w:r>
+        <w:rPr>
+          <w:bCs/>
+          <w:b/>
+        </w:rPr>
+        <w:t xml:space="preserve">Collection (stage of Personal Informatics)</w:t>
+      </w:r>
+      <w:r>
+        <w:t xml:space="preserve"> </w:t>
+      </w:r>
+      <w:r>
+        <w:t xml:space="preserve">- see SI</w:t>
+      </w:r>
+    </w:p>
+    <w:p>
+      <w:pPr>
+        <w:numPr>
+          <w:ilvl w:val="0"/>
+          <w:numId w:val="1007"/>
+        </w:numPr>
+        <w:pStyle w:val="Compact"/>
+      </w:pPr>
+      <w:r>
+        <w:rPr>
+          <w:bCs/>
+          <w:b/>
+        </w:rPr>
+        <w:t xml:space="preserve">Consent, Dynamic</w:t>
+      </w:r>
+      <w:r>
+        <w:t xml:space="preserve"> </w:t>
+      </w:r>
+      <w:r>
+        <w:t xml:space="preserve">- [ADD SECTIONREF] [ADD DEFINITION]</w:t>
+      </w:r>
+    </w:p>
+    <w:p>
+      <w:pPr>
+        <w:numPr>
+          <w:ilvl w:val="0"/>
+          <w:numId w:val="1007"/>
+        </w:numPr>
+        <w:pStyle w:val="Compact"/>
+      </w:pPr>
+      <w:r>
+        <w:rPr>
+          <w:bCs/>
+          <w:b/>
+        </w:rPr>
+        <w:t xml:space="preserve">Consent, Informed</w:t>
+      </w:r>
+      <w:r>
+        <w:t xml:space="preserve"> </w:t>
+      </w:r>
+      <w:r>
+        <w:t xml:space="preserve">- [ADD SECTIONREF] [ADD DEFINITION]</w:t>
+      </w:r>
+    </w:p>
+    <w:p>
+      <w:pPr>
+        <w:numPr>
+          <w:ilvl w:val="0"/>
+          <w:numId w:val="1007"/>
+        </w:numPr>
+        <w:pStyle w:val="Compact"/>
+      </w:pPr>
+      <w:r>
+        <w:rPr>
+          <w:bCs/>
+          <w:b/>
+        </w:rPr>
+        <w:t xml:space="preserve">Constructivism</w:t>
+      </w:r>
+      <w:r>
+        <w:t xml:space="preserve"> </w:t>
+      </w:r>
+      <w:r>
+        <w:t xml:space="preserve">- [ADD SECTIONREF] [ADD DEFINITION]</w:t>
+      </w:r>
+    </w:p>
+    <w:p>
+      <w:pPr>
+        <w:numPr>
+          <w:ilvl w:val="0"/>
+          <w:numId w:val="1007"/>
+        </w:numPr>
+        <w:pStyle w:val="Compact"/>
+      </w:pPr>
+      <w:r>
+        <w:rPr>
+          <w:bCs/>
+          <w:b/>
+        </w:rPr>
+        <w:t xml:space="preserve">Conceptual Anchors</w:t>
+      </w:r>
+      <w:r>
+        <w:t xml:space="preserve"> </w:t>
+      </w:r>
+      <w:r>
+        <w:t xml:space="preserve">- [ADD SECTIONREF] [ADD DEFINITION]</w:t>
+      </w:r>
+    </w:p>
+    <w:p>
+      <w:pPr>
+        <w:numPr>
+          <w:ilvl w:val="0"/>
+          <w:numId w:val="1007"/>
+        </w:numPr>
+        <w:pStyle w:val="Compact"/>
+      </w:pPr>
+      <w:r>
+        <w:rPr>
+          <w:bCs/>
+          <w:b/>
+        </w:rPr>
+        <w:t xml:space="preserve">Context-aware Computing</w:t>
+      </w:r>
+      <w:r>
+        <w:t xml:space="preserve"> </w:t>
+      </w:r>
+      <w:r>
+        <w:t xml:space="preserve">- [ADD SECTIONREF] [ADD DEFINITION]</w:t>
+      </w:r>
+    </w:p>
+    <w:p>
+      <w:pPr>
+        <w:numPr>
+          <w:ilvl w:val="0"/>
+          <w:numId w:val="1007"/>
+        </w:numPr>
+        <w:pStyle w:val="Compact"/>
+      </w:pPr>
+      <w:r>
+        <w:rPr>
+          <w:bCs/>
+          <w:b/>
+        </w:rPr>
+        <w:t xml:space="preserve">Cornmarket</w:t>
+      </w:r>
+      <w:r>
+        <w:t xml:space="preserve"> </w:t>
+      </w:r>
+      <w:r>
+        <w:t xml:space="preserve">- [ADD SECTIONREF] [ADD DEFINITION]</w:t>
+      </w:r>
+    </w:p>
+    <w:p>
+      <w:pPr>
+        <w:numPr>
+          <w:ilvl w:val="0"/>
+          <w:numId w:val="1007"/>
+        </w:numPr>
+        <w:pStyle w:val="Compact"/>
+      </w:pPr>
+      <w:r>
+        <w:rPr>
+          <w:bCs/>
+          <w:b/>
+        </w:rPr>
+        <w:t xml:space="preserve">Critical Algorithm Studies</w:t>
+      </w:r>
+      <w:r>
+        <w:t xml:space="preserve"> </w:t>
+      </w:r>
+      <w:r>
+        <w:t xml:space="preserve">- [ADD SECTIONREF] [ADD DEFINITION]</w:t>
+      </w:r>
+    </w:p>
+    <w:p>
+      <w:pPr>
+        <w:numPr>
+          <w:ilvl w:val="0"/>
+          <w:numId w:val="1007"/>
+        </w:numPr>
+        <w:pStyle w:val="Compact"/>
+      </w:pPr>
+      <w:r>
+        <w:rPr>
+          <w:bCs/>
+          <w:b/>
+        </w:rPr>
+        <w:t xml:space="preserve">Data Access and Understanding Services</w:t>
+      </w:r>
+      <w:r>
+        <w:t xml:space="preserve"> </w:t>
+      </w:r>
+      <w:r>
+        <w:t xml:space="preserve">- [ADD SECTIONREF] [ADD DEFINITION]</w:t>
+      </w:r>
+    </w:p>
+    <w:p>
+      <w:pPr>
+        <w:numPr>
+          <w:ilvl w:val="0"/>
+          <w:numId w:val="1007"/>
+        </w:numPr>
+        <w:pStyle w:val="Compact"/>
+      </w:pPr>
+      <w:r>
+        <w:rPr>
+          <w:bCs/>
+          <w:b/>
+        </w:rPr>
+        <w:t xml:space="preserve">Data Brokers</w:t>
+      </w:r>
+      <w:r>
+        <w:t xml:space="preserve"> </w:t>
+      </w:r>
+      <w:r>
+        <w:t xml:space="preserve">- [ADD SECTIONREF] [ADD DEFINITION]</w:t>
+      </w:r>
+    </w:p>
+    <w:p>
+      <w:pPr>
+        <w:numPr>
+          <w:ilvl w:val="0"/>
+          <w:numId w:val="1007"/>
+        </w:numPr>
+        <w:pStyle w:val="Compact"/>
+      </w:pPr>
+      <w:r>
+        <w:rPr>
+          <w:bCs/>
+          <w:b/>
+        </w:rPr>
+        <w:t xml:space="preserve">Data Download Portal</w:t>
+      </w:r>
+      <w:r>
+        <w:t xml:space="preserve"> </w:t>
+      </w:r>
+      <w:r>
+        <w:t xml:space="preserve">- [ADD SECTIONREF] [ADD DEFINITION]</w:t>
+      </w:r>
+    </w:p>
+    <w:p>
+      <w:pPr>
+        <w:numPr>
+          <w:ilvl w:val="0"/>
+          <w:numId w:val="1007"/>
+        </w:numPr>
+        <w:pStyle w:val="Compact"/>
+      </w:pPr>
+      <w:r>
+        <w:rPr>
+          <w:bCs/>
+          <w:b/>
+        </w:rPr>
+        <w:t xml:space="preserve">Data Flow Auditing</w:t>
+      </w:r>
+      <w:r>
+        <w:t xml:space="preserve"> </w:t>
+      </w:r>
+      <w:r>
+        <w:t xml:space="preserve">- [ADD SECTIONREF] [ADD DEFINITION]</w:t>
+      </w:r>
+    </w:p>
+    <w:p>
+      <w:pPr>
+        <w:numPr>
+          <w:ilvl w:val="0"/>
+          <w:numId w:val="1007"/>
+        </w:numPr>
+        <w:pStyle w:val="Compact"/>
+      </w:pPr>
+      <w:r>
+        <w:rPr>
+          <w:bCs/>
+          <w:b/>
+        </w:rPr>
+        <w:t xml:space="preserve">Data Justice</w:t>
+      </w:r>
+      <w:r>
+        <w:t xml:space="preserve"> </w:t>
+      </w:r>
+      <w:r>
+        <w:t xml:space="preserve">- [ADD SECTIONREF] [ADD DEFINITION]</w:t>
+      </w:r>
+    </w:p>
+    <w:p>
+      <w:pPr>
+        <w:numPr>
+          <w:ilvl w:val="0"/>
+          <w:numId w:val="1007"/>
+        </w:numPr>
+        <w:pStyle w:val="Compact"/>
+      </w:pPr>
+      <w:r>
+        <w:rPr>
+          <w:bCs/>
+          <w:b/>
+        </w:rPr>
+        <w:t xml:space="preserve">Data Portability Request</w:t>
+      </w:r>
+      <w:r>
+        <w:t xml:space="preserve"> </w:t>
+      </w:r>
+      <w:r>
+        <w:t xml:space="preserve">- [ADD SECTIONREF] [ADD DEFINITION]</w:t>
+      </w:r>
+    </w:p>
+    <w:p>
+      <w:pPr>
+        <w:numPr>
+          <w:ilvl w:val="0"/>
+          <w:numId w:val="1007"/>
+        </w:numPr>
+        <w:pStyle w:val="Compact"/>
+      </w:pPr>
+      <w:r>
+        <w:rPr>
+          <w:bCs/>
+          <w:b/>
+        </w:rPr>
+        <w:t xml:space="preserve">Data Provenance</w:t>
+      </w:r>
+      <w:r>
+        <w:t xml:space="preserve"> </w:t>
+      </w:r>
+      <w:r>
+        <w:t xml:space="preserve">- [ADD SECTIONREF] [ADD DEFINITION]</w:t>
+      </w:r>
+    </w:p>
+    <w:p>
+      <w:pPr>
+        <w:numPr>
+          <w:ilvl w:val="0"/>
+          <w:numId w:val="1007"/>
+        </w:numPr>
+        <w:pStyle w:val="Compact"/>
+      </w:pPr>
+      <w:r>
+        <w:rPr>
+          <w:bCs/>
+          <w:b/>
+        </w:rPr>
+        <w:t xml:space="preserve">Data Self</w:t>
+      </w:r>
+      <w:r>
+        <w:t xml:space="preserve"> </w:t>
+      </w:r>
+      <w:r>
+        <w:t xml:space="preserve">- [ADD SECTIONREF] [ADD DEFINITION]</w:t>
+      </w:r>
+    </w:p>
+    <w:p>
+      <w:pPr>
+        <w:numPr>
+          <w:ilvl w:val="0"/>
+          <w:numId w:val="1007"/>
+        </w:numPr>
+        <w:pStyle w:val="Compact"/>
+      </w:pPr>
+      <w:r>
+        <w:rPr>
+          <w:bCs/>
+          <w:b/>
+        </w:rPr>
+        <w:t xml:space="preserve">Data Transcendence</w:t>
+      </w:r>
+      <w:r>
+        <w:t xml:space="preserve"> </w:t>
+      </w:r>
+      <w:r>
+        <w:t xml:space="preserve">- [ADD SECTIONREF] [ADD DEFINITION]</w:t>
+      </w:r>
+    </w:p>
+    <w:p>
+      <w:pPr>
+        <w:numPr>
+          <w:ilvl w:val="0"/>
+          <w:numId w:val="1007"/>
+        </w:numPr>
+        <w:pStyle w:val="Compact"/>
+      </w:pPr>
+      <w:r>
+        <w:rPr>
+          <w:bCs/>
+          <w:b/>
+        </w:rPr>
+        <w:t xml:space="preserve">Data (general)</w:t>
+      </w:r>
+      <w:r>
+        <w:t xml:space="preserve"> </w:t>
+      </w:r>
+      <w:r>
+        <w:t xml:space="preserve">- [ADD SECTIONREF] [ADD DEFINITION]</w:t>
+      </w:r>
+    </w:p>
+    <w:p>
+      <w:pPr>
+        <w:numPr>
+          <w:ilvl w:val="0"/>
+          <w:numId w:val="1007"/>
+        </w:numPr>
+        <w:pStyle w:val="Compact"/>
+      </w:pPr>
+      <w:r>
+        <w:rPr>
+          <w:bCs/>
+          <w:b/>
+        </w:rPr>
+        <w:t xml:space="preserve">Data, Civic / Family Civic</w:t>
+      </w:r>
+      <w:r>
+        <w:t xml:space="preserve"> </w:t>
+      </w:r>
+      <w:r>
+        <w:t xml:space="preserve">- [ADD SECTIONREF] [ADD DEFINITION]</w:t>
+      </w:r>
+    </w:p>
+    <w:p>
+      <w:pPr>
+        <w:numPr>
+          <w:ilvl w:val="0"/>
+          <w:numId w:val="1007"/>
+        </w:numPr>
+        <w:pStyle w:val="Compact"/>
+      </w:pPr>
+      <w:r>
+        <w:rPr>
+          <w:bCs/>
+          <w:b/>
+        </w:rPr>
+        <w:t xml:space="preserve">Data, Acquired</w:t>
+      </w:r>
+      <w:r>
+        <w:t xml:space="preserve"> </w:t>
+      </w:r>
+      <w:r>
+        <w:t xml:space="preserve">- [ADD SECTIONREF] [ADD DEFINITION]</w:t>
+      </w:r>
+    </w:p>
+    <w:p>
+      <w:pPr>
+        <w:numPr>
+          <w:ilvl w:val="0"/>
+          <w:numId w:val="1007"/>
+        </w:numPr>
+        <w:pStyle w:val="Compact"/>
+      </w:pPr>
+      <w:r>
+        <w:rPr>
+          <w:bCs/>
+          <w:b/>
+        </w:rPr>
+        <w:t xml:space="preserve">Data, Derived</w:t>
+      </w:r>
+      <w:r>
+        <w:t xml:space="preserve"> </w:t>
+      </w:r>
+      <w:r>
+        <w:t xml:space="preserve">- [ADD SECTIONREF] [ADD DEFINITION]</w:t>
+      </w:r>
+    </w:p>
+    <w:p>
+      <w:pPr>
+        <w:numPr>
+          <w:ilvl w:val="0"/>
+          <w:numId w:val="1007"/>
+        </w:numPr>
+        <w:pStyle w:val="Compact"/>
+      </w:pPr>
+      <w:r>
+        <w:rPr>
+          <w:bCs/>
+          <w:b/>
+        </w:rPr>
+        <w:t xml:space="preserve">Data, Metadata</w:t>
+      </w:r>
+      <w:r>
+        <w:t xml:space="preserve"> </w:t>
+      </w:r>
+      <w:r>
+        <w:t xml:space="preserve">- [ADD SECTIONREF] [ADD DEFINITION]</w:t>
+      </w:r>
+    </w:p>
+    <w:p>
+      <w:pPr>
+        <w:numPr>
+          <w:ilvl w:val="0"/>
+          <w:numId w:val="1007"/>
+        </w:numPr>
+        <w:pStyle w:val="Compact"/>
+      </w:pPr>
+      <w:r>
+        <w:rPr>
+          <w:bCs/>
+          <w:b/>
+        </w:rPr>
+        <w:t xml:space="preserve">Data, Observed</w:t>
+      </w:r>
+      <w:r>
+        <w:t xml:space="preserve"> </w:t>
+      </w:r>
+      <w:r>
+        <w:t xml:space="preserve">- [ADD SECTIONREF] [ADD DEFINITION]</w:t>
+      </w:r>
+    </w:p>
+    <w:p>
+      <w:pPr>
+        <w:numPr>
+          <w:ilvl w:val="0"/>
+          <w:numId w:val="1007"/>
+        </w:numPr>
+        <w:pStyle w:val="Compact"/>
+      </w:pPr>
+      <w:r>
+        <w:rPr>
+          <w:bCs/>
+          <w:b/>
+        </w:rPr>
+        <w:t xml:space="preserve">Data, Volunteered</w:t>
+      </w:r>
+      <w:r>
+        <w:t xml:space="preserve"> </w:t>
+      </w:r>
+      <w:r>
+        <w:t xml:space="preserve">- [ADD SECTIONREF] [ADD DEFINITION]</w:t>
+      </w:r>
+    </w:p>
+    <w:p>
+      <w:pPr>
+        <w:numPr>
+          <w:ilvl w:val="0"/>
+          <w:numId w:val="1007"/>
+        </w:numPr>
+        <w:pStyle w:val="Compact"/>
+      </w:pPr>
+      <w:r>
+        <w:rPr>
+          <w:bCs/>
+          <w:b/>
+        </w:rPr>
+        <w:t xml:space="preserve">Data, Trapped</w:t>
+      </w:r>
+      <w:r>
+        <w:t xml:space="preserve"> </w:t>
+      </w:r>
+      <w:r>
+        <w:t xml:space="preserve">- [ADD SECTIONREF] [ADD DEFINITION]</w:t>
+      </w:r>
+    </w:p>
+    <w:p>
+      <w:pPr>
+        <w:numPr>
+          <w:ilvl w:val="0"/>
+          <w:numId w:val="1007"/>
+        </w:numPr>
+        <w:pStyle w:val="Compact"/>
+      </w:pPr>
+      <w:r>
+        <w:rPr>
+          <w:bCs/>
+          <w:b/>
+        </w:rPr>
+        <w:t xml:space="preserve">DERC</w:t>
+      </w:r>
+      <w:r>
+        <w:t xml:space="preserve"> </w:t>
+      </w:r>
+      <w:r>
+        <w:t xml:space="preserve">- [ADD SECTIONREF] [ADD DEFINITION]</w:t>
+      </w:r>
+    </w:p>
+    <w:p>
+      <w:pPr>
+        <w:numPr>
+          <w:ilvl w:val="0"/>
+          <w:numId w:val="1007"/>
+        </w:numPr>
+        <w:pStyle w:val="Compact"/>
+      </w:pPr>
+      <w:r>
+        <w:rPr>
+          <w:bCs/>
+          <w:b/>
+        </w:rPr>
+        <w:t xml:space="preserve">Design, Co-</w:t>
+      </w:r>
+      <w:r>
+        <w:t xml:space="preserve"> </w:t>
+      </w:r>
+      <w:r>
+        <w:t xml:space="preserve">- [ADD SECTIONREF] [ADD DEFINITION]</w:t>
+      </w:r>
+    </w:p>
+    <w:p>
+      <w:pPr>
+        <w:numPr>
+          <w:ilvl w:val="0"/>
+          <w:numId w:val="1007"/>
+        </w:numPr>
+        <w:pStyle w:val="Compact"/>
+      </w:pPr>
+      <w:r>
+        <w:rPr>
+          <w:bCs/>
+          <w:b/>
+        </w:rPr>
+        <w:t xml:space="preserve">Design, Adversarial</w:t>
+      </w:r>
+      <w:r>
+        <w:t xml:space="preserve"> </w:t>
+      </w:r>
+      <w:r>
+        <w:t xml:space="preserve">- [ADD SECTIONREF] [ADD DEFINITION]</w:t>
+      </w:r>
+    </w:p>
+    <w:p>
+      <w:pPr>
+        <w:numPr>
+          <w:ilvl w:val="0"/>
+          <w:numId w:val="1007"/>
+        </w:numPr>
+        <w:pStyle w:val="Compact"/>
+      </w:pPr>
+      <w:r>
+        <w:rPr>
+          <w:bCs/>
+          <w:b/>
+        </w:rPr>
+        <w:t xml:space="preserve">Design, Design After</w:t>
+      </w:r>
+      <w:r>
+        <w:t xml:space="preserve"> </w:t>
+      </w:r>
+      <w:r>
+        <w:t xml:space="preserve">- [ADD SECTIONREF] [ADD DEFINITION]</w:t>
+      </w:r>
+    </w:p>
+    <w:p>
+      <w:pPr>
+        <w:numPr>
+          <w:ilvl w:val="0"/>
+          <w:numId w:val="1007"/>
+        </w:numPr>
+        <w:pStyle w:val="Compact"/>
+      </w:pPr>
+      <w:r>
+        <w:rPr>
+          <w:bCs/>
+          <w:b/>
+        </w:rPr>
+        <w:t xml:space="preserve">Design, Disrespectful</w:t>
+      </w:r>
+      <w:r>
+        <w:t xml:space="preserve"> </w:t>
+      </w:r>
+      <w:r>
+        <w:t xml:space="preserve">- [ADD SECTIONREF] [ADD DEFINITION]</w:t>
+      </w:r>
+    </w:p>
+    <w:p>
+      <w:pPr>
+        <w:numPr>
+          <w:ilvl w:val="0"/>
+          <w:numId w:val="1007"/>
+        </w:numPr>
+        <w:pStyle w:val="Compact"/>
+      </w:pPr>
+      <w:r>
+        <w:rPr>
+          <w:bCs/>
+          <w:b/>
+        </w:rPr>
+        <w:t xml:space="preserve">Design, Experience-centred</w:t>
+      </w:r>
+      <w:r>
+        <w:t xml:space="preserve"> </w:t>
+      </w:r>
+      <w:r>
+        <w:t xml:space="preserve">- [ADD SECTIONREF] [ADD DEFINITION]</w:t>
+      </w:r>
+    </w:p>
+    <w:p>
+      <w:pPr>
+        <w:numPr>
+          <w:ilvl w:val="0"/>
+          <w:numId w:val="1007"/>
+        </w:numPr>
+        <w:pStyle w:val="Compact"/>
+      </w:pPr>
+      <w:r>
+        <w:rPr>
+          <w:bCs/>
+          <w:b/>
+        </w:rPr>
+        <w:t xml:space="preserve">Design, User-centred Design</w:t>
+      </w:r>
+      <w:r>
+        <w:t xml:space="preserve"> </w:t>
+      </w:r>
+      <w:r>
+        <w:t xml:space="preserve">- [ADD SECTIONREF] [ADD DEFINITION]</w:t>
+      </w:r>
+    </w:p>
+    <w:p>
+      <w:pPr>
+        <w:numPr>
+          <w:ilvl w:val="0"/>
+          <w:numId w:val="1007"/>
+        </w:numPr>
+        <w:pStyle w:val="Compact"/>
+      </w:pPr>
+      <w:r>
+        <w:rPr>
+          <w:bCs/>
+          <w:b/>
+        </w:rPr>
+        <w:t xml:space="preserve">Design, Value-centred Design</w:t>
+      </w:r>
+      <w:r>
+        <w:t xml:space="preserve"> </w:t>
+      </w:r>
+      <w:r>
+        <w:t xml:space="preserve">- [ADD SECTIONREF] [ADD DEFINITION]</w:t>
+      </w:r>
+    </w:p>
+    <w:p>
+      <w:pPr>
+        <w:numPr>
+          <w:ilvl w:val="0"/>
+          <w:numId w:val="1007"/>
+        </w:numPr>
+        <w:pStyle w:val="Compact"/>
+      </w:pPr>
+      <w:r>
+        <w:rPr>
+          <w:bCs/>
+          <w:b/>
+        </w:rPr>
+        <w:t xml:space="preserve">Device Tenancy</w:t>
+      </w:r>
+      <w:r>
+        <w:t xml:space="preserve"> </w:t>
+      </w:r>
+      <w:r>
+        <w:t xml:space="preserve">- [ADD SECTIONREF] [ADD DEFINITION]</w:t>
+      </w:r>
+    </w:p>
+    <w:p>
+      <w:pPr>
+        <w:numPr>
+          <w:ilvl w:val="0"/>
+          <w:numId w:val="1007"/>
+        </w:numPr>
+        <w:pStyle w:val="Compact"/>
+      </w:pPr>
+      <w:r>
+        <w:rPr>
+          <w:bCs/>
+          <w:b/>
+        </w:rPr>
+        <w:t xml:space="preserve">Digital Civics</w:t>
+      </w:r>
+      <w:r>
+        <w:t xml:space="preserve"> </w:t>
+      </w:r>
+      <w:r>
+        <w:t xml:space="preserve">- [ADD SECTIONREF] [ADD DEFINITION]</w:t>
+      </w:r>
+    </w:p>
+    <w:p>
+      <w:pPr>
+        <w:numPr>
+          <w:ilvl w:val="0"/>
+          <w:numId w:val="1007"/>
+        </w:numPr>
+        <w:pStyle w:val="Compact"/>
+      </w:pPr>
+      <w:r>
+        <w:rPr>
+          <w:bCs/>
+          <w:b/>
+        </w:rPr>
+        <w:t xml:space="preserve">Digital Self</w:t>
+      </w:r>
+      <w:r>
+        <w:t xml:space="preserve"> </w:t>
+      </w:r>
+      <w:r>
+        <w:t xml:space="preserve">- see Data Self</w:t>
+      </w:r>
+    </w:p>
+    <w:p>
+      <w:pPr>
+        <w:numPr>
+          <w:ilvl w:val="0"/>
+          <w:numId w:val="1007"/>
+        </w:numPr>
+        <w:pStyle w:val="Compact"/>
+      </w:pPr>
+      <w:r>
+        <w:rPr>
+          <w:bCs/>
+          <w:b/>
+        </w:rPr>
+        <w:t xml:space="preserve">DIKW pyramid</w:t>
+      </w:r>
+      <w:r>
+        <w:t xml:space="preserve"> </w:t>
+      </w:r>
+      <w:r>
+        <w:t xml:space="preserve">- see Wisdom Curve</w:t>
+      </w:r>
+    </w:p>
+    <w:p>
+      <w:pPr>
+        <w:numPr>
+          <w:ilvl w:val="0"/>
+          <w:numId w:val="1007"/>
+        </w:numPr>
+        <w:pStyle w:val="Compact"/>
+      </w:pPr>
+      <w:r>
+        <w:rPr>
+          <w:bCs/>
+          <w:b/>
+        </w:rPr>
+        <w:t xml:space="preserve">DPA - Data Protection Authority</w:t>
+      </w:r>
+      <w:r>
+        <w:t xml:space="preserve"> </w:t>
+      </w:r>
+      <w:r>
+        <w:t xml:space="preserve">- [ADD SECTIONREF] [ADD DEFINITION]</w:t>
+      </w:r>
+    </w:p>
+    <w:p>
+      <w:pPr>
+        <w:numPr>
+          <w:ilvl w:val="0"/>
+          <w:numId w:val="1007"/>
+        </w:numPr>
+        <w:pStyle w:val="Compact"/>
+      </w:pPr>
+      <w:r>
+        <w:rPr>
+          <w:bCs/>
+          <w:b/>
+        </w:rPr>
+        <w:t xml:space="preserve">DPO - Data Protection Officer</w:t>
+      </w:r>
+      <w:r>
+        <w:t xml:space="preserve"> </w:t>
+      </w:r>
+      <w:r>
+        <w:t xml:space="preserve">- [ADD SECTIONREF] [ADD DEFINITION]</w:t>
+      </w:r>
+    </w:p>
+    <w:p>
+      <w:pPr>
+        <w:numPr>
+          <w:ilvl w:val="0"/>
+          <w:numId w:val="1007"/>
+        </w:numPr>
+        <w:pStyle w:val="Compact"/>
+      </w:pPr>
+      <w:r>
+        <w:rPr>
+          <w:bCs/>
+          <w:b/>
+        </w:rPr>
+        <w:t xml:space="preserve">EPSRC</w:t>
+      </w:r>
+      <w:r>
+        <w:t xml:space="preserve"> </w:t>
+      </w:r>
+      <w:r>
+        <w:t xml:space="preserve">- [ADD SECTIONREF] [ADD DEFINITION]</w:t>
+      </w:r>
+    </w:p>
+    <w:p>
+      <w:pPr>
+        <w:numPr>
+          <w:ilvl w:val="0"/>
+          <w:numId w:val="1007"/>
+        </w:numPr>
+        <w:pStyle w:val="Compact"/>
+      </w:pPr>
+      <w:r>
+        <w:rPr>
+          <w:bCs/>
+          <w:b/>
+        </w:rPr>
+        <w:t xml:space="preserve">Early Help</w:t>
+      </w:r>
+      <w:r>
+        <w:t xml:space="preserve"> </w:t>
+      </w:r>
+      <w:r>
+        <w:t xml:space="preserve">- [ADD SECTIONREF] [ADD DEFINITION]</w:t>
+      </w:r>
+    </w:p>
+    <w:p>
+      <w:pPr>
+        <w:numPr>
+          <w:ilvl w:val="0"/>
+          <w:numId w:val="1007"/>
+        </w:numPr>
+        <w:pStyle w:val="Compact"/>
+      </w:pPr>
+      <w:r>
+        <w:rPr>
+          <w:bCs/>
+          <w:b/>
+        </w:rPr>
+        <w:t xml:space="preserve">Effective Access</w:t>
+      </w:r>
+      <w:r>
+        <w:t xml:space="preserve"> </w:t>
+      </w:r>
+      <w:r>
+        <w:t xml:space="preserve">- [ADD SECTIONREF] [ADD DEFINITION]</w:t>
+      </w:r>
+    </w:p>
+    <w:p>
+      <w:pPr>
+        <w:numPr>
+          <w:ilvl w:val="0"/>
+          <w:numId w:val="1007"/>
+        </w:numPr>
+        <w:pStyle w:val="Compact"/>
+      </w:pPr>
+      <w:r>
+        <w:rPr>
+          <w:bCs/>
+          <w:b/>
+        </w:rPr>
+        <w:t xml:space="preserve">Embodied Interaction</w:t>
+      </w:r>
+      <w:r>
+        <w:t xml:space="preserve"> </w:t>
+      </w:r>
+      <w:r>
+        <w:t xml:space="preserve">- [ADD SECTIONREF] [ADD DEFINITION]</w:t>
+      </w:r>
+    </w:p>
+    <w:p>
+      <w:pPr>
+        <w:numPr>
+          <w:ilvl w:val="0"/>
+          <w:numId w:val="1007"/>
+        </w:numPr>
+        <w:pStyle w:val="Compact"/>
+      </w:pPr>
+      <w:r>
+        <w:rPr>
+          <w:bCs/>
+          <w:b/>
+        </w:rPr>
+        <w:t xml:space="preserve">Empowerment in Use</w:t>
+      </w:r>
+      <w:r>
+        <w:t xml:space="preserve"> </w:t>
+      </w:r>
+      <w:r>
+        <w:t xml:space="preserve">- [ADD SECTIONREF] [ADD DEFINITION]</w:t>
+      </w:r>
+    </w:p>
+    <w:p>
+      <w:pPr>
+        <w:numPr>
+          <w:ilvl w:val="0"/>
+          <w:numId w:val="1007"/>
+        </w:numPr>
+        <w:pStyle w:val="Compact"/>
+      </w:pPr>
+      <w:r>
+        <w:rPr>
+          <w:bCs/>
+          <w:b/>
+        </w:rPr>
+        <w:t xml:space="preserve">Entities</w:t>
+      </w:r>
+      <w:r>
+        <w:t xml:space="preserve"> </w:t>
+      </w:r>
+      <w:r>
+        <w:t xml:space="preserve">- [ADD SECTIONREF] [ADD DEFINITION]</w:t>
+      </w:r>
+    </w:p>
+    <w:p>
+      <w:pPr>
+        <w:numPr>
+          <w:ilvl w:val="0"/>
+          <w:numId w:val="1007"/>
+        </w:numPr>
+        <w:pStyle w:val="Compact"/>
+      </w:pPr>
+      <w:r>
+        <w:rPr>
+          <w:bCs/>
+          <w:b/>
+        </w:rPr>
+        <w:t xml:space="preserve">Entity Extraction</w:t>
+      </w:r>
+      <w:r>
+        <w:t xml:space="preserve"> </w:t>
+      </w:r>
+      <w:r>
+        <w:t xml:space="preserve">- [ADD SECTIONREF] [ADD DEFINITION]</w:t>
+      </w:r>
+    </w:p>
+    <w:p>
+      <w:pPr>
+        <w:numPr>
+          <w:ilvl w:val="0"/>
+          <w:numId w:val="1007"/>
+        </w:numPr>
+        <w:pStyle w:val="Compact"/>
+      </w:pPr>
+      <w:r>
+        <w:rPr>
+          <w:bCs/>
+          <w:b/>
+        </w:rPr>
+        <w:t xml:space="preserve">Explainable AI</w:t>
+      </w:r>
+      <w:r>
+        <w:t xml:space="preserve"> </w:t>
+      </w:r>
+      <w:r>
+        <w:t xml:space="preserve">- [ADD SECTIONREF] [ADD DEFINITION]</w:t>
+      </w:r>
+    </w:p>
+    <w:p>
+      <w:pPr>
+        <w:numPr>
+          <w:ilvl w:val="0"/>
+          <w:numId w:val="1007"/>
+        </w:numPr>
+        <w:pStyle w:val="Compact"/>
+      </w:pPr>
+      <w:r>
+        <w:rPr>
+          <w:bCs/>
+          <w:b/>
+        </w:rPr>
+        <w:t xml:space="preserve">Faceted Search</w:t>
+      </w:r>
+      <w:r>
+        <w:t xml:space="preserve"> </w:t>
+      </w:r>
+      <w:r>
+        <w:t xml:space="preserve">- [ADD SECTIONREF] [ADD DEFINITION]</w:t>
+      </w:r>
+    </w:p>
+    <w:p>
+      <w:pPr>
+        <w:numPr>
+          <w:ilvl w:val="0"/>
+          <w:numId w:val="1007"/>
+        </w:numPr>
+        <w:pStyle w:val="Compact"/>
+      </w:pPr>
+      <w:r>
+        <w:rPr>
+          <w:bCs/>
+          <w:b/>
+        </w:rPr>
+        <w:t xml:space="preserve">Entity Extraction</w:t>
+      </w:r>
+      <w:r>
+        <w:t xml:space="preserve"> </w:t>
+      </w:r>
+      <w:r>
+        <w:t xml:space="preserve">- [ADD SECTIONREF] [ADD DEFINITION]</w:t>
+      </w:r>
+    </w:p>
+    <w:p>
+      <w:pPr>
+        <w:numPr>
+          <w:ilvl w:val="0"/>
+          <w:numId w:val="1007"/>
+        </w:numPr>
+        <w:pStyle w:val="Compact"/>
+      </w:pPr>
+      <w:r>
+        <w:rPr>
+          <w:bCs/>
+          <w:b/>
+        </w:rPr>
+        <w:t xml:space="preserve">Entity Extraction</w:t>
+      </w:r>
+      <w:r>
+        <w:t xml:space="preserve"> </w:t>
+      </w:r>
+      <w:r>
+        <w:t xml:space="preserve">- [ADD SECTIONREF] [ADD DEFINITION]</w:t>
+      </w:r>
+    </w:p>
+    <w:p>
+      <w:pPr>
+        <w:numPr>
+          <w:ilvl w:val="0"/>
+          <w:numId w:val="1007"/>
+        </w:numPr>
+        <w:pStyle w:val="Compact"/>
+      </w:pPr>
+      <w:r>
+        <w:rPr>
+          <w:bCs/>
+          <w:b/>
+        </w:rPr>
+        <w:t xml:space="preserve">Entity Extraction</w:t>
+      </w:r>
+      <w:r>
+        <w:t xml:space="preserve"> </w:t>
+      </w:r>
+      <w:r>
+        <w:t xml:space="preserve">- [ADD SECTIONREF] [ADD DEFINITION]</w:t>
+      </w:r>
+    </w:p>
+    <w:p>
+      <w:pPr>
+        <w:numPr>
+          <w:ilvl w:val="0"/>
+          <w:numId w:val="1007"/>
+        </w:numPr>
+        <w:pStyle w:val="Compact"/>
+      </w:pPr>
+      <w:r>
+        <w:rPr>
+          <w:bCs/>
+          <w:b/>
+        </w:rPr>
+        <w:t xml:space="preserve">File Biography</w:t>
+      </w:r>
+      <w:r>
+        <w:t xml:space="preserve"> </w:t>
+      </w:r>
+      <w:r>
+        <w:t xml:space="preserve">- [ADD SECTIONREF] [ADD DEFINITION]</w:t>
+      </w:r>
+    </w:p>
+    <w:p>
+      <w:pPr>
+        <w:numPr>
+          <w:ilvl w:val="0"/>
+          <w:numId w:val="1007"/>
+        </w:numPr>
+        <w:pStyle w:val="Compact"/>
+      </w:pPr>
+      <w:r>
+        <w:rPr>
+          <w:bCs/>
+          <w:b/>
+        </w:rPr>
+        <w:t xml:space="preserve">Files, why they need to die</w:t>
+      </w:r>
+      <w:r>
+        <w:t xml:space="preserve"> </w:t>
+      </w:r>
+      <w:r>
+        <w:t xml:space="preserve">- [ADD SECTIONREF] [ADD DEFINITION]</w:t>
+      </w:r>
+    </w:p>
+    <w:p>
+      <w:pPr>
+        <w:numPr>
+          <w:ilvl w:val="0"/>
+          <w:numId w:val="1007"/>
+        </w:numPr>
+        <w:pStyle w:val="Compact"/>
+      </w:pPr>
+      <w:r>
+        <w:rPr>
+          <w:bCs/>
+          <w:b/>
+        </w:rPr>
+        <w:t xml:space="preserve">GDPR</w:t>
+      </w:r>
+      <w:r>
+        <w:t xml:space="preserve"> </w:t>
+      </w:r>
+      <w:r>
+        <w:t xml:space="preserve">- General Data Protection Regulation [[REF] () ]</w:t>
+      </w:r>
+    </w:p>
+    <w:p>
+      <w:pPr>
+        <w:numPr>
+          <w:ilvl w:val="0"/>
+          <w:numId w:val="1007"/>
+        </w:numPr>
+        <w:pStyle w:val="Compact"/>
+      </w:pPr>
+      <w:r>
+        <w:rPr>
+          <w:bCs/>
+          <w:b/>
+        </w:rPr>
+        <w:t xml:space="preserve">Gatekeeper</w:t>
+      </w:r>
+      <w:r>
+        <w:t xml:space="preserve">- [ADD SECTIONREF] [ADD DEFINITION]</w:t>
+      </w:r>
+    </w:p>
+    <w:p>
+      <w:pPr>
+        <w:numPr>
+          <w:ilvl w:val="0"/>
+          <w:numId w:val="1007"/>
+        </w:numPr>
+        <w:pStyle w:val="Compact"/>
+      </w:pPr>
+      <w:r>
+        <w:rPr>
+          <w:bCs/>
+          <w:b/>
+        </w:rPr>
+        <w:t xml:space="preserve">HCI - Human Computer Interaction</w:t>
+      </w:r>
+      <w:r>
+        <w:t xml:space="preserve"> </w:t>
+      </w:r>
+      <w:r>
+        <w:t xml:space="preserve">- [ADD SECTIONREF] [ADD DEFINITION]</w:t>
+      </w:r>
+    </w:p>
+    <w:p>
+      <w:pPr>
+        <w:numPr>
+          <w:ilvl w:val="0"/>
+          <w:numId w:val="1007"/>
+        </w:numPr>
+        <w:pStyle w:val="Compact"/>
+      </w:pPr>
+      <w:r>
+        <w:rPr>
+          <w:bCs/>
+          <w:b/>
+        </w:rPr>
+        <w:t xml:space="preserve">HDI - Human Data Interaction</w:t>
+      </w:r>
+      <w:r>
+        <w:t xml:space="preserve"> </w:t>
+      </w:r>
+      <w:r>
+        <w:t xml:space="preserve">- [ADD SECTIONREF] [ADD DEFINITION]</w:t>
+      </w:r>
+    </w:p>
+    <w:p>
+      <w:pPr>
+        <w:numPr>
+          <w:ilvl w:val="0"/>
+          <w:numId w:val="1007"/>
+        </w:numPr>
+        <w:pStyle w:val="Compact"/>
+      </w:pPr>
+      <w:r>
+        <w:rPr>
+          <w:bCs/>
+          <w:b/>
+        </w:rPr>
+        <w:t xml:space="preserve">Hestia.ai</w:t>
+      </w:r>
+      <w:r>
+        <w:t xml:space="preserve"> </w:t>
+      </w:r>
+      <w:r>
+        <w:t xml:space="preserve">- [ADD SECTIONREF] [ADD DEFINITION]</w:t>
+      </w:r>
+    </w:p>
+    <w:p>
+      <w:pPr>
+        <w:numPr>
+          <w:ilvl w:val="0"/>
+          <w:numId w:val="1007"/>
+        </w:numPr>
+        <w:pStyle w:val="Compact"/>
+      </w:pPr>
+      <w:r>
+        <w:rPr>
+          <w:bCs/>
+          <w:b/>
+        </w:rPr>
+        <w:t xml:space="preserve">HestiaLabs</w:t>
+      </w:r>
+      <w:r>
+        <w:t xml:space="preserve"> </w:t>
+      </w:r>
+      <w:r>
+        <w:t xml:space="preserve">- [ADD SECTIONREF] [ADD DEFINITION]</w:t>
+      </w:r>
+    </w:p>
+    <w:p>
+      <w:pPr>
+        <w:numPr>
+          <w:ilvl w:val="0"/>
+          <w:numId w:val="1007"/>
+        </w:numPr>
+        <w:pStyle w:val="Compact"/>
+      </w:pPr>
+      <w:r>
+        <w:rPr>
+          <w:bCs/>
+          <w:b/>
+        </w:rPr>
+        <w:t xml:space="preserve">HII - Human Information Interaction</w:t>
+      </w:r>
+      <w:r>
+        <w:t xml:space="preserve"> </w:t>
+      </w:r>
+      <w:r>
+        <w:t xml:space="preserve">- [ADD SECTIONREF] [ADD DEFINITION]</w:t>
+      </w:r>
+    </w:p>
+    <w:p>
+      <w:pPr>
+        <w:numPr>
+          <w:ilvl w:val="0"/>
+          <w:numId w:val="1007"/>
+        </w:numPr>
+        <w:pStyle w:val="Compact"/>
+      </w:pPr>
+      <w:r>
+        <w:rPr>
+          <w:bCs/>
+          <w:b/>
+        </w:rPr>
+        <w:t xml:space="preserve">Humane Technology</w:t>
+      </w:r>
+      <w:r>
+        <w:t xml:space="preserve"> </w:t>
+      </w:r>
+      <w:r>
+        <w:t xml:space="preserve">- [ADD SECTIONREF] [ADD DEFINITION]</w:t>
+      </w:r>
+    </w:p>
+    <w:p>
+      <w:pPr>
+        <w:numPr>
+          <w:ilvl w:val="0"/>
+          <w:numId w:val="1007"/>
+        </w:numPr>
+        <w:pStyle w:val="Compact"/>
+      </w:pPr>
+      <w:r>
+        <w:rPr>
+          <w:bCs/>
+          <w:b/>
+        </w:rPr>
+        <w:t xml:space="preserve">ICO - Information Commissioner’s Office</w:t>
+      </w:r>
+      <w:r>
+        <w:t xml:space="preserve"> </w:t>
+      </w:r>
+      <w:r>
+        <w:t xml:space="preserve">- [ADD SECTIONREF] [ADD DEFINITION]</w:t>
+      </w:r>
+    </w:p>
+    <w:p>
+      <w:pPr>
+        <w:numPr>
+          <w:ilvl w:val="0"/>
+          <w:numId w:val="1007"/>
+        </w:numPr>
+        <w:pStyle w:val="Compact"/>
+      </w:pPr>
+      <w:r>
+        <w:rPr>
+          <w:bCs/>
+          <w:b/>
+        </w:rPr>
+        <w:t xml:space="preserve">Ideation Grids</w:t>
+      </w:r>
+      <w:r>
+        <w:t xml:space="preserve"> </w:t>
+      </w:r>
+      <w:r>
+        <w:t xml:space="preserve">- [ADD SECTIONREF] [ADD DEFINITION]</w:t>
+      </w:r>
+    </w:p>
+    <w:p>
+      <w:pPr>
+        <w:numPr>
+          <w:ilvl w:val="0"/>
+          <w:numId w:val="1007"/>
+        </w:numPr>
+        <w:pStyle w:val="Compact"/>
+      </w:pPr>
+      <w:r>
+        <w:rPr>
+          <w:bCs/>
+          <w:b/>
+        </w:rPr>
+        <w:t xml:space="preserve">Information (general)</w:t>
+      </w:r>
+      <w:r>
+        <w:t xml:space="preserve"> </w:t>
+      </w:r>
+      <w:r>
+        <w:t xml:space="preserve">- [ADD SECTIONREF] [ADD DEFINITION]</w:t>
+      </w:r>
+    </w:p>
+    <w:p>
+      <w:pPr>
+        <w:numPr>
+          <w:ilvl w:val="0"/>
+          <w:numId w:val="1007"/>
+        </w:numPr>
+        <w:pStyle w:val="Compact"/>
+      </w:pPr>
+      <w:r>
+        <w:rPr>
+          <w:bCs/>
+          <w:b/>
+        </w:rPr>
+        <w:t xml:space="preserve">Information, Human</w:t>
+      </w:r>
+      <w:r>
+        <w:t xml:space="preserve"> </w:t>
+      </w:r>
+      <w:r>
+        <w:t xml:space="preserve">- [ADD SECTIONREF] [ADD DEFINITION]</w:t>
+      </w:r>
+    </w:p>
+    <w:p>
+      <w:pPr>
+        <w:numPr>
+          <w:ilvl w:val="0"/>
+          <w:numId w:val="1007"/>
+        </w:numPr>
+        <w:pStyle w:val="Compact"/>
+      </w:pPr>
+      <w:r>
+        <w:rPr>
+          <w:bCs/>
+          <w:b/>
+        </w:rPr>
+        <w:t xml:space="preserve">Information, Life</w:t>
+      </w:r>
+      <w:r>
+        <w:t xml:space="preserve"> </w:t>
+      </w:r>
+      <w:r>
+        <w:t xml:space="preserve">- [ADD SECTIONREF] [ADD DEFINITION]</w:t>
+      </w:r>
+    </w:p>
+    <w:p>
+      <w:pPr>
+        <w:numPr>
+          <w:ilvl w:val="0"/>
+          <w:numId w:val="1007"/>
+        </w:numPr>
+        <w:pStyle w:val="Compact"/>
+      </w:pPr>
+      <w:r>
+        <w:rPr>
+          <w:bCs/>
+          <w:b/>
+        </w:rPr>
+        <w:t xml:space="preserve">Information, Ecosystem</w:t>
+      </w:r>
+      <w:r>
+        <w:t xml:space="preserve"> </w:t>
+      </w:r>
+      <w:r>
+        <w:t xml:space="preserve">- [ADD SECTIONREF] [ADD DEFINITION]</w:t>
+      </w:r>
+    </w:p>
+    <w:p>
+      <w:pPr>
+        <w:numPr>
+          <w:ilvl w:val="0"/>
+          <w:numId w:val="1007"/>
+        </w:numPr>
+        <w:pStyle w:val="Compact"/>
+      </w:pPr>
+      <w:r>
+        <w:rPr>
+          <w:bCs/>
+          <w:b/>
+        </w:rPr>
+        <w:t xml:space="preserve">Information Landscape</w:t>
+      </w:r>
+      <w:r>
+        <w:t xml:space="preserve"> </w:t>
+      </w:r>
+      <w:r>
+        <w:t xml:space="preserve">- [ADD SECTIONREF] [ADD DEFINITION]</w:t>
+      </w:r>
+    </w:p>
+    <w:p>
+      <w:pPr>
+        <w:numPr>
+          <w:ilvl w:val="0"/>
+          <w:numId w:val="1007"/>
+        </w:numPr>
+        <w:pStyle w:val="Compact"/>
+      </w:pPr>
+      <w:r>
+        <w:rPr>
+          <w:bCs/>
+          <w:b/>
+        </w:rPr>
+        <w:t xml:space="preserve">Infrastructural Power, and its Four Levers</w:t>
+      </w:r>
+      <w:r>
+        <w:t xml:space="preserve"> </w:t>
+      </w:r>
+      <w:r>
+        <w:t xml:space="preserve">- [ADD SECTIONREF] [ADD DEFINITION]</w:t>
+      </w:r>
+    </w:p>
+    <w:p>
+      <w:pPr>
+        <w:numPr>
+          <w:ilvl w:val="0"/>
+          <w:numId w:val="1007"/>
+        </w:numPr>
+        <w:pStyle w:val="Compact"/>
+      </w:pPr>
+      <w:r>
+        <w:rPr>
+          <w:bCs/>
+          <w:b/>
+        </w:rPr>
+        <w:t xml:space="preserve">Integration (stage of Personal Informatics)</w:t>
+      </w:r>
+      <w:r>
+        <w:t xml:space="preserve"> </w:t>
+      </w:r>
+      <w:r>
+        <w:t xml:space="preserve">- see Self Informatics</w:t>
+      </w:r>
+    </w:p>
+    <w:p>
+      <w:pPr>
+        <w:numPr>
+          <w:ilvl w:val="0"/>
+          <w:numId w:val="1007"/>
+        </w:numPr>
+        <w:pStyle w:val="Compact"/>
+      </w:pPr>
+      <w:r>
+        <w:rPr>
+          <w:bCs/>
+          <w:b/>
+        </w:rPr>
+        <w:t xml:space="preserve">Keeping</w:t>
+      </w:r>
+      <w:r>
+        <w:t xml:space="preserve"> </w:t>
+      </w:r>
+      <w:r>
+        <w:t xml:space="preserve">- [ADD SECTIONREF] [ADD DEFINITION]</w:t>
+      </w:r>
+    </w:p>
+    <w:p>
+      <w:pPr>
+        <w:numPr>
+          <w:ilvl w:val="0"/>
+          <w:numId w:val="1007"/>
+        </w:numPr>
+        <w:pStyle w:val="Compact"/>
+      </w:pPr>
+      <w:r>
+        <w:rPr>
+          <w:bCs/>
+          <w:b/>
+        </w:rPr>
+        <w:t xml:space="preserve">Legibility</w:t>
+      </w:r>
+      <w:r>
+        <w:t xml:space="preserve"> </w:t>
+      </w:r>
+      <w:r>
+        <w:t xml:space="preserve">- [ADD SECTIONREF] [ADD DEFINITION]</w:t>
+      </w:r>
+    </w:p>
+    <w:p>
+      <w:pPr>
+        <w:numPr>
+          <w:ilvl w:val="0"/>
+          <w:numId w:val="1007"/>
+        </w:numPr>
+        <w:pStyle w:val="Compact"/>
+      </w:pPr>
+      <w:r>
+        <w:rPr>
+          <w:bCs/>
+          <w:b/>
+        </w:rPr>
+        <w:t xml:space="preserve">Lifelogging</w:t>
+      </w:r>
+      <w:r>
+        <w:t xml:space="preserve"> </w:t>
+      </w:r>
+      <w:r>
+        <w:t xml:space="preserve">- [ADD SECTIONREF] [ADD DEFINITION]</w:t>
+      </w:r>
+    </w:p>
+    <w:p>
+      <w:pPr>
+        <w:numPr>
+          <w:ilvl w:val="0"/>
+          <w:numId w:val="1007"/>
+        </w:numPr>
+        <w:pStyle w:val="Compact"/>
+      </w:pPr>
+      <w:r>
+        <w:rPr>
+          <w:bCs/>
+          <w:b/>
+        </w:rPr>
+        <w:t xml:space="preserve">Lifestreams</w:t>
+      </w:r>
+      <w:r>
+        <w:t xml:space="preserve"> </w:t>
+      </w:r>
+      <w:r>
+        <w:t xml:space="preserve">- [ADD SECTIONREF] [ADD DEFINITION]</w:t>
+      </w:r>
+    </w:p>
+    <w:p>
+      <w:pPr>
+        <w:numPr>
+          <w:ilvl w:val="0"/>
+          <w:numId w:val="1007"/>
+        </w:numPr>
+        <w:pStyle w:val="Compact"/>
+      </w:pPr>
+      <w:r>
+        <w:rPr>
+          <w:bCs/>
+          <w:b/>
+        </w:rPr>
+        <w:t xml:space="preserve">Lenses</w:t>
+      </w:r>
+      <w:r>
+        <w:t xml:space="preserve"> </w:t>
+      </w:r>
+      <w:r>
+        <w:t xml:space="preserve">- [ADD SECTIONREF] [ADD DEFINITION]</w:t>
+      </w:r>
+    </w:p>
+    <w:p>
+      <w:pPr>
+        <w:numPr>
+          <w:ilvl w:val="0"/>
+          <w:numId w:val="1007"/>
+        </w:numPr>
+        <w:pStyle w:val="Compact"/>
+      </w:pPr>
+      <w:r>
+        <w:rPr>
+          <w:bCs/>
+          <w:b/>
+        </w:rPr>
+        <w:t xml:space="preserve">Life Sketching</w:t>
+      </w:r>
+      <w:r>
+        <w:t xml:space="preserve"> </w:t>
+      </w:r>
+      <w:r>
+        <w:t xml:space="preserve">- [ADD SECTIONREF] [ADD DEFINITION]</w:t>
+      </w:r>
+    </w:p>
+    <w:p>
+      <w:pPr>
+        <w:numPr>
+          <w:ilvl w:val="0"/>
+          <w:numId w:val="1007"/>
+        </w:numPr>
+        <w:pStyle w:val="Compact"/>
+      </w:pPr>
+      <w:r>
+        <w:rPr>
+          <w:bCs/>
+          <w:b/>
+        </w:rPr>
+        <w:t xml:space="preserve">Magical Design</w:t>
+      </w:r>
+      <w:r>
+        <w:t xml:space="preserve"> </w:t>
+      </w:r>
+      <w:r>
+        <w:t xml:space="preserve">- [ADD SECTIONREF] [ADD DEFINITION]</w:t>
+      </w:r>
+    </w:p>
+    <w:p>
+      <w:pPr>
+        <w:numPr>
+          <w:ilvl w:val="0"/>
+          <w:numId w:val="1007"/>
+        </w:numPr>
+        <w:pStyle w:val="Compact"/>
+      </w:pPr>
+      <w:r>
+        <w:rPr>
+          <w:bCs/>
+          <w:b/>
+        </w:rPr>
+        <w:t xml:space="preserve">MyData</w:t>
+      </w:r>
+      <w:r>
+        <w:t xml:space="preserve"> </w:t>
+      </w:r>
+      <w:r>
+        <w:t xml:space="preserve">- [ADD SECTIONREF] [ADD DEFINITION]</w:t>
+      </w:r>
+    </w:p>
+    <w:p>
+      <w:pPr>
+        <w:numPr>
+          <w:ilvl w:val="0"/>
+          <w:numId w:val="1007"/>
+        </w:numPr>
+        <w:pStyle w:val="Compact"/>
+      </w:pPr>
+      <w:r>
+        <w:rPr>
+          <w:bCs/>
+          <w:b/>
+        </w:rPr>
+        <w:t xml:space="preserve">Negotiability</w:t>
+      </w:r>
+      <w:r>
+        <w:t xml:space="preserve"> </w:t>
+      </w:r>
+      <w:r>
+        <w:t xml:space="preserve">- [ADD SECTIONREF] [ADD DEFINITION]</w:t>
+      </w:r>
+    </w:p>
+    <w:p>
+      <w:pPr>
+        <w:numPr>
+          <w:ilvl w:val="0"/>
+          <w:numId w:val="1007"/>
+        </w:numPr>
+        <w:pStyle w:val="Compact"/>
+      </w:pPr>
+      <w:r>
+        <w:rPr>
+          <w:bCs/>
+          <w:b/>
+        </w:rPr>
+        <w:t xml:space="preserve">NER - Named Entity Recognition</w:t>
+      </w:r>
+      <w:r>
+        <w:t xml:space="preserve"> </w:t>
+      </w:r>
+      <w:r>
+        <w:t xml:space="preserve">- see Entity Extraction</w:t>
+      </w:r>
+    </w:p>
+    <w:p>
+      <w:pPr>
+        <w:numPr>
+          <w:ilvl w:val="0"/>
+          <w:numId w:val="1007"/>
+        </w:numPr>
+        <w:pStyle w:val="Compact"/>
+      </w:pPr>
+      <w:r>
+        <w:rPr>
+          <w:bCs/>
+          <w:b/>
+        </w:rPr>
+        <w:t xml:space="preserve">Open Lab</w:t>
+      </w:r>
+      <w:r>
+        <w:t xml:space="preserve"> </w:t>
+      </w:r>
+      <w:r>
+        <w:t xml:space="preserve">- [ADD SECTIONREF] [ADD DEFINITION]</w:t>
+      </w:r>
+    </w:p>
+    <w:p>
+      <w:pPr>
+        <w:numPr>
+          <w:ilvl w:val="0"/>
+          <w:numId w:val="1007"/>
+        </w:numPr>
+        <w:pStyle w:val="Compact"/>
+      </w:pPr>
+      <w:r>
+        <w:rPr>
+          <w:bCs/>
+          <w:b/>
+        </w:rPr>
+        <w:t xml:space="preserve">Orienteering</w:t>
+      </w:r>
+      <w:r>
+        <w:t xml:space="preserve"> </w:t>
+      </w:r>
+      <w:r>
+        <w:t xml:space="preserve">- [ADD SECTIONREF] [ADD DEFINITION]</w:t>
+      </w:r>
+    </w:p>
+    <w:p>
+      <w:pPr>
+        <w:numPr>
+          <w:ilvl w:val="0"/>
+          <w:numId w:val="1007"/>
+        </w:numPr>
+        <w:pStyle w:val="Compact"/>
+      </w:pPr>
+      <w:r>
+        <w:rPr>
+          <w:bCs/>
+          <w:b/>
+        </w:rPr>
+        <w:t xml:space="preserve">PDS - Personal Data Store</w:t>
+      </w:r>
+      <w:r>
+        <w:t xml:space="preserve"> </w:t>
+      </w:r>
+      <w:r>
+        <w:t xml:space="preserve">- See Personal Data Lockers</w:t>
+      </w:r>
+    </w:p>
+    <w:p>
+      <w:pPr>
+        <w:numPr>
+          <w:ilvl w:val="0"/>
+          <w:numId w:val="1007"/>
+        </w:numPr>
+        <w:pStyle w:val="Compact"/>
+      </w:pPr>
+      <w:r>
+        <w:rPr>
+          <w:bCs/>
+          <w:b/>
+        </w:rPr>
+        <w:t xml:space="preserve">PIM - Personal Information Management</w:t>
+      </w:r>
+      <w:r>
+        <w:t xml:space="preserve"> </w:t>
+      </w:r>
+      <w:r>
+        <w:t xml:space="preserve">- [ADD SECTIONREF] [ADD DEFINITION]</w:t>
+      </w:r>
+    </w:p>
+    <w:p>
+      <w:pPr>
+        <w:numPr>
+          <w:ilvl w:val="0"/>
+          <w:numId w:val="1007"/>
+        </w:numPr>
+        <w:pStyle w:val="Compact"/>
+      </w:pPr>
+      <w:r>
+        <w:rPr>
+          <w:bCs/>
+          <w:b/>
+        </w:rPr>
+        <w:t xml:space="preserve">PIM systems, contextual</w:t>
+      </w:r>
+      <w:r>
+        <w:t xml:space="preserve"> </w:t>
+      </w:r>
+      <w:r>
+        <w:t xml:space="preserve">- [ADD SECTIONREF] [ADD DEFINITION]</w:t>
+      </w:r>
+    </w:p>
+    <w:p>
+      <w:pPr>
+        <w:numPr>
+          <w:ilvl w:val="0"/>
+          <w:numId w:val="1007"/>
+        </w:numPr>
+        <w:pStyle w:val="Compact"/>
+      </w:pPr>
+      <w:r>
+        <w:rPr>
+          <w:bCs/>
+          <w:b/>
+        </w:rPr>
+        <w:t xml:space="preserve">PIM systems, networked</w:t>
+      </w:r>
+      <w:r>
+        <w:t xml:space="preserve"> </w:t>
+      </w:r>
+      <w:r>
+        <w:t xml:space="preserve">- [ADD SECTIONREF] [ADD DEFINITION]</w:t>
+      </w:r>
+    </w:p>
+    <w:p>
+      <w:pPr>
+        <w:numPr>
+          <w:ilvl w:val="0"/>
+          <w:numId w:val="1007"/>
+        </w:numPr>
+        <w:pStyle w:val="Compact"/>
+      </w:pPr>
+      <w:r>
+        <w:rPr>
+          <w:bCs/>
+          <w:b/>
+        </w:rPr>
+        <w:t xml:space="preserve">PIM systems, semantic</w:t>
+      </w:r>
+      <w:r>
+        <w:t xml:space="preserve"> </w:t>
+      </w:r>
+      <w:r>
+        <w:t xml:space="preserve">- [ADD SECTIONREF] [ADD DEFINITION]</w:t>
+      </w:r>
+    </w:p>
+    <w:p>
+      <w:pPr>
+        <w:numPr>
+          <w:ilvl w:val="0"/>
+          <w:numId w:val="1007"/>
+        </w:numPr>
+        <w:pStyle w:val="Compact"/>
+      </w:pPr>
+      <w:r>
+        <w:rPr>
+          <w:bCs/>
+          <w:b/>
+        </w:rPr>
+        <w:t xml:space="preserve">PIM systems, spatial</w:t>
+      </w:r>
+      <w:r>
+        <w:t xml:space="preserve"> </w:t>
+      </w:r>
+      <w:r>
+        <w:t xml:space="preserve">- [ADD SECTIONREF] [ADD DEFINITION]</w:t>
+      </w:r>
+    </w:p>
+    <w:p>
+      <w:pPr>
+        <w:numPr>
+          <w:ilvl w:val="0"/>
+          <w:numId w:val="1007"/>
+        </w:numPr>
+        <w:pStyle w:val="Compact"/>
+      </w:pPr>
+      <w:r>
+        <w:rPr>
+          <w:bCs/>
+          <w:b/>
+        </w:rPr>
+        <w:t xml:space="preserve">PIM systems, subjective</w:t>
+      </w:r>
+      <w:r>
+        <w:t xml:space="preserve"> </w:t>
+      </w:r>
+      <w:r>
+        <w:t xml:space="preserve">- [ADD SECTIONREF] [ADD DEFINITION]</w:t>
+      </w:r>
+    </w:p>
+    <w:p>
+      <w:pPr>
+        <w:numPr>
+          <w:ilvl w:val="0"/>
+          <w:numId w:val="1007"/>
+        </w:numPr>
+        <w:pStyle w:val="Compact"/>
+      </w:pPr>
+      <w:r>
+        <w:rPr>
+          <w:bCs/>
+          <w:b/>
+        </w:rPr>
+        <w:t xml:space="preserve">PIM systems, temporal</w:t>
+      </w:r>
+      <w:r>
+        <w:t xml:space="preserve"> </w:t>
+      </w:r>
+      <w:r>
+        <w:t xml:space="preserve">- [ADD SECTIONREF] [ADD DEFINITION]</w:t>
+      </w:r>
+    </w:p>
+    <w:p>
+      <w:pPr>
+        <w:numPr>
+          <w:ilvl w:val="0"/>
+          <w:numId w:val="1007"/>
+        </w:numPr>
+        <w:pStyle w:val="Compact"/>
+      </w:pPr>
+      <w:r>
+        <w:rPr>
+          <w:bCs/>
+          <w:b/>
+        </w:rPr>
+        <w:t xml:space="preserve">PIMS</w:t>
+      </w:r>
+      <w:r>
+        <w:t xml:space="preserve"> </w:t>
+      </w:r>
+      <w:r>
+        <w:t xml:space="preserve">- Personal Information Management Services - See Personal Data Lockers</w:t>
+      </w:r>
+    </w:p>
+    <w:p>
+      <w:pPr>
+        <w:numPr>
+          <w:ilvl w:val="0"/>
+          <w:numId w:val="1007"/>
+        </w:numPr>
+        <w:pStyle w:val="Compact"/>
+      </w:pPr>
+      <w:r>
+        <w:rPr>
+          <w:bCs/>
+          <w:b/>
+        </w:rPr>
+        <w:t xml:space="preserve">Participatory Action Research</w:t>
+      </w:r>
+      <w:r>
+        <w:t xml:space="preserve"> </w:t>
+      </w:r>
+      <w:r>
+        <w:t xml:space="preserve">- see Action Research</w:t>
+      </w:r>
+    </w:p>
+    <w:p>
+      <w:pPr>
+        <w:numPr>
+          <w:ilvl w:val="0"/>
+          <w:numId w:val="1007"/>
+        </w:numPr>
+        <w:pStyle w:val="Compact"/>
+      </w:pPr>
+      <w:r>
+        <w:rPr>
+          <w:bCs/>
+          <w:b/>
+        </w:rPr>
+        <w:t xml:space="preserve">PDE - Personal Data Economy</w:t>
+      </w:r>
+      <w:r>
+        <w:t xml:space="preserve"> </w:t>
+      </w:r>
+      <w:r>
+        <w:t xml:space="preserve">- [ADD SECTIONREF] [ADD DEFINITION]</w:t>
+      </w:r>
+    </w:p>
+    <w:p>
+      <w:pPr>
+        <w:numPr>
+          <w:ilvl w:val="0"/>
+          <w:numId w:val="1007"/>
+        </w:numPr>
+        <w:pStyle w:val="Compact"/>
+      </w:pPr>
+      <w:r>
+        <w:rPr>
+          <w:bCs/>
+          <w:b/>
+        </w:rPr>
+        <w:t xml:space="preserve">Personal Data Ecosystem</w:t>
+      </w:r>
+      <w:r>
+        <w:t xml:space="preserve"> </w:t>
+      </w:r>
+      <w:r>
+        <w:t xml:space="preserve">- [ADD SECTIONREF] [ADD DEFINITION]</w:t>
+      </w:r>
+    </w:p>
+    <w:p>
+      <w:pPr>
+        <w:numPr>
+          <w:ilvl w:val="0"/>
+          <w:numId w:val="1007"/>
+        </w:numPr>
+        <w:pStyle w:val="Compact"/>
+      </w:pPr>
+      <w:r>
+        <w:rPr>
+          <w:bCs/>
+          <w:b/>
+        </w:rPr>
+        <w:t xml:space="preserve">Personal Data Lockers</w:t>
+      </w:r>
+      <w:r>
+        <w:t xml:space="preserve"> </w:t>
+      </w:r>
+      <w:r>
+        <w:t xml:space="preserve">- [ADD SECTIONREF] [ADD DEFINITION]</w:t>
+      </w:r>
+    </w:p>
+    <w:p>
+      <w:pPr>
+        <w:numPr>
+          <w:ilvl w:val="0"/>
+          <w:numId w:val="1007"/>
+        </w:numPr>
+        <w:pStyle w:val="Compact"/>
+      </w:pPr>
+      <w:r>
+        <w:rPr>
+          <w:bCs/>
+          <w:b/>
+        </w:rPr>
+        <w:t xml:space="preserve">Personal Data Vault</w:t>
+      </w:r>
+      <w:r>
+        <w:t xml:space="preserve"> </w:t>
+      </w:r>
+      <w:r>
+        <w:t xml:space="preserve">- See Personal Data Lockers</w:t>
+      </w:r>
+    </w:p>
+    <w:p>
+      <w:pPr>
+        <w:numPr>
+          <w:ilvl w:val="0"/>
+          <w:numId w:val="1007"/>
+        </w:numPr>
+        <w:pStyle w:val="Compact"/>
+      </w:pPr>
+      <w:r>
+        <w:rPr>
+          <w:bCs/>
+          <w:b/>
+        </w:rPr>
+        <w:t xml:space="preserve">Personal Informatics</w:t>
+      </w:r>
+      <w:r>
+        <w:t xml:space="preserve"> </w:t>
+      </w:r>
+      <w:r>
+        <w:t xml:space="preserve">- see SI</w:t>
+      </w:r>
+    </w:p>
+    <w:p>
+      <w:pPr>
+        <w:numPr>
+          <w:ilvl w:val="0"/>
+          <w:numId w:val="1007"/>
+        </w:numPr>
+        <w:pStyle w:val="Compact"/>
+      </w:pPr>
+      <w:r>
+        <w:rPr>
+          <w:bCs/>
+          <w:b/>
+        </w:rPr>
+        <w:t xml:space="preserve">Preparation (stage of Personal Informatics)</w:t>
+      </w:r>
+      <w:r>
+        <w:t xml:space="preserve"> </w:t>
+      </w:r>
+      <w:r>
+        <w:t xml:space="preserve">- see SI</w:t>
+      </w:r>
+    </w:p>
+    <w:p>
+      <w:pPr>
+        <w:numPr>
+          <w:ilvl w:val="0"/>
+          <w:numId w:val="1007"/>
+        </w:numPr>
+        <w:pStyle w:val="Compact"/>
+      </w:pPr>
+      <w:r>
+        <w:rPr>
+          <w:bCs/>
+          <w:b/>
+        </w:rPr>
+        <w:t xml:space="preserve">Perspectives</w:t>
+      </w:r>
+      <w:r>
+        <w:t xml:space="preserve"> </w:t>
+      </w:r>
+      <w:r>
+        <w:t xml:space="preserve">- [ADD SECTIONREF] [ADD DEFINITION]</w:t>
+      </w:r>
+    </w:p>
+    <w:p>
+      <w:pPr>
+        <w:numPr>
+          <w:ilvl w:val="0"/>
+          <w:numId w:val="1007"/>
+        </w:numPr>
+        <w:pStyle w:val="Compact"/>
+      </w:pPr>
+      <w:r>
+        <w:rPr>
+          <w:bCs/>
+          <w:b/>
+        </w:rPr>
+        <w:t xml:space="preserve">Point of Severance</w:t>
+      </w:r>
+      <w:r>
+        <w:t xml:space="preserve"> </w:t>
+      </w:r>
+      <w:r>
+        <w:t xml:space="preserve">- [ADD SECTIONREF] [ADD DEFINITION]</w:t>
+      </w:r>
+    </w:p>
+    <w:p>
+      <w:pPr>
+        <w:numPr>
+          <w:ilvl w:val="0"/>
+          <w:numId w:val="1007"/>
+        </w:numPr>
+        <w:pStyle w:val="Compact"/>
+      </w:pPr>
+      <w:r>
+        <w:rPr>
+          <w:bCs/>
+          <w:b/>
+        </w:rPr>
+        <w:t xml:space="preserve">Power - Behavioural Influence</w:t>
+      </w:r>
+      <w:r>
+        <w:t xml:space="preserve"> </w:t>
+      </w:r>
+      <w:r>
+        <w:t xml:space="preserve">- [ADD SECTIONREF] [ADD DEFINITION]</w:t>
+      </w:r>
+    </w:p>
+    <w:p>
+      <w:pPr>
+        <w:numPr>
+          <w:ilvl w:val="0"/>
+          <w:numId w:val="1007"/>
+        </w:numPr>
+        <w:pStyle w:val="Compact"/>
+      </w:pPr>
+      <w:r>
+        <w:rPr>
+          <w:bCs/>
+          <w:b/>
+        </w:rPr>
+        <w:t xml:space="preserve">Power - Interpretative Influence</w:t>
+      </w:r>
+      <w:r>
+        <w:t xml:space="preserve"> </w:t>
+      </w:r>
+      <w:r>
+        <w:t xml:space="preserve">- [ADD SECTIONREF] [ADD DEFINITION]</w:t>
+      </w:r>
+    </w:p>
+    <w:p>
+      <w:pPr>
+        <w:numPr>
+          <w:ilvl w:val="0"/>
+          <w:numId w:val="1007"/>
+        </w:numPr>
+        <w:pStyle w:val="Compact"/>
+      </w:pPr>
+      <w:r>
+        <w:rPr>
+          <w:bCs/>
+          <w:b/>
+        </w:rPr>
+        <w:t xml:space="preserve">Power - Network Centrality</w:t>
+      </w:r>
+      <w:r>
+        <w:t xml:space="preserve"> </w:t>
+      </w:r>
+      <w:r>
+        <w:t xml:space="preserve">- [ADD SECTIONREF] [ADD DEFINITION]</w:t>
+      </w:r>
+    </w:p>
+    <w:p>
+      <w:pPr>
+        <w:numPr>
+          <w:ilvl w:val="0"/>
+          <w:numId w:val="1007"/>
+        </w:numPr>
+        <w:pStyle w:val="Compact"/>
+      </w:pPr>
+      <w:r>
+        <w:rPr>
+          <w:bCs/>
+          <w:b/>
+        </w:rPr>
+        <w:t xml:space="preserve">Power, Authority</w:t>
+      </w:r>
+      <w:r>
+        <w:t xml:space="preserve"> </w:t>
+      </w:r>
+      <w:r>
+        <w:t xml:space="preserve">- [ADD SECTIONREF] [ADD DEFINITION]</w:t>
+      </w:r>
+    </w:p>
+    <w:p>
+      <w:pPr>
+        <w:numPr>
+          <w:ilvl w:val="0"/>
+          <w:numId w:val="1007"/>
+        </w:numPr>
+        <w:pStyle w:val="Compact"/>
+      </w:pPr>
+      <w:r>
+        <w:rPr>
+          <w:bCs/>
+          <w:b/>
+        </w:rPr>
+        <w:t xml:space="preserve">Power, Disciplinary</w:t>
+      </w:r>
+      <w:r>
+        <w:t xml:space="preserve"> </w:t>
+      </w:r>
+      <w:r>
+        <w:t xml:space="preserve">- [ADD SECTIONREF] [ADD DEFINITION]</w:t>
+      </w:r>
+    </w:p>
+    <w:p>
+      <w:pPr>
+        <w:numPr>
+          <w:ilvl w:val="0"/>
+          <w:numId w:val="1007"/>
+        </w:numPr>
+        <w:pStyle w:val="Compact"/>
+      </w:pPr>
+      <w:r>
+        <w:rPr>
+          <w:bCs/>
+          <w:b/>
+        </w:rPr>
+        <w:t xml:space="preserve">Power, Infrastructural</w:t>
+      </w:r>
+      <w:r>
+        <w:t xml:space="preserve"> </w:t>
+      </w:r>
+      <w:r>
+        <w:t xml:space="preserve">- [ADD SECTIONREF] [ADD DEFINITION]</w:t>
+      </w:r>
+    </w:p>
+    <w:p>
+      <w:pPr>
+        <w:numPr>
+          <w:ilvl w:val="0"/>
+          <w:numId w:val="1007"/>
+        </w:numPr>
+        <w:pStyle w:val="Compact"/>
+      </w:pPr>
+      <w:r>
+        <w:rPr>
+          <w:bCs/>
+          <w:b/>
+        </w:rPr>
+        <w:t xml:space="preserve">Power, Interpretive</w:t>
+      </w:r>
+      <w:r>
+        <w:t xml:space="preserve"> </w:t>
+      </w:r>
+      <w:r>
+        <w:t xml:space="preserve">- [ADD SECTIONREF] [ADD DEFINITION]</w:t>
+      </w:r>
+    </w:p>
+    <w:p>
+      <w:pPr>
+        <w:numPr>
+          <w:ilvl w:val="0"/>
+          <w:numId w:val="1007"/>
+        </w:numPr>
+        <w:pStyle w:val="Compact"/>
+      </w:pPr>
+      <w:r>
+        <w:rPr>
+          <w:bCs/>
+          <w:b/>
+        </w:rPr>
+        <w:t xml:space="preserve">Power, Processual</w:t>
+      </w:r>
+      <w:r>
+        <w:t xml:space="preserve"> </w:t>
+      </w:r>
+      <w:r>
+        <w:t xml:space="preserve">- [ADD SECTIONREF] [ADD DEFINITION]</w:t>
+      </w:r>
+    </w:p>
+    <w:p>
+      <w:pPr>
+        <w:numPr>
+          <w:ilvl w:val="0"/>
+          <w:numId w:val="1007"/>
+        </w:numPr>
+        <w:pStyle w:val="Compact"/>
+      </w:pPr>
+      <w:r>
+        <w:rPr>
+          <w:bCs/>
+          <w:b/>
+        </w:rPr>
+        <w:t xml:space="preserve">Power, Rational</w:t>
+      </w:r>
+      <w:r>
+        <w:t xml:space="preserve"> </w:t>
+      </w:r>
+      <w:r>
+        <w:t xml:space="preserve">- [ADD SECTIONREF] [ADD DEFINITION]</w:t>
+      </w:r>
+    </w:p>
+    <w:p>
+      <w:pPr>
+        <w:numPr>
+          <w:ilvl w:val="0"/>
+          <w:numId w:val="1007"/>
+        </w:numPr>
+        <w:pStyle w:val="Compact"/>
+      </w:pPr>
+      <w:r>
+        <w:rPr>
+          <w:bCs/>
+          <w:b/>
+        </w:rPr>
+        <w:t xml:space="preserve">Power, Resource Control</w:t>
+      </w:r>
+      <w:r>
+        <w:t xml:space="preserve"> </w:t>
+      </w:r>
+      <w:r>
+        <w:t xml:space="preserve">- [ADD SECTIONREF] [ADD DEFINITION]</w:t>
+      </w:r>
+    </w:p>
+    <w:p>
+      <w:pPr>
+        <w:numPr>
+          <w:ilvl w:val="0"/>
+          <w:numId w:val="1007"/>
+        </w:numPr>
+        <w:pStyle w:val="Compact"/>
+      </w:pPr>
+      <w:r>
+        <w:rPr>
+          <w:bCs/>
+          <w:b/>
+        </w:rPr>
+        <w:t xml:space="preserve">Power, Socially-shaped</w:t>
+      </w:r>
+      <w:r>
+        <w:t xml:space="preserve"> </w:t>
+      </w:r>
+      <w:r>
+        <w:t xml:space="preserve">- [ADD SECTIONREF] [ADD DEFINITION]</w:t>
+      </w:r>
+    </w:p>
+    <w:p>
+      <w:pPr>
+        <w:numPr>
+          <w:ilvl w:val="0"/>
+          <w:numId w:val="1007"/>
+        </w:numPr>
+        <w:pStyle w:val="Compact"/>
+      </w:pPr>
+      <w:r>
+        <w:rPr>
+          <w:bCs/>
+          <w:b/>
+        </w:rPr>
+        <w:t xml:space="preserve">Power, Systems/Structural</w:t>
+      </w:r>
+      <w:r>
+        <w:t xml:space="preserve"> </w:t>
+      </w:r>
+      <w:r>
+        <w:t xml:space="preserve">- see Infrastructural Power</w:t>
+      </w:r>
+    </w:p>
+    <w:p>
+      <w:pPr>
+        <w:numPr>
+          <w:ilvl w:val="0"/>
+          <w:numId w:val="1007"/>
+        </w:numPr>
+        <w:pStyle w:val="Compact"/>
+      </w:pPr>
+      <w:r>
+        <w:rPr>
+          <w:bCs/>
+          <w:b/>
+        </w:rPr>
+        <w:t xml:space="preserve">Power, Zero Sum</w:t>
+      </w:r>
+      <w:r>
+        <w:t xml:space="preserve"> </w:t>
+      </w:r>
+      <w:r>
+        <w:t xml:space="preserve">- [ADD SECTIONREF] [ADD DEFINITION]</w:t>
+      </w:r>
+    </w:p>
+    <w:p>
+      <w:pPr>
+        <w:numPr>
+          <w:ilvl w:val="0"/>
+          <w:numId w:val="1007"/>
+        </w:numPr>
+        <w:pStyle w:val="Compact"/>
+      </w:pPr>
+      <w:r>
+        <w:rPr>
+          <w:bCs/>
+          <w:b/>
+        </w:rPr>
+        <w:t xml:space="preserve">Pragmatism</w:t>
+      </w:r>
+      <w:r>
+        <w:t xml:space="preserve"> </w:t>
+      </w:r>
+      <w:r>
+        <w:t xml:space="preserve">- [ADD SECTIONREF] [ADD DEFINITION]</w:t>
+      </w:r>
+    </w:p>
+    <w:p>
+      <w:pPr>
+        <w:numPr>
+          <w:ilvl w:val="0"/>
+          <w:numId w:val="1007"/>
+        </w:numPr>
+        <w:pStyle w:val="Compact"/>
+      </w:pPr>
+      <w:r>
+        <w:rPr>
+          <w:bCs/>
+          <w:b/>
+        </w:rPr>
+        <w:t xml:space="preserve">QSM - Quantified Self Movement</w:t>
+      </w:r>
+      <w:r>
+        <w:t xml:space="preserve"> </w:t>
+      </w:r>
+      <w:r>
+        <w:t xml:space="preserve">- see SI</w:t>
+      </w:r>
+    </w:p>
+    <w:p>
+      <w:pPr>
+        <w:numPr>
+          <w:ilvl w:val="0"/>
+          <w:numId w:val="1007"/>
+        </w:numPr>
+        <w:pStyle w:val="Compact"/>
+      </w:pPr>
+      <w:r>
+        <w:rPr>
+          <w:bCs/>
+          <w:b/>
+        </w:rPr>
+        <w:t xml:space="preserve">Reflection (stage of Personal Informatics)</w:t>
+      </w:r>
+      <w:r>
+        <w:t xml:space="preserve"> </w:t>
+      </w:r>
+      <w:r>
+        <w:t xml:space="preserve">- see SI</w:t>
+      </w:r>
+    </w:p>
+    <w:p>
+      <w:pPr>
+        <w:numPr>
+          <w:ilvl w:val="0"/>
+          <w:numId w:val="1007"/>
+        </w:numPr>
+        <w:pStyle w:val="Compact"/>
+      </w:pPr>
+      <w:r>
+        <w:rPr>
+          <w:bCs/>
+          <w:b/>
+        </w:rPr>
+        <w:t xml:space="preserve">Recursive Public</w:t>
+      </w:r>
+      <w:r>
+        <w:t xml:space="preserve"> </w:t>
+      </w:r>
+      <w:r>
+        <w:t xml:space="preserve">- [ADD SECTIONREF] [ADD DEFINITION]</w:t>
+      </w:r>
+    </w:p>
+    <w:p>
+      <w:pPr>
+        <w:numPr>
+          <w:ilvl w:val="0"/>
+          <w:numId w:val="1007"/>
+        </w:numPr>
+        <w:pStyle w:val="Compact"/>
+      </w:pPr>
+      <w:r>
+        <w:rPr>
+          <w:bCs/>
+          <w:b/>
+        </w:rPr>
+        <w:t xml:space="preserve">Reminding</w:t>
+      </w:r>
+      <w:r>
+        <w:t xml:space="preserve"> </w:t>
+      </w:r>
+      <w:r>
+        <w:t xml:space="preserve">- [ADD SECTIONREF] [ADD DEFINITION]</w:t>
+      </w:r>
+    </w:p>
+    <w:p>
+      <w:pPr>
+        <w:numPr>
+          <w:ilvl w:val="0"/>
+          <w:numId w:val="1007"/>
+        </w:numPr>
+        <w:pStyle w:val="Compact"/>
+      </w:pPr>
+      <w:r>
+        <w:rPr>
+          <w:bCs/>
+          <w:b/>
+        </w:rPr>
+        <w:t xml:space="preserve">SAR - Subject Access Request</w:t>
+      </w:r>
+      <w:r>
+        <w:t xml:space="preserve"> </w:t>
+      </w:r>
+      <w:r>
+        <w:t xml:space="preserve">- [ADD SECTIONREF] [ADD DEFINITION]</w:t>
+      </w:r>
+    </w:p>
+    <w:p>
+      <w:pPr>
+        <w:numPr>
+          <w:ilvl w:val="0"/>
+          <w:numId w:val="1007"/>
+        </w:numPr>
+        <w:pStyle w:val="Compact"/>
+      </w:pPr>
+      <w:r>
+        <w:rPr>
+          <w:bCs/>
+          <w:b/>
+        </w:rPr>
+        <w:t xml:space="preserve">SI - Self Informatics</w:t>
+      </w:r>
+      <w:r>
+        <w:t xml:space="preserve"> </w:t>
+      </w:r>
+      <w:r>
+        <w:t xml:space="preserve">- Self Informatics [[REF] () ]</w:t>
+      </w:r>
+    </w:p>
+    <w:p>
+      <w:pPr>
+        <w:numPr>
+          <w:ilvl w:val="0"/>
+          <w:numId w:val="1007"/>
+        </w:numPr>
+        <w:pStyle w:val="Compact"/>
+      </w:pPr>
+      <w:r>
+        <w:rPr>
+          <w:bCs/>
+          <w:b/>
+        </w:rPr>
+        <w:t xml:space="preserve">SILVER</w:t>
+      </w:r>
+      <w:r>
+        <w:t xml:space="preserve"> </w:t>
+      </w:r>
+      <w:r>
+        <w:t xml:space="preserve">- [ADD SECTIONREF] [ADD DEFINITION]</w:t>
+      </w:r>
+    </w:p>
+    <w:p>
+      <w:pPr>
+        <w:numPr>
+          <w:ilvl w:val="0"/>
+          <w:numId w:val="1007"/>
+        </w:numPr>
+        <w:pStyle w:val="Compact"/>
+      </w:pPr>
+      <w:r>
+        <w:rPr>
+          <w:bCs/>
+          <w:b/>
+        </w:rPr>
+        <w:t xml:space="preserve">Sitra</w:t>
+      </w:r>
+      <w:r>
+        <w:t xml:space="preserve"> </w:t>
+      </w:r>
+      <w:r>
+        <w:t xml:space="preserve">- [ADD SECTIONREF] [ADD DEFINITION]</w:t>
+      </w:r>
+    </w:p>
+    <w:p>
+      <w:pPr>
+        <w:numPr>
+          <w:ilvl w:val="0"/>
+          <w:numId w:val="1007"/>
+        </w:numPr>
+        <w:pStyle w:val="Compact"/>
+      </w:pPr>
+      <w:r>
+        <w:rPr>
+          <w:bCs/>
+          <w:b/>
+        </w:rPr>
+        <w:t xml:space="preserve">Scraping</w:t>
+      </w:r>
+      <w:r>
+        <w:t xml:space="preserve"> </w:t>
+      </w:r>
+      <w:r>
+        <w:t xml:space="preserve">- [ADD SECTIONREF] [ADD DEFINITION]</w:t>
+      </w:r>
+    </w:p>
+    <w:p>
+      <w:pPr>
+        <w:numPr>
+          <w:ilvl w:val="0"/>
+          <w:numId w:val="1007"/>
+        </w:numPr>
+        <w:pStyle w:val="Compact"/>
+      </w:pPr>
+      <w:r>
+        <w:rPr>
+          <w:bCs/>
+          <w:b/>
+        </w:rPr>
+        <w:t xml:space="preserve">Seams</w:t>
+      </w:r>
+      <w:r>
+        <w:t xml:space="preserve"> </w:t>
+      </w:r>
+      <w:r>
+        <w:t xml:space="preserve">- [ADD SECTIONREF] [ADD DEFINITION]</w:t>
+      </w:r>
+    </w:p>
+    <w:p>
+      <w:pPr>
+        <w:numPr>
+          <w:ilvl w:val="0"/>
+          <w:numId w:val="1007"/>
+        </w:numPr>
+        <w:pStyle w:val="Compact"/>
+      </w:pPr>
+      <w:r>
+        <w:rPr>
+          <w:bCs/>
+          <w:b/>
+        </w:rPr>
+        <w:t xml:space="preserve">Subjective Classification Principle</w:t>
+      </w:r>
+      <w:r>
+        <w:t xml:space="preserve"> </w:t>
+      </w:r>
+      <w:r>
+        <w:t xml:space="preserve">- [ADD SECTIONREF] [ADD DEFINITION]</w:t>
+      </w:r>
+    </w:p>
+    <w:p>
+      <w:pPr>
+        <w:numPr>
+          <w:ilvl w:val="0"/>
+          <w:numId w:val="1007"/>
+        </w:numPr>
+        <w:pStyle w:val="Compact"/>
+      </w:pPr>
+      <w:r>
+        <w:rPr>
+          <w:bCs/>
+          <w:b/>
+        </w:rPr>
+        <w:t xml:space="preserve">Subjective Importance Principle</w:t>
+      </w:r>
+      <w:r>
+        <w:t xml:space="preserve"> </w:t>
+      </w:r>
+      <w:r>
+        <w:t xml:space="preserve">- [ADD SECTIONREF] [ADD DEFINITION]</w:t>
+      </w:r>
+    </w:p>
+    <w:p>
+      <w:pPr>
+        <w:numPr>
+          <w:ilvl w:val="0"/>
+          <w:numId w:val="1007"/>
+        </w:numPr>
+        <w:pStyle w:val="Compact"/>
+      </w:pPr>
+      <w:r>
+        <w:rPr>
+          <w:bCs/>
+          <w:b/>
+        </w:rPr>
+        <w:t xml:space="preserve">Subjective Context Principle</w:t>
+      </w:r>
+      <w:r>
+        <w:t xml:space="preserve"> </w:t>
+      </w:r>
+      <w:r>
+        <w:t xml:space="preserve">- [ADD SECTIONREF] [ADD DEFINITION]</w:t>
+      </w:r>
+    </w:p>
+    <w:p>
+      <w:pPr>
+        <w:numPr>
+          <w:ilvl w:val="0"/>
+          <w:numId w:val="1007"/>
+        </w:numPr>
+        <w:pStyle w:val="Compact"/>
+      </w:pPr>
+      <w:r>
+        <w:rPr>
+          <w:bCs/>
+          <w:b/>
+        </w:rPr>
+        <w:t xml:space="preserve">Support Worker</w:t>
+      </w:r>
+      <w:r>
+        <w:t xml:space="preserve"> </w:t>
+      </w:r>
+      <w:r>
+        <w:t xml:space="preserve">- [ADD SECTIONREF] [ADD DEFINITION]</w:t>
+      </w:r>
+    </w:p>
+    <w:p>
+      <w:pPr>
+        <w:numPr>
+          <w:ilvl w:val="0"/>
+          <w:numId w:val="1007"/>
+        </w:numPr>
+        <w:pStyle w:val="Compact"/>
+      </w:pPr>
+      <w:r>
+        <w:rPr>
+          <w:bCs/>
+          <w:b/>
+        </w:rPr>
+        <w:t xml:space="preserve">Supported Family</w:t>
+      </w:r>
+      <w:r>
+        <w:t xml:space="preserve"> </w:t>
+      </w:r>
+      <w:r>
+        <w:t xml:space="preserve">- [ADD SECTIONREF] [ADD DEFINITION]</w:t>
+      </w:r>
+    </w:p>
+    <w:p>
+      <w:pPr>
+        <w:numPr>
+          <w:ilvl w:val="0"/>
+          <w:numId w:val="1007"/>
+        </w:numPr>
+        <w:pStyle w:val="Compact"/>
+      </w:pPr>
+      <w:r>
+        <w:rPr>
+          <w:bCs/>
+          <w:b/>
+        </w:rPr>
+        <w:t xml:space="preserve">Text Mining</w:t>
+      </w:r>
+      <w:r>
+        <w:t xml:space="preserve"> </w:t>
+      </w:r>
+      <w:r>
+        <w:t xml:space="preserve">- [ADD SECTIONREF] [ADD DEFINITION]</w:t>
+      </w:r>
+    </w:p>
+    <w:p>
+      <w:pPr>
+        <w:numPr>
+          <w:ilvl w:val="0"/>
+          <w:numId w:val="1007"/>
+        </w:numPr>
+        <w:pStyle w:val="Compact"/>
+      </w:pPr>
+      <w:r>
+        <w:rPr>
+          <w:bCs/>
+          <w:b/>
+        </w:rPr>
+        <w:t xml:space="preserve">ToC - Theories of Change</w:t>
+      </w:r>
+      <w:r>
+        <w:t xml:space="preserve"> </w:t>
+      </w:r>
+      <w:r>
+        <w:t xml:space="preserve">- [ADD SECTIONREF] [ADD DEFINITION]</w:t>
+      </w:r>
+    </w:p>
+    <w:p>
+      <w:pPr>
+        <w:numPr>
+          <w:ilvl w:val="0"/>
+          <w:numId w:val="1007"/>
+        </w:numPr>
+        <w:pStyle w:val="Compact"/>
+      </w:pPr>
+      <w:r>
+        <w:rPr>
+          <w:bCs/>
+          <w:b/>
+        </w:rPr>
+        <w:t xml:space="preserve">Timelines</w:t>
+      </w:r>
+      <w:r>
+        <w:t xml:space="preserve"> </w:t>
+      </w:r>
+      <w:r>
+        <w:t xml:space="preserve">- [ADD SECTIONREF] [ADD DEFINITION]</w:t>
+      </w:r>
+    </w:p>
+    <w:p>
+      <w:pPr>
+        <w:numPr>
+          <w:ilvl w:val="0"/>
+          <w:numId w:val="1007"/>
+        </w:numPr>
+        <w:pStyle w:val="Compact"/>
+      </w:pPr>
+      <w:r>
+        <w:rPr>
+          <w:bCs/>
+          <w:b/>
+        </w:rPr>
+        <w:t xml:space="preserve">TrackerControl</w:t>
+      </w:r>
+      <w:r>
+        <w:t xml:space="preserve"> </w:t>
+      </w:r>
+      <w:r>
+        <w:t xml:space="preserve">- see Data Flow Auditing.</w:t>
+      </w:r>
+    </w:p>
+    <w:p>
+      <w:pPr>
+        <w:numPr>
+          <w:ilvl w:val="0"/>
+          <w:numId w:val="1007"/>
+        </w:numPr>
+        <w:pStyle w:val="Compact"/>
+      </w:pPr>
+      <w:r>
+        <w:rPr>
+          <w:bCs/>
+          <w:b/>
+        </w:rPr>
+        <w:t xml:space="preserve">Troubled Families</w:t>
+      </w:r>
+      <w:r>
+        <w:t xml:space="preserve"> </w:t>
+      </w:r>
+      <w:r>
+        <w:t xml:space="preserve">- [ADD SECTIONREF] [ADD DEFINITION]</w:t>
+      </w:r>
+    </w:p>
+    <w:p>
+      <w:pPr>
+        <w:numPr>
+          <w:ilvl w:val="0"/>
+          <w:numId w:val="1007"/>
+        </w:numPr>
+        <w:pStyle w:val="Compact"/>
+      </w:pPr>
+      <w:r>
+        <w:rPr>
+          <w:bCs/>
+          <w:b/>
+        </w:rPr>
+        <w:t xml:space="preserve">VRM - Vendor Relationship Management</w:t>
+      </w:r>
+      <w:r>
+        <w:t xml:space="preserve"> </w:t>
+      </w:r>
+      <w:r>
+        <w:t xml:space="preserve">- [ADD SECTIONREF] [ADD DEFINITION]</w:t>
+      </w:r>
+    </w:p>
+    <w:p>
+      <w:pPr>
+        <w:numPr>
+          <w:ilvl w:val="0"/>
+          <w:numId w:val="1007"/>
+        </w:numPr>
+        <w:pStyle w:val="Compact"/>
+      </w:pPr>
+      <w:r>
+        <w:rPr>
+          <w:bCs/>
+          <w:b/>
+        </w:rPr>
+        <w:t xml:space="preserve">Web Augmentation</w:t>
+      </w:r>
+      <w:r>
+        <w:t xml:space="preserve"> </w:t>
+      </w:r>
+      <w:r>
+        <w:t xml:space="preserve">- [ADD SECTIONREF] [ADD DEFINITION]</w:t>
+      </w:r>
+    </w:p>
+    <w:p>
+      <w:pPr>
+        <w:numPr>
+          <w:ilvl w:val="0"/>
+          <w:numId w:val="1007"/>
+        </w:numPr>
+        <w:pStyle w:val="Compact"/>
+      </w:pPr>
+      <w:r>
+        <w:rPr>
+          <w:bCs/>
+          <w:b/>
+        </w:rPr>
+        <w:t xml:space="preserve">Web Extensions</w:t>
+      </w:r>
+      <w:r>
+        <w:t xml:space="preserve"> </w:t>
+      </w:r>
+      <w:r>
+        <w:t xml:space="preserve">- [ADD SECTIONREF] [ADD DEFINITION]</w:t>
+      </w:r>
+    </w:p>
+    <w:p>
+      <w:pPr>
+        <w:numPr>
+          <w:ilvl w:val="0"/>
+          <w:numId w:val="1007"/>
+        </w:numPr>
+        <w:pStyle w:val="Compact"/>
+      </w:pPr>
+      <w:r>
+        <w:rPr>
+          <w:bCs/>
+          <w:b/>
+        </w:rPr>
+        <w:t xml:space="preserve">Wisdom Curve</w:t>
+      </w:r>
+      <w:r>
+        <w:t xml:space="preserve"> </w:t>
+      </w:r>
+      <w:r>
+        <w:t xml:space="preserve">- [ADD SECTIONREF] [ADD DEFINITION]</w:t>
+      </w:r>
+    </w:p>
+    <w:p>
+      <w:pPr>
+        <w:numPr>
+          <w:ilvl w:val="0"/>
+          <w:numId w:val="1007"/>
+        </w:numPr>
+        <w:pStyle w:val="Compact"/>
+      </w:pPr>
+      <w:r>
+        <w:rPr>
+          <w:bCs/>
+          <w:b/>
+        </w:rPr>
+        <w:t xml:space="preserve">world2vec</w:t>
+      </w:r>
+      <w:r>
+        <w:t xml:space="preserve"> </w:t>
+      </w:r>
+      <w:r>
+        <w:t xml:space="preserve">- [ADD SECTIONREF] [ADD DEFINITION]</w:t>
+      </w:r>
+    </w:p>
+    <w:p>
+      <w:pPr>
+        <w:pStyle w:val="FirstParagraph"/>
+      </w:pPr>
+      <w:r>
+        <w:t xml:space="preserve">[TODO add all the actions from 2.1.4, 2.2.2, 2.2.3 here]</w:t>
+      </w:r>
+    </w:p>
+    <w:bookmarkEnd w:id="36"/>
+    <w:bookmarkStart w:id="38" w:name="bibliography"/>
+    <w:p>
+      <w:pPr>
+        <w:pStyle w:val="Heading1"/>
+      </w:pPr>
+      <w:r>
         <w:t xml:space="preserve">Bibliography</w:t>
       </w:r>
     </w:p>
-    <w:bookmarkStart w:id="23" w:name="refs"/>
-    <w:bookmarkEnd w:id="23"/>
-    <w:bookmarkEnd w:id="24"/>
+    <w:bookmarkStart w:id="37" w:name="refs"/>
+    <w:bookmarkEnd w:id="37"/>
+    <w:bookmarkEnd w:id="38"/>
     <w:sectPr/>
   </w:body>
 </w:document>
@@ -228,8 +5753,105 @@
       </w:pPr>
     </w:lvl>
   </w:abstractNum>
+  <w:abstractNum w:abstractNumId="991">
+    <w:nsid w:val="A991"/>
+    <w:multiLevelType w:val="multilevel"/>
+    <w:lvl w:ilvl="0">
+      <w:numFmt w:val="bullet"/>
+      <w:lvlText w:val="•"/>
+      <w:lvlJc w:val="left"/>
+      <w:pPr>
+        <w:ind w:left="720" w:hanging="480"/>
+      </w:pPr>
+    </w:lvl>
+    <w:lvl w:ilvl="1">
+      <w:numFmt w:val="bullet"/>
+      <w:lvlText w:val="–"/>
+      <w:lvlJc w:val="left"/>
+      <w:pPr>
+        <w:ind w:left="1440" w:hanging="480"/>
+      </w:pPr>
+    </w:lvl>
+    <w:lvl w:ilvl="2">
+      <w:numFmt w:val="bullet"/>
+      <w:lvlText w:val="•"/>
+      <w:lvlJc w:val="left"/>
+      <w:pPr>
+        <w:ind w:left="2160" w:hanging="480"/>
+      </w:pPr>
+    </w:lvl>
+    <w:lvl w:ilvl="3">
+      <w:numFmt w:val="bullet"/>
+      <w:lvlText w:val="–"/>
+      <w:lvlJc w:val="left"/>
+      <w:pPr>
+        <w:ind w:left="2880" w:hanging="480"/>
+      </w:pPr>
+    </w:lvl>
+    <w:lvl w:ilvl="4">
+      <w:numFmt w:val="bullet"/>
+      <w:lvlText w:val="•"/>
+      <w:lvlJc w:val="left"/>
+      <w:pPr>
+        <w:ind w:left="3600" w:hanging="480"/>
+      </w:pPr>
+    </w:lvl>
+    <w:lvl w:ilvl="5">
+      <w:numFmt w:val="bullet"/>
+      <w:lvlText w:val="–"/>
+      <w:lvlJc w:val="left"/>
+      <w:pPr>
+        <w:ind w:left="4320" w:hanging="480"/>
+      </w:pPr>
+    </w:lvl>
+    <w:lvl w:ilvl="6">
+      <w:numFmt w:val="bullet"/>
+      <w:lvlText w:val="•"/>
+      <w:lvlJc w:val="left"/>
+      <w:pPr>
+        <w:ind w:left="5040" w:hanging="480"/>
+      </w:pPr>
+    </w:lvl>
+    <w:lvl w:ilvl="7">
+      <w:numFmt w:val="bullet"/>
+      <w:lvlText w:val="–"/>
+      <w:lvlJc w:val="left"/>
+      <w:pPr>
+        <w:ind w:left="5760" w:hanging="480"/>
+      </w:pPr>
+    </w:lvl>
+    <w:lvl w:ilvl="8">
+      <w:numFmt w:val="bullet"/>
+      <w:lvlText w:val="•"/>
+      <w:lvlJc w:val="left"/>
+      <w:pPr>
+        <w:ind w:left="6480" w:hanging="480"/>
+      </w:pPr>
+    </w:lvl>
+  </w:abstractNum>
   <w:num w:numId="1000">
     <w:abstractNumId w:val="990"/>
+  </w:num>
+  <w:num w:numId="1001">
+    <w:abstractNumId w:val="991"/>
+  </w:num>
+  <w:num w:numId="1002">
+    <w:abstractNumId w:val="991"/>
+  </w:num>
+  <w:num w:numId="1003">
+    <w:abstractNumId w:val="991"/>
+  </w:num>
+  <w:num w:numId="1004">
+    <w:abstractNumId w:val="991"/>
+  </w:num>
+  <w:num w:numId="1005">
+    <w:abstractNumId w:val="991"/>
+  </w:num>
+  <w:num w:numId="1006">
+    <w:abstractNumId w:val="991"/>
+  </w:num>
+  <w:num w:numId="1007">
+    <w:abstractNumId w:val="991"/>
   </w:num>
 </w:numbering>
 </file>

--- a/out/website/docx/appendices.docx
+++ b/out/website/docx/appendices.docx
@@ -80,7 +80,7 @@
         </w:p>
       </w:sdtContent>
     </w:sdt>
-    <w:bookmarkStart w:id="28" w:name="appendices"/>
+    <w:bookmarkStart w:id="29" w:name="appendices"/>
     <w:p>
       <w:pPr>
         <w:pStyle w:val="Heading1"/>
@@ -89,7 +89,7 @@
         <w:t xml:space="preserve">Appendices</w:t>
       </w:r>
     </w:p>
-    <w:bookmarkStart w:id="20" w:name="appendix-a-the-pilot-study"/>
+    <w:bookmarkStart w:id="20" w:name="appendix-a"/>
     <w:p>
       <w:pPr>
         <w:pStyle w:val="Heading3"/>
@@ -118,33 +118,59 @@
       </w:hyperlink>
     </w:p>
     <w:bookmarkEnd w:id="20"/>
-    <w:bookmarkStart w:id="21" w:name="X0c63954f2b1c23a30f3297549793577dfdcd26e"/>
+    <w:bookmarkStart w:id="21" w:name="appendix-b"/>
     <w:p>
       <w:pPr>
         <w:pStyle w:val="Heading3"/>
       </w:pPr>
       <w:r>
-        <w:t xml:space="preserve">Appendix B: Case Study Two Methodology: Additional Details</w:t>
+        <w:t xml:space="preserve">Appendix B: Case Study One Methodology: Additional Details (Storyboarding Cards)</w:t>
+      </w:r>
+    </w:p>
+    <w:p>
+      <w:pPr>
+        <w:pStyle w:val="FirstParagraph"/>
+      </w:pPr>
+      <w:r>
+        <w:t xml:space="preserve">[PRODUCTION TODO: ADD STORYBOARDING TEXT FROM JOURNAL PAPER]</w:t>
       </w:r>
     </w:p>
     <w:bookmarkEnd w:id="21"/>
-    <w:bookmarkStart w:id="22" w:name="appendix-c-ethics-approvals"/>
+    <w:bookmarkStart w:id="22" w:name="appendix-c"/>
     <w:p>
       <w:pPr>
         <w:pStyle w:val="Heading3"/>
       </w:pPr>
       <w:r>
-        <w:t xml:space="preserve">Appendix C: Ethics Approvals</w:t>
+        <w:t xml:space="preserve">Appendix C: Case Study Two Methodology: Additional Details</w:t>
+      </w:r>
+    </w:p>
+    <w:p>
+      <w:pPr>
+        <w:pStyle w:val="FirstParagraph"/>
+      </w:pPr>
+      <w:r>
+        <w:t xml:space="preserve">[PRODUCTION TODO: ADD ADDITIONAL MATERIAL FROM CHI 2022 PAPER]</w:t>
       </w:r>
     </w:p>
     <w:bookmarkEnd w:id="22"/>
-    <w:bookmarkStart w:id="27" w:name="X061ff1612f76351d6d3fdf0caab504dda5e586e"/>
+    <w:bookmarkStart w:id="23" w:name="appendix-d"/>
     <w:p>
       <w:pPr>
         <w:pStyle w:val="Heading3"/>
       </w:pPr>
       <w:r>
-        <w:t xml:space="preserve">Appendix D: The Private Data Viewing Monitor</w:t>
+        <w:t xml:space="preserve">Appendix D: Ethics Approvals</w:t>
+      </w:r>
+    </w:p>
+    <w:bookmarkEnd w:id="23"/>
+    <w:bookmarkStart w:id="28" w:name="appendix-e"/>
+    <w:p>
+      <w:pPr>
+        <w:pStyle w:val="Heading3"/>
+      </w:pPr>
+      <w:r>
+        <w:t xml:space="preserve">Appendix E: The Private Data Viewing Monitor</w:t>
       </w:r>
     </w:p>
     <w:p>
@@ -159,24 +185,24 @@
       <w:pPr>
         <w:pStyle w:val="CaptionedFigure"/>
       </w:pPr>
-      <w:bookmarkStart w:id="26" w:name="figure-D.1"/>
+      <w:bookmarkStart w:id="27" w:name="figure-D.1"/>
       <w:r>
         <w:drawing>
           <wp:inline>
             <wp:extent cx="5334000" cy="5124097"/>
             <wp:effectExtent b="0" l="0" r="0" t="0"/>
-            <wp:docPr descr="Figure D.1: Private Data Viewing Monitor with Viewing Glasses" title="" id="24" name="Picture"/>
+            <wp:docPr descr="Figure D.1: Private Data Viewing Monitor with Viewing Glasses" title="" id="25" name="Picture"/>
             <a:graphic>
               <a:graphicData uri="http://schemas.openxmlformats.org/drawingml/2006/picture">
                 <pic:pic>
                   <pic:nvPicPr>
-                    <pic:cNvPr descr="./src/figs/figD.1-private-viewing-monitor.jpg" id="25" name="Picture"/>
+                    <pic:cNvPr descr="./src/figs/figD.1-private-viewing-monitor.jpg" id="26" name="Picture"/>
                     <pic:cNvPicPr>
                       <a:picLocks noChangeArrowheads="1" noChangeAspect="1"/>
                     </pic:cNvPicPr>
                   </pic:nvPicPr>
                   <pic:blipFill>
-                    <a:blip r:embed="rId23"/>
+                    <a:blip r:embed="rId24"/>
                     <a:stretch>
                       <a:fillRect/>
                     </a:stretch>
@@ -202,7 +228,7 @@
           </wp:inline>
         </w:drawing>
       </w:r>
-      <w:bookmarkEnd w:id="26"/>
+      <w:bookmarkEnd w:id="27"/>
     </w:p>
     <w:p>
       <w:pPr>
@@ -212,9 +238,9 @@
         <w:t xml:space="preserve">Figure D.1: Private Data Viewing Monitor with Viewing Glasses</w:t>
       </w:r>
     </w:p>
-    <w:bookmarkEnd w:id="27"/>
     <w:bookmarkEnd w:id="28"/>
-    <w:bookmarkStart w:id="35" w:name="hdr-glossary"/>
+    <w:bookmarkEnd w:id="29"/>
+    <w:bookmarkStart w:id="36" w:name="hdr-glossary"/>
     <w:p>
       <w:pPr>
         <w:pStyle w:val="Heading1"/>
@@ -231,7 +257,7 @@
         <w:t xml:space="preserve">This section serves as both a glossary to explain abbreviations and existing terms used, as well as an index to easily locate key HDR-related concepts, ideas and contributions within this thesis.</w:t>
       </w:r>
     </w:p>
-    <w:bookmarkStart w:id="29" w:name="hdr-wants"/>
+    <w:bookmarkStart w:id="30" w:name="hdr-wants"/>
     <w:p>
       <w:pPr>
         <w:pStyle w:val="Heading3"/>
@@ -440,8 +466,8 @@
         <w:t xml:space="preserve">- [ADD SECTIONREF]</w:t>
       </w:r>
     </w:p>
-    <w:bookmarkEnd w:id="29"/>
-    <w:bookmarkStart w:id="30" w:name="hdr-objectives"/>
+    <w:bookmarkEnd w:id="30"/>
+    <w:bookmarkStart w:id="31" w:name="hdr-objectives"/>
     <w:p>
       <w:pPr>
         <w:pStyle w:val="Heading3"/>
@@ -618,8 +644,8 @@
         <w:t xml:space="preserve">- [ADD SECTIONREF]</w:t>
       </w:r>
     </w:p>
-    <w:bookmarkEnd w:id="30"/>
-    <w:bookmarkStart w:id="31" w:name="hdr-obstacles"/>
+    <w:bookmarkEnd w:id="31"/>
+    <w:bookmarkStart w:id="32" w:name="hdr-obstacles"/>
     <w:p>
       <w:pPr>
         <w:pStyle w:val="Heading3"/>
@@ -936,8 +962,8 @@
         <w:t xml:space="preserve">- [ADD SECTIONREF]</w:t>
       </w:r>
     </w:p>
-    <w:bookmarkEnd w:id="31"/>
-    <w:bookmarkStart w:id="32" w:name="hdr-insights-approaches"/>
+    <w:bookmarkEnd w:id="32"/>
+    <w:bookmarkStart w:id="33" w:name="hdr-insights-approaches"/>
     <w:p>
       <w:pPr>
         <w:pStyle w:val="Heading3"/>
@@ -1392,8 +1418,8 @@
         <w:t xml:space="preserve">- [ADD REF]</w:t>
       </w:r>
     </w:p>
-    <w:bookmarkEnd w:id="32"/>
-    <w:bookmarkStart w:id="33" w:name="hdr-approaches"/>
+    <w:bookmarkEnd w:id="33"/>
+    <w:bookmarkStart w:id="34" w:name="hdr-approaches"/>
     <w:p>
       <w:pPr>
         <w:pStyle w:val="Heading3"/>
@@ -1530,8 +1556,8 @@
         <w:t xml:space="preserve">- [ADD SECTIONREF]</w:t>
       </w:r>
     </w:p>
-    <w:bookmarkEnd w:id="33"/>
-    <w:bookmarkStart w:id="34" w:name="X852704e45b2cabc60bb113c2db80706022b7115"/>
+    <w:bookmarkEnd w:id="34"/>
+    <w:bookmarkStart w:id="35" w:name="X852704e45b2cabc60bb113c2db80706022b7115"/>
     <w:p>
       <w:pPr>
         <w:pStyle w:val="Heading3"/>
@@ -1773,6 +1799,50 @@
           <w:bCs/>
           <w:b/>
         </w:rPr>
+        <w:t xml:space="preserve">Family Design Games</w:t>
+      </w:r>
+      <w:r>
+        <w:t xml:space="preserve"> </w:t>
+      </w:r>
+      <w:r>
+        <w:t xml:space="preserve">- [ADD SECTIONREF]</w:t>
+      </w:r>
+    </w:p>
+    <w:p>
+      <w:pPr>
+        <w:numPr>
+          <w:ilvl w:val="0"/>
+          <w:numId w:val="1006"/>
+        </w:numPr>
+        <w:pStyle w:val="Compact"/>
+      </w:pPr>
+      <w:r>
+        <w:rPr>
+          <w:bCs/>
+          <w:b/>
+        </w:rPr>
+        <w:t xml:space="preserve">Family Facts</w:t>
+      </w:r>
+      <w:r>
+        <w:t xml:space="preserve"> </w:t>
+      </w:r>
+      <w:r>
+        <w:t xml:space="preserve">- [ADD SECTIONREF]</w:t>
+      </w:r>
+    </w:p>
+    <w:p>
+      <w:pPr>
+        <w:numPr>
+          <w:ilvl w:val="0"/>
+          <w:numId w:val="1006"/>
+        </w:numPr>
+        <w:pStyle w:val="Compact"/>
+      </w:pPr>
+      <w:r>
+        <w:rPr>
+          <w:bCs/>
+          <w:b/>
+        </w:rPr>
         <w:t xml:space="preserve">Free Data Interfaces</w:t>
       </w:r>
       <w:r>
@@ -2060,6 +2130,28 @@
           <w:b/>
         </w:rPr>
         <w:t xml:space="preserve">Locus of Decision-making</w:t>
+      </w:r>
+      <w:r>
+        <w:t xml:space="preserve"> </w:t>
+      </w:r>
+      <w:r>
+        <w:t xml:space="preserve">- [ADD SECTIONREF]</w:t>
+      </w:r>
+    </w:p>
+    <w:p>
+      <w:pPr>
+        <w:numPr>
+          <w:ilvl w:val="0"/>
+          <w:numId w:val="1006"/>
+        </w:numPr>
+        <w:pStyle w:val="Compact"/>
+      </w:pPr>
+      <w:r>
+        <w:rPr>
+          <w:bCs/>
+          <w:b/>
+        </w:rPr>
+        <w:t xml:space="preserve">Meaning in Data</w:t>
       </w:r>
       <w:r>
         <w:t xml:space="preserve"> </w:t>
@@ -2384,9 +2476,9 @@
         <w:t xml:space="preserve">[PRODUCTION TODO Move the following Glossary to the end, after references]</w:t>
       </w:r>
     </w:p>
-    <w:bookmarkEnd w:id="34"/>
     <w:bookmarkEnd w:id="35"/>
-    <w:bookmarkStart w:id="36" w:name="glossary"/>
+    <w:bookmarkEnd w:id="36"/>
+    <w:bookmarkStart w:id="37" w:name="glossary"/>
     <w:p>
       <w:pPr>
         <w:pStyle w:val="Heading1"/>
@@ -2540,6 +2632,50 @@
           <w:bCs/>
           <w:b/>
         </w:rPr>
+        <w:t xml:space="preserve">Boundary Objects</w:t>
+      </w:r>
+      <w:r>
+        <w:t xml:space="preserve"> </w:t>
+      </w:r>
+      <w:r>
+        <w:t xml:space="preserve">- [ADD SECTIONREF] [ADD DEFINITION]</w:t>
+      </w:r>
+    </w:p>
+    <w:p>
+      <w:pPr>
+        <w:numPr>
+          <w:ilvl w:val="0"/>
+          <w:numId w:val="1007"/>
+        </w:numPr>
+        <w:pStyle w:val="Compact"/>
+      </w:pPr>
+      <w:r>
+        <w:rPr>
+          <w:bCs/>
+          <w:b/>
+        </w:rPr>
+        <w:t xml:space="preserve">Card Sorting</w:t>
+      </w:r>
+      <w:r>
+        <w:t xml:space="preserve"> </w:t>
+      </w:r>
+      <w:r>
+        <w:t xml:space="preserve">- [ADD SECTIONREF] [ADD DEFINITION]</w:t>
+      </w:r>
+    </w:p>
+    <w:p>
+      <w:pPr>
+        <w:numPr>
+          <w:ilvl w:val="0"/>
+          <w:numId w:val="1007"/>
+        </w:numPr>
+        <w:pStyle w:val="Compact"/>
+      </w:pPr>
+      <w:r>
+        <w:rPr>
+          <w:bCs/>
+          <w:b/>
+        </w:rPr>
         <w:t xml:space="preserve">CHC - Connected Health Cities</w:t>
       </w:r>
       <w:r>
@@ -2584,6 +2720,28 @@
           <w:bCs/>
           <w:b/>
         </w:rPr>
+        <w:t xml:space="preserve">Civil Libertarianism</w:t>
+      </w:r>
+      <w:r>
+        <w:t xml:space="preserve"> </w:t>
+      </w:r>
+      <w:r>
+        <w:t xml:space="preserve">- [ADD SECTIONREF] [ADD DEFINITION]</w:t>
+      </w:r>
+    </w:p>
+    <w:p>
+      <w:pPr>
+        <w:numPr>
+          <w:ilvl w:val="0"/>
+          <w:numId w:val="1007"/>
+        </w:numPr>
+        <w:pStyle w:val="Compact"/>
+      </w:pPr>
+      <w:r>
+        <w:rPr>
+          <w:bCs/>
+          <w:b/>
+        </w:rPr>
         <w:t xml:space="preserve">Collection (stage of Personal Informatics)</w:t>
       </w:r>
       <w:r>
@@ -2716,6 +2874,28 @@
           <w:bCs/>
           <w:b/>
         </w:rPr>
+        <w:t xml:space="preserve">Co-experience</w:t>
+      </w:r>
+      <w:r>
+        <w:t xml:space="preserve"> </w:t>
+      </w:r>
+      <w:r>
+        <w:t xml:space="preserve">- [ADD SECTIONREF] [ADD DEFINITION]</w:t>
+      </w:r>
+    </w:p>
+    <w:p>
+      <w:pPr>
+        <w:numPr>
+          <w:ilvl w:val="0"/>
+          <w:numId w:val="1007"/>
+        </w:numPr>
+        <w:pStyle w:val="Compact"/>
+      </w:pPr>
+      <w:r>
+        <w:rPr>
+          <w:bCs/>
+          <w:b/>
+        </w:rPr>
         <w:t xml:space="preserve">Cornmarket</w:t>
       </w:r>
       <w:r>
@@ -3398,6 +3578,28 @@
           <w:bCs/>
           <w:b/>
         </w:rPr>
+        <w:t xml:space="preserve">Double Diamond</w:t>
+      </w:r>
+      <w:r>
+        <w:t xml:space="preserve"> </w:t>
+      </w:r>
+      <w:r>
+        <w:t xml:space="preserve">- [ADD SECTIONREF] [ADD DEFINITION]</w:t>
+      </w:r>
+    </w:p>
+    <w:p>
+      <w:pPr>
+        <w:numPr>
+          <w:ilvl w:val="0"/>
+          <w:numId w:val="1007"/>
+        </w:numPr>
+        <w:pStyle w:val="Compact"/>
+      </w:pPr>
+      <w:r>
+        <w:rPr>
+          <w:bCs/>
+          <w:b/>
+        </w:rPr>
         <w:t xml:space="preserve">DPA - Data Protection Authority</w:t>
       </w:r>
       <w:r>
@@ -3662,50 +3864,6 @@
           <w:bCs/>
           <w:b/>
         </w:rPr>
-        <w:t xml:space="preserve">Entity Extraction</w:t>
-      </w:r>
-      <w:r>
-        <w:t xml:space="preserve"> </w:t>
-      </w:r>
-      <w:r>
-        <w:t xml:space="preserve">- [ADD SECTIONREF] [ADD DEFINITION]</w:t>
-      </w:r>
-    </w:p>
-    <w:p>
-      <w:pPr>
-        <w:numPr>
-          <w:ilvl w:val="0"/>
-          <w:numId w:val="1007"/>
-        </w:numPr>
-        <w:pStyle w:val="Compact"/>
-      </w:pPr>
-      <w:r>
-        <w:rPr>
-          <w:bCs/>
-          <w:b/>
-        </w:rPr>
-        <w:t xml:space="preserve">Entity Extraction</w:t>
-      </w:r>
-      <w:r>
-        <w:t xml:space="preserve"> </w:t>
-      </w:r>
-      <w:r>
-        <w:t xml:space="preserve">- [ADD SECTIONREF] [ADD DEFINITION]</w:t>
-      </w:r>
-    </w:p>
-    <w:p>
-      <w:pPr>
-        <w:numPr>
-          <w:ilvl w:val="0"/>
-          <w:numId w:val="1007"/>
-        </w:numPr>
-        <w:pStyle w:val="Compact"/>
-      </w:pPr>
-      <w:r>
-        <w:rPr>
-          <w:bCs/>
-          <w:b/>
-        </w:rPr>
         <w:t xml:space="preserve">File Biography</w:t>
       </w:r>
       <w:r>
@@ -3967,6 +4125,28 @@
           <w:bCs/>
           <w:b/>
         </w:rPr>
+        <w:t xml:space="preserve">Individualism</w:t>
+      </w:r>
+      <w:r>
+        <w:t xml:space="preserve"> </w:t>
+      </w:r>
+      <w:r>
+        <w:t xml:space="preserve">- [ADD SECTIONREF] [ADD DEFINITION]</w:t>
+      </w:r>
+    </w:p>
+    <w:p>
+      <w:pPr>
+        <w:numPr>
+          <w:ilvl w:val="0"/>
+          <w:numId w:val="1007"/>
+        </w:numPr>
+        <w:pStyle w:val="Compact"/>
+      </w:pPr>
+      <w:r>
+        <w:rPr>
+          <w:bCs/>
+          <w:b/>
+        </w:rPr>
         <w:t xml:space="preserve">Information (general)</w:t>
       </w:r>
       <w:r>
@@ -5089,6 +5269,28 @@
           <w:bCs/>
           <w:b/>
         </w:rPr>
+        <w:t xml:space="preserve">Priming a Discussion</w:t>
+      </w:r>
+      <w:r>
+        <w:t xml:space="preserve"> </w:t>
+      </w:r>
+      <w:r>
+        <w:t xml:space="preserve">- [ADD SECTIONREF] [ADD DEFINITION]</w:t>
+      </w:r>
+    </w:p>
+    <w:p>
+      <w:pPr>
+        <w:numPr>
+          <w:ilvl w:val="0"/>
+          <w:numId w:val="1007"/>
+        </w:numPr>
+        <w:pStyle w:val="Compact"/>
+      </w:pPr>
+      <w:r>
+        <w:rPr>
+          <w:bCs/>
+          <w:b/>
+        </w:rPr>
         <w:t xml:space="preserve">QSM - Quantified Self Movement</w:t>
       </w:r>
       <w:r>
@@ -5463,6 +5665,28 @@
           <w:bCs/>
           <w:b/>
         </w:rPr>
+        <w:t xml:space="preserve">Things to Think With</w:t>
+      </w:r>
+      <w:r>
+        <w:t xml:space="preserve"> </w:t>
+      </w:r>
+      <w:r>
+        <w:t xml:space="preserve">- [ADD SECTIONREF] [ADD DEFINITION]</w:t>
+      </w:r>
+    </w:p>
+    <w:p>
+      <w:pPr>
+        <w:numPr>
+          <w:ilvl w:val="0"/>
+          <w:numId w:val="1007"/>
+        </w:numPr>
+        <w:pStyle w:val="Compact"/>
+      </w:pPr>
+      <w:r>
+        <w:rPr>
+          <w:bCs/>
+          <w:b/>
+        </w:rPr>
         <w:t xml:space="preserve">Timelines</w:t>
       </w:r>
       <w:r>
@@ -5634,8 +5858,8 @@
         <w:t xml:space="preserve">[TODO add all the actions from 2.1.4, 2.2.2, 2.2.3 here]</w:t>
       </w:r>
     </w:p>
-    <w:bookmarkEnd w:id="36"/>
-    <w:bookmarkStart w:id="38" w:name="bibliography"/>
+    <w:bookmarkEnd w:id="37"/>
+    <w:bookmarkStart w:id="39" w:name="bibliography"/>
     <w:p>
       <w:pPr>
         <w:pStyle w:val="Heading1"/>
@@ -5644,9 +5868,9 @@
         <w:t xml:space="preserve">Bibliography</w:t>
       </w:r>
     </w:p>
-    <w:bookmarkStart w:id="37" w:name="refs"/>
-    <w:bookmarkEnd w:id="37"/>
+    <w:bookmarkStart w:id="38" w:name="refs"/>
     <w:bookmarkEnd w:id="38"/>
+    <w:bookmarkEnd w:id="39"/>
     <w:sectPr/>
   </w:body>
 </w:document>

--- a/out/website/docx/appendices.docx
+++ b/out/website/docx/appendices.docx
@@ -80,7 +80,7 @@
         </w:p>
       </w:sdtContent>
     </w:sdt>
-    <w:bookmarkStart w:id="29" w:name="appendices"/>
+    <w:bookmarkStart w:id="34" w:name="appendices"/>
     <w:p>
       <w:pPr>
         <w:pStyle w:val="Heading1"/>
@@ -117,6 +117,14 @@
         </w:r>
       </w:hyperlink>
     </w:p>
+    <w:p>
+      <w:pPr>
+        <w:pStyle w:val="BodyText"/>
+      </w:pPr>
+      <w:r>
+        <w:t xml:space="preserve">[PRODUCTION TODO: ADD PILOT STUDY PAPER HERE]</w:t>
+      </w:r>
+    </w:p>
     <w:bookmarkEnd w:id="20"/>
     <w:bookmarkStart w:id="21" w:name="appendix-b"/>
     <w:p>
@@ -154,23 +162,400 @@
       </w:r>
     </w:p>
     <w:bookmarkEnd w:id="22"/>
-    <w:bookmarkStart w:id="23" w:name="appendix-d"/>
+    <w:bookmarkStart w:id="27" w:name="appendix-d"/>
     <w:p>
       <w:pPr>
         <w:pStyle w:val="Heading3"/>
       </w:pPr>
       <w:r>
-        <w:t xml:space="preserve">Appendix D: Ethics Approvals</w:t>
+        <w:t xml:space="preserve">Appendix D: Periperal Research Settings: Additional Details</w:t>
+      </w:r>
+    </w:p>
+    <w:bookmarkStart w:id="23" w:name="d.1"/>
+    <w:p>
+      <w:pPr>
+        <w:pStyle w:val="Heading4"/>
+      </w:pPr>
+      <w:r>
+        <w:t xml:space="preserve">BBC R&amp;D’s Cornmarket Project</w:t>
+      </w:r>
+    </w:p>
+    <w:p>
+      <w:pPr>
+        <w:pStyle w:val="FirstParagraph"/>
+      </w:pPr>
+      <w:r>
+        <w:t xml:space="preserve">I took a three-month sabbatical from my PhD in the summer of 2020. I was remotely embedded within a full-time research internship into the British Broadcasting Corporation (BBC)’s Research and Development (R&amp;D) department, working with specialists, designers, researchers and developers on an exploratory research project codenamed</w:t>
+      </w:r>
+      <w:r>
+        <w:t xml:space="preserve"> </w:t>
+      </w:r>
+      <w:r>
+        <w:rPr>
+          <w:iCs/>
+          <w:i/>
+        </w:rPr>
+        <w:t xml:space="preserve">‘</w:t>
+      </w:r>
+      <w:r>
+        <w:rPr>
+          <w:iCs/>
+          <w:i/>
+        </w:rPr>
+        <w:t xml:space="preserve">Cornmarket</w:t>
+      </w:r>
+      <w:r>
+        <w:rPr>
+          <w:iCs/>
+          <w:i/>
+        </w:rPr>
+        <w:t xml:space="preserve">’</w:t>
+      </w:r>
+      <w:r>
+        <w:t xml:space="preserve">. I continued this involvement as a part-time research consultant and critical friend for a further 5 months after the conclusion of the initial three-month placement.</w:t>
+      </w:r>
+    </w:p>
+    <w:p>
+      <w:pPr>
+        <w:pStyle w:val="BodyText"/>
+      </w:pPr>
+      <w:r>
+        <w:t xml:space="preserve">As part of its Royal Charter, one of the BBC’s lesser known obligations is to maintain a</w:t>
+      </w:r>
+      <w:r>
+        <w:t xml:space="preserve"> </w:t>
+      </w:r>
+      <w:r>
+        <w:t xml:space="preserve">‘</w:t>
+      </w:r>
+      <w:r>
+        <w:t xml:space="preserve">centre of excellence</w:t>
+      </w:r>
+      <w:r>
+        <w:t xml:space="preserve">’</w:t>
+      </w:r>
+      <w:r>
+        <w:t xml:space="preserve"> </w:t>
+      </w:r>
+      <w:r>
+        <w:t xml:space="preserve">for research and development in broadcasting and electronic media [TODO ADD REF BBC Charter], and to this end it employs over 200 researchers in its R&amp;D department looking at everything from AV engineering and production tools to new forms of media, virtual reality, digital wellbeing and human data interaction. The Cornmarket project, launched in 2019, is a BBC-internal human-data interaction research project which explores a possible role for the BBC as it moves beyond broadcast television, using its public service responsibility to guide citizens to a position of empowerment within today’s digital landscape - encompassing not just entertainment but health, finance and self-identity. Due to its unique funding from UK-wide TV licensing and its duties to not only entertain but to inform and educate the general public, the BBC is uniquely placed to take a more human-centred approach than commercial innovators in this space as it needs only to deliver value, not profit. The project is exploring the use of Solid</w:t>
+      </w:r>
+      <w:r>
+        <w:t xml:space="preserve"> </w:t>
+      </w:r>
+      <w:r>
+        <w:t xml:space="preserve">(</w:t>
+      </w:r>
+      <w:hyperlink w:anchor="ref-bernersLee2022inruptSolid">
+        <w:r>
+          <w:rPr>
+            <w:rStyle w:val="Hyperlink"/>
+          </w:rPr>
+          <w:t xml:space="preserve">Berners-Lee, 2022</w:t>
+        </w:r>
+      </w:hyperlink>
+      <w:r>
+        <w:t xml:space="preserve">)</w:t>
+      </w:r>
+      <w:r>
+        <w:t xml:space="preserve"> </w:t>
+      </w:r>
+      <w:r>
+        <w:t xml:space="preserve">technology to build a working Personal Data Store (PDS) prototype [</w:t>
+      </w:r>
+      <w:hyperlink w:anchor="X7b06b2486a051055e43ae1127e87196d505e2f3">
+        <w:r>
+          <w:rPr>
+            <w:rStyle w:val="Hyperlink"/>
+          </w:rPr>
+          <w:t xml:space="preserve">2.3.4</w:t>
+        </w:r>
+      </w:hyperlink>
+      <w:r>
+        <w:t xml:space="preserve">] while also developing, iterating and trialling user interface designs and conducting participatory research interviews and activities all to explore what for a BBC PDS might take and what features its potential users might value.</w:t>
+      </w:r>
+    </w:p>
+    <w:p>
+      <w:pPr>
+        <w:pStyle w:val="BodyText"/>
+      </w:pPr>
+      <w:r>
+        <w:t xml:space="preserve">The proposed BBC PDS product would allow people to populate a PDS with personal data from APIs and data downloads from a variety of services including BBC iPlayer, Netflix, All4, Spotify, Instagram, Strava, Apple Health, banks and finance companies, as well as social media companies such as Facebook, LinkedIn and Twitter, and then to use these combined data sources to create personal</w:t>
+      </w:r>
+      <w:r>
+        <w:t xml:space="preserve"> </w:t>
+      </w:r>
+      <w:r>
+        <w:rPr>
+          <w:iCs/>
+          <w:i/>
+        </w:rPr>
+        <w:t xml:space="preserve">“</w:t>
+      </w:r>
+      <w:r>
+        <w:rPr>
+          <w:iCs/>
+          <w:i/>
+        </w:rPr>
+        <w:t xml:space="preserve">profiles</w:t>
+      </w:r>
+      <w:r>
+        <w:rPr>
+          <w:iCs/>
+          <w:i/>
+        </w:rPr>
+        <w:t xml:space="preserve">”</w:t>
+      </w:r>
+      <w:r>
+        <w:t xml:space="preserve"> </w:t>
+      </w:r>
+      <w:r>
+        <w:t xml:space="preserve">for Health, Finance, Media (i.e. entertainment) and Core, within which various data insights, visualisations, capabilities would be delivered. One feature the work explores in depth as potentially valuable to users is the ability to include and exclude certain datapoints from the imported viewing history data in order to present a more accurate, curated view of oneself that could then be fed back to other applications such as BBC Sounds to give better content recommendations.</w:t>
+      </w:r>
+    </w:p>
+    <w:p>
+      <w:pPr>
+        <w:pStyle w:val="BodyText"/>
+      </w:pPr>
+      <w:r>
+        <w:t xml:space="preserve">With a cross-disciplinary team of around 20 people including architects, developers, user experience designers, product designers, innovators, participatory researchers and marketers, and funding to outsource public engagement research to agencies, this project represents a significant player in the emerging personal data economy [</w:t>
+      </w:r>
+      <w:hyperlink w:anchor="X7b06b2486a051055e43ae1127e87196d505e2f3">
+        <w:r>
+          <w:rPr>
+            <w:rStyle w:val="Hyperlink"/>
+          </w:rPr>
+          <w:t xml:space="preserve">2.3.4</w:t>
+        </w:r>
+      </w:hyperlink>
+      <w:r>
+        <w:t xml:space="preserve">]. As such the Cornmarket project is a fertile ground in which to learn more from practitioners in the PDE space and to test the learnings of this thesis in practice while also finding deeper insights in response to my research questions - in particular RQ3 which is concerned with the building of more human-centric personal data interfaces in practice.</w:t>
+      </w:r>
+    </w:p>
+    <w:p>
+      <w:pPr>
+        <w:pStyle w:val="BodyText"/>
+      </w:pPr>
+      <w:r>
+        <w:t xml:space="preserve">Much of the work I did during this extended internship can be seen in the designs within</w:t>
+      </w:r>
+      <w:r>
+        <w:t xml:space="preserve"> </w:t>
+      </w:r>
+      <w:hyperlink w:anchor="X414dd37628fe75b8fd90976be90a8508ebd49ff">
+        <w:r>
+          <w:rPr>
+            <w:rStyle w:val="Hyperlink"/>
+          </w:rPr>
+          <w:t xml:space="preserve">7.4.3</w:t>
+        </w:r>
+      </w:hyperlink>
+      <w:r>
+        <w:t xml:space="preserve">, as well as the research report I wrote [TODO ADD REF TO RESEARCH REPORT] and internship writeup [TODO ADD REF TO INTERNSHIP WRITEUP]. My work with the Cornmarket project can be seen as the conclusion of one of several action research cycles within my PhD</w:t>
+      </w:r>
+      <w:r>
+        <w:t xml:space="preserve"> </w:t>
+      </w:r>
+      <w:hyperlink w:anchor="X03a4300e5939d1d7fbfb90958aac5b413468ba3">
+        <w:r>
+          <w:rPr>
+            <w:rStyle w:val="Hyperlink"/>
+          </w:rPr>
+          <w:t xml:space="preserve">3.2.2</w:t>
+        </w:r>
+      </w:hyperlink>
+      <w:r>
+        <w:t xml:space="preserve">.</w:t>
       </w:r>
     </w:p>
     <w:bookmarkEnd w:id="23"/>
+    <w:bookmarkStart w:id="24" w:name="d.2"/>
+    <w:p>
+      <w:pPr>
+        <w:pStyle w:val="Heading4"/>
+      </w:pPr>
+      <w:r>
+        <w:t xml:space="preserve">Sitra/Hestia.ai’s digipower Project</w:t>
+      </w:r>
+    </w:p>
+    <w:p>
+      <w:pPr>
+        <w:pStyle w:val="FirstParagraph"/>
+      </w:pPr>
+      <w:r>
+        <w:t xml:space="preserve">[TODO Describe Digipower here]</w:t>
+      </w:r>
+    </w:p>
+    <w:p>
+      <w:pPr>
+        <w:pStyle w:val="BodyText"/>
+      </w:pPr>
+      <w:r>
+        <w:t xml:space="preserve">(</w:t>
+      </w:r>
+      <w:hyperlink w:anchor="ref-härkönen2022report">
+        <w:r>
+          <w:rPr>
+            <w:rStyle w:val="Hyperlink"/>
+          </w:rPr>
+          <w:t xml:space="preserve">Härkönen</w:t>
+        </w:r>
+        <w:r>
+          <w:rPr>
+            <w:rStyle w:val="Hyperlink"/>
+          </w:rPr>
+          <w:t xml:space="preserve"> </w:t>
+        </w:r>
+        <w:r>
+          <w:rPr>
+            <w:rStyle w:val="Hyperlink"/>
+            <w:iCs/>
+            <w:i/>
+          </w:rPr>
+          <w:t xml:space="preserve">et al.</w:t>
+        </w:r>
+        <w:r>
+          <w:rPr>
+            <w:rStyle w:val="Hyperlink"/>
+          </w:rPr>
+          <w:t xml:space="preserve">, 2022</w:t>
+        </w:r>
+      </w:hyperlink>
+      <w:r>
+        <w:t xml:space="preserve">)</w:t>
+      </w:r>
+      <w:r>
+        <w:t xml:space="preserve"> </w:t>
+      </w:r>
+      <w:r>
+        <w:t xml:space="preserve">[@</w:t>
+      </w:r>
+      <w:r>
+        <w:t xml:space="preserve"> </w:t>
+      </w:r>
+      <w:r>
+        <w:t xml:space="preserve">(</w:t>
+      </w:r>
+      <w:hyperlink w:anchor="ref-bowyer2022hestia">
+        <w:r>
+          <w:rPr>
+            <w:rStyle w:val="Hyperlink"/>
+          </w:rPr>
+          <w:t xml:space="preserve">Bowyer</w:t>
+        </w:r>
+        <w:r>
+          <w:rPr>
+            <w:rStyle w:val="Hyperlink"/>
+          </w:rPr>
+          <w:t xml:space="preserve"> </w:t>
+        </w:r>
+        <w:r>
+          <w:rPr>
+            <w:rStyle w:val="Hyperlink"/>
+            <w:iCs/>
+            <w:i/>
+          </w:rPr>
+          <w:t xml:space="preserve">et al.</w:t>
+        </w:r>
+        <w:r>
+          <w:rPr>
+            <w:rStyle w:val="Hyperlink"/>
+          </w:rPr>
+          <w:t xml:space="preserve">, 2022</w:t>
+        </w:r>
+      </w:hyperlink>
+      <w:r>
+        <w:t xml:space="preserve">;</w:t>
+      </w:r>
+      <w:r>
+        <w:t xml:space="preserve"> </w:t>
+      </w:r>
+      <w:hyperlink w:anchor="ref-pidoux2022">
+        <w:r>
+          <w:rPr>
+            <w:rStyle w:val="Hyperlink"/>
+          </w:rPr>
+          <w:t xml:space="preserve">Pidoux</w:t>
+        </w:r>
+        <w:r>
+          <w:rPr>
+            <w:rStyle w:val="Hyperlink"/>
+          </w:rPr>
+          <w:t xml:space="preserve"> </w:t>
+        </w:r>
+        <w:r>
+          <w:rPr>
+            <w:rStyle w:val="Hyperlink"/>
+            <w:iCs/>
+            <w:i/>
+          </w:rPr>
+          <w:t xml:space="preserve">et al.</w:t>
+        </w:r>
+        <w:r>
+          <w:rPr>
+            <w:rStyle w:val="Hyperlink"/>
+          </w:rPr>
+          <w:t xml:space="preserve">, 2022</w:t>
+        </w:r>
+      </w:hyperlink>
+      <w:r>
+        <w:t xml:space="preserve">)</w:t>
+      </w:r>
+      <w:r>
+        <w:t xml:space="preserve">]</w:t>
+      </w:r>
+      <w:r>
+        <w:t xml:space="preserve"> </w:t>
+      </w:r>
+      <w:r>
+        <w:t xml:space="preserve">.. and I continue with Hestia</w:t>
+      </w:r>
+    </w:p>
+    <w:bookmarkEnd w:id="24"/>
+    <w:bookmarkStart w:id="25" w:name="d.3"/>
+    <w:p>
+      <w:pPr>
+        <w:pStyle w:val="Heading4"/>
+      </w:pPr>
+      <w:r>
+        <w:t xml:space="preserve">Connected Health Cities (CHC)’s SILVER Project</w:t>
+      </w:r>
+    </w:p>
+    <w:p>
+      <w:pPr>
+        <w:pStyle w:val="FirstParagraph"/>
+      </w:pPr>
+      <w:r>
+        <w:t xml:space="preserve">[TODO More description about Silver Dev here]</w:t>
+      </w:r>
+    </w:p>
+    <w:bookmarkEnd w:id="25"/>
+    <w:bookmarkStart w:id="26" w:name="d.4"/>
+    <w:p>
+      <w:pPr>
+        <w:pStyle w:val="Heading4"/>
+      </w:pPr>
+      <w:r>
+        <w:t xml:space="preserve">Digital Economy Research Centre (DERC)’s Healthy Eating Web Augmentation Project</w:t>
+      </w:r>
+    </w:p>
+    <w:p>
+      <w:pPr>
+        <w:pStyle w:val="FirstParagraph"/>
+      </w:pPr>
+      <w:r>
+        <w:t xml:space="preserve">[TODO Describe DERC project work here]</w:t>
+      </w:r>
+    </w:p>
+    <w:bookmarkEnd w:id="26"/>
+    <w:bookmarkEnd w:id="27"/>
     <w:bookmarkStart w:id="28" w:name="appendix-e"/>
     <w:p>
       <w:pPr>
         <w:pStyle w:val="Heading3"/>
       </w:pPr>
       <w:r>
-        <w:t xml:space="preserve">Appendix E: The Private Data Viewing Monitor</w:t>
+        <w:t xml:space="preserve">Appendix E: Ethics Approvals</w:t>
       </w:r>
     </w:p>
     <w:p>
@@ -178,6 +563,24 @@
         <w:pStyle w:val="FirstParagraph"/>
       </w:pPr>
       <w:r>
+        <w:t xml:space="preserve">[PRODUCTION TODO: ADD ETHICS APPROVALS HERE]</w:t>
+      </w:r>
+    </w:p>
+    <w:bookmarkEnd w:id="28"/>
+    <w:bookmarkStart w:id="33" w:name="appendix-f"/>
+    <w:p>
+      <w:pPr>
+        <w:pStyle w:val="Heading3"/>
+      </w:pPr>
+      <w:r>
+        <w:t xml:space="preserve">Appendix F: The Private Data Viewing Monitor</w:t>
+      </w:r>
+    </w:p>
+    <w:p>
+      <w:pPr>
+        <w:pStyle w:val="FirstParagraph"/>
+      </w:pPr>
+      <w:r>
         <w:t xml:space="preserve">By removing the filter layer on an old monitor and modifying cinema IMAX glasses, a monitor was created that only allowed viewing by the holder of the viewing glasses, which would be ideal for interviewing someone about their data while respecting privacy. Face to face interviewing had to be abandoned due to COVID-19, so this technique was sadly never used in practice.</w:t>
       </w:r>
     </w:p>
@@ -185,24 +588,24 @@
       <w:pPr>
         <w:pStyle w:val="CaptionedFigure"/>
       </w:pPr>
-      <w:bookmarkStart w:id="27" w:name="figure-D.1"/>
+      <w:bookmarkStart w:id="32" w:name="figure-D.1"/>
       <w:r>
         <w:drawing>
           <wp:inline>
             <wp:extent cx="5334000" cy="5124097"/>
             <wp:effectExtent b="0" l="0" r="0" t="0"/>
-            <wp:docPr descr="Figure D.1: Private Data Viewing Monitor with Viewing Glasses" title="" id="25" name="Picture"/>
+            <wp:docPr descr="Figure D.1: Private Data Viewing Monitor with Viewing Glasses" title="" id="30" name="Picture"/>
             <a:graphic>
               <a:graphicData uri="http://schemas.openxmlformats.org/drawingml/2006/picture">
                 <pic:pic>
                   <pic:nvPicPr>
-                    <pic:cNvPr descr="./src/figs/figD.1-private-viewing-monitor.jpg" id="26" name="Picture"/>
+                    <pic:cNvPr descr="./src/figs/figD.1-private-viewing-monitor.jpg" id="31" name="Picture"/>
                     <pic:cNvPicPr>
                       <a:picLocks noChangeArrowheads="1" noChangeAspect="1"/>
                     </pic:cNvPicPr>
                   </pic:nvPicPr>
                   <pic:blipFill>
-                    <a:blip r:embed="rId24"/>
+                    <a:blip r:embed="rId29"/>
                     <a:stretch>
                       <a:fillRect/>
                     </a:stretch>
@@ -228,7 +631,7 @@
           </wp:inline>
         </w:drawing>
       </w:r>
-      <w:bookmarkEnd w:id="27"/>
+      <w:bookmarkEnd w:id="32"/>
     </w:p>
     <w:p>
       <w:pPr>
@@ -238,9 +641,9 @@
         <w:t xml:space="preserve">Figure D.1: Private Data Viewing Monitor with Viewing Glasses</w:t>
       </w:r>
     </w:p>
-    <w:bookmarkEnd w:id="28"/>
-    <w:bookmarkEnd w:id="29"/>
-    <w:bookmarkStart w:id="36" w:name="hdr-glossary"/>
+    <w:bookmarkEnd w:id="33"/>
+    <w:bookmarkEnd w:id="34"/>
+    <w:bookmarkStart w:id="41" w:name="hdr-glossary"/>
     <w:p>
       <w:pPr>
         <w:pStyle w:val="Heading1"/>
@@ -257,7 +660,7 @@
         <w:t xml:space="preserve">This section serves as both a glossary to explain abbreviations and existing terms used, as well as an index to easily locate key HDR-related concepts, ideas and contributions within this thesis.</w:t>
       </w:r>
     </w:p>
-    <w:bookmarkStart w:id="30" w:name="hdr-wants"/>
+    <w:bookmarkStart w:id="35" w:name="hdr-wants"/>
     <w:p>
       <w:pPr>
         <w:pStyle w:val="Heading3"/>
@@ -466,8 +869,8 @@
         <w:t xml:space="preserve">- [ADD SECTIONREF]</w:t>
       </w:r>
     </w:p>
-    <w:bookmarkEnd w:id="30"/>
-    <w:bookmarkStart w:id="31" w:name="hdr-objectives"/>
+    <w:bookmarkEnd w:id="35"/>
+    <w:bookmarkStart w:id="36" w:name="hdr-objectives"/>
     <w:p>
       <w:pPr>
         <w:pStyle w:val="Heading3"/>
@@ -644,8 +1047,8 @@
         <w:t xml:space="preserve">- [ADD SECTIONREF]</w:t>
       </w:r>
     </w:p>
-    <w:bookmarkEnd w:id="31"/>
-    <w:bookmarkStart w:id="32" w:name="hdr-obstacles"/>
+    <w:bookmarkEnd w:id="36"/>
+    <w:bookmarkStart w:id="37" w:name="hdr-obstacles"/>
     <w:p>
       <w:pPr>
         <w:pStyle w:val="Heading3"/>
@@ -962,8 +1365,8 @@
         <w:t xml:space="preserve">- [ADD SECTIONREF]</w:t>
       </w:r>
     </w:p>
-    <w:bookmarkEnd w:id="32"/>
-    <w:bookmarkStart w:id="33" w:name="hdr-insights-approaches"/>
+    <w:bookmarkEnd w:id="37"/>
+    <w:bookmarkStart w:id="38" w:name="hdr-insights-approaches"/>
     <w:p>
       <w:pPr>
         <w:pStyle w:val="Heading3"/>
@@ -1418,8 +1821,8 @@
         <w:t xml:space="preserve">- [ADD REF]</w:t>
       </w:r>
     </w:p>
-    <w:bookmarkEnd w:id="33"/>
-    <w:bookmarkStart w:id="34" w:name="hdr-approaches"/>
+    <w:bookmarkEnd w:id="38"/>
+    <w:bookmarkStart w:id="39" w:name="hdr-approaches"/>
     <w:p>
       <w:pPr>
         <w:pStyle w:val="Heading3"/>
@@ -1556,8 +1959,8 @@
         <w:t xml:space="preserve">- [ADD SECTIONREF]</w:t>
       </w:r>
     </w:p>
-    <w:bookmarkEnd w:id="34"/>
-    <w:bookmarkStart w:id="35" w:name="X852704e45b2cabc60bb113c2db80706022b7115"/>
+    <w:bookmarkEnd w:id="39"/>
+    <w:bookmarkStart w:id="40" w:name="X852704e45b2cabc60bb113c2db80706022b7115"/>
     <w:p>
       <w:pPr>
         <w:pStyle w:val="Heading3"/>
@@ -2476,9 +2879,9 @@
         <w:t xml:space="preserve">[PRODUCTION TODO Move the following Glossary to the end, after references]</w:t>
       </w:r>
     </w:p>
-    <w:bookmarkEnd w:id="35"/>
-    <w:bookmarkEnd w:id="36"/>
-    <w:bookmarkStart w:id="37" w:name="glossary"/>
+    <w:bookmarkEnd w:id="40"/>
+    <w:bookmarkEnd w:id="41"/>
+    <w:bookmarkStart w:id="42" w:name="glossary"/>
     <w:p>
       <w:pPr>
         <w:pStyle w:val="Heading1"/>
@@ -2610,6 +3013,28 @@
           <w:bCs/>
           <w:b/>
         </w:rPr>
+        <w:t xml:space="preserve">Barriers Cascade</w:t>
+      </w:r>
+      <w:r>
+        <w:t xml:space="preserve"> </w:t>
+      </w:r>
+      <w:r>
+        <w:t xml:space="preserve">- [ADD SECTIONREF] [ADD DEFINITION]</w:t>
+      </w:r>
+    </w:p>
+    <w:p>
+      <w:pPr>
+        <w:numPr>
+          <w:ilvl w:val="0"/>
+          <w:numId w:val="1007"/>
+        </w:numPr>
+        <w:pStyle w:val="Compact"/>
+      </w:pPr>
+      <w:r>
+        <w:rPr>
+          <w:bCs/>
+          <w:b/>
+        </w:rPr>
         <w:t xml:space="preserve">BBC R&amp;D</w:t>
       </w:r>
       <w:r>
@@ -3908,13 +4333,13 @@
           <w:bCs/>
           <w:b/>
         </w:rPr>
-        <w:t xml:space="preserve">GDPR</w:t>
-      </w:r>
-      <w:r>
-        <w:t xml:space="preserve"> </w:t>
-      </w:r>
-      <w:r>
-        <w:t xml:space="preserve">- General Data Protection Regulation [[REF] () ]</w:t>
+        <w:t xml:space="preserve">GDPR - General Data Protection Regulation</w:t>
+      </w:r>
+      <w:r>
+        <w:t xml:space="preserve"> </w:t>
+      </w:r>
+      <w:r>
+        <w:t xml:space="preserve">- [ADD SECTIONREF] [ADD DEFINITION]</w:t>
       </w:r>
     </w:p>
     <w:p>
@@ -5313,6 +5738,28 @@
           <w:bCs/>
           <w:b/>
         </w:rPr>
+        <w:t xml:space="preserve">R&amp;D - Research &amp; Development</w:t>
+      </w:r>
+      <w:r>
+        <w:t xml:space="preserve"> </w:t>
+      </w:r>
+      <w:r>
+        <w:t xml:space="preserve">- [ADD SECTIONREF] [ADD DEFINITION]</w:t>
+      </w:r>
+    </w:p>
+    <w:p>
+      <w:pPr>
+        <w:numPr>
+          <w:ilvl w:val="0"/>
+          <w:numId w:val="1007"/>
+        </w:numPr>
+        <w:pStyle w:val="Compact"/>
+      </w:pPr>
+      <w:r>
+        <w:rPr>
+          <w:bCs/>
+          <w:b/>
+        </w:rPr>
         <w:t xml:space="preserve">Reflection (stage of Personal Informatics)</w:t>
       </w:r>
       <w:r>
@@ -5858,8 +6305,8 @@
         <w:t xml:space="preserve">[TODO add all the actions from 2.1.4, 2.2.2, 2.2.3 here]</w:t>
       </w:r>
     </w:p>
-    <w:bookmarkEnd w:id="37"/>
-    <w:bookmarkStart w:id="39" w:name="bibliography"/>
+    <w:bookmarkEnd w:id="42"/>
+    <w:bookmarkStart w:id="52" w:name="bibliography"/>
     <w:p>
       <w:pPr>
         <w:pStyle w:val="Heading1"/>
@@ -5868,9 +6315,201 @@
         <w:t xml:space="preserve">Bibliography</w:t>
       </w:r>
     </w:p>
-    <w:bookmarkStart w:id="38" w:name="refs"/>
-    <w:bookmarkEnd w:id="38"/>
-    <w:bookmarkEnd w:id="39"/>
+    <w:bookmarkStart w:id="51" w:name="refs"/>
+    <w:bookmarkStart w:id="44" w:name="ref-bernersLee2022inruptSolid"/>
+    <w:p>
+      <w:pPr>
+        <w:pStyle w:val="Bibliography"/>
+      </w:pPr>
+      <w:r>
+        <w:t xml:space="preserve">Berners-Lee, T. (2022)</w:t>
+      </w:r>
+      <w:r>
+        <w:t xml:space="preserve"> </w:t>
+      </w:r>
+      <w:r>
+        <w:t xml:space="preserve">‘Solid: Sir tim berners-lee’s vision of a vibrant web for all’</w:t>
+      </w:r>
+      <w:r>
+        <w:t xml:space="preserve">. Inrupt. Available at:</w:t>
+      </w:r>
+      <w:r>
+        <w:t xml:space="preserve"> </w:t>
+      </w:r>
+      <w:hyperlink r:id="rId43">
+        <w:r>
+          <w:rPr>
+            <w:rStyle w:val="Hyperlink"/>
+          </w:rPr>
+          <w:t xml:space="preserve">https://inrupt.com/solid/</w:t>
+        </w:r>
+      </w:hyperlink>
+      <w:r>
+        <w:t xml:space="preserve">.</w:t>
+      </w:r>
+    </w:p>
+    <w:bookmarkEnd w:id="44"/>
+    <w:bookmarkStart w:id="46" w:name="ref-bowyer2022hestia"/>
+    <w:p>
+      <w:pPr>
+        <w:pStyle w:val="Bibliography"/>
+      </w:pPr>
+      <w:r>
+        <w:t xml:space="preserve">Bowyer, A.</w:t>
+      </w:r>
+      <w:r>
+        <w:t xml:space="preserve"> </w:t>
+      </w:r>
+      <w:r>
+        <w:rPr>
+          <w:iCs/>
+          <w:i/>
+        </w:rPr>
+        <w:t xml:space="preserve">et al.</w:t>
+      </w:r>
+      <w:r>
+        <w:t xml:space="preserve"> </w:t>
+      </w:r>
+      <w:r>
+        <w:t xml:space="preserve">(2022)</w:t>
+      </w:r>
+      <w:r>
+        <w:t xml:space="preserve"> </w:t>
+      </w:r>
+      <w:r>
+        <w:rPr>
+          <w:iCs/>
+          <w:i/>
+        </w:rPr>
+        <w:t xml:space="preserve">Digipower technical reports: Auditing the data economy through personal data access</w:t>
+      </w:r>
+      <w:r>
+        <w:t xml:space="preserve">. doi:</w:t>
+      </w:r>
+      <w:r>
+        <w:t xml:space="preserve"> </w:t>
+      </w:r>
+      <w:hyperlink r:id="rId45">
+        <w:r>
+          <w:rPr>
+            <w:rStyle w:val="Hyperlink"/>
+          </w:rPr>
+          <w:t xml:space="preserve">10.5281/zenodo.6554177</w:t>
+        </w:r>
+      </w:hyperlink>
+      <w:r>
+        <w:t xml:space="preserve">.</w:t>
+      </w:r>
+    </w:p>
+    <w:bookmarkEnd w:id="46"/>
+    <w:bookmarkStart w:id="48" w:name="ref-härkönen2022report"/>
+    <w:p>
+      <w:pPr>
+        <w:pStyle w:val="Bibliography"/>
+      </w:pPr>
+      <w:r>
+        <w:t xml:space="preserve">Härkönen, T.</w:t>
+      </w:r>
+      <w:r>
+        <w:t xml:space="preserve"> </w:t>
+      </w:r>
+      <w:r>
+        <w:rPr>
+          <w:iCs/>
+          <w:i/>
+        </w:rPr>
+        <w:t xml:space="preserve">et al.</w:t>
+      </w:r>
+      <w:r>
+        <w:t xml:space="preserve"> </w:t>
+      </w:r>
+      <w:r>
+        <w:t xml:space="preserve">(2022)</w:t>
+      </w:r>
+      <w:r>
+        <w:t xml:space="preserve"> </w:t>
+      </w:r>
+      <w:r>
+        <w:rPr>
+          <w:iCs/>
+          <w:i/>
+        </w:rPr>
+        <w:t xml:space="preserve">Tracking digipower: How data can be used for influencing decision-makers and steering the world</w:t>
+      </w:r>
+      <w:r>
+        <w:t xml:space="preserve">. Sitra. Available at:</w:t>
+      </w:r>
+      <w:r>
+        <w:t xml:space="preserve"> </w:t>
+      </w:r>
+      <w:hyperlink r:id="rId47">
+        <w:r>
+          <w:rPr>
+            <w:rStyle w:val="Hyperlink"/>
+          </w:rPr>
+          <w:t xml:space="preserve">https://www.sitra.fi/en/publications/tracking-digipower/</w:t>
+        </w:r>
+      </w:hyperlink>
+      <w:r>
+        <w:t xml:space="preserve">.</w:t>
+      </w:r>
+    </w:p>
+    <w:bookmarkEnd w:id="48"/>
+    <w:bookmarkStart w:id="50" w:name="ref-pidoux2022"/>
+    <w:p>
+      <w:pPr>
+        <w:pStyle w:val="Bibliography"/>
+      </w:pPr>
+      <w:r>
+        <w:t xml:space="preserve">Pidoux, J.</w:t>
+      </w:r>
+      <w:r>
+        <w:t xml:space="preserve"> </w:t>
+      </w:r>
+      <w:r>
+        <w:rPr>
+          <w:iCs/>
+          <w:i/>
+        </w:rPr>
+        <w:t xml:space="preserve">et al.</w:t>
+      </w:r>
+      <w:r>
+        <w:t xml:space="preserve"> </w:t>
+      </w:r>
+      <w:r>
+        <w:t xml:space="preserve">(2022)</w:t>
+      </w:r>
+      <w:r>
+        <w:t xml:space="preserve"> </w:t>
+      </w:r>
+      <w:r>
+        <w:rPr>
+          <w:iCs/>
+          <w:i/>
+        </w:rPr>
+        <w:t xml:space="preserve">Digipower technical reports: Understanding influence and power in the data economy</w:t>
+      </w:r>
+      <w:r>
+        <w:t xml:space="preserve">. doi:</w:t>
+      </w:r>
+      <w:r>
+        <w:t xml:space="preserve"> </w:t>
+      </w:r>
+      <w:hyperlink r:id="rId49">
+        <w:r>
+          <w:rPr>
+            <w:rStyle w:val="Hyperlink"/>
+          </w:rPr>
+          <w:t xml:space="preserve">10.5281/zenodo.6554155</w:t>
+        </w:r>
+      </w:hyperlink>
+      <w:r>
+        <w:t xml:space="preserve">.</w:t>
+      </w:r>
+    </w:p>
+    <w:bookmarkEnd w:id="50"/>
+    <w:bookmarkEnd w:id="51"/>
+    <w:bookmarkEnd w:id="52"/>
     <w:sectPr/>
   </w:body>
 </w:document>

--- a/out/website/docx/appendices.docx
+++ b/out/website/docx/appendices.docx
@@ -2202,6 +2202,39 @@
           <w:bCs/>
           <w:b/>
         </w:rPr>
+        <w:t xml:space="preserve">Empowerment (in the context of data wants)</w:t>
+      </w:r>
+      <w:r>
+        <w:t xml:space="preserve"> </w:t>
+      </w:r>
+      <w:r>
+        <w:t xml:space="preserve">-</w:t>
+      </w:r>
+      <w:r>
+        <w:t xml:space="preserve"> </w:t>
+      </w:r>
+      <w:hyperlink w:anchor="X3c10c50990743199cc887aaacd3f88a0a0a026e">
+        <w:r>
+          <w:rPr>
+            <w:rStyle w:val="Hyperlink"/>
+          </w:rPr>
+          <w:t xml:space="preserve">6.3</w:t>
+        </w:r>
+      </w:hyperlink>
+    </w:p>
+    <w:p>
+      <w:pPr>
+        <w:numPr>
+          <w:ilvl w:val="0"/>
+          <w:numId w:val="1006"/>
+        </w:numPr>
+        <w:pStyle w:val="Compact"/>
+      </w:pPr>
+      <w:r>
+        <w:rPr>
+          <w:bCs/>
+          <w:b/>
+        </w:rPr>
         <w:t xml:space="preserve">Family Design Games</w:t>
       </w:r>
       <w:r>
@@ -5540,6 +5573,50 @@
           <w:bCs/>
           <w:b/>
         </w:rPr>
+        <w:t xml:space="preserve">Power, (power to)</w:t>
+      </w:r>
+      <w:r>
+        <w:t xml:space="preserve"> </w:t>
+      </w:r>
+      <w:r>
+        <w:t xml:space="preserve">- [ADD SECTIONREF] [ADD DEFINITION]</w:t>
+      </w:r>
+    </w:p>
+    <w:p>
+      <w:pPr>
+        <w:numPr>
+          <w:ilvl w:val="0"/>
+          <w:numId w:val="1007"/>
+        </w:numPr>
+        <w:pStyle w:val="Compact"/>
+      </w:pPr>
+      <w:r>
+        <w:rPr>
+          <w:bCs/>
+          <w:b/>
+        </w:rPr>
+        <w:t xml:space="preserve">Power (power over)</w:t>
+      </w:r>
+      <w:r>
+        <w:t xml:space="preserve"> </w:t>
+      </w:r>
+      <w:r>
+        <w:t xml:space="preserve">- [ADD SECTIONREF] [ADD DEFINITION]</w:t>
+      </w:r>
+    </w:p>
+    <w:p>
+      <w:pPr>
+        <w:numPr>
+          <w:ilvl w:val="0"/>
+          <w:numId w:val="1007"/>
+        </w:numPr>
+        <w:pStyle w:val="Compact"/>
+      </w:pPr>
+      <w:r>
+        <w:rPr>
+          <w:bCs/>
+          <w:b/>
+        </w:rPr>
         <w:t xml:space="preserve">Power, Processual</w:t>
       </w:r>
       <w:r>
@@ -5606,6 +5683,28 @@
           <w:bCs/>
           <w:b/>
         </w:rPr>
+        <w:t xml:space="preserve">Power, Social</w:t>
+      </w:r>
+      <w:r>
+        <w:t xml:space="preserve"> </w:t>
+      </w:r>
+      <w:r>
+        <w:t xml:space="preserve">- [ADD SECTIONREF]</w:t>
+      </w:r>
+    </w:p>
+    <w:p>
+      <w:pPr>
+        <w:numPr>
+          <w:ilvl w:val="0"/>
+          <w:numId w:val="1007"/>
+        </w:numPr>
+        <w:pStyle w:val="Compact"/>
+      </w:pPr>
+      <w:r>
+        <w:rPr>
+          <w:bCs/>
+          <w:b/>
+        </w:rPr>
         <w:t xml:space="preserve">Power, Socially-shaped</w:t>
       </w:r>
       <w:r>
@@ -5651,6 +5750,28 @@
           <w:b/>
         </w:rPr>
         <w:t xml:space="preserve">Power, Zero Sum</w:t>
+      </w:r>
+      <w:r>
+        <w:t xml:space="preserve"> </w:t>
+      </w:r>
+      <w:r>
+        <w:t xml:space="preserve">- [ADD SECTIONREF] [ADD DEFINITION]</w:t>
+      </w:r>
+    </w:p>
+    <w:p>
+      <w:pPr>
+        <w:numPr>
+          <w:ilvl w:val="0"/>
+          <w:numId w:val="1007"/>
+        </w:numPr>
+        <w:pStyle w:val="Compact"/>
+      </w:pPr>
+      <w:r>
+        <w:rPr>
+          <w:bCs/>
+          <w:b/>
+        </w:rPr>
+        <w:t xml:space="preserve">Power Imbalance (over Personal Data)</w:t>
       </w:r>
       <w:r>
         <w:t xml:space="preserve"> </w:t>

--- a/out/website/docx/appendices.docx
+++ b/out/website/docx/appendices.docx
@@ -80,7 +80,7 @@
         </w:p>
       </w:sdtContent>
     </w:sdt>
-    <w:bookmarkStart w:id="34" w:name="appendices"/>
+    <w:bookmarkStart w:id="46" w:name="appendices"/>
     <w:p>
       <w:pPr>
         <w:pStyle w:val="Heading1"/>
@@ -144,7 +144,7 @@
       </w:r>
     </w:p>
     <w:bookmarkEnd w:id="21"/>
-    <w:bookmarkStart w:id="22" w:name="appendix-c"/>
+    <w:bookmarkStart w:id="34" w:name="appendix-c"/>
     <w:p>
       <w:pPr>
         <w:pStyle w:val="Heading3"/>
@@ -158,20 +158,2778 @@
         <w:pStyle w:val="FirstParagraph"/>
       </w:pPr>
       <w:r>
-        <w:t xml:space="preserve">[PRODUCTION TODO: ADD ADDITIONAL MATERIAL FROM CHI 2022 PAPER]</w:t>
-      </w:r>
-    </w:p>
-    <w:bookmarkEnd w:id="22"/>
-    <w:bookmarkStart w:id="27" w:name="appendix-d"/>
+        <w:t xml:space="preserve">In this section, the methodology used for the analysis of data from Case Study Two is explained. The content of this appendix is identical to Appendix 3 in the Supplemental Materials of the CHI 2022 paper from this study</w:t>
+      </w:r>
+      <w:r>
+        <w:t xml:space="preserve"> </w:t>
+      </w:r>
+      <w:r>
+        <w:t xml:space="preserve">(</w:t>
+      </w:r>
+      <w:hyperlink w:anchor="ref-bowyer2022gdpr">
+        <w:r>
+          <w:rPr>
+            <w:rStyle w:val="Hyperlink"/>
+          </w:rPr>
+          <w:t xml:space="preserve">Bowyer, Holt,</w:t>
+        </w:r>
+        <w:r>
+          <w:rPr>
+            <w:rStyle w:val="Hyperlink"/>
+          </w:rPr>
+          <w:t xml:space="preserve"> </w:t>
+        </w:r>
+        <w:r>
+          <w:rPr>
+            <w:rStyle w:val="Hyperlink"/>
+            <w:iCs/>
+            <w:i/>
+          </w:rPr>
+          <w:t xml:space="preserve">et al.</w:t>
+        </w:r>
+        <w:r>
+          <w:rPr>
+            <w:rStyle w:val="Hyperlink"/>
+          </w:rPr>
+          <w:t xml:space="preserve">, 2022</w:t>
+        </w:r>
+      </w:hyperlink>
+      <w:r>
+        <w:t xml:space="preserve">)</w:t>
+      </w:r>
+      <w:r>
+        <w:t xml:space="preserve">.</w:t>
+      </w:r>
+    </w:p>
+    <w:p>
+      <w:pPr>
+        <w:pStyle w:val="BodyText"/>
+      </w:pPr>
+      <w:r>
+        <w:t xml:space="preserve">All coding was carried out by Alex Bowyer and Jack Holt, who followed the following process over a nine-month period, comprising at least 200 person-hours:</w:t>
+      </w:r>
+    </w:p>
+    <w:p>
+      <w:pPr>
+        <w:numPr>
+          <w:ilvl w:val="0"/>
+          <w:numId w:val="1001"/>
+        </w:numPr>
+        <w:pStyle w:val="Compact"/>
+      </w:pPr>
+      <w:r>
+        <w:rPr>
+          <w:bCs/>
+          <w:b/>
+        </w:rPr>
+        <w:t xml:space="preserve">EXTRACTION AND ANALYSIS OF SEMI-QUANTITATIVE DATA</w:t>
+      </w:r>
+      <w:r>
+        <w:t xml:space="preserve">: Identifying closed question (or brief) responses that might be processable quantitatively.</w:t>
+      </w:r>
+    </w:p>
+    <w:p>
+      <w:pPr>
+        <w:numPr>
+          <w:ilvl w:val="0"/>
+          <w:numId w:val="1001"/>
+        </w:numPr>
+        <w:pStyle w:val="Compact"/>
+      </w:pPr>
+      <w:r>
+        <w:rPr>
+          <w:bCs/>
+          <w:b/>
+        </w:rPr>
+        <w:t xml:space="preserve">TEXT FILE PROCESSING</w:t>
+      </w:r>
+      <w:r>
+        <w:t xml:space="preserve">: Splitting, organising, anonymising and some cleaning of auto-transcribed and time-coded text files.</w:t>
+      </w:r>
+    </w:p>
+    <w:p>
+      <w:pPr>
+        <w:numPr>
+          <w:ilvl w:val="0"/>
+          <w:numId w:val="1001"/>
+        </w:numPr>
+        <w:pStyle w:val="Compact"/>
+      </w:pPr>
+      <w:r>
+        <w:rPr>
+          <w:bCs/>
+          <w:b/>
+        </w:rPr>
+        <w:t xml:space="preserve">CATEGORISATION INTO CSVs</w:t>
+      </w:r>
+      <w:r>
+        <w:t xml:space="preserve">: Categorised extraction of timecoded text sections from text files into cells of 6-topic spreadsheet, then generation of CSV files for importing into Quirkos Cloud</w:t>
+      </w:r>
+      <w:r>
+        <w:t xml:space="preserve"> </w:t>
+      </w:r>
+      <w:r>
+        <w:t xml:space="preserve">(</w:t>
+      </w:r>
+      <w:hyperlink w:anchor="ref-quirkos2013">
+        <w:r>
+          <w:rPr>
+            <w:rStyle w:val="Hyperlink"/>
+          </w:rPr>
+          <w:t xml:space="preserve">Daniel Turner, 2014</w:t>
+        </w:r>
+      </w:hyperlink>
+      <w:r>
+        <w:t xml:space="preserve">)</w:t>
+      </w:r>
+    </w:p>
+    <w:p>
+      <w:pPr>
+        <w:numPr>
+          <w:ilvl w:val="0"/>
+          <w:numId w:val="1001"/>
+        </w:numPr>
+        <w:pStyle w:val="Compact"/>
+      </w:pPr>
+      <w:r>
+        <w:rPr>
+          <w:bCs/>
+          <w:b/>
+        </w:rPr>
+        <w:t xml:space="preserve">INDUCTIVE CODING</w:t>
+      </w:r>
+      <w:r>
+        <w:t xml:space="preserve">: Importing of CSVs into Quirkos Cloud and labelling by Participant, Company, and Topic. Inductive coding of source texts, ensuring good coverage per topic and per participant.</w:t>
+      </w:r>
+    </w:p>
+    <w:p>
+      <w:pPr>
+        <w:numPr>
+          <w:ilvl w:val="0"/>
+          <w:numId w:val="1001"/>
+        </w:numPr>
+        <w:pStyle w:val="Compact"/>
+      </w:pPr>
+      <w:r>
+        <w:rPr>
+          <w:bCs/>
+          <w:b/>
+        </w:rPr>
+        <w:t xml:space="preserve">REDUCTIVE CYCLES</w:t>
+      </w:r>
+      <w:r>
+        <w:t xml:space="preserve">: Reductive cycles of merging, renaming and reorganising the codes hierarchy, resulting in 10 top-level codes with hierarchies of coded texts underneath them.</w:t>
+      </w:r>
+    </w:p>
+    <w:p>
+      <w:pPr>
+        <w:numPr>
+          <w:ilvl w:val="0"/>
+          <w:numId w:val="1001"/>
+        </w:numPr>
+        <w:pStyle w:val="Compact"/>
+      </w:pPr>
+      <w:r>
+        <w:rPr>
+          <w:bCs/>
+          <w:b/>
+        </w:rPr>
+        <w:t xml:space="preserve">THEME IDENTIFICATION &amp; QUOTE EXTRACTION</w:t>
+      </w:r>
+      <w:r>
+        <w:t xml:space="preserve">: Construction of 3 paper-focussed themes using Workflowy</w:t>
+      </w:r>
+      <w:r>
+        <w:t xml:space="preserve"> </w:t>
+      </w:r>
+      <w:r>
+        <w:t xml:space="preserve">(</w:t>
+      </w:r>
+      <w:hyperlink w:anchor="ref-workflowy2010">
+        <w:r>
+          <w:rPr>
+            <w:rStyle w:val="Hyperlink"/>
+          </w:rPr>
+          <w:t xml:space="preserve">Turitzin and Patel, 2010</w:t>
+        </w:r>
+      </w:hyperlink>
+      <w:r>
+        <w:t xml:space="preserve">)</w:t>
+      </w:r>
+      <w:r>
+        <w:t xml:space="preserve"> </w:t>
+      </w:r>
+      <w:r>
+        <w:t xml:space="preserve">and quote gathering using the organised codes hierarchy.</w:t>
+      </w:r>
+    </w:p>
+    <w:p>
+      <w:pPr>
+        <w:pStyle w:val="FirstParagraph"/>
+      </w:pPr>
+      <w:r>
+        <w:t xml:space="preserve">Some additional detail on the stages:</w:t>
+      </w:r>
+    </w:p>
+    <w:p>
+      <w:pPr>
+        <w:pStyle w:val="BodyText"/>
+      </w:pPr>
+      <w:r>
+        <w:rPr>
+          <w:bCs/>
+          <w:b/>
+        </w:rPr>
+        <w:t xml:space="preserve">1. Semi-Quantitative Data Extraction &amp; Analysis</w:t>
+      </w:r>
+    </w:p>
+    <w:p>
+      <w:pPr>
+        <w:pStyle w:val="BodyText"/>
+      </w:pPr>
+      <w:r>
+        <w:t xml:space="preserve">Prior to beginning coding the data, responses to some key closed questions from the transcripts were combined with field notes, response emails from companies forwarded by participants, sketches and tables from Interview 1/2, data from the interview 2/3 spreadsheet cells, and other data collected, and used to populate a spreadsheet that featured summaries of those responses. For example, where participants had been asked to outline their hopes for the outcomes of their GDPR data requests, these responses were recorded on the spreadsheet to be used as a resource for summarising participant hopes in a manner that could be easily quantified and referred back to. In some cases this data was analysed within the spreadsheet to produce insights, graphs and percentages. Such data was later used to support and illustrate findings from the coding process. This spreadsheet also included important information relating to each participant’s GDPR process experience, such as the timeliness and completeness of their data returns, which could serve as a reference point when analysing the transcripts.</w:t>
+      </w:r>
+    </w:p>
+    <w:p>
+      <w:pPr>
+        <w:pStyle w:val="BodyText"/>
+      </w:pPr>
+      <w:r>
+        <w:t xml:space="preserve">The semi-quantitative data areas captured or derived from captured data were:</w:t>
+      </w:r>
+    </w:p>
+    <w:p>
+      <w:pPr>
+        <w:numPr>
+          <w:ilvl w:val="0"/>
+          <w:numId w:val="1002"/>
+        </w:numPr>
+        <w:pStyle w:val="Compact"/>
+      </w:pPr>
+      <w:r>
+        <w:t xml:space="preserve">Company Response Timelines</w:t>
+      </w:r>
+    </w:p>
+    <w:p>
+      <w:pPr>
+        <w:numPr>
+          <w:ilvl w:val="0"/>
+          <w:numId w:val="1002"/>
+        </w:numPr>
+        <w:pStyle w:val="Compact"/>
+      </w:pPr>
+      <w:r>
+        <w:t xml:space="preserve">Power Scores</w:t>
+      </w:r>
+    </w:p>
+    <w:p>
+      <w:pPr>
+        <w:numPr>
+          <w:ilvl w:val="0"/>
+          <w:numId w:val="1002"/>
+        </w:numPr>
+        <w:pStyle w:val="Compact"/>
+      </w:pPr>
+      <w:r>
+        <w:t xml:space="preserve">Trust Scores</w:t>
+      </w:r>
+    </w:p>
+    <w:p>
+      <w:pPr>
+        <w:numPr>
+          <w:ilvl w:val="0"/>
+          <w:numId w:val="1002"/>
+        </w:numPr>
+        <w:pStyle w:val="Compact"/>
+      </w:pPr>
+      <w:r>
+        <w:t xml:space="preserve">Hopes, Goals and Imagined Uses</w:t>
+      </w:r>
+    </w:p>
+    <w:p>
+      <w:pPr>
+        <w:numPr>
+          <w:ilvl w:val="0"/>
+          <w:numId w:val="1002"/>
+        </w:numPr>
+        <w:pStyle w:val="Compact"/>
+      </w:pPr>
+      <w:r>
+        <w:t xml:space="preserve">Term Definitions</w:t>
+      </w:r>
+    </w:p>
+    <w:p>
+      <w:pPr>
+        <w:numPr>
+          <w:ilvl w:val="0"/>
+          <w:numId w:val="1002"/>
+        </w:numPr>
+        <w:pStyle w:val="Compact"/>
+      </w:pPr>
+      <w:r>
+        <w:t xml:space="preserve">For each participant + target company + data type (+ subtype in some cases):</w:t>
+      </w:r>
+    </w:p>
+    <w:p>
+      <w:pPr>
+        <w:numPr>
+          <w:ilvl w:val="0"/>
+          <w:numId w:val="1002"/>
+        </w:numPr>
+        <w:pStyle w:val="Compact"/>
+      </w:pPr>
+      <w:r>
+        <w:t xml:space="preserve">Provided or Not?</w:t>
+      </w:r>
+    </w:p>
+    <w:p>
+      <w:pPr>
+        <w:numPr>
+          <w:ilvl w:val="0"/>
+          <w:numId w:val="1002"/>
+        </w:numPr>
+        <w:pStyle w:val="Compact"/>
+      </w:pPr>
+      <w:r>
+        <w:t xml:space="preserve">Perceived Value</w:t>
+      </w:r>
+    </w:p>
+    <w:p>
+      <w:pPr>
+        <w:numPr>
+          <w:ilvl w:val="0"/>
+          <w:numId w:val="1002"/>
+        </w:numPr>
+        <w:pStyle w:val="Compact"/>
+      </w:pPr>
+      <w:r>
+        <w:t xml:space="preserve">Completeness</w:t>
+      </w:r>
+    </w:p>
+    <w:p>
+      <w:pPr>
+        <w:numPr>
+          <w:ilvl w:val="0"/>
+          <w:numId w:val="1002"/>
+        </w:numPr>
+        <w:pStyle w:val="Compact"/>
+      </w:pPr>
+      <w:r>
+        <w:t xml:space="preserve">Understandability</w:t>
+      </w:r>
+    </w:p>
+    <w:p>
+      <w:pPr>
+        <w:numPr>
+          <w:ilvl w:val="0"/>
+          <w:numId w:val="1002"/>
+        </w:numPr>
+        <w:pStyle w:val="Compact"/>
+      </w:pPr>
+      <w:r>
+        <w:t xml:space="preserve">Accuracy</w:t>
+      </w:r>
+    </w:p>
+    <w:p>
+      <w:pPr>
+        <w:numPr>
+          <w:ilvl w:val="0"/>
+          <w:numId w:val="1002"/>
+        </w:numPr>
+        <w:pStyle w:val="Compact"/>
+      </w:pPr>
+      <w:r>
+        <w:t xml:space="preserve">Useability</w:t>
+      </w:r>
+    </w:p>
+    <w:p>
+      <w:pPr>
+        <w:numPr>
+          <w:ilvl w:val="0"/>
+          <w:numId w:val="1002"/>
+        </w:numPr>
+        <w:pStyle w:val="Compact"/>
+      </w:pPr>
+      <w:r>
+        <w:t xml:space="preserve">Usefulness</w:t>
+      </w:r>
+    </w:p>
+    <w:p>
+      <w:pPr>
+        <w:numPr>
+          <w:ilvl w:val="0"/>
+          <w:numId w:val="1002"/>
+        </w:numPr>
+        <w:pStyle w:val="Compact"/>
+      </w:pPr>
+      <w:r>
+        <w:t xml:space="preserve">Meaningfulness</w:t>
+      </w:r>
+    </w:p>
+    <w:p>
+      <w:pPr>
+        <w:numPr>
+          <w:ilvl w:val="0"/>
+          <w:numId w:val="1002"/>
+        </w:numPr>
+        <w:pStyle w:val="Compact"/>
+      </w:pPr>
+      <w:r>
+        <w:t xml:space="preserve">Feelings about data (general, and company-specific)</w:t>
+      </w:r>
+    </w:p>
+    <w:p>
+      <w:pPr>
+        <w:numPr>
+          <w:ilvl w:val="0"/>
+          <w:numId w:val="1002"/>
+        </w:numPr>
+        <w:pStyle w:val="Compact"/>
+      </w:pPr>
+      <w:r>
+        <w:t xml:space="preserve">General questions (general, and company-specific)</w:t>
+      </w:r>
+    </w:p>
+    <w:p>
+      <w:pPr>
+        <w:numPr>
+          <w:ilvl w:val="0"/>
+          <w:numId w:val="1002"/>
+        </w:numPr>
+        <w:pStyle w:val="Compact"/>
+      </w:pPr>
+      <w:r>
+        <w:t xml:space="preserve">Best and Worst Companies (taking into account provided, completeness, understandability, accuracy, usability, usefulness)</w:t>
+      </w:r>
+    </w:p>
+    <w:p>
+      <w:pPr>
+        <w:numPr>
+          <w:ilvl w:val="0"/>
+          <w:numId w:val="1002"/>
+        </w:numPr>
+        <w:pStyle w:val="Compact"/>
+      </w:pPr>
+      <w:r>
+        <w:t xml:space="preserve">Sankey analysis of participant journeys</w:t>
+      </w:r>
+    </w:p>
+    <w:p>
+      <w:pPr>
+        <w:pStyle w:val="FirstParagraph"/>
+      </w:pPr>
+      <w:r>
+        <w:rPr>
+          <w:bCs/>
+          <w:b/>
+        </w:rPr>
+        <w:t xml:space="preserve">2. Text File Processing (Splitting &amp; Recombination)</w:t>
+      </w:r>
+    </w:p>
+    <w:p>
+      <w:pPr>
+        <w:pStyle w:val="BodyText"/>
+      </w:pPr>
+      <w:r>
+        <w:t xml:space="preserve">The researchers then moved on to prepare for the fully qualitative analysis. All interview audio was auto-transcribed using Zoom and Google Recorder, and then the generated text files were cleaned. Cleaning consisted of listening to sections of audio where transcription seemed inaccurate and correcting the transcripts. Due to the volume of data this cleaning was not done for all texts, only where ambiguity or typos meant it was needed for accurate coding and for quotes. Some anonymisation of source texts was also carried out at this stage and later, with a particular focus on quotes included in the chapter. The researchers used this data preparation stage as an initial means of (re)familiarising with the dataset. With reference to the structured interview schedules, the initial 33 text transcripts were split up by participant, company and topic using the labelling scheme outlined in</w:t>
+      </w:r>
+      <w:r>
+        <w:t xml:space="preserve"> </w:t>
+      </w:r>
+      <w:hyperlink w:anchor="C-labelling">
+        <w:r>
+          <w:rPr>
+            <w:rStyle w:val="Hyperlink"/>
+          </w:rPr>
+          <w:t xml:space="preserve">‘</w:t>
+        </w:r>
+        <w:r>
+          <w:rPr>
+            <w:rStyle w:val="Hyperlink"/>
+          </w:rPr>
+          <w:t xml:space="preserve">Text File Labelling Strategy</w:t>
+        </w:r>
+        <w:r>
+          <w:rPr>
+            <w:rStyle w:val="Hyperlink"/>
+          </w:rPr>
+          <w:t xml:space="preserve">’</w:t>
+        </w:r>
+      </w:hyperlink>
+      <w:r>
+        <w:t xml:space="preserve"> </w:t>
+      </w:r>
+      <w:r>
+        <w:t xml:space="preserve">below.</w:t>
+      </w:r>
+    </w:p>
+    <w:p>
+      <w:pPr>
+        <w:pStyle w:val="BodyText"/>
+      </w:pPr>
+      <w:r>
+        <w:t xml:space="preserve">At the end of this process, roughly 100</w:t>
+      </w:r>
+      <w:r>
+        <w:t xml:space="preserve"> </w:t>
+      </w:r>
+      <w:r>
+        <w:t xml:space="preserve">‘</w:t>
+      </w:r>
+      <w:r>
+        <w:t xml:space="preserve">pieces</w:t>
+      </w:r>
+      <w:r>
+        <w:t xml:space="preserve">’</w:t>
+      </w:r>
+      <w:r>
+        <w:t xml:space="preserve"> </w:t>
+      </w:r>
+      <w:r>
+        <w:t xml:space="preserve">had been identified for each participant (slightly more for P11 whose interview 1 covered a broader scope and considerably less for P9 who only did interview 1).</w:t>
+      </w:r>
+    </w:p>
+    <w:p>
+      <w:pPr>
+        <w:pStyle w:val="BodyText"/>
+      </w:pPr>
+      <w:r>
+        <w:rPr>
+          <w:bCs/>
+          <w:b/>
+        </w:rPr>
+        <w:t xml:space="preserve">3. Categorisation into CSVs</w:t>
+      </w:r>
+    </w:p>
+    <w:p>
+      <w:pPr>
+        <w:pStyle w:val="BodyText"/>
+      </w:pPr>
+      <w:r>
+        <w:t xml:space="preserve">The pieces from stage 1 were then recombined, across all participants, into 233 source files. These 233 source files were then further grouped into 6 topics areas. (The aim of the analysis was to identify common opinions and ideas around different topics, not to explore individual participant journeys end-to-end). The six topic areas were:</w:t>
+      </w:r>
+    </w:p>
+    <w:p>
+      <w:pPr>
+        <w:numPr>
+          <w:ilvl w:val="0"/>
+          <w:numId w:val="1003"/>
+        </w:numPr>
+        <w:pStyle w:val="Compact"/>
+      </w:pPr>
+      <w:r>
+        <w:rPr>
+          <w:bCs/>
+          <w:b/>
+        </w:rPr>
+        <w:t xml:space="preserve">POWER</w:t>
+      </w:r>
+      <w:r>
+        <w:t xml:space="preserve"> </w:t>
+      </w:r>
+      <w:r>
+        <w:t xml:space="preserve">– discussions and scoring around the power of data holding companies</w:t>
+      </w:r>
+    </w:p>
+    <w:p>
+      <w:pPr>
+        <w:numPr>
+          <w:ilvl w:val="0"/>
+          <w:numId w:val="1003"/>
+        </w:numPr>
+        <w:pStyle w:val="Compact"/>
+      </w:pPr>
+      <w:r>
+        <w:rPr>
+          <w:bCs/>
+          <w:b/>
+        </w:rPr>
+        <w:t xml:space="preserve">TRUST</w:t>
+      </w:r>
+      <w:r>
+        <w:t xml:space="preserve"> </w:t>
+      </w:r>
+      <w:r>
+        <w:t xml:space="preserve">– discussions and scoring around participants’ subjective trust in data holding companies</w:t>
+      </w:r>
+    </w:p>
+    <w:p>
+      <w:pPr>
+        <w:numPr>
+          <w:ilvl w:val="0"/>
+          <w:numId w:val="1003"/>
+        </w:numPr>
+        <w:pStyle w:val="Compact"/>
+      </w:pPr>
+      <w:r>
+        <w:rPr>
+          <w:bCs/>
+          <w:b/>
+        </w:rPr>
+        <w:t xml:space="preserve">LIFE</w:t>
+      </w:r>
+      <w:r>
+        <w:t xml:space="preserve"> </w:t>
+      </w:r>
+      <w:r>
+        <w:t xml:space="preserve">– life sketching and annotation discussions, and</w:t>
+      </w:r>
+      <w:r>
+        <w:t xml:space="preserve"> </w:t>
+      </w:r>
+      <w:r>
+        <w:t xml:space="preserve">‘</w:t>
+      </w:r>
+      <w:r>
+        <w:t xml:space="preserve">digital life</w:t>
+      </w:r>
+      <w:r>
+        <w:t xml:space="preserve">’</w:t>
+      </w:r>
+      <w:r>
+        <w:t xml:space="preserve"> </w:t>
+      </w:r>
+      <w:r>
+        <w:t xml:space="preserve">questioning</w:t>
+      </w:r>
+    </w:p>
+    <w:p>
+      <w:pPr>
+        <w:numPr>
+          <w:ilvl w:val="0"/>
+          <w:numId w:val="1003"/>
+        </w:numPr>
+        <w:pStyle w:val="Compact"/>
+      </w:pPr>
+      <w:r>
+        <w:rPr>
+          <w:bCs/>
+          <w:b/>
+        </w:rPr>
+        <w:t xml:space="preserve">HOPES &amp; USES</w:t>
+      </w:r>
+      <w:r>
+        <w:t xml:space="preserve"> </w:t>
+      </w:r>
+      <w:r>
+        <w:t xml:space="preserve">– discussions around motivations, expectations, goals and hopes, and imagined uses of data</w:t>
+      </w:r>
+    </w:p>
+    <w:p>
+      <w:pPr>
+        <w:numPr>
+          <w:ilvl w:val="0"/>
+          <w:numId w:val="1003"/>
+        </w:numPr>
+        <w:pStyle w:val="Compact"/>
+      </w:pPr>
+      <w:r>
+        <w:rPr>
+          <w:bCs/>
+          <w:b/>
+        </w:rPr>
+        <w:t xml:space="preserve">COMPANY-SPECIFIC</w:t>
+      </w:r>
+      <w:r>
+        <w:t xml:space="preserve"> </w:t>
+      </w:r>
+      <w:r>
+        <w:t xml:space="preserve">– (repeated once per target company per participant) – all discussions around the data return from a particular company</w:t>
+      </w:r>
+    </w:p>
+    <w:p>
+      <w:pPr>
+        <w:numPr>
+          <w:ilvl w:val="0"/>
+          <w:numId w:val="1003"/>
+        </w:numPr>
+        <w:pStyle w:val="Compact"/>
+      </w:pPr>
+      <w:r>
+        <w:rPr>
+          <w:bCs/>
+          <w:b/>
+        </w:rPr>
+        <w:t xml:space="preserve">GENERAL</w:t>
+      </w:r>
+      <w:r>
+        <w:t xml:space="preserve"> </w:t>
+      </w:r>
+      <w:r>
+        <w:t xml:space="preserve">– all non-company specific discussions not captured elsewhere</w:t>
+      </w:r>
+    </w:p>
+    <w:p>
+      <w:pPr>
+        <w:pStyle w:val="FirstParagraph"/>
+      </w:pPr>
+      <w:r>
+        <w:t xml:space="preserve">This produced too many files for import into Quirkos Cloud, so once organised by topic, these six groups of files were further combined into 11 General files and 46 Company-Specific, files (with</w:t>
+      </w:r>
+      <w:r>
+        <w:t xml:space="preserve"> </w:t>
+      </w:r>
+      <w:r>
+        <w:rPr>
+          <w:bCs/>
+          <w:b/>
+        </w:rPr>
+        <w:t xml:space="preserve">Life</w:t>
+      </w:r>
+      <w:r>
+        <w:t xml:space="preserve"> </w:t>
+      </w:r>
+      <w:r>
+        <w:t xml:space="preserve">and</w:t>
+      </w:r>
+      <w:r>
+        <w:t xml:space="preserve"> </w:t>
+      </w:r>
+      <w:r>
+        <w:rPr>
+          <w:bCs/>
+          <w:b/>
+        </w:rPr>
+        <w:t xml:space="preserve">General</w:t>
+      </w:r>
+      <w:r>
+        <w:t xml:space="preserve"> </w:t>
+      </w:r>
+      <w:r>
+        <w:t xml:space="preserve">going into the General files and everything else going into</w:t>
+      </w:r>
+      <w:r>
+        <w:t xml:space="preserve"> </w:t>
+      </w:r>
+      <w:r>
+        <w:rPr>
+          <w:bCs/>
+          <w:b/>
+        </w:rPr>
+        <w:t xml:space="preserve">Company-Specific</w:t>
+      </w:r>
+      <w:r>
+        <w:t xml:space="preserve">). This gave 57 organised CSV files ready for use in the first coding phase.</w:t>
+      </w:r>
+    </w:p>
+    <w:p>
+      <w:pPr>
+        <w:pStyle w:val="BodyText"/>
+      </w:pPr>
+      <w:r>
+        <w:rPr>
+          <w:bCs/>
+          <w:b/>
+        </w:rPr>
+        <w:t xml:space="preserve">4. Inductive Coding</w:t>
+      </w:r>
+    </w:p>
+    <w:p>
+      <w:pPr>
+        <w:pStyle w:val="BodyText"/>
+      </w:pPr>
+      <w:r>
+        <w:t xml:space="preserve">The majority of the analysis took place with the use of Quirkos Cloud</w:t>
+      </w:r>
+      <w:r>
+        <w:t xml:space="preserve"> </w:t>
+      </w:r>
+      <w:r>
+        <w:t xml:space="preserve">(</w:t>
+      </w:r>
+      <w:hyperlink w:anchor="ref-quirkos2013">
+        <w:r>
+          <w:rPr>
+            <w:rStyle w:val="Hyperlink"/>
+          </w:rPr>
+          <w:t xml:space="preserve">Daniel Turner, 2014</w:t>
+        </w:r>
+      </w:hyperlink>
+      <w:r>
+        <w:t xml:space="preserve">)</w:t>
+      </w:r>
+      <w:r>
+        <w:t xml:space="preserve">, a computer-assisted qualitative data analysis software (CAQDAS) package that allows for collaborative analysis by more than one researcher. The 57 files from stage 3 were imported into Quirkos Cloud, with each having a unique number. The sources in Quirkos were labelled by Participant, Company and Topic for easy search and retrieval. The researchers then collaboratively coded sections of the interview transcripts to develop and ensure a consistent approach, based on established techniques</w:t>
+      </w:r>
+      <w:r>
+        <w:t xml:space="preserve"> </w:t>
+      </w:r>
+      <w:r>
+        <w:t xml:space="preserve">(</w:t>
+      </w:r>
+      <w:hyperlink w:anchor="ref-huberman2002">
+        <w:r>
+          <w:rPr>
+            <w:rStyle w:val="Hyperlink"/>
+          </w:rPr>
+          <w:t xml:space="preserve">Huberman and Miles, 2002</w:t>
+        </w:r>
+      </w:hyperlink>
+      <w:r>
+        <w:t xml:space="preserve">;</w:t>
+      </w:r>
+      <w:r>
+        <w:t xml:space="preserve"> </w:t>
+      </w:r>
+      <w:hyperlink w:anchor="ref-braun2006">
+        <w:r>
+          <w:rPr>
+            <w:rStyle w:val="Hyperlink"/>
+          </w:rPr>
+          <w:t xml:space="preserve">Braun and Clarke, 2006</w:t>
+        </w:r>
+      </w:hyperlink>
+      <w:r>
+        <w:t xml:space="preserve">)</w:t>
+      </w:r>
+      <w:r>
+        <w:t xml:space="preserve">. Codes were identified inductively and not according to a fixed or predetermined set. Once a baseline codeset and strategy had been established, they each coded sections of interviews in parallel, regularly regrouping to discuss generated codes and any new questions or challenges arising. At first, these codes were created in an unstructured/flat state with only occasional clustering on the Quirkos interface. Due to the volume of data, not every piece of every transcript was coded, however care was taken to ensure a representative sample of views from across the participant pool was included.</w:t>
+      </w:r>
+      <w:r>
+        <w:t xml:space="preserve"> </w:t>
+      </w:r>
+      <w:r>
+        <w:t xml:space="preserve">These were clustered into loose code-topic areas, an example is shown in the following screenshot taken approximately 6 weeks into coding:</w:t>
+      </w:r>
+    </w:p>
+    <w:p>
+      <w:pPr>
+        <w:pStyle w:val="CaptionedFigure"/>
+      </w:pPr>
+      <w:bookmarkStart w:id="25" w:name="figure-C.1"/>
+      <w:r>
+        <w:drawing>
+          <wp:inline>
+            <wp:extent cx="5334000" cy="3379904"/>
+            <wp:effectExtent b="0" l="0" r="0" t="0"/>
+            <wp:docPr descr="Figure C.1: Screenshot From Quirkos During Coding Process" title="" id="23" name="Picture"/>
+            <a:graphic>
+              <a:graphicData uri="http://schemas.openxmlformats.org/drawingml/2006/picture">
+                <pic:pic>
+                  <pic:nvPicPr>
+                    <pic:cNvPr descr="./src/figs/figC.1-quirkos-coding.png" id="24" name="Picture"/>
+                    <pic:cNvPicPr>
+                      <a:picLocks noChangeArrowheads="1" noChangeAspect="1"/>
+                    </pic:cNvPicPr>
+                  </pic:nvPicPr>
+                  <pic:blipFill>
+                    <a:blip r:embed="rId22"/>
+                    <a:stretch>
+                      <a:fillRect/>
+                    </a:stretch>
+                  </pic:blipFill>
+                  <pic:spPr bwMode="auto">
+                    <a:xfrm>
+                      <a:off x="0" y="0"/>
+                      <a:ext cx="5334000" cy="3379904"/>
+                    </a:xfrm>
+                    <a:prstGeom prst="rect">
+                      <a:avLst/>
+                    </a:prstGeom>
+                    <a:noFill/>
+                    <a:ln w="9525">
+                      <a:noFill/>
+                      <a:headEnd/>
+                      <a:tailEnd/>
+                    </a:ln>
+                  </pic:spPr>
+                </pic:pic>
+              </a:graphicData>
+            </a:graphic>
+          </wp:inline>
+        </w:drawing>
+      </w:r>
+      <w:bookmarkEnd w:id="25"/>
+    </w:p>
+    <w:p>
+      <w:pPr>
+        <w:pStyle w:val="ImageCaption"/>
+      </w:pPr>
+      <w:r>
+        <w:t xml:space="preserve">Figure C.1: Screenshot From Quirkos During Coding Process</w:t>
+      </w:r>
+    </w:p>
+    <w:p>
+      <w:pPr>
+        <w:pStyle w:val="BodyText"/>
+      </w:pPr>
+      <w:r>
+        <w:rPr>
+          <w:bCs/>
+          <w:b/>
+        </w:rPr>
+        <w:t xml:space="preserve">5. Reductive Cycles</w:t>
+      </w:r>
+    </w:p>
+    <w:p>
+      <w:pPr>
+        <w:pStyle w:val="BodyText"/>
+      </w:pPr>
+      <w:r>
+        <w:t xml:space="preserve">As more codes were identified and structures and commonalities between them were formed, existing codes were merged or absorbed into one another and grouped together in small clusters. The researchers regularly met to discuss each other’s codes according to their context and occasionally amended wording or merged concepts that were labelled differently but semantically equivalent. All codes were checked and agreed between these two researchers. Over time, the codes were iteratively structured and restructured, creating top-level thematic clusters around different research questions that held multiple layers of related codes. These clusters were then summarised with a short sentence or paragraph of text, allowing summaries to be produced at different levels of hierarchy. These summaries were kept in the Description fields of codes in Quirkos and also in external structured text-based documents.</w:t>
+      </w:r>
+      <w:r>
+        <w:t xml:space="preserve"> </w:t>
+      </w:r>
+      <w:r>
+        <w:t xml:space="preserve">These can be seen in the following screenshot, taken 5 months into coding:</w:t>
+      </w:r>
+    </w:p>
+    <w:p>
+      <w:pPr>
+        <w:pStyle w:val="CaptionedFigure"/>
+      </w:pPr>
+      <w:bookmarkStart w:id="29" w:name="figure-C.2"/>
+      <w:r>
+        <w:drawing>
+          <wp:inline>
+            <wp:extent cx="5334000" cy="3266293"/>
+            <wp:effectExtent b="0" l="0" r="0" t="0"/>
+            <wp:docPr descr="Figure C.2: Screenshot From Quirkos at End of Coding Process" title="" id="27" name="Picture"/>
+            <a:graphic>
+              <a:graphicData uri="http://schemas.openxmlformats.org/drawingml/2006/picture">
+                <pic:pic>
+                  <pic:nvPicPr>
+                    <pic:cNvPr descr="./src/figs/figC.2-quirkos-coding-at-end.png" id="28" name="Picture"/>
+                    <pic:cNvPicPr>
+                      <a:picLocks noChangeArrowheads="1" noChangeAspect="1"/>
+                    </pic:cNvPicPr>
+                  </pic:nvPicPr>
+                  <pic:blipFill>
+                    <a:blip r:embed="rId26"/>
+                    <a:stretch>
+                      <a:fillRect/>
+                    </a:stretch>
+                  </pic:blipFill>
+                  <pic:spPr bwMode="auto">
+                    <a:xfrm>
+                      <a:off x="0" y="0"/>
+                      <a:ext cx="5334000" cy="3266293"/>
+                    </a:xfrm>
+                    <a:prstGeom prst="rect">
+                      <a:avLst/>
+                    </a:prstGeom>
+                    <a:noFill/>
+                    <a:ln w="9525">
+                      <a:noFill/>
+                      <a:headEnd/>
+                      <a:tailEnd/>
+                    </a:ln>
+                  </pic:spPr>
+                </pic:pic>
+              </a:graphicData>
+            </a:graphic>
+          </wp:inline>
+        </w:drawing>
+      </w:r>
+      <w:bookmarkEnd w:id="29"/>
+    </w:p>
+    <w:p>
+      <w:pPr>
+        <w:pStyle w:val="ImageCaption"/>
+      </w:pPr>
+      <w:r>
+        <w:t xml:space="preserve">Figure C.2: Screenshot From Quirkos at End of Coding Process</w:t>
+      </w:r>
+    </w:p>
+    <w:p>
+      <w:pPr>
+        <w:pStyle w:val="BodyText"/>
+      </w:pPr>
+      <w:r>
+        <w:t xml:space="preserve">The above-pictured structure of the coded corpus at the end of the Quirkos Cloud phase was as follows:</w:t>
+      </w:r>
+    </w:p>
+    <w:p>
+      <w:pPr>
+        <w:numPr>
+          <w:ilvl w:val="0"/>
+          <w:numId w:val="1004"/>
+        </w:numPr>
+        <w:pStyle w:val="Compact"/>
+      </w:pPr>
+      <w:r>
+        <w:t xml:space="preserve">A (129 codes): What do people/need want from their data and how do they feel about data?</w:t>
+      </w:r>
+    </w:p>
+    <w:p>
+      <w:pPr>
+        <w:numPr>
+          <w:ilvl w:val="1"/>
+          <w:numId w:val="1005"/>
+        </w:numPr>
+        <w:pStyle w:val="Compact"/>
+      </w:pPr>
+      <w:r>
+        <w:t xml:space="preserve">A1 (80 codes):</w:t>
+      </w:r>
+      <w:r>
+        <w:t xml:space="preserve"> </w:t>
+      </w:r>
+      <w:r>
+        <w:rPr>
+          <w:bCs/>
+          <w:b/>
+        </w:rPr>
+        <w:t xml:space="preserve">Understanding and Relating to Data</w:t>
+      </w:r>
+      <w:r>
+        <w:t xml:space="preserve">: People want to understand and need to be able to relate to data.</w:t>
+      </w:r>
+    </w:p>
+    <w:p>
+      <w:pPr>
+        <w:numPr>
+          <w:ilvl w:val="1"/>
+          <w:numId w:val="1005"/>
+        </w:numPr>
+        <w:pStyle w:val="Compact"/>
+      </w:pPr>
+      <w:r>
+        <w:t xml:space="preserve">A2 (49 codes):</w:t>
+      </w:r>
+      <w:r>
+        <w:t xml:space="preserve"> </w:t>
+      </w:r>
+      <w:r>
+        <w:rPr>
+          <w:bCs/>
+          <w:b/>
+        </w:rPr>
+        <w:t xml:space="preserve">Learning from and Using Data</w:t>
+      </w:r>
+      <w:r>
+        <w:t xml:space="preserve">: People want to learn more from and do more with their data.</w:t>
+      </w:r>
+    </w:p>
+    <w:p>
+      <w:pPr>
+        <w:numPr>
+          <w:ilvl w:val="0"/>
+          <w:numId w:val="1004"/>
+        </w:numPr>
+        <w:pStyle w:val="Compact"/>
+      </w:pPr>
+      <w:r>
+        <w:t xml:space="preserve">B (279 codes): What do people feel about the data-centric world?</w:t>
+      </w:r>
+    </w:p>
+    <w:p>
+      <w:pPr>
+        <w:numPr>
+          <w:ilvl w:val="1"/>
+          <w:numId w:val="1006"/>
+        </w:numPr>
+        <w:pStyle w:val="Compact"/>
+      </w:pPr>
+      <w:r>
+        <w:t xml:space="preserve">B1 (117 codes):</w:t>
+      </w:r>
+      <w:r>
+        <w:t xml:space="preserve"> </w:t>
+      </w:r>
+      <w:r>
+        <w:rPr>
+          <w:bCs/>
+          <w:b/>
+        </w:rPr>
+        <w:t xml:space="preserve">People want to know about data and its handling</w:t>
+      </w:r>
+      <w:r>
+        <w:t xml:space="preserve">: People want to know what data exists and how it is handled, so they can understand what companies do to hold them to account, and inform their choices/trust.</w:t>
+      </w:r>
+    </w:p>
+    <w:p>
+      <w:pPr>
+        <w:numPr>
+          <w:ilvl w:val="1"/>
+          <w:numId w:val="1006"/>
+        </w:numPr>
+        <w:pStyle w:val="Compact"/>
+      </w:pPr>
+      <w:r>
+        <w:t xml:space="preserve">B2 (162 codes):</w:t>
+      </w:r>
+      <w:r>
+        <w:t xml:space="preserve"> </w:t>
+      </w:r>
+      <w:r>
+        <w:rPr>
+          <w:bCs/>
+          <w:b/>
+        </w:rPr>
+        <w:t xml:space="preserve">The Power of Data and the Uneasy Acceptance</w:t>
+      </w:r>
+      <w:r>
+        <w:t xml:space="preserve">: People accept a certain amount of data collection and use but are apprehensive and sometimes feel they have no choice, because data holding is a form of power.</w:t>
+      </w:r>
+    </w:p>
+    <w:p>
+      <w:pPr>
+        <w:numPr>
+          <w:ilvl w:val="1"/>
+          <w:numId w:val="1006"/>
+        </w:numPr>
+        <w:pStyle w:val="Compact"/>
+      </w:pPr>
+      <w:r>
+        <w:t xml:space="preserve">B3 (112 codes):</w:t>
+      </w:r>
+      <w:r>
+        <w:t xml:space="preserve"> </w:t>
+      </w:r>
+      <w:r>
+        <w:rPr>
+          <w:bCs/>
+          <w:b/>
+        </w:rPr>
+        <w:t xml:space="preserve">Trust and Attitudes to Companies</w:t>
+      </w:r>
+      <w:r>
+        <w:t xml:space="preserve">: Trust placed in companies is influenced by both the nature and reputation of the company, as well as what data they hold and how that data is kept and handled.</w:t>
+      </w:r>
+    </w:p>
+    <w:p>
+      <w:pPr>
+        <w:numPr>
+          <w:ilvl w:val="1"/>
+          <w:numId w:val="1006"/>
+        </w:numPr>
+        <w:pStyle w:val="Compact"/>
+      </w:pPr>
+      <w:r>
+        <w:t xml:space="preserve">B4 (86 codes):</w:t>
+      </w:r>
+      <w:r>
+        <w:t xml:space="preserve"> </w:t>
+      </w:r>
+      <w:r>
+        <w:rPr>
+          <w:bCs/>
+          <w:b/>
+        </w:rPr>
+        <w:t xml:space="preserve">Motivations for GDPR</w:t>
+      </w:r>
+      <w:r>
+        <w:t xml:space="preserve">: People want to make use of their data and influence how it is handled and see GDPR as having the potential to help them achieve this.</w:t>
+      </w:r>
+    </w:p>
+    <w:p>
+      <w:pPr>
+        <w:numPr>
+          <w:ilvl w:val="0"/>
+          <w:numId w:val="1004"/>
+        </w:numPr>
+        <w:pStyle w:val="Compact"/>
+      </w:pPr>
+      <w:r>
+        <w:t xml:space="preserve">C (35 codes): What do people think about GDPR?</w:t>
+      </w:r>
+    </w:p>
+    <w:p>
+      <w:pPr>
+        <w:numPr>
+          <w:ilvl w:val="0"/>
+          <w:numId w:val="1004"/>
+        </w:numPr>
+        <w:pStyle w:val="Compact"/>
+      </w:pPr>
+      <w:r>
+        <w:t xml:space="preserve">C1 (35 codes)</w:t>
+      </w:r>
+      <w:r>
+        <w:t xml:space="preserve"> </w:t>
+      </w:r>
+      <w:r>
+        <w:rPr>
+          <w:bCs/>
+          <w:b/>
+        </w:rPr>
+        <w:t xml:space="preserve">GDPR Opinions and Expectations</w:t>
+      </w:r>
+      <w:r>
+        <w:t xml:space="preserve">: People’s expectations for GDPR are affected by their perception of the company and its perceived difficulty, risk and entanglement; people expect non-compliance.</w:t>
+      </w:r>
+    </w:p>
+    <w:p>
+      <w:pPr>
+        <w:numPr>
+          <w:ilvl w:val="0"/>
+          <w:numId w:val="1004"/>
+        </w:numPr>
+        <w:pStyle w:val="Compact"/>
+      </w:pPr>
+      <w:r>
+        <w:t xml:space="preserve">D: What is the experience of GDPR as a means to gain awareness of and access to usable and understandable data?</w:t>
+      </w:r>
+    </w:p>
+    <w:p>
+      <w:pPr>
+        <w:numPr>
+          <w:ilvl w:val="0"/>
+          <w:numId w:val="1004"/>
+        </w:numPr>
+        <w:pStyle w:val="Compact"/>
+      </w:pPr>
+      <w:r>
+        <w:t xml:space="preserve">D1 (104 codes)</w:t>
+      </w:r>
+      <w:r>
+        <w:t xml:space="preserve"> </w:t>
+      </w:r>
+      <w:r>
+        <w:rPr>
+          <w:bCs/>
+          <w:b/>
+        </w:rPr>
+        <w:t xml:space="preserve">GDPR Non-Compliance and Poor Responses</w:t>
+      </w:r>
+      <w:r>
+        <w:t xml:space="preserve">: The data returned from GDPR is often incomplete, hard to deal with, lacking explanation, or poorly formatted. Many companies are not complying.</w:t>
+      </w:r>
+    </w:p>
+    <w:p>
+      <w:pPr>
+        <w:numPr>
+          <w:ilvl w:val="0"/>
+          <w:numId w:val="1004"/>
+        </w:numPr>
+        <w:pStyle w:val="Compact"/>
+      </w:pPr>
+      <w:r>
+        <w:t xml:space="preserve">E: What is the experience of GDPR as a means to gain influence and achieve goals with data/What is the practical impact of GDPR?</w:t>
+      </w:r>
+    </w:p>
+    <w:p>
+      <w:pPr>
+        <w:numPr>
+          <w:ilvl w:val="0"/>
+          <w:numId w:val="1004"/>
+        </w:numPr>
+        <w:pStyle w:val="Compact"/>
+      </w:pPr>
+      <w:r>
+        <w:t xml:space="preserve">E1 (86 codes)</w:t>
+      </w:r>
+      <w:r>
+        <w:t xml:space="preserve"> </w:t>
+      </w:r>
+      <w:r>
+        <w:rPr>
+          <w:bCs/>
+          <w:b/>
+        </w:rPr>
+        <w:t xml:space="preserve">The Impacts and Ineffectiveness of GDPR</w:t>
+      </w:r>
+      <w:r>
+        <w:t xml:space="preserve">: People’s interest in GDPR comes from curiosity to exert their rights or from specific questions about data handling or data use goals. GDPR rarely delivers upon on any of their goals but it does change people’s outlook and affects the relationship with the data holder.</w:t>
+      </w:r>
+    </w:p>
+    <w:p>
+      <w:pPr>
+        <w:numPr>
+          <w:ilvl w:val="0"/>
+          <w:numId w:val="1004"/>
+        </w:numPr>
+        <w:pStyle w:val="Compact"/>
+      </w:pPr>
+      <w:r>
+        <w:t xml:space="preserve">F: How should the world change or be different?</w:t>
+      </w:r>
+    </w:p>
+    <w:p>
+      <w:pPr>
+        <w:numPr>
+          <w:ilvl w:val="0"/>
+          <w:numId w:val="1004"/>
+        </w:numPr>
+        <w:pStyle w:val="Compact"/>
+      </w:pPr>
+      <w:r>
+        <w:t xml:space="preserve">F1 (12 codes)</w:t>
+      </w:r>
+      <w:r>
+        <w:t xml:space="preserve"> </w:t>
+      </w:r>
+      <w:r>
+        <w:rPr>
+          <w:bCs/>
+          <w:b/>
+        </w:rPr>
+        <w:t xml:space="preserve">A more human-centric and data-transparent world</w:t>
+      </w:r>
+      <w:r>
+        <w:t xml:space="preserve">: People want companies to provide greater transparency and data control/agency and act in a more human manner so they can trust them.</w:t>
+      </w:r>
+    </w:p>
+    <w:p>
+      <w:pPr>
+        <w:numPr>
+          <w:ilvl w:val="0"/>
+          <w:numId w:val="1004"/>
+        </w:numPr>
+        <w:pStyle w:val="Compact"/>
+      </w:pPr>
+      <w:r>
+        <w:t xml:space="preserve">G: Loose/ungrouped codes (121 codes)</w:t>
+      </w:r>
+    </w:p>
+    <w:p>
+      <w:pPr>
+        <w:pStyle w:val="FirstParagraph"/>
+      </w:pPr>
+      <w:r>
+        <w:t xml:space="preserve">Total codes = 645.</w:t>
+      </w:r>
+    </w:p>
+    <w:p>
+      <w:pPr>
+        <w:pStyle w:val="BodyText"/>
+      </w:pPr>
+      <w:r>
+        <w:rPr>
+          <w:bCs/>
+          <w:b/>
+        </w:rPr>
+        <w:t xml:space="preserve">6. Theme Identification &amp; Quote Extraction</w:t>
+      </w:r>
+    </w:p>
+    <w:p>
+      <w:pPr>
+        <w:pStyle w:val="BodyText"/>
+      </w:pPr>
+      <w:r>
+        <w:t xml:space="preserve">Having produced the structure above as a reduced representation of</w:t>
+      </w:r>
+      <w:r>
+        <w:t xml:space="preserve"> </w:t>
+      </w:r>
+      <w:r>
+        <w:rPr>
+          <w:iCs/>
+          <w:i/>
+        </w:rPr>
+        <w:t xml:space="preserve">‘</w:t>
+      </w:r>
+      <w:r>
+        <w:rPr>
+          <w:iCs/>
+          <w:i/>
+        </w:rPr>
+        <w:t xml:space="preserve">what the codes say</w:t>
+      </w:r>
+      <w:r>
+        <w:rPr>
+          <w:iCs/>
+          <w:i/>
+        </w:rPr>
+        <w:t xml:space="preserve">’</w:t>
+      </w:r>
+      <w:r>
+        <w:t xml:space="preserve"> </w:t>
+      </w:r>
+      <w:r>
+        <w:t xml:space="preserve">that the participants think, the researchers used outlining tool Workflowy</w:t>
+      </w:r>
+      <w:r>
+        <w:t xml:space="preserve"> </w:t>
+      </w:r>
+      <w:r>
+        <w:t xml:space="preserve">(</w:t>
+      </w:r>
+      <w:hyperlink w:anchor="ref-workflowy2010">
+        <w:r>
+          <w:rPr>
+            <w:rStyle w:val="Hyperlink"/>
+          </w:rPr>
+          <w:t xml:space="preserve">Turitzin and Patel, 2010</w:t>
+        </w:r>
+      </w:hyperlink>
+      <w:r>
+        <w:t xml:space="preserve">)</w:t>
+      </w:r>
+      <w:r>
+        <w:t xml:space="preserve"> </w:t>
+      </w:r>
+      <w:r>
+        <w:t xml:space="preserve">to develop the arguments and primary narrative of the chapter into a structured three-theme-based summary of the most important items from these findings. The code hierarchy was used as source material to populate the three key themes with illustrative quotes and observed findings. An example from later in this process (around 8-9 months since Stage 1 began) is shown in the screenshot below:</w:t>
+      </w:r>
+    </w:p>
+    <w:p>
+      <w:pPr>
+        <w:pStyle w:val="CaptionedFigure"/>
+      </w:pPr>
+      <w:bookmarkStart w:id="33" w:name="figure-C.3"/>
+      <w:r>
+        <w:drawing>
+          <wp:inline>
+            <wp:extent cx="5334000" cy="3857067"/>
+            <wp:effectExtent b="0" l="0" r="0" t="0"/>
+            <wp:docPr descr="Figure C.3: Screenshot From Workflowy During Theme Construction" title="" id="31" name="Picture"/>
+            <a:graphic>
+              <a:graphicData uri="http://schemas.openxmlformats.org/drawingml/2006/picture">
+                <pic:pic>
+                  <pic:nvPicPr>
+                    <pic:cNvPr descr="./src/figs/figC.3-workflowy-theme-construction.png" id="32" name="Picture"/>
+                    <pic:cNvPicPr>
+                      <a:picLocks noChangeArrowheads="1" noChangeAspect="1"/>
+                    </pic:cNvPicPr>
+                  </pic:nvPicPr>
+                  <pic:blipFill>
+                    <a:blip r:embed="rId30"/>
+                    <a:stretch>
+                      <a:fillRect/>
+                    </a:stretch>
+                  </pic:blipFill>
+                  <pic:spPr bwMode="auto">
+                    <a:xfrm>
+                      <a:off x="0" y="0"/>
+                      <a:ext cx="5334000" cy="3857067"/>
+                    </a:xfrm>
+                    <a:prstGeom prst="rect">
+                      <a:avLst/>
+                    </a:prstGeom>
+                    <a:noFill/>
+                    <a:ln w="9525">
+                      <a:noFill/>
+                      <a:headEnd/>
+                      <a:tailEnd/>
+                    </a:ln>
+                  </pic:spPr>
+                </pic:pic>
+              </a:graphicData>
+            </a:graphic>
+          </wp:inline>
+        </w:drawing>
+      </w:r>
+      <w:bookmarkEnd w:id="33"/>
+    </w:p>
+    <w:p>
+      <w:pPr>
+        <w:pStyle w:val="ImageCaption"/>
+      </w:pPr>
+      <w:r>
+        <w:t xml:space="preserve">Figure C.3: Screenshot From Workflowy During Theme Construction</w:t>
+      </w:r>
+    </w:p>
+    <w:p>
+      <w:pPr>
+        <w:pStyle w:val="BodyText"/>
+      </w:pPr>
+      <w:r>
+        <w:t xml:space="preserve">The themes are broken down in detail in</w:t>
+      </w:r>
+      <w:r>
+        <w:t xml:space="preserve"> </w:t>
+      </w:r>
+      <w:hyperlink w:anchor="Xe764b34bb9cf18ff85fc0a77c2cd10063248c10">
+        <w:r>
+          <w:rPr>
+            <w:rStyle w:val="Hyperlink"/>
+          </w:rPr>
+          <w:t xml:space="preserve">5.4</w:t>
+        </w:r>
+      </w:hyperlink>
+      <w:r>
+        <w:t xml:space="preserve"> </w:t>
+      </w:r>
+      <w:r>
+        <w:t xml:space="preserve">and can be summarised as:</w:t>
+      </w:r>
+    </w:p>
+    <w:p>
+      <w:pPr>
+        <w:numPr>
+          <w:ilvl w:val="0"/>
+          <w:numId w:val="1007"/>
+        </w:numPr>
+        <w:pStyle w:val="Compact"/>
+      </w:pPr>
+      <w:r>
+        <w:rPr>
+          <w:bCs/>
+          <w:b/>
+        </w:rPr>
+        <w:t xml:space="preserve">Insufficient Transparency</w:t>
+      </w:r>
+      <w:r>
+        <w:t xml:space="preserve">: Organisations appear evasive over data when responding to GDPR, leaving people</w:t>
+      </w:r>
+      <w:r>
+        <w:t xml:space="preserve"> </w:t>
+      </w:r>
+      <w:r>
+        <w:t xml:space="preserve">“</w:t>
+      </w:r>
+      <w:r>
+        <w:t xml:space="preserve">in the dark</w:t>
+      </w:r>
+      <w:r>
+        <w:t xml:space="preserve">”</w:t>
+      </w:r>
+      <w:r>
+        <w:t xml:space="preserve"> </w:t>
+      </w:r>
+      <w:r>
+        <w:t xml:space="preserve">even after making GDPR requests.</w:t>
+      </w:r>
+    </w:p>
+    <w:p>
+      <w:pPr>
+        <w:numPr>
+          <w:ilvl w:val="0"/>
+          <w:numId w:val="1007"/>
+        </w:numPr>
+        <w:pStyle w:val="Compact"/>
+      </w:pPr>
+      <w:r>
+        <w:rPr>
+          <w:bCs/>
+          <w:b/>
+        </w:rPr>
+        <w:t xml:space="preserve">Confusing Data</w:t>
+      </w:r>
+      <w:r>
+        <w:t xml:space="preserve">: When presented with their data, people struggle to understand it and relate it to their lives and are not able to make use of it.</w:t>
+      </w:r>
+    </w:p>
+    <w:p>
+      <w:pPr>
+        <w:numPr>
+          <w:ilvl w:val="0"/>
+          <w:numId w:val="1007"/>
+        </w:numPr>
+        <w:pStyle w:val="Compact"/>
+      </w:pPr>
+      <w:r>
+        <w:rPr>
+          <w:bCs/>
+          <w:b/>
+        </w:rPr>
+        <w:t xml:space="preserve">Fragile Relationships</w:t>
+      </w:r>
+      <w:r>
+        <w:t xml:space="preserve">: Companies’ data practices, and in particular their privacy policies and GDPR response handling, can be impactful to customer relationships, carrying a risk of damaging trust but also the potential to improve relations.</w:t>
+      </w:r>
+    </w:p>
+    <w:p>
+      <w:pPr>
+        <w:pStyle w:val="FirstParagraph"/>
+      </w:pPr>
+      <w:r>
+        <w:t xml:space="preserve">In all, the process from commencing data analysis to writing up thematic findings in the chapter took over 200 person-hours over a 9-month period from January to September 2020.</w:t>
+      </w:r>
+    </w:p>
+    <w:p>
+      <w:pPr>
+        <w:pStyle w:val="BodyText"/>
+      </w:pPr>
+      <w:r>
+        <w:rPr>
+          <w:bCs/>
+          <w:b/>
+        </w:rPr>
+        <w:t xml:space="preserve">Text File Labelling Strategy used in Stage 2</w:t>
+      </w:r>
+      <w:r>
+        <w:t xml:space="preserve"> </w:t>
+      </w:r>
+      <w:r>
+        <w:t xml:space="preserve">{#C-labelling}</w:t>
+      </w:r>
+    </w:p>
+    <w:p>
+      <w:pPr>
+        <w:pStyle w:val="BodyText"/>
+      </w:pPr>
+      <w:r>
+        <w:t xml:space="preserve">In stage 2, text files were initially broken down into small pieces and labelled according to the following strategy:</w:t>
+      </w:r>
+    </w:p>
+    <w:p>
+      <w:pPr>
+        <w:pStyle w:val="BodyText"/>
+      </w:pPr>
+      <w:r>
+        <w:rPr>
+          <w:iCs/>
+          <w:i/>
+        </w:rPr>
+        <w:t xml:space="preserve">Interview 1 (Sensitisation / Poster Display Chat)</w:t>
+      </w:r>
+    </w:p>
+    <w:p>
+      <w:pPr>
+        <w:pStyle w:val="BodyText"/>
+      </w:pPr>
+      <w:r>
+        <w:t xml:space="preserve">Break into 5 parts:</w:t>
+      </w:r>
+    </w:p>
+    <w:p>
+      <w:pPr>
+        <w:numPr>
+          <w:ilvl w:val="0"/>
+          <w:numId w:val="1008"/>
+        </w:numPr>
+        <w:pStyle w:val="Compact"/>
+      </w:pPr>
+      <w:r>
+        <w:rPr>
+          <w:rStyle w:val="VerbatimChar"/>
+        </w:rPr>
+        <w:t xml:space="preserve">Comp</w:t>
+      </w:r>
+      <w:r>
+        <w:t xml:space="preserve"> </w:t>
+      </w:r>
+      <w:r>
+        <w:t xml:space="preserve">- list of companies</w:t>
+      </w:r>
+    </w:p>
+    <w:p>
+      <w:pPr>
+        <w:numPr>
+          <w:ilvl w:val="0"/>
+          <w:numId w:val="1008"/>
+        </w:numPr>
+        <w:pStyle w:val="Compact"/>
+      </w:pPr>
+      <w:r>
+        <w:rPr>
+          <w:rStyle w:val="VerbatimChar"/>
+        </w:rPr>
+        <w:t xml:space="preserve">Type</w:t>
+      </w:r>
+      <w:r>
+        <w:t xml:space="preserve"> </w:t>
+      </w:r>
+      <w:r>
+        <w:t xml:space="preserve">- types of data</w:t>
+      </w:r>
+    </w:p>
+    <w:p>
+      <w:pPr>
+        <w:numPr>
+          <w:ilvl w:val="0"/>
+          <w:numId w:val="1008"/>
+        </w:numPr>
+        <w:pStyle w:val="Compact"/>
+      </w:pPr>
+      <w:r>
+        <w:rPr>
+          <w:rStyle w:val="VerbatimChar"/>
+        </w:rPr>
+        <w:t xml:space="preserve">DoWt</w:t>
+      </w:r>
+      <w:r>
+        <w:t xml:space="preserve"> </w:t>
+      </w:r>
+      <w:r>
+        <w:t xml:space="preserve">- potential uses of data [</w:t>
+      </w:r>
+      <w:r>
+        <w:t xml:space="preserve">‘</w:t>
+      </w:r>
+      <w:r>
+        <w:t xml:space="preserve">what would you do with the data?</w:t>
+      </w:r>
+      <w:r>
+        <w:t xml:space="preserve">’</w:t>
+      </w:r>
+      <w:r>
+        <w:t xml:space="preserve">]</w:t>
+      </w:r>
+    </w:p>
+    <w:p>
+      <w:pPr>
+        <w:numPr>
+          <w:ilvl w:val="0"/>
+          <w:numId w:val="1008"/>
+        </w:numPr>
+        <w:pStyle w:val="Compact"/>
+      </w:pPr>
+      <w:r>
+        <w:rPr>
+          <w:rStyle w:val="VerbatimChar"/>
+        </w:rPr>
+        <w:t xml:space="preserve">GDPR</w:t>
+      </w:r>
+      <w:r>
+        <w:t xml:space="preserve"> </w:t>
+      </w:r>
+      <w:r>
+        <w:t xml:space="preserve">- GDPR</w:t>
+      </w:r>
+    </w:p>
+    <w:p>
+      <w:pPr>
+        <w:numPr>
+          <w:ilvl w:val="0"/>
+          <w:numId w:val="1008"/>
+        </w:numPr>
+        <w:pStyle w:val="Compact"/>
+      </w:pPr>
+      <w:r>
+        <w:rPr>
+          <w:rStyle w:val="VerbatimChar"/>
+        </w:rPr>
+        <w:t xml:space="preserve">Motv</w:t>
+      </w:r>
+      <w:r>
+        <w:t xml:space="preserve"> </w:t>
+      </w:r>
+      <w:r>
+        <w:t xml:space="preserve">- motivation for taking part</w:t>
+      </w:r>
+    </w:p>
+    <w:p>
+      <w:pPr>
+        <w:pStyle w:val="FirstParagraph"/>
+      </w:pPr>
+      <w:r>
+        <w:rPr>
+          <w:iCs/>
+          <w:i/>
+        </w:rPr>
+        <w:t xml:space="preserve">Interview 1 (Main Sketch Interview)</w:t>
+      </w:r>
+    </w:p>
+    <w:p>
+      <w:pPr>
+        <w:pStyle w:val="BodyText"/>
+      </w:pPr>
+      <w:r>
+        <w:t xml:space="preserve">Break down as follows:</w:t>
+      </w:r>
+    </w:p>
+    <w:p>
+      <w:pPr>
+        <w:numPr>
+          <w:ilvl w:val="0"/>
+          <w:numId w:val="1009"/>
+        </w:numPr>
+        <w:pStyle w:val="Compact"/>
+      </w:pPr>
+      <w:r>
+        <w:rPr>
+          <w:rStyle w:val="VerbatimChar"/>
+        </w:rPr>
+        <w:t xml:space="preserve">SktR</w:t>
+      </w:r>
+      <w:r>
+        <w:t xml:space="preserve"> </w:t>
+      </w:r>
+      <w:r>
+        <w:t xml:space="preserve">- review of previous sketch interview from prior study [p11 only]</w:t>
+      </w:r>
+    </w:p>
+    <w:p>
+      <w:pPr>
+        <w:numPr>
+          <w:ilvl w:val="0"/>
+          <w:numId w:val="1009"/>
+        </w:numPr>
+        <w:pStyle w:val="Compact"/>
+      </w:pPr>
+      <w:r>
+        <w:rPr>
+          <w:rStyle w:val="VerbatimChar"/>
+        </w:rPr>
+        <w:t xml:space="preserve">DPer</w:t>
+      </w:r>
+      <w:r>
+        <w:t xml:space="preserve"> </w:t>
+      </w:r>
+      <w:r>
+        <w:t xml:space="preserve">- definition of personal data</w:t>
+      </w:r>
+    </w:p>
+    <w:p>
+      <w:pPr>
+        <w:numPr>
+          <w:ilvl w:val="0"/>
+          <w:numId w:val="1009"/>
+        </w:numPr>
+        <w:pStyle w:val="Compact"/>
+      </w:pPr>
+      <w:r>
+        <w:rPr>
+          <w:rStyle w:val="VerbatimChar"/>
+        </w:rPr>
+        <w:t xml:space="preserve">DAcc</w:t>
+      </w:r>
+      <w:r>
+        <w:t xml:space="preserve"> </w:t>
+      </w:r>
+      <w:r>
+        <w:t xml:space="preserve">- definition of access to data</w:t>
+      </w:r>
+    </w:p>
+    <w:p>
+      <w:pPr>
+        <w:numPr>
+          <w:ilvl w:val="0"/>
+          <w:numId w:val="1009"/>
+        </w:numPr>
+        <w:pStyle w:val="Compact"/>
+      </w:pPr>
+      <w:r>
+        <w:rPr>
+          <w:rStyle w:val="VerbatimChar"/>
+        </w:rPr>
+        <w:t xml:space="preserve">DCon</w:t>
+      </w:r>
+      <w:r>
+        <w:t xml:space="preserve"> </w:t>
+      </w:r>
+      <w:r>
+        <w:t xml:space="preserve">- definition of control of data</w:t>
+      </w:r>
+    </w:p>
+    <w:p>
+      <w:pPr>
+        <w:numPr>
+          <w:ilvl w:val="0"/>
+          <w:numId w:val="1009"/>
+        </w:numPr>
+        <w:pStyle w:val="Compact"/>
+      </w:pPr>
+      <w:r>
+        <w:rPr>
+          <w:rStyle w:val="VerbatimChar"/>
+        </w:rPr>
+        <w:t xml:space="preserve">DPow</w:t>
+      </w:r>
+      <w:r>
+        <w:t xml:space="preserve"> </w:t>
+      </w:r>
+      <w:r>
+        <w:t xml:space="preserve">- definition of power</w:t>
+      </w:r>
+    </w:p>
+    <w:p>
+      <w:pPr>
+        <w:numPr>
+          <w:ilvl w:val="0"/>
+          <w:numId w:val="1009"/>
+        </w:numPr>
+        <w:pStyle w:val="Compact"/>
+      </w:pPr>
+      <w:r>
+        <w:rPr>
+          <w:rStyle w:val="VerbatimChar"/>
+        </w:rPr>
+        <w:t xml:space="preserve">Sket</w:t>
+      </w:r>
+      <w:r>
+        <w:t xml:space="preserve"> </w:t>
+      </w:r>
+      <w:r>
+        <w:t xml:space="preserve">- sketching</w:t>
+      </w:r>
+    </w:p>
+    <w:p>
+      <w:pPr>
+        <w:numPr>
+          <w:ilvl w:val="0"/>
+          <w:numId w:val="1009"/>
+        </w:numPr>
+        <w:pStyle w:val="Compact"/>
+      </w:pPr>
+      <w:r>
+        <w:rPr>
+          <w:rStyle w:val="VerbatimChar"/>
+        </w:rPr>
+        <w:t xml:space="preserve">Anno</w:t>
+      </w:r>
+      <w:r>
+        <w:t xml:space="preserve"> </w:t>
+      </w:r>
+      <w:r>
+        <w:t xml:space="preserve">- annotation</w:t>
+      </w:r>
+    </w:p>
+    <w:p>
+      <w:pPr>
+        <w:numPr>
+          <w:ilvl w:val="0"/>
+          <w:numId w:val="1009"/>
+        </w:numPr>
+        <w:pStyle w:val="Compact"/>
+      </w:pPr>
+      <w:r>
+        <w:rPr>
+          <w:rStyle w:val="VerbatimChar"/>
+        </w:rPr>
+        <w:t xml:space="preserve">SelC</w:t>
+      </w:r>
+      <w:r>
+        <w:t xml:space="preserve"> </w:t>
+      </w:r>
+      <w:r>
+        <w:t xml:space="preserve">- company selection</w:t>
+      </w:r>
+    </w:p>
+    <w:p>
+      <w:pPr>
+        <w:numPr>
+          <w:ilvl w:val="0"/>
+          <w:numId w:val="1009"/>
+        </w:numPr>
+        <w:pStyle w:val="Compact"/>
+      </w:pPr>
+      <w:r>
+        <w:rPr>
+          <w:rStyle w:val="VerbatimChar"/>
+        </w:rPr>
+        <w:t xml:space="preserve">XXXX</w:t>
+      </w:r>
+      <w:r>
+        <w:t xml:space="preserve"> </w:t>
+      </w:r>
+      <w:r>
+        <w:t xml:space="preserve">- per company [use first four letters of company]</w:t>
+      </w:r>
+    </w:p>
+    <w:p>
+      <w:pPr>
+        <w:numPr>
+          <w:ilvl w:val="0"/>
+          <w:numId w:val="1009"/>
+        </w:numPr>
+        <w:pStyle w:val="Compact"/>
+      </w:pPr>
+      <w:r>
+        <w:rPr>
+          <w:rStyle w:val="VerbatimChar"/>
+        </w:rPr>
+        <w:t xml:space="preserve">Powr</w:t>
+      </w:r>
+      <w:r>
+        <w:t xml:space="preserve"> </w:t>
+      </w:r>
+      <w:r>
+        <w:t xml:space="preserve">- power</w:t>
+      </w:r>
+    </w:p>
+    <w:p>
+      <w:pPr>
+        <w:numPr>
+          <w:ilvl w:val="0"/>
+          <w:numId w:val="1009"/>
+        </w:numPr>
+        <w:pStyle w:val="Compact"/>
+      </w:pPr>
+      <w:r>
+        <w:rPr>
+          <w:rStyle w:val="VerbatimChar"/>
+        </w:rPr>
+        <w:t xml:space="preserve">Hope</w:t>
+      </w:r>
+      <w:r>
+        <w:t xml:space="preserve"> </w:t>
+      </w:r>
+      <w:r>
+        <w:t xml:space="preserve">– hopes</w:t>
+      </w:r>
+    </w:p>
+    <w:p>
+      <w:pPr>
+        <w:numPr>
+          <w:ilvl w:val="0"/>
+          <w:numId w:val="1009"/>
+        </w:numPr>
+        <w:pStyle w:val="Compact"/>
+      </w:pPr>
+      <w:r>
+        <w:rPr>
+          <w:rStyle w:val="VerbatimChar"/>
+        </w:rPr>
+        <w:t xml:space="preserve">Uses</w:t>
+      </w:r>
+      <w:r>
+        <w:t xml:space="preserve"> </w:t>
+      </w:r>
+      <w:r>
+        <w:t xml:space="preserve">– uses</w:t>
+      </w:r>
+    </w:p>
+    <w:p>
+      <w:pPr>
+        <w:numPr>
+          <w:ilvl w:val="0"/>
+          <w:numId w:val="1009"/>
+        </w:numPr>
+        <w:pStyle w:val="Compact"/>
+      </w:pPr>
+      <w:r>
+        <w:rPr>
+          <w:rStyle w:val="VerbatimChar"/>
+        </w:rPr>
+        <w:t xml:space="preserve">Wrap</w:t>
+      </w:r>
+      <w:r>
+        <w:t xml:space="preserve"> </w:t>
+      </w:r>
+      <w:r>
+        <w:t xml:space="preserve">- [Wrap up]/What happens next</w:t>
+      </w:r>
+    </w:p>
+    <w:p>
+      <w:pPr>
+        <w:pStyle w:val="FirstParagraph"/>
+      </w:pPr>
+      <w:r>
+        <w:t xml:space="preserve">Format:</w:t>
+      </w:r>
+      <w:r>
+        <w:t xml:space="preserve"> </w:t>
+      </w:r>
+      <w:r>
+        <w:rPr>
+          <w:rStyle w:val="VerbatimChar"/>
+        </w:rPr>
+        <w:t xml:space="preserve">NN-pXX-iX-[Comp/Type/Uses/GDPR/Motv]-[company first three letters].txt</w:t>
+      </w:r>
+    </w:p>
+    <w:p>
+      <w:pPr>
+        <w:pStyle w:val="BodyText"/>
+      </w:pPr>
+      <w:r>
+        <w:t xml:space="preserve">e.g. </w:t>
+      </w:r>
+      <w:r>
+        <w:rPr>
+          <w:rStyle w:val="VerbatimChar"/>
+        </w:rPr>
+        <w:t xml:space="preserve">01-p01-i1-Comp.txt</w:t>
+      </w:r>
+      <w:r>
+        <w:t xml:space="preserve"> </w:t>
+      </w:r>
+      <w:r>
+        <w:t xml:space="preserve">or</w:t>
+      </w:r>
+      <w:r>
+        <w:t xml:space="preserve"> </w:t>
+      </w:r>
+      <w:r>
+        <w:rPr>
+          <w:rStyle w:val="VerbatimChar"/>
+        </w:rPr>
+        <w:t xml:space="preserve">02-p01-i1-Powr-Face.txt</w:t>
+      </w:r>
+    </w:p>
+    <w:p>
+      <w:pPr>
+        <w:pStyle w:val="BodyText"/>
+      </w:pPr>
+      <w:r>
+        <w:rPr>
+          <w:iCs/>
+          <w:i/>
+        </w:rPr>
+        <w:t xml:space="preserve">Interview 2</w:t>
+      </w:r>
+    </w:p>
+    <w:p>
+      <w:pPr>
+        <w:pStyle w:val="BodyText"/>
+      </w:pPr>
+      <w:r>
+        <w:t xml:space="preserve">Break down as follows:</w:t>
+      </w:r>
+    </w:p>
+    <w:p>
+      <w:pPr>
+        <w:numPr>
+          <w:ilvl w:val="0"/>
+          <w:numId w:val="1010"/>
+        </w:numPr>
+        <w:pStyle w:val="Compact"/>
+      </w:pPr>
+      <w:r>
+        <w:rPr>
+          <w:rStyle w:val="VerbatimChar"/>
+        </w:rPr>
+        <w:t xml:space="preserve">XXXX</w:t>
+      </w:r>
+      <w:r>
+        <w:t xml:space="preserve"> </w:t>
+      </w:r>
+      <w:r>
+        <w:t xml:space="preserve">- per company [use first four letters of company name]</w:t>
+      </w:r>
+    </w:p>
+    <w:p>
+      <w:pPr>
+        <w:numPr>
+          <w:ilvl w:val="1"/>
+          <w:numId w:val="1011"/>
+        </w:numPr>
+        <w:pStyle w:val="Compact"/>
+      </w:pPr>
+      <w:r>
+        <w:rPr>
+          <w:rStyle w:val="VerbatimChar"/>
+        </w:rPr>
+        <w:t xml:space="preserve">Priv</w:t>
+      </w:r>
+      <w:r>
+        <w:t xml:space="preserve"> </w:t>
+      </w:r>
+      <w:r>
+        <w:t xml:space="preserve">- viewing privacy policy</w:t>
+      </w:r>
+    </w:p>
+    <w:p>
+      <w:pPr>
+        <w:numPr>
+          <w:ilvl w:val="1"/>
+          <w:numId w:val="1011"/>
+        </w:numPr>
+        <w:pStyle w:val="Compact"/>
+      </w:pPr>
+      <w:r>
+        <w:rPr>
+          <w:rStyle w:val="VerbatimChar"/>
+        </w:rPr>
+        <w:t xml:space="preserve">Powr</w:t>
+      </w:r>
+      <w:r>
+        <w:t xml:space="preserve"> </w:t>
+      </w:r>
+      <w:r>
+        <w:t xml:space="preserve">- power</w:t>
+      </w:r>
+    </w:p>
+    <w:p>
+      <w:pPr>
+        <w:numPr>
+          <w:ilvl w:val="1"/>
+          <w:numId w:val="1011"/>
+        </w:numPr>
+        <w:pStyle w:val="Compact"/>
+      </w:pPr>
+      <w:r>
+        <w:rPr>
+          <w:rStyle w:val="VerbatimChar"/>
+        </w:rPr>
+        <w:t xml:space="preserve">HopU</w:t>
+      </w:r>
+      <w:r>
+        <w:t xml:space="preserve"> </w:t>
+      </w:r>
+      <w:r>
+        <w:t xml:space="preserve">- hopes &amp; uses</w:t>
+      </w:r>
+    </w:p>
+    <w:p>
+      <w:pPr>
+        <w:numPr>
+          <w:ilvl w:val="1"/>
+          <w:numId w:val="1011"/>
+        </w:numPr>
+        <w:pStyle w:val="Compact"/>
+      </w:pPr>
+      <w:r>
+        <w:rPr>
+          <w:rStyle w:val="VerbatimChar"/>
+        </w:rPr>
+        <w:t xml:space="preserve">Trst</w:t>
+      </w:r>
+      <w:r>
+        <w:t xml:space="preserve"> </w:t>
+      </w:r>
+      <w:r>
+        <w:t xml:space="preserve">- trust [p10 &amp; p11]</w:t>
+      </w:r>
+    </w:p>
+    <w:p>
+      <w:pPr>
+        <w:numPr>
+          <w:ilvl w:val="1"/>
+          <w:numId w:val="1011"/>
+        </w:numPr>
+        <w:pStyle w:val="Compact"/>
+      </w:pPr>
+      <w:r>
+        <w:rPr>
+          <w:rStyle w:val="VerbatimChar"/>
+        </w:rPr>
+        <w:t xml:space="preserve">Pow2</w:t>
+      </w:r>
+      <w:r>
+        <w:t xml:space="preserve"> </w:t>
+      </w:r>
+      <w:r>
+        <w:t xml:space="preserve">- end power</w:t>
+      </w:r>
+    </w:p>
+    <w:p>
+      <w:pPr>
+        <w:numPr>
+          <w:ilvl w:val="1"/>
+          <w:numId w:val="1011"/>
+        </w:numPr>
+        <w:pStyle w:val="Compact"/>
+      </w:pPr>
+      <w:r>
+        <w:rPr>
+          <w:rStyle w:val="VerbatimChar"/>
+        </w:rPr>
+        <w:t xml:space="preserve">Trs2</w:t>
+      </w:r>
+      <w:r>
+        <w:t xml:space="preserve"> </w:t>
+      </w:r>
+      <w:r>
+        <w:t xml:space="preserve">- end trust</w:t>
+      </w:r>
+    </w:p>
+    <w:p>
+      <w:pPr>
+        <w:numPr>
+          <w:ilvl w:val="1"/>
+          <w:numId w:val="1011"/>
+        </w:numPr>
+        <w:pStyle w:val="Compact"/>
+      </w:pPr>
+      <w:r>
+        <w:rPr>
+          <w:rStyle w:val="VerbatimChar"/>
+        </w:rPr>
+        <w:t xml:space="preserve">Hop2</w:t>
+      </w:r>
+      <w:r>
+        <w:t xml:space="preserve"> </w:t>
+      </w:r>
+      <w:r>
+        <w:t xml:space="preserve">- end hopes and uses</w:t>
+      </w:r>
+    </w:p>
+    <w:p>
+      <w:pPr>
+        <w:pStyle w:val="FirstParagraph"/>
+      </w:pPr>
+      <w:r>
+        <w:t xml:space="preserve">Format:</w:t>
+      </w:r>
+      <w:r>
+        <w:t xml:space="preserve"> </w:t>
+      </w:r>
+      <w:r>
+        <w:rPr>
+          <w:rStyle w:val="VerbatimChar"/>
+        </w:rPr>
+        <w:t xml:space="preserve">NN-pXX-iX-[....]-[company first three letters].txt</w:t>
+      </w:r>
+    </w:p>
+    <w:p>
+      <w:pPr>
+        <w:pStyle w:val="BodyText"/>
+      </w:pPr>
+      <w:r>
+        <w:t xml:space="preserve">e.g. </w:t>
+      </w:r>
+      <w:r>
+        <w:rPr>
+          <w:rStyle w:val="VerbatimChar"/>
+        </w:rPr>
+        <w:t xml:space="preserve">01-p01-i2-Priv-Goog.txt</w:t>
+      </w:r>
+    </w:p>
+    <w:p>
+      <w:pPr>
+        <w:pStyle w:val="BodyText"/>
+      </w:pPr>
+      <w:r>
+        <w:rPr>
+          <w:iCs/>
+          <w:i/>
+        </w:rPr>
+        <w:t xml:space="preserve">Interview 3</w:t>
+      </w:r>
+    </w:p>
+    <w:p>
+      <w:pPr>
+        <w:pStyle w:val="BodyText"/>
+      </w:pPr>
+      <w:r>
+        <w:t xml:space="preserve">Break down as follows:</w:t>
+      </w:r>
+    </w:p>
+    <w:p>
+      <w:pPr>
+        <w:numPr>
+          <w:ilvl w:val="0"/>
+          <w:numId w:val="1012"/>
+        </w:numPr>
+        <w:pStyle w:val="Compact"/>
+      </w:pPr>
+      <w:r>
+        <w:t xml:space="preserve">[intro &amp; consent] - no need to transcribe/code</w:t>
+      </w:r>
+    </w:p>
+    <w:p>
+      <w:pPr>
+        <w:numPr>
+          <w:ilvl w:val="0"/>
+          <w:numId w:val="1012"/>
+        </w:numPr>
+        <w:pStyle w:val="Compact"/>
+      </w:pPr>
+      <w:r>
+        <w:rPr>
+          <w:rStyle w:val="VerbatimChar"/>
+        </w:rPr>
+        <w:t xml:space="preserve">XXXX</w:t>
+      </w:r>
+      <w:r>
+        <w:t xml:space="preserve"> </w:t>
+      </w:r>
+      <w:r>
+        <w:t xml:space="preserve">- per company [use first four letters of company name]</w:t>
+      </w:r>
+    </w:p>
+    <w:p>
+      <w:pPr>
+        <w:numPr>
+          <w:ilvl w:val="1"/>
+          <w:numId w:val="1013"/>
+        </w:numPr>
+        <w:pStyle w:val="Compact"/>
+      </w:pPr>
+      <w:r>
+        <w:rPr>
+          <w:rStyle w:val="VerbatimChar"/>
+        </w:rPr>
+        <w:t xml:space="preserve">Powr</w:t>
+      </w:r>
+      <w:r>
+        <w:t xml:space="preserve"> </w:t>
+      </w:r>
+      <w:r>
+        <w:t xml:space="preserve">- power rating</w:t>
+      </w:r>
+    </w:p>
+    <w:p>
+      <w:pPr>
+        <w:numPr>
+          <w:ilvl w:val="1"/>
+          <w:numId w:val="1013"/>
+        </w:numPr>
+        <w:pStyle w:val="Compact"/>
+      </w:pPr>
+      <w:r>
+        <w:rPr>
+          <w:rStyle w:val="VerbatimChar"/>
+        </w:rPr>
+        <w:t xml:space="preserve">Trst</w:t>
+      </w:r>
+      <w:r>
+        <w:t xml:space="preserve"> </w:t>
+      </w:r>
+      <w:r>
+        <w:t xml:space="preserve">- trust rating</w:t>
+      </w:r>
+    </w:p>
+    <w:p>
+      <w:pPr>
+        <w:numPr>
+          <w:ilvl w:val="1"/>
+          <w:numId w:val="1013"/>
+        </w:numPr>
+        <w:pStyle w:val="Compact"/>
+      </w:pPr>
+      <w:r>
+        <w:rPr>
+          <w:rStyle w:val="VerbatimChar"/>
+        </w:rPr>
+        <w:t xml:space="preserve">RPow</w:t>
+      </w:r>
+      <w:r>
+        <w:t xml:space="preserve"> </w:t>
+      </w:r>
+      <w:r>
+        <w:t xml:space="preserve">- retro power</w:t>
+      </w:r>
+    </w:p>
+    <w:p>
+      <w:pPr>
+        <w:numPr>
+          <w:ilvl w:val="1"/>
+          <w:numId w:val="1013"/>
+        </w:numPr>
+        <w:pStyle w:val="Compact"/>
+      </w:pPr>
+      <w:r>
+        <w:rPr>
+          <w:rStyle w:val="VerbatimChar"/>
+        </w:rPr>
+        <w:t xml:space="preserve">RTrs</w:t>
+      </w:r>
+      <w:r>
+        <w:t xml:space="preserve"> </w:t>
+      </w:r>
+      <w:r>
+        <w:t xml:space="preserve">- retro trust</w:t>
+      </w:r>
+    </w:p>
+    <w:p>
+      <w:pPr>
+        <w:numPr>
+          <w:ilvl w:val="1"/>
+          <w:numId w:val="1013"/>
+        </w:numPr>
+        <w:pStyle w:val="Compact"/>
+      </w:pPr>
+      <w:r>
+        <w:rPr>
+          <w:rStyle w:val="VerbatimChar"/>
+        </w:rPr>
+        <w:t xml:space="preserve">Hope</w:t>
+      </w:r>
+      <w:r>
+        <w:t xml:space="preserve"> </w:t>
+      </w:r>
+      <w:r>
+        <w:t xml:space="preserve">- hope (for company) and uses (how well have hopes been met / how practical are the envisaged data uses</w:t>
+      </w:r>
+    </w:p>
+    <w:p>
+      <w:pPr>
+        <w:numPr>
+          <w:ilvl w:val="1"/>
+          <w:numId w:val="1013"/>
+        </w:numPr>
+        <w:pStyle w:val="Compact"/>
+      </w:pPr>
+      <w:r>
+        <w:rPr>
+          <w:rStyle w:val="VerbatimChar"/>
+        </w:rPr>
+        <w:t xml:space="preserve">Data</w:t>
+      </w:r>
+      <w:r>
+        <w:t xml:space="preserve"> </w:t>
+      </w:r>
+      <w:r>
+        <w:t xml:space="preserve">- Overall data overview</w:t>
+      </w:r>
+    </w:p>
+    <w:p>
+      <w:pPr>
+        <w:numPr>
+          <w:ilvl w:val="1"/>
+          <w:numId w:val="1013"/>
+        </w:numPr>
+        <w:pStyle w:val="Compact"/>
+      </w:pPr>
+      <w:r>
+        <w:rPr>
+          <w:rStyle w:val="VerbatimChar"/>
+        </w:rPr>
+        <w:t xml:space="preserve">Prov</w:t>
+      </w:r>
+      <w:r>
+        <w:t xml:space="preserve"> </w:t>
+      </w:r>
+      <w:r>
+        <w:t xml:space="preserve">- Data provided by you</w:t>
+      </w:r>
+    </w:p>
+    <w:p>
+      <w:pPr>
+        <w:numPr>
+          <w:ilvl w:val="1"/>
+          <w:numId w:val="1013"/>
+        </w:numPr>
+        <w:pStyle w:val="Compact"/>
+      </w:pPr>
+      <w:r>
+        <w:rPr>
+          <w:rStyle w:val="VerbatimChar"/>
+        </w:rPr>
+        <w:t xml:space="preserve">Indr</w:t>
+      </w:r>
+      <w:r>
+        <w:t xml:space="preserve"> </w:t>
+      </w:r>
+      <w:r>
+        <w:t xml:space="preserve">- Data indirectly / automatically collected</w:t>
+      </w:r>
+    </w:p>
+    <w:p>
+      <w:pPr>
+        <w:numPr>
+          <w:ilvl w:val="1"/>
+          <w:numId w:val="1013"/>
+        </w:numPr>
+        <w:pStyle w:val="Compact"/>
+      </w:pPr>
+      <w:r>
+        <w:rPr>
+          <w:rStyle w:val="VerbatimChar"/>
+        </w:rPr>
+        <w:t xml:space="preserve">Derv</w:t>
+      </w:r>
+      <w:r>
+        <w:t xml:space="preserve"> </w:t>
+      </w:r>
+      <w:r>
+        <w:t xml:space="preserve">- Data derived about you</w:t>
+      </w:r>
+    </w:p>
+    <w:p>
+      <w:pPr>
+        <w:numPr>
+          <w:ilvl w:val="1"/>
+          <w:numId w:val="1013"/>
+        </w:numPr>
+        <w:pStyle w:val="Compact"/>
+      </w:pPr>
+      <w:r>
+        <w:rPr>
+          <w:rStyle w:val="VerbatimChar"/>
+        </w:rPr>
+        <w:t xml:space="preserve">Othr</w:t>
+      </w:r>
+      <w:r>
+        <w:t xml:space="preserve"> </w:t>
+      </w:r>
+      <w:r>
+        <w:t xml:space="preserve">- Data from other sources</w:t>
+      </w:r>
+    </w:p>
+    <w:p>
+      <w:pPr>
+        <w:numPr>
+          <w:ilvl w:val="1"/>
+          <w:numId w:val="1013"/>
+        </w:numPr>
+        <w:pStyle w:val="Compact"/>
+      </w:pPr>
+      <w:r>
+        <w:rPr>
+          <w:rStyle w:val="VerbatimChar"/>
+        </w:rPr>
+        <w:t xml:space="preserve">Meta</w:t>
+      </w:r>
+      <w:r>
+        <w:t xml:space="preserve"> </w:t>
+      </w:r>
+      <w:r>
+        <w:t xml:space="preserve">– Metadata</w:t>
+      </w:r>
+    </w:p>
+    <w:p>
+      <w:pPr>
+        <w:numPr>
+          <w:ilvl w:val="1"/>
+          <w:numId w:val="1013"/>
+        </w:numPr>
+        <w:pStyle w:val="Compact"/>
+      </w:pPr>
+      <w:r>
+        <w:rPr>
+          <w:rStyle w:val="VerbatimChar"/>
+        </w:rPr>
+        <w:t xml:space="preserve">GenQ</w:t>
+      </w:r>
+      <w:r>
+        <w:t xml:space="preserve"> </w:t>
+      </w:r>
+      <w:r>
+        <w:t xml:space="preserve">- general questions about this company</w:t>
+      </w:r>
+    </w:p>
+    <w:p>
+      <w:pPr>
+        <w:numPr>
+          <w:ilvl w:val="1"/>
+          <w:numId w:val="1013"/>
+        </w:numPr>
+        <w:pStyle w:val="Compact"/>
+      </w:pPr>
+      <w:r>
+        <w:rPr>
+          <w:rStyle w:val="VerbatimChar"/>
+        </w:rPr>
+        <w:t xml:space="preserve">Pow2</w:t>
+      </w:r>
+      <w:r>
+        <w:t xml:space="preserve"> </w:t>
+      </w:r>
+      <w:r>
+        <w:t xml:space="preserve">- end power</w:t>
+      </w:r>
+    </w:p>
+    <w:p>
+      <w:pPr>
+        <w:numPr>
+          <w:ilvl w:val="1"/>
+          <w:numId w:val="1013"/>
+        </w:numPr>
+        <w:pStyle w:val="Compact"/>
+      </w:pPr>
+      <w:r>
+        <w:rPr>
+          <w:rStyle w:val="VerbatimChar"/>
+        </w:rPr>
+        <w:t xml:space="preserve">Trs2</w:t>
+      </w:r>
+      <w:r>
+        <w:t xml:space="preserve"> </w:t>
+      </w:r>
+      <w:r>
+        <w:t xml:space="preserve">- end trust</w:t>
+      </w:r>
+    </w:p>
+    <w:p>
+      <w:pPr>
+        <w:numPr>
+          <w:ilvl w:val="1"/>
+          <w:numId w:val="1013"/>
+        </w:numPr>
+        <w:pStyle w:val="Compact"/>
+      </w:pPr>
+      <w:r>
+        <w:rPr>
+          <w:rStyle w:val="VerbatimChar"/>
+        </w:rPr>
+        <w:t xml:space="preserve">Next</w:t>
+      </w:r>
+      <w:r>
+        <w:t xml:space="preserve"> </w:t>
+      </w:r>
+      <w:r>
+        <w:t xml:space="preserve">- what next for this company specifically</w:t>
+      </w:r>
+    </w:p>
+    <w:p>
+      <w:pPr>
+        <w:numPr>
+          <w:ilvl w:val="1"/>
+          <w:numId w:val="1013"/>
+        </w:numPr>
+        <w:pStyle w:val="Compact"/>
+      </w:pPr>
+      <w:r>
+        <w:rPr>
+          <w:rStyle w:val="VerbatimChar"/>
+        </w:rPr>
+        <w:t xml:space="preserve">Genr</w:t>
+      </w:r>
+      <w:r>
+        <w:t xml:space="preserve"> </w:t>
+      </w:r>
+      <w:r>
+        <w:t xml:space="preserve">- General topics</w:t>
+      </w:r>
+    </w:p>
+    <w:p>
+      <w:pPr>
+        <w:numPr>
+          <w:ilvl w:val="1"/>
+          <w:numId w:val="1013"/>
+        </w:numPr>
+        <w:pStyle w:val="Compact"/>
+      </w:pPr>
+      <w:r>
+        <w:rPr>
+          <w:rStyle w:val="VerbatimChar"/>
+        </w:rPr>
+        <w:t xml:space="preserve">Hope</w:t>
+      </w:r>
+      <w:r>
+        <w:t xml:space="preserve"> </w:t>
+      </w:r>
+      <w:r>
+        <w:t xml:space="preserve">- Hope (general)</w:t>
+      </w:r>
+    </w:p>
+    <w:p>
+      <w:pPr>
+        <w:numPr>
+          <w:ilvl w:val="1"/>
+          <w:numId w:val="1013"/>
+        </w:numPr>
+        <w:pStyle w:val="Compact"/>
+      </w:pPr>
+      <w:r>
+        <w:rPr>
+          <w:rStyle w:val="VerbatimChar"/>
+        </w:rPr>
+        <w:t xml:space="preserve">Wrap</w:t>
+      </w:r>
+      <w:r>
+        <w:t xml:space="preserve"> </w:t>
+      </w:r>
+      <w:r>
+        <w:t xml:space="preserve">- Wrap up questions / the future</w:t>
+      </w:r>
+    </w:p>
+    <w:p>
+      <w:pPr>
+        <w:pStyle w:val="FirstParagraph"/>
+      </w:pPr>
+      <w:r>
+        <w:t xml:space="preserve">Format:</w:t>
+      </w:r>
+      <w:r>
+        <w:t xml:space="preserve"> </w:t>
+      </w:r>
+      <w:r>
+        <w:rPr>
+          <w:rStyle w:val="VerbatimChar"/>
+        </w:rPr>
+        <w:t xml:space="preserve">NN-pXX-iX-[....]-[company first three letters].txt</w:t>
+      </w:r>
+    </w:p>
+    <w:p>
+      <w:pPr>
+        <w:pStyle w:val="BodyText"/>
+      </w:pPr>
+      <w:r>
+        <w:t xml:space="preserve">e.g. </w:t>
+      </w:r>
+      <w:r>
+        <w:rPr>
+          <w:rStyle w:val="VerbatimChar"/>
+        </w:rPr>
+        <w:t xml:space="preserve">01-p01-i3-Cred-Indr.txt</w:t>
+      </w:r>
+      <w:r>
+        <w:t xml:space="preserve"> </w:t>
+      </w:r>
+      <w:r>
+        <w:t xml:space="preserve">or</w:t>
+      </w:r>
+      <w:r>
+        <w:t xml:space="preserve"> </w:t>
+      </w:r>
+      <w:r>
+        <w:rPr>
+          <w:rStyle w:val="VerbatimChar"/>
+        </w:rPr>
+        <w:t xml:space="preserve">02-p01-i3-Genr-Wrap.txt</w:t>
+      </w:r>
+    </w:p>
+    <w:bookmarkEnd w:id="34"/>
+    <w:bookmarkStart w:id="39" w:name="appendix-d"/>
     <w:p>
       <w:pPr>
         <w:pStyle w:val="Heading3"/>
       </w:pPr>
       <w:r>
-        <w:t xml:space="preserve">Appendix D: Periperal Research Settings: Additional Details</w:t>
-      </w:r>
-    </w:p>
-    <w:bookmarkStart w:id="23" w:name="d.1"/>
+        <w:t xml:space="preserve">Appendix D: Peripheral Research Settings: Additional Details</w:t>
+      </w:r>
+    </w:p>
+    <w:bookmarkStart w:id="35" w:name="d.1"/>
     <w:p>
       <w:pPr>
         <w:pStyle w:val="Heading4"/>
@@ -368,8 +3126,8 @@
         <w:t xml:space="preserve">.</w:t>
       </w:r>
     </w:p>
-    <w:bookmarkEnd w:id="23"/>
-    <w:bookmarkStart w:id="24" w:name="d.2"/>
+    <w:bookmarkEnd w:id="35"/>
+    <w:bookmarkStart w:id="36" w:name="d.2"/>
     <w:p>
       <w:pPr>
         <w:pStyle w:val="Heading4"/>
@@ -441,7 +3199,7 @@
           <w:rPr>
             <w:rStyle w:val="Hyperlink"/>
           </w:rPr>
-          <w:t xml:space="preserve">Bowyer</w:t>
+          <w:t xml:space="preserve">Bowyer, Pidoux,</w:t>
         </w:r>
         <w:r>
           <w:rPr>
@@ -511,8 +3269,8 @@
         <w:t xml:space="preserve">.. and I continue with Hestia</w:t>
       </w:r>
     </w:p>
-    <w:bookmarkEnd w:id="24"/>
-    <w:bookmarkStart w:id="25" w:name="d.3"/>
+    <w:bookmarkEnd w:id="36"/>
+    <w:bookmarkStart w:id="37" w:name="d.3"/>
     <w:p>
       <w:pPr>
         <w:pStyle w:val="Heading4"/>
@@ -529,8 +3287,8 @@
         <w:t xml:space="preserve">[TODO More description about Silver Dev here]</w:t>
       </w:r>
     </w:p>
-    <w:bookmarkEnd w:id="25"/>
-    <w:bookmarkStart w:id="26" w:name="d.4"/>
+    <w:bookmarkEnd w:id="37"/>
+    <w:bookmarkStart w:id="38" w:name="d.4"/>
     <w:p>
       <w:pPr>
         <w:pStyle w:val="Heading4"/>
@@ -547,9 +3305,9 @@
         <w:t xml:space="preserve">[TODO Describe DERC project work here]</w:t>
       </w:r>
     </w:p>
-    <w:bookmarkEnd w:id="26"/>
-    <w:bookmarkEnd w:id="27"/>
-    <w:bookmarkStart w:id="28" w:name="appendix-e"/>
+    <w:bookmarkEnd w:id="38"/>
+    <w:bookmarkEnd w:id="39"/>
+    <w:bookmarkStart w:id="40" w:name="appendix-e"/>
     <w:p>
       <w:pPr>
         <w:pStyle w:val="Heading3"/>
@@ -566,8 +3324,8 @@
         <w:t xml:space="preserve">[PRODUCTION TODO: ADD ETHICS APPROVALS HERE]</w:t>
       </w:r>
     </w:p>
-    <w:bookmarkEnd w:id="28"/>
-    <w:bookmarkStart w:id="33" w:name="appendix-f"/>
+    <w:bookmarkEnd w:id="40"/>
+    <w:bookmarkStart w:id="45" w:name="appendix-f"/>
     <w:p>
       <w:pPr>
         <w:pStyle w:val="Heading3"/>
@@ -588,24 +3346,24 @@
       <w:pPr>
         <w:pStyle w:val="CaptionedFigure"/>
       </w:pPr>
-      <w:bookmarkStart w:id="32" w:name="figure-D.1"/>
+      <w:bookmarkStart w:id="44" w:name="figure-F.1"/>
       <w:r>
         <w:drawing>
           <wp:inline>
             <wp:extent cx="5334000" cy="5124097"/>
             <wp:effectExtent b="0" l="0" r="0" t="0"/>
-            <wp:docPr descr="Figure D.1: Private Data Viewing Monitor with Viewing Glasses" title="" id="30" name="Picture"/>
+            <wp:docPr descr="Figure F.1: Private Data Viewing Monitor with Viewing Glasses" title="" id="42" name="Picture"/>
             <a:graphic>
               <a:graphicData uri="http://schemas.openxmlformats.org/drawingml/2006/picture">
                 <pic:pic>
                   <pic:nvPicPr>
-                    <pic:cNvPr descr="./src/figs/figD.1-private-viewing-monitor.jpg" id="31" name="Picture"/>
+                    <pic:cNvPr descr="./src/figs/figF.1-private-viewing-monitor.jpg" id="43" name="Picture"/>
                     <pic:cNvPicPr>
                       <a:picLocks noChangeArrowheads="1" noChangeAspect="1"/>
                     </pic:cNvPicPr>
                   </pic:nvPicPr>
                   <pic:blipFill>
-                    <a:blip r:embed="rId29"/>
+                    <a:blip r:embed="rId41"/>
                     <a:stretch>
                       <a:fillRect/>
                     </a:stretch>
@@ -631,19 +3389,19 @@
           </wp:inline>
         </w:drawing>
       </w:r>
-      <w:bookmarkEnd w:id="32"/>
+      <w:bookmarkEnd w:id="44"/>
     </w:p>
     <w:p>
       <w:pPr>
         <w:pStyle w:val="ImageCaption"/>
       </w:pPr>
       <w:r>
-        <w:t xml:space="preserve">Figure D.1: Private Data Viewing Monitor with Viewing Glasses</w:t>
-      </w:r>
-    </w:p>
-    <w:bookmarkEnd w:id="33"/>
-    <w:bookmarkEnd w:id="34"/>
-    <w:bookmarkStart w:id="41" w:name="hdr-glossary"/>
+        <w:t xml:space="preserve">Figure F.1: Private Data Viewing Monitor with Viewing Glasses</w:t>
+      </w:r>
+    </w:p>
+    <w:bookmarkEnd w:id="45"/>
+    <w:bookmarkEnd w:id="46"/>
+    <w:bookmarkStart w:id="53" w:name="hdr-glossary"/>
     <w:p>
       <w:pPr>
         <w:pStyle w:val="Heading1"/>
@@ -660,7 +3418,7 @@
         <w:t xml:space="preserve">This section serves as both a glossary to explain abbreviations and existing terms used, as well as an index to easily locate key HDR-related concepts, ideas and contributions within this thesis.</w:t>
       </w:r>
     </w:p>
-    <w:bookmarkStart w:id="35" w:name="hdr-wants"/>
+    <w:bookmarkStart w:id="47" w:name="hdr-wants"/>
     <w:p>
       <w:pPr>
         <w:pStyle w:val="Heading3"/>
@@ -673,7 +3431,7 @@
       <w:pPr>
         <w:numPr>
           <w:ilvl w:val="0"/>
-          <w:numId w:val="1001"/>
+          <w:numId w:val="1014"/>
         </w:numPr>
         <w:pStyle w:val="Compact"/>
       </w:pPr>
@@ -705,7 +3463,7 @@
       <w:pPr>
         <w:numPr>
           <w:ilvl w:val="0"/>
-          <w:numId w:val="1001"/>
+          <w:numId w:val="1014"/>
         </w:numPr>
         <w:pStyle w:val="Compact"/>
       </w:pPr>
@@ -737,7 +3495,7 @@
       <w:pPr>
         <w:numPr>
           <w:ilvl w:val="0"/>
-          <w:numId w:val="1001"/>
+          <w:numId w:val="1014"/>
         </w:numPr>
         <w:pStyle w:val="Compact"/>
       </w:pPr>
@@ -777,7 +3535,7 @@
       <w:pPr>
         <w:numPr>
           <w:ilvl w:val="0"/>
-          <w:numId w:val="1001"/>
+          <w:numId w:val="1014"/>
         </w:numPr>
         <w:pStyle w:val="Compact"/>
       </w:pPr>
@@ -809,7 +3567,7 @@
       <w:pPr>
         <w:numPr>
           <w:ilvl w:val="0"/>
-          <w:numId w:val="1001"/>
+          <w:numId w:val="1014"/>
         </w:numPr>
         <w:pStyle w:val="Compact"/>
       </w:pPr>
@@ -841,7 +3599,7 @@
       <w:pPr>
         <w:numPr>
           <w:ilvl w:val="0"/>
-          <w:numId w:val="1001"/>
+          <w:numId w:val="1014"/>
         </w:numPr>
         <w:pStyle w:val="Compact"/>
       </w:pPr>
@@ -869,8 +3627,8 @@
         <w:t xml:space="preserve">- [ADD SECTIONREF]</w:t>
       </w:r>
     </w:p>
-    <w:bookmarkEnd w:id="35"/>
-    <w:bookmarkStart w:id="36" w:name="hdr-objectives"/>
+    <w:bookmarkEnd w:id="47"/>
+    <w:bookmarkStart w:id="48" w:name="hdr-objectives"/>
     <w:p>
       <w:pPr>
         <w:pStyle w:val="Heading3"/>
@@ -883,7 +3641,7 @@
       <w:pPr>
         <w:numPr>
           <w:ilvl w:val="0"/>
-          <w:numId w:val="1002"/>
+          <w:numId w:val="1015"/>
         </w:numPr>
         <w:pStyle w:val="Compact"/>
       </w:pPr>
@@ -915,7 +3673,7 @@
       <w:pPr>
         <w:numPr>
           <w:ilvl w:val="0"/>
-          <w:numId w:val="1002"/>
+          <w:numId w:val="1015"/>
         </w:numPr>
         <w:pStyle w:val="Compact"/>
       </w:pPr>
@@ -955,7 +3713,7 @@
       <w:pPr>
         <w:numPr>
           <w:ilvl w:val="0"/>
-          <w:numId w:val="1002"/>
+          <w:numId w:val="1015"/>
         </w:numPr>
         <w:pStyle w:val="Compact"/>
       </w:pPr>
@@ -987,7 +3745,7 @@
       <w:pPr>
         <w:numPr>
           <w:ilvl w:val="0"/>
-          <w:numId w:val="1002"/>
+          <w:numId w:val="1015"/>
         </w:numPr>
         <w:pStyle w:val="Compact"/>
       </w:pPr>
@@ -1019,7 +3777,7 @@
       <w:pPr>
         <w:numPr>
           <w:ilvl w:val="0"/>
-          <w:numId w:val="1002"/>
+          <w:numId w:val="1015"/>
         </w:numPr>
         <w:pStyle w:val="Compact"/>
       </w:pPr>
@@ -1047,8 +3805,8 @@
         <w:t xml:space="preserve">- [ADD SECTIONREF]</w:t>
       </w:r>
     </w:p>
-    <w:bookmarkEnd w:id="36"/>
-    <w:bookmarkStart w:id="37" w:name="hdr-obstacles"/>
+    <w:bookmarkEnd w:id="48"/>
+    <w:bookmarkStart w:id="49" w:name="hdr-obstacles"/>
     <w:p>
       <w:pPr>
         <w:pStyle w:val="Heading3"/>
@@ -1061,7 +3819,7 @@
       <w:pPr>
         <w:numPr>
           <w:ilvl w:val="0"/>
-          <w:numId w:val="1003"/>
+          <w:numId w:val="1016"/>
         </w:numPr>
         <w:pStyle w:val="Compact"/>
       </w:pPr>
@@ -1083,7 +3841,7 @@
       <w:pPr>
         <w:numPr>
           <w:ilvl w:val="0"/>
-          <w:numId w:val="1003"/>
+          <w:numId w:val="1016"/>
         </w:numPr>
         <w:pStyle w:val="Compact"/>
       </w:pPr>
@@ -1105,7 +3863,7 @@
       <w:pPr>
         <w:numPr>
           <w:ilvl w:val="0"/>
-          <w:numId w:val="1003"/>
+          <w:numId w:val="1016"/>
         </w:numPr>
         <w:pStyle w:val="Compact"/>
       </w:pPr>
@@ -1127,7 +3885,7 @@
       <w:pPr>
         <w:numPr>
           <w:ilvl w:val="0"/>
-          <w:numId w:val="1003"/>
+          <w:numId w:val="1016"/>
         </w:numPr>
         <w:pStyle w:val="Compact"/>
       </w:pPr>
@@ -1149,7 +3907,7 @@
       <w:pPr>
         <w:numPr>
           <w:ilvl w:val="0"/>
-          <w:numId w:val="1003"/>
+          <w:numId w:val="1016"/>
         </w:numPr>
         <w:pStyle w:val="Compact"/>
       </w:pPr>
@@ -1171,7 +3929,7 @@
       <w:pPr>
         <w:numPr>
           <w:ilvl w:val="0"/>
-          <w:numId w:val="1003"/>
+          <w:numId w:val="1016"/>
         </w:numPr>
         <w:pStyle w:val="Compact"/>
       </w:pPr>
@@ -1193,7 +3951,7 @@
       <w:pPr>
         <w:numPr>
           <w:ilvl w:val="0"/>
-          <w:numId w:val="1003"/>
+          <w:numId w:val="1016"/>
         </w:numPr>
         <w:pStyle w:val="Compact"/>
       </w:pPr>
@@ -1215,7 +3973,7 @@
       <w:pPr>
         <w:numPr>
           <w:ilvl w:val="0"/>
-          <w:numId w:val="1003"/>
+          <w:numId w:val="1016"/>
         </w:numPr>
         <w:pStyle w:val="Compact"/>
       </w:pPr>
@@ -1237,7 +3995,7 @@
       <w:pPr>
         <w:numPr>
           <w:ilvl w:val="0"/>
-          <w:numId w:val="1003"/>
+          <w:numId w:val="1016"/>
         </w:numPr>
         <w:pStyle w:val="Compact"/>
       </w:pPr>
@@ -1259,7 +4017,7 @@
       <w:pPr>
         <w:numPr>
           <w:ilvl w:val="0"/>
-          <w:numId w:val="1003"/>
+          <w:numId w:val="1016"/>
         </w:numPr>
         <w:pStyle w:val="Compact"/>
       </w:pPr>
@@ -1281,7 +4039,7 @@
       <w:pPr>
         <w:numPr>
           <w:ilvl w:val="0"/>
-          <w:numId w:val="1003"/>
+          <w:numId w:val="1016"/>
         </w:numPr>
         <w:pStyle w:val="Compact"/>
       </w:pPr>
@@ -1303,7 +4061,7 @@
       <w:pPr>
         <w:numPr>
           <w:ilvl w:val="0"/>
-          <w:numId w:val="1003"/>
+          <w:numId w:val="1016"/>
         </w:numPr>
         <w:pStyle w:val="Compact"/>
       </w:pPr>
@@ -1325,7 +4083,7 @@
       <w:pPr>
         <w:numPr>
           <w:ilvl w:val="0"/>
-          <w:numId w:val="1003"/>
+          <w:numId w:val="1016"/>
         </w:numPr>
         <w:pStyle w:val="Compact"/>
       </w:pPr>
@@ -1347,7 +4105,7 @@
       <w:pPr>
         <w:numPr>
           <w:ilvl w:val="0"/>
-          <w:numId w:val="1003"/>
+          <w:numId w:val="1016"/>
         </w:numPr>
         <w:pStyle w:val="Compact"/>
       </w:pPr>
@@ -1365,8 +4123,8 @@
         <w:t xml:space="preserve">- [ADD SECTIONREF]</w:t>
       </w:r>
     </w:p>
-    <w:bookmarkEnd w:id="37"/>
-    <w:bookmarkStart w:id="38" w:name="hdr-insights-approaches"/>
+    <w:bookmarkEnd w:id="49"/>
+    <w:bookmarkStart w:id="50" w:name="hdr-insights-approaches"/>
     <w:p>
       <w:pPr>
         <w:pStyle w:val="Heading3"/>
@@ -1379,7 +4137,7 @@
       <w:pPr>
         <w:numPr>
           <w:ilvl w:val="0"/>
-          <w:numId w:val="1004"/>
+          <w:numId w:val="1017"/>
         </w:numPr>
         <w:pStyle w:val="Compact"/>
       </w:pPr>
@@ -1411,7 +4169,7 @@
       <w:pPr>
         <w:numPr>
           <w:ilvl w:val="0"/>
-          <w:numId w:val="1004"/>
+          <w:numId w:val="1017"/>
         </w:numPr>
         <w:pStyle w:val="Compact"/>
       </w:pPr>
@@ -1443,7 +4201,7 @@
       <w:pPr>
         <w:numPr>
           <w:ilvl w:val="0"/>
-          <w:numId w:val="1004"/>
+          <w:numId w:val="1017"/>
         </w:numPr>
         <w:pStyle w:val="Compact"/>
       </w:pPr>
@@ -1475,7 +4233,7 @@
       <w:pPr>
         <w:numPr>
           <w:ilvl w:val="0"/>
-          <w:numId w:val="1004"/>
+          <w:numId w:val="1017"/>
         </w:numPr>
         <w:pStyle w:val="Compact"/>
       </w:pPr>
@@ -1504,7 +4262,7 @@
       <w:pPr>
         <w:numPr>
           <w:ilvl w:val="0"/>
-          <w:numId w:val="1004"/>
+          <w:numId w:val="1017"/>
         </w:numPr>
         <w:pStyle w:val="Compact"/>
       </w:pPr>
@@ -1536,7 +4294,7 @@
       <w:pPr>
         <w:numPr>
           <w:ilvl w:val="0"/>
-          <w:numId w:val="1004"/>
+          <w:numId w:val="1017"/>
         </w:numPr>
         <w:pStyle w:val="Compact"/>
       </w:pPr>
@@ -1565,7 +4323,7 @@
       <w:pPr>
         <w:numPr>
           <w:ilvl w:val="0"/>
-          <w:numId w:val="1004"/>
+          <w:numId w:val="1017"/>
         </w:numPr>
         <w:pStyle w:val="Compact"/>
       </w:pPr>
@@ -1597,7 +4355,7 @@
       <w:pPr>
         <w:numPr>
           <w:ilvl w:val="0"/>
-          <w:numId w:val="1004"/>
+          <w:numId w:val="1017"/>
         </w:numPr>
         <w:pStyle w:val="Compact"/>
       </w:pPr>
@@ -1629,7 +4387,7 @@
       <w:pPr>
         <w:numPr>
           <w:ilvl w:val="0"/>
-          <w:numId w:val="1004"/>
+          <w:numId w:val="1017"/>
         </w:numPr>
         <w:pStyle w:val="Compact"/>
       </w:pPr>
@@ -1661,7 +4419,7 @@
       <w:pPr>
         <w:numPr>
           <w:ilvl w:val="0"/>
-          <w:numId w:val="1004"/>
+          <w:numId w:val="1017"/>
         </w:numPr>
         <w:pStyle w:val="Compact"/>
       </w:pPr>
@@ -1693,7 +4451,7 @@
       <w:pPr>
         <w:numPr>
           <w:ilvl w:val="0"/>
-          <w:numId w:val="1004"/>
+          <w:numId w:val="1017"/>
         </w:numPr>
         <w:pStyle w:val="Compact"/>
       </w:pPr>
@@ -1719,7 +4477,7 @@
       <w:pPr>
         <w:numPr>
           <w:ilvl w:val="0"/>
-          <w:numId w:val="1004"/>
+          <w:numId w:val="1017"/>
         </w:numPr>
         <w:pStyle w:val="Compact"/>
       </w:pPr>
@@ -1793,7 +4551,7 @@
       <w:pPr>
         <w:numPr>
           <w:ilvl w:val="0"/>
-          <w:numId w:val="1004"/>
+          <w:numId w:val="1017"/>
         </w:numPr>
         <w:pStyle w:val="Compact"/>
       </w:pPr>
@@ -1821,8 +4579,8 @@
         <w:t xml:space="preserve">- [ADD REF]</w:t>
       </w:r>
     </w:p>
-    <w:bookmarkEnd w:id="38"/>
-    <w:bookmarkStart w:id="39" w:name="hdr-approaches"/>
+    <w:bookmarkEnd w:id="50"/>
+    <w:bookmarkStart w:id="51" w:name="hdr-approaches"/>
     <w:p>
       <w:pPr>
         <w:pStyle w:val="Heading3"/>
@@ -1835,7 +4593,7 @@
       <w:pPr>
         <w:numPr>
           <w:ilvl w:val="0"/>
-          <w:numId w:val="1005"/>
+          <w:numId w:val="1018"/>
         </w:numPr>
         <w:pStyle w:val="Compact"/>
       </w:pPr>
@@ -1867,7 +4625,7 @@
       <w:pPr>
         <w:numPr>
           <w:ilvl w:val="0"/>
-          <w:numId w:val="1005"/>
+          <w:numId w:val="1018"/>
         </w:numPr>
         <w:pStyle w:val="Compact"/>
       </w:pPr>
@@ -1899,7 +4657,7 @@
       <w:pPr>
         <w:numPr>
           <w:ilvl w:val="0"/>
-          <w:numId w:val="1005"/>
+          <w:numId w:val="1018"/>
         </w:numPr>
         <w:pStyle w:val="Compact"/>
       </w:pPr>
@@ -1931,7 +4689,7 @@
       <w:pPr>
         <w:numPr>
           <w:ilvl w:val="0"/>
-          <w:numId w:val="1005"/>
+          <w:numId w:val="1018"/>
         </w:numPr>
         <w:pStyle w:val="Compact"/>
       </w:pPr>
@@ -1959,8 +4717,8 @@
         <w:t xml:space="preserve">- [ADD SECTIONREF]</w:t>
       </w:r>
     </w:p>
-    <w:bookmarkEnd w:id="39"/>
-    <w:bookmarkStart w:id="40" w:name="X852704e45b2cabc60bb113c2db80706022b7115"/>
+    <w:bookmarkEnd w:id="51"/>
+    <w:bookmarkStart w:id="52" w:name="X852704e45b2cabc60bb113c2db80706022b7115"/>
     <w:p>
       <w:pPr>
         <w:pStyle w:val="Heading3"/>
@@ -1973,7 +4731,7 @@
       <w:pPr>
         <w:numPr>
           <w:ilvl w:val="0"/>
-          <w:numId w:val="1006"/>
+          <w:numId w:val="1019"/>
         </w:numPr>
         <w:pStyle w:val="Compact"/>
       </w:pPr>
@@ -1995,7 +4753,7 @@
       <w:pPr>
         <w:numPr>
           <w:ilvl w:val="0"/>
-          <w:numId w:val="1006"/>
+          <w:numId w:val="1019"/>
         </w:numPr>
         <w:pStyle w:val="Compact"/>
       </w:pPr>
@@ -2017,7 +4775,7 @@
       <w:pPr>
         <w:numPr>
           <w:ilvl w:val="0"/>
-          <w:numId w:val="1006"/>
+          <w:numId w:val="1019"/>
         </w:numPr>
         <w:pStyle w:val="Compact"/>
       </w:pPr>
@@ -2039,7 +4797,7 @@
       <w:pPr>
         <w:numPr>
           <w:ilvl w:val="0"/>
-          <w:numId w:val="1006"/>
+          <w:numId w:val="1019"/>
         </w:numPr>
         <w:pStyle w:val="Compact"/>
       </w:pPr>
@@ -2061,7 +4819,7 @@
       <w:pPr>
         <w:numPr>
           <w:ilvl w:val="0"/>
-          <w:numId w:val="1006"/>
+          <w:numId w:val="1019"/>
         </w:numPr>
         <w:pStyle w:val="Compact"/>
       </w:pPr>
@@ -2083,7 +4841,7 @@
       <w:pPr>
         <w:numPr>
           <w:ilvl w:val="0"/>
-          <w:numId w:val="1006"/>
+          <w:numId w:val="1019"/>
         </w:numPr>
         <w:pStyle w:val="Compact"/>
       </w:pPr>
@@ -2105,7 +4863,7 @@
       <w:pPr>
         <w:numPr>
           <w:ilvl w:val="0"/>
-          <w:numId w:val="1006"/>
+          <w:numId w:val="1019"/>
         </w:numPr>
         <w:pStyle w:val="Compact"/>
       </w:pPr>
@@ -2127,7 +4885,7 @@
       <w:pPr>
         <w:numPr>
           <w:ilvl w:val="0"/>
-          <w:numId w:val="1006"/>
+          <w:numId w:val="1019"/>
         </w:numPr>
         <w:pStyle w:val="Compact"/>
       </w:pPr>
@@ -2149,7 +4907,7 @@
       <w:pPr>
         <w:numPr>
           <w:ilvl w:val="0"/>
-          <w:numId w:val="1006"/>
+          <w:numId w:val="1019"/>
         </w:numPr>
         <w:pStyle w:val="Compact"/>
       </w:pPr>
@@ -2171,7 +4929,7 @@
       <w:pPr>
         <w:numPr>
           <w:ilvl w:val="0"/>
-          <w:numId w:val="1006"/>
+          <w:numId w:val="1019"/>
         </w:numPr>
         <w:pStyle w:val="Compact"/>
       </w:pPr>
@@ -2193,7 +4951,7 @@
       <w:pPr>
         <w:numPr>
           <w:ilvl w:val="0"/>
-          <w:numId w:val="1006"/>
+          <w:numId w:val="1019"/>
         </w:numPr>
         <w:pStyle w:val="Compact"/>
       </w:pPr>
@@ -2226,7 +4984,7 @@
       <w:pPr>
         <w:numPr>
           <w:ilvl w:val="0"/>
-          <w:numId w:val="1006"/>
+          <w:numId w:val="1019"/>
         </w:numPr>
         <w:pStyle w:val="Compact"/>
       </w:pPr>
@@ -2248,7 +5006,7 @@
       <w:pPr>
         <w:numPr>
           <w:ilvl w:val="0"/>
-          <w:numId w:val="1006"/>
+          <w:numId w:val="1019"/>
         </w:numPr>
         <w:pStyle w:val="Compact"/>
       </w:pPr>
@@ -2270,7 +5028,7 @@
       <w:pPr>
         <w:numPr>
           <w:ilvl w:val="0"/>
-          <w:numId w:val="1006"/>
+          <w:numId w:val="1019"/>
         </w:numPr>
         <w:pStyle w:val="Compact"/>
       </w:pPr>
@@ -2292,7 +5050,7 @@
       <w:pPr>
         <w:numPr>
           <w:ilvl w:val="0"/>
-          <w:numId w:val="1006"/>
+          <w:numId w:val="1019"/>
         </w:numPr>
         <w:pStyle w:val="Compact"/>
       </w:pPr>
@@ -2314,7 +5072,7 @@
       <w:pPr>
         <w:numPr>
           <w:ilvl w:val="0"/>
-          <w:numId w:val="1006"/>
+          <w:numId w:val="1019"/>
         </w:numPr>
         <w:pStyle w:val="Compact"/>
       </w:pPr>
@@ -2336,7 +5094,7 @@
       <w:pPr>
         <w:numPr>
           <w:ilvl w:val="0"/>
-          <w:numId w:val="1006"/>
+          <w:numId w:val="1019"/>
         </w:numPr>
         <w:pStyle w:val="Compact"/>
       </w:pPr>
@@ -2358,7 +5116,7 @@
       <w:pPr>
         <w:numPr>
           <w:ilvl w:val="0"/>
-          <w:numId w:val="1006"/>
+          <w:numId w:val="1019"/>
         </w:numPr>
         <w:pStyle w:val="Compact"/>
       </w:pPr>
@@ -2380,7 +5138,7 @@
       <w:pPr>
         <w:numPr>
           <w:ilvl w:val="0"/>
-          <w:numId w:val="1006"/>
+          <w:numId w:val="1019"/>
         </w:numPr>
         <w:pStyle w:val="Compact"/>
       </w:pPr>
@@ -2402,7 +5160,7 @@
       <w:pPr>
         <w:numPr>
           <w:ilvl w:val="0"/>
-          <w:numId w:val="1006"/>
+          <w:numId w:val="1019"/>
         </w:numPr>
         <w:pStyle w:val="Compact"/>
       </w:pPr>
@@ -2424,7 +5182,7 @@
       <w:pPr>
         <w:numPr>
           <w:ilvl w:val="0"/>
-          <w:numId w:val="1006"/>
+          <w:numId w:val="1019"/>
         </w:numPr>
         <w:pStyle w:val="Compact"/>
       </w:pPr>
@@ -2446,7 +5204,7 @@
       <w:pPr>
         <w:numPr>
           <w:ilvl w:val="0"/>
-          <w:numId w:val="1006"/>
+          <w:numId w:val="1019"/>
         </w:numPr>
         <w:pStyle w:val="Compact"/>
       </w:pPr>
@@ -2468,7 +5226,7 @@
       <w:pPr>
         <w:numPr>
           <w:ilvl w:val="0"/>
-          <w:numId w:val="1006"/>
+          <w:numId w:val="1019"/>
         </w:numPr>
         <w:pStyle w:val="Compact"/>
       </w:pPr>
@@ -2490,7 +5248,7 @@
       <w:pPr>
         <w:numPr>
           <w:ilvl w:val="0"/>
-          <w:numId w:val="1006"/>
+          <w:numId w:val="1019"/>
         </w:numPr>
         <w:pStyle w:val="Compact"/>
       </w:pPr>
@@ -2512,7 +5270,7 @@
       <w:pPr>
         <w:numPr>
           <w:ilvl w:val="0"/>
-          <w:numId w:val="1006"/>
+          <w:numId w:val="1019"/>
         </w:numPr>
         <w:pStyle w:val="Compact"/>
       </w:pPr>
@@ -2534,7 +5292,7 @@
       <w:pPr>
         <w:numPr>
           <w:ilvl w:val="0"/>
-          <w:numId w:val="1006"/>
+          <w:numId w:val="1019"/>
         </w:numPr>
         <w:pStyle w:val="Compact"/>
       </w:pPr>
@@ -2556,7 +5314,7 @@
       <w:pPr>
         <w:numPr>
           <w:ilvl w:val="0"/>
-          <w:numId w:val="1006"/>
+          <w:numId w:val="1019"/>
         </w:numPr>
         <w:pStyle w:val="Compact"/>
       </w:pPr>
@@ -2578,7 +5336,7 @@
       <w:pPr>
         <w:numPr>
           <w:ilvl w:val="0"/>
-          <w:numId w:val="1006"/>
+          <w:numId w:val="1019"/>
         </w:numPr>
         <w:pStyle w:val="Compact"/>
       </w:pPr>
@@ -2600,7 +5358,7 @@
       <w:pPr>
         <w:numPr>
           <w:ilvl w:val="0"/>
-          <w:numId w:val="1006"/>
+          <w:numId w:val="1019"/>
         </w:numPr>
         <w:pStyle w:val="Compact"/>
       </w:pPr>
@@ -2622,7 +5380,7 @@
       <w:pPr>
         <w:numPr>
           <w:ilvl w:val="0"/>
-          <w:numId w:val="1006"/>
+          <w:numId w:val="1019"/>
         </w:numPr>
         <w:pStyle w:val="Compact"/>
       </w:pPr>
@@ -2644,7 +5402,7 @@
       <w:pPr>
         <w:numPr>
           <w:ilvl w:val="0"/>
-          <w:numId w:val="1006"/>
+          <w:numId w:val="1019"/>
         </w:numPr>
         <w:pStyle w:val="Compact"/>
       </w:pPr>
@@ -2666,7 +5424,7 @@
       <w:pPr>
         <w:numPr>
           <w:ilvl w:val="0"/>
-          <w:numId w:val="1006"/>
+          <w:numId w:val="1019"/>
         </w:numPr>
         <w:pStyle w:val="Compact"/>
       </w:pPr>
@@ -2688,7 +5446,7 @@
       <w:pPr>
         <w:numPr>
           <w:ilvl w:val="0"/>
-          <w:numId w:val="1006"/>
+          <w:numId w:val="1019"/>
         </w:numPr>
         <w:pStyle w:val="Compact"/>
       </w:pPr>
@@ -2710,7 +5468,7 @@
       <w:pPr>
         <w:numPr>
           <w:ilvl w:val="0"/>
-          <w:numId w:val="1006"/>
+          <w:numId w:val="1019"/>
         </w:numPr>
         <w:pStyle w:val="Compact"/>
       </w:pPr>
@@ -2732,7 +5490,7 @@
       <w:pPr>
         <w:numPr>
           <w:ilvl w:val="0"/>
-          <w:numId w:val="1006"/>
+          <w:numId w:val="1019"/>
         </w:numPr>
         <w:pStyle w:val="Compact"/>
       </w:pPr>
@@ -2754,7 +5512,7 @@
       <w:pPr>
         <w:numPr>
           <w:ilvl w:val="0"/>
-          <w:numId w:val="1006"/>
+          <w:numId w:val="1019"/>
         </w:numPr>
         <w:pStyle w:val="Compact"/>
       </w:pPr>
@@ -2776,7 +5534,7 @@
       <w:pPr>
         <w:numPr>
           <w:ilvl w:val="0"/>
-          <w:numId w:val="1006"/>
+          <w:numId w:val="1019"/>
         </w:numPr>
         <w:pStyle w:val="Compact"/>
       </w:pPr>
@@ -2798,7 +5556,7 @@
       <w:pPr>
         <w:numPr>
           <w:ilvl w:val="0"/>
-          <w:numId w:val="1006"/>
+          <w:numId w:val="1019"/>
         </w:numPr>
         <w:pStyle w:val="Compact"/>
       </w:pPr>
@@ -2820,7 +5578,7 @@
       <w:pPr>
         <w:numPr>
           <w:ilvl w:val="0"/>
-          <w:numId w:val="1006"/>
+          <w:numId w:val="1019"/>
         </w:numPr>
         <w:pStyle w:val="Compact"/>
       </w:pPr>
@@ -2842,7 +5600,7 @@
       <w:pPr>
         <w:numPr>
           <w:ilvl w:val="0"/>
-          <w:numId w:val="1006"/>
+          <w:numId w:val="1019"/>
         </w:numPr>
         <w:pStyle w:val="Compact"/>
       </w:pPr>
@@ -2864,7 +5622,7 @@
       <w:pPr>
         <w:numPr>
           <w:ilvl w:val="0"/>
-          <w:numId w:val="1006"/>
+          <w:numId w:val="1019"/>
         </w:numPr>
         <w:pStyle w:val="Compact"/>
       </w:pPr>
@@ -2912,9 +5670,9 @@
         <w:t xml:space="preserve">[PRODUCTION TODO Move the following Glossary to the end, after references]</w:t>
       </w:r>
     </w:p>
-    <w:bookmarkEnd w:id="40"/>
-    <w:bookmarkEnd w:id="41"/>
-    <w:bookmarkStart w:id="42" w:name="glossary"/>
+    <w:bookmarkEnd w:id="52"/>
+    <w:bookmarkEnd w:id="53"/>
+    <w:bookmarkStart w:id="54" w:name="glossary"/>
     <w:p>
       <w:pPr>
         <w:pStyle w:val="Heading1"/>
@@ -2927,7 +5685,7 @@
       <w:pPr>
         <w:numPr>
           <w:ilvl w:val="0"/>
-          <w:numId w:val="1007"/>
+          <w:numId w:val="1020"/>
         </w:numPr>
         <w:pStyle w:val="Compact"/>
       </w:pPr>
@@ -2949,7 +5707,7 @@
       <w:pPr>
         <w:numPr>
           <w:ilvl w:val="0"/>
-          <w:numId w:val="1007"/>
+          <w:numId w:val="1020"/>
         </w:numPr>
         <w:pStyle w:val="Compact"/>
       </w:pPr>
@@ -2971,7 +5729,7 @@
       <w:pPr>
         <w:numPr>
           <w:ilvl w:val="0"/>
-          <w:numId w:val="1007"/>
+          <w:numId w:val="1020"/>
         </w:numPr>
         <w:pStyle w:val="Compact"/>
       </w:pPr>
@@ -2993,7 +5751,7 @@
       <w:pPr>
         <w:numPr>
           <w:ilvl w:val="0"/>
-          <w:numId w:val="1007"/>
+          <w:numId w:val="1020"/>
         </w:numPr>
         <w:pStyle w:val="Compact"/>
       </w:pPr>
@@ -3015,7 +5773,7 @@
       <w:pPr>
         <w:numPr>
           <w:ilvl w:val="0"/>
-          <w:numId w:val="1007"/>
+          <w:numId w:val="1020"/>
         </w:numPr>
         <w:pStyle w:val="Compact"/>
       </w:pPr>
@@ -3037,7 +5795,7 @@
       <w:pPr>
         <w:numPr>
           <w:ilvl w:val="0"/>
-          <w:numId w:val="1007"/>
+          <w:numId w:val="1020"/>
         </w:numPr>
         <w:pStyle w:val="Compact"/>
       </w:pPr>
@@ -3059,7 +5817,7 @@
       <w:pPr>
         <w:numPr>
           <w:ilvl w:val="0"/>
-          <w:numId w:val="1007"/>
+          <w:numId w:val="1020"/>
         </w:numPr>
         <w:pStyle w:val="Compact"/>
       </w:pPr>
@@ -3081,7 +5839,7 @@
       <w:pPr>
         <w:numPr>
           <w:ilvl w:val="0"/>
-          <w:numId w:val="1007"/>
+          <w:numId w:val="1020"/>
         </w:numPr>
         <w:pStyle w:val="Compact"/>
       </w:pPr>
@@ -3103,7 +5861,7 @@
       <w:pPr>
         <w:numPr>
           <w:ilvl w:val="0"/>
-          <w:numId w:val="1007"/>
+          <w:numId w:val="1020"/>
         </w:numPr>
         <w:pStyle w:val="Compact"/>
       </w:pPr>
@@ -3125,7 +5883,7 @@
       <w:pPr>
         <w:numPr>
           <w:ilvl w:val="0"/>
-          <w:numId w:val="1007"/>
+          <w:numId w:val="1020"/>
         </w:numPr>
         <w:pStyle w:val="Compact"/>
       </w:pPr>
@@ -3147,7 +5905,7 @@
       <w:pPr>
         <w:numPr>
           <w:ilvl w:val="0"/>
-          <w:numId w:val="1007"/>
+          <w:numId w:val="1020"/>
         </w:numPr>
         <w:pStyle w:val="Compact"/>
       </w:pPr>
@@ -3169,7 +5927,7 @@
       <w:pPr>
         <w:numPr>
           <w:ilvl w:val="0"/>
-          <w:numId w:val="1007"/>
+          <w:numId w:val="1020"/>
         </w:numPr>
         <w:pStyle w:val="Compact"/>
       </w:pPr>
@@ -3191,7 +5949,7 @@
       <w:pPr>
         <w:numPr>
           <w:ilvl w:val="0"/>
-          <w:numId w:val="1007"/>
+          <w:numId w:val="1020"/>
         </w:numPr>
         <w:pStyle w:val="Compact"/>
       </w:pPr>
@@ -3213,7 +5971,7 @@
       <w:pPr>
         <w:numPr>
           <w:ilvl w:val="0"/>
-          <w:numId w:val="1007"/>
+          <w:numId w:val="1020"/>
         </w:numPr>
         <w:pStyle w:val="Compact"/>
       </w:pPr>
@@ -3235,7 +5993,7 @@
       <w:pPr>
         <w:numPr>
           <w:ilvl w:val="0"/>
-          <w:numId w:val="1007"/>
+          <w:numId w:val="1020"/>
         </w:numPr>
         <w:pStyle w:val="Compact"/>
       </w:pPr>
@@ -3257,7 +6015,7 @@
       <w:pPr>
         <w:numPr>
           <w:ilvl w:val="0"/>
-          <w:numId w:val="1007"/>
+          <w:numId w:val="1020"/>
         </w:numPr>
         <w:pStyle w:val="Compact"/>
       </w:pPr>
@@ -3279,7 +6037,7 @@
       <w:pPr>
         <w:numPr>
           <w:ilvl w:val="0"/>
-          <w:numId w:val="1007"/>
+          <w:numId w:val="1020"/>
         </w:numPr>
         <w:pStyle w:val="Compact"/>
       </w:pPr>
@@ -3301,7 +6059,7 @@
       <w:pPr>
         <w:numPr>
           <w:ilvl w:val="0"/>
-          <w:numId w:val="1007"/>
+          <w:numId w:val="1020"/>
         </w:numPr>
         <w:pStyle w:val="Compact"/>
       </w:pPr>
@@ -3323,7 +6081,7 @@
       <w:pPr>
         <w:numPr>
           <w:ilvl w:val="0"/>
-          <w:numId w:val="1007"/>
+          <w:numId w:val="1020"/>
         </w:numPr>
         <w:pStyle w:val="Compact"/>
       </w:pPr>
@@ -3345,7 +6103,7 @@
       <w:pPr>
         <w:numPr>
           <w:ilvl w:val="0"/>
-          <w:numId w:val="1007"/>
+          <w:numId w:val="1020"/>
         </w:numPr>
         <w:pStyle w:val="Compact"/>
       </w:pPr>
@@ -3367,7 +6125,7 @@
       <w:pPr>
         <w:numPr>
           <w:ilvl w:val="0"/>
-          <w:numId w:val="1007"/>
+          <w:numId w:val="1020"/>
         </w:numPr>
         <w:pStyle w:val="Compact"/>
       </w:pPr>
@@ -3389,7 +6147,7 @@
       <w:pPr>
         <w:numPr>
           <w:ilvl w:val="0"/>
-          <w:numId w:val="1007"/>
+          <w:numId w:val="1020"/>
         </w:numPr>
         <w:pStyle w:val="Compact"/>
       </w:pPr>
@@ -3411,7 +6169,7 @@
       <w:pPr>
         <w:numPr>
           <w:ilvl w:val="0"/>
-          <w:numId w:val="1007"/>
+          <w:numId w:val="1020"/>
         </w:numPr>
         <w:pStyle w:val="Compact"/>
       </w:pPr>
@@ -3433,7 +6191,7 @@
       <w:pPr>
         <w:numPr>
           <w:ilvl w:val="0"/>
-          <w:numId w:val="1007"/>
+          <w:numId w:val="1020"/>
         </w:numPr>
         <w:pStyle w:val="Compact"/>
       </w:pPr>
@@ -3455,7 +6213,7 @@
       <w:pPr>
         <w:numPr>
           <w:ilvl w:val="0"/>
-          <w:numId w:val="1007"/>
+          <w:numId w:val="1020"/>
         </w:numPr>
         <w:pStyle w:val="Compact"/>
       </w:pPr>
@@ -3477,7 +6235,7 @@
       <w:pPr>
         <w:numPr>
           <w:ilvl w:val="0"/>
-          <w:numId w:val="1007"/>
+          <w:numId w:val="1020"/>
         </w:numPr>
         <w:pStyle w:val="Compact"/>
       </w:pPr>
@@ -3499,7 +6257,7 @@
       <w:pPr>
         <w:numPr>
           <w:ilvl w:val="0"/>
-          <w:numId w:val="1007"/>
+          <w:numId w:val="1020"/>
         </w:numPr>
         <w:pStyle w:val="Compact"/>
       </w:pPr>
@@ -3521,7 +6279,7 @@
       <w:pPr>
         <w:numPr>
           <w:ilvl w:val="0"/>
-          <w:numId w:val="1007"/>
+          <w:numId w:val="1020"/>
         </w:numPr>
         <w:pStyle w:val="Compact"/>
       </w:pPr>
@@ -3543,7 +6301,7 @@
       <w:pPr>
         <w:numPr>
           <w:ilvl w:val="0"/>
-          <w:numId w:val="1007"/>
+          <w:numId w:val="1020"/>
         </w:numPr>
         <w:pStyle w:val="Compact"/>
       </w:pPr>
@@ -3565,7 +6323,7 @@
       <w:pPr>
         <w:numPr>
           <w:ilvl w:val="0"/>
-          <w:numId w:val="1007"/>
+          <w:numId w:val="1020"/>
         </w:numPr>
         <w:pStyle w:val="Compact"/>
       </w:pPr>
@@ -3587,7 +6345,7 @@
       <w:pPr>
         <w:numPr>
           <w:ilvl w:val="0"/>
-          <w:numId w:val="1007"/>
+          <w:numId w:val="1020"/>
         </w:numPr>
         <w:pStyle w:val="Compact"/>
       </w:pPr>
@@ -3609,7 +6367,7 @@
       <w:pPr>
         <w:numPr>
           <w:ilvl w:val="0"/>
-          <w:numId w:val="1007"/>
+          <w:numId w:val="1020"/>
         </w:numPr>
         <w:pStyle w:val="Compact"/>
       </w:pPr>
@@ -3631,7 +6389,7 @@
       <w:pPr>
         <w:numPr>
           <w:ilvl w:val="0"/>
-          <w:numId w:val="1007"/>
+          <w:numId w:val="1020"/>
         </w:numPr>
         <w:pStyle w:val="Compact"/>
       </w:pPr>
@@ -3653,7 +6411,7 @@
       <w:pPr>
         <w:numPr>
           <w:ilvl w:val="0"/>
-          <w:numId w:val="1007"/>
+          <w:numId w:val="1020"/>
         </w:numPr>
         <w:pStyle w:val="Compact"/>
       </w:pPr>
@@ -3675,7 +6433,7 @@
       <w:pPr>
         <w:numPr>
           <w:ilvl w:val="0"/>
-          <w:numId w:val="1007"/>
+          <w:numId w:val="1020"/>
         </w:numPr>
         <w:pStyle w:val="Compact"/>
       </w:pPr>
@@ -3697,7 +6455,7 @@
       <w:pPr>
         <w:numPr>
           <w:ilvl w:val="0"/>
-          <w:numId w:val="1007"/>
+          <w:numId w:val="1020"/>
         </w:numPr>
         <w:pStyle w:val="Compact"/>
       </w:pPr>
@@ -3719,7 +6477,7 @@
       <w:pPr>
         <w:numPr>
           <w:ilvl w:val="0"/>
-          <w:numId w:val="1007"/>
+          <w:numId w:val="1020"/>
         </w:numPr>
         <w:pStyle w:val="Compact"/>
       </w:pPr>
@@ -3741,7 +6499,7 @@
       <w:pPr>
         <w:numPr>
           <w:ilvl w:val="0"/>
-          <w:numId w:val="1007"/>
+          <w:numId w:val="1020"/>
         </w:numPr>
         <w:pStyle w:val="Compact"/>
       </w:pPr>
@@ -3763,7 +6521,7 @@
       <w:pPr>
         <w:numPr>
           <w:ilvl w:val="0"/>
-          <w:numId w:val="1007"/>
+          <w:numId w:val="1020"/>
         </w:numPr>
         <w:pStyle w:val="Compact"/>
       </w:pPr>
@@ -3785,7 +6543,7 @@
       <w:pPr>
         <w:numPr>
           <w:ilvl w:val="0"/>
-          <w:numId w:val="1007"/>
+          <w:numId w:val="1020"/>
         </w:numPr>
         <w:pStyle w:val="Compact"/>
       </w:pPr>
@@ -3807,7 +6565,7 @@
       <w:pPr>
         <w:numPr>
           <w:ilvl w:val="0"/>
-          <w:numId w:val="1007"/>
+          <w:numId w:val="1020"/>
         </w:numPr>
         <w:pStyle w:val="Compact"/>
       </w:pPr>
@@ -3829,7 +6587,7 @@
       <w:pPr>
         <w:numPr>
           <w:ilvl w:val="0"/>
-          <w:numId w:val="1007"/>
+          <w:numId w:val="1020"/>
         </w:numPr>
         <w:pStyle w:val="Compact"/>
       </w:pPr>
@@ -3851,7 +6609,7 @@
       <w:pPr>
         <w:numPr>
           <w:ilvl w:val="0"/>
-          <w:numId w:val="1007"/>
+          <w:numId w:val="1020"/>
         </w:numPr>
         <w:pStyle w:val="Compact"/>
       </w:pPr>
@@ -3873,7 +6631,7 @@
       <w:pPr>
         <w:numPr>
           <w:ilvl w:val="0"/>
-          <w:numId w:val="1007"/>
+          <w:numId w:val="1020"/>
         </w:numPr>
         <w:pStyle w:val="Compact"/>
       </w:pPr>
@@ -3895,7 +6653,7 @@
       <w:pPr>
         <w:numPr>
           <w:ilvl w:val="0"/>
-          <w:numId w:val="1007"/>
+          <w:numId w:val="1020"/>
         </w:numPr>
         <w:pStyle w:val="Compact"/>
       </w:pPr>
@@ -3917,7 +6675,7 @@
       <w:pPr>
         <w:numPr>
           <w:ilvl w:val="0"/>
-          <w:numId w:val="1007"/>
+          <w:numId w:val="1020"/>
         </w:numPr>
         <w:pStyle w:val="Compact"/>
       </w:pPr>
@@ -3939,7 +6697,7 @@
       <w:pPr>
         <w:numPr>
           <w:ilvl w:val="0"/>
-          <w:numId w:val="1007"/>
+          <w:numId w:val="1020"/>
         </w:numPr>
         <w:pStyle w:val="Compact"/>
       </w:pPr>
@@ -3961,7 +6719,7 @@
       <w:pPr>
         <w:numPr>
           <w:ilvl w:val="0"/>
-          <w:numId w:val="1007"/>
+          <w:numId w:val="1020"/>
         </w:numPr>
         <w:pStyle w:val="Compact"/>
       </w:pPr>
@@ -3983,7 +6741,7 @@
       <w:pPr>
         <w:numPr>
           <w:ilvl w:val="0"/>
-          <w:numId w:val="1007"/>
+          <w:numId w:val="1020"/>
         </w:numPr>
         <w:pStyle w:val="Compact"/>
       </w:pPr>
@@ -4005,7 +6763,7 @@
       <w:pPr>
         <w:numPr>
           <w:ilvl w:val="0"/>
-          <w:numId w:val="1007"/>
+          <w:numId w:val="1020"/>
         </w:numPr>
         <w:pStyle w:val="Compact"/>
       </w:pPr>
@@ -4027,7 +6785,7 @@
       <w:pPr>
         <w:numPr>
           <w:ilvl w:val="0"/>
-          <w:numId w:val="1007"/>
+          <w:numId w:val="1020"/>
         </w:numPr>
         <w:pStyle w:val="Compact"/>
       </w:pPr>
@@ -4049,7 +6807,7 @@
       <w:pPr>
         <w:numPr>
           <w:ilvl w:val="0"/>
-          <w:numId w:val="1007"/>
+          <w:numId w:val="1020"/>
         </w:numPr>
         <w:pStyle w:val="Compact"/>
       </w:pPr>
@@ -4071,7 +6829,7 @@
       <w:pPr>
         <w:numPr>
           <w:ilvl w:val="0"/>
-          <w:numId w:val="1007"/>
+          <w:numId w:val="1020"/>
         </w:numPr>
         <w:pStyle w:val="Compact"/>
       </w:pPr>
@@ -4093,7 +6851,7 @@
       <w:pPr>
         <w:numPr>
           <w:ilvl w:val="0"/>
-          <w:numId w:val="1007"/>
+          <w:numId w:val="1020"/>
         </w:numPr>
         <w:pStyle w:val="Compact"/>
       </w:pPr>
@@ -4115,7 +6873,7 @@
       <w:pPr>
         <w:numPr>
           <w:ilvl w:val="0"/>
-          <w:numId w:val="1007"/>
+          <w:numId w:val="1020"/>
         </w:numPr>
         <w:pStyle w:val="Compact"/>
       </w:pPr>
@@ -4137,7 +6895,7 @@
       <w:pPr>
         <w:numPr>
           <w:ilvl w:val="0"/>
-          <w:numId w:val="1007"/>
+          <w:numId w:val="1020"/>
         </w:numPr>
         <w:pStyle w:val="Compact"/>
       </w:pPr>
@@ -4159,7 +6917,7 @@
       <w:pPr>
         <w:numPr>
           <w:ilvl w:val="0"/>
-          <w:numId w:val="1007"/>
+          <w:numId w:val="1020"/>
         </w:numPr>
         <w:pStyle w:val="Compact"/>
       </w:pPr>
@@ -4181,7 +6939,7 @@
       <w:pPr>
         <w:numPr>
           <w:ilvl w:val="0"/>
-          <w:numId w:val="1007"/>
+          <w:numId w:val="1020"/>
         </w:numPr>
         <w:pStyle w:val="Compact"/>
       </w:pPr>
@@ -4203,7 +6961,7 @@
       <w:pPr>
         <w:numPr>
           <w:ilvl w:val="0"/>
-          <w:numId w:val="1007"/>
+          <w:numId w:val="1020"/>
         </w:numPr>
         <w:pStyle w:val="Compact"/>
       </w:pPr>
@@ -4225,7 +6983,7 @@
       <w:pPr>
         <w:numPr>
           <w:ilvl w:val="0"/>
-          <w:numId w:val="1007"/>
+          <w:numId w:val="1020"/>
         </w:numPr>
         <w:pStyle w:val="Compact"/>
       </w:pPr>
@@ -4247,7 +7005,7 @@
       <w:pPr>
         <w:numPr>
           <w:ilvl w:val="0"/>
-          <w:numId w:val="1007"/>
+          <w:numId w:val="1020"/>
         </w:numPr>
         <w:pStyle w:val="Compact"/>
       </w:pPr>
@@ -4269,7 +7027,7 @@
       <w:pPr>
         <w:numPr>
           <w:ilvl w:val="0"/>
-          <w:numId w:val="1007"/>
+          <w:numId w:val="1020"/>
         </w:numPr>
         <w:pStyle w:val="Compact"/>
       </w:pPr>
@@ -4291,7 +7049,7 @@
       <w:pPr>
         <w:numPr>
           <w:ilvl w:val="0"/>
-          <w:numId w:val="1007"/>
+          <w:numId w:val="1020"/>
         </w:numPr>
         <w:pStyle w:val="Compact"/>
       </w:pPr>
@@ -4313,7 +7071,7 @@
       <w:pPr>
         <w:numPr>
           <w:ilvl w:val="0"/>
-          <w:numId w:val="1007"/>
+          <w:numId w:val="1020"/>
         </w:numPr>
         <w:pStyle w:val="Compact"/>
       </w:pPr>
@@ -4335,7 +7093,7 @@
       <w:pPr>
         <w:numPr>
           <w:ilvl w:val="0"/>
-          <w:numId w:val="1007"/>
+          <w:numId w:val="1020"/>
         </w:numPr>
         <w:pStyle w:val="Compact"/>
       </w:pPr>
@@ -4357,7 +7115,7 @@
       <w:pPr>
         <w:numPr>
           <w:ilvl w:val="0"/>
-          <w:numId w:val="1007"/>
+          <w:numId w:val="1020"/>
         </w:numPr>
         <w:pStyle w:val="Compact"/>
       </w:pPr>
@@ -4379,7 +7137,7 @@
       <w:pPr>
         <w:numPr>
           <w:ilvl w:val="0"/>
-          <w:numId w:val="1007"/>
+          <w:numId w:val="1020"/>
         </w:numPr>
         <w:pStyle w:val="Compact"/>
       </w:pPr>
@@ -4398,7 +7156,7 @@
       <w:pPr>
         <w:numPr>
           <w:ilvl w:val="0"/>
-          <w:numId w:val="1007"/>
+          <w:numId w:val="1020"/>
         </w:numPr>
         <w:pStyle w:val="Compact"/>
       </w:pPr>
@@ -4420,7 +7178,7 @@
       <w:pPr>
         <w:numPr>
           <w:ilvl w:val="0"/>
-          <w:numId w:val="1007"/>
+          <w:numId w:val="1020"/>
         </w:numPr>
         <w:pStyle w:val="Compact"/>
       </w:pPr>
@@ -4442,7 +7200,7 @@
       <w:pPr>
         <w:numPr>
           <w:ilvl w:val="0"/>
-          <w:numId w:val="1007"/>
+          <w:numId w:val="1020"/>
         </w:numPr>
         <w:pStyle w:val="Compact"/>
       </w:pPr>
@@ -4464,7 +7222,7 @@
       <w:pPr>
         <w:numPr>
           <w:ilvl w:val="0"/>
-          <w:numId w:val="1007"/>
+          <w:numId w:val="1020"/>
         </w:numPr>
         <w:pStyle w:val="Compact"/>
       </w:pPr>
@@ -4486,7 +7244,7 @@
       <w:pPr>
         <w:numPr>
           <w:ilvl w:val="0"/>
-          <w:numId w:val="1007"/>
+          <w:numId w:val="1020"/>
         </w:numPr>
         <w:pStyle w:val="Compact"/>
       </w:pPr>
@@ -4508,7 +7266,7 @@
       <w:pPr>
         <w:numPr>
           <w:ilvl w:val="0"/>
-          <w:numId w:val="1007"/>
+          <w:numId w:val="1020"/>
         </w:numPr>
         <w:pStyle w:val="Compact"/>
       </w:pPr>
@@ -4530,7 +7288,7 @@
       <w:pPr>
         <w:numPr>
           <w:ilvl w:val="0"/>
-          <w:numId w:val="1007"/>
+          <w:numId w:val="1020"/>
         </w:numPr>
         <w:pStyle w:val="Compact"/>
       </w:pPr>
@@ -4552,7 +7310,7 @@
       <w:pPr>
         <w:numPr>
           <w:ilvl w:val="0"/>
-          <w:numId w:val="1007"/>
+          <w:numId w:val="1020"/>
         </w:numPr>
         <w:pStyle w:val="Compact"/>
       </w:pPr>
@@ -4574,7 +7332,7 @@
       <w:pPr>
         <w:numPr>
           <w:ilvl w:val="0"/>
-          <w:numId w:val="1007"/>
+          <w:numId w:val="1020"/>
         </w:numPr>
         <w:pStyle w:val="Compact"/>
       </w:pPr>
@@ -4596,7 +7354,7 @@
       <w:pPr>
         <w:numPr>
           <w:ilvl w:val="0"/>
-          <w:numId w:val="1007"/>
+          <w:numId w:val="1020"/>
         </w:numPr>
         <w:pStyle w:val="Compact"/>
       </w:pPr>
@@ -4618,7 +7376,7 @@
       <w:pPr>
         <w:numPr>
           <w:ilvl w:val="0"/>
-          <w:numId w:val="1007"/>
+          <w:numId w:val="1020"/>
         </w:numPr>
         <w:pStyle w:val="Compact"/>
       </w:pPr>
@@ -4640,7 +7398,7 @@
       <w:pPr>
         <w:numPr>
           <w:ilvl w:val="0"/>
-          <w:numId w:val="1007"/>
+          <w:numId w:val="1020"/>
         </w:numPr>
         <w:pStyle w:val="Compact"/>
       </w:pPr>
@@ -4662,7 +7420,7 @@
       <w:pPr>
         <w:numPr>
           <w:ilvl w:val="0"/>
-          <w:numId w:val="1007"/>
+          <w:numId w:val="1020"/>
         </w:numPr>
         <w:pStyle w:val="Compact"/>
       </w:pPr>
@@ -4684,7 +7442,7 @@
       <w:pPr>
         <w:numPr>
           <w:ilvl w:val="0"/>
-          <w:numId w:val="1007"/>
+          <w:numId w:val="1020"/>
         </w:numPr>
         <w:pStyle w:val="Compact"/>
       </w:pPr>
@@ -4706,7 +7464,7 @@
       <w:pPr>
         <w:numPr>
           <w:ilvl w:val="0"/>
-          <w:numId w:val="1007"/>
+          <w:numId w:val="1020"/>
         </w:numPr>
         <w:pStyle w:val="Compact"/>
       </w:pPr>
@@ -4728,7 +7486,7 @@
       <w:pPr>
         <w:numPr>
           <w:ilvl w:val="0"/>
-          <w:numId w:val="1007"/>
+          <w:numId w:val="1020"/>
         </w:numPr>
         <w:pStyle w:val="Compact"/>
       </w:pPr>
@@ -4750,7 +7508,7 @@
       <w:pPr>
         <w:numPr>
           <w:ilvl w:val="0"/>
-          <w:numId w:val="1007"/>
+          <w:numId w:val="1020"/>
         </w:numPr>
         <w:pStyle w:val="Compact"/>
       </w:pPr>
@@ -4772,7 +7530,7 @@
       <w:pPr>
         <w:numPr>
           <w:ilvl w:val="0"/>
-          <w:numId w:val="1007"/>
+          <w:numId w:val="1020"/>
         </w:numPr>
         <w:pStyle w:val="Compact"/>
       </w:pPr>
@@ -4794,7 +7552,7 @@
       <w:pPr>
         <w:numPr>
           <w:ilvl w:val="0"/>
-          <w:numId w:val="1007"/>
+          <w:numId w:val="1020"/>
         </w:numPr>
         <w:pStyle w:val="Compact"/>
       </w:pPr>
@@ -4816,7 +7574,7 @@
       <w:pPr>
         <w:numPr>
           <w:ilvl w:val="0"/>
-          <w:numId w:val="1007"/>
+          <w:numId w:val="1020"/>
         </w:numPr>
         <w:pStyle w:val="Compact"/>
       </w:pPr>
@@ -4838,7 +7596,7 @@
       <w:pPr>
         <w:numPr>
           <w:ilvl w:val="0"/>
-          <w:numId w:val="1007"/>
+          <w:numId w:val="1020"/>
         </w:numPr>
         <w:pStyle w:val="Compact"/>
       </w:pPr>
@@ -4860,7 +7618,7 @@
       <w:pPr>
         <w:numPr>
           <w:ilvl w:val="0"/>
-          <w:numId w:val="1007"/>
+          <w:numId w:val="1020"/>
         </w:numPr>
         <w:pStyle w:val="Compact"/>
       </w:pPr>
@@ -4882,7 +7640,7 @@
       <w:pPr>
         <w:numPr>
           <w:ilvl w:val="0"/>
-          <w:numId w:val="1007"/>
+          <w:numId w:val="1020"/>
         </w:numPr>
         <w:pStyle w:val="Compact"/>
       </w:pPr>
@@ -4904,7 +7662,7 @@
       <w:pPr>
         <w:numPr>
           <w:ilvl w:val="0"/>
-          <w:numId w:val="1007"/>
+          <w:numId w:val="1020"/>
         </w:numPr>
         <w:pStyle w:val="Compact"/>
       </w:pPr>
@@ -4926,7 +7684,7 @@
       <w:pPr>
         <w:numPr>
           <w:ilvl w:val="0"/>
-          <w:numId w:val="1007"/>
+          <w:numId w:val="1020"/>
         </w:numPr>
         <w:pStyle w:val="Compact"/>
       </w:pPr>
@@ -4948,7 +7706,7 @@
       <w:pPr>
         <w:numPr>
           <w:ilvl w:val="0"/>
-          <w:numId w:val="1007"/>
+          <w:numId w:val="1020"/>
         </w:numPr>
         <w:pStyle w:val="Compact"/>
       </w:pPr>
@@ -4970,7 +7728,7 @@
       <w:pPr>
         <w:numPr>
           <w:ilvl w:val="0"/>
-          <w:numId w:val="1007"/>
+          <w:numId w:val="1020"/>
         </w:numPr>
         <w:pStyle w:val="Compact"/>
       </w:pPr>
@@ -4992,7 +7750,7 @@
       <w:pPr>
         <w:numPr>
           <w:ilvl w:val="0"/>
-          <w:numId w:val="1007"/>
+          <w:numId w:val="1020"/>
         </w:numPr>
         <w:pStyle w:val="Compact"/>
       </w:pPr>
@@ -5014,7 +7772,7 @@
       <w:pPr>
         <w:numPr>
           <w:ilvl w:val="0"/>
-          <w:numId w:val="1007"/>
+          <w:numId w:val="1020"/>
         </w:numPr>
         <w:pStyle w:val="Compact"/>
       </w:pPr>
@@ -5036,7 +7794,7 @@
       <w:pPr>
         <w:numPr>
           <w:ilvl w:val="0"/>
-          <w:numId w:val="1007"/>
+          <w:numId w:val="1020"/>
         </w:numPr>
         <w:pStyle w:val="Compact"/>
       </w:pPr>
@@ -5058,7 +7816,7 @@
       <w:pPr>
         <w:numPr>
           <w:ilvl w:val="0"/>
-          <w:numId w:val="1007"/>
+          <w:numId w:val="1020"/>
         </w:numPr>
         <w:pStyle w:val="Compact"/>
       </w:pPr>
@@ -5080,7 +7838,7 @@
       <w:pPr>
         <w:numPr>
           <w:ilvl w:val="0"/>
-          <w:numId w:val="1007"/>
+          <w:numId w:val="1020"/>
         </w:numPr>
         <w:pStyle w:val="Compact"/>
       </w:pPr>
@@ -5102,7 +7860,7 @@
       <w:pPr>
         <w:numPr>
           <w:ilvl w:val="0"/>
-          <w:numId w:val="1007"/>
+          <w:numId w:val="1020"/>
         </w:numPr>
         <w:pStyle w:val="Compact"/>
       </w:pPr>
@@ -5124,7 +7882,7 @@
       <w:pPr>
         <w:numPr>
           <w:ilvl w:val="0"/>
-          <w:numId w:val="1007"/>
+          <w:numId w:val="1020"/>
         </w:numPr>
         <w:pStyle w:val="Compact"/>
       </w:pPr>
@@ -5146,7 +7904,7 @@
       <w:pPr>
         <w:numPr>
           <w:ilvl w:val="0"/>
-          <w:numId w:val="1007"/>
+          <w:numId w:val="1020"/>
         </w:numPr>
         <w:pStyle w:val="Compact"/>
       </w:pPr>
@@ -5168,7 +7926,7 @@
       <w:pPr>
         <w:numPr>
           <w:ilvl w:val="0"/>
-          <w:numId w:val="1007"/>
+          <w:numId w:val="1020"/>
         </w:numPr>
         <w:pStyle w:val="Compact"/>
       </w:pPr>
@@ -5190,7 +7948,7 @@
       <w:pPr>
         <w:numPr>
           <w:ilvl w:val="0"/>
-          <w:numId w:val="1007"/>
+          <w:numId w:val="1020"/>
         </w:numPr>
         <w:pStyle w:val="Compact"/>
       </w:pPr>
@@ -5212,7 +7970,7 @@
       <w:pPr>
         <w:numPr>
           <w:ilvl w:val="0"/>
-          <w:numId w:val="1007"/>
+          <w:numId w:val="1020"/>
         </w:numPr>
         <w:pStyle w:val="Compact"/>
       </w:pPr>
@@ -5234,7 +7992,7 @@
       <w:pPr>
         <w:numPr>
           <w:ilvl w:val="0"/>
-          <w:numId w:val="1007"/>
+          <w:numId w:val="1020"/>
         </w:numPr>
         <w:pStyle w:val="Compact"/>
       </w:pPr>
@@ -5256,7 +8014,7 @@
       <w:pPr>
         <w:numPr>
           <w:ilvl w:val="0"/>
-          <w:numId w:val="1007"/>
+          <w:numId w:val="1020"/>
         </w:numPr>
         <w:pStyle w:val="Compact"/>
       </w:pPr>
@@ -5278,7 +8036,7 @@
       <w:pPr>
         <w:numPr>
           <w:ilvl w:val="0"/>
-          <w:numId w:val="1007"/>
+          <w:numId w:val="1020"/>
         </w:numPr>
         <w:pStyle w:val="Compact"/>
       </w:pPr>
@@ -5300,7 +8058,7 @@
       <w:pPr>
         <w:numPr>
           <w:ilvl w:val="0"/>
-          <w:numId w:val="1007"/>
+          <w:numId w:val="1020"/>
         </w:numPr>
         <w:pStyle w:val="Compact"/>
       </w:pPr>
@@ -5322,7 +8080,7 @@
       <w:pPr>
         <w:numPr>
           <w:ilvl w:val="0"/>
-          <w:numId w:val="1007"/>
+          <w:numId w:val="1020"/>
         </w:numPr>
         <w:pStyle w:val="Compact"/>
       </w:pPr>
@@ -5344,7 +8102,7 @@
       <w:pPr>
         <w:numPr>
           <w:ilvl w:val="0"/>
-          <w:numId w:val="1007"/>
+          <w:numId w:val="1020"/>
         </w:numPr>
         <w:pStyle w:val="Compact"/>
       </w:pPr>
@@ -5366,7 +8124,7 @@
       <w:pPr>
         <w:numPr>
           <w:ilvl w:val="0"/>
-          <w:numId w:val="1007"/>
+          <w:numId w:val="1020"/>
         </w:numPr>
         <w:pStyle w:val="Compact"/>
       </w:pPr>
@@ -5388,7 +8146,7 @@
       <w:pPr>
         <w:numPr>
           <w:ilvl w:val="0"/>
-          <w:numId w:val="1007"/>
+          <w:numId w:val="1020"/>
         </w:numPr>
         <w:pStyle w:val="Compact"/>
       </w:pPr>
@@ -5410,7 +8168,7 @@
       <w:pPr>
         <w:numPr>
           <w:ilvl w:val="0"/>
-          <w:numId w:val="1007"/>
+          <w:numId w:val="1020"/>
         </w:numPr>
         <w:pStyle w:val="Compact"/>
       </w:pPr>
@@ -5432,7 +8190,7 @@
       <w:pPr>
         <w:numPr>
           <w:ilvl w:val="0"/>
-          <w:numId w:val="1007"/>
+          <w:numId w:val="1020"/>
         </w:numPr>
         <w:pStyle w:val="Compact"/>
       </w:pPr>
@@ -5454,7 +8212,7 @@
       <w:pPr>
         <w:numPr>
           <w:ilvl w:val="0"/>
-          <w:numId w:val="1007"/>
+          <w:numId w:val="1020"/>
         </w:numPr>
         <w:pStyle w:val="Compact"/>
       </w:pPr>
@@ -5476,7 +8234,7 @@
       <w:pPr>
         <w:numPr>
           <w:ilvl w:val="0"/>
-          <w:numId w:val="1007"/>
+          <w:numId w:val="1020"/>
         </w:numPr>
         <w:pStyle w:val="Compact"/>
       </w:pPr>
@@ -5498,7 +8256,7 @@
       <w:pPr>
         <w:numPr>
           <w:ilvl w:val="0"/>
-          <w:numId w:val="1007"/>
+          <w:numId w:val="1020"/>
         </w:numPr>
         <w:pStyle w:val="Compact"/>
       </w:pPr>
@@ -5520,7 +8278,7 @@
       <w:pPr>
         <w:numPr>
           <w:ilvl w:val="0"/>
-          <w:numId w:val="1007"/>
+          <w:numId w:val="1020"/>
         </w:numPr>
         <w:pStyle w:val="Compact"/>
       </w:pPr>
@@ -5542,7 +8300,7 @@
       <w:pPr>
         <w:numPr>
           <w:ilvl w:val="0"/>
-          <w:numId w:val="1007"/>
+          <w:numId w:val="1020"/>
         </w:numPr>
         <w:pStyle w:val="Compact"/>
       </w:pPr>
@@ -5564,7 +8322,7 @@
       <w:pPr>
         <w:numPr>
           <w:ilvl w:val="0"/>
-          <w:numId w:val="1007"/>
+          <w:numId w:val="1020"/>
         </w:numPr>
         <w:pStyle w:val="Compact"/>
       </w:pPr>
@@ -5586,7 +8344,7 @@
       <w:pPr>
         <w:numPr>
           <w:ilvl w:val="0"/>
-          <w:numId w:val="1007"/>
+          <w:numId w:val="1020"/>
         </w:numPr>
         <w:pStyle w:val="Compact"/>
       </w:pPr>
@@ -5608,7 +8366,7 @@
       <w:pPr>
         <w:numPr>
           <w:ilvl w:val="0"/>
-          <w:numId w:val="1007"/>
+          <w:numId w:val="1020"/>
         </w:numPr>
         <w:pStyle w:val="Compact"/>
       </w:pPr>
@@ -5630,7 +8388,7 @@
       <w:pPr>
         <w:numPr>
           <w:ilvl w:val="0"/>
-          <w:numId w:val="1007"/>
+          <w:numId w:val="1020"/>
         </w:numPr>
         <w:pStyle w:val="Compact"/>
       </w:pPr>
@@ -5652,7 +8410,7 @@
       <w:pPr>
         <w:numPr>
           <w:ilvl w:val="0"/>
-          <w:numId w:val="1007"/>
+          <w:numId w:val="1020"/>
         </w:numPr>
         <w:pStyle w:val="Compact"/>
       </w:pPr>
@@ -5674,7 +8432,7 @@
       <w:pPr>
         <w:numPr>
           <w:ilvl w:val="0"/>
-          <w:numId w:val="1007"/>
+          <w:numId w:val="1020"/>
         </w:numPr>
         <w:pStyle w:val="Compact"/>
       </w:pPr>
@@ -5696,7 +8454,7 @@
       <w:pPr>
         <w:numPr>
           <w:ilvl w:val="0"/>
-          <w:numId w:val="1007"/>
+          <w:numId w:val="1020"/>
         </w:numPr>
         <w:pStyle w:val="Compact"/>
       </w:pPr>
@@ -5718,7 +8476,7 @@
       <w:pPr>
         <w:numPr>
           <w:ilvl w:val="0"/>
-          <w:numId w:val="1007"/>
+          <w:numId w:val="1020"/>
         </w:numPr>
         <w:pStyle w:val="Compact"/>
       </w:pPr>
@@ -5740,7 +8498,7 @@
       <w:pPr>
         <w:numPr>
           <w:ilvl w:val="0"/>
-          <w:numId w:val="1007"/>
+          <w:numId w:val="1020"/>
         </w:numPr>
         <w:pStyle w:val="Compact"/>
       </w:pPr>
@@ -5762,7 +8520,7 @@
       <w:pPr>
         <w:numPr>
           <w:ilvl w:val="0"/>
-          <w:numId w:val="1007"/>
+          <w:numId w:val="1020"/>
         </w:numPr>
         <w:pStyle w:val="Compact"/>
       </w:pPr>
@@ -5784,7 +8542,7 @@
       <w:pPr>
         <w:numPr>
           <w:ilvl w:val="0"/>
-          <w:numId w:val="1007"/>
+          <w:numId w:val="1020"/>
         </w:numPr>
         <w:pStyle w:val="Compact"/>
       </w:pPr>
@@ -5806,7 +8564,7 @@
       <w:pPr>
         <w:numPr>
           <w:ilvl w:val="0"/>
-          <w:numId w:val="1007"/>
+          <w:numId w:val="1020"/>
         </w:numPr>
         <w:pStyle w:val="Compact"/>
       </w:pPr>
@@ -5828,7 +8586,7 @@
       <w:pPr>
         <w:numPr>
           <w:ilvl w:val="0"/>
-          <w:numId w:val="1007"/>
+          <w:numId w:val="1020"/>
         </w:numPr>
         <w:pStyle w:val="Compact"/>
       </w:pPr>
@@ -5850,7 +8608,7 @@
       <w:pPr>
         <w:numPr>
           <w:ilvl w:val="0"/>
-          <w:numId w:val="1007"/>
+          <w:numId w:val="1020"/>
         </w:numPr>
         <w:pStyle w:val="Compact"/>
       </w:pPr>
@@ -5872,7 +8630,7 @@
       <w:pPr>
         <w:numPr>
           <w:ilvl w:val="0"/>
-          <w:numId w:val="1007"/>
+          <w:numId w:val="1020"/>
         </w:numPr>
         <w:pStyle w:val="Compact"/>
       </w:pPr>
@@ -5894,7 +8652,7 @@
       <w:pPr>
         <w:numPr>
           <w:ilvl w:val="0"/>
-          <w:numId w:val="1007"/>
+          <w:numId w:val="1020"/>
         </w:numPr>
         <w:pStyle w:val="Compact"/>
       </w:pPr>
@@ -5916,7 +8674,7 @@
       <w:pPr>
         <w:numPr>
           <w:ilvl w:val="0"/>
-          <w:numId w:val="1007"/>
+          <w:numId w:val="1020"/>
         </w:numPr>
         <w:pStyle w:val="Compact"/>
       </w:pPr>
@@ -5938,7 +8696,7 @@
       <w:pPr>
         <w:numPr>
           <w:ilvl w:val="0"/>
-          <w:numId w:val="1007"/>
+          <w:numId w:val="1020"/>
         </w:numPr>
         <w:pStyle w:val="Compact"/>
       </w:pPr>
@@ -5960,7 +8718,7 @@
       <w:pPr>
         <w:numPr>
           <w:ilvl w:val="0"/>
-          <w:numId w:val="1007"/>
+          <w:numId w:val="1020"/>
         </w:numPr>
         <w:pStyle w:val="Compact"/>
       </w:pPr>
@@ -5982,7 +8740,7 @@
       <w:pPr>
         <w:numPr>
           <w:ilvl w:val="0"/>
-          <w:numId w:val="1007"/>
+          <w:numId w:val="1020"/>
         </w:numPr>
         <w:pStyle w:val="Compact"/>
       </w:pPr>
@@ -6004,7 +8762,7 @@
       <w:pPr>
         <w:numPr>
           <w:ilvl w:val="0"/>
-          <w:numId w:val="1007"/>
+          <w:numId w:val="1020"/>
         </w:numPr>
         <w:pStyle w:val="Compact"/>
       </w:pPr>
@@ -6026,7 +8784,7 @@
       <w:pPr>
         <w:numPr>
           <w:ilvl w:val="0"/>
-          <w:numId w:val="1007"/>
+          <w:numId w:val="1020"/>
         </w:numPr>
         <w:pStyle w:val="Compact"/>
       </w:pPr>
@@ -6048,7 +8806,7 @@
       <w:pPr>
         <w:numPr>
           <w:ilvl w:val="0"/>
-          <w:numId w:val="1007"/>
+          <w:numId w:val="1020"/>
         </w:numPr>
         <w:pStyle w:val="Compact"/>
       </w:pPr>
@@ -6070,7 +8828,7 @@
       <w:pPr>
         <w:numPr>
           <w:ilvl w:val="0"/>
-          <w:numId w:val="1007"/>
+          <w:numId w:val="1020"/>
         </w:numPr>
         <w:pStyle w:val="Compact"/>
       </w:pPr>
@@ -6092,7 +8850,7 @@
       <w:pPr>
         <w:numPr>
           <w:ilvl w:val="0"/>
-          <w:numId w:val="1007"/>
+          <w:numId w:val="1020"/>
         </w:numPr>
         <w:pStyle w:val="Compact"/>
       </w:pPr>
@@ -6114,7 +8872,7 @@
       <w:pPr>
         <w:numPr>
           <w:ilvl w:val="0"/>
-          <w:numId w:val="1007"/>
+          <w:numId w:val="1020"/>
         </w:numPr>
         <w:pStyle w:val="Compact"/>
       </w:pPr>
@@ -6136,7 +8894,7 @@
       <w:pPr>
         <w:numPr>
           <w:ilvl w:val="0"/>
-          <w:numId w:val="1007"/>
+          <w:numId w:val="1020"/>
         </w:numPr>
         <w:pStyle w:val="Compact"/>
       </w:pPr>
@@ -6158,7 +8916,7 @@
       <w:pPr>
         <w:numPr>
           <w:ilvl w:val="0"/>
-          <w:numId w:val="1007"/>
+          <w:numId w:val="1020"/>
         </w:numPr>
         <w:pStyle w:val="Compact"/>
       </w:pPr>
@@ -6180,7 +8938,7 @@
       <w:pPr>
         <w:numPr>
           <w:ilvl w:val="0"/>
-          <w:numId w:val="1007"/>
+          <w:numId w:val="1020"/>
         </w:numPr>
         <w:pStyle w:val="Compact"/>
       </w:pPr>
@@ -6202,7 +8960,7 @@
       <w:pPr>
         <w:numPr>
           <w:ilvl w:val="0"/>
-          <w:numId w:val="1007"/>
+          <w:numId w:val="1020"/>
         </w:numPr>
         <w:pStyle w:val="Compact"/>
       </w:pPr>
@@ -6224,7 +8982,7 @@
       <w:pPr>
         <w:numPr>
           <w:ilvl w:val="0"/>
-          <w:numId w:val="1007"/>
+          <w:numId w:val="1020"/>
         </w:numPr>
         <w:pStyle w:val="Compact"/>
       </w:pPr>
@@ -6246,7 +9004,7 @@
       <w:pPr>
         <w:numPr>
           <w:ilvl w:val="0"/>
-          <w:numId w:val="1007"/>
+          <w:numId w:val="1020"/>
         </w:numPr>
         <w:pStyle w:val="Compact"/>
       </w:pPr>
@@ -6268,7 +9026,7 @@
       <w:pPr>
         <w:numPr>
           <w:ilvl w:val="0"/>
-          <w:numId w:val="1007"/>
+          <w:numId w:val="1020"/>
         </w:numPr>
         <w:pStyle w:val="Compact"/>
       </w:pPr>
@@ -6290,7 +9048,7 @@
       <w:pPr>
         <w:numPr>
           <w:ilvl w:val="0"/>
-          <w:numId w:val="1007"/>
+          <w:numId w:val="1020"/>
         </w:numPr>
         <w:pStyle w:val="Compact"/>
       </w:pPr>
@@ -6312,7 +9070,7 @@
       <w:pPr>
         <w:numPr>
           <w:ilvl w:val="0"/>
-          <w:numId w:val="1007"/>
+          <w:numId w:val="1020"/>
         </w:numPr>
         <w:pStyle w:val="Compact"/>
       </w:pPr>
@@ -6334,7 +9092,7 @@
       <w:pPr>
         <w:numPr>
           <w:ilvl w:val="0"/>
-          <w:numId w:val="1007"/>
+          <w:numId w:val="1020"/>
         </w:numPr>
         <w:pStyle w:val="Compact"/>
       </w:pPr>
@@ -6356,7 +9114,7 @@
       <w:pPr>
         <w:numPr>
           <w:ilvl w:val="0"/>
-          <w:numId w:val="1007"/>
+          <w:numId w:val="1020"/>
         </w:numPr>
         <w:pStyle w:val="Compact"/>
       </w:pPr>
@@ -6378,7 +9136,7 @@
       <w:pPr>
         <w:numPr>
           <w:ilvl w:val="0"/>
-          <w:numId w:val="1007"/>
+          <w:numId w:val="1020"/>
         </w:numPr>
         <w:pStyle w:val="Compact"/>
       </w:pPr>
@@ -6400,7 +9158,7 @@
       <w:pPr>
         <w:numPr>
           <w:ilvl w:val="0"/>
-          <w:numId w:val="1007"/>
+          <w:numId w:val="1020"/>
         </w:numPr>
         <w:pStyle w:val="Compact"/>
       </w:pPr>
@@ -6426,8 +9184,8 @@
         <w:t xml:space="preserve">[TODO add all the actions from 2.1.4, 2.2.2, 2.2.3 here]</w:t>
       </w:r>
     </w:p>
-    <w:bookmarkEnd w:id="42"/>
-    <w:bookmarkStart w:id="52" w:name="bibliography"/>
+    <w:bookmarkEnd w:id="54"/>
+    <w:bookmarkStart w:id="72" w:name="bibliography"/>
     <w:p>
       <w:pPr>
         <w:pStyle w:val="Heading1"/>
@@ -6436,8 +9194,8 @@
         <w:t xml:space="preserve">Bibliography</w:t>
       </w:r>
     </w:p>
-    <w:bookmarkStart w:id="51" w:name="refs"/>
-    <w:bookmarkStart w:id="44" w:name="ref-bernersLee2022inruptSolid"/>
+    <w:bookmarkStart w:id="71" w:name="refs"/>
+    <w:bookmarkStart w:id="56" w:name="ref-bernersLee2022inruptSolid"/>
     <w:p>
       <w:pPr>
         <w:pStyle w:val="Bibliography"/>
@@ -6457,7 +9215,7 @@
       <w:r>
         <w:t xml:space="preserve"> </w:t>
       </w:r>
-      <w:hyperlink r:id="rId43">
+      <w:hyperlink r:id="rId55">
         <w:r>
           <w:rPr>
             <w:rStyle w:val="Hyperlink"/>
@@ -6469,14 +9227,14 @@
         <w:t xml:space="preserve">.</w:t>
       </w:r>
     </w:p>
-    <w:bookmarkEnd w:id="44"/>
-    <w:bookmarkStart w:id="46" w:name="ref-bowyer2022hestia"/>
+    <w:bookmarkEnd w:id="56"/>
+    <w:bookmarkStart w:id="58" w:name="ref-bowyer2022hestia"/>
     <w:p>
       <w:pPr>
         <w:pStyle w:val="Bibliography"/>
       </w:pPr>
       <w:r>
-        <w:t xml:space="preserve">Bowyer, A.</w:t>
+        <w:t xml:space="preserve">Bowyer, A., Pidoux, J.,</w:t>
       </w:r>
       <w:r>
         <w:t xml:space="preserve"> </w:t>
@@ -6510,7 +9268,7 @@
       <w:r>
         <w:t xml:space="preserve"> </w:t>
       </w:r>
-      <w:hyperlink r:id="rId45">
+      <w:hyperlink r:id="rId57">
         <w:r>
           <w:rPr>
             <w:rStyle w:val="Hyperlink"/>
@@ -6522,14 +9280,14 @@
         <w:t xml:space="preserve">.</w:t>
       </w:r>
     </w:p>
-    <w:bookmarkEnd w:id="46"/>
-    <w:bookmarkStart w:id="48" w:name="ref-härkönen2022report"/>
+    <w:bookmarkEnd w:id="58"/>
+    <w:bookmarkStart w:id="59" w:name="ref-bowyer2022gdpr"/>
     <w:p>
       <w:pPr>
         <w:pStyle w:val="Bibliography"/>
       </w:pPr>
       <w:r>
-        <w:t xml:space="preserve">Härkönen, T.</w:t>
+        <w:t xml:space="preserve">Bowyer, A., Holt, J.,</w:t>
       </w:r>
       <w:r>
         <w:t xml:space="preserve"> </w:t>
@@ -6551,10 +9309,143 @@
         <w:t xml:space="preserve"> </w:t>
       </w:r>
       <w:r>
+        <w:t xml:space="preserve">‘Human-GDPR interaction : Practical experiences of accessing personal data’</w:t>
+      </w:r>
+      <w:r>
+        <w:t xml:space="preserve">,</w:t>
+      </w:r>
+      <w:r>
+        <w:t xml:space="preserve"> </w:t>
+      </w:r>
+      <w:r>
         <w:rPr>
           <w:iCs/>
           <w:i/>
         </w:rPr>
+        <w:t xml:space="preserve">CHI ’22</w:t>
+      </w:r>
+      <w:r>
+        <w:t xml:space="preserve">.</w:t>
+      </w:r>
+    </w:p>
+    <w:bookmarkEnd w:id="59"/>
+    <w:bookmarkStart w:id="61" w:name="ref-braun2006"/>
+    <w:p>
+      <w:pPr>
+        <w:pStyle w:val="Bibliography"/>
+      </w:pPr>
+      <w:r>
+        <w:t xml:space="preserve">Braun, V. and Clarke, V. (2006)</w:t>
+      </w:r>
+      <w:r>
+        <w:t xml:space="preserve"> </w:t>
+      </w:r>
+      <w:r>
+        <w:t xml:space="preserve">‘</w:t>
+      </w:r>
+      <w:r>
+        <w:t xml:space="preserve">Using thematic analysis in psychology</w:t>
+      </w:r>
+      <w:r>
+        <w:t xml:space="preserve">’</w:t>
+      </w:r>
+      <w:r>
+        <w:t xml:space="preserve">,</w:t>
+      </w:r>
+      <w:r>
+        <w:t xml:space="preserve"> </w:t>
+      </w:r>
+      <w:r>
+        <w:rPr>
+          <w:iCs/>
+          <w:i/>
+        </w:rPr>
+        <w:t xml:space="preserve">Qualitative Research in Psychology</w:t>
+      </w:r>
+      <w:r>
+        <w:t xml:space="preserve">. Taylor &amp; Francis, 3(2), pp. 77–101. doi:</w:t>
+      </w:r>
+      <w:r>
+        <w:t xml:space="preserve"> </w:t>
+      </w:r>
+      <w:hyperlink r:id="rId60">
+        <w:r>
+          <w:rPr>
+            <w:rStyle w:val="Hyperlink"/>
+          </w:rPr>
+          <w:t xml:space="preserve">10.1191/1478088706qp063oa</w:t>
+        </w:r>
+      </w:hyperlink>
+      <w:r>
+        <w:t xml:space="preserve">.</w:t>
+      </w:r>
+    </w:p>
+    <w:bookmarkEnd w:id="61"/>
+    <w:bookmarkStart w:id="63" w:name="ref-quirkos2013"/>
+    <w:p>
+      <w:pPr>
+        <w:pStyle w:val="Bibliography"/>
+      </w:pPr>
+      <w:r>
+        <w:t xml:space="preserve">Daniel Turner (2014)</w:t>
+      </w:r>
+      <w:r>
+        <w:t xml:space="preserve"> </w:t>
+      </w:r>
+      <w:r>
+        <w:t xml:space="preserve">‘Quirkos cloud’</w:t>
+      </w:r>
+      <w:r>
+        <w:t xml:space="preserve">. Available at:</w:t>
+      </w:r>
+      <w:r>
+        <w:t xml:space="preserve"> </w:t>
+      </w:r>
+      <w:hyperlink r:id="rId62">
+        <w:r>
+          <w:rPr>
+            <w:rStyle w:val="Hyperlink"/>
+          </w:rPr>
+          <w:t xml:space="preserve">https://www.quirkos.com/learn-qualitative/features.html</w:t>
+        </w:r>
+      </w:hyperlink>
+      <w:r>
+        <w:t xml:space="preserve">.</w:t>
+      </w:r>
+    </w:p>
+    <w:bookmarkEnd w:id="63"/>
+    <w:bookmarkStart w:id="65" w:name="ref-härkönen2022report"/>
+    <w:p>
+      <w:pPr>
+        <w:pStyle w:val="Bibliography"/>
+      </w:pPr>
+      <w:r>
+        <w:t xml:space="preserve">Härkönen, T.</w:t>
+      </w:r>
+      <w:r>
+        <w:t xml:space="preserve"> </w:t>
+      </w:r>
+      <w:r>
+        <w:rPr>
+          <w:iCs/>
+          <w:i/>
+        </w:rPr>
+        <w:t xml:space="preserve">et al.</w:t>
+      </w:r>
+      <w:r>
+        <w:t xml:space="preserve"> </w:t>
+      </w:r>
+      <w:r>
+        <w:t xml:space="preserve">(2022)</w:t>
+      </w:r>
+      <w:r>
+        <w:t xml:space="preserve"> </w:t>
+      </w:r>
+      <w:r>
+        <w:rPr>
+          <w:iCs/>
+          <w:i/>
+        </w:rPr>
         <w:t xml:space="preserve">Tracking digipower: How data can be used for influencing decision-makers and steering the world</w:t>
       </w:r>
       <w:r>
@@ -6563,7 +9454,7 @@
       <w:r>
         <w:t xml:space="preserve"> </w:t>
       </w:r>
-      <w:hyperlink r:id="rId47">
+      <w:hyperlink r:id="rId64">
         <w:r>
           <w:rPr>
             <w:rStyle w:val="Hyperlink"/>
@@ -6575,14 +9466,14 @@
         <w:t xml:space="preserve">.</w:t>
       </w:r>
     </w:p>
-    <w:bookmarkEnd w:id="48"/>
-    <w:bookmarkStart w:id="50" w:name="ref-pidoux2022"/>
+    <w:bookmarkEnd w:id="65"/>
+    <w:bookmarkStart w:id="66" w:name="ref-huberman2002"/>
     <w:p>
       <w:pPr>
         <w:pStyle w:val="Bibliography"/>
       </w:pPr>
       <w:r>
-        <w:t xml:space="preserve">Pidoux, J.</w:t>
+        <w:t xml:space="preserve">Huberman, M. and Miles, M. B. (2002)</w:t>
       </w:r>
       <w:r>
         <w:t xml:space="preserve"> </w:t>
@@ -6592,13 +9483,20 @@
           <w:iCs/>
           <w:i/>
         </w:rPr>
-        <w:t xml:space="preserve">et al.</w:t>
-      </w:r>
-      <w:r>
-        <w:t xml:space="preserve"> </w:t>
-      </w:r>
-      <w:r>
-        <w:t xml:space="preserve">(2022)</w:t>
+        <w:t xml:space="preserve">The qualitative researcher’s companion</w:t>
+      </w:r>
+      <w:r>
+        <w:t xml:space="preserve">. Sage.</w:t>
+      </w:r>
+    </w:p>
+    <w:bookmarkEnd w:id="66"/>
+    <w:bookmarkStart w:id="68" w:name="ref-pidoux2022"/>
+    <w:p>
+      <w:pPr>
+        <w:pStyle w:val="Bibliography"/>
+      </w:pPr>
+      <w:r>
+        <w:t xml:space="preserve">Pidoux, J.</w:t>
       </w:r>
       <w:r>
         <w:t xml:space="preserve"> </w:t>
@@ -6608,6 +9506,22 @@
           <w:iCs/>
           <w:i/>
         </w:rPr>
+        <w:t xml:space="preserve">et al.</w:t>
+      </w:r>
+      <w:r>
+        <w:t xml:space="preserve"> </w:t>
+      </w:r>
+      <w:r>
+        <w:t xml:space="preserve">(2022)</w:t>
+      </w:r>
+      <w:r>
+        <w:t xml:space="preserve"> </w:t>
+      </w:r>
+      <w:r>
+        <w:rPr>
+          <w:iCs/>
+          <w:i/>
+        </w:rPr>
         <w:t xml:space="preserve">Digipower technical reports: Understanding influence and power in the data economy</w:t>
       </w:r>
       <w:r>
@@ -6616,7 +9530,7 @@
       <w:r>
         <w:t xml:space="preserve"> </w:t>
       </w:r>
-      <w:hyperlink r:id="rId49">
+      <w:hyperlink r:id="rId67">
         <w:r>
           <w:rPr>
             <w:rStyle w:val="Hyperlink"/>
@@ -6628,9 +9542,42 @@
         <w:t xml:space="preserve">.</w:t>
       </w:r>
     </w:p>
-    <w:bookmarkEnd w:id="50"/>
-    <w:bookmarkEnd w:id="51"/>
-    <w:bookmarkEnd w:id="52"/>
+    <w:bookmarkEnd w:id="68"/>
+    <w:bookmarkStart w:id="70" w:name="ref-workflowy2010"/>
+    <w:p>
+      <w:pPr>
+        <w:pStyle w:val="Bibliography"/>
+      </w:pPr>
+      <w:r>
+        <w:t xml:space="preserve">Turitzin, M. and Patel, J. (2010)</w:t>
+      </w:r>
+      <w:r>
+        <w:t xml:space="preserve"> </w:t>
+      </w:r>
+      <w:r>
+        <w:t xml:space="preserve">‘Workflowy’</w:t>
+      </w:r>
+      <w:r>
+        <w:t xml:space="preserve">. Available at:</w:t>
+      </w:r>
+      <w:r>
+        <w:t xml:space="preserve"> </w:t>
+      </w:r>
+      <w:hyperlink r:id="rId69">
+        <w:r>
+          <w:rPr>
+            <w:rStyle w:val="Hyperlink"/>
+          </w:rPr>
+          <w:t xml:space="preserve">https://www.workflowy.com/features/</w:t>
+        </w:r>
+      </w:hyperlink>
+      <w:r>
+        <w:t xml:space="preserve">.</w:t>
+      </w:r>
+    </w:p>
+    <w:bookmarkEnd w:id="70"/>
+    <w:bookmarkEnd w:id="71"/>
+    <w:bookmarkEnd w:id="72"/>
     <w:sectPr/>
   </w:body>
 </w:document>
@@ -6737,6 +9684,91 @@
       </w:pPr>
     </w:lvl>
   </w:abstractNum>
+  <w:abstractNum w:abstractNumId="99411">
+    <w:nsid w:val="A99411"/>
+    <w:multiLevelType w:val="multilevel"/>
+    <w:lvl w:ilvl="0">
+      <w:start w:val="1"/>
+      <w:numFmt w:val="decimal"/>
+      <w:lvlText w:val="%1."/>
+      <w:lvlJc w:val="left"/>
+      <w:pPr>
+        <w:ind w:left="720" w:hanging="480"/>
+      </w:pPr>
+    </w:lvl>
+    <w:lvl w:ilvl="1">
+      <w:start w:val="1"/>
+      <w:numFmt w:val="decimal"/>
+      <w:lvlText w:val="%2."/>
+      <w:lvlJc w:val="left"/>
+      <w:pPr>
+        <w:ind w:left="1440" w:hanging="480"/>
+      </w:pPr>
+    </w:lvl>
+    <w:lvl w:ilvl="2">
+      <w:start w:val="1"/>
+      <w:numFmt w:val="decimal"/>
+      <w:lvlText w:val="%3."/>
+      <w:lvlJc w:val="left"/>
+      <w:pPr>
+        <w:ind w:left="2160" w:hanging="480"/>
+      </w:pPr>
+    </w:lvl>
+    <w:lvl w:ilvl="3">
+      <w:start w:val="1"/>
+      <w:numFmt w:val="decimal"/>
+      <w:lvlText w:val="%4."/>
+      <w:lvlJc w:val="left"/>
+      <w:pPr>
+        <w:ind w:left="2880" w:hanging="480"/>
+      </w:pPr>
+    </w:lvl>
+    <w:lvl w:ilvl="4">
+      <w:start w:val="1"/>
+      <w:numFmt w:val="decimal"/>
+      <w:lvlText w:val="%5."/>
+      <w:lvlJc w:val="left"/>
+      <w:pPr>
+        <w:ind w:left="3600" w:hanging="480"/>
+      </w:pPr>
+    </w:lvl>
+    <w:lvl w:ilvl="5">
+      <w:start w:val="1"/>
+      <w:numFmt w:val="decimal"/>
+      <w:lvlText w:val="%6."/>
+      <w:lvlJc w:val="left"/>
+      <w:pPr>
+        <w:ind w:left="4320" w:hanging="480"/>
+      </w:pPr>
+    </w:lvl>
+    <w:lvl w:ilvl="6">
+      <w:start w:val="1"/>
+      <w:numFmt w:val="decimal"/>
+      <w:lvlText w:val="%7."/>
+      <w:lvlJc w:val="left"/>
+      <w:pPr>
+        <w:ind w:left="5040" w:hanging="480"/>
+      </w:pPr>
+    </w:lvl>
+    <w:lvl w:ilvl="7">
+      <w:start w:val="1"/>
+      <w:numFmt w:val="decimal"/>
+      <w:lvlText w:val="%8."/>
+      <w:lvlJc w:val="left"/>
+      <w:pPr>
+        <w:ind w:left="5760" w:hanging="480"/>
+      </w:pPr>
+    </w:lvl>
+    <w:lvl w:ilvl="8">
+      <w:start w:val="1"/>
+      <w:numFmt w:val="decimal"/>
+      <w:lvlText w:val="%9."/>
+      <w:lvlJc w:val="left"/>
+      <w:pPr>
+        <w:ind w:left="6480" w:hanging="480"/>
+      </w:pPr>
+    </w:lvl>
+  </w:abstractNum>
   <w:abstractNum w:abstractNumId="991">
     <w:nsid w:val="A991"/>
     <w:multiLevelType w:val="multilevel"/>
@@ -6817,13 +9849,67 @@
     <w:abstractNumId w:val="990"/>
   </w:num>
   <w:num w:numId="1001">
-    <w:abstractNumId w:val="991"/>
+    <w:abstractNumId w:val="99411"/>
+    <w:lvlOverride w:ilvl="0">
+      <w:startOverride w:val="1"/>
+    </w:lvlOverride>
+    <w:lvlOverride w:ilvl="1">
+      <w:startOverride w:val="1"/>
+    </w:lvlOverride>
+    <w:lvlOverride w:ilvl="2">
+      <w:startOverride w:val="1"/>
+    </w:lvlOverride>
+    <w:lvlOverride w:ilvl="3">
+      <w:startOverride w:val="1"/>
+    </w:lvlOverride>
+    <w:lvlOverride w:ilvl="4">
+      <w:startOverride w:val="1"/>
+    </w:lvlOverride>
+    <w:lvlOverride w:ilvl="5">
+      <w:startOverride w:val="1"/>
+    </w:lvlOverride>
+    <w:lvlOverride w:ilvl="6">
+      <w:startOverride w:val="1"/>
+    </w:lvlOverride>
+    <w:lvlOverride w:ilvl="7">
+      <w:startOverride w:val="1"/>
+    </w:lvlOverride>
+    <w:lvlOverride w:ilvl="8">
+      <w:startOverride w:val="1"/>
+    </w:lvlOverride>
   </w:num>
   <w:num w:numId="1002">
     <w:abstractNumId w:val="991"/>
   </w:num>
   <w:num w:numId="1003">
-    <w:abstractNumId w:val="991"/>
+    <w:abstractNumId w:val="99411"/>
+    <w:lvlOverride w:ilvl="0">
+      <w:startOverride w:val="1"/>
+    </w:lvlOverride>
+    <w:lvlOverride w:ilvl="1">
+      <w:startOverride w:val="1"/>
+    </w:lvlOverride>
+    <w:lvlOverride w:ilvl="2">
+      <w:startOverride w:val="1"/>
+    </w:lvlOverride>
+    <w:lvlOverride w:ilvl="3">
+      <w:startOverride w:val="1"/>
+    </w:lvlOverride>
+    <w:lvlOverride w:ilvl="4">
+      <w:startOverride w:val="1"/>
+    </w:lvlOverride>
+    <w:lvlOverride w:ilvl="5">
+      <w:startOverride w:val="1"/>
+    </w:lvlOverride>
+    <w:lvlOverride w:ilvl="6">
+      <w:startOverride w:val="1"/>
+    </w:lvlOverride>
+    <w:lvlOverride w:ilvl="7">
+      <w:startOverride w:val="1"/>
+    </w:lvlOverride>
+    <w:lvlOverride w:ilvl="8">
+      <w:startOverride w:val="1"/>
+    </w:lvlOverride>
   </w:num>
   <w:num w:numId="1004">
     <w:abstractNumId w:val="991"/>
@@ -6835,6 +9921,72 @@
     <w:abstractNumId w:val="991"/>
   </w:num>
   <w:num w:numId="1007">
+    <w:abstractNumId w:val="99411"/>
+    <w:lvlOverride w:ilvl="0">
+      <w:startOverride w:val="1"/>
+    </w:lvlOverride>
+    <w:lvlOverride w:ilvl="1">
+      <w:startOverride w:val="1"/>
+    </w:lvlOverride>
+    <w:lvlOverride w:ilvl="2">
+      <w:startOverride w:val="1"/>
+    </w:lvlOverride>
+    <w:lvlOverride w:ilvl="3">
+      <w:startOverride w:val="1"/>
+    </w:lvlOverride>
+    <w:lvlOverride w:ilvl="4">
+      <w:startOverride w:val="1"/>
+    </w:lvlOverride>
+    <w:lvlOverride w:ilvl="5">
+      <w:startOverride w:val="1"/>
+    </w:lvlOverride>
+    <w:lvlOverride w:ilvl="6">
+      <w:startOverride w:val="1"/>
+    </w:lvlOverride>
+    <w:lvlOverride w:ilvl="7">
+      <w:startOverride w:val="1"/>
+    </w:lvlOverride>
+    <w:lvlOverride w:ilvl="8">
+      <w:startOverride w:val="1"/>
+    </w:lvlOverride>
+  </w:num>
+  <w:num w:numId="1008">
+    <w:abstractNumId w:val="991"/>
+  </w:num>
+  <w:num w:numId="1009">
+    <w:abstractNumId w:val="991"/>
+  </w:num>
+  <w:num w:numId="1010">
+    <w:abstractNumId w:val="991"/>
+  </w:num>
+  <w:num w:numId="1011">
+    <w:abstractNumId w:val="991"/>
+  </w:num>
+  <w:num w:numId="1012">
+    <w:abstractNumId w:val="991"/>
+  </w:num>
+  <w:num w:numId="1013">
+    <w:abstractNumId w:val="991"/>
+  </w:num>
+  <w:num w:numId="1014">
+    <w:abstractNumId w:val="991"/>
+  </w:num>
+  <w:num w:numId="1015">
+    <w:abstractNumId w:val="991"/>
+  </w:num>
+  <w:num w:numId="1016">
+    <w:abstractNumId w:val="991"/>
+  </w:num>
+  <w:num w:numId="1017">
+    <w:abstractNumId w:val="991"/>
+  </w:num>
+  <w:num w:numId="1018">
+    <w:abstractNumId w:val="991"/>
+  </w:num>
+  <w:num w:numId="1019">
+    <w:abstractNumId w:val="991"/>
+  </w:num>
+  <w:num w:numId="1020">
     <w:abstractNumId w:val="991"/>
   </w:num>
 </w:numbering>

--- a/out/website/docx/appendices.docx
+++ b/out/website/docx/appendices.docx
@@ -198,7 +198,7 @@
         <w:t xml:space="preserve">)</w:t>
       </w:r>
       <w:r>
-        <w:t xml:space="preserve">.</w:t>
+        <w:t xml:space="preserve">. Case Study Two was written first as a paper and then expanded to produce Chapter 5. While the paper was co-written, Chapter 5 was written entirely by Alex Bowyer.</w:t>
       </w:r>
     </w:p>
     <w:p>
@@ -637,26 +637,15 @@
       <w:r>
         <w:t xml:space="preserve"> </w:t>
       </w:r>
-      <w:hyperlink w:anchor="C-labelling">
-        <w:r>
-          <w:rPr>
-            <w:rStyle w:val="Hyperlink"/>
-          </w:rPr>
-          <w:t xml:space="preserve">‘</w:t>
-        </w:r>
-        <w:r>
-          <w:rPr>
-            <w:rStyle w:val="Hyperlink"/>
-          </w:rPr>
-          <w:t xml:space="preserve">Text File Labelling Strategy</w:t>
-        </w:r>
-        <w:r>
-          <w:rPr>
-            <w:rStyle w:val="Hyperlink"/>
-          </w:rPr>
-          <w:t xml:space="preserve">’</w:t>
-        </w:r>
-      </w:hyperlink>
+      <w:r>
+        <w:t xml:space="preserve">‘</w:t>
+      </w:r>
+      <w:r>
+        <w:t xml:space="preserve">Text File Labelling Strategy</w:t>
+      </w:r>
+      <w:r>
+        <w:t xml:space="preserve">’</w:t>
+      </w:r>
       <w:r>
         <w:t xml:space="preserve"> </w:t>
       </w:r>
@@ -1731,12 +1720,6 @@
           <w:b/>
         </w:rPr>
         <w:t xml:space="preserve">Text File Labelling Strategy used in Stage 2</w:t>
-      </w:r>
-      <w:r>
-        <w:t xml:space="preserve"> </w:t>
-      </w:r>
-      <w:r>
-        <w:t xml:space="preserve">{#C-labelling}</w:t>
       </w:r>
     </w:p>
     <w:p>

--- a/out/website/docx/appendices.docx
+++ b/out/website/docx/appendices.docx
@@ -95,7 +95,7 @@
         <w:pStyle w:val="Heading3"/>
       </w:pPr>
       <w:r>
-        <w:t xml:space="preserve">Appendix A: The Pilot Study</w:t>
+        <w:t xml:space="preserve">Appendix A: The Pilot Study: CHI 2018 Paper</w:t>
       </w:r>
     </w:p>
     <w:p>
@@ -103,7 +103,7 @@
         <w:pStyle w:val="FirstParagraph"/>
       </w:pPr>
       <w:r>
-        <w:t xml:space="preserve">See description in</w:t>
+        <w:t xml:space="preserve">For additional context, see</w:t>
       </w:r>
       <w:r>
         <w:t xml:space="preserve"> </w:t>
@@ -116,6 +116,9 @@
           <w:t xml:space="preserve">1.3.1</w:t>
         </w:r>
       </w:hyperlink>
+      <w:r>
+        <w:t xml:space="preserve">.</w:t>
+      </w:r>
     </w:p>
     <w:p>
       <w:pPr>
@@ -4856,6 +4859,50 @@
           <w:b/>
         </w:rPr>
         <w:t xml:space="preserve">Data Wants</w:t>
+      </w:r>
+      <w:r>
+        <w:t xml:space="preserve"> </w:t>
+      </w:r>
+      <w:r>
+        <w:t xml:space="preserve">- [ADD SECTIONREF]</w:t>
+      </w:r>
+    </w:p>
+    <w:p>
+      <w:pPr>
+        <w:numPr>
+          <w:ilvl w:val="0"/>
+          <w:numId w:val="1019"/>
+        </w:numPr>
+        <w:pStyle w:val="Compact"/>
+      </w:pPr>
+      <w:r>
+        <w:rPr>
+          <w:bCs/>
+          <w:b/>
+        </w:rPr>
+        <w:t xml:space="preserve">Data Relations, Direct</w:t>
+      </w:r>
+      <w:r>
+        <w:t xml:space="preserve"> </w:t>
+      </w:r>
+      <w:r>
+        <w:t xml:space="preserve">- [ADD SECTIONREF]</w:t>
+      </w:r>
+    </w:p>
+    <w:p>
+      <w:pPr>
+        <w:numPr>
+          <w:ilvl w:val="0"/>
+          <w:numId w:val="1019"/>
+        </w:numPr>
+        <w:pStyle w:val="Compact"/>
+      </w:pPr>
+      <w:r>
+        <w:rPr>
+          <w:bCs/>
+          <w:b/>
+        </w:rPr>
+        <w:t xml:space="preserve">Data Relations, Indirect</w:t>
       </w:r>
       <w:r>
         <w:t xml:space="preserve"> </w:t>

--- a/out/website/docx/appendices.docx
+++ b/out/website/docx/appendices.docx
@@ -4110,7 +4110,7 @@
       </w:r>
     </w:p>
     <w:bookmarkEnd w:id="49"/>
-    <w:bookmarkStart w:id="50" w:name="hdr-insights-approaches"/>
+    <w:bookmarkStart w:id="50" w:name="hdr-insights"/>
     <w:p>
       <w:pPr>
         <w:pStyle w:val="Heading3"/>

--- a/out/website/docx/appendices.docx
+++ b/out/website/docx/appendices.docx
@@ -3288,7 +3288,170 @@
         <w:pStyle w:val="FirstParagraph"/>
       </w:pPr>
       <w:r>
-        <w:t xml:space="preserve">[TODO Describe DERC project work here]</w:t>
+        <w:t xml:space="preserve">As a software developer I have been aware for a long time that one of the biggest challenges in building new data interfaces is to gain programmatic access to the necessary data. As part of the trend towards cloud-based services and data-centric business practices, it has become increasingly difficult to access all of the data held about users by service providers. Application Programming Interfaces (APIs) are a technical means for programmers to access a user’s data so that third party applications may be built using that data. Unfortunately, as a result of commercial incentives to lock users in and keep data trapped</w:t>
+      </w:r>
+      <w:r>
+        <w:t xml:space="preserve"> </w:t>
+      </w:r>
+      <w:r>
+        <w:t xml:space="preserve">(</w:t>
+      </w:r>
+      <w:hyperlink w:anchor="ref-abiteboul2015">
+        <w:r>
+          <w:rPr>
+            <w:rStyle w:val="Hyperlink"/>
+          </w:rPr>
+          <w:t xml:space="preserve">Abiteboul, André and Kaplan, 2015</w:t>
+        </w:r>
+      </w:hyperlink>
+      <w:r>
+        <w:t xml:space="preserve">;</w:t>
+      </w:r>
+      <w:r>
+        <w:t xml:space="preserve"> </w:t>
+      </w:r>
+      <w:hyperlink w:anchor="ref-bowyer2018freedata">
+        <w:r>
+          <w:rPr>
+            <w:rStyle w:val="Hyperlink"/>
+          </w:rPr>
+          <w:t xml:space="preserve">Bowyer, 2018</w:t>
+        </w:r>
+      </w:hyperlink>
+      <w:r>
+        <w:t xml:space="preserve">)</w:t>
+      </w:r>
+      <w:r>
+        <w:t xml:space="preserve">, much of users’ data can no longer be accessed via APIs. While GDPR data portability requests do open up a new option for the use of one’s provider-collected data in third party applications, this is an awkward and time-consuming route for both users and developers.</w:t>
+      </w:r>
+      <w:r>
+        <w:t xml:space="preserve"> </w:t>
+      </w:r>
+      <w:r>
+        <w:rPr>
+          <w:bCs/>
+          <w:b/>
+          <w:iCs/>
+          <w:i/>
+        </w:rPr>
+        <w:t xml:space="preserve">Web augmentation</w:t>
+      </w:r>
+      <w:r>
+        <w:t xml:space="preserve"> </w:t>
+      </w:r>
+      <w:r>
+        <w:t xml:space="preserve">provides a third possible technical avenue for obtaining data from online service providers. It relies on the fact that a users data is loaded to the user’s local machine and displayed within their web browser everytime a website is used, and therefore it is possible to extract that data from the browser using a browser extension. Similarly, once loaded into the browser, a provider’s webpage can be modified to display additional data or useful human-centric functionality that the provider failed to provide. This</w:t>
+      </w:r>
+    </w:p>
+    <w:p>
+      <w:pPr>
+        <w:pStyle w:val="BodyText"/>
+      </w:pPr>
+      <w:r>
+        <w:t xml:space="preserve">In order to better understand what is and is not possible using this technique, I participated from 2018 to 2020 as a part time web developer in a project which was using the web augmentation technique to improve the information given to users of Just Eat, a takeaway food ordering platform in the UK, the theoretical basis for which was published in</w:t>
+      </w:r>
+      <w:r>
+        <w:t xml:space="preserve"> </w:t>
+      </w:r>
+      <w:r>
+        <w:t xml:space="preserve">(</w:t>
+      </w:r>
+      <w:hyperlink w:anchor="ref-goffe2021">
+        <w:r>
+          <w:rPr>
+            <w:rStyle w:val="Hyperlink"/>
+          </w:rPr>
+          <w:t xml:space="preserve">Goffe</w:t>
+        </w:r>
+        <w:r>
+          <w:rPr>
+            <w:rStyle w:val="Hyperlink"/>
+          </w:rPr>
+          <w:t xml:space="preserve"> </w:t>
+        </w:r>
+        <w:r>
+          <w:rPr>
+            <w:rStyle w:val="Hyperlink"/>
+            <w:iCs/>
+            <w:i/>
+          </w:rPr>
+          <w:t xml:space="preserve">et al.</w:t>
+        </w:r>
+        <w:r>
+          <w:rPr>
+            <w:rStyle w:val="Hyperlink"/>
+          </w:rPr>
+          <w:t xml:space="preserve">, 2021</w:t>
+        </w:r>
+      </w:hyperlink>
+      <w:r>
+        <w:t xml:space="preserve">,</w:t>
+      </w:r>
+      <w:r>
+        <w:t xml:space="preserve"> </w:t>
+      </w:r>
+      <w:hyperlink w:anchor="ref-goffe2022">
+        <w:r>
+          <w:rPr>
+            <w:rStyle w:val="Hyperlink"/>
+          </w:rPr>
+          <w:t xml:space="preserve">2022</w:t>
+        </w:r>
+      </w:hyperlink>
+      <w:r>
+        <w:t xml:space="preserve">)</w:t>
+      </w:r>
+      <w:r>
+        <w:t xml:space="preserve">. While this particular use case does not concern personal data, the technology being used by the project were considered highly relevant, and the goals of the research project were also human-centric, and consistent with this thesis’s research goals - tackling the hegemony of service providers in order to better serve individual needs. This research project is tangential to this thesis, but is an example of the</w:t>
+      </w:r>
+      <w:r>
+        <w:t xml:space="preserve"> </w:t>
+      </w:r>
+      <w:r>
+        <w:t xml:space="preserve">‘</w:t>
+      </w:r>
+      <w:r>
+        <w:t xml:space="preserve">hacking the seams</w:t>
+      </w:r>
+      <w:r>
+        <w:t xml:space="preserve">’</w:t>
+      </w:r>
+      <w:r>
+        <w:t xml:space="preserve"> </w:t>
+      </w:r>
+      <w:r>
+        <w:t xml:space="preserve">approach detailed in</w:t>
+      </w:r>
+      <w:r>
+        <w:t xml:space="preserve"> </w:t>
+      </w:r>
+      <w:hyperlink w:anchor="Xfcbca708d249a5264bfb58f121b983b931f9729">
+        <w:r>
+          <w:rPr>
+            <w:rStyle w:val="Hyperlink"/>
+          </w:rPr>
+          <w:t xml:space="preserve">7.4.4</w:t>
+        </w:r>
+      </w:hyperlink>
+      <w:r>
+        <w:t xml:space="preserve"> </w:t>
+      </w:r>
+      <w:r>
+        <w:t xml:space="preserve">and</w:t>
+      </w:r>
+      <w:r>
+        <w:t xml:space="preserve"> </w:t>
+      </w:r>
+      <w:hyperlink w:anchor="insight-12">
+        <w:r>
+          <w:rPr>
+            <w:rStyle w:val="Hyperlink"/>
+          </w:rPr>
+          <w:t xml:space="preserve">Insight 12</w:t>
+        </w:r>
+      </w:hyperlink>
+      <w:r>
+        <w:t xml:space="preserve">.</w:t>
       </w:r>
     </w:p>
     <w:bookmarkEnd w:id="38"/>
@@ -3502,12 +3665,12 @@
         </w:rPr>
         <w:t xml:space="preserve">: Data Useability</w:t>
       </w:r>
-      <w:hyperlink w:anchor="fn15">
+      <w:hyperlink w:anchor="fn13">
         <w:r>
           <w:rPr>
             <w:rStyle w:val="Hyperlink"/>
           </w:rPr>
-          <w:t xml:space="preserve">15</w:t>
+          <w:t xml:space="preserve">13</w:t>
         </w:r>
       </w:hyperlink>
       <w:r>
@@ -3680,12 +3843,12 @@
         </w:rPr>
         <w:t xml:space="preserve">: Data Useability</w:t>
       </w:r>
-      <w:hyperlink w:anchor="fn15">
+      <w:hyperlink w:anchor="fn13">
         <w:r>
           <w:rPr>
             <w:rStyle w:val="Hyperlink"/>
           </w:rPr>
-          <w:t xml:space="preserve">15</w:t>
+          <w:t xml:space="preserve">13</w:t>
         </w:r>
       </w:hyperlink>
       <w:r>
@@ -5663,12 +5826,12 @@
         </w:rPr>
         <w:t xml:space="preserve">Useability</w:t>
       </w:r>
-      <w:hyperlink w:anchor="fn15">
+      <w:hyperlink w:anchor="fn13">
         <w:r>
           <w:rPr>
             <w:rStyle w:val="Hyperlink"/>
           </w:rPr>
-          <w:t xml:space="preserve">15</w:t>
+          <w:t xml:space="preserve">13</w:t>
         </w:r>
       </w:hyperlink>
       <w:r>
@@ -8763,7 +8926,7 @@
         <w:t xml:space="preserve"> </w:t>
       </w:r>
       <w:r>
-        <w:t xml:space="preserve">- Self Informatics [[REF] () ]</w:t>
+        <w:t xml:space="preserve">- Self Informatics [[TODO REF] () ]</w:t>
       </w:r>
     </w:p>
     <w:p>
@@ -9215,7 +9378,7 @@
       </w:r>
     </w:p>
     <w:bookmarkEnd w:id="54"/>
-    <w:bookmarkStart w:id="72" w:name="bibliography"/>
+    <w:bookmarkStart w:id="78" w:name="bibliography"/>
     <w:p>
       <w:pPr>
         <w:pStyle w:val="Heading1"/>
@@ -9224,13 +9387,50 @@
         <w:t xml:space="preserve">Bibliography</w:t>
       </w:r>
     </w:p>
-    <w:bookmarkStart w:id="71" w:name="refs"/>
-    <w:bookmarkStart w:id="56" w:name="ref-bernersLee2022inruptSolid"/>
+    <w:bookmarkStart w:id="77" w:name="refs"/>
+    <w:bookmarkStart w:id="56" w:name="ref-abiteboul2015"/>
     <w:p>
       <w:pPr>
         <w:pStyle w:val="Bibliography"/>
       </w:pPr>
       <w:r>
+        <w:t xml:space="preserve">Abiteboul, S., André, B. and Kaplan, D. (2015)</w:t>
+      </w:r>
+      <w:r>
+        <w:t xml:space="preserve"> </w:t>
+      </w:r>
+      <w:r>
+        <w:rPr>
+          <w:iCs/>
+          <w:i/>
+        </w:rPr>
+        <w:t xml:space="preserve">Managing your digital life with a Personal information management system</w:t>
+      </w:r>
+      <w:r>
+        <w:t xml:space="preserve">. 5. ACM, pp. 32–35. doi:</w:t>
+      </w:r>
+      <w:r>
+        <w:t xml:space="preserve"> </w:t>
+      </w:r>
+      <w:hyperlink r:id="rId55">
+        <w:r>
+          <w:rPr>
+            <w:rStyle w:val="Hyperlink"/>
+          </w:rPr>
+          <w:t xml:space="preserve">10.1145/2670528</w:t>
+        </w:r>
+      </w:hyperlink>
+      <w:r>
+        <w:t xml:space="preserve">.</w:t>
+      </w:r>
+    </w:p>
+    <w:bookmarkEnd w:id="56"/>
+    <w:bookmarkStart w:id="58" w:name="ref-bernersLee2022inruptSolid"/>
+    <w:p>
+      <w:pPr>
+        <w:pStyle w:val="Bibliography"/>
+      </w:pPr>
+      <w:r>
         <w:t xml:space="preserve">Berners-Lee, T. (2022)</w:t>
       </w:r>
       <w:r>
@@ -9245,7 +9445,7 @@
       <w:r>
         <w:t xml:space="preserve"> </w:t>
       </w:r>
-      <w:hyperlink r:id="rId55">
+      <w:hyperlink r:id="rId57">
         <w:r>
           <w:rPr>
             <w:rStyle w:val="Hyperlink"/>
@@ -9257,14 +9457,29 @@
         <w:t xml:space="preserve">.</w:t>
       </w:r>
     </w:p>
-    <w:bookmarkEnd w:id="56"/>
-    <w:bookmarkStart w:id="58" w:name="ref-bowyer2022hestia"/>
+    <w:bookmarkEnd w:id="58"/>
+    <w:bookmarkStart w:id="60" w:name="ref-bowyer2018freedata"/>
     <w:p>
       <w:pPr>
         <w:pStyle w:val="Bibliography"/>
       </w:pPr>
       <w:r>
-        <w:t xml:space="preserve">Bowyer, A., Pidoux, J.,</w:t>
+        <w:t xml:space="preserve">Bowyer, A. (2018)</w:t>
+      </w:r>
+      <w:r>
+        <w:t xml:space="preserve"> </w:t>
+      </w:r>
+      <w:r>
+        <w:t xml:space="preserve">‘</w:t>
+      </w:r>
+      <w:r>
+        <w:t xml:space="preserve">Free Data Interfaces: Taking Human- Data Interaction to the Next Level</w:t>
+      </w:r>
+      <w:r>
+        <w:t xml:space="preserve">’</w:t>
+      </w:r>
+      <w:r>
+        <w:t xml:space="preserve">,</w:t>
       </w:r>
       <w:r>
         <w:t xml:space="preserve"> </w:t>
@@ -9274,13 +9489,34 @@
           <w:iCs/>
           <w:i/>
         </w:rPr>
-        <w:t xml:space="preserve">et al.</w:t>
-      </w:r>
-      <w:r>
-        <w:t xml:space="preserve"> </w:t>
-      </w:r>
-      <w:r>
-        <w:t xml:space="preserve">(2022)</w:t>
+        <w:t xml:space="preserve">CHI Workshops 2018</w:t>
+      </w:r>
+      <w:r>
+        <w:t xml:space="preserve">. Available at:</w:t>
+      </w:r>
+      <w:r>
+        <w:t xml:space="preserve"> </w:t>
+      </w:r>
+      <w:hyperlink r:id="rId59">
+        <w:r>
+          <w:rPr>
+            <w:rStyle w:val="Hyperlink"/>
+          </w:rPr>
+          <w:t xml:space="preserve">https://eprints.ncl.ac.uk/273825</w:t>
+        </w:r>
+      </w:hyperlink>
+      <w:r>
+        <w:t xml:space="preserve">.</w:t>
+      </w:r>
+    </w:p>
+    <w:bookmarkEnd w:id="60"/>
+    <w:bookmarkStart w:id="62" w:name="ref-bowyer2022hestia"/>
+    <w:p>
+      <w:pPr>
+        <w:pStyle w:val="Bibliography"/>
+      </w:pPr>
+      <w:r>
+        <w:t xml:space="preserve">Bowyer, A., Pidoux, J.,</w:t>
       </w:r>
       <w:r>
         <w:t xml:space="preserve"> </w:t>
@@ -9290,6 +9526,22 @@
           <w:iCs/>
           <w:i/>
         </w:rPr>
+        <w:t xml:space="preserve">et al.</w:t>
+      </w:r>
+      <w:r>
+        <w:t xml:space="preserve"> </w:t>
+      </w:r>
+      <w:r>
+        <w:t xml:space="preserve">(2022)</w:t>
+      </w:r>
+      <w:r>
+        <w:t xml:space="preserve"> </w:t>
+      </w:r>
+      <w:r>
+        <w:rPr>
+          <w:iCs/>
+          <w:i/>
+        </w:rPr>
         <w:t xml:space="preserve">Digipower technical reports: Auditing the data economy through personal data access</w:t>
       </w:r>
       <w:r>
@@ -9298,7 +9550,7 @@
       <w:r>
         <w:t xml:space="preserve"> </w:t>
       </w:r>
-      <w:hyperlink r:id="rId57">
+      <w:hyperlink r:id="rId61">
         <w:r>
           <w:rPr>
             <w:rStyle w:val="Hyperlink"/>
@@ -9310,8 +9562,8 @@
         <w:t xml:space="preserve">.</w:t>
       </w:r>
     </w:p>
-    <w:bookmarkEnd w:id="58"/>
-    <w:bookmarkStart w:id="59" w:name="ref-bowyer2022gdpr"/>
+    <w:bookmarkEnd w:id="62"/>
+    <w:bookmarkStart w:id="63" w:name="ref-bowyer2022gdpr"/>
     <w:p>
       <w:pPr>
         <w:pStyle w:val="Bibliography"/>
@@ -9358,8 +9610,8 @@
         <w:t xml:space="preserve">.</w:t>
       </w:r>
     </w:p>
-    <w:bookmarkEnd w:id="59"/>
-    <w:bookmarkStart w:id="61" w:name="ref-braun2006"/>
+    <w:bookmarkEnd w:id="63"/>
+    <w:bookmarkStart w:id="65" w:name="ref-braun2006"/>
     <w:p>
       <w:pPr>
         <w:pStyle w:val="Bibliography"/>
@@ -9398,7 +9650,7 @@
       <w:r>
         <w:t xml:space="preserve"> </w:t>
       </w:r>
-      <w:hyperlink r:id="rId60">
+      <w:hyperlink r:id="rId64">
         <w:r>
           <w:rPr>
             <w:rStyle w:val="Hyperlink"/>
@@ -9410,8 +9662,8 @@
         <w:t xml:space="preserve">.</w:t>
       </w:r>
     </w:p>
-    <w:bookmarkEnd w:id="61"/>
-    <w:bookmarkStart w:id="63" w:name="ref-quirkos2013"/>
+    <w:bookmarkEnd w:id="65"/>
+    <w:bookmarkStart w:id="67" w:name="ref-quirkos2013"/>
     <w:p>
       <w:pPr>
         <w:pStyle w:val="Bibliography"/>
@@ -9431,7 +9683,7 @@
       <w:r>
         <w:t xml:space="preserve"> </w:t>
       </w:r>
-      <w:hyperlink r:id="rId62">
+      <w:hyperlink r:id="rId66">
         <w:r>
           <w:rPr>
             <w:rStyle w:val="Hyperlink"/>
@@ -9443,14 +9695,14 @@
         <w:t xml:space="preserve">.</w:t>
       </w:r>
     </w:p>
-    <w:bookmarkEnd w:id="63"/>
-    <w:bookmarkStart w:id="65" w:name="ref-härkönen2022report"/>
+    <w:bookmarkEnd w:id="67"/>
+    <w:bookmarkStart w:id="68" w:name="ref-goffe2021"/>
     <w:p>
       <w:pPr>
         <w:pStyle w:val="Bibliography"/>
       </w:pPr>
       <w:r>
-        <w:t xml:space="preserve">Härkönen, T.</w:t>
+        <w:t xml:space="preserve">Goffe, L.</w:t>
       </w:r>
       <w:r>
         <w:t xml:space="preserve"> </w:t>
@@ -9466,7 +9718,16 @@
         <w:t xml:space="preserve"> </w:t>
       </w:r>
       <w:r>
-        <w:t xml:space="preserve">(2022)</w:t>
+        <w:t xml:space="preserve">(2021)</w:t>
+      </w:r>
+      <w:r>
+        <w:t xml:space="preserve"> </w:t>
+      </w:r>
+      <w:r>
+        <w:t xml:space="preserve">‘Appetite for disruption: Designing human-centred augmentations to an online food ordering platform’</w:t>
+      </w:r>
+      <w:r>
+        <w:t xml:space="preserve">, in</w:t>
       </w:r>
       <w:r>
         <w:t xml:space="preserve"> </w:t>
@@ -9476,6 +9737,93 @@
           <w:iCs/>
           <w:i/>
         </w:rPr>
+        <w:t xml:space="preserve">34th british HCI conference</w:t>
+      </w:r>
+      <w:r>
+        <w:t xml:space="preserve">, pp. 155–167.</w:t>
+      </w:r>
+    </w:p>
+    <w:bookmarkEnd w:id="68"/>
+    <w:bookmarkStart w:id="69" w:name="ref-goffe2022"/>
+    <w:p>
+      <w:pPr>
+        <w:pStyle w:val="Bibliography"/>
+      </w:pPr>
+      <w:r>
+        <w:t xml:space="preserve">Goffe, L.</w:t>
+      </w:r>
+      <w:r>
+        <w:t xml:space="preserve"> </w:t>
+      </w:r>
+      <w:r>
+        <w:rPr>
+          <w:iCs/>
+          <w:i/>
+        </w:rPr>
+        <w:t xml:space="preserve">et al.</w:t>
+      </w:r>
+      <w:r>
+        <w:t xml:space="preserve"> </w:t>
+      </w:r>
+      <w:r>
+        <w:t xml:space="preserve">(2022)</w:t>
+      </w:r>
+      <w:r>
+        <w:t xml:space="preserve"> </w:t>
+      </w:r>
+      <w:r>
+        <w:t xml:space="preserve">‘Web augmentation for well-being: The human-centred design of a takeaway food ordering digital platform’</w:t>
+      </w:r>
+      <w:r>
+        <w:t xml:space="preserve">,</w:t>
+      </w:r>
+      <w:r>
+        <w:t xml:space="preserve"> </w:t>
+      </w:r>
+      <w:r>
+        <w:rPr>
+          <w:iCs/>
+          <w:i/>
+        </w:rPr>
+        <w:t xml:space="preserve">Interacting with Computers</w:t>
+      </w:r>
+      <w:r>
+        <w:t xml:space="preserve">.</w:t>
+      </w:r>
+    </w:p>
+    <w:bookmarkEnd w:id="69"/>
+    <w:bookmarkStart w:id="71" w:name="ref-härkönen2022report"/>
+    <w:p>
+      <w:pPr>
+        <w:pStyle w:val="Bibliography"/>
+      </w:pPr>
+      <w:r>
+        <w:t xml:space="preserve">Härkönen, T.</w:t>
+      </w:r>
+      <w:r>
+        <w:t xml:space="preserve"> </w:t>
+      </w:r>
+      <w:r>
+        <w:rPr>
+          <w:iCs/>
+          <w:i/>
+        </w:rPr>
+        <w:t xml:space="preserve">et al.</w:t>
+      </w:r>
+      <w:r>
+        <w:t xml:space="preserve"> </w:t>
+      </w:r>
+      <w:r>
+        <w:t xml:space="preserve">(2022)</w:t>
+      </w:r>
+      <w:r>
+        <w:t xml:space="preserve"> </w:t>
+      </w:r>
+      <w:r>
+        <w:rPr>
+          <w:iCs/>
+          <w:i/>
+        </w:rPr>
         <w:t xml:space="preserve">Tracking digipower: How data can be used for influencing decision-makers and steering the world</w:t>
       </w:r>
       <w:r>
@@ -9484,7 +9832,7 @@
       <w:r>
         <w:t xml:space="preserve"> </w:t>
       </w:r>
-      <w:hyperlink r:id="rId64">
+      <w:hyperlink r:id="rId70">
         <w:r>
           <w:rPr>
             <w:rStyle w:val="Hyperlink"/>
@@ -9496,8 +9844,8 @@
         <w:t xml:space="preserve">.</w:t>
       </w:r>
     </w:p>
-    <w:bookmarkEnd w:id="65"/>
-    <w:bookmarkStart w:id="66" w:name="ref-huberman2002"/>
+    <w:bookmarkEnd w:id="71"/>
+    <w:bookmarkStart w:id="72" w:name="ref-huberman2002"/>
     <w:p>
       <w:pPr>
         <w:pStyle w:val="Bibliography"/>
@@ -9519,8 +9867,8 @@
         <w:t xml:space="preserve">. Sage.</w:t>
       </w:r>
     </w:p>
-    <w:bookmarkEnd w:id="66"/>
-    <w:bookmarkStart w:id="68" w:name="ref-pidoux2022"/>
+    <w:bookmarkEnd w:id="72"/>
+    <w:bookmarkStart w:id="74" w:name="ref-pidoux2022"/>
     <w:p>
       <w:pPr>
         <w:pStyle w:val="Bibliography"/>
@@ -9560,7 +9908,7 @@
       <w:r>
         <w:t xml:space="preserve"> </w:t>
       </w:r>
-      <w:hyperlink r:id="rId67">
+      <w:hyperlink r:id="rId73">
         <w:r>
           <w:rPr>
             <w:rStyle w:val="Hyperlink"/>
@@ -9572,8 +9920,8 @@
         <w:t xml:space="preserve">.</w:t>
       </w:r>
     </w:p>
-    <w:bookmarkEnd w:id="68"/>
-    <w:bookmarkStart w:id="70" w:name="ref-workflowy2010"/>
+    <w:bookmarkEnd w:id="74"/>
+    <w:bookmarkStart w:id="76" w:name="ref-workflowy2010"/>
     <w:p>
       <w:pPr>
         <w:pStyle w:val="Bibliography"/>
@@ -9593,7 +9941,7 @@
       <w:r>
         <w:t xml:space="preserve"> </w:t>
       </w:r>
-      <w:hyperlink r:id="rId69">
+      <w:hyperlink r:id="rId75">
         <w:r>
           <w:rPr>
             <w:rStyle w:val="Hyperlink"/>
@@ -9605,9 +9953,9 @@
         <w:t xml:space="preserve">.</w:t>
       </w:r>
     </w:p>
-    <w:bookmarkEnd w:id="70"/>
-    <w:bookmarkEnd w:id="71"/>
-    <w:bookmarkEnd w:id="72"/>
+    <w:bookmarkEnd w:id="76"/>
+    <w:bookmarkEnd w:id="77"/>
+    <w:bookmarkEnd w:id="78"/>
     <w:sectPr/>
   </w:body>
 </w:document>

--- a/out/website/docx/appendices.docx
+++ b/out/website/docx/appendices.docx
@@ -995,7 +995,7 @@
           <wp:inline>
             <wp:extent cx="5334000" cy="3379904"/>
             <wp:effectExtent b="0" l="0" r="0" t="0"/>
-            <wp:docPr descr="Figure C.1: Screenshot From Quirkos During Coding Process" title="" id="23" name="Picture"/>
+            <wp:docPr descr="Figure C.1: Screenshot from Quirkos During Coding Process" title="" id="23" name="Picture"/>
             <a:graphic>
               <a:graphicData uri="http://schemas.openxmlformats.org/drawingml/2006/picture">
                 <pic:pic>
@@ -1039,7 +1039,7 @@
         <w:pStyle w:val="ImageCaption"/>
       </w:pPr>
       <w:r>
-        <w:t xml:space="preserve">Figure C.1: Screenshot From Quirkos During Coding Process</w:t>
+        <w:t xml:space="preserve">Figure C.1: Screenshot from Quirkos During Coding Process</w:t>
       </w:r>
     </w:p>
     <w:p>
@@ -1078,7 +1078,7 @@
           <wp:inline>
             <wp:extent cx="5334000" cy="3266293"/>
             <wp:effectExtent b="0" l="0" r="0" t="0"/>
-            <wp:docPr descr="Figure C.2: Screenshot From Quirkos at End of Coding Process" title="" id="27" name="Picture"/>
+            <wp:docPr descr="Figure C.2: Screenshot from Quirkos at End of Coding Process" title="" id="27" name="Picture"/>
             <a:graphic>
               <a:graphicData uri="http://schemas.openxmlformats.org/drawingml/2006/picture">
                 <pic:pic>
@@ -1122,7 +1122,7 @@
         <w:pStyle w:val="ImageCaption"/>
       </w:pPr>
       <w:r>
-        <w:t xml:space="preserve">Figure C.2: Screenshot From Quirkos at End of Coding Process</w:t>
+        <w:t xml:space="preserve">Figure C.2: Screenshot from Quirkos at End of Coding Process</w:t>
       </w:r>
     </w:p>
     <w:p>
@@ -1558,7 +1558,7 @@
           <wp:inline>
             <wp:extent cx="5334000" cy="3857067"/>
             <wp:effectExtent b="0" l="0" r="0" t="0"/>
-            <wp:docPr descr="Figure C.3: Screenshot From Workflowy During Theme Construction" title="" id="31" name="Picture"/>
+            <wp:docPr descr="Figure C.3: Screenshot from Workflowy During Theme Construction" title="" id="31" name="Picture"/>
             <a:graphic>
               <a:graphicData uri="http://schemas.openxmlformats.org/drawingml/2006/picture">
                 <pic:pic>
@@ -1602,7 +1602,7 @@
         <w:pStyle w:val="ImageCaption"/>
       </w:pPr>
       <w:r>
-        <w:t xml:space="preserve">Figure C.3: Screenshot From Workflowy During Theme Construction</w:t>
+        <w:t xml:space="preserve">Figure C.3: Screenshot from Workflowy During Theme Construction</w:t>
       </w:r>
     </w:p>
     <w:p>
@@ -3119,7 +3119,7 @@
         <w:pStyle w:val="Heading4"/>
       </w:pPr>
       <w:r>
-        <w:t xml:space="preserve">Sitra/Hestia.ai’s digipower Project</w:t>
+        <w:t xml:space="preserve">SITRA/Hestia.ai’s digipower Project</w:t>
       </w:r>
     </w:p>
     <w:p>
@@ -8964,7 +8964,7 @@
           <w:bCs/>
           <w:b/>
         </w:rPr>
-        <w:t xml:space="preserve">Sitra</w:t>
+        <w:t xml:space="preserve">SITRA</w:t>
       </w:r>
       <w:r>
         <w:t xml:space="preserve"> </w:t>

--- a/out/website/docx/appendices.docx
+++ b/out/website/docx/appendices.docx
@@ -2411,7 +2411,7 @@
         <w:rPr>
           <w:rStyle w:val="VerbatimChar"/>
         </w:rPr>
-        <w:t xml:space="preserve">NN-pXX-iX-[....]-[company first three letters].txt</w:t>
+        <w:t xml:space="preserve">NN-pXX-iX-[….]-[company first three letters].txt</w:t>
       </w:r>
     </w:p>
     <w:p>
@@ -2873,7 +2873,7 @@
         <w:rPr>
           <w:rStyle w:val="VerbatimChar"/>
         </w:rPr>
-        <w:t xml:space="preserve">NN-pXX-iX-[....]-[company first three letters].txt</w:t>
+        <w:t xml:space="preserve">NN-pXX-iX-[….]-[company first three letters].txt</w:t>
       </w:r>
     </w:p>
     <w:p>
@@ -3288,7 +3288,7 @@
         <w:pStyle w:val="FirstParagraph"/>
       </w:pPr>
       <w:r>
-        <w:t xml:space="preserve">As a software developer I have been aware for a long time that one of the biggest challenges in building new data interfaces is to gain programmatic access to the necessary data. As part of the trend towards cloud-based services and data-centric business practices, it has become increasingly difficult to access all of the data held about users by service providers. Application Programming Interfaces (APIs) are a technical means for programmers to access a user’s data so that third party applications may be built using that data. Unfortunately, as a result of commercial incentives to lock users in and keep data trapped</w:t>
+        <w:t xml:space="preserve">As a software developer I have been aware for a long time that one of the biggest challenges in building new data interfaces is to gain programmatic access to the necessary data. As part of the trend towards cloud-based services and data-centric business practices, it has become increasingly difficult to access all of the data held about users by service providers. Application Programming Interfaces (APIs) are a technical means for programmers to access a user’s data so that third-party applications may be built using that data. Unfortunately, as a result of commercial incentives to lock users in and keep data trapped</w:t>
       </w:r>
       <w:r>
         <w:t xml:space="preserve"> </w:t>
@@ -3322,7 +3322,7 @@
         <w:t xml:space="preserve">)</w:t>
       </w:r>
       <w:r>
-        <w:t xml:space="preserve">, much of users’ data can no longer be accessed via APIs. While GDPR data portability requests do open up a new option for the use of one’s provider-collected data in third party applications, this is an awkward and time-consuming route for both users and developers.</w:t>
+        <w:t xml:space="preserve">, much of users’ data can no longer be accessed via APIs. While GDPR data portability requests do open up a new option for the use of one’s provider-collected data in third-party applications, this is an awkward and time-consuming route for both users and developers.</w:t>
       </w:r>
       <w:r>
         <w:t xml:space="preserve"> </w:t>
@@ -3340,7 +3340,7 @@
         <w:t xml:space="preserve"> </w:t>
       </w:r>
       <w:r>
-        <w:t xml:space="preserve">provides a third possible technical avenue for obtaining data from online service providers. It relies on the fact that a users data is loaded to the user’s local machine and displayed within their web browser everytime a website is used, and therefore it is possible to extract that data from the browser using a browser extension. Similarly, once loaded into the browser, a provider’s webpage can be modified to display additional data or useful human-centric functionality that the provider failed to provide. This</w:t>
+        <w:t xml:space="preserve">provides a third possible technical avenue for obtaining data from online service providers. It relies on the fact that a user’s data is loaded to the user’s local machine and displayed within their web browser every time a website is used, and therefore it is possible to extract that data from the browser using a browser extension. Similarly, once loaded into the browser, a provider’s webpage can be modified to display additional data or useful human-centric functionality that the provider failed to provide. This</w:t>
       </w:r>
     </w:p>
     <w:p>
@@ -3767,7 +3767,7 @@
           <w:bCs/>
           <w:b/>
         </w:rPr>
-        <w:t xml:space="preserve">: Involvement in Decision-making</w:t>
+        <w:t xml:space="preserve">: Involvement in Decision Making</w:t>
       </w:r>
       <w:r>
         <w:t xml:space="preserve"> </w:t>
@@ -5252,7 +5252,7 @@
           <w:bCs/>
           <w:b/>
         </w:rPr>
-        <w:t xml:space="preserve">Human Data Relations</w:t>
+        <w:t xml:space="preserve">Human Data Relations (HDR)</w:t>
       </w:r>
       <w:r>
         <w:t xml:space="preserve"> </w:t>
@@ -5516,7 +5516,7 @@
           <w:bCs/>
           <w:b/>
         </w:rPr>
-        <w:t xml:space="preserve">Locus of Decision-making</w:t>
+        <w:t xml:space="preserve">Locus of Decision Making (LDM)</w:t>
       </w:r>
       <w:r>
         <w:t xml:space="preserve"> </w:t>

--- a/out/website/docx/appendices.docx
+++ b/out/website/docx/appendices.docx
@@ -80,7 +80,7 @@
         </w:p>
       </w:sdtContent>
     </w:sdt>
-    <w:bookmarkStart w:id="46" w:name="appendices"/>
+    <w:bookmarkStart w:id="20" w:name="appendices"/>
     <w:p>
       <w:pPr>
         <w:pStyle w:val="Heading1"/>
@@ -89,10 +89,11 @@
         <w:t xml:space="preserve">Appendices</w:t>
       </w:r>
     </w:p>
-    <w:bookmarkStart w:id="20" w:name="appendix-a"/>
-    <w:p>
-      <w:pPr>
-        <w:pStyle w:val="Heading3"/>
+    <w:bookmarkEnd w:id="20"/>
+    <w:bookmarkStart w:id="21" w:name="appendix-a"/>
+    <w:p>
+      <w:pPr>
+        <w:pStyle w:val="Heading1"/>
       </w:pPr>
       <w:r>
         <w:t xml:space="preserve">Appendix A: The Pilot Study: CHI 2018 Paper</w:t>
@@ -128,11 +129,11 @@
         <w:t xml:space="preserve">[PRODUCTION TODO: ADD PILOT STUDY PAPER HERE]</w:t>
       </w:r>
     </w:p>
-    <w:bookmarkEnd w:id="20"/>
-    <w:bookmarkStart w:id="21" w:name="appendix-b"/>
-    <w:p>
-      <w:pPr>
-        <w:pStyle w:val="Heading3"/>
+    <w:bookmarkEnd w:id="21"/>
+    <w:bookmarkStart w:id="22" w:name="appendix-b"/>
+    <w:p>
+      <w:pPr>
+        <w:pStyle w:val="Heading1"/>
       </w:pPr>
       <w:r>
         <w:t xml:space="preserve">Appendix B: Case Study One Methodology: Additional Details (Storyboarding Cards)</w:t>
@@ -146,11 +147,11 @@
         <w:t xml:space="preserve">[PRODUCTION TODO: ADD STORYBOARDING TEXT FROM JOURNAL PAPER]</w:t>
       </w:r>
     </w:p>
-    <w:bookmarkEnd w:id="21"/>
-    <w:bookmarkStart w:id="34" w:name="appendix-c"/>
-    <w:p>
-      <w:pPr>
-        <w:pStyle w:val="Heading3"/>
+    <w:bookmarkEnd w:id="22"/>
+    <w:bookmarkStart w:id="35" w:name="appendix-c"/>
+    <w:p>
+      <w:pPr>
+        <w:pStyle w:val="Heading1"/>
       </w:pPr>
       <w:r>
         <w:t xml:space="preserve">Appendix C: Case Study Two Methodology: Additional Details</w:t>
@@ -989,24 +990,24 @@
       <w:pPr>
         <w:pStyle w:val="CaptionedFigure"/>
       </w:pPr>
-      <w:bookmarkStart w:id="25" w:name="figure-C.1"/>
+      <w:bookmarkStart w:id="26" w:name="figure-C.1"/>
       <w:r>
         <w:drawing>
           <wp:inline>
             <wp:extent cx="5334000" cy="3379904"/>
             <wp:effectExtent b="0" l="0" r="0" t="0"/>
-            <wp:docPr descr="Figure C.1: Screenshot from Quirkos During Coding Process" title="" id="23" name="Picture"/>
+            <wp:docPr descr="Figure C.1: Screenshot from Quirkos During Coding Process" title="" id="24" name="Picture"/>
             <a:graphic>
               <a:graphicData uri="http://schemas.openxmlformats.org/drawingml/2006/picture">
                 <pic:pic>
                   <pic:nvPicPr>
-                    <pic:cNvPr descr="./src/figs/figC.1-quirkos-coding.png" id="24" name="Picture"/>
+                    <pic:cNvPr descr="./src/figs/figC.1-quirkos-coding.png" id="25" name="Picture"/>
                     <pic:cNvPicPr>
                       <a:picLocks noChangeArrowheads="1" noChangeAspect="1"/>
                     </pic:cNvPicPr>
                   </pic:nvPicPr>
                   <pic:blipFill>
-                    <a:blip r:embed="rId22"/>
+                    <a:blip r:embed="rId23"/>
                     <a:stretch>
                       <a:fillRect/>
                     </a:stretch>
@@ -1032,7 +1033,7 @@
           </wp:inline>
         </w:drawing>
       </w:r>
-      <w:bookmarkEnd w:id="25"/>
+      <w:bookmarkEnd w:id="26"/>
     </w:p>
     <w:p>
       <w:pPr>
@@ -1072,24 +1073,24 @@
       <w:pPr>
         <w:pStyle w:val="CaptionedFigure"/>
       </w:pPr>
-      <w:bookmarkStart w:id="29" w:name="figure-C.2"/>
+      <w:bookmarkStart w:id="30" w:name="figure-C.2"/>
       <w:r>
         <w:drawing>
           <wp:inline>
             <wp:extent cx="5334000" cy="3266293"/>
             <wp:effectExtent b="0" l="0" r="0" t="0"/>
-            <wp:docPr descr="Figure C.2: Screenshot from Quirkos at End of Coding Process" title="" id="27" name="Picture"/>
+            <wp:docPr descr="Figure C.2: Screenshot from Quirkos at End of Coding Process" title="" id="28" name="Picture"/>
             <a:graphic>
               <a:graphicData uri="http://schemas.openxmlformats.org/drawingml/2006/picture">
                 <pic:pic>
                   <pic:nvPicPr>
-                    <pic:cNvPr descr="./src/figs/figC.2-quirkos-coding-at-end.png" id="28" name="Picture"/>
+                    <pic:cNvPr descr="./src/figs/figC.2-quirkos-coding-at-end.png" id="29" name="Picture"/>
                     <pic:cNvPicPr>
                       <a:picLocks noChangeArrowheads="1" noChangeAspect="1"/>
                     </pic:cNvPicPr>
                   </pic:nvPicPr>
                   <pic:blipFill>
-                    <a:blip r:embed="rId26"/>
+                    <a:blip r:embed="rId27"/>
                     <a:stretch>
                       <a:fillRect/>
                     </a:stretch>
@@ -1115,7 +1116,7 @@
           </wp:inline>
         </w:drawing>
       </w:r>
-      <w:bookmarkEnd w:id="29"/>
+      <w:bookmarkEnd w:id="30"/>
     </w:p>
     <w:p>
       <w:pPr>
@@ -1552,24 +1553,24 @@
       <w:pPr>
         <w:pStyle w:val="CaptionedFigure"/>
       </w:pPr>
-      <w:bookmarkStart w:id="33" w:name="figure-C.3"/>
+      <w:bookmarkStart w:id="34" w:name="figure-C.3"/>
       <w:r>
         <w:drawing>
           <wp:inline>
             <wp:extent cx="5334000" cy="3857067"/>
             <wp:effectExtent b="0" l="0" r="0" t="0"/>
-            <wp:docPr descr="Figure C.3: Screenshot from Workflowy During Theme Construction" title="" id="31" name="Picture"/>
+            <wp:docPr descr="Figure C.3: Screenshot from Workflowy During Theme Construction" title="" id="32" name="Picture"/>
             <a:graphic>
               <a:graphicData uri="http://schemas.openxmlformats.org/drawingml/2006/picture">
                 <pic:pic>
                   <pic:nvPicPr>
-                    <pic:cNvPr descr="./src/figs/figC.3-workflowy-theme-construction.png" id="32" name="Picture"/>
+                    <pic:cNvPr descr="./src/figs/figC.3-workflowy-theme-construction.png" id="33" name="Picture"/>
                     <pic:cNvPicPr>
                       <a:picLocks noChangeArrowheads="1" noChangeAspect="1"/>
                     </pic:cNvPicPr>
                   </pic:nvPicPr>
                   <pic:blipFill>
-                    <a:blip r:embed="rId30"/>
+                    <a:blip r:embed="rId31"/>
                     <a:stretch>
                       <a:fillRect/>
                     </a:stretch>
@@ -1595,7 +1596,7 @@
           </wp:inline>
         </w:drawing>
       </w:r>
-      <w:bookmarkEnd w:id="33"/>
+      <w:bookmarkEnd w:id="34"/>
     </w:p>
     <w:p>
       <w:pPr>
@@ -2905,20 +2906,20 @@
         <w:t xml:space="preserve">02-p01-i3-Genr-Wrap.txt</w:t>
       </w:r>
     </w:p>
-    <w:bookmarkEnd w:id="34"/>
-    <w:bookmarkStart w:id="39" w:name="appendix-d"/>
-    <w:p>
-      <w:pPr>
-        <w:pStyle w:val="Heading3"/>
+    <w:bookmarkEnd w:id="35"/>
+    <w:bookmarkStart w:id="40" w:name="appendix-d"/>
+    <w:p>
+      <w:pPr>
+        <w:pStyle w:val="Heading1"/>
       </w:pPr>
       <w:r>
         <w:t xml:space="preserve">Appendix D: Peripheral Research Settings: Additional Details</w:t>
       </w:r>
     </w:p>
-    <w:bookmarkStart w:id="35" w:name="d.1"/>
-    <w:p>
-      <w:pPr>
-        <w:pStyle w:val="Heading4"/>
+    <w:bookmarkStart w:id="36" w:name="d.1"/>
+    <w:p>
+      <w:pPr>
+        <w:pStyle w:val="Heading2"/>
       </w:pPr>
       <w:r>
         <w:t xml:space="preserve">BBC R&amp;D’s Cornmarket Project</w:t>
@@ -3112,11 +3113,11 @@
         <w:t xml:space="preserve">.</w:t>
       </w:r>
     </w:p>
-    <w:bookmarkEnd w:id="35"/>
-    <w:bookmarkStart w:id="36" w:name="d.2"/>
-    <w:p>
-      <w:pPr>
-        <w:pStyle w:val="Heading4"/>
+    <w:bookmarkEnd w:id="36"/>
+    <w:bookmarkStart w:id="37" w:name="d.2"/>
+    <w:p>
+      <w:pPr>
+        <w:pStyle w:val="Heading2"/>
       </w:pPr>
       <w:r>
         <w:t xml:space="preserve">SITRA/Hestia.ai’s digipower Project</w:t>
@@ -3255,11 +3256,11 @@
         <w:t xml:space="preserve">.. and I continue with Hestia</w:t>
       </w:r>
     </w:p>
-    <w:bookmarkEnd w:id="36"/>
-    <w:bookmarkStart w:id="37" w:name="d.3"/>
-    <w:p>
-      <w:pPr>
-        <w:pStyle w:val="Heading4"/>
+    <w:bookmarkEnd w:id="37"/>
+    <w:bookmarkStart w:id="38" w:name="d.3"/>
+    <w:p>
+      <w:pPr>
+        <w:pStyle w:val="Heading2"/>
       </w:pPr>
       <w:r>
         <w:t xml:space="preserve">Connected Health Cities (CHC)’s SILVER Project</w:t>
@@ -3273,11 +3274,11 @@
         <w:t xml:space="preserve">[TODO More description about Silver Dev here]</w:t>
       </w:r>
     </w:p>
-    <w:bookmarkEnd w:id="37"/>
-    <w:bookmarkStart w:id="38" w:name="d.4"/>
-    <w:p>
-      <w:pPr>
-        <w:pStyle w:val="Heading4"/>
+    <w:bookmarkEnd w:id="38"/>
+    <w:bookmarkStart w:id="39" w:name="d.4"/>
+    <w:p>
+      <w:pPr>
+        <w:pStyle w:val="Heading2"/>
       </w:pPr>
       <w:r>
         <w:t xml:space="preserve">Digital Economy Research Centre (DERC)’s Healthy Eating Web Augmentation Project</w:t>
@@ -3340,7 +3341,7 @@
         <w:t xml:space="preserve"> </w:t>
       </w:r>
       <w:r>
-        <w:t xml:space="preserve">provides a third possible technical avenue for obtaining data from online service providers. It relies on the fact that a user’s data is loaded to the user’s local machine and displayed within their web browser every time a website is used, and therefore it is possible to extract that data from the browser using a browser extension. Similarly, once loaded into the browser, a provider’s webpage can be modified to display additional data or useful human-centric functionality that the provider failed to provide. This</w:t>
+        <w:t xml:space="preserve">provides a third possible technical avenue for obtaining data from online service providers. It relies on the fact that a user’s data is loaded to the user’s local machine and displayed within their web browser every time a website is used, and therefore it is possible to extract that data from the browser using a browser extension. Similarly, once loaded into the browser, a provider’s webpage can be modified to display additional data or useful human-centric functionality that the provider failed to provide. [TODO CHECK I DIDN’T MISS SOMETHING OUT HERE]</w:t>
       </w:r>
     </w:p>
     <w:p>
@@ -3454,12 +3455,12 @@
         <w:t xml:space="preserve">.</w:t>
       </w:r>
     </w:p>
-    <w:bookmarkEnd w:id="38"/>
     <w:bookmarkEnd w:id="39"/>
-    <w:bookmarkStart w:id="40" w:name="appendix-e"/>
-    <w:p>
-      <w:pPr>
-        <w:pStyle w:val="Heading3"/>
+    <w:bookmarkEnd w:id="40"/>
+    <w:bookmarkStart w:id="41" w:name="appendix-e"/>
+    <w:p>
+      <w:pPr>
+        <w:pStyle w:val="Heading1"/>
       </w:pPr>
       <w:r>
         <w:t xml:space="preserve">Appendix E: Ethics Approvals</w:t>
@@ -3473,11 +3474,11 @@
         <w:t xml:space="preserve">[PRODUCTION TODO: ADD ETHICS APPROVALS HERE]</w:t>
       </w:r>
     </w:p>
-    <w:bookmarkEnd w:id="40"/>
-    <w:bookmarkStart w:id="45" w:name="appendix-f"/>
-    <w:p>
-      <w:pPr>
-        <w:pStyle w:val="Heading3"/>
+    <w:bookmarkEnd w:id="41"/>
+    <w:bookmarkStart w:id="46" w:name="appendix-f"/>
+    <w:p>
+      <w:pPr>
+        <w:pStyle w:val="Heading1"/>
       </w:pPr>
       <w:r>
         <w:t xml:space="preserve">Appendix F: The Private Data Viewing Monitor</w:t>
@@ -3495,24 +3496,24 @@
       <w:pPr>
         <w:pStyle w:val="CaptionedFigure"/>
       </w:pPr>
-      <w:bookmarkStart w:id="44" w:name="figure-F.1"/>
+      <w:bookmarkStart w:id="45" w:name="figure-F.1"/>
       <w:r>
         <w:drawing>
           <wp:inline>
             <wp:extent cx="5334000" cy="5124097"/>
             <wp:effectExtent b="0" l="0" r="0" t="0"/>
-            <wp:docPr descr="Figure F.1: Private Data Viewing Monitor with Viewing Glasses" title="" id="42" name="Picture"/>
+            <wp:docPr descr="Figure F.1: Private Data Viewing Monitor with Viewing Glasses" title="" id="43" name="Picture"/>
             <a:graphic>
               <a:graphicData uri="http://schemas.openxmlformats.org/drawingml/2006/picture">
                 <pic:pic>
                   <pic:nvPicPr>
-                    <pic:cNvPr descr="./src/figs/figF.1-private-viewing-monitor.jpg" id="43" name="Picture"/>
+                    <pic:cNvPr descr="./src/figs/figF.1-private-viewing-monitor.jpg" id="44" name="Picture"/>
                     <pic:cNvPicPr>
                       <a:picLocks noChangeArrowheads="1" noChangeAspect="1"/>
                     </pic:cNvPicPr>
                   </pic:nvPicPr>
                   <pic:blipFill>
-                    <a:blip r:embed="rId41"/>
+                    <a:blip r:embed="rId42"/>
                     <a:stretch>
                       <a:fillRect/>
                     </a:stretch>
@@ -3538,7 +3539,7 @@
           </wp:inline>
         </w:drawing>
       </w:r>
-      <w:bookmarkEnd w:id="44"/>
+      <w:bookmarkEnd w:id="45"/>
     </w:p>
     <w:p>
       <w:pPr>
@@ -3548,7 +3549,6 @@
         <w:t xml:space="preserve">Figure F.1: Private Data Viewing Monitor with Viewing Glasses</w:t>
       </w:r>
     </w:p>
-    <w:bookmarkEnd w:id="45"/>
     <w:bookmarkEnd w:id="46"/>
     <w:bookmarkStart w:id="53" w:name="hdr-glossary"/>
     <w:p>

--- a/out/website/docx/appendices.docx
+++ b/out/website/docx/appendices.docx
@@ -118,15 +118,7 @@
         </w:r>
       </w:hyperlink>
       <w:r>
-        <w:t xml:space="preserve">.</w:t>
-      </w:r>
-    </w:p>
-    <w:p>
-      <w:pPr>
-        <w:pStyle w:val="BodyText"/>
-      </w:pPr>
-      <w:r>
-        <w:t xml:space="preserve">[PRODUCTION TODO: ADD PILOT STUDY PAPER HERE]</w:t>
+        <w:t xml:space="preserve">. The paper is on the following pages.</w:t>
       </w:r>
     </w:p>
     <w:bookmarkEnd w:id="21"/>
@@ -137,14 +129,6 @@
       </w:pPr>
       <w:r>
         <w:t xml:space="preserve">Appendix B: Case Study One Methodology: Additional Details (Storyboarding Cards)</w:t>
-      </w:r>
-    </w:p>
-    <w:p>
-      <w:pPr>
-        <w:pStyle w:val="FirstParagraph"/>
-      </w:pPr>
-      <w:r>
-        <w:t xml:space="preserve">[PRODUCTION TODO: ADD STORYBOARDING TEXT FROM JOURNAL PAPER]</w:t>
       </w:r>
     </w:p>
     <w:bookmarkEnd w:id="22"/>
@@ -3341,7 +3325,7 @@
         <w:t xml:space="preserve"> </w:t>
       </w:r>
       <w:r>
-        <w:t xml:space="preserve">provides a third possible technical avenue for obtaining data from online service providers. It relies on the fact that a user’s data is loaded to the user’s local machine and displayed within their web browser every time a website is used, and therefore it is possible to extract that data from the browser using a browser extension. Similarly, once loaded into the browser, a provider’s webpage can be modified to display additional data or useful human-centric functionality that the provider failed to provide. [TODO CHECK I DIDN’T MISS SOMETHING OUT HERE]</w:t>
+        <w:t xml:space="preserve">provides a third possible technical avenue for obtaining data from online service providers. It relies on the fact that a user’s data is loaded to the user’s local machine and displayed within their web browser every time a website is used, and therefore it is possible to extract that data from the browser using a browser extension. Similarly, once loaded into the browser, a provider’s webpage can be modified to display additional data or useful human-centric functionality that the provider failed to provide.</w:t>
       </w:r>
     </w:p>
     <w:p>
@@ -3464,14 +3448,6 @@
       </w:pPr>
       <w:r>
         <w:t xml:space="preserve">Appendix E: Ethics Approvals</w:t>
-      </w:r>
-    </w:p>
-    <w:p>
-      <w:pPr>
-        <w:pStyle w:val="FirstParagraph"/>
-      </w:pPr>
-      <w:r>
-        <w:t xml:space="preserve">[PRODUCTION TODO: ADD ETHICS APPROVALS HERE]</w:t>
       </w:r>
     </w:p>
     <w:bookmarkEnd w:id="41"/>
@@ -5855,14 +5831,6 @@
         <w:t xml:space="preserve">]</w:t>
       </w:r>
     </w:p>
-    <w:p>
-      <w:pPr>
-        <w:pStyle w:val="FirstParagraph"/>
-      </w:pPr>
-      <w:r>
-        <w:t xml:space="preserve">[PRODUCTION TODO Move the following Glossary to the end, after references]</w:t>
-      </w:r>
-    </w:p>
     <w:bookmarkEnd w:id="52"/>
     <w:bookmarkEnd w:id="53"/>
     <w:bookmarkStart w:id="54" w:name="glossary"/>
@@ -6855,6 +6823,28 @@
           <w:bCs/>
           <w:b/>
         </w:rPr>
+        <w:t xml:space="preserve">Design, Magical</w:t>
+      </w:r>
+      <w:r>
+        <w:t xml:space="preserve"> </w:t>
+      </w:r>
+      <w:r>
+        <w:t xml:space="preserve">- [ADD SECTIONREF] [ADD DEFINITION]</w:t>
+      </w:r>
+    </w:p>
+    <w:p>
+      <w:pPr>
+        <w:numPr>
+          <w:ilvl w:val="0"/>
+          <w:numId w:val="1020"/>
+        </w:numPr>
+        <w:pStyle w:val="Compact"/>
+      </w:pPr>
+      <w:r>
+        <w:rPr>
+          <w:bCs/>
+          <w:b/>
+        </w:rPr>
         <w:t xml:space="preserve">Design, User-centred Design</w:t>
       </w:r>
       <w:r>
@@ -7842,28 +7832,6 @@
           <w:bCs/>
           <w:b/>
         </w:rPr>
-        <w:t xml:space="preserve">Magical Design</w:t>
-      </w:r>
-      <w:r>
-        <w:t xml:space="preserve"> </w:t>
-      </w:r>
-      <w:r>
-        <w:t xml:space="preserve">- [ADD SECTIONREF] [ADD DEFINITION]</w:t>
-      </w:r>
-    </w:p>
-    <w:p>
-      <w:pPr>
-        <w:numPr>
-          <w:ilvl w:val="0"/>
-          <w:numId w:val="1020"/>
-        </w:numPr>
-        <w:pStyle w:val="Compact"/>
-      </w:pPr>
-      <w:r>
-        <w:rPr>
-          <w:bCs/>
-          <w:b/>
-        </w:rPr>
         <w:t xml:space="preserve">MyData</w:t>
       </w:r>
       <w:r>
@@ -8926,7 +8894,7 @@
         <w:t xml:space="preserve"> </w:t>
       </w:r>
       <w:r>
-        <w:t xml:space="preserve">- Self Informatics [[TODO REF] () ]</w:t>
+        <w:t xml:space="preserve">- Self Informatics [[ADD REF] () ]</w:t>
       </w:r>
     </w:p>
     <w:p>
@@ -9370,11 +9338,10 @@
       </w:r>
     </w:p>
     <w:p>
-      <w:pPr>
-        <w:pStyle w:val="FirstParagraph"/>
-      </w:pPr>
-      <w:r>
-        <w:t xml:space="preserve">[TODO add all the actions from 2.1.4, 2.2.2, 2.2.3 here]</w:t>
+      <w:r>
+        <w:pict>
+          <v:rect style="width:0;height:1.5pt" o:hralign="center" o:hrstd="t" o:hr="t"/>
+        </w:pict>
       </w:r>
     </w:p>
     <w:bookmarkEnd w:id="54"/>

--- a/out/website/docx/appendices.docx
+++ b/out/website/docx/appendices.docx
@@ -6339,6 +6339,28 @@
           <w:bCs/>
           <w:b/>
         </w:rPr>
+        <w:t xml:space="preserve">Data Access Request</w:t>
+      </w:r>
+      <w:r>
+        <w:t xml:space="preserve"> </w:t>
+      </w:r>
+      <w:r>
+        <w:t xml:space="preserve">- see Subject Access Request</w:t>
+      </w:r>
+    </w:p>
+    <w:p>
+      <w:pPr>
+        <w:numPr>
+          <w:ilvl w:val="0"/>
+          <w:numId w:val="1020"/>
+        </w:numPr>
+        <w:pStyle w:val="Compact"/>
+      </w:pPr>
+      <w:r>
+        <w:rPr>
+          <w:bCs/>
+          <w:b/>
+        </w:rPr>
         <w:t xml:space="preserve">Data Brokers</w:t>
       </w:r>
       <w:r>
@@ -6361,6 +6383,28 @@
           <w:bCs/>
           <w:b/>
         </w:rPr>
+        <w:t xml:space="preserve">Data Controller</w:t>
+      </w:r>
+      <w:r>
+        <w:t xml:space="preserve"> </w:t>
+      </w:r>
+      <w:r>
+        <w:t xml:space="preserve">- [ADD SECTIONREF] [ADD DEFINITION]</w:t>
+      </w:r>
+    </w:p>
+    <w:p>
+      <w:pPr>
+        <w:numPr>
+          <w:ilvl w:val="0"/>
+          <w:numId w:val="1020"/>
+        </w:numPr>
+        <w:pStyle w:val="Compact"/>
+      </w:pPr>
+      <w:r>
+        <w:rPr>
+          <w:bCs/>
+          <w:b/>
+        </w:rPr>
         <w:t xml:space="preserve">Data Download Portal</w:t>
       </w:r>
       <w:r>
@@ -6449,6 +6493,28 @@
           <w:bCs/>
           <w:b/>
         </w:rPr>
+        <w:t xml:space="preserve">Data Processor</w:t>
+      </w:r>
+      <w:r>
+        <w:t xml:space="preserve"> </w:t>
+      </w:r>
+      <w:r>
+        <w:t xml:space="preserve">- [ADD SECTIONREF] [ADD DEFINITION]</w:t>
+      </w:r>
+    </w:p>
+    <w:p>
+      <w:pPr>
+        <w:numPr>
+          <w:ilvl w:val="0"/>
+          <w:numId w:val="1020"/>
+        </w:numPr>
+        <w:pStyle w:val="Compact"/>
+      </w:pPr>
+      <w:r>
+        <w:rPr>
+          <w:bCs/>
+          <w:b/>
+        </w:rPr>
         <w:t xml:space="preserve">Data Provenance</w:t>
       </w:r>
       <w:r>
@@ -6493,6 +6559,28 @@
           <w:bCs/>
           <w:b/>
         </w:rPr>
+        <w:t xml:space="preserve">Data Subject</w:t>
+      </w:r>
+      <w:r>
+        <w:t xml:space="preserve"> </w:t>
+      </w:r>
+      <w:r>
+        <w:t xml:space="preserve">- [ADD SECTIONREF] [ADD DEFINITION]</w:t>
+      </w:r>
+    </w:p>
+    <w:p>
+      <w:pPr>
+        <w:numPr>
+          <w:ilvl w:val="0"/>
+          <w:numId w:val="1020"/>
+        </w:numPr>
+        <w:pStyle w:val="Compact"/>
+      </w:pPr>
+      <w:r>
+        <w:rPr>
+          <w:bCs/>
+          <w:b/>
+        </w:rPr>
         <w:t xml:space="preserve">Data Transcendence</w:t>
       </w:r>
       <w:r>
@@ -6647,6 +6735,28 @@
           <w:bCs/>
           <w:b/>
         </w:rPr>
+        <w:t xml:space="preserve">Data, Personal</w:t>
+      </w:r>
+      <w:r>
+        <w:t xml:space="preserve"> </w:t>
+      </w:r>
+      <w:r>
+        <w:t xml:space="preserve">- [ADD SECTIONREF] [ADD DEFINITION]</w:t>
+      </w:r>
+    </w:p>
+    <w:p>
+      <w:pPr>
+        <w:numPr>
+          <w:ilvl w:val="0"/>
+          <w:numId w:val="1020"/>
+        </w:numPr>
+        <w:pStyle w:val="Compact"/>
+      </w:pPr>
+      <w:r>
+        <w:rPr>
+          <w:bCs/>
+          <w:b/>
+        </w:rPr>
         <w:t xml:space="preserve">Data, Volunteered</w:t>
       </w:r>
       <w:r>
@@ -8977,6 +9087,28 @@
           <w:b/>
         </w:rPr>
         <w:t xml:space="preserve">Seams</w:t>
+      </w:r>
+      <w:r>
+        <w:t xml:space="preserve"> </w:t>
+      </w:r>
+      <w:r>
+        <w:t xml:space="preserve">- [ADD SECTIONREF] [ADD DEFINITION]</w:t>
+      </w:r>
+    </w:p>
+    <w:p>
+      <w:pPr>
+        <w:numPr>
+          <w:ilvl w:val="0"/>
+          <w:numId w:val="1020"/>
+        </w:numPr>
+        <w:pStyle w:val="Compact"/>
+      </w:pPr>
+      <w:r>
+        <w:rPr>
+          <w:bCs/>
+          <w:b/>
+        </w:rPr>
+        <w:t xml:space="preserve">Subject Access Request</w:t>
       </w:r>
       <w:r>
         <w:t xml:space="preserve"> </w:t>

--- a/out/website/docx/appendices.docx
+++ b/out/website/docx/appendices.docx
@@ -2891,7 +2891,7 @@
       </w:r>
     </w:p>
     <w:bookmarkEnd w:id="35"/>
-    <w:bookmarkStart w:id="40" w:name="appendix-d"/>
+    <w:bookmarkStart w:id="39" w:name="appendix-d"/>
     <w:p>
       <w:pPr>
         <w:pStyle w:val="Heading1"/>
@@ -2914,7 +2914,43 @@
         <w:pStyle w:val="FirstParagraph"/>
       </w:pPr>
       <w:r>
-        <w:t xml:space="preserve">I took a three-month sabbatical from my PhD in the summer of 2020. I was remotely embedded within a full-time research internship into the British Broadcasting Corporation (BBC)’s Research and Development (R&amp;D) department, working with specialists, designers, researchers and developers on an exploratory research project codenamed</w:t>
+        <w:t xml:space="preserve">I took a three-month sabbatical from my PhD in the summer of 2020. I was remotely embedded within a full-time research internship at</w:t>
+      </w:r>
+      <w:r>
+        <w:t xml:space="preserve"> </w:t>
+      </w:r>
+      <w:r>
+        <w:rPr>
+          <w:bCs/>
+          <w:b/>
+        </w:rPr>
+        <w:t xml:space="preserve">BBC R&amp;D</w:t>
+      </w:r>
+      <w:r>
+        <w:t xml:space="preserve"> </w:t>
+      </w:r>
+      <w:r>
+        <w:t xml:space="preserve">- the British Broadcasting Corporation (BBC)’s Research and Development (R&amp;D) department</w:t>
+      </w:r>
+      <w:r>
+        <w:t xml:space="preserve"> </w:t>
+      </w:r>
+      <w:r>
+        <w:t xml:space="preserve">(</w:t>
+      </w:r>
+      <w:hyperlink w:anchor="ref-bbc1997rd">
+        <w:r>
+          <w:rPr>
+            <w:rStyle w:val="Hyperlink"/>
+          </w:rPr>
+          <w:t xml:space="preserve">British Broadcasting Corporation, 1997</w:t>
+        </w:r>
+      </w:hyperlink>
+      <w:r>
+        <w:t xml:space="preserve">)</w:t>
+      </w:r>
+      <w:r>
+        <w:t xml:space="preserve">, working with specialists, designers, researchers and developers on an exploratory research project codenamed</w:t>
       </w:r>
       <w:r>
         <w:t xml:space="preserve"> </w:t>
@@ -2924,23 +2960,9 @@
           <w:iCs/>
           <w:i/>
         </w:rPr>
-        <w:t xml:space="preserve">‘</w:t>
-      </w:r>
-      <w:r>
-        <w:rPr>
-          <w:iCs/>
-          <w:i/>
-        </w:rPr>
         <w:t xml:space="preserve">Cornmarket</w:t>
       </w:r>
       <w:r>
-        <w:rPr>
-          <w:iCs/>
-          <w:i/>
-        </w:rPr>
-        <w:t xml:space="preserve">’</w:t>
-      </w:r>
-      <w:r>
         <w:t xml:space="preserve">. I continued this involvement as a part-time research consultant and critical friend for a further 5 months after the conclusion of the initial three-month placement.</w:t>
       </w:r>
     </w:p>
@@ -2949,25 +2971,27 @@
         <w:pStyle w:val="BodyText"/>
       </w:pPr>
       <w:r>
-        <w:t xml:space="preserve">As part of its Royal Charter, one of the BBC’s lesser known obligations is to maintain a</w:t>
-      </w:r>
-      <w:r>
-        <w:t xml:space="preserve"> </w:t>
-      </w:r>
-      <w:r>
-        <w:t xml:space="preserve">‘</w:t>
-      </w:r>
-      <w:r>
-        <w:t xml:space="preserve">centre of excellence</w:t>
-      </w:r>
-      <w:r>
-        <w:t xml:space="preserve">’</w:t>
-      </w:r>
-      <w:r>
-        <w:t xml:space="preserve"> </w:t>
-      </w:r>
-      <w:r>
-        <w:t xml:space="preserve">for research and development in broadcasting and electronic media [TODO ADD REF BBC Charter], and to this end it employs over 200 researchers in its R&amp;D department looking at everything from AV engineering and production tools to new forms of media, virtual reality, digital wellbeing and human data interaction. The Cornmarket project, launched in 2019, is a BBC-internal human-data interaction research project which explores a possible role for the BBC as it moves beyond broadcast television, using its public service responsibility to guide citizens to a position of empowerment within today’s digital landscape - encompassing not just entertainment but health, finance and self-identity. Due to its unique funding from UK-wide TV licensing and its duties to not only entertain but to inform and educate the general public, the BBC is uniquely placed to take a more human-centred approach than commercial innovators in this space as it needs only to deliver value, not profit. The project is exploring the use of Solid</w:t>
+        <w:t xml:space="preserve">As part of its Royal Charter, one of the BBC’s lesser known obligations is to maintain a centre of excellence for research and development in broadcasting and electronic media, and to this end it employs over 200 researchers in its R&amp;D department looking at everything from AV engineering and production tools to new forms of media, virtual reality, digital wellbeing and human data interaction</w:t>
+      </w:r>
+      <w:r>
+        <w:t xml:space="preserve"> </w:t>
+      </w:r>
+      <w:r>
+        <w:t xml:space="preserve">(</w:t>
+      </w:r>
+      <w:hyperlink w:anchor="ref-bbc1997rd">
+        <w:r>
+          <w:rPr>
+            <w:rStyle w:val="Hyperlink"/>
+          </w:rPr>
+          <w:t xml:space="preserve">British Broadcasting Corporation, 1997</w:t>
+        </w:r>
+      </w:hyperlink>
+      <w:r>
+        <w:t xml:space="preserve">)</w:t>
+      </w:r>
+      <w:r>
+        <w:t xml:space="preserve">. The Cornmarket project, launched in 2019, is a BBC-internal human-data interaction research project which explores a possible role for the BBC as it moves beyond broadcast television, using its public service responsibility to guide citizens to a position of empowerment within today’s digital landscape - encompassing not just entertainment but health, finance and self-identity. Due to its unique funding from UK-wide TV licensing and its duties to not only entertain but to inform and educate the general public, the BBC is uniquely placed to take a more human-centred approach than commercial innovators in this space as it needs only to deliver value, not profit. The project is exploring the use of Solid</w:t>
       </w:r>
       <w:r>
         <w:t xml:space="preserve"> </w:t>
@@ -3009,7 +3033,7 @@
         <w:pStyle w:val="BodyText"/>
       </w:pPr>
       <w:r>
-        <w:t xml:space="preserve">The proposed BBC PDS product would allow people to populate a PDS with personal data from APIs and data downloads from a variety of services including BBC iPlayer, Netflix, All4, Spotify, Instagram, Strava, Apple Health, banks and finance companies, as well as social media companies such as Facebook, LinkedIn and Twitter, and then to use these combined data sources to create personal</w:t>
+        <w:t xml:space="preserve">The proposed BBC Cornmarket product, internally called</w:t>
       </w:r>
       <w:r>
         <w:t xml:space="preserve"> </w:t>
@@ -3019,7 +3043,13 @@
           <w:iCs/>
           <w:i/>
         </w:rPr>
-        <w:t xml:space="preserve">“</w:t>
+        <w:t xml:space="preserve">My PDS</w:t>
+      </w:r>
+      <w:r>
+        <w:t xml:space="preserve">, would allow people to populate a PDS with personal data from APIs and data downloads from a variety of services including BBC iPlayer, Netflix, All4, Spotify, Instagram, Strava, Apple Health, banks and finance companies, as well as social media companies such as Facebook, LinkedIn and Twitter, and then to use these combined data sources to create personal</w:t>
+      </w:r>
+      <w:r>
+        <w:t xml:space="preserve"> </w:t>
       </w:r>
       <w:r>
         <w:rPr>
@@ -3027,13 +3057,6 @@
           <w:i/>
         </w:rPr>
         <w:t xml:space="preserve">profiles</w:t>
-      </w:r>
-      <w:r>
-        <w:rPr>
-          <w:iCs/>
-          <w:i/>
-        </w:rPr>
-        <w:t xml:space="preserve">”</w:t>
       </w:r>
       <w:r>
         <w:t xml:space="preserve"> </w:t>
@@ -3080,7 +3103,50 @@
         </w:r>
       </w:hyperlink>
       <w:r>
-        <w:t xml:space="preserve">, as well as the research report I wrote [TODO ADD REF TO RESEARCH REPORT] and internship writeup [TODO ADD REF TO INTERNSHIP WRITEUP]. My work with the Cornmarket project can be seen as the conclusion of one of several action research cycles within my PhD</w:t>
+        <w:t xml:space="preserve">, as well as the research report I wrote</w:t>
+      </w:r>
+      <w:r>
+        <w:t xml:space="preserve"> </w:t>
+      </w:r>
+      <w:r>
+        <w:t xml:space="preserve">(</w:t>
+      </w:r>
+      <w:hyperlink w:anchor="ref-bowyer2020bbcreport">
+        <w:r>
+          <w:rPr>
+            <w:rStyle w:val="Hyperlink"/>
+          </w:rPr>
+          <w:t xml:space="preserve">Bowyer, 2020a</w:t>
+        </w:r>
+      </w:hyperlink>
+      <w:r>
+        <w:t xml:space="preserve">)</w:t>
+      </w:r>
+      <w:r>
+        <w:t xml:space="preserve"> </w:t>
+      </w:r>
+      <w:r>
+        <w:t xml:space="preserve">and internship writeup</w:t>
+      </w:r>
+      <w:r>
+        <w:t xml:space="preserve"> </w:t>
+      </w:r>
+      <w:r>
+        <w:t xml:space="preserve">(</w:t>
+      </w:r>
+      <w:hyperlink w:anchor="ref-bowyer2020internreport">
+        <w:r>
+          <w:rPr>
+            <w:rStyle w:val="Hyperlink"/>
+          </w:rPr>
+          <w:t xml:space="preserve">Bowyer, 2020b</w:t>
+        </w:r>
+      </w:hyperlink>
+      <w:r>
+        <w:t xml:space="preserve">)</w:t>
+      </w:r>
+      <w:r>
+        <w:t xml:space="preserve">. My work with the Cornmarket project can be seen as the concluding part of one of several action research cycles within my PhD</w:t>
       </w:r>
       <w:r>
         <w:t xml:space="preserve"> </w:t>
@@ -3097,6 +3163,110 @@
         <w:t xml:space="preserve">.</w:t>
       </w:r>
     </w:p>
+    <w:p>
+      <w:pPr>
+        <w:pStyle w:val="BodyText"/>
+      </w:pPr>
+      <w:r>
+        <w:t xml:space="preserve">A number of articles relating to the Cornmarket project have been published:</w:t>
+      </w:r>
+    </w:p>
+    <w:p>
+      <w:pPr>
+        <w:numPr>
+          <w:ilvl w:val="0"/>
+          <w:numId w:val="1014"/>
+        </w:numPr>
+        <w:pStyle w:val="Compact"/>
+      </w:pPr>
+      <w:r>
+        <w:t xml:space="preserve">https://www.bbc.co.uk/rd/blog/2021-09-personal-data-store-research</w:t>
+      </w:r>
+    </w:p>
+    <w:p>
+      <w:pPr>
+        <w:numPr>
+          <w:ilvl w:val="0"/>
+          <w:numId w:val="1014"/>
+        </w:numPr>
+        <w:pStyle w:val="Compact"/>
+      </w:pPr>
+      <w:r>
+        <w:t xml:space="preserve">https://paper.dropbox.com/doc/Building-trusted-data-services-and-capabilities-Us49Ek0nex7yClKughPN4</w:t>
+      </w:r>
+    </w:p>
+    <w:p>
+      <w:pPr>
+        <w:numPr>
+          <w:ilvl w:val="0"/>
+          <w:numId w:val="1014"/>
+        </w:numPr>
+        <w:pStyle w:val="Compact"/>
+      </w:pPr>
+      <w:r>
+        <w:t xml:space="preserve">https://www.wired.co.uk/article/bbc-data-personalisation</w:t>
+      </w:r>
+    </w:p>
+    <w:p>
+      <w:pPr>
+        <w:numPr>
+          <w:ilvl w:val="0"/>
+          <w:numId w:val="1014"/>
+        </w:numPr>
+        <w:pStyle w:val="Compact"/>
+      </w:pPr>
+      <w:r>
+        <w:t xml:space="preserve">https://www.theregister.com/2021/10/04/column_data_privacy/</w:t>
+      </w:r>
+    </w:p>
+    <w:p>
+      <w:pPr>
+        <w:numPr>
+          <w:ilvl w:val="0"/>
+          <w:numId w:val="1014"/>
+        </w:numPr>
+        <w:pStyle w:val="Compact"/>
+      </w:pPr>
+      <w:r>
+        <w:t xml:space="preserve">https://www.thetimes.co.uk/article/bbc-and-sir-tim-berners-lee-app-mines-netflix-data-to-find-shows-viewers-like-lxp002gg8</w:t>
+      </w:r>
+    </w:p>
+    <w:p>
+      <w:pPr>
+        <w:numPr>
+          <w:ilvl w:val="0"/>
+          <w:numId w:val="1014"/>
+        </w:numPr>
+        <w:pStyle w:val="Compact"/>
+      </w:pPr>
+      <w:r>
+        <w:t xml:space="preserve">https://www.ibc.org/download?ac=18659</w:t>
+      </w:r>
+    </w:p>
+    <w:p>
+      <w:pPr>
+        <w:numPr>
+          <w:ilvl w:val="0"/>
+          <w:numId w:val="1014"/>
+        </w:numPr>
+        <w:pStyle w:val="Compact"/>
+      </w:pPr>
+      <w:r>
+        <w:t xml:space="preserve">https://www.telegraph.co.uk/business/2022/06/09/bbc-wages-war-online-echo-chambers-unbiased-tech/</w:t>
+      </w:r>
+    </w:p>
+    <w:p>
+      <w:pPr>
+        <w:numPr>
+          <w:ilvl w:val="0"/>
+          <w:numId w:val="1014"/>
+        </w:numPr>
+        <w:pStyle w:val="Compact"/>
+      </w:pPr>
+      <w:r>
+        <w:t xml:space="preserve">https://parliamentlive.tv/event/index/7d249bcf-78e9-447b-907c-81df72b87542?in=15:01:35</w:t>
+      </w:r>
+    </w:p>
     <w:bookmarkEnd w:id="36"/>
     <w:bookmarkStart w:id="37" w:name="d.2"/>
     <w:p>
@@ -3104,7 +3274,23 @@
         <w:pStyle w:val="Heading2"/>
       </w:pPr>
       <w:r>
-        <w:t xml:space="preserve">SITRA/Hestia.ai’s digipower Project</w:t>
+        <w:t xml:space="preserve">Hestia.ai, and Sitra’s</w:t>
+      </w:r>
+      <w:r>
+        <w:t xml:space="preserve"> </w:t>
+      </w:r>
+      <w:r>
+        <w:rPr>
+          <w:iCs/>
+          <w:i/>
+        </w:rPr>
+        <w:t xml:space="preserve">digipower</w:t>
+      </w:r>
+      <w:r>
+        <w:t xml:space="preserve"> </w:t>
+      </w:r>
+      <w:r>
+        <w:t xml:space="preserve">Project</w:t>
       </w:r>
     </w:p>
     <w:p>
@@ -3112,13 +3298,210 @@
         <w:pStyle w:val="FirstParagraph"/>
       </w:pPr>
       <w:r>
-        <w:t xml:space="preserve">[TODO Describe Digipower here]</w:t>
+        <w:t xml:space="preserve">Following the conclusion of the funded period of my PhD, I took up a near-full-time position as Project Leader and Personal Data Coach at</w:t>
+      </w:r>
+      <w:r>
+        <w:t xml:space="preserve"> </w:t>
+      </w:r>
+      <w:r>
+        <w:rPr>
+          <w:bCs/>
+          <w:b/>
+        </w:rPr>
+        <w:t xml:space="preserve">Hestia.ai</w:t>
+      </w:r>
+      <w:r>
+        <w:t xml:space="preserve"> </w:t>
+      </w:r>
+      <w:r>
+        <w:t xml:space="preserve">(</w:t>
+      </w:r>
+      <w:hyperlink w:anchor="ref-dehaye2019">
+        <w:r>
+          <w:rPr>
+            <w:rStyle w:val="Hyperlink"/>
+          </w:rPr>
+          <w:t xml:space="preserve">Dehaye, 2019</w:t>
+        </w:r>
+      </w:hyperlink>
+      <w:r>
+        <w:t xml:space="preserve">)</w:t>
+      </w:r>
+      <w:r>
+        <w:t xml:space="preserve">), a startup based in Geneva, Switzerland. Hestia.ai is a company conducting research, developing technologies, and delivering training, in the emergent MyData/PDE space [</w:t>
+      </w:r>
+      <w:hyperlink w:anchor="X7b06b2486a051055e43ae1127e87196d505e2f3">
+        <w:r>
+          <w:rPr>
+            <w:rStyle w:val="Hyperlink"/>
+          </w:rPr>
+          <w:t xml:space="preserve">2.3.4</w:t>
+        </w:r>
+      </w:hyperlink>
+      <w:r>
+        <w:t xml:space="preserve">]. In essence, the company’s mission is to help individuals and especially collectives to more easily obtain and understand data held about them, and to help them visualise, aggregate and make use of that data. It is an example of a</w:t>
+      </w:r>
+      <w:r>
+        <w:t xml:space="preserve"> </w:t>
+      </w:r>
+      <w:r>
+        <w:rPr>
+          <w:bCs/>
+          <w:b/>
+        </w:rPr>
+        <w:t xml:space="preserve">data access and understanding services</w:t>
+      </w:r>
+      <w:r>
+        <w:t xml:space="preserve"> </w:t>
+      </w:r>
+      <w:r>
+        <w:t xml:space="preserve">company as described in</w:t>
+      </w:r>
+      <w:r>
+        <w:t xml:space="preserve"> </w:t>
+      </w:r>
+      <w:hyperlink w:anchor="X98a7707f59567dab5f33a3e4edcb8dc9e097ddd">
+        <w:r>
+          <w:rPr>
+            <w:rStyle w:val="Hyperlink"/>
+          </w:rPr>
+          <w:t xml:space="preserve">7.4.5.3</w:t>
+        </w:r>
+      </w:hyperlink>
+      <w:r>
+        <w:t xml:space="preserve">.</w:t>
       </w:r>
     </w:p>
     <w:p>
       <w:pPr>
         <w:pStyle w:val="BodyText"/>
       </w:pPr>
+      <w:r>
+        <w:t xml:space="preserve">I was specifically hired to co-lead the</w:t>
+      </w:r>
+      <w:r>
+        <w:t xml:space="preserve"> </w:t>
+      </w:r>
+      <w:r>
+        <w:rPr>
+          <w:iCs/>
+          <w:i/>
+        </w:rPr>
+        <w:t xml:space="preserve">digipower</w:t>
+      </w:r>
+      <w:r>
+        <w:t xml:space="preserve"> </w:t>
+      </w:r>
+      <w:r>
+        <w:t xml:space="preserve">project</w:t>
+      </w:r>
+      <w:r>
+        <w:t xml:space="preserve"> </w:t>
+      </w:r>
+      <w:r>
+        <w:t xml:space="preserve">(</w:t>
+      </w:r>
+      <w:hyperlink w:anchor="ref-härkönen2022project">
+        <w:r>
+          <w:rPr>
+            <w:rStyle w:val="Hyperlink"/>
+          </w:rPr>
+          <w:t xml:space="preserve">Härkönen and Vänskä, 2021</w:t>
+        </w:r>
+      </w:hyperlink>
+      <w:r>
+        <w:t xml:space="preserve">)</w:t>
+      </w:r>
+      <w:r>
+        <w:t xml:space="preserve">, for Hestia.ai’s client,</w:t>
+      </w:r>
+      <w:r>
+        <w:t xml:space="preserve"> </w:t>
+      </w:r>
+      <w:r>
+        <w:rPr>
+          <w:bCs/>
+          <w:b/>
+        </w:rPr>
+        <w:t xml:space="preserve">Sitra</w:t>
+      </w:r>
+      <w:r>
+        <w:t xml:space="preserve"> </w:t>
+      </w:r>
+      <w:r>
+        <w:t xml:space="preserve">(</w:t>
+      </w:r>
+      <w:hyperlink w:anchor="ref-sitra1967">
+        <w:r>
+          <w:rPr>
+            <w:rStyle w:val="Hyperlink"/>
+          </w:rPr>
+          <w:t xml:space="preserve">Sitra, 1967</w:t>
+        </w:r>
+      </w:hyperlink>
+      <w:r>
+        <w:t xml:space="preserve">)</w:t>
+      </w:r>
+      <w:r>
+        <w:t xml:space="preserve">. Sitra is a non-profit organisation in Finland, funded by the Finnish Parliament and accountable to the Finnish people. The goal of the digipower project was to guide 15 European politicians, civil servants and journalists, through the process of obtaining and exploring their own data. The participants were high-profile VIPs, including the former Prime Minister of Finland and former European Commission Vice President, Jyrki Katainen. The goal was to empower those individuals to better understand the workings of the data economy, so that they might be able to influence others and effect change. One of Sitra’s goals is to establish a fairer data economy</w:t>
+      </w:r>
+      <w:r>
+        <w:t xml:space="preserve"> </w:t>
+      </w:r>
+      <w:r>
+        <w:t xml:space="preserve">(</w:t>
+      </w:r>
+      <w:hyperlink w:anchor="ref-sitra2018fairdata">
+        <w:r>
+          <w:rPr>
+            <w:rStyle w:val="Hyperlink"/>
+          </w:rPr>
+          <w:t xml:space="preserve">Sitra, 2018</w:t>
+        </w:r>
+      </w:hyperlink>
+      <w:r>
+        <w:t xml:space="preserve">)</w:t>
+      </w:r>
+      <w:r>
+        <w:t xml:space="preserve">. Methodologically, the project drew heavily on my own Case Study Two [</w:t>
+      </w:r>
+      <w:hyperlink w:anchor="chapter-5">
+        <w:r>
+          <w:rPr>
+            <w:rStyle w:val="Hyperlink"/>
+          </w:rPr>
+          <w:t xml:space="preserve">Chapter 5</w:t>
+        </w:r>
+      </w:hyperlink>
+      <w:r>
+        <w:t xml:space="preserve">], adopting a similar method of guiding individuals through the process of making GDPR requests and scrutinising the returned data; I was employed on the project for this expertise. Where it differs from my own Case Study is that the focus of the research was outward, on the data economy and the practices of service providers, rather than inward, on the lived experience of the participants. Other differences included the building and use of software interfaces to provide participants with data visualisations, the use of TrackerControl software to audit mobile phone apps [</w:t>
+      </w:r>
+      <w:hyperlink w:anchor="insight-12">
+        <w:r>
+          <w:rPr>
+            <w:rStyle w:val="Hyperlink"/>
+          </w:rPr>
+          <w:t xml:space="preserve">Insight 12</w:t>
+        </w:r>
+      </w:hyperlink>
+      <w:r>
+        <w:t xml:space="preserve">], and the direct analysis of participants’ retrieved personal data by the Hestia.ai research team (whereas my Case Study explicitly avoided handling participants’ personal data). The project resulted in three reports:</w:t>
+      </w:r>
+    </w:p>
+    <w:p>
+      <w:pPr>
+        <w:numPr>
+          <w:ilvl w:val="0"/>
+          <w:numId w:val="1015"/>
+        </w:numPr>
+        <w:pStyle w:val="Compact"/>
+      </w:pPr>
+      <w:r>
+        <w:t xml:space="preserve">Sitra’s official project report</w:t>
+      </w:r>
+      <w:r>
+        <w:t xml:space="preserve"> </w:t>
+      </w:r>
       <w:r>
         <w:t xml:space="preserve">(</w:t>
       </w:r>
@@ -3154,10 +3537,83 @@
         <w:t xml:space="preserve">)</w:t>
       </w:r>
       <w:r>
-        <w:t xml:space="preserve"> </w:t>
-      </w:r>
-      <w:r>
-        <w:t xml:space="preserve">[@</w:t>
+        <w:t xml:space="preserve">; and</w:t>
+      </w:r>
+    </w:p>
+    <w:p>
+      <w:pPr>
+        <w:numPr>
+          <w:ilvl w:val="0"/>
+          <w:numId w:val="1015"/>
+        </w:numPr>
+        <w:pStyle w:val="Compact"/>
+      </w:pPr>
+      <w:r>
+        <w:t xml:space="preserve">Two technical research reports by Hestia.ai:</w:t>
+      </w:r>
+    </w:p>
+    <w:p>
+      <w:pPr>
+        <w:numPr>
+          <w:ilvl w:val="1"/>
+          <w:numId w:val="1016"/>
+        </w:numPr>
+        <w:pStyle w:val="Compact"/>
+      </w:pPr>
+      <w:r>
+        <w:t xml:space="preserve">A high-level interpretation of models of power and influence in the data economy</w:t>
+      </w:r>
+      <w:r>
+        <w:t xml:space="preserve"> </w:t>
+      </w:r>
+      <w:r>
+        <w:t xml:space="preserve">(</w:t>
+      </w:r>
+      <w:hyperlink w:anchor="ref-pidoux2022">
+        <w:r>
+          <w:rPr>
+            <w:rStyle w:val="Hyperlink"/>
+          </w:rPr>
+          <w:t xml:space="preserve">Pidoux</w:t>
+        </w:r>
+        <w:r>
+          <w:rPr>
+            <w:rStyle w:val="Hyperlink"/>
+          </w:rPr>
+          <w:t xml:space="preserve"> </w:t>
+        </w:r>
+        <w:r>
+          <w:rPr>
+            <w:rStyle w:val="Hyperlink"/>
+            <w:iCs/>
+            <w:i/>
+          </w:rPr>
+          <w:t xml:space="preserve">et al.</w:t>
+        </w:r>
+        <w:r>
+          <w:rPr>
+            <w:rStyle w:val="Hyperlink"/>
+          </w:rPr>
+          <w:t xml:space="preserve">, 2022</w:t>
+        </w:r>
+      </w:hyperlink>
+      <w:r>
+        <w:t xml:space="preserve">)</w:t>
+      </w:r>
+      <w:r>
+        <w:t xml:space="preserve">; and</w:t>
+      </w:r>
+    </w:p>
+    <w:p>
+      <w:pPr>
+        <w:numPr>
+          <w:ilvl w:val="1"/>
+          <w:numId w:val="1016"/>
+        </w:numPr>
+        <w:pStyle w:val="Compact"/>
+      </w:pPr>
+      <w:r>
+        <w:t xml:space="preserve">A detailed auditing of provider practices, evidenced by examples from participants’ data</w:t>
       </w:r>
       <w:r>
         <w:t xml:space="preserve"> </w:t>
@@ -3194,72 +3650,128 @@
         </w:r>
       </w:hyperlink>
       <w:r>
-        <w:t xml:space="preserve">;</w:t>
-      </w:r>
-      <w:r>
-        <w:t xml:space="preserve"> </w:t>
-      </w:r>
-      <w:hyperlink w:anchor="ref-pidoux2022">
+        <w:t xml:space="preserve">)</w:t>
+      </w:r>
+      <w:r>
+        <w:t xml:space="preserve">.</w:t>
+      </w:r>
+    </w:p>
+    <w:p>
+      <w:pPr>
+        <w:pStyle w:val="FirstParagraph"/>
+      </w:pPr>
+      <w:r>
+        <w:t xml:space="preserve">At the time of publication of this thesis (August 2022), I continue to be employed by Hestia.ai, working on the research, design and development of tools to help collectives [</w:t>
+      </w:r>
+      <w:hyperlink w:anchor="insight-10">
         <w:r>
           <w:rPr>
             <w:rStyle w:val="Hyperlink"/>
           </w:rPr>
-          <w:t xml:space="preserve">Pidoux</w:t>
+          <w:t xml:space="preserve">Insight 10</w:t>
         </w:r>
+      </w:hyperlink>
+      <w:r>
+        <w:t xml:space="preserve">] with data, make data easier to understand [</w:t>
+      </w:r>
+      <w:hyperlink w:anchor="X238446be5e2d7d8b7b5d3c3f92842c91d895c1e">
         <w:r>
           <w:rPr>
             <w:rStyle w:val="Hyperlink"/>
           </w:rPr>
-          <w:t xml:space="preserve"> </w:t>
+          <w:t xml:space="preserve">6.1.2</w:t>
         </w:r>
-        <w:r>
-          <w:rPr>
-            <w:rStyle w:val="Hyperlink"/>
-            <w:iCs/>
-            <w:i/>
-          </w:rPr>
-          <w:t xml:space="preserve">et al.</w:t>
-        </w:r>
+      </w:hyperlink>
+      <w:r>
+        <w:t xml:space="preserve">;</w:t>
+      </w:r>
+      <w:r>
+        <w:t xml:space="preserve"> </w:t>
+      </w:r>
+      <w:hyperlink w:anchor="X3985f3ebbcec0cf2e6c7ba8fe728e40700e225f">
         <w:r>
           <w:rPr>
             <w:rStyle w:val="Hyperlink"/>
           </w:rPr>
-          <w:t xml:space="preserve">, 2022</w:t>
+          <w:t xml:space="preserve">7.2.4</w:t>
         </w:r>
       </w:hyperlink>
       <w:r>
-        <w:t xml:space="preserve">)</w:t>
-      </w:r>
-      <w:r>
-        <w:t xml:space="preserve">]</w:t>
-      </w:r>
-      <w:r>
-        <w:t xml:space="preserve"> </w:t>
-      </w:r>
-      <w:r>
-        <w:t xml:space="preserve">.. and I continue with Hestia</w:t>
+        <w:t xml:space="preserve">], and exploring methods to help people</w:t>
+      </w:r>
+      <w:r>
+        <w:t xml:space="preserve"> </w:t>
+      </w:r>
+      <w:r>
+        <w:t xml:space="preserve">‘</w:t>
+      </w:r>
+      <w:r>
+        <w:t xml:space="preserve">hack the seams</w:t>
+      </w:r>
+      <w:r>
+        <w:t xml:space="preserve">’</w:t>
+      </w:r>
+      <w:r>
+        <w:t xml:space="preserve"> </w:t>
+      </w:r>
+      <w:r>
+        <w:t xml:space="preserve">of digital platforms and services [</w:t>
+      </w:r>
+      <w:hyperlink w:anchor="Xfcbca708d249a5264bfb58f121b983b931f9729">
+        <w:r>
+          <w:rPr>
+            <w:rStyle w:val="Hyperlink"/>
+          </w:rPr>
+          <w:t xml:space="preserve">7.4.4</w:t>
+        </w:r>
+      </w:hyperlink>
+      <w:r>
+        <w:t xml:space="preserve">].</w:t>
+      </w:r>
+    </w:p>
+    <w:p>
+      <w:pPr>
+        <w:pStyle w:val="BodyText"/>
+      </w:pPr>
+      <w:r>
+        <w:t xml:space="preserve">Where the BBC internship [</w:t>
+      </w:r>
+      <w:hyperlink w:anchor="d.1">
+        <w:r>
+          <w:rPr>
+            <w:rStyle w:val="Hyperlink"/>
+          </w:rPr>
+          <w:t xml:space="preserve">D.1</w:t>
+        </w:r>
+      </w:hyperlink>
+      <w:r>
+        <w:t xml:space="preserve">] has helped me to understand the practicalities of connecting people with their personal data in pursuit of Life Information Utilisation [</w:t>
+      </w:r>
+      <w:hyperlink w:anchor="X7027e4bdfd232de99e156aba3e4d77d931c643b">
+        <w:r>
+          <w:rPr>
+            <w:rStyle w:val="Hyperlink"/>
+          </w:rPr>
+          <w:t xml:space="preserve">7.2.3.1</w:t>
+        </w:r>
+      </w:hyperlink>
+      <w:r>
+        <w:t xml:space="preserve">], my work with Hestia.ai has helped me understand the practicalities of how people might acquire greater Personal Data Ecosystem Control [</w:t>
+      </w:r>
+      <w:hyperlink w:anchor="X7027e4bdfd232de99e156aba3e4d77d931c643b">
+        <w:r>
+          <w:rPr>
+            <w:rStyle w:val="Hyperlink"/>
+          </w:rPr>
+          <w:t xml:space="preserve">7.2.3.1</w:t>
+        </w:r>
+      </w:hyperlink>
+      <w:r>
+        <w:t xml:space="preserve">]. In this sense, both peripheral activities have been highly complementary to developing an overview of the pursuit of HDR in practice.</w:t>
       </w:r>
     </w:p>
     <w:bookmarkEnd w:id="37"/>
     <w:bookmarkStart w:id="38" w:name="d.3"/>
-    <w:p>
-      <w:pPr>
-        <w:pStyle w:val="Heading2"/>
-      </w:pPr>
-      <w:r>
-        <w:t xml:space="preserve">Connected Health Cities (CHC)’s SILVER Project</w:t>
-      </w:r>
-    </w:p>
-    <w:p>
-      <w:pPr>
-        <w:pStyle w:val="FirstParagraph"/>
-      </w:pPr>
-      <w:r>
-        <w:t xml:space="preserve">[TODO More description about Silver Dev here]</w:t>
-      </w:r>
-    </w:p>
-    <w:bookmarkEnd w:id="38"/>
-    <w:bookmarkStart w:id="39" w:name="d.4"/>
     <w:p>
       <w:pPr>
         <w:pStyle w:val="Heading2"/>
@@ -3316,8 +3828,6 @@
         <w:rPr>
           <w:bCs/>
           <w:b/>
-          <w:iCs/>
-          <w:i/>
         </w:rPr>
         <w:t xml:space="preserve">Web augmentation</w:t>
       </w:r>
@@ -3325,7 +3835,54 @@
         <w:t xml:space="preserve"> </w:t>
       </w:r>
       <w:r>
-        <w:t xml:space="preserve">provides a third possible technical avenue for obtaining data from online service providers. It relies on the fact that a user’s data is loaded to the user’s local machine and displayed within their web browser every time a website is used, and therefore it is possible to extract that data from the browser using a browser extension. Similarly, once loaded into the browser, a provider’s webpage can be modified to display additional data or useful human-centric functionality that the provider failed to provide.</w:t>
+        <w:t xml:space="preserve">provides a third possible technical avenue for obtaining data from online service providers. It relies on the fact that a user’s data is loaded to the user’s local machine and displayed within their web browser every time a website is used, and therefore it is possible to extract that data from the browser using a browser extension; this as another</w:t>
+      </w:r>
+      <w:r>
+        <w:t xml:space="preserve"> </w:t>
+      </w:r>
+      <w:r>
+        <w:rPr>
+          <w:bCs/>
+          <w:b/>
+        </w:rPr>
+        <w:t xml:space="preserve">seam</w:t>
+      </w:r>
+      <w:r>
+        <w:t xml:space="preserve"> </w:t>
+      </w:r>
+      <w:r>
+        <w:t xml:space="preserve">that can be hacked - see</w:t>
+      </w:r>
+      <w:r>
+        <w:t xml:space="preserve"> </w:t>
+      </w:r>
+      <w:hyperlink w:anchor="Xfcbca708d249a5264bfb58f121b983b931f9729">
+        <w:r>
+          <w:rPr>
+            <w:rStyle w:val="Hyperlink"/>
+          </w:rPr>
+          <w:t xml:space="preserve">7.4.4</w:t>
+        </w:r>
+      </w:hyperlink>
+      <w:r>
+        <w:t xml:space="preserve"> </w:t>
+      </w:r>
+      <w:r>
+        <w:t xml:space="preserve">and</w:t>
+      </w:r>
+      <w:r>
+        <w:t xml:space="preserve"> </w:t>
+      </w:r>
+      <w:hyperlink w:anchor="insight-12">
+        <w:r>
+          <w:rPr>
+            <w:rStyle w:val="Hyperlink"/>
+          </w:rPr>
+          <w:t xml:space="preserve">Insight 12</w:t>
+        </w:r>
+      </w:hyperlink>
+      <w:r>
+        <w:t xml:space="preserve">. Similarly, once loaded into the browser, a provider’s webpage can be modified to display additional data or useful human-centric functionality that the provider failed to provide.</w:t>
       </w:r>
     </w:p>
     <w:p>
@@ -3333,7 +3890,7 @@
         <w:pStyle w:val="BodyText"/>
       </w:pPr>
       <w:r>
-        <w:t xml:space="preserve">In order to better understand what is and is not possible using this technique, I participated from 2018 to 2020 as a part time web developer in a project which was using the web augmentation technique to improve the information given to users of Just Eat, a takeaway food ordering platform in the UK, the theoretical basis for which was published in</w:t>
+        <w:t xml:space="preserve">In order to better understand what is and is not possible using this technique, I participated part-time from 2018 to 2020 as the sole software engineer in a project which was using the web augmentation technique to improve the information given to users of Just Eat, a takeaway food ordering platform in the UK, the theoretical basis for which was published in</w:t>
       </w:r>
       <w:r>
         <w:t xml:space="preserve"> </w:t>
@@ -3387,76 +3944,27 @@
         <w:t xml:space="preserve">)</w:t>
       </w:r>
       <w:r>
-        <w:t xml:space="preserve">. While this particular use case does not concern personal data, the technology being used by the project were considered highly relevant, and the goals of the research project were also human-centric, and consistent with this thesis’s research goals - tackling the hegemony of service providers in order to better serve individual needs. This research project is tangential to this thesis, but is an example of the</w:t>
-      </w:r>
-      <w:r>
-        <w:t xml:space="preserve"> </w:t>
-      </w:r>
-      <w:r>
-        <w:t xml:space="preserve">‘</w:t>
-      </w:r>
-      <w:r>
-        <w:t xml:space="preserve">hacking the seams</w:t>
-      </w:r>
-      <w:r>
-        <w:t xml:space="preserve">’</w:t>
-      </w:r>
-      <w:r>
-        <w:t xml:space="preserve"> </w:t>
-      </w:r>
-      <w:r>
-        <w:t xml:space="preserve">approach detailed in</w:t>
-      </w:r>
-      <w:r>
-        <w:t xml:space="preserve"> </w:t>
-      </w:r>
-      <w:hyperlink w:anchor="Xfcbca708d249a5264bfb58f121b983b931f9729">
-        <w:r>
-          <w:rPr>
-            <w:rStyle w:val="Hyperlink"/>
-          </w:rPr>
-          <w:t xml:space="preserve">7.4.4</w:t>
-        </w:r>
-      </w:hyperlink>
-      <w:r>
-        <w:t xml:space="preserve"> </w:t>
-      </w:r>
-      <w:r>
-        <w:t xml:space="preserve">and</w:t>
-      </w:r>
-      <w:r>
-        <w:t xml:space="preserve"> </w:t>
-      </w:r>
-      <w:hyperlink w:anchor="insight-12">
-        <w:r>
-          <w:rPr>
-            <w:rStyle w:val="Hyperlink"/>
-          </w:rPr>
-          <w:t xml:space="preserve">Insight 12</w:t>
-        </w:r>
-      </w:hyperlink>
-      <w:r>
-        <w:t xml:space="preserve">.</w:t>
-      </w:r>
-    </w:p>
+        <w:t xml:space="preserve">. While this particular use case does not concern personal data, the technology and techniques being used by the project to exploit the browser seam were considered highly relevant, and the goals of the research project were also human-centric, and consistent with this thesis’s research goals - tackling the hegemony of service providers in order to better serve individual needs.</w:t>
+      </w:r>
+    </w:p>
+    <w:bookmarkEnd w:id="38"/>
     <w:bookmarkEnd w:id="39"/>
+    <w:bookmarkStart w:id="40" w:name="appendix-e"/>
+    <w:p>
+      <w:pPr>
+        <w:pStyle w:val="Heading1"/>
+      </w:pPr>
+      <w:r>
+        <w:t xml:space="preserve">Appendix E: Ethics Approvals</w:t>
+      </w:r>
+    </w:p>
     <w:bookmarkEnd w:id="40"/>
-    <w:bookmarkStart w:id="41" w:name="appendix-e"/>
+    <w:bookmarkStart w:id="45" w:name="appendix-f"/>
     <w:p>
       <w:pPr>
         <w:pStyle w:val="Heading1"/>
       </w:pPr>
       <w:r>
-        <w:t xml:space="preserve">Appendix E: Ethics Approvals</w:t>
-      </w:r>
-    </w:p>
-    <w:bookmarkEnd w:id="41"/>
-    <w:bookmarkStart w:id="46" w:name="appendix-f"/>
-    <w:p>
-      <w:pPr>
-        <w:pStyle w:val="Heading1"/>
-      </w:pPr>
-      <w:r>
         <w:t xml:space="preserve">Appendix F: The Private Data Viewing Monitor</w:t>
       </w:r>
     </w:p>
@@ -3472,24 +3980,24 @@
       <w:pPr>
         <w:pStyle w:val="CaptionedFigure"/>
       </w:pPr>
-      <w:bookmarkStart w:id="45" w:name="figure-F.1"/>
+      <w:bookmarkStart w:id="44" w:name="figure-F.1"/>
       <w:r>
         <w:drawing>
           <wp:inline>
             <wp:extent cx="5334000" cy="5124097"/>
             <wp:effectExtent b="0" l="0" r="0" t="0"/>
-            <wp:docPr descr="Figure F.1: Private Data Viewing Monitor with Viewing Glasses" title="" id="43" name="Picture"/>
+            <wp:docPr descr="Figure F.1: Private Data Viewing Monitor with Viewing Glasses" title="" id="42" name="Picture"/>
             <a:graphic>
               <a:graphicData uri="http://schemas.openxmlformats.org/drawingml/2006/picture">
                 <pic:pic>
                   <pic:nvPicPr>
-                    <pic:cNvPr descr="./src/figs/figF.1-private-viewing-monitor.jpg" id="44" name="Picture"/>
+                    <pic:cNvPr descr="./src/figs/figF.1-private-viewing-monitor.jpg" id="43" name="Picture"/>
                     <pic:cNvPicPr>
                       <a:picLocks noChangeArrowheads="1" noChangeAspect="1"/>
                     </pic:cNvPicPr>
                   </pic:nvPicPr>
                   <pic:blipFill>
-                    <a:blip r:embed="rId42"/>
+                    <a:blip r:embed="rId41"/>
                     <a:stretch>
                       <a:fillRect/>
                     </a:stretch>
@@ -3515,7 +4023,7 @@
           </wp:inline>
         </w:drawing>
       </w:r>
-      <w:bookmarkEnd w:id="45"/>
+      <w:bookmarkEnd w:id="44"/>
     </w:p>
     <w:p>
       <w:pPr>
@@ -3525,8 +4033,8 @@
         <w:t xml:space="preserve">Figure F.1: Private Data Viewing Monitor with Viewing Glasses</w:t>
       </w:r>
     </w:p>
-    <w:bookmarkEnd w:id="46"/>
-    <w:bookmarkStart w:id="53" w:name="hdr-glossary"/>
+    <w:bookmarkEnd w:id="45"/>
+    <w:bookmarkStart w:id="52" w:name="hdr-glossary"/>
     <w:p>
       <w:pPr>
         <w:pStyle w:val="Heading1"/>
@@ -3543,7 +4051,7 @@
         <w:t xml:space="preserve">This section serves as both a glossary to explain abbreviations and existing terms used, as well as an index to easily locate key HDR-related concepts, ideas and contributions within this thesis.</w:t>
       </w:r>
     </w:p>
-    <w:bookmarkStart w:id="47" w:name="hdr-wants"/>
+    <w:bookmarkStart w:id="46" w:name="hdr-wants"/>
     <w:p>
       <w:pPr>
         <w:pStyle w:val="Heading3"/>
@@ -3556,7 +4064,7 @@
       <w:pPr>
         <w:numPr>
           <w:ilvl w:val="0"/>
-          <w:numId w:val="1014"/>
+          <w:numId w:val="1017"/>
         </w:numPr>
         <w:pStyle w:val="Compact"/>
       </w:pPr>
@@ -3588,7 +4096,7 @@
       <w:pPr>
         <w:numPr>
           <w:ilvl w:val="0"/>
-          <w:numId w:val="1014"/>
+          <w:numId w:val="1017"/>
         </w:numPr>
         <w:pStyle w:val="Compact"/>
       </w:pPr>
@@ -3620,7 +4128,7 @@
       <w:pPr>
         <w:numPr>
           <w:ilvl w:val="0"/>
-          <w:numId w:val="1014"/>
+          <w:numId w:val="1017"/>
         </w:numPr>
         <w:pStyle w:val="Compact"/>
       </w:pPr>
@@ -3660,7 +4168,7 @@
       <w:pPr>
         <w:numPr>
           <w:ilvl w:val="0"/>
-          <w:numId w:val="1014"/>
+          <w:numId w:val="1017"/>
         </w:numPr>
         <w:pStyle w:val="Compact"/>
       </w:pPr>
@@ -3692,7 +4200,7 @@
       <w:pPr>
         <w:numPr>
           <w:ilvl w:val="0"/>
-          <w:numId w:val="1014"/>
+          <w:numId w:val="1017"/>
         </w:numPr>
         <w:pStyle w:val="Compact"/>
       </w:pPr>
@@ -3724,7 +4232,7 @@
       <w:pPr>
         <w:numPr>
           <w:ilvl w:val="0"/>
-          <w:numId w:val="1014"/>
+          <w:numId w:val="1017"/>
         </w:numPr>
         <w:pStyle w:val="Compact"/>
       </w:pPr>
@@ -3752,8 +4260,8 @@
         <w:t xml:space="preserve">- [ADD SECTIONREF]</w:t>
       </w:r>
     </w:p>
-    <w:bookmarkEnd w:id="47"/>
-    <w:bookmarkStart w:id="48" w:name="hdr-objectives"/>
+    <w:bookmarkEnd w:id="46"/>
+    <w:bookmarkStart w:id="47" w:name="hdr-objectives"/>
     <w:p>
       <w:pPr>
         <w:pStyle w:val="Heading3"/>
@@ -3766,7 +4274,7 @@
       <w:pPr>
         <w:numPr>
           <w:ilvl w:val="0"/>
-          <w:numId w:val="1015"/>
+          <w:numId w:val="1018"/>
         </w:numPr>
         <w:pStyle w:val="Compact"/>
       </w:pPr>
@@ -3798,7 +4306,7 @@
       <w:pPr>
         <w:numPr>
           <w:ilvl w:val="0"/>
-          <w:numId w:val="1015"/>
+          <w:numId w:val="1018"/>
         </w:numPr>
         <w:pStyle w:val="Compact"/>
       </w:pPr>
@@ -3838,7 +4346,7 @@
       <w:pPr>
         <w:numPr>
           <w:ilvl w:val="0"/>
-          <w:numId w:val="1015"/>
+          <w:numId w:val="1018"/>
         </w:numPr>
         <w:pStyle w:val="Compact"/>
       </w:pPr>
@@ -3870,7 +4378,7 @@
       <w:pPr>
         <w:numPr>
           <w:ilvl w:val="0"/>
-          <w:numId w:val="1015"/>
+          <w:numId w:val="1018"/>
         </w:numPr>
         <w:pStyle w:val="Compact"/>
       </w:pPr>
@@ -3902,7 +4410,7 @@
       <w:pPr>
         <w:numPr>
           <w:ilvl w:val="0"/>
-          <w:numId w:val="1015"/>
+          <w:numId w:val="1018"/>
         </w:numPr>
         <w:pStyle w:val="Compact"/>
       </w:pPr>
@@ -3930,331 +4438,331 @@
         <w:t xml:space="preserve">- [ADD SECTIONREF]</w:t>
       </w:r>
     </w:p>
+    <w:bookmarkEnd w:id="47"/>
+    <w:bookmarkStart w:id="48" w:name="hdr-obstacles"/>
+    <w:p>
+      <w:pPr>
+        <w:pStyle w:val="Heading3"/>
+      </w:pPr>
+      <w:r>
+        <w:t xml:space="preserve">HDR Obstacles</w:t>
+      </w:r>
+    </w:p>
+    <w:p>
+      <w:pPr>
+        <w:numPr>
+          <w:ilvl w:val="0"/>
+          <w:numId w:val="1019"/>
+        </w:numPr>
+        <w:pStyle w:val="Compact"/>
+      </w:pPr>
+      <w:r>
+        <w:rPr>
+          <w:bCs/>
+          <w:b/>
+        </w:rPr>
+        <w:t xml:space="preserve">Closed, Insular and Introspective Practices</w:t>
+      </w:r>
+      <w:r>
+        <w:t xml:space="preserve"> </w:t>
+      </w:r>
+      <w:r>
+        <w:t xml:space="preserve">- [ADD SECTIONREF]</w:t>
+      </w:r>
+    </w:p>
+    <w:p>
+      <w:pPr>
+        <w:numPr>
+          <w:ilvl w:val="0"/>
+          <w:numId w:val="1019"/>
+        </w:numPr>
+        <w:pStyle w:val="Compact"/>
+      </w:pPr>
+      <w:r>
+        <w:rPr>
+          <w:bCs/>
+          <w:b/>
+        </w:rPr>
+        <w:t xml:space="preserve">Diminishing Individual Agency</w:t>
+      </w:r>
+      <w:r>
+        <w:t xml:space="preserve"> </w:t>
+      </w:r>
+      <w:r>
+        <w:t xml:space="preserve">- [ADD SECTIONREF]</w:t>
+      </w:r>
+    </w:p>
+    <w:p>
+      <w:pPr>
+        <w:numPr>
+          <w:ilvl w:val="0"/>
+          <w:numId w:val="1019"/>
+        </w:numPr>
+        <w:pStyle w:val="Compact"/>
+      </w:pPr>
+      <w:r>
+        <w:rPr>
+          <w:bCs/>
+          <w:b/>
+        </w:rPr>
+        <w:t xml:space="preserve">Immobile Data</w:t>
+      </w:r>
+      <w:r>
+        <w:t xml:space="preserve"> </w:t>
+      </w:r>
+      <w:r>
+        <w:t xml:space="preserve">- [ADD SECTIONREF]</w:t>
+      </w:r>
+    </w:p>
+    <w:p>
+      <w:pPr>
+        <w:numPr>
+          <w:ilvl w:val="0"/>
+          <w:numId w:val="1019"/>
+        </w:numPr>
+        <w:pStyle w:val="Compact"/>
+      </w:pPr>
+      <w:r>
+        <w:rPr>
+          <w:bCs/>
+          <w:b/>
+        </w:rPr>
+        <w:t xml:space="preserve">Inaccessible Data</w:t>
+      </w:r>
+      <w:r>
+        <w:t xml:space="preserve"> </w:t>
+      </w:r>
+      <w:r>
+        <w:t xml:space="preserve">- [ADD SECTIONREF]</w:t>
+      </w:r>
+    </w:p>
+    <w:p>
+      <w:pPr>
+        <w:numPr>
+          <w:ilvl w:val="0"/>
+          <w:numId w:val="1019"/>
+        </w:numPr>
+        <w:pStyle w:val="Compact"/>
+      </w:pPr>
+      <w:r>
+        <w:rPr>
+          <w:bCs/>
+          <w:b/>
+        </w:rPr>
+        <w:t xml:space="preserve">Increasing Data Holder Hegemony</w:t>
+      </w:r>
+      <w:r>
+        <w:t xml:space="preserve"> </w:t>
+      </w:r>
+      <w:r>
+        <w:t xml:space="preserve">- [ADD SECTIONREF]</w:t>
+      </w:r>
+    </w:p>
+    <w:p>
+      <w:pPr>
+        <w:numPr>
+          <w:ilvl w:val="0"/>
+          <w:numId w:val="1019"/>
+        </w:numPr>
+        <w:pStyle w:val="Compact"/>
+      </w:pPr>
+      <w:r>
+        <w:rPr>
+          <w:bCs/>
+          <w:b/>
+        </w:rPr>
+        <w:t xml:space="preserve">Insufficient Machine Understanding of Human Data</w:t>
+      </w:r>
+      <w:r>
+        <w:t xml:space="preserve"> </w:t>
+      </w:r>
+      <w:r>
+        <w:t xml:space="preserve">- [ADD SECTIONREF]</w:t>
+      </w:r>
+    </w:p>
+    <w:p>
+      <w:pPr>
+        <w:numPr>
+          <w:ilvl w:val="0"/>
+          <w:numId w:val="1019"/>
+        </w:numPr>
+        <w:pStyle w:val="Compact"/>
+      </w:pPr>
+      <w:r>
+        <w:rPr>
+          <w:bCs/>
+          <w:b/>
+        </w:rPr>
+        <w:t xml:space="preserve">Intractable Data Self, the</w:t>
+      </w:r>
+      <w:r>
+        <w:t xml:space="preserve"> </w:t>
+      </w:r>
+      <w:r>
+        <w:t xml:space="preserve">- [ADD SECTIONREF]</w:t>
+      </w:r>
+    </w:p>
+    <w:p>
+      <w:pPr>
+        <w:numPr>
+          <w:ilvl w:val="0"/>
+          <w:numId w:val="1019"/>
+        </w:numPr>
+        <w:pStyle w:val="Compact"/>
+      </w:pPr>
+      <w:r>
+        <w:rPr>
+          <w:bCs/>
+          <w:b/>
+        </w:rPr>
+        <w:t xml:space="preserve">Invisible Data</w:t>
+      </w:r>
+      <w:r>
+        <w:t xml:space="preserve"> </w:t>
+      </w:r>
+      <w:r>
+        <w:t xml:space="preserve">- [ADD SECTIONREF]</w:t>
+      </w:r>
+    </w:p>
+    <w:p>
+      <w:pPr>
+        <w:numPr>
+          <w:ilvl w:val="0"/>
+          <w:numId w:val="1019"/>
+        </w:numPr>
+        <w:pStyle w:val="Compact"/>
+      </w:pPr>
+      <w:r>
+        <w:rPr>
+          <w:bCs/>
+          <w:b/>
+        </w:rPr>
+        <w:t xml:space="preserve">Lack of Individual Demand</w:t>
+      </w:r>
+      <w:r>
+        <w:t xml:space="preserve"> </w:t>
+      </w:r>
+      <w:r>
+        <w:t xml:space="preserve">- [ADD SECTIONREF]</w:t>
+      </w:r>
+    </w:p>
+    <w:p>
+      <w:pPr>
+        <w:numPr>
+          <w:ilvl w:val="0"/>
+          <w:numId w:val="1019"/>
+        </w:numPr>
+        <w:pStyle w:val="Compact"/>
+      </w:pPr>
+      <w:r>
+        <w:rPr>
+          <w:bCs/>
+          <w:b/>
+        </w:rPr>
+        <w:t xml:space="preserve">Lack of Interoperability</w:t>
+      </w:r>
+      <w:r>
+        <w:t xml:space="preserve"> </w:t>
+      </w:r>
+      <w:r>
+        <w:t xml:space="preserve">- [ADD SECTIONREF]</w:t>
+      </w:r>
+    </w:p>
+    <w:p>
+      <w:pPr>
+        <w:numPr>
+          <w:ilvl w:val="0"/>
+          <w:numId w:val="1019"/>
+        </w:numPr>
+        <w:pStyle w:val="Compact"/>
+      </w:pPr>
+      <w:r>
+        <w:rPr>
+          <w:bCs/>
+          <w:b/>
+        </w:rPr>
+        <w:t xml:space="preserve">Lack of Provider Investment</w:t>
+      </w:r>
+      <w:r>
+        <w:t xml:space="preserve"> </w:t>
+      </w:r>
+      <w:r>
+        <w:t xml:space="preserve">- [ADD SECTIONREF]</w:t>
+      </w:r>
+    </w:p>
+    <w:p>
+      <w:pPr>
+        <w:numPr>
+          <w:ilvl w:val="0"/>
+          <w:numId w:val="1019"/>
+        </w:numPr>
+        <w:pStyle w:val="Compact"/>
+      </w:pPr>
+      <w:r>
+        <w:rPr>
+          <w:bCs/>
+          <w:b/>
+        </w:rPr>
+        <w:t xml:space="preserve">Non-Interrogable Data</w:t>
+      </w:r>
+      <w:r>
+        <w:t xml:space="preserve"> </w:t>
+      </w:r>
+      <w:r>
+        <w:t xml:space="preserve">- [ADD SECTIONREF]</w:t>
+      </w:r>
+    </w:p>
+    <w:p>
+      <w:pPr>
+        <w:numPr>
+          <w:ilvl w:val="0"/>
+          <w:numId w:val="1019"/>
+        </w:numPr>
+        <w:pStyle w:val="Compact"/>
+      </w:pPr>
+      <w:r>
+        <w:rPr>
+          <w:bCs/>
+          <w:b/>
+        </w:rPr>
+        <w:t xml:space="preserve">Unmalleable Data</w:t>
+      </w:r>
+      <w:r>
+        <w:t xml:space="preserve"> </w:t>
+      </w:r>
+      <w:r>
+        <w:t xml:space="preserve">- [ADD SECTIONREF]</w:t>
+      </w:r>
+    </w:p>
+    <w:p>
+      <w:pPr>
+        <w:numPr>
+          <w:ilvl w:val="0"/>
+          <w:numId w:val="1019"/>
+        </w:numPr>
+        <w:pStyle w:val="Compact"/>
+      </w:pPr>
+      <w:r>
+        <w:rPr>
+          <w:bCs/>
+          <w:b/>
+        </w:rPr>
+        <w:t xml:space="preserve">Unrelatable Data</w:t>
+      </w:r>
+      <w:r>
+        <w:t xml:space="preserve"> </w:t>
+      </w:r>
+      <w:r>
+        <w:t xml:space="preserve">- [ADD SECTIONREF]</w:t>
+      </w:r>
+    </w:p>
     <w:bookmarkEnd w:id="48"/>
-    <w:bookmarkStart w:id="49" w:name="hdr-obstacles"/>
+    <w:bookmarkStart w:id="49" w:name="hdr-insights"/>
     <w:p>
       <w:pPr>
         <w:pStyle w:val="Heading3"/>
       </w:pPr>
       <w:r>
-        <w:t xml:space="preserve">HDR Obstacles</w:t>
-      </w:r>
-    </w:p>
-    <w:p>
-      <w:pPr>
-        <w:numPr>
-          <w:ilvl w:val="0"/>
-          <w:numId w:val="1016"/>
-        </w:numPr>
-        <w:pStyle w:val="Compact"/>
-      </w:pPr>
-      <w:r>
-        <w:rPr>
-          <w:bCs/>
-          <w:b/>
-        </w:rPr>
-        <w:t xml:space="preserve">Closed, Insular and Introspective Practices</w:t>
-      </w:r>
-      <w:r>
-        <w:t xml:space="preserve"> </w:t>
-      </w:r>
-      <w:r>
-        <w:t xml:space="preserve">- [ADD SECTIONREF]</w:t>
-      </w:r>
-    </w:p>
-    <w:p>
-      <w:pPr>
-        <w:numPr>
-          <w:ilvl w:val="0"/>
-          <w:numId w:val="1016"/>
-        </w:numPr>
-        <w:pStyle w:val="Compact"/>
-      </w:pPr>
-      <w:r>
-        <w:rPr>
-          <w:bCs/>
-          <w:b/>
-        </w:rPr>
-        <w:t xml:space="preserve">Diminishing Individual Agency</w:t>
-      </w:r>
-      <w:r>
-        <w:t xml:space="preserve"> </w:t>
-      </w:r>
-      <w:r>
-        <w:t xml:space="preserve">- [ADD SECTIONREF]</w:t>
-      </w:r>
-    </w:p>
-    <w:p>
-      <w:pPr>
-        <w:numPr>
-          <w:ilvl w:val="0"/>
-          <w:numId w:val="1016"/>
-        </w:numPr>
-        <w:pStyle w:val="Compact"/>
-      </w:pPr>
-      <w:r>
-        <w:rPr>
-          <w:bCs/>
-          <w:b/>
-        </w:rPr>
-        <w:t xml:space="preserve">Immobile Data</w:t>
-      </w:r>
-      <w:r>
-        <w:t xml:space="preserve"> </w:t>
-      </w:r>
-      <w:r>
-        <w:t xml:space="preserve">- [ADD SECTIONREF]</w:t>
-      </w:r>
-    </w:p>
-    <w:p>
-      <w:pPr>
-        <w:numPr>
-          <w:ilvl w:val="0"/>
-          <w:numId w:val="1016"/>
-        </w:numPr>
-        <w:pStyle w:val="Compact"/>
-      </w:pPr>
-      <w:r>
-        <w:rPr>
-          <w:bCs/>
-          <w:b/>
-        </w:rPr>
-        <w:t xml:space="preserve">Inaccessible Data</w:t>
-      </w:r>
-      <w:r>
-        <w:t xml:space="preserve"> </w:t>
-      </w:r>
-      <w:r>
-        <w:t xml:space="preserve">- [ADD SECTIONREF]</w:t>
-      </w:r>
-    </w:p>
-    <w:p>
-      <w:pPr>
-        <w:numPr>
-          <w:ilvl w:val="0"/>
-          <w:numId w:val="1016"/>
-        </w:numPr>
-        <w:pStyle w:val="Compact"/>
-      </w:pPr>
-      <w:r>
-        <w:rPr>
-          <w:bCs/>
-          <w:b/>
-        </w:rPr>
-        <w:t xml:space="preserve">Increasing Data Holder Hegemony</w:t>
-      </w:r>
-      <w:r>
-        <w:t xml:space="preserve"> </w:t>
-      </w:r>
-      <w:r>
-        <w:t xml:space="preserve">- [ADD SECTIONREF]</w:t>
-      </w:r>
-    </w:p>
-    <w:p>
-      <w:pPr>
-        <w:numPr>
-          <w:ilvl w:val="0"/>
-          <w:numId w:val="1016"/>
-        </w:numPr>
-        <w:pStyle w:val="Compact"/>
-      </w:pPr>
-      <w:r>
-        <w:rPr>
-          <w:bCs/>
-          <w:b/>
-        </w:rPr>
-        <w:t xml:space="preserve">Insufficient Machine Understanding of Human Data</w:t>
-      </w:r>
-      <w:r>
-        <w:t xml:space="preserve"> </w:t>
-      </w:r>
-      <w:r>
-        <w:t xml:space="preserve">- [ADD SECTIONREF]</w:t>
-      </w:r>
-    </w:p>
-    <w:p>
-      <w:pPr>
-        <w:numPr>
-          <w:ilvl w:val="0"/>
-          <w:numId w:val="1016"/>
-        </w:numPr>
-        <w:pStyle w:val="Compact"/>
-      </w:pPr>
-      <w:r>
-        <w:rPr>
-          <w:bCs/>
-          <w:b/>
-        </w:rPr>
-        <w:t xml:space="preserve">Intractable Data Self, the</w:t>
-      </w:r>
-      <w:r>
-        <w:t xml:space="preserve"> </w:t>
-      </w:r>
-      <w:r>
-        <w:t xml:space="preserve">- [ADD SECTIONREF]</w:t>
-      </w:r>
-    </w:p>
-    <w:p>
-      <w:pPr>
-        <w:numPr>
-          <w:ilvl w:val="0"/>
-          <w:numId w:val="1016"/>
-        </w:numPr>
-        <w:pStyle w:val="Compact"/>
-      </w:pPr>
-      <w:r>
-        <w:rPr>
-          <w:bCs/>
-          <w:b/>
-        </w:rPr>
-        <w:t xml:space="preserve">Invisible Data</w:t>
-      </w:r>
-      <w:r>
-        <w:t xml:space="preserve"> </w:t>
-      </w:r>
-      <w:r>
-        <w:t xml:space="preserve">- [ADD SECTIONREF]</w:t>
-      </w:r>
-    </w:p>
-    <w:p>
-      <w:pPr>
-        <w:numPr>
-          <w:ilvl w:val="0"/>
-          <w:numId w:val="1016"/>
-        </w:numPr>
-        <w:pStyle w:val="Compact"/>
-      </w:pPr>
-      <w:r>
-        <w:rPr>
-          <w:bCs/>
-          <w:b/>
-        </w:rPr>
-        <w:t xml:space="preserve">Lack of Individual Demand</w:t>
-      </w:r>
-      <w:r>
-        <w:t xml:space="preserve"> </w:t>
-      </w:r>
-      <w:r>
-        <w:t xml:space="preserve">- [ADD SECTIONREF]</w:t>
-      </w:r>
-    </w:p>
-    <w:p>
-      <w:pPr>
-        <w:numPr>
-          <w:ilvl w:val="0"/>
-          <w:numId w:val="1016"/>
-        </w:numPr>
-        <w:pStyle w:val="Compact"/>
-      </w:pPr>
-      <w:r>
-        <w:rPr>
-          <w:bCs/>
-          <w:b/>
-        </w:rPr>
-        <w:t xml:space="preserve">Lack of Interoperability</w:t>
-      </w:r>
-      <w:r>
-        <w:t xml:space="preserve"> </w:t>
-      </w:r>
-      <w:r>
-        <w:t xml:space="preserve">- [ADD SECTIONREF]</w:t>
-      </w:r>
-    </w:p>
-    <w:p>
-      <w:pPr>
-        <w:numPr>
-          <w:ilvl w:val="0"/>
-          <w:numId w:val="1016"/>
-        </w:numPr>
-        <w:pStyle w:val="Compact"/>
-      </w:pPr>
-      <w:r>
-        <w:rPr>
-          <w:bCs/>
-          <w:b/>
-        </w:rPr>
-        <w:t xml:space="preserve">Lack of Provider Investment</w:t>
-      </w:r>
-      <w:r>
-        <w:t xml:space="preserve"> </w:t>
-      </w:r>
-      <w:r>
-        <w:t xml:space="preserve">- [ADD SECTIONREF]</w:t>
-      </w:r>
-    </w:p>
-    <w:p>
-      <w:pPr>
-        <w:numPr>
-          <w:ilvl w:val="0"/>
-          <w:numId w:val="1016"/>
-        </w:numPr>
-        <w:pStyle w:val="Compact"/>
-      </w:pPr>
-      <w:r>
-        <w:rPr>
-          <w:bCs/>
-          <w:b/>
-        </w:rPr>
-        <w:t xml:space="preserve">Non-Interrogable Data</w:t>
-      </w:r>
-      <w:r>
-        <w:t xml:space="preserve"> </w:t>
-      </w:r>
-      <w:r>
-        <w:t xml:space="preserve">- [ADD SECTIONREF]</w:t>
-      </w:r>
-    </w:p>
-    <w:p>
-      <w:pPr>
-        <w:numPr>
-          <w:ilvl w:val="0"/>
-          <w:numId w:val="1016"/>
-        </w:numPr>
-        <w:pStyle w:val="Compact"/>
-      </w:pPr>
-      <w:r>
-        <w:rPr>
-          <w:bCs/>
-          <w:b/>
-        </w:rPr>
-        <w:t xml:space="preserve">Unmalleable Data</w:t>
-      </w:r>
-      <w:r>
-        <w:t xml:space="preserve"> </w:t>
-      </w:r>
-      <w:r>
-        <w:t xml:space="preserve">- [ADD SECTIONREF]</w:t>
-      </w:r>
-    </w:p>
-    <w:p>
-      <w:pPr>
-        <w:numPr>
-          <w:ilvl w:val="0"/>
-          <w:numId w:val="1016"/>
-        </w:numPr>
-        <w:pStyle w:val="Compact"/>
-      </w:pPr>
-      <w:r>
-        <w:rPr>
-          <w:bCs/>
-          <w:b/>
-        </w:rPr>
-        <w:t xml:space="preserve">Unrelatable Data</w:t>
-      </w:r>
-      <w:r>
-        <w:t xml:space="preserve"> </w:t>
-      </w:r>
-      <w:r>
-        <w:t xml:space="preserve">- [ADD SECTIONREF]</w:t>
-      </w:r>
-    </w:p>
-    <w:bookmarkEnd w:id="49"/>
-    <w:bookmarkStart w:id="50" w:name="hdr-insights"/>
-    <w:p>
-      <w:pPr>
-        <w:pStyle w:val="Heading3"/>
-      </w:pPr>
-      <w:r>
         <w:t xml:space="preserve">HDR Insights &amp; Approaches</w:t>
       </w:r>
     </w:p>
@@ -4262,7 +4770,7 @@
       <w:pPr>
         <w:numPr>
           <w:ilvl w:val="0"/>
-          <w:numId w:val="1017"/>
+          <w:numId w:val="1020"/>
         </w:numPr>
         <w:pStyle w:val="Compact"/>
       </w:pPr>
@@ -4294,7 +4802,7 @@
       <w:pPr>
         <w:numPr>
           <w:ilvl w:val="0"/>
-          <w:numId w:val="1017"/>
+          <w:numId w:val="1020"/>
         </w:numPr>
         <w:pStyle w:val="Compact"/>
       </w:pPr>
@@ -4326,7 +4834,7 @@
       <w:pPr>
         <w:numPr>
           <w:ilvl w:val="0"/>
-          <w:numId w:val="1017"/>
+          <w:numId w:val="1020"/>
         </w:numPr>
         <w:pStyle w:val="Compact"/>
       </w:pPr>
@@ -4358,7 +4866,7 @@
       <w:pPr>
         <w:numPr>
           <w:ilvl w:val="0"/>
-          <w:numId w:val="1017"/>
+          <w:numId w:val="1020"/>
         </w:numPr>
         <w:pStyle w:val="Compact"/>
       </w:pPr>
@@ -4387,7 +4895,7 @@
       <w:pPr>
         <w:numPr>
           <w:ilvl w:val="0"/>
-          <w:numId w:val="1017"/>
+          <w:numId w:val="1020"/>
         </w:numPr>
         <w:pStyle w:val="Compact"/>
       </w:pPr>
@@ -4419,7 +4927,7 @@
       <w:pPr>
         <w:numPr>
           <w:ilvl w:val="0"/>
-          <w:numId w:val="1017"/>
+          <w:numId w:val="1020"/>
         </w:numPr>
         <w:pStyle w:val="Compact"/>
       </w:pPr>
@@ -4448,7 +4956,7 @@
       <w:pPr>
         <w:numPr>
           <w:ilvl w:val="0"/>
-          <w:numId w:val="1017"/>
+          <w:numId w:val="1020"/>
         </w:numPr>
         <w:pStyle w:val="Compact"/>
       </w:pPr>
@@ -4480,7 +4988,7 @@
       <w:pPr>
         <w:numPr>
           <w:ilvl w:val="0"/>
-          <w:numId w:val="1017"/>
+          <w:numId w:val="1020"/>
         </w:numPr>
         <w:pStyle w:val="Compact"/>
       </w:pPr>
@@ -4512,7 +5020,7 @@
       <w:pPr>
         <w:numPr>
           <w:ilvl w:val="0"/>
-          <w:numId w:val="1017"/>
+          <w:numId w:val="1020"/>
         </w:numPr>
         <w:pStyle w:val="Compact"/>
       </w:pPr>
@@ -4544,7 +5052,7 @@
       <w:pPr>
         <w:numPr>
           <w:ilvl w:val="0"/>
-          <w:numId w:val="1017"/>
+          <w:numId w:val="1020"/>
         </w:numPr>
         <w:pStyle w:val="Compact"/>
       </w:pPr>
@@ -4576,7 +5084,7 @@
       <w:pPr>
         <w:numPr>
           <w:ilvl w:val="0"/>
-          <w:numId w:val="1017"/>
+          <w:numId w:val="1020"/>
         </w:numPr>
         <w:pStyle w:val="Compact"/>
       </w:pPr>
@@ -4602,7 +5110,7 @@
       <w:pPr>
         <w:numPr>
           <w:ilvl w:val="0"/>
-          <w:numId w:val="1017"/>
+          <w:numId w:val="1020"/>
         </w:numPr>
         <w:pStyle w:val="Compact"/>
       </w:pPr>
@@ -4676,7 +5184,7 @@
       <w:pPr>
         <w:numPr>
           <w:ilvl w:val="0"/>
-          <w:numId w:val="1017"/>
+          <w:numId w:val="1020"/>
         </w:numPr>
         <w:pStyle w:val="Compact"/>
       </w:pPr>
@@ -4704,8 +5212,8 @@
         <w:t xml:space="preserve">- [ADD REF]</w:t>
       </w:r>
     </w:p>
-    <w:bookmarkEnd w:id="50"/>
-    <w:bookmarkStart w:id="51" w:name="hdr-approaches"/>
+    <w:bookmarkEnd w:id="49"/>
+    <w:bookmarkStart w:id="50" w:name="hdr-approaches"/>
     <w:p>
       <w:pPr>
         <w:pStyle w:val="Heading3"/>
@@ -4718,7 +5226,7 @@
       <w:pPr>
         <w:numPr>
           <w:ilvl w:val="0"/>
-          <w:numId w:val="1018"/>
+          <w:numId w:val="1021"/>
         </w:numPr>
         <w:pStyle w:val="Compact"/>
       </w:pPr>
@@ -4750,7 +5258,7 @@
       <w:pPr>
         <w:numPr>
           <w:ilvl w:val="0"/>
-          <w:numId w:val="1018"/>
+          <w:numId w:val="1021"/>
         </w:numPr>
         <w:pStyle w:val="Compact"/>
       </w:pPr>
@@ -4782,7 +5290,7 @@
       <w:pPr>
         <w:numPr>
           <w:ilvl w:val="0"/>
-          <w:numId w:val="1018"/>
+          <w:numId w:val="1021"/>
         </w:numPr>
         <w:pStyle w:val="Compact"/>
       </w:pPr>
@@ -4814,7 +5322,7 @@
       <w:pPr>
         <w:numPr>
           <w:ilvl w:val="0"/>
-          <w:numId w:val="1018"/>
+          <w:numId w:val="1021"/>
         </w:numPr>
         <w:pStyle w:val="Compact"/>
       </w:pPr>
@@ -4842,8 +5350,8 @@
         <w:t xml:space="preserve">- [ADD SECTIONREF]</w:t>
       </w:r>
     </w:p>
-    <w:bookmarkEnd w:id="51"/>
-    <w:bookmarkStart w:id="52" w:name="X852704e45b2cabc60bb113c2db80706022b7115"/>
+    <w:bookmarkEnd w:id="50"/>
+    <w:bookmarkStart w:id="51" w:name="X852704e45b2cabc60bb113c2db80706022b7115"/>
     <w:p>
       <w:pPr>
         <w:pStyle w:val="Heading3"/>
@@ -4856,7 +5364,7 @@
       <w:pPr>
         <w:numPr>
           <w:ilvl w:val="0"/>
-          <w:numId w:val="1019"/>
+          <w:numId w:val="1022"/>
         </w:numPr>
         <w:pStyle w:val="Compact"/>
       </w:pPr>
@@ -4878,7 +5386,7 @@
       <w:pPr>
         <w:numPr>
           <w:ilvl w:val="0"/>
-          <w:numId w:val="1019"/>
+          <w:numId w:val="1022"/>
         </w:numPr>
         <w:pStyle w:val="Compact"/>
       </w:pPr>
@@ -4900,7 +5408,7 @@
       <w:pPr>
         <w:numPr>
           <w:ilvl w:val="0"/>
-          <w:numId w:val="1019"/>
+          <w:numId w:val="1022"/>
         </w:numPr>
         <w:pStyle w:val="Compact"/>
       </w:pPr>
@@ -4922,7 +5430,7 @@
       <w:pPr>
         <w:numPr>
           <w:ilvl w:val="0"/>
-          <w:numId w:val="1019"/>
+          <w:numId w:val="1022"/>
         </w:numPr>
         <w:pStyle w:val="Compact"/>
       </w:pPr>
@@ -4944,7 +5452,7 @@
       <w:pPr>
         <w:numPr>
           <w:ilvl w:val="0"/>
-          <w:numId w:val="1019"/>
+          <w:numId w:val="1022"/>
         </w:numPr>
         <w:pStyle w:val="Compact"/>
       </w:pPr>
@@ -4966,7 +5474,7 @@
       <w:pPr>
         <w:numPr>
           <w:ilvl w:val="0"/>
-          <w:numId w:val="1019"/>
+          <w:numId w:val="1022"/>
         </w:numPr>
         <w:pStyle w:val="Compact"/>
       </w:pPr>
@@ -4988,7 +5496,7 @@
       <w:pPr>
         <w:numPr>
           <w:ilvl w:val="0"/>
-          <w:numId w:val="1019"/>
+          <w:numId w:val="1022"/>
         </w:numPr>
         <w:pStyle w:val="Compact"/>
       </w:pPr>
@@ -5010,7 +5518,7 @@
       <w:pPr>
         <w:numPr>
           <w:ilvl w:val="0"/>
-          <w:numId w:val="1019"/>
+          <w:numId w:val="1022"/>
         </w:numPr>
         <w:pStyle w:val="Compact"/>
       </w:pPr>
@@ -5032,7 +5540,7 @@
       <w:pPr>
         <w:numPr>
           <w:ilvl w:val="0"/>
-          <w:numId w:val="1019"/>
+          <w:numId w:val="1022"/>
         </w:numPr>
         <w:pStyle w:val="Compact"/>
       </w:pPr>
@@ -5054,7 +5562,7 @@
       <w:pPr>
         <w:numPr>
           <w:ilvl w:val="0"/>
-          <w:numId w:val="1019"/>
+          <w:numId w:val="1022"/>
         </w:numPr>
         <w:pStyle w:val="Compact"/>
       </w:pPr>
@@ -5076,7 +5584,7 @@
       <w:pPr>
         <w:numPr>
           <w:ilvl w:val="0"/>
-          <w:numId w:val="1019"/>
+          <w:numId w:val="1022"/>
         </w:numPr>
         <w:pStyle w:val="Compact"/>
       </w:pPr>
@@ -5098,7 +5606,7 @@
       <w:pPr>
         <w:numPr>
           <w:ilvl w:val="0"/>
-          <w:numId w:val="1019"/>
+          <w:numId w:val="1022"/>
         </w:numPr>
         <w:pStyle w:val="Compact"/>
       </w:pPr>
@@ -5120,7 +5628,7 @@
       <w:pPr>
         <w:numPr>
           <w:ilvl w:val="0"/>
-          <w:numId w:val="1019"/>
+          <w:numId w:val="1022"/>
         </w:numPr>
         <w:pStyle w:val="Compact"/>
       </w:pPr>
@@ -5153,7 +5661,7 @@
       <w:pPr>
         <w:numPr>
           <w:ilvl w:val="0"/>
-          <w:numId w:val="1019"/>
+          <w:numId w:val="1022"/>
         </w:numPr>
         <w:pStyle w:val="Compact"/>
       </w:pPr>
@@ -5175,7 +5683,7 @@
       <w:pPr>
         <w:numPr>
           <w:ilvl w:val="0"/>
-          <w:numId w:val="1019"/>
+          <w:numId w:val="1022"/>
         </w:numPr>
         <w:pStyle w:val="Compact"/>
       </w:pPr>
@@ -5197,7 +5705,7 @@
       <w:pPr>
         <w:numPr>
           <w:ilvl w:val="0"/>
-          <w:numId w:val="1019"/>
+          <w:numId w:val="1022"/>
         </w:numPr>
         <w:pStyle w:val="Compact"/>
       </w:pPr>
@@ -5219,7 +5727,7 @@
       <w:pPr>
         <w:numPr>
           <w:ilvl w:val="0"/>
-          <w:numId w:val="1019"/>
+          <w:numId w:val="1022"/>
         </w:numPr>
         <w:pStyle w:val="Compact"/>
       </w:pPr>
@@ -5241,7 +5749,7 @@
       <w:pPr>
         <w:numPr>
           <w:ilvl w:val="0"/>
-          <w:numId w:val="1019"/>
+          <w:numId w:val="1022"/>
         </w:numPr>
         <w:pStyle w:val="Compact"/>
       </w:pPr>
@@ -5263,7 +5771,7 @@
       <w:pPr>
         <w:numPr>
           <w:ilvl w:val="0"/>
-          <w:numId w:val="1019"/>
+          <w:numId w:val="1022"/>
         </w:numPr>
         <w:pStyle w:val="Compact"/>
       </w:pPr>
@@ -5285,7 +5793,7 @@
       <w:pPr>
         <w:numPr>
           <w:ilvl w:val="0"/>
-          <w:numId w:val="1019"/>
+          <w:numId w:val="1022"/>
         </w:numPr>
         <w:pStyle w:val="Compact"/>
       </w:pPr>
@@ -5307,7 +5815,7 @@
       <w:pPr>
         <w:numPr>
           <w:ilvl w:val="0"/>
-          <w:numId w:val="1019"/>
+          <w:numId w:val="1022"/>
         </w:numPr>
         <w:pStyle w:val="Compact"/>
       </w:pPr>
@@ -5329,7 +5837,7 @@
       <w:pPr>
         <w:numPr>
           <w:ilvl w:val="0"/>
-          <w:numId w:val="1019"/>
+          <w:numId w:val="1022"/>
         </w:numPr>
         <w:pStyle w:val="Compact"/>
       </w:pPr>
@@ -5351,7 +5859,7 @@
       <w:pPr>
         <w:numPr>
           <w:ilvl w:val="0"/>
-          <w:numId w:val="1019"/>
+          <w:numId w:val="1022"/>
         </w:numPr>
         <w:pStyle w:val="Compact"/>
       </w:pPr>
@@ -5373,7 +5881,7 @@
       <w:pPr>
         <w:numPr>
           <w:ilvl w:val="0"/>
-          <w:numId w:val="1019"/>
+          <w:numId w:val="1022"/>
         </w:numPr>
         <w:pStyle w:val="Compact"/>
       </w:pPr>
@@ -5395,7 +5903,7 @@
       <w:pPr>
         <w:numPr>
           <w:ilvl w:val="0"/>
-          <w:numId w:val="1019"/>
+          <w:numId w:val="1022"/>
         </w:numPr>
         <w:pStyle w:val="Compact"/>
       </w:pPr>
@@ -5417,7 +5925,7 @@
       <w:pPr>
         <w:numPr>
           <w:ilvl w:val="0"/>
-          <w:numId w:val="1019"/>
+          <w:numId w:val="1022"/>
         </w:numPr>
         <w:pStyle w:val="Compact"/>
       </w:pPr>
@@ -5439,7 +5947,7 @@
       <w:pPr>
         <w:numPr>
           <w:ilvl w:val="0"/>
-          <w:numId w:val="1019"/>
+          <w:numId w:val="1022"/>
         </w:numPr>
         <w:pStyle w:val="Compact"/>
       </w:pPr>
@@ -5461,7 +5969,7 @@
       <w:pPr>
         <w:numPr>
           <w:ilvl w:val="0"/>
-          <w:numId w:val="1019"/>
+          <w:numId w:val="1022"/>
         </w:numPr>
         <w:pStyle w:val="Compact"/>
       </w:pPr>
@@ -5483,7 +5991,7 @@
       <w:pPr>
         <w:numPr>
           <w:ilvl w:val="0"/>
-          <w:numId w:val="1019"/>
+          <w:numId w:val="1022"/>
         </w:numPr>
         <w:pStyle w:val="Compact"/>
       </w:pPr>
@@ -5505,7 +6013,7 @@
       <w:pPr>
         <w:numPr>
           <w:ilvl w:val="0"/>
-          <w:numId w:val="1019"/>
+          <w:numId w:val="1022"/>
         </w:numPr>
         <w:pStyle w:val="Compact"/>
       </w:pPr>
@@ -5527,7 +6035,7 @@
       <w:pPr>
         <w:numPr>
           <w:ilvl w:val="0"/>
-          <w:numId w:val="1019"/>
+          <w:numId w:val="1022"/>
         </w:numPr>
         <w:pStyle w:val="Compact"/>
       </w:pPr>
@@ -5549,7 +6057,7 @@
       <w:pPr>
         <w:numPr>
           <w:ilvl w:val="0"/>
-          <w:numId w:val="1019"/>
+          <w:numId w:val="1022"/>
         </w:numPr>
         <w:pStyle w:val="Compact"/>
       </w:pPr>
@@ -5571,7 +6079,7 @@
       <w:pPr>
         <w:numPr>
           <w:ilvl w:val="0"/>
-          <w:numId w:val="1019"/>
+          <w:numId w:val="1022"/>
         </w:numPr>
         <w:pStyle w:val="Compact"/>
       </w:pPr>
@@ -5593,7 +6101,7 @@
       <w:pPr>
         <w:numPr>
           <w:ilvl w:val="0"/>
-          <w:numId w:val="1019"/>
+          <w:numId w:val="1022"/>
         </w:numPr>
         <w:pStyle w:val="Compact"/>
       </w:pPr>
@@ -5615,7 +6123,7 @@
       <w:pPr>
         <w:numPr>
           <w:ilvl w:val="0"/>
-          <w:numId w:val="1019"/>
+          <w:numId w:val="1022"/>
         </w:numPr>
         <w:pStyle w:val="Compact"/>
       </w:pPr>
@@ -5637,7 +6145,7 @@
       <w:pPr>
         <w:numPr>
           <w:ilvl w:val="0"/>
-          <w:numId w:val="1019"/>
+          <w:numId w:val="1022"/>
         </w:numPr>
         <w:pStyle w:val="Compact"/>
       </w:pPr>
@@ -5659,7 +6167,7 @@
       <w:pPr>
         <w:numPr>
           <w:ilvl w:val="0"/>
-          <w:numId w:val="1019"/>
+          <w:numId w:val="1022"/>
         </w:numPr>
         <w:pStyle w:val="Compact"/>
       </w:pPr>
@@ -5681,7 +6189,7 @@
       <w:pPr>
         <w:numPr>
           <w:ilvl w:val="0"/>
-          <w:numId w:val="1019"/>
+          <w:numId w:val="1022"/>
         </w:numPr>
         <w:pStyle w:val="Compact"/>
       </w:pPr>
@@ -5703,7 +6211,7 @@
       <w:pPr>
         <w:numPr>
           <w:ilvl w:val="0"/>
-          <w:numId w:val="1019"/>
+          <w:numId w:val="1022"/>
         </w:numPr>
         <w:pStyle w:val="Compact"/>
       </w:pPr>
@@ -5725,7 +6233,7 @@
       <w:pPr>
         <w:numPr>
           <w:ilvl w:val="0"/>
-          <w:numId w:val="1019"/>
+          <w:numId w:val="1022"/>
         </w:numPr>
         <w:pStyle w:val="Compact"/>
       </w:pPr>
@@ -5747,7 +6255,7 @@
       <w:pPr>
         <w:numPr>
           <w:ilvl w:val="0"/>
-          <w:numId w:val="1019"/>
+          <w:numId w:val="1022"/>
         </w:numPr>
         <w:pStyle w:val="Compact"/>
       </w:pPr>
@@ -5769,7 +6277,7 @@
       <w:pPr>
         <w:numPr>
           <w:ilvl w:val="0"/>
-          <w:numId w:val="1019"/>
+          <w:numId w:val="1022"/>
         </w:numPr>
         <w:pStyle w:val="Compact"/>
       </w:pPr>
@@ -5791,7 +6299,7 @@
       <w:pPr>
         <w:numPr>
           <w:ilvl w:val="0"/>
-          <w:numId w:val="1019"/>
+          <w:numId w:val="1022"/>
         </w:numPr>
         <w:pStyle w:val="Compact"/>
       </w:pPr>
@@ -5831,9 +6339,9 @@
         <w:t xml:space="preserve">]</w:t>
       </w:r>
     </w:p>
+    <w:bookmarkEnd w:id="51"/>
     <w:bookmarkEnd w:id="52"/>
-    <w:bookmarkEnd w:id="53"/>
-    <w:bookmarkStart w:id="54" w:name="glossary"/>
+    <w:bookmarkStart w:id="53" w:name="glossary"/>
     <w:p>
       <w:pPr>
         <w:pStyle w:val="Heading1"/>
@@ -5846,7 +6354,7 @@
       <w:pPr>
         <w:numPr>
           <w:ilvl w:val="0"/>
-          <w:numId w:val="1020"/>
+          <w:numId w:val="1023"/>
         </w:numPr>
         <w:pStyle w:val="Compact"/>
       </w:pPr>
@@ -5868,7 +6376,7 @@
       <w:pPr>
         <w:numPr>
           <w:ilvl w:val="0"/>
-          <w:numId w:val="1020"/>
+          <w:numId w:val="1023"/>
         </w:numPr>
         <w:pStyle w:val="Compact"/>
       </w:pPr>
@@ -5890,7 +6398,7 @@
       <w:pPr>
         <w:numPr>
           <w:ilvl w:val="0"/>
-          <w:numId w:val="1020"/>
+          <w:numId w:val="1023"/>
         </w:numPr>
         <w:pStyle w:val="Compact"/>
       </w:pPr>
@@ -5912,7 +6420,7 @@
       <w:pPr>
         <w:numPr>
           <w:ilvl w:val="0"/>
-          <w:numId w:val="1020"/>
+          <w:numId w:val="1023"/>
         </w:numPr>
         <w:pStyle w:val="Compact"/>
       </w:pPr>
@@ -5934,7 +6442,7 @@
       <w:pPr>
         <w:numPr>
           <w:ilvl w:val="0"/>
-          <w:numId w:val="1020"/>
+          <w:numId w:val="1023"/>
         </w:numPr>
         <w:pStyle w:val="Compact"/>
       </w:pPr>
@@ -5956,7 +6464,7 @@
       <w:pPr>
         <w:numPr>
           <w:ilvl w:val="0"/>
-          <w:numId w:val="1020"/>
+          <w:numId w:val="1023"/>
         </w:numPr>
         <w:pStyle w:val="Compact"/>
       </w:pPr>
@@ -5978,7 +6486,7 @@
       <w:pPr>
         <w:numPr>
           <w:ilvl w:val="0"/>
-          <w:numId w:val="1020"/>
+          <w:numId w:val="1023"/>
         </w:numPr>
         <w:pStyle w:val="Compact"/>
       </w:pPr>
@@ -6000,7 +6508,7 @@
       <w:pPr>
         <w:numPr>
           <w:ilvl w:val="0"/>
-          <w:numId w:val="1020"/>
+          <w:numId w:val="1023"/>
         </w:numPr>
         <w:pStyle w:val="Compact"/>
       </w:pPr>
@@ -6022,7 +6530,7 @@
       <w:pPr>
         <w:numPr>
           <w:ilvl w:val="0"/>
-          <w:numId w:val="1020"/>
+          <w:numId w:val="1023"/>
         </w:numPr>
         <w:pStyle w:val="Compact"/>
       </w:pPr>
@@ -6044,7 +6552,7 @@
       <w:pPr>
         <w:numPr>
           <w:ilvl w:val="0"/>
-          <w:numId w:val="1020"/>
+          <w:numId w:val="1023"/>
         </w:numPr>
         <w:pStyle w:val="Compact"/>
       </w:pPr>
@@ -6066,7 +6574,7 @@
       <w:pPr>
         <w:numPr>
           <w:ilvl w:val="0"/>
-          <w:numId w:val="1020"/>
+          <w:numId w:val="1023"/>
         </w:numPr>
         <w:pStyle w:val="Compact"/>
       </w:pPr>
@@ -6088,7 +6596,7 @@
       <w:pPr>
         <w:numPr>
           <w:ilvl w:val="0"/>
-          <w:numId w:val="1020"/>
+          <w:numId w:val="1023"/>
         </w:numPr>
         <w:pStyle w:val="Compact"/>
       </w:pPr>
@@ -6110,7 +6618,7 @@
       <w:pPr>
         <w:numPr>
           <w:ilvl w:val="0"/>
-          <w:numId w:val="1020"/>
+          <w:numId w:val="1023"/>
         </w:numPr>
         <w:pStyle w:val="Compact"/>
       </w:pPr>
@@ -6132,7 +6640,7 @@
       <w:pPr>
         <w:numPr>
           <w:ilvl w:val="0"/>
-          <w:numId w:val="1020"/>
+          <w:numId w:val="1023"/>
         </w:numPr>
         <w:pStyle w:val="Compact"/>
       </w:pPr>
@@ -6154,7 +6662,7 @@
       <w:pPr>
         <w:numPr>
           <w:ilvl w:val="0"/>
-          <w:numId w:val="1020"/>
+          <w:numId w:val="1023"/>
         </w:numPr>
         <w:pStyle w:val="Compact"/>
       </w:pPr>
@@ -6176,7 +6684,7 @@
       <w:pPr>
         <w:numPr>
           <w:ilvl w:val="0"/>
-          <w:numId w:val="1020"/>
+          <w:numId w:val="1023"/>
         </w:numPr>
         <w:pStyle w:val="Compact"/>
       </w:pPr>
@@ -6198,7 +6706,7 @@
       <w:pPr>
         <w:numPr>
           <w:ilvl w:val="0"/>
-          <w:numId w:val="1020"/>
+          <w:numId w:val="1023"/>
         </w:numPr>
         <w:pStyle w:val="Compact"/>
       </w:pPr>
@@ -6220,7 +6728,7 @@
       <w:pPr>
         <w:numPr>
           <w:ilvl w:val="0"/>
-          <w:numId w:val="1020"/>
+          <w:numId w:val="1023"/>
         </w:numPr>
         <w:pStyle w:val="Compact"/>
       </w:pPr>
@@ -6242,7 +6750,7 @@
       <w:pPr>
         <w:numPr>
           <w:ilvl w:val="0"/>
-          <w:numId w:val="1020"/>
+          <w:numId w:val="1023"/>
         </w:numPr>
         <w:pStyle w:val="Compact"/>
       </w:pPr>
@@ -6264,7 +6772,7 @@
       <w:pPr>
         <w:numPr>
           <w:ilvl w:val="0"/>
-          <w:numId w:val="1020"/>
+          <w:numId w:val="1023"/>
         </w:numPr>
         <w:pStyle w:val="Compact"/>
       </w:pPr>
@@ -6286,7 +6794,7 @@
       <w:pPr>
         <w:numPr>
           <w:ilvl w:val="0"/>
-          <w:numId w:val="1020"/>
+          <w:numId w:val="1023"/>
         </w:numPr>
         <w:pStyle w:val="Compact"/>
       </w:pPr>
@@ -6308,7 +6816,7 @@
       <w:pPr>
         <w:numPr>
           <w:ilvl w:val="0"/>
-          <w:numId w:val="1020"/>
+          <w:numId w:val="1023"/>
         </w:numPr>
         <w:pStyle w:val="Compact"/>
       </w:pPr>
@@ -6330,7 +6838,7 @@
       <w:pPr>
         <w:numPr>
           <w:ilvl w:val="0"/>
-          <w:numId w:val="1020"/>
+          <w:numId w:val="1023"/>
         </w:numPr>
         <w:pStyle w:val="Compact"/>
       </w:pPr>
@@ -6352,7 +6860,7 @@
       <w:pPr>
         <w:numPr>
           <w:ilvl w:val="0"/>
-          <w:numId w:val="1020"/>
+          <w:numId w:val="1023"/>
         </w:numPr>
         <w:pStyle w:val="Compact"/>
       </w:pPr>
@@ -6374,7 +6882,7 @@
       <w:pPr>
         <w:numPr>
           <w:ilvl w:val="0"/>
-          <w:numId w:val="1020"/>
+          <w:numId w:val="1023"/>
         </w:numPr>
         <w:pStyle w:val="Compact"/>
       </w:pPr>
@@ -6396,7 +6904,7 @@
       <w:pPr>
         <w:numPr>
           <w:ilvl w:val="0"/>
-          <w:numId w:val="1020"/>
+          <w:numId w:val="1023"/>
         </w:numPr>
         <w:pStyle w:val="Compact"/>
       </w:pPr>
@@ -6418,7 +6926,7 @@
       <w:pPr>
         <w:numPr>
           <w:ilvl w:val="0"/>
-          <w:numId w:val="1020"/>
+          <w:numId w:val="1023"/>
         </w:numPr>
         <w:pStyle w:val="Compact"/>
       </w:pPr>
@@ -6440,7 +6948,7 @@
       <w:pPr>
         <w:numPr>
           <w:ilvl w:val="0"/>
-          <w:numId w:val="1020"/>
+          <w:numId w:val="1023"/>
         </w:numPr>
         <w:pStyle w:val="Compact"/>
       </w:pPr>
@@ -6462,7 +6970,7 @@
       <w:pPr>
         <w:numPr>
           <w:ilvl w:val="0"/>
-          <w:numId w:val="1020"/>
+          <w:numId w:val="1023"/>
         </w:numPr>
         <w:pStyle w:val="Compact"/>
       </w:pPr>
@@ -6484,7 +6992,7 @@
       <w:pPr>
         <w:numPr>
           <w:ilvl w:val="0"/>
-          <w:numId w:val="1020"/>
+          <w:numId w:val="1023"/>
         </w:numPr>
         <w:pStyle w:val="Compact"/>
       </w:pPr>
@@ -6506,7 +7014,7 @@
       <w:pPr>
         <w:numPr>
           <w:ilvl w:val="0"/>
-          <w:numId w:val="1020"/>
+          <w:numId w:val="1023"/>
         </w:numPr>
         <w:pStyle w:val="Compact"/>
       </w:pPr>
@@ -6528,7 +7036,7 @@
       <w:pPr>
         <w:numPr>
           <w:ilvl w:val="0"/>
-          <w:numId w:val="1020"/>
+          <w:numId w:val="1023"/>
         </w:numPr>
         <w:pStyle w:val="Compact"/>
       </w:pPr>
@@ -6550,7 +7058,7 @@
       <w:pPr>
         <w:numPr>
           <w:ilvl w:val="0"/>
-          <w:numId w:val="1020"/>
+          <w:numId w:val="1023"/>
         </w:numPr>
         <w:pStyle w:val="Compact"/>
       </w:pPr>
@@ -6572,7 +7080,7 @@
       <w:pPr>
         <w:numPr>
           <w:ilvl w:val="0"/>
-          <w:numId w:val="1020"/>
+          <w:numId w:val="1023"/>
         </w:numPr>
         <w:pStyle w:val="Compact"/>
       </w:pPr>
@@ -6594,7 +7102,7 @@
       <w:pPr>
         <w:numPr>
           <w:ilvl w:val="0"/>
-          <w:numId w:val="1020"/>
+          <w:numId w:val="1023"/>
         </w:numPr>
         <w:pStyle w:val="Compact"/>
       </w:pPr>
@@ -6616,7 +7124,7 @@
       <w:pPr>
         <w:numPr>
           <w:ilvl w:val="0"/>
-          <w:numId w:val="1020"/>
+          <w:numId w:val="1023"/>
         </w:numPr>
         <w:pStyle w:val="Compact"/>
       </w:pPr>
@@ -6638,7 +7146,7 @@
       <w:pPr>
         <w:numPr>
           <w:ilvl w:val="0"/>
-          <w:numId w:val="1020"/>
+          <w:numId w:val="1023"/>
         </w:numPr>
         <w:pStyle w:val="Compact"/>
       </w:pPr>
@@ -6660,7 +7168,7 @@
       <w:pPr>
         <w:numPr>
           <w:ilvl w:val="0"/>
-          <w:numId w:val="1020"/>
+          <w:numId w:val="1023"/>
         </w:numPr>
         <w:pStyle w:val="Compact"/>
       </w:pPr>
@@ -6682,7 +7190,7 @@
       <w:pPr>
         <w:numPr>
           <w:ilvl w:val="0"/>
-          <w:numId w:val="1020"/>
+          <w:numId w:val="1023"/>
         </w:numPr>
         <w:pStyle w:val="Compact"/>
       </w:pPr>
@@ -6704,7 +7212,7 @@
       <w:pPr>
         <w:numPr>
           <w:ilvl w:val="0"/>
-          <w:numId w:val="1020"/>
+          <w:numId w:val="1023"/>
         </w:numPr>
         <w:pStyle w:val="Compact"/>
       </w:pPr>
@@ -6726,7 +7234,7 @@
       <w:pPr>
         <w:numPr>
           <w:ilvl w:val="0"/>
-          <w:numId w:val="1020"/>
+          <w:numId w:val="1023"/>
         </w:numPr>
         <w:pStyle w:val="Compact"/>
       </w:pPr>
@@ -6748,7 +7256,7 @@
       <w:pPr>
         <w:numPr>
           <w:ilvl w:val="0"/>
-          <w:numId w:val="1020"/>
+          <w:numId w:val="1023"/>
         </w:numPr>
         <w:pStyle w:val="Compact"/>
       </w:pPr>
@@ -6770,7 +7278,7 @@
       <w:pPr>
         <w:numPr>
           <w:ilvl w:val="0"/>
-          <w:numId w:val="1020"/>
+          <w:numId w:val="1023"/>
         </w:numPr>
         <w:pStyle w:val="Compact"/>
       </w:pPr>
@@ -6792,7 +7300,7 @@
       <w:pPr>
         <w:numPr>
           <w:ilvl w:val="0"/>
-          <w:numId w:val="1020"/>
+          <w:numId w:val="1023"/>
         </w:numPr>
         <w:pStyle w:val="Compact"/>
       </w:pPr>
@@ -6814,7 +7322,7 @@
       <w:pPr>
         <w:numPr>
           <w:ilvl w:val="0"/>
-          <w:numId w:val="1020"/>
+          <w:numId w:val="1023"/>
         </w:numPr>
         <w:pStyle w:val="Compact"/>
       </w:pPr>
@@ -6836,7 +7344,7 @@
       <w:pPr>
         <w:numPr>
           <w:ilvl w:val="0"/>
-          <w:numId w:val="1020"/>
+          <w:numId w:val="1023"/>
         </w:numPr>
         <w:pStyle w:val="Compact"/>
       </w:pPr>
@@ -6858,7 +7366,7 @@
       <w:pPr>
         <w:numPr>
           <w:ilvl w:val="0"/>
-          <w:numId w:val="1020"/>
+          <w:numId w:val="1023"/>
         </w:numPr>
         <w:pStyle w:val="Compact"/>
       </w:pPr>
@@ -6880,7 +7388,7 @@
       <w:pPr>
         <w:numPr>
           <w:ilvl w:val="0"/>
-          <w:numId w:val="1020"/>
+          <w:numId w:val="1023"/>
         </w:numPr>
         <w:pStyle w:val="Compact"/>
       </w:pPr>
@@ -6902,7 +7410,7 @@
       <w:pPr>
         <w:numPr>
           <w:ilvl w:val="0"/>
-          <w:numId w:val="1020"/>
+          <w:numId w:val="1023"/>
         </w:numPr>
         <w:pStyle w:val="Compact"/>
       </w:pPr>
@@ -6924,7 +7432,7 @@
       <w:pPr>
         <w:numPr>
           <w:ilvl w:val="0"/>
-          <w:numId w:val="1020"/>
+          <w:numId w:val="1023"/>
         </w:numPr>
         <w:pStyle w:val="Compact"/>
       </w:pPr>
@@ -6946,7 +7454,7 @@
       <w:pPr>
         <w:numPr>
           <w:ilvl w:val="0"/>
-          <w:numId w:val="1020"/>
+          <w:numId w:val="1023"/>
         </w:numPr>
         <w:pStyle w:val="Compact"/>
       </w:pPr>
@@ -6968,7 +7476,7 @@
       <w:pPr>
         <w:numPr>
           <w:ilvl w:val="0"/>
-          <w:numId w:val="1020"/>
+          <w:numId w:val="1023"/>
         </w:numPr>
         <w:pStyle w:val="Compact"/>
       </w:pPr>
@@ -6990,7 +7498,7 @@
       <w:pPr>
         <w:numPr>
           <w:ilvl w:val="0"/>
-          <w:numId w:val="1020"/>
+          <w:numId w:val="1023"/>
         </w:numPr>
         <w:pStyle w:val="Compact"/>
       </w:pPr>
@@ -7012,7 +7520,7 @@
       <w:pPr>
         <w:numPr>
           <w:ilvl w:val="0"/>
-          <w:numId w:val="1020"/>
+          <w:numId w:val="1023"/>
         </w:numPr>
         <w:pStyle w:val="Compact"/>
       </w:pPr>
@@ -7034,7 +7542,7 @@
       <w:pPr>
         <w:numPr>
           <w:ilvl w:val="0"/>
-          <w:numId w:val="1020"/>
+          <w:numId w:val="1023"/>
         </w:numPr>
         <w:pStyle w:val="Compact"/>
       </w:pPr>
@@ -7056,7 +7564,7 @@
       <w:pPr>
         <w:numPr>
           <w:ilvl w:val="0"/>
-          <w:numId w:val="1020"/>
+          <w:numId w:val="1023"/>
         </w:numPr>
         <w:pStyle w:val="Compact"/>
       </w:pPr>
@@ -7078,7 +7586,7 @@
       <w:pPr>
         <w:numPr>
           <w:ilvl w:val="0"/>
-          <w:numId w:val="1020"/>
+          <w:numId w:val="1023"/>
         </w:numPr>
         <w:pStyle w:val="Compact"/>
       </w:pPr>
@@ -7100,7 +7608,7 @@
       <w:pPr>
         <w:numPr>
           <w:ilvl w:val="0"/>
-          <w:numId w:val="1020"/>
+          <w:numId w:val="1023"/>
         </w:numPr>
         <w:pStyle w:val="Compact"/>
       </w:pPr>
@@ -7122,7 +7630,7 @@
       <w:pPr>
         <w:numPr>
           <w:ilvl w:val="0"/>
-          <w:numId w:val="1020"/>
+          <w:numId w:val="1023"/>
         </w:numPr>
         <w:pStyle w:val="Compact"/>
       </w:pPr>
@@ -7144,7 +7652,7 @@
       <w:pPr>
         <w:numPr>
           <w:ilvl w:val="0"/>
-          <w:numId w:val="1020"/>
+          <w:numId w:val="1023"/>
         </w:numPr>
         <w:pStyle w:val="Compact"/>
       </w:pPr>
@@ -7166,7 +7674,7 @@
       <w:pPr>
         <w:numPr>
           <w:ilvl w:val="0"/>
-          <w:numId w:val="1020"/>
+          <w:numId w:val="1023"/>
         </w:numPr>
         <w:pStyle w:val="Compact"/>
       </w:pPr>
@@ -7188,7 +7696,7 @@
       <w:pPr>
         <w:numPr>
           <w:ilvl w:val="0"/>
-          <w:numId w:val="1020"/>
+          <w:numId w:val="1023"/>
         </w:numPr>
         <w:pStyle w:val="Compact"/>
       </w:pPr>
@@ -7210,7 +7718,7 @@
       <w:pPr>
         <w:numPr>
           <w:ilvl w:val="0"/>
-          <w:numId w:val="1020"/>
+          <w:numId w:val="1023"/>
         </w:numPr>
         <w:pStyle w:val="Compact"/>
       </w:pPr>
@@ -7232,7 +7740,7 @@
       <w:pPr>
         <w:numPr>
           <w:ilvl w:val="0"/>
-          <w:numId w:val="1020"/>
+          <w:numId w:val="1023"/>
         </w:numPr>
         <w:pStyle w:val="Compact"/>
       </w:pPr>
@@ -7254,7 +7762,7 @@
       <w:pPr>
         <w:numPr>
           <w:ilvl w:val="0"/>
-          <w:numId w:val="1020"/>
+          <w:numId w:val="1023"/>
         </w:numPr>
         <w:pStyle w:val="Compact"/>
       </w:pPr>
@@ -7276,7 +7784,7 @@
       <w:pPr>
         <w:numPr>
           <w:ilvl w:val="0"/>
-          <w:numId w:val="1020"/>
+          <w:numId w:val="1023"/>
         </w:numPr>
         <w:pStyle w:val="Compact"/>
       </w:pPr>
@@ -7298,7 +7806,7 @@
       <w:pPr>
         <w:numPr>
           <w:ilvl w:val="0"/>
-          <w:numId w:val="1020"/>
+          <w:numId w:val="1023"/>
         </w:numPr>
         <w:pStyle w:val="Compact"/>
       </w:pPr>
@@ -7320,7 +7828,7 @@
       <w:pPr>
         <w:numPr>
           <w:ilvl w:val="0"/>
-          <w:numId w:val="1020"/>
+          <w:numId w:val="1023"/>
         </w:numPr>
         <w:pStyle w:val="Compact"/>
       </w:pPr>
@@ -7342,7 +7850,7 @@
       <w:pPr>
         <w:numPr>
           <w:ilvl w:val="0"/>
-          <w:numId w:val="1020"/>
+          <w:numId w:val="1023"/>
         </w:numPr>
         <w:pStyle w:val="Compact"/>
       </w:pPr>
@@ -7364,7 +7872,7 @@
       <w:pPr>
         <w:numPr>
           <w:ilvl w:val="0"/>
-          <w:numId w:val="1020"/>
+          <w:numId w:val="1023"/>
         </w:numPr>
         <w:pStyle w:val="Compact"/>
       </w:pPr>
@@ -7386,7 +7894,7 @@
       <w:pPr>
         <w:numPr>
           <w:ilvl w:val="0"/>
-          <w:numId w:val="1020"/>
+          <w:numId w:val="1023"/>
         </w:numPr>
         <w:pStyle w:val="Compact"/>
       </w:pPr>
@@ -7408,7 +7916,7 @@
       <w:pPr>
         <w:numPr>
           <w:ilvl w:val="0"/>
-          <w:numId w:val="1020"/>
+          <w:numId w:val="1023"/>
         </w:numPr>
         <w:pStyle w:val="Compact"/>
       </w:pPr>
@@ -7430,7 +7938,7 @@
       <w:pPr>
         <w:numPr>
           <w:ilvl w:val="0"/>
-          <w:numId w:val="1020"/>
+          <w:numId w:val="1023"/>
         </w:numPr>
         <w:pStyle w:val="Compact"/>
       </w:pPr>
@@ -7449,7 +7957,7 @@
       <w:pPr>
         <w:numPr>
           <w:ilvl w:val="0"/>
-          <w:numId w:val="1020"/>
+          <w:numId w:val="1023"/>
         </w:numPr>
         <w:pStyle w:val="Compact"/>
       </w:pPr>
@@ -7471,7 +7979,7 @@
       <w:pPr>
         <w:numPr>
           <w:ilvl w:val="0"/>
-          <w:numId w:val="1020"/>
+          <w:numId w:val="1023"/>
         </w:numPr>
         <w:pStyle w:val="Compact"/>
       </w:pPr>
@@ -7493,7 +8001,7 @@
       <w:pPr>
         <w:numPr>
           <w:ilvl w:val="0"/>
-          <w:numId w:val="1020"/>
+          <w:numId w:val="1023"/>
         </w:numPr>
         <w:pStyle w:val="Compact"/>
       </w:pPr>
@@ -7515,7 +8023,7 @@
       <w:pPr>
         <w:numPr>
           <w:ilvl w:val="0"/>
-          <w:numId w:val="1020"/>
+          <w:numId w:val="1023"/>
         </w:numPr>
         <w:pStyle w:val="Compact"/>
       </w:pPr>
@@ -7537,7 +8045,7 @@
       <w:pPr>
         <w:numPr>
           <w:ilvl w:val="0"/>
-          <w:numId w:val="1020"/>
+          <w:numId w:val="1023"/>
         </w:numPr>
         <w:pStyle w:val="Compact"/>
       </w:pPr>
@@ -7559,7 +8067,7 @@
       <w:pPr>
         <w:numPr>
           <w:ilvl w:val="0"/>
-          <w:numId w:val="1020"/>
+          <w:numId w:val="1023"/>
         </w:numPr>
         <w:pStyle w:val="Compact"/>
       </w:pPr>
@@ -7581,7 +8089,7 @@
       <w:pPr>
         <w:numPr>
           <w:ilvl w:val="0"/>
-          <w:numId w:val="1020"/>
+          <w:numId w:val="1023"/>
         </w:numPr>
         <w:pStyle w:val="Compact"/>
       </w:pPr>
@@ -7603,7 +8111,7 @@
       <w:pPr>
         <w:numPr>
           <w:ilvl w:val="0"/>
-          <w:numId w:val="1020"/>
+          <w:numId w:val="1023"/>
         </w:numPr>
         <w:pStyle w:val="Compact"/>
       </w:pPr>
@@ -7625,7 +8133,7 @@
       <w:pPr>
         <w:numPr>
           <w:ilvl w:val="0"/>
-          <w:numId w:val="1020"/>
+          <w:numId w:val="1023"/>
         </w:numPr>
         <w:pStyle w:val="Compact"/>
       </w:pPr>
@@ -7647,7 +8155,7 @@
       <w:pPr>
         <w:numPr>
           <w:ilvl w:val="0"/>
-          <w:numId w:val="1020"/>
+          <w:numId w:val="1023"/>
         </w:numPr>
         <w:pStyle w:val="Compact"/>
       </w:pPr>
@@ -7669,7 +8177,7 @@
       <w:pPr>
         <w:numPr>
           <w:ilvl w:val="0"/>
-          <w:numId w:val="1020"/>
+          <w:numId w:val="1023"/>
         </w:numPr>
         <w:pStyle w:val="Compact"/>
       </w:pPr>
@@ -7691,7 +8199,7 @@
       <w:pPr>
         <w:numPr>
           <w:ilvl w:val="0"/>
-          <w:numId w:val="1020"/>
+          <w:numId w:val="1023"/>
         </w:numPr>
         <w:pStyle w:val="Compact"/>
       </w:pPr>
@@ -7713,7 +8221,7 @@
       <w:pPr>
         <w:numPr>
           <w:ilvl w:val="0"/>
-          <w:numId w:val="1020"/>
+          <w:numId w:val="1023"/>
         </w:numPr>
         <w:pStyle w:val="Compact"/>
       </w:pPr>
@@ -7735,7 +8243,7 @@
       <w:pPr>
         <w:numPr>
           <w:ilvl w:val="0"/>
-          <w:numId w:val="1020"/>
+          <w:numId w:val="1023"/>
         </w:numPr>
         <w:pStyle w:val="Compact"/>
       </w:pPr>
@@ -7757,7 +8265,7 @@
       <w:pPr>
         <w:numPr>
           <w:ilvl w:val="0"/>
-          <w:numId w:val="1020"/>
+          <w:numId w:val="1023"/>
         </w:numPr>
         <w:pStyle w:val="Compact"/>
       </w:pPr>
@@ -7779,7 +8287,7 @@
       <w:pPr>
         <w:numPr>
           <w:ilvl w:val="0"/>
-          <w:numId w:val="1020"/>
+          <w:numId w:val="1023"/>
         </w:numPr>
         <w:pStyle w:val="Compact"/>
       </w:pPr>
@@ -7801,7 +8309,51 @@
       <w:pPr>
         <w:numPr>
           <w:ilvl w:val="0"/>
-          <w:numId w:val="1020"/>
+          <w:numId w:val="1023"/>
+        </w:numPr>
+        <w:pStyle w:val="Compact"/>
+      </w:pPr>
+      <w:r>
+        <w:rPr>
+          <w:bCs/>
+          <w:b/>
+        </w:rPr>
+        <w:t xml:space="preserve">Interoperability</w:t>
+      </w:r>
+      <w:r>
+        <w:t xml:space="preserve"> </w:t>
+      </w:r>
+      <w:r>
+        <w:t xml:space="preserve">-</w:t>
+      </w:r>
+    </w:p>
+    <w:p>
+      <w:pPr>
+        <w:numPr>
+          <w:ilvl w:val="0"/>
+          <w:numId w:val="1023"/>
+        </w:numPr>
+        <w:pStyle w:val="Compact"/>
+      </w:pPr>
+      <w:r>
+        <w:rPr>
+          <w:bCs/>
+          <w:b/>
+        </w:rPr>
+        <w:t xml:space="preserve">Interoperability, Adversarial</w:t>
+      </w:r>
+      <w:r>
+        <w:t xml:space="preserve"> </w:t>
+      </w:r>
+      <w:r>
+        <w:t xml:space="preserve">- [ADD SECTIONREF] [ADD DEFINITION]</w:t>
+      </w:r>
+    </w:p>
+    <w:p>
+      <w:pPr>
+        <w:numPr>
+          <w:ilvl w:val="0"/>
+          <w:numId w:val="1023"/>
         </w:numPr>
         <w:pStyle w:val="Compact"/>
       </w:pPr>
@@ -7823,7 +8375,7 @@
       <w:pPr>
         <w:numPr>
           <w:ilvl w:val="0"/>
-          <w:numId w:val="1020"/>
+          <w:numId w:val="1023"/>
         </w:numPr>
         <w:pStyle w:val="Compact"/>
       </w:pPr>
@@ -7845,7 +8397,7 @@
       <w:pPr>
         <w:numPr>
           <w:ilvl w:val="0"/>
-          <w:numId w:val="1020"/>
+          <w:numId w:val="1023"/>
         </w:numPr>
         <w:pStyle w:val="Compact"/>
       </w:pPr>
@@ -7867,7 +8419,7 @@
       <w:pPr>
         <w:numPr>
           <w:ilvl w:val="0"/>
-          <w:numId w:val="1020"/>
+          <w:numId w:val="1023"/>
         </w:numPr>
         <w:pStyle w:val="Compact"/>
       </w:pPr>
@@ -7889,7 +8441,7 @@
       <w:pPr>
         <w:numPr>
           <w:ilvl w:val="0"/>
-          <w:numId w:val="1020"/>
+          <w:numId w:val="1023"/>
         </w:numPr>
         <w:pStyle w:val="Compact"/>
       </w:pPr>
@@ -7911,7 +8463,7 @@
       <w:pPr>
         <w:numPr>
           <w:ilvl w:val="0"/>
-          <w:numId w:val="1020"/>
+          <w:numId w:val="1023"/>
         </w:numPr>
         <w:pStyle w:val="Compact"/>
       </w:pPr>
@@ -7933,7 +8485,7 @@
       <w:pPr>
         <w:numPr>
           <w:ilvl w:val="0"/>
-          <w:numId w:val="1020"/>
+          <w:numId w:val="1023"/>
         </w:numPr>
         <w:pStyle w:val="Compact"/>
       </w:pPr>
@@ -7955,7 +8507,7 @@
       <w:pPr>
         <w:numPr>
           <w:ilvl w:val="0"/>
-          <w:numId w:val="1020"/>
+          <w:numId w:val="1023"/>
         </w:numPr>
         <w:pStyle w:val="Compact"/>
       </w:pPr>
@@ -7977,7 +8529,7 @@
       <w:pPr>
         <w:numPr>
           <w:ilvl w:val="0"/>
-          <w:numId w:val="1020"/>
+          <w:numId w:val="1023"/>
         </w:numPr>
         <w:pStyle w:val="Compact"/>
       </w:pPr>
@@ -7999,7 +8551,7 @@
       <w:pPr>
         <w:numPr>
           <w:ilvl w:val="0"/>
-          <w:numId w:val="1020"/>
+          <w:numId w:val="1023"/>
         </w:numPr>
         <w:pStyle w:val="Compact"/>
       </w:pPr>
@@ -8021,7 +8573,7 @@
       <w:pPr>
         <w:numPr>
           <w:ilvl w:val="0"/>
-          <w:numId w:val="1020"/>
+          <w:numId w:val="1023"/>
         </w:numPr>
         <w:pStyle w:val="Compact"/>
       </w:pPr>
@@ -8043,7 +8595,7 @@
       <w:pPr>
         <w:numPr>
           <w:ilvl w:val="0"/>
-          <w:numId w:val="1020"/>
+          <w:numId w:val="1023"/>
         </w:numPr>
         <w:pStyle w:val="Compact"/>
       </w:pPr>
@@ -8065,7 +8617,7 @@
       <w:pPr>
         <w:numPr>
           <w:ilvl w:val="0"/>
-          <w:numId w:val="1020"/>
+          <w:numId w:val="1023"/>
         </w:numPr>
         <w:pStyle w:val="Compact"/>
       </w:pPr>
@@ -8087,7 +8639,7 @@
       <w:pPr>
         <w:numPr>
           <w:ilvl w:val="0"/>
-          <w:numId w:val="1020"/>
+          <w:numId w:val="1023"/>
         </w:numPr>
         <w:pStyle w:val="Compact"/>
       </w:pPr>
@@ -8109,7 +8661,7 @@
       <w:pPr>
         <w:numPr>
           <w:ilvl w:val="0"/>
-          <w:numId w:val="1020"/>
+          <w:numId w:val="1023"/>
         </w:numPr>
         <w:pStyle w:val="Compact"/>
       </w:pPr>
@@ -8131,7 +8683,7 @@
       <w:pPr>
         <w:numPr>
           <w:ilvl w:val="0"/>
-          <w:numId w:val="1020"/>
+          <w:numId w:val="1023"/>
         </w:numPr>
         <w:pStyle w:val="Compact"/>
       </w:pPr>
@@ -8153,7 +8705,7 @@
       <w:pPr>
         <w:numPr>
           <w:ilvl w:val="0"/>
-          <w:numId w:val="1020"/>
+          <w:numId w:val="1023"/>
         </w:numPr>
         <w:pStyle w:val="Compact"/>
       </w:pPr>
@@ -8175,7 +8727,7 @@
       <w:pPr>
         <w:numPr>
           <w:ilvl w:val="0"/>
-          <w:numId w:val="1020"/>
+          <w:numId w:val="1023"/>
         </w:numPr>
         <w:pStyle w:val="Compact"/>
       </w:pPr>
@@ -8197,7 +8749,7 @@
       <w:pPr>
         <w:numPr>
           <w:ilvl w:val="0"/>
-          <w:numId w:val="1020"/>
+          <w:numId w:val="1023"/>
         </w:numPr>
         <w:pStyle w:val="Compact"/>
       </w:pPr>
@@ -8219,7 +8771,7 @@
       <w:pPr>
         <w:numPr>
           <w:ilvl w:val="0"/>
-          <w:numId w:val="1020"/>
+          <w:numId w:val="1023"/>
         </w:numPr>
         <w:pStyle w:val="Compact"/>
       </w:pPr>
@@ -8241,7 +8793,7 @@
       <w:pPr>
         <w:numPr>
           <w:ilvl w:val="0"/>
-          <w:numId w:val="1020"/>
+          <w:numId w:val="1023"/>
         </w:numPr>
         <w:pStyle w:val="Compact"/>
       </w:pPr>
@@ -8263,7 +8815,7 @@
       <w:pPr>
         <w:numPr>
           <w:ilvl w:val="0"/>
-          <w:numId w:val="1020"/>
+          <w:numId w:val="1023"/>
         </w:numPr>
         <w:pStyle w:val="Compact"/>
       </w:pPr>
@@ -8285,7 +8837,7 @@
       <w:pPr>
         <w:numPr>
           <w:ilvl w:val="0"/>
-          <w:numId w:val="1020"/>
+          <w:numId w:val="1023"/>
         </w:numPr>
         <w:pStyle w:val="Compact"/>
       </w:pPr>
@@ -8307,7 +8859,7 @@
       <w:pPr>
         <w:numPr>
           <w:ilvl w:val="0"/>
-          <w:numId w:val="1020"/>
+          <w:numId w:val="1023"/>
         </w:numPr>
         <w:pStyle w:val="Compact"/>
       </w:pPr>
@@ -8329,7 +8881,7 @@
       <w:pPr>
         <w:numPr>
           <w:ilvl w:val="0"/>
-          <w:numId w:val="1020"/>
+          <w:numId w:val="1023"/>
         </w:numPr>
         <w:pStyle w:val="Compact"/>
       </w:pPr>
@@ -8351,7 +8903,7 @@
       <w:pPr>
         <w:numPr>
           <w:ilvl w:val="0"/>
-          <w:numId w:val="1020"/>
+          <w:numId w:val="1023"/>
         </w:numPr>
         <w:pStyle w:val="Compact"/>
       </w:pPr>
@@ -8373,7 +8925,7 @@
       <w:pPr>
         <w:numPr>
           <w:ilvl w:val="0"/>
-          <w:numId w:val="1020"/>
+          <w:numId w:val="1023"/>
         </w:numPr>
         <w:pStyle w:val="Compact"/>
       </w:pPr>
@@ -8395,7 +8947,7 @@
       <w:pPr>
         <w:numPr>
           <w:ilvl w:val="0"/>
-          <w:numId w:val="1020"/>
+          <w:numId w:val="1023"/>
         </w:numPr>
         <w:pStyle w:val="Compact"/>
       </w:pPr>
@@ -8417,7 +8969,7 @@
       <w:pPr>
         <w:numPr>
           <w:ilvl w:val="0"/>
-          <w:numId w:val="1020"/>
+          <w:numId w:val="1023"/>
         </w:numPr>
         <w:pStyle w:val="Compact"/>
       </w:pPr>
@@ -8439,7 +8991,7 @@
       <w:pPr>
         <w:numPr>
           <w:ilvl w:val="0"/>
-          <w:numId w:val="1020"/>
+          <w:numId w:val="1023"/>
         </w:numPr>
         <w:pStyle w:val="Compact"/>
       </w:pPr>
@@ -8461,7 +9013,7 @@
       <w:pPr>
         <w:numPr>
           <w:ilvl w:val="0"/>
-          <w:numId w:val="1020"/>
+          <w:numId w:val="1023"/>
         </w:numPr>
         <w:pStyle w:val="Compact"/>
       </w:pPr>
@@ -8483,7 +9035,7 @@
       <w:pPr>
         <w:numPr>
           <w:ilvl w:val="0"/>
-          <w:numId w:val="1020"/>
+          <w:numId w:val="1023"/>
         </w:numPr>
         <w:pStyle w:val="Compact"/>
       </w:pPr>
@@ -8505,7 +9057,7 @@
       <w:pPr>
         <w:numPr>
           <w:ilvl w:val="0"/>
-          <w:numId w:val="1020"/>
+          <w:numId w:val="1023"/>
         </w:numPr>
         <w:pStyle w:val="Compact"/>
       </w:pPr>
@@ -8527,7 +9079,7 @@
       <w:pPr>
         <w:numPr>
           <w:ilvl w:val="0"/>
-          <w:numId w:val="1020"/>
+          <w:numId w:val="1023"/>
         </w:numPr>
         <w:pStyle w:val="Compact"/>
       </w:pPr>
@@ -8549,7 +9101,7 @@
       <w:pPr>
         <w:numPr>
           <w:ilvl w:val="0"/>
-          <w:numId w:val="1020"/>
+          <w:numId w:val="1023"/>
         </w:numPr>
         <w:pStyle w:val="Compact"/>
       </w:pPr>
@@ -8571,7 +9123,7 @@
       <w:pPr>
         <w:numPr>
           <w:ilvl w:val="0"/>
-          <w:numId w:val="1020"/>
+          <w:numId w:val="1023"/>
         </w:numPr>
         <w:pStyle w:val="Compact"/>
       </w:pPr>
@@ -8593,7 +9145,7 @@
       <w:pPr>
         <w:numPr>
           <w:ilvl w:val="0"/>
-          <w:numId w:val="1020"/>
+          <w:numId w:val="1023"/>
         </w:numPr>
         <w:pStyle w:val="Compact"/>
       </w:pPr>
@@ -8615,29 +9167,29 @@
       <w:pPr>
         <w:numPr>
           <w:ilvl w:val="0"/>
-          <w:numId w:val="1020"/>
-        </w:numPr>
-        <w:pStyle w:val="Compact"/>
-      </w:pPr>
-      <w:r>
-        <w:rPr>
-          <w:bCs/>
-          <w:b/>
-        </w:rPr>
-        <w:t xml:space="preserve">Power (power over)</w:t>
-      </w:r>
-      <w:r>
-        <w:t xml:space="preserve"> </w:t>
-      </w:r>
-      <w:r>
-        <w:t xml:space="preserve">- [ADD SECTIONREF] [ADD DEFINITION]</w:t>
-      </w:r>
-    </w:p>
-    <w:p>
-      <w:pPr>
-        <w:numPr>
-          <w:ilvl w:val="0"/>
-          <w:numId w:val="1020"/>
+          <w:numId w:val="1023"/>
+        </w:numPr>
+        <w:pStyle w:val="Compact"/>
+      </w:pPr>
+      <w:r>
+        <w:rPr>
+          <w:bCs/>
+          <w:b/>
+        </w:rPr>
+        <w:t xml:space="preserve">Power, (power over)</w:t>
+      </w:r>
+      <w:r>
+        <w:t xml:space="preserve"> </w:t>
+      </w:r>
+      <w:r>
+        <w:t xml:space="preserve">- [ADD SECTIONREF] [ADD DEFINITION]</w:t>
+      </w:r>
+    </w:p>
+    <w:p>
+      <w:pPr>
+        <w:numPr>
+          <w:ilvl w:val="0"/>
+          <w:numId w:val="1023"/>
         </w:numPr>
         <w:pStyle w:val="Compact"/>
       </w:pPr>
@@ -8659,7 +9211,7 @@
       <w:pPr>
         <w:numPr>
           <w:ilvl w:val="0"/>
-          <w:numId w:val="1020"/>
+          <w:numId w:val="1023"/>
         </w:numPr>
         <w:pStyle w:val="Compact"/>
       </w:pPr>
@@ -8681,7 +9233,7 @@
       <w:pPr>
         <w:numPr>
           <w:ilvl w:val="0"/>
-          <w:numId w:val="1020"/>
+          <w:numId w:val="1023"/>
         </w:numPr>
         <w:pStyle w:val="Compact"/>
       </w:pPr>
@@ -8703,7 +9255,7 @@
       <w:pPr>
         <w:numPr>
           <w:ilvl w:val="0"/>
-          <w:numId w:val="1020"/>
+          <w:numId w:val="1023"/>
         </w:numPr>
         <w:pStyle w:val="Compact"/>
       </w:pPr>
@@ -8725,7 +9277,7 @@
       <w:pPr>
         <w:numPr>
           <w:ilvl w:val="0"/>
-          <w:numId w:val="1020"/>
+          <w:numId w:val="1023"/>
         </w:numPr>
         <w:pStyle w:val="Compact"/>
       </w:pPr>
@@ -8747,7 +9299,7 @@
       <w:pPr>
         <w:numPr>
           <w:ilvl w:val="0"/>
-          <w:numId w:val="1020"/>
+          <w:numId w:val="1023"/>
         </w:numPr>
         <w:pStyle w:val="Compact"/>
       </w:pPr>
@@ -8769,7 +9321,7 @@
       <w:pPr>
         <w:numPr>
           <w:ilvl w:val="0"/>
-          <w:numId w:val="1020"/>
+          <w:numId w:val="1023"/>
         </w:numPr>
         <w:pStyle w:val="Compact"/>
       </w:pPr>
@@ -8791,7 +9343,7 @@
       <w:pPr>
         <w:numPr>
           <w:ilvl w:val="0"/>
-          <w:numId w:val="1020"/>
+          <w:numId w:val="1023"/>
         </w:numPr>
         <w:pStyle w:val="Compact"/>
       </w:pPr>
@@ -8813,7 +9365,7 @@
       <w:pPr>
         <w:numPr>
           <w:ilvl w:val="0"/>
-          <w:numId w:val="1020"/>
+          <w:numId w:val="1023"/>
         </w:numPr>
         <w:pStyle w:val="Compact"/>
       </w:pPr>
@@ -8835,7 +9387,7 @@
       <w:pPr>
         <w:numPr>
           <w:ilvl w:val="0"/>
-          <w:numId w:val="1020"/>
+          <w:numId w:val="1023"/>
         </w:numPr>
         <w:pStyle w:val="Compact"/>
       </w:pPr>
@@ -8857,7 +9409,7 @@
       <w:pPr>
         <w:numPr>
           <w:ilvl w:val="0"/>
-          <w:numId w:val="1020"/>
+          <w:numId w:val="1023"/>
         </w:numPr>
         <w:pStyle w:val="Compact"/>
       </w:pPr>
@@ -8879,7 +9431,7 @@
       <w:pPr>
         <w:numPr>
           <w:ilvl w:val="0"/>
-          <w:numId w:val="1020"/>
+          <w:numId w:val="1023"/>
         </w:numPr>
         <w:pStyle w:val="Compact"/>
       </w:pPr>
@@ -8901,7 +9453,7 @@
       <w:pPr>
         <w:numPr>
           <w:ilvl w:val="0"/>
-          <w:numId w:val="1020"/>
+          <w:numId w:val="1023"/>
         </w:numPr>
         <w:pStyle w:val="Compact"/>
       </w:pPr>
@@ -8923,7 +9475,7 @@
       <w:pPr>
         <w:numPr>
           <w:ilvl w:val="0"/>
-          <w:numId w:val="1020"/>
+          <w:numId w:val="1023"/>
         </w:numPr>
         <w:pStyle w:val="Compact"/>
       </w:pPr>
@@ -8945,7 +9497,7 @@
       <w:pPr>
         <w:numPr>
           <w:ilvl w:val="0"/>
-          <w:numId w:val="1020"/>
+          <w:numId w:val="1023"/>
         </w:numPr>
         <w:pStyle w:val="Compact"/>
       </w:pPr>
@@ -8967,7 +9519,7 @@
       <w:pPr>
         <w:numPr>
           <w:ilvl w:val="0"/>
-          <w:numId w:val="1020"/>
+          <w:numId w:val="1023"/>
         </w:numPr>
         <w:pStyle w:val="Compact"/>
       </w:pPr>
@@ -8989,7 +9541,7 @@
       <w:pPr>
         <w:numPr>
           <w:ilvl w:val="0"/>
-          <w:numId w:val="1020"/>
+          <w:numId w:val="1023"/>
         </w:numPr>
         <w:pStyle w:val="Compact"/>
       </w:pPr>
@@ -9011,7 +9563,7 @@
       <w:pPr>
         <w:numPr>
           <w:ilvl w:val="0"/>
-          <w:numId w:val="1020"/>
+          <w:numId w:val="1023"/>
         </w:numPr>
         <w:pStyle w:val="Compact"/>
       </w:pPr>
@@ -9033,7 +9585,7 @@
       <w:pPr>
         <w:numPr>
           <w:ilvl w:val="0"/>
-          <w:numId w:val="1020"/>
+          <w:numId w:val="1023"/>
         </w:numPr>
         <w:pStyle w:val="Compact"/>
       </w:pPr>
@@ -9055,7 +9607,7 @@
       <w:pPr>
         <w:numPr>
           <w:ilvl w:val="0"/>
-          <w:numId w:val="1020"/>
+          <w:numId w:val="1023"/>
         </w:numPr>
         <w:pStyle w:val="Compact"/>
       </w:pPr>
@@ -9077,7 +9629,7 @@
       <w:pPr>
         <w:numPr>
           <w:ilvl w:val="0"/>
-          <w:numId w:val="1020"/>
+          <w:numId w:val="1023"/>
         </w:numPr>
         <w:pStyle w:val="Compact"/>
       </w:pPr>
@@ -9099,7 +9651,7 @@
       <w:pPr>
         <w:numPr>
           <w:ilvl w:val="0"/>
-          <w:numId w:val="1020"/>
+          <w:numId w:val="1023"/>
         </w:numPr>
         <w:pStyle w:val="Compact"/>
       </w:pPr>
@@ -9121,7 +9673,7 @@
       <w:pPr>
         <w:numPr>
           <w:ilvl w:val="0"/>
-          <w:numId w:val="1020"/>
+          <w:numId w:val="1023"/>
         </w:numPr>
         <w:pStyle w:val="Compact"/>
       </w:pPr>
@@ -9143,7 +9695,7 @@
       <w:pPr>
         <w:numPr>
           <w:ilvl w:val="0"/>
-          <w:numId w:val="1020"/>
+          <w:numId w:val="1023"/>
         </w:numPr>
         <w:pStyle w:val="Compact"/>
       </w:pPr>
@@ -9165,7 +9717,7 @@
       <w:pPr>
         <w:numPr>
           <w:ilvl w:val="0"/>
-          <w:numId w:val="1020"/>
+          <w:numId w:val="1023"/>
         </w:numPr>
         <w:pStyle w:val="Compact"/>
       </w:pPr>
@@ -9187,7 +9739,7 @@
       <w:pPr>
         <w:numPr>
           <w:ilvl w:val="0"/>
-          <w:numId w:val="1020"/>
+          <w:numId w:val="1023"/>
         </w:numPr>
         <w:pStyle w:val="Compact"/>
       </w:pPr>
@@ -9209,7 +9761,7 @@
       <w:pPr>
         <w:numPr>
           <w:ilvl w:val="0"/>
-          <w:numId w:val="1020"/>
+          <w:numId w:val="1023"/>
         </w:numPr>
         <w:pStyle w:val="Compact"/>
       </w:pPr>
@@ -9231,7 +9783,7 @@
       <w:pPr>
         <w:numPr>
           <w:ilvl w:val="0"/>
-          <w:numId w:val="1020"/>
+          <w:numId w:val="1023"/>
         </w:numPr>
         <w:pStyle w:val="Compact"/>
       </w:pPr>
@@ -9253,7 +9805,7 @@
       <w:pPr>
         <w:numPr>
           <w:ilvl w:val="0"/>
-          <w:numId w:val="1020"/>
+          <w:numId w:val="1023"/>
         </w:numPr>
         <w:pStyle w:val="Compact"/>
       </w:pPr>
@@ -9275,7 +9827,7 @@
       <w:pPr>
         <w:numPr>
           <w:ilvl w:val="0"/>
-          <w:numId w:val="1020"/>
+          <w:numId w:val="1023"/>
         </w:numPr>
         <w:pStyle w:val="Compact"/>
       </w:pPr>
@@ -9297,7 +9849,7 @@
       <w:pPr>
         <w:numPr>
           <w:ilvl w:val="0"/>
-          <w:numId w:val="1020"/>
+          <w:numId w:val="1023"/>
         </w:numPr>
         <w:pStyle w:val="Compact"/>
       </w:pPr>
@@ -9319,7 +9871,7 @@
       <w:pPr>
         <w:numPr>
           <w:ilvl w:val="0"/>
-          <w:numId w:val="1020"/>
+          <w:numId w:val="1023"/>
         </w:numPr>
         <w:pStyle w:val="Compact"/>
       </w:pPr>
@@ -9341,7 +9893,7 @@
       <w:pPr>
         <w:numPr>
           <w:ilvl w:val="0"/>
-          <w:numId w:val="1020"/>
+          <w:numId w:val="1023"/>
         </w:numPr>
         <w:pStyle w:val="Compact"/>
       </w:pPr>
@@ -9363,7 +9915,7 @@
       <w:pPr>
         <w:numPr>
           <w:ilvl w:val="0"/>
-          <w:numId w:val="1020"/>
+          <w:numId w:val="1023"/>
         </w:numPr>
         <w:pStyle w:val="Compact"/>
       </w:pPr>
@@ -9385,7 +9937,7 @@
       <w:pPr>
         <w:numPr>
           <w:ilvl w:val="0"/>
-          <w:numId w:val="1020"/>
+          <w:numId w:val="1023"/>
         </w:numPr>
         <w:pStyle w:val="Compact"/>
       </w:pPr>
@@ -9407,7 +9959,7 @@
       <w:pPr>
         <w:numPr>
           <w:ilvl w:val="0"/>
-          <w:numId w:val="1020"/>
+          <w:numId w:val="1023"/>
         </w:numPr>
         <w:pStyle w:val="Compact"/>
       </w:pPr>
@@ -9429,7 +9981,7 @@
       <w:pPr>
         <w:numPr>
           <w:ilvl w:val="0"/>
-          <w:numId w:val="1020"/>
+          <w:numId w:val="1023"/>
         </w:numPr>
         <w:pStyle w:val="Compact"/>
       </w:pPr>
@@ -9451,7 +10003,7 @@
       <w:pPr>
         <w:numPr>
           <w:ilvl w:val="0"/>
-          <w:numId w:val="1020"/>
+          <w:numId w:val="1023"/>
         </w:numPr>
         <w:pStyle w:val="Compact"/>
       </w:pPr>
@@ -9476,8 +10028,8 @@
         </w:pict>
       </w:r>
     </w:p>
-    <w:bookmarkEnd w:id="54"/>
-    <w:bookmarkStart w:id="78" w:name="bibliography"/>
+    <w:bookmarkEnd w:id="53"/>
+    <w:bookmarkStart w:id="91" w:name="bibliography"/>
     <w:p>
       <w:pPr>
         <w:pStyle w:val="Heading1"/>
@@ -9486,8 +10038,8 @@
         <w:t xml:space="preserve">Bibliography</w:t>
       </w:r>
     </w:p>
-    <w:bookmarkStart w:id="77" w:name="refs"/>
-    <w:bookmarkStart w:id="56" w:name="ref-abiteboul2015"/>
+    <w:bookmarkStart w:id="90" w:name="refs"/>
+    <w:bookmarkStart w:id="55" w:name="ref-abiteboul2015"/>
     <w:p>
       <w:pPr>
         <w:pStyle w:val="Bibliography"/>
@@ -9511,7 +10063,7 @@
       <w:r>
         <w:t xml:space="preserve"> </w:t>
       </w:r>
-      <w:hyperlink r:id="rId55">
+      <w:hyperlink r:id="rId54">
         <w:r>
           <w:rPr>
             <w:rStyle w:val="Hyperlink"/>
@@ -9523,8 +10075,8 @@
         <w:t xml:space="preserve">.</w:t>
       </w:r>
     </w:p>
-    <w:bookmarkEnd w:id="56"/>
-    <w:bookmarkStart w:id="58" w:name="ref-bernersLee2022inruptSolid"/>
+    <w:bookmarkEnd w:id="55"/>
+    <w:bookmarkStart w:id="57" w:name="ref-bernersLee2022inruptSolid"/>
     <w:p>
       <w:pPr>
         <w:pStyle w:val="Bibliography"/>
@@ -9544,7 +10096,7 @@
       <w:r>
         <w:t xml:space="preserve"> </w:t>
       </w:r>
-      <w:hyperlink r:id="rId57">
+      <w:hyperlink r:id="rId56">
         <w:r>
           <w:rPr>
             <w:rStyle w:val="Hyperlink"/>
@@ -9556,8 +10108,8 @@
         <w:t xml:space="preserve">.</w:t>
       </w:r>
     </w:p>
-    <w:bookmarkEnd w:id="58"/>
-    <w:bookmarkStart w:id="60" w:name="ref-bowyer2018freedata"/>
+    <w:bookmarkEnd w:id="57"/>
+    <w:bookmarkStart w:id="59" w:name="ref-bowyer2018freedata"/>
     <w:p>
       <w:pPr>
         <w:pStyle w:val="Bibliography"/>
@@ -9596,7 +10148,7 @@
       <w:r>
         <w:t xml:space="preserve"> </w:t>
       </w:r>
-      <w:hyperlink r:id="rId59">
+      <w:hyperlink r:id="rId58">
         <w:r>
           <w:rPr>
             <w:rStyle w:val="Hyperlink"/>
@@ -9608,8 +10160,77 @@
         <w:t xml:space="preserve">.</w:t>
       </w:r>
     </w:p>
-    <w:bookmarkEnd w:id="60"/>
-    <w:bookmarkStart w:id="62" w:name="ref-bowyer2022hestia"/>
+    <w:bookmarkEnd w:id="59"/>
+    <w:bookmarkStart w:id="61" w:name="ref-bowyer2020bbcreport"/>
+    <w:p>
+      <w:pPr>
+        <w:pStyle w:val="Bibliography"/>
+      </w:pPr>
+      <w:r>
+        <w:t xml:space="preserve">Bowyer, A. (2020a)</w:t>
+      </w:r>
+      <w:r>
+        <w:t xml:space="preserve"> </w:t>
+      </w:r>
+      <w:r>
+        <w:t xml:space="preserve">‘Design research for cornmarket PDS, recommender &amp; associated permissions: Report by alex bowyer (BBC research intern/open lab PhD)’</w:t>
+      </w:r>
+      <w:r>
+        <w:t xml:space="preserve">. Available at:</w:t>
+      </w:r>
+      <w:r>
+        <w:t xml:space="preserve"> </w:t>
+      </w:r>
+      <w:hyperlink r:id="rId60">
+        <w:r>
+          <w:rPr>
+            <w:rStyle w:val="Hyperlink"/>
+          </w:rPr>
+          <w:t xml:space="preserve">https://bit.ly/bbc-pds-research-bowyer</w:t>
+        </w:r>
+      </w:hyperlink>
+      <w:r>
+        <w:t xml:space="preserve">.</w:t>
+      </w:r>
+    </w:p>
+    <w:bookmarkEnd w:id="61"/>
+    <w:bookmarkStart w:id="63" w:name="ref-bowyer2020internreport"/>
+    <w:p>
+      <w:pPr>
+        <w:pStyle w:val="Bibliography"/>
+      </w:pPr>
+      <w:r>
+        <w:t xml:space="preserve">Bowyer, A. (2020b)</w:t>
+      </w:r>
+      <w:r>
+        <w:t xml:space="preserve"> </w:t>
+      </w:r>
+      <w:r>
+        <w:t xml:space="preserve">‘Designing personal data interfaces - a multi-disciplinary challenge’</w:t>
+      </w:r>
+      <w:r>
+        <w:t xml:space="preserve">. Available at:</w:t>
+      </w:r>
+      <w:r>
+        <w:t xml:space="preserve"> </w:t>
+      </w:r>
+      <w:hyperlink r:id="rId62">
+        <w:r>
+          <w:rPr>
+            <w:rStyle w:val="Hyperlink"/>
+          </w:rPr>
+          <w:t xml:space="preserve">https://bit.ly/bbc-internship-alex-bowyer</w:t>
+        </w:r>
+      </w:hyperlink>
+      <w:r>
+        <w:t xml:space="preserve"> </w:t>
+      </w:r>
+      <w:r>
+        <w:t xml:space="preserve">(Accessed: 18 August 2022).</w:t>
+      </w:r>
+    </w:p>
+    <w:bookmarkEnd w:id="63"/>
+    <w:bookmarkStart w:id="65" w:name="ref-bowyer2022hestia"/>
     <w:p>
       <w:pPr>
         <w:pStyle w:val="Bibliography"/>
@@ -9649,7 +10270,7 @@
       <w:r>
         <w:t xml:space="preserve"> </w:t>
       </w:r>
-      <w:hyperlink r:id="rId61">
+      <w:hyperlink r:id="rId64">
         <w:r>
           <w:rPr>
             <w:rStyle w:val="Hyperlink"/>
@@ -9661,8 +10282,8 @@
         <w:t xml:space="preserve">.</w:t>
       </w:r>
     </w:p>
-    <w:bookmarkEnd w:id="62"/>
-    <w:bookmarkStart w:id="63" w:name="ref-bowyer2022gdpr"/>
+    <w:bookmarkEnd w:id="65"/>
+    <w:bookmarkStart w:id="66" w:name="ref-bowyer2022gdpr"/>
     <w:p>
       <w:pPr>
         <w:pStyle w:val="Bibliography"/>
@@ -9709,8 +10330,8 @@
         <w:t xml:space="preserve">.</w:t>
       </w:r>
     </w:p>
-    <w:bookmarkEnd w:id="63"/>
-    <w:bookmarkStart w:id="65" w:name="ref-braun2006"/>
+    <w:bookmarkEnd w:id="66"/>
+    <w:bookmarkStart w:id="68" w:name="ref-braun2006"/>
     <w:p>
       <w:pPr>
         <w:pStyle w:val="Bibliography"/>
@@ -9749,7 +10370,7 @@
       <w:r>
         <w:t xml:space="preserve"> </w:t>
       </w:r>
-      <w:hyperlink r:id="rId64">
+      <w:hyperlink r:id="rId67">
         <w:r>
           <w:rPr>
             <w:rStyle w:val="Hyperlink"/>
@@ -9761,13 +10382,49 @@
         <w:t xml:space="preserve">.</w:t>
       </w:r>
     </w:p>
-    <w:bookmarkEnd w:id="65"/>
-    <w:bookmarkStart w:id="67" w:name="ref-quirkos2013"/>
+    <w:bookmarkEnd w:id="68"/>
+    <w:bookmarkStart w:id="70" w:name="ref-bbc1997rd"/>
     <w:p>
       <w:pPr>
         <w:pStyle w:val="Bibliography"/>
       </w:pPr>
       <w:r>
+        <w:t xml:space="preserve">British Broadcasting Corporation (1997)</w:t>
+      </w:r>
+      <w:r>
+        <w:t xml:space="preserve"> </w:t>
+      </w:r>
+      <w:r>
+        <w:t xml:space="preserve">‘Our purpose’</w:t>
+      </w:r>
+      <w:r>
+        <w:t xml:space="preserve">. Available at:</w:t>
+      </w:r>
+      <w:r>
+        <w:t xml:space="preserve"> </w:t>
+      </w:r>
+      <w:hyperlink r:id="rId69">
+        <w:r>
+          <w:rPr>
+            <w:rStyle w:val="Hyperlink"/>
+          </w:rPr>
+          <w:t xml:space="preserve">https://www.bbc.co.uk/rd/about/our-purpose</w:t>
+        </w:r>
+      </w:hyperlink>
+      <w:r>
+        <w:t xml:space="preserve"> </w:t>
+      </w:r>
+      <w:r>
+        <w:t xml:space="preserve">(Accessed: 18 August 2022).</w:t>
+      </w:r>
+    </w:p>
+    <w:bookmarkEnd w:id="70"/>
+    <w:bookmarkStart w:id="72" w:name="ref-quirkos2013"/>
+    <w:p>
+      <w:pPr>
+        <w:pStyle w:val="Bibliography"/>
+      </w:pPr>
+      <w:r>
         <w:t xml:space="preserve">Daniel Turner (2014)</w:t>
       </w:r>
       <w:r>
@@ -9782,7 +10439,7 @@
       <w:r>
         <w:t xml:space="preserve"> </w:t>
       </w:r>
-      <w:hyperlink r:id="rId66">
+      <w:hyperlink r:id="rId71">
         <w:r>
           <w:rPr>
             <w:rStyle w:val="Hyperlink"/>
@@ -9794,8 +10451,41 @@
         <w:t xml:space="preserve">.</w:t>
       </w:r>
     </w:p>
-    <w:bookmarkEnd w:id="67"/>
-    <w:bookmarkStart w:id="68" w:name="ref-goffe2021"/>
+    <w:bookmarkEnd w:id="72"/>
+    <w:bookmarkStart w:id="74" w:name="ref-dehaye2019"/>
+    <w:p>
+      <w:pPr>
+        <w:pStyle w:val="Bibliography"/>
+      </w:pPr>
+      <w:r>
+        <w:t xml:space="preserve">Dehaye, P.-O. (2019)</w:t>
+      </w:r>
+      <w:r>
+        <w:t xml:space="preserve"> </w:t>
+      </w:r>
+      <w:r>
+        <w:t xml:space="preserve">‘Hestia.ai: About us’</w:t>
+      </w:r>
+      <w:r>
+        <w:t xml:space="preserve">. Available at:</w:t>
+      </w:r>
+      <w:r>
+        <w:t xml:space="preserve"> </w:t>
+      </w:r>
+      <w:hyperlink r:id="rId73">
+        <w:r>
+          <w:rPr>
+            <w:rStyle w:val="Hyperlink"/>
+          </w:rPr>
+          <w:t xml:space="preserve">https://hestia.ai/en/about/</w:t>
+        </w:r>
+      </w:hyperlink>
+      <w:r>
+        <w:t xml:space="preserve">.</w:t>
+      </w:r>
+    </w:p>
+    <w:bookmarkEnd w:id="74"/>
+    <w:bookmarkStart w:id="75" w:name="ref-goffe2021"/>
     <w:p>
       <w:pPr>
         <w:pStyle w:val="Bibliography"/>
@@ -9842,8 +10532,8 @@
         <w:t xml:space="preserve">, pp. 155–167.</w:t>
       </w:r>
     </w:p>
-    <w:bookmarkEnd w:id="68"/>
-    <w:bookmarkStart w:id="69" w:name="ref-goffe2022"/>
+    <w:bookmarkEnd w:id="75"/>
+    <w:bookmarkStart w:id="76" w:name="ref-goffe2022"/>
     <w:p>
       <w:pPr>
         <w:pStyle w:val="Bibliography"/>
@@ -9890,8 +10580,8 @@
         <w:t xml:space="preserve">.</w:t>
       </w:r>
     </w:p>
-    <w:bookmarkEnd w:id="69"/>
-    <w:bookmarkStart w:id="71" w:name="ref-härkönen2022report"/>
+    <w:bookmarkEnd w:id="76"/>
+    <w:bookmarkStart w:id="78" w:name="ref-härkönen2022report"/>
     <w:p>
       <w:pPr>
         <w:pStyle w:val="Bibliography"/>
@@ -9931,7 +10621,7 @@
       <w:r>
         <w:t xml:space="preserve"> </w:t>
       </w:r>
-      <w:hyperlink r:id="rId70">
+      <w:hyperlink r:id="rId77">
         <w:r>
           <w:rPr>
             <w:rStyle w:val="Hyperlink"/>
@@ -9943,8 +10633,32 @@
         <w:t xml:space="preserve">.</w:t>
       </w:r>
     </w:p>
-    <w:bookmarkEnd w:id="71"/>
-    <w:bookmarkStart w:id="72" w:name="ref-huberman2002"/>
+    <w:bookmarkEnd w:id="78"/>
+    <w:bookmarkStart w:id="80" w:name="ref-härkönen2022project"/>
+    <w:p>
+      <w:pPr>
+        <w:pStyle w:val="Bibliography"/>
+      </w:pPr>
+      <w:r>
+        <w:t xml:space="preserve">Härkönen, T. and Vänskä, R. (2021). Sitra. Available at:</w:t>
+      </w:r>
+      <w:r>
+        <w:t xml:space="preserve"> </w:t>
+      </w:r>
+      <w:hyperlink r:id="rId79">
+        <w:r>
+          <w:rPr>
+            <w:rStyle w:val="Hyperlink"/>
+          </w:rPr>
+          <w:t xml:space="preserve">https://www.sitra.fi/en/projects/digipower-investigation/#what-is-it-about</w:t>
+        </w:r>
+      </w:hyperlink>
+      <w:r>
+        <w:t xml:space="preserve">.</w:t>
+      </w:r>
+    </w:p>
+    <w:bookmarkEnd w:id="80"/>
+    <w:bookmarkStart w:id="81" w:name="ref-huberman2002"/>
     <w:p>
       <w:pPr>
         <w:pStyle w:val="Bibliography"/>
@@ -9966,8 +10680,8 @@
         <w:t xml:space="preserve">. Sage.</w:t>
       </w:r>
     </w:p>
-    <w:bookmarkEnd w:id="72"/>
-    <w:bookmarkStart w:id="74" w:name="ref-pidoux2022"/>
+    <w:bookmarkEnd w:id="81"/>
+    <w:bookmarkStart w:id="83" w:name="ref-pidoux2022"/>
     <w:p>
       <w:pPr>
         <w:pStyle w:val="Bibliography"/>
@@ -10007,7 +10721,7 @@
       <w:r>
         <w:t xml:space="preserve"> </w:t>
       </w:r>
-      <w:hyperlink r:id="rId73">
+      <w:hyperlink r:id="rId82">
         <w:r>
           <w:rPr>
             <w:rStyle w:val="Hyperlink"/>
@@ -10019,13 +10733,76 @@
         <w:t xml:space="preserve">.</w:t>
       </w:r>
     </w:p>
-    <w:bookmarkEnd w:id="74"/>
-    <w:bookmarkStart w:id="76" w:name="ref-workflowy2010"/>
+    <w:bookmarkEnd w:id="83"/>
+    <w:bookmarkStart w:id="85" w:name="ref-sitra1967"/>
     <w:p>
       <w:pPr>
         <w:pStyle w:val="Bibliography"/>
       </w:pPr>
       <w:r>
+        <w:t xml:space="preserve">Sitra (1967). Available at:</w:t>
+      </w:r>
+      <w:r>
+        <w:t xml:space="preserve"> </w:t>
+      </w:r>
+      <w:hyperlink r:id="rId84">
+        <w:r>
+          <w:rPr>
+            <w:rStyle w:val="Hyperlink"/>
+          </w:rPr>
+          <w:t xml:space="preserve">https://www.sitra.fi/en/topics/strategy-2/#what-is-sitra</w:t>
+        </w:r>
+      </w:hyperlink>
+      <w:r>
+        <w:t xml:space="preserve"> </w:t>
+      </w:r>
+      <w:r>
+        <w:t xml:space="preserve">(Accessed: 18 August 2022).</w:t>
+      </w:r>
+    </w:p>
+    <w:bookmarkEnd w:id="85"/>
+    <w:bookmarkStart w:id="87" w:name="ref-sitra2018fairdata"/>
+    <w:p>
+      <w:pPr>
+        <w:pStyle w:val="Bibliography"/>
+      </w:pPr>
+      <w:r>
+        <w:t xml:space="preserve">Sitra (2018)</w:t>
+      </w:r>
+      <w:r>
+        <w:t xml:space="preserve"> </w:t>
+      </w:r>
+      <w:r>
+        <w:t xml:space="preserve">‘Sitra’s fair data economy theme: What is it about?’</w:t>
+      </w:r>
+      <w:r>
+        <w:t xml:space="preserve"> Available at:</w:t>
+      </w:r>
+      <w:r>
+        <w:t xml:space="preserve"> </w:t>
+      </w:r>
+      <w:hyperlink r:id="rId86">
+        <w:r>
+          <w:rPr>
+            <w:rStyle w:val="Hyperlink"/>
+          </w:rPr>
+          <w:t xml:space="preserve">https://www.sitra.fi/en/themes/fair-data-economy/#what-is-it-about</w:t>
+        </w:r>
+      </w:hyperlink>
+      <w:r>
+        <w:t xml:space="preserve"> </w:t>
+      </w:r>
+      <w:r>
+        <w:t xml:space="preserve">(Accessed: 18 August 2022).</w:t>
+      </w:r>
+    </w:p>
+    <w:bookmarkEnd w:id="87"/>
+    <w:bookmarkStart w:id="89" w:name="ref-workflowy2010"/>
+    <w:p>
+      <w:pPr>
+        <w:pStyle w:val="Bibliography"/>
+      </w:pPr>
+      <w:r>
         <w:t xml:space="preserve">Turitzin, M. and Patel, J. (2010)</w:t>
       </w:r>
       <w:r>
@@ -10040,7 +10817,7 @@
       <w:r>
         <w:t xml:space="preserve"> </w:t>
       </w:r>
-      <w:hyperlink r:id="rId75">
+      <w:hyperlink r:id="rId88">
         <w:r>
           <w:rPr>
             <w:rStyle w:val="Hyperlink"/>
@@ -10052,9 +10829,9 @@
         <w:t xml:space="preserve">.</w:t>
       </w:r>
     </w:p>
-    <w:bookmarkEnd w:id="76"/>
-    <w:bookmarkEnd w:id="77"/>
-    <w:bookmarkEnd w:id="78"/>
+    <w:bookmarkEnd w:id="89"/>
+    <w:bookmarkEnd w:id="90"/>
+    <w:bookmarkEnd w:id="91"/>
     <w:sectPr/>
   </w:body>
 </w:document>
@@ -10464,6 +11241,15 @@
     <w:abstractNumId w:val="991"/>
   </w:num>
   <w:num w:numId="1020">
+    <w:abstractNumId w:val="991"/>
+  </w:num>
+  <w:num w:numId="1021">
+    <w:abstractNumId w:val="991"/>
+  </w:num>
+  <w:num w:numId="1022">
+    <w:abstractNumId w:val="991"/>
+  </w:num>
+  <w:num w:numId="1023">
     <w:abstractNumId w:val="991"/>
   </w:num>
 </w:numbering>

--- a/out/website/docx/appendices.docx
+++ b/out/website/docx/appendices.docx
@@ -3365,7 +3365,7 @@
           <w:rPr>
             <w:rStyle w:val="Hyperlink"/>
           </w:rPr>
-          <w:t xml:space="preserve">7.4.5.3</w:t>
+          <w:t xml:space="preserve">7.4.5</w:t>
         </w:r>
       </w:hyperlink>
       <w:r>
@@ -3752,7 +3752,7 @@
           <w:rPr>
             <w:rStyle w:val="Hyperlink"/>
           </w:rPr>
-          <w:t xml:space="preserve">7.2.3.1</w:t>
+          <w:t xml:space="preserve">7.2.3</w:t>
         </w:r>
       </w:hyperlink>
       <w:r>
@@ -3763,7 +3763,7 @@
           <w:rPr>
             <w:rStyle w:val="Hyperlink"/>
           </w:rPr>
-          <w:t xml:space="preserve">7.2.3.1</w:t>
+          <w:t xml:space="preserve">7.2.3</w:t>
         </w:r>
       </w:hyperlink>
       <w:r>

--- a/out/website/docx/appendices.docx
+++ b/out/website/docx/appendices.docx
@@ -122,23 +122,23 @@
       </w:r>
     </w:p>
     <w:bookmarkEnd w:id="21"/>
-    <w:bookmarkStart w:id="22" w:name="appendix-b"/>
+    <w:bookmarkStart w:id="22" w:name="appendix-e"/>
     <w:p>
       <w:pPr>
         <w:pStyle w:val="Heading1"/>
       </w:pPr>
       <w:r>
-        <w:t xml:space="preserve">Appendix B: Case Study One Methodology: Additional Details (Storyboarding Cards)</w:t>
+        <w:t xml:space="preserve">Appendix B: Ethics Approvals</w:t>
       </w:r>
     </w:p>
     <w:bookmarkEnd w:id="22"/>
-    <w:bookmarkStart w:id="35" w:name="appendix-c"/>
+    <w:bookmarkStart w:id="29" w:name="hdr-glossary"/>
     <w:p>
       <w:pPr>
         <w:pStyle w:val="Heading1"/>
       </w:pPr>
       <w:r>
-        <w:t xml:space="preserve">Appendix C: Case Study Two Methodology: Additional Details</w:t>
+        <w:t xml:space="preserve">Index of Key Ideas, Insights and Contributions</w:t>
       </w:r>
     </w:p>
     <w:p>
@@ -146,55 +146,16 @@
         <w:pStyle w:val="FirstParagraph"/>
       </w:pPr>
       <w:r>
-        <w:t xml:space="preserve">In this section, the methodology used for the analysis of data from Case Study Two is explained. The content of this appendix is identical to Appendix 3 in the Supplemental Materials of the CHI 2022 paper from this study</w:t>
-      </w:r>
-      <w:r>
-        <w:t xml:space="preserve"> </w:t>
-      </w:r>
-      <w:r>
-        <w:t xml:space="preserve">(</w:t>
-      </w:r>
-      <w:hyperlink w:anchor="ref-bowyer2022gdpr">
-        <w:r>
-          <w:rPr>
-            <w:rStyle w:val="Hyperlink"/>
-          </w:rPr>
-          <w:t xml:space="preserve">Bowyer, Holt,</w:t>
-        </w:r>
-        <w:r>
-          <w:rPr>
-            <w:rStyle w:val="Hyperlink"/>
-          </w:rPr>
-          <w:t xml:space="preserve"> </w:t>
-        </w:r>
-        <w:r>
-          <w:rPr>
-            <w:rStyle w:val="Hyperlink"/>
-            <w:iCs/>
-            <w:i/>
-          </w:rPr>
-          <w:t xml:space="preserve">et al.</w:t>
-        </w:r>
-        <w:r>
-          <w:rPr>
-            <w:rStyle w:val="Hyperlink"/>
-          </w:rPr>
-          <w:t xml:space="preserve">, 2022</w:t>
-        </w:r>
-      </w:hyperlink>
-      <w:r>
-        <w:t xml:space="preserve">)</w:t>
-      </w:r>
-      <w:r>
-        <w:t xml:space="preserve">. Case Study Two was written first as a paper and then expanded to produce Chapter 5. While the paper was co-written, Chapter 5 was written entirely by Alex Bowyer.</w:t>
-      </w:r>
-    </w:p>
-    <w:p>
-      <w:pPr>
-        <w:pStyle w:val="BodyText"/>
-      </w:pPr>
-      <w:r>
-        <w:t xml:space="preserve">All coding was carried out by Alex Bowyer and Jack Holt, who followed the following process over a nine-month period, comprising at least 200 person-hours:</w:t>
+        <w:t xml:space="preserve">This section serves as both a glossary to explain abbreviations and existing terms used, as well as an index to easily locate key HDR-related concepts, ideas and contributions within this thesis.</w:t>
+      </w:r>
+    </w:p>
+    <w:bookmarkStart w:id="23" w:name="hdr-wants"/>
+    <w:p>
+      <w:pPr>
+        <w:pStyle w:val="Heading3"/>
+      </w:pPr>
+      <w:r>
+        <w:t xml:space="preserve">HDR Wants</w:t>
       </w:r>
     </w:p>
     <w:p>
@@ -202,3869 +163,6 @@
         <w:numPr>
           <w:ilvl w:val="0"/>
           <w:numId w:val="1001"/>
-        </w:numPr>
-        <w:pStyle w:val="Compact"/>
-      </w:pPr>
-      <w:r>
-        <w:rPr>
-          <w:bCs/>
-          <w:b/>
-        </w:rPr>
-        <w:t xml:space="preserve">EXTRACTION AND ANALYSIS OF SEMI-QUANTITATIVE DATA</w:t>
-      </w:r>
-      <w:r>
-        <w:t xml:space="preserve">: Identifying closed question (or brief) responses that might be processable quantitatively.</w:t>
-      </w:r>
-    </w:p>
-    <w:p>
-      <w:pPr>
-        <w:numPr>
-          <w:ilvl w:val="0"/>
-          <w:numId w:val="1001"/>
-        </w:numPr>
-        <w:pStyle w:val="Compact"/>
-      </w:pPr>
-      <w:r>
-        <w:rPr>
-          <w:bCs/>
-          <w:b/>
-        </w:rPr>
-        <w:t xml:space="preserve">TEXT FILE PROCESSING</w:t>
-      </w:r>
-      <w:r>
-        <w:t xml:space="preserve">: Splitting, organising, anonymising and some cleaning of auto-transcribed and time-coded text files.</w:t>
-      </w:r>
-    </w:p>
-    <w:p>
-      <w:pPr>
-        <w:numPr>
-          <w:ilvl w:val="0"/>
-          <w:numId w:val="1001"/>
-        </w:numPr>
-        <w:pStyle w:val="Compact"/>
-      </w:pPr>
-      <w:r>
-        <w:rPr>
-          <w:bCs/>
-          <w:b/>
-        </w:rPr>
-        <w:t xml:space="preserve">CATEGORISATION INTO CSVs</w:t>
-      </w:r>
-      <w:r>
-        <w:t xml:space="preserve">: Categorised extraction of timecoded text sections from text files into cells of 6-topic spreadsheet, then generation of CSV files for importing into Quirkos Cloud</w:t>
-      </w:r>
-      <w:r>
-        <w:t xml:space="preserve"> </w:t>
-      </w:r>
-      <w:r>
-        <w:t xml:space="preserve">(</w:t>
-      </w:r>
-      <w:hyperlink w:anchor="ref-quirkos2013">
-        <w:r>
-          <w:rPr>
-            <w:rStyle w:val="Hyperlink"/>
-          </w:rPr>
-          <w:t xml:space="preserve">Daniel Turner, 2014</w:t>
-        </w:r>
-      </w:hyperlink>
-      <w:r>
-        <w:t xml:space="preserve">)</w:t>
-      </w:r>
-    </w:p>
-    <w:p>
-      <w:pPr>
-        <w:numPr>
-          <w:ilvl w:val="0"/>
-          <w:numId w:val="1001"/>
-        </w:numPr>
-        <w:pStyle w:val="Compact"/>
-      </w:pPr>
-      <w:r>
-        <w:rPr>
-          <w:bCs/>
-          <w:b/>
-        </w:rPr>
-        <w:t xml:space="preserve">INDUCTIVE CODING</w:t>
-      </w:r>
-      <w:r>
-        <w:t xml:space="preserve">: Importing of CSVs into Quirkos Cloud and labelling by Participant, Company, and Topic. Inductive coding of source texts, ensuring good coverage per topic and per participant.</w:t>
-      </w:r>
-    </w:p>
-    <w:p>
-      <w:pPr>
-        <w:numPr>
-          <w:ilvl w:val="0"/>
-          <w:numId w:val="1001"/>
-        </w:numPr>
-        <w:pStyle w:val="Compact"/>
-      </w:pPr>
-      <w:r>
-        <w:rPr>
-          <w:bCs/>
-          <w:b/>
-        </w:rPr>
-        <w:t xml:space="preserve">REDUCTIVE CYCLES</w:t>
-      </w:r>
-      <w:r>
-        <w:t xml:space="preserve">: Reductive cycles of merging, renaming and reorganising the codes hierarchy, resulting in 10 top-level codes with hierarchies of coded texts underneath them.</w:t>
-      </w:r>
-    </w:p>
-    <w:p>
-      <w:pPr>
-        <w:numPr>
-          <w:ilvl w:val="0"/>
-          <w:numId w:val="1001"/>
-        </w:numPr>
-        <w:pStyle w:val="Compact"/>
-      </w:pPr>
-      <w:r>
-        <w:rPr>
-          <w:bCs/>
-          <w:b/>
-        </w:rPr>
-        <w:t xml:space="preserve">THEME IDENTIFICATION &amp; QUOTE EXTRACTION</w:t>
-      </w:r>
-      <w:r>
-        <w:t xml:space="preserve">: Construction of 3 paper-focussed themes using Workflowy</w:t>
-      </w:r>
-      <w:r>
-        <w:t xml:space="preserve"> </w:t>
-      </w:r>
-      <w:r>
-        <w:t xml:space="preserve">(</w:t>
-      </w:r>
-      <w:hyperlink w:anchor="ref-workflowy2010">
-        <w:r>
-          <w:rPr>
-            <w:rStyle w:val="Hyperlink"/>
-          </w:rPr>
-          <w:t xml:space="preserve">Turitzin and Patel, 2010</w:t>
-        </w:r>
-      </w:hyperlink>
-      <w:r>
-        <w:t xml:space="preserve">)</w:t>
-      </w:r>
-      <w:r>
-        <w:t xml:space="preserve"> </w:t>
-      </w:r>
-      <w:r>
-        <w:t xml:space="preserve">and quote gathering using the organised codes hierarchy.</w:t>
-      </w:r>
-    </w:p>
-    <w:p>
-      <w:pPr>
-        <w:pStyle w:val="FirstParagraph"/>
-      </w:pPr>
-      <w:r>
-        <w:t xml:space="preserve">Some additional detail on the stages:</w:t>
-      </w:r>
-    </w:p>
-    <w:p>
-      <w:pPr>
-        <w:pStyle w:val="BodyText"/>
-      </w:pPr>
-      <w:r>
-        <w:rPr>
-          <w:bCs/>
-          <w:b/>
-        </w:rPr>
-        <w:t xml:space="preserve">1. Semi-Quantitative Data Extraction &amp; Analysis</w:t>
-      </w:r>
-    </w:p>
-    <w:p>
-      <w:pPr>
-        <w:pStyle w:val="BodyText"/>
-      </w:pPr>
-      <w:r>
-        <w:t xml:space="preserve">Prior to beginning coding the data, responses to some key closed questions from the transcripts were combined with field notes, response emails from companies forwarded by participants, sketches and tables from Interview 1/2, data from the interview 2/3 spreadsheet cells, and other data collected, and used to populate a spreadsheet that featured summaries of those responses. For example, where participants had been asked to outline their hopes for the outcomes of their GDPR data requests, these responses were recorded on the spreadsheet to be used as a resource for summarising participant hopes in a manner that could be easily quantified and referred back to. In some cases this data was analysed within the spreadsheet to produce insights, graphs and percentages. Such data was later used to support and illustrate findings from the coding process. This spreadsheet also included important information relating to each participant’s GDPR process experience, such as the timeliness and completeness of their data returns, which could serve as a reference point when analysing the transcripts.</w:t>
-      </w:r>
-    </w:p>
-    <w:p>
-      <w:pPr>
-        <w:pStyle w:val="BodyText"/>
-      </w:pPr>
-      <w:r>
-        <w:t xml:space="preserve">The semi-quantitative data areas captured or derived from captured data were:</w:t>
-      </w:r>
-    </w:p>
-    <w:p>
-      <w:pPr>
-        <w:numPr>
-          <w:ilvl w:val="0"/>
-          <w:numId w:val="1002"/>
-        </w:numPr>
-        <w:pStyle w:val="Compact"/>
-      </w:pPr>
-      <w:r>
-        <w:t xml:space="preserve">Company Response Timelines</w:t>
-      </w:r>
-    </w:p>
-    <w:p>
-      <w:pPr>
-        <w:numPr>
-          <w:ilvl w:val="0"/>
-          <w:numId w:val="1002"/>
-        </w:numPr>
-        <w:pStyle w:val="Compact"/>
-      </w:pPr>
-      <w:r>
-        <w:t xml:space="preserve">Power Scores</w:t>
-      </w:r>
-    </w:p>
-    <w:p>
-      <w:pPr>
-        <w:numPr>
-          <w:ilvl w:val="0"/>
-          <w:numId w:val="1002"/>
-        </w:numPr>
-        <w:pStyle w:val="Compact"/>
-      </w:pPr>
-      <w:r>
-        <w:t xml:space="preserve">Trust Scores</w:t>
-      </w:r>
-    </w:p>
-    <w:p>
-      <w:pPr>
-        <w:numPr>
-          <w:ilvl w:val="0"/>
-          <w:numId w:val="1002"/>
-        </w:numPr>
-        <w:pStyle w:val="Compact"/>
-      </w:pPr>
-      <w:r>
-        <w:t xml:space="preserve">Hopes, Goals and Imagined Uses</w:t>
-      </w:r>
-    </w:p>
-    <w:p>
-      <w:pPr>
-        <w:numPr>
-          <w:ilvl w:val="0"/>
-          <w:numId w:val="1002"/>
-        </w:numPr>
-        <w:pStyle w:val="Compact"/>
-      </w:pPr>
-      <w:r>
-        <w:t xml:space="preserve">Term Definitions</w:t>
-      </w:r>
-    </w:p>
-    <w:p>
-      <w:pPr>
-        <w:numPr>
-          <w:ilvl w:val="0"/>
-          <w:numId w:val="1002"/>
-        </w:numPr>
-        <w:pStyle w:val="Compact"/>
-      </w:pPr>
-      <w:r>
-        <w:t xml:space="preserve">For each participant + target company + data type (+ subtype in some cases):</w:t>
-      </w:r>
-    </w:p>
-    <w:p>
-      <w:pPr>
-        <w:numPr>
-          <w:ilvl w:val="0"/>
-          <w:numId w:val="1002"/>
-        </w:numPr>
-        <w:pStyle w:val="Compact"/>
-      </w:pPr>
-      <w:r>
-        <w:t xml:space="preserve">Provided or Not?</w:t>
-      </w:r>
-    </w:p>
-    <w:p>
-      <w:pPr>
-        <w:numPr>
-          <w:ilvl w:val="0"/>
-          <w:numId w:val="1002"/>
-        </w:numPr>
-        <w:pStyle w:val="Compact"/>
-      </w:pPr>
-      <w:r>
-        <w:t xml:space="preserve">Perceived Value</w:t>
-      </w:r>
-    </w:p>
-    <w:p>
-      <w:pPr>
-        <w:numPr>
-          <w:ilvl w:val="0"/>
-          <w:numId w:val="1002"/>
-        </w:numPr>
-        <w:pStyle w:val="Compact"/>
-      </w:pPr>
-      <w:r>
-        <w:t xml:space="preserve">Completeness</w:t>
-      </w:r>
-    </w:p>
-    <w:p>
-      <w:pPr>
-        <w:numPr>
-          <w:ilvl w:val="0"/>
-          <w:numId w:val="1002"/>
-        </w:numPr>
-        <w:pStyle w:val="Compact"/>
-      </w:pPr>
-      <w:r>
-        <w:t xml:space="preserve">Understandability</w:t>
-      </w:r>
-    </w:p>
-    <w:p>
-      <w:pPr>
-        <w:numPr>
-          <w:ilvl w:val="0"/>
-          <w:numId w:val="1002"/>
-        </w:numPr>
-        <w:pStyle w:val="Compact"/>
-      </w:pPr>
-      <w:r>
-        <w:t xml:space="preserve">Accuracy</w:t>
-      </w:r>
-    </w:p>
-    <w:p>
-      <w:pPr>
-        <w:numPr>
-          <w:ilvl w:val="0"/>
-          <w:numId w:val="1002"/>
-        </w:numPr>
-        <w:pStyle w:val="Compact"/>
-      </w:pPr>
-      <w:r>
-        <w:t xml:space="preserve">Useability</w:t>
-      </w:r>
-    </w:p>
-    <w:p>
-      <w:pPr>
-        <w:numPr>
-          <w:ilvl w:val="0"/>
-          <w:numId w:val="1002"/>
-        </w:numPr>
-        <w:pStyle w:val="Compact"/>
-      </w:pPr>
-      <w:r>
-        <w:t xml:space="preserve">Usefulness</w:t>
-      </w:r>
-    </w:p>
-    <w:p>
-      <w:pPr>
-        <w:numPr>
-          <w:ilvl w:val="0"/>
-          <w:numId w:val="1002"/>
-        </w:numPr>
-        <w:pStyle w:val="Compact"/>
-      </w:pPr>
-      <w:r>
-        <w:t xml:space="preserve">Meaningfulness</w:t>
-      </w:r>
-    </w:p>
-    <w:p>
-      <w:pPr>
-        <w:numPr>
-          <w:ilvl w:val="0"/>
-          <w:numId w:val="1002"/>
-        </w:numPr>
-        <w:pStyle w:val="Compact"/>
-      </w:pPr>
-      <w:r>
-        <w:t xml:space="preserve">Feelings about data (general, and company-specific)</w:t>
-      </w:r>
-    </w:p>
-    <w:p>
-      <w:pPr>
-        <w:numPr>
-          <w:ilvl w:val="0"/>
-          <w:numId w:val="1002"/>
-        </w:numPr>
-        <w:pStyle w:val="Compact"/>
-      </w:pPr>
-      <w:r>
-        <w:t xml:space="preserve">General questions (general, and company-specific)</w:t>
-      </w:r>
-    </w:p>
-    <w:p>
-      <w:pPr>
-        <w:numPr>
-          <w:ilvl w:val="0"/>
-          <w:numId w:val="1002"/>
-        </w:numPr>
-        <w:pStyle w:val="Compact"/>
-      </w:pPr>
-      <w:r>
-        <w:t xml:space="preserve">Best and Worst Companies (taking into account provided, completeness, understandability, accuracy, usability, usefulness)</w:t>
-      </w:r>
-    </w:p>
-    <w:p>
-      <w:pPr>
-        <w:numPr>
-          <w:ilvl w:val="0"/>
-          <w:numId w:val="1002"/>
-        </w:numPr>
-        <w:pStyle w:val="Compact"/>
-      </w:pPr>
-      <w:r>
-        <w:t xml:space="preserve">Sankey analysis of participant journeys</w:t>
-      </w:r>
-    </w:p>
-    <w:p>
-      <w:pPr>
-        <w:pStyle w:val="FirstParagraph"/>
-      </w:pPr>
-      <w:r>
-        <w:rPr>
-          <w:bCs/>
-          <w:b/>
-        </w:rPr>
-        <w:t xml:space="preserve">2. Text File Processing (Splitting &amp; Recombination)</w:t>
-      </w:r>
-    </w:p>
-    <w:p>
-      <w:pPr>
-        <w:pStyle w:val="BodyText"/>
-      </w:pPr>
-      <w:r>
-        <w:t xml:space="preserve">The researchers then moved on to prepare for the fully qualitative analysis. All interview audio was auto-transcribed using Zoom and Google Recorder, and then the generated text files were cleaned. Cleaning consisted of listening to sections of audio where transcription seemed inaccurate and correcting the transcripts. Due to the volume of data this cleaning was not done for all texts, only where ambiguity or typos meant it was needed for accurate coding and for quotes. Some anonymisation of source texts was also carried out at this stage and later, with a particular focus on quotes included in the chapter. The researchers used this data preparation stage as an initial means of (re)familiarising with the dataset. With reference to the structured interview schedules, the initial 33 text transcripts were split up by participant, company and topic using the labelling scheme outlined in</w:t>
-      </w:r>
-      <w:r>
-        <w:t xml:space="preserve"> </w:t>
-      </w:r>
-      <w:r>
-        <w:t xml:space="preserve">‘</w:t>
-      </w:r>
-      <w:r>
-        <w:t xml:space="preserve">Text File Labelling Strategy</w:t>
-      </w:r>
-      <w:r>
-        <w:t xml:space="preserve">’</w:t>
-      </w:r>
-      <w:r>
-        <w:t xml:space="preserve"> </w:t>
-      </w:r>
-      <w:r>
-        <w:t xml:space="preserve">below.</w:t>
-      </w:r>
-    </w:p>
-    <w:p>
-      <w:pPr>
-        <w:pStyle w:val="BodyText"/>
-      </w:pPr>
-      <w:r>
-        <w:t xml:space="preserve">At the end of this process, roughly 100</w:t>
-      </w:r>
-      <w:r>
-        <w:t xml:space="preserve"> </w:t>
-      </w:r>
-      <w:r>
-        <w:t xml:space="preserve">‘</w:t>
-      </w:r>
-      <w:r>
-        <w:t xml:space="preserve">pieces</w:t>
-      </w:r>
-      <w:r>
-        <w:t xml:space="preserve">’</w:t>
-      </w:r>
-      <w:r>
-        <w:t xml:space="preserve"> </w:t>
-      </w:r>
-      <w:r>
-        <w:t xml:space="preserve">had been identified for each participant (slightly more for P11 whose interview 1 covered a broader scope and considerably less for P9 who only did interview 1).</w:t>
-      </w:r>
-    </w:p>
-    <w:p>
-      <w:pPr>
-        <w:pStyle w:val="BodyText"/>
-      </w:pPr>
-      <w:r>
-        <w:rPr>
-          <w:bCs/>
-          <w:b/>
-        </w:rPr>
-        <w:t xml:space="preserve">3. Categorisation into CSVs</w:t>
-      </w:r>
-    </w:p>
-    <w:p>
-      <w:pPr>
-        <w:pStyle w:val="BodyText"/>
-      </w:pPr>
-      <w:r>
-        <w:t xml:space="preserve">The pieces from stage 1 were then recombined, across all participants, into 233 source files. These 233 source files were then further grouped into 6 topics areas. (The aim of the analysis was to identify common opinions and ideas around different topics, not to explore individual participant journeys end-to-end). The six topic areas were:</w:t>
-      </w:r>
-    </w:p>
-    <w:p>
-      <w:pPr>
-        <w:numPr>
-          <w:ilvl w:val="0"/>
-          <w:numId w:val="1003"/>
-        </w:numPr>
-        <w:pStyle w:val="Compact"/>
-      </w:pPr>
-      <w:r>
-        <w:rPr>
-          <w:bCs/>
-          <w:b/>
-        </w:rPr>
-        <w:t xml:space="preserve">POWER</w:t>
-      </w:r>
-      <w:r>
-        <w:t xml:space="preserve"> </w:t>
-      </w:r>
-      <w:r>
-        <w:t xml:space="preserve">– discussions and scoring around the power of data holding companies</w:t>
-      </w:r>
-    </w:p>
-    <w:p>
-      <w:pPr>
-        <w:numPr>
-          <w:ilvl w:val="0"/>
-          <w:numId w:val="1003"/>
-        </w:numPr>
-        <w:pStyle w:val="Compact"/>
-      </w:pPr>
-      <w:r>
-        <w:rPr>
-          <w:bCs/>
-          <w:b/>
-        </w:rPr>
-        <w:t xml:space="preserve">TRUST</w:t>
-      </w:r>
-      <w:r>
-        <w:t xml:space="preserve"> </w:t>
-      </w:r>
-      <w:r>
-        <w:t xml:space="preserve">– discussions and scoring around participants’ subjective trust in data holding companies</w:t>
-      </w:r>
-    </w:p>
-    <w:p>
-      <w:pPr>
-        <w:numPr>
-          <w:ilvl w:val="0"/>
-          <w:numId w:val="1003"/>
-        </w:numPr>
-        <w:pStyle w:val="Compact"/>
-      </w:pPr>
-      <w:r>
-        <w:rPr>
-          <w:bCs/>
-          <w:b/>
-        </w:rPr>
-        <w:t xml:space="preserve">LIFE</w:t>
-      </w:r>
-      <w:r>
-        <w:t xml:space="preserve"> </w:t>
-      </w:r>
-      <w:r>
-        <w:t xml:space="preserve">– life sketching and annotation discussions, and</w:t>
-      </w:r>
-      <w:r>
-        <w:t xml:space="preserve"> </w:t>
-      </w:r>
-      <w:r>
-        <w:t xml:space="preserve">‘</w:t>
-      </w:r>
-      <w:r>
-        <w:t xml:space="preserve">digital life</w:t>
-      </w:r>
-      <w:r>
-        <w:t xml:space="preserve">’</w:t>
-      </w:r>
-      <w:r>
-        <w:t xml:space="preserve"> </w:t>
-      </w:r>
-      <w:r>
-        <w:t xml:space="preserve">questioning</w:t>
-      </w:r>
-    </w:p>
-    <w:p>
-      <w:pPr>
-        <w:numPr>
-          <w:ilvl w:val="0"/>
-          <w:numId w:val="1003"/>
-        </w:numPr>
-        <w:pStyle w:val="Compact"/>
-      </w:pPr>
-      <w:r>
-        <w:rPr>
-          <w:bCs/>
-          <w:b/>
-        </w:rPr>
-        <w:t xml:space="preserve">HOPES &amp; USES</w:t>
-      </w:r>
-      <w:r>
-        <w:t xml:space="preserve"> </w:t>
-      </w:r>
-      <w:r>
-        <w:t xml:space="preserve">– discussions around motivations, expectations, goals and hopes, and imagined uses of data</w:t>
-      </w:r>
-    </w:p>
-    <w:p>
-      <w:pPr>
-        <w:numPr>
-          <w:ilvl w:val="0"/>
-          <w:numId w:val="1003"/>
-        </w:numPr>
-        <w:pStyle w:val="Compact"/>
-      </w:pPr>
-      <w:r>
-        <w:rPr>
-          <w:bCs/>
-          <w:b/>
-        </w:rPr>
-        <w:t xml:space="preserve">COMPANY-SPECIFIC</w:t>
-      </w:r>
-      <w:r>
-        <w:t xml:space="preserve"> </w:t>
-      </w:r>
-      <w:r>
-        <w:t xml:space="preserve">– (repeated once per target company per participant) – all discussions around the data return from a particular company</w:t>
-      </w:r>
-    </w:p>
-    <w:p>
-      <w:pPr>
-        <w:numPr>
-          <w:ilvl w:val="0"/>
-          <w:numId w:val="1003"/>
-        </w:numPr>
-        <w:pStyle w:val="Compact"/>
-      </w:pPr>
-      <w:r>
-        <w:rPr>
-          <w:bCs/>
-          <w:b/>
-        </w:rPr>
-        <w:t xml:space="preserve">GENERAL</w:t>
-      </w:r>
-      <w:r>
-        <w:t xml:space="preserve"> </w:t>
-      </w:r>
-      <w:r>
-        <w:t xml:space="preserve">– all non-company specific discussions not captured elsewhere</w:t>
-      </w:r>
-    </w:p>
-    <w:p>
-      <w:pPr>
-        <w:pStyle w:val="FirstParagraph"/>
-      </w:pPr>
-      <w:r>
-        <w:t xml:space="preserve">This produced too many files for import into Quirkos Cloud, so once organised by topic, these six groups of files were further combined into 11 General files and 46 Company-Specific, files (with</w:t>
-      </w:r>
-      <w:r>
-        <w:t xml:space="preserve"> </w:t>
-      </w:r>
-      <w:r>
-        <w:rPr>
-          <w:bCs/>
-          <w:b/>
-        </w:rPr>
-        <w:t xml:space="preserve">Life</w:t>
-      </w:r>
-      <w:r>
-        <w:t xml:space="preserve"> </w:t>
-      </w:r>
-      <w:r>
-        <w:t xml:space="preserve">and</w:t>
-      </w:r>
-      <w:r>
-        <w:t xml:space="preserve"> </w:t>
-      </w:r>
-      <w:r>
-        <w:rPr>
-          <w:bCs/>
-          <w:b/>
-        </w:rPr>
-        <w:t xml:space="preserve">General</w:t>
-      </w:r>
-      <w:r>
-        <w:t xml:space="preserve"> </w:t>
-      </w:r>
-      <w:r>
-        <w:t xml:space="preserve">going into the General files and everything else going into</w:t>
-      </w:r>
-      <w:r>
-        <w:t xml:space="preserve"> </w:t>
-      </w:r>
-      <w:r>
-        <w:rPr>
-          <w:bCs/>
-          <w:b/>
-        </w:rPr>
-        <w:t xml:space="preserve">Company-Specific</w:t>
-      </w:r>
-      <w:r>
-        <w:t xml:space="preserve">). This gave 57 organised CSV files ready for use in the first coding phase.</w:t>
-      </w:r>
-    </w:p>
-    <w:p>
-      <w:pPr>
-        <w:pStyle w:val="BodyText"/>
-      </w:pPr>
-      <w:r>
-        <w:rPr>
-          <w:bCs/>
-          <w:b/>
-        </w:rPr>
-        <w:t xml:space="preserve">4. Inductive Coding</w:t>
-      </w:r>
-    </w:p>
-    <w:p>
-      <w:pPr>
-        <w:pStyle w:val="BodyText"/>
-      </w:pPr>
-      <w:r>
-        <w:t xml:space="preserve">The majority of the analysis took place with the use of Quirkos Cloud</w:t>
-      </w:r>
-      <w:r>
-        <w:t xml:space="preserve"> </w:t>
-      </w:r>
-      <w:r>
-        <w:t xml:space="preserve">(</w:t>
-      </w:r>
-      <w:hyperlink w:anchor="ref-quirkos2013">
-        <w:r>
-          <w:rPr>
-            <w:rStyle w:val="Hyperlink"/>
-          </w:rPr>
-          <w:t xml:space="preserve">Daniel Turner, 2014</w:t>
-        </w:r>
-      </w:hyperlink>
-      <w:r>
-        <w:t xml:space="preserve">)</w:t>
-      </w:r>
-      <w:r>
-        <w:t xml:space="preserve">, a computer-assisted qualitative data analysis software (CAQDAS) package that allows for collaborative analysis by more than one researcher. The 57 files from stage 3 were imported into Quirkos Cloud, with each having a unique number. The sources in Quirkos were labelled by Participant, Company and Topic for easy search and retrieval. The researchers then collaboratively coded sections of the interview transcripts to develop and ensure a consistent approach, based on established techniques</w:t>
-      </w:r>
-      <w:r>
-        <w:t xml:space="preserve"> </w:t>
-      </w:r>
-      <w:r>
-        <w:t xml:space="preserve">(</w:t>
-      </w:r>
-      <w:hyperlink w:anchor="ref-huberman2002">
-        <w:r>
-          <w:rPr>
-            <w:rStyle w:val="Hyperlink"/>
-          </w:rPr>
-          <w:t xml:space="preserve">Huberman and Miles, 2002</w:t>
-        </w:r>
-      </w:hyperlink>
-      <w:r>
-        <w:t xml:space="preserve">;</w:t>
-      </w:r>
-      <w:r>
-        <w:t xml:space="preserve"> </w:t>
-      </w:r>
-      <w:hyperlink w:anchor="ref-braun2006">
-        <w:r>
-          <w:rPr>
-            <w:rStyle w:val="Hyperlink"/>
-          </w:rPr>
-          <w:t xml:space="preserve">Braun and Clarke, 2006</w:t>
-        </w:r>
-      </w:hyperlink>
-      <w:r>
-        <w:t xml:space="preserve">)</w:t>
-      </w:r>
-      <w:r>
-        <w:t xml:space="preserve">. Codes were identified inductively and not according to a fixed or predetermined set. Once a baseline codeset and strategy had been established, they each coded sections of interviews in parallel, regularly regrouping to discuss generated codes and any new questions or challenges arising. At first, these codes were created in an unstructured/flat state with only occasional clustering on the Quirkos interface. Due to the volume of data, not every piece of every transcript was coded, however care was taken to ensure a representative sample of views from across the participant pool was included.</w:t>
-      </w:r>
-      <w:r>
-        <w:t xml:space="preserve"> </w:t>
-      </w:r>
-      <w:r>
-        <w:t xml:space="preserve">These were clustered into loose code-topic areas, an example is shown in the following screenshot taken approximately 6 weeks into coding:</w:t>
-      </w:r>
-    </w:p>
-    <w:p>
-      <w:pPr>
-        <w:pStyle w:val="CaptionedFigure"/>
-      </w:pPr>
-      <w:bookmarkStart w:id="26" w:name="figure-C.1"/>
-      <w:r>
-        <w:drawing>
-          <wp:inline>
-            <wp:extent cx="5334000" cy="3379904"/>
-            <wp:effectExtent b="0" l="0" r="0" t="0"/>
-            <wp:docPr descr="Figure C.1: Screenshot from Quirkos During Coding Process" title="" id="24" name="Picture"/>
-            <a:graphic>
-              <a:graphicData uri="http://schemas.openxmlformats.org/drawingml/2006/picture">
-                <pic:pic>
-                  <pic:nvPicPr>
-                    <pic:cNvPr descr="./src/figs/figC.1-quirkos-coding.png" id="25" name="Picture"/>
-                    <pic:cNvPicPr>
-                      <a:picLocks noChangeArrowheads="1" noChangeAspect="1"/>
-                    </pic:cNvPicPr>
-                  </pic:nvPicPr>
-                  <pic:blipFill>
-                    <a:blip r:embed="rId23"/>
-                    <a:stretch>
-                      <a:fillRect/>
-                    </a:stretch>
-                  </pic:blipFill>
-                  <pic:spPr bwMode="auto">
-                    <a:xfrm>
-                      <a:off x="0" y="0"/>
-                      <a:ext cx="5334000" cy="3379904"/>
-                    </a:xfrm>
-                    <a:prstGeom prst="rect">
-                      <a:avLst/>
-                    </a:prstGeom>
-                    <a:noFill/>
-                    <a:ln w="9525">
-                      <a:noFill/>
-                      <a:headEnd/>
-                      <a:tailEnd/>
-                    </a:ln>
-                  </pic:spPr>
-                </pic:pic>
-              </a:graphicData>
-            </a:graphic>
-          </wp:inline>
-        </w:drawing>
-      </w:r>
-      <w:bookmarkEnd w:id="26"/>
-    </w:p>
-    <w:p>
-      <w:pPr>
-        <w:pStyle w:val="ImageCaption"/>
-      </w:pPr>
-      <w:r>
-        <w:t xml:space="preserve">Figure C.1: Screenshot from Quirkos During Coding Process</w:t>
-      </w:r>
-    </w:p>
-    <w:p>
-      <w:pPr>
-        <w:pStyle w:val="BodyText"/>
-      </w:pPr>
-      <w:r>
-        <w:rPr>
-          <w:bCs/>
-          <w:b/>
-        </w:rPr>
-        <w:t xml:space="preserve">5. Reductive Cycles</w:t>
-      </w:r>
-    </w:p>
-    <w:p>
-      <w:pPr>
-        <w:pStyle w:val="BodyText"/>
-      </w:pPr>
-      <w:r>
-        <w:t xml:space="preserve">As more codes were identified and structures and commonalities between them were formed, existing codes were merged or absorbed into one another and grouped together in small clusters. The researchers regularly met to discuss each other’s codes according to their context and occasionally amended wording or merged concepts that were labelled differently but semantically equivalent. All codes were checked and agreed between these two researchers. Over time, the codes were iteratively structured and restructured, creating top-level thematic clusters around different research questions that held multiple layers of related codes. These clusters were then summarised with a short sentence or paragraph of text, allowing summaries to be produced at different levels of hierarchy. These summaries were kept in the Description fields of codes in Quirkos and also in external structured text-based documents.</w:t>
-      </w:r>
-      <w:r>
-        <w:t xml:space="preserve"> </w:t>
-      </w:r>
-      <w:r>
-        <w:t xml:space="preserve">These can be seen in the following screenshot, taken 5 months into coding:</w:t>
-      </w:r>
-    </w:p>
-    <w:p>
-      <w:pPr>
-        <w:pStyle w:val="CaptionedFigure"/>
-      </w:pPr>
-      <w:bookmarkStart w:id="30" w:name="figure-C.2"/>
-      <w:r>
-        <w:drawing>
-          <wp:inline>
-            <wp:extent cx="5334000" cy="3266293"/>
-            <wp:effectExtent b="0" l="0" r="0" t="0"/>
-            <wp:docPr descr="Figure C.2: Screenshot from Quirkos at End of Coding Process" title="" id="28" name="Picture"/>
-            <a:graphic>
-              <a:graphicData uri="http://schemas.openxmlformats.org/drawingml/2006/picture">
-                <pic:pic>
-                  <pic:nvPicPr>
-                    <pic:cNvPr descr="./src/figs/figC.2-quirkos-coding-at-end.png" id="29" name="Picture"/>
-                    <pic:cNvPicPr>
-                      <a:picLocks noChangeArrowheads="1" noChangeAspect="1"/>
-                    </pic:cNvPicPr>
-                  </pic:nvPicPr>
-                  <pic:blipFill>
-                    <a:blip r:embed="rId27"/>
-                    <a:stretch>
-                      <a:fillRect/>
-                    </a:stretch>
-                  </pic:blipFill>
-                  <pic:spPr bwMode="auto">
-                    <a:xfrm>
-                      <a:off x="0" y="0"/>
-                      <a:ext cx="5334000" cy="3266293"/>
-                    </a:xfrm>
-                    <a:prstGeom prst="rect">
-                      <a:avLst/>
-                    </a:prstGeom>
-                    <a:noFill/>
-                    <a:ln w="9525">
-                      <a:noFill/>
-                      <a:headEnd/>
-                      <a:tailEnd/>
-                    </a:ln>
-                  </pic:spPr>
-                </pic:pic>
-              </a:graphicData>
-            </a:graphic>
-          </wp:inline>
-        </w:drawing>
-      </w:r>
-      <w:bookmarkEnd w:id="30"/>
-    </w:p>
-    <w:p>
-      <w:pPr>
-        <w:pStyle w:val="ImageCaption"/>
-      </w:pPr>
-      <w:r>
-        <w:t xml:space="preserve">Figure C.2: Screenshot from Quirkos at End of Coding Process</w:t>
-      </w:r>
-    </w:p>
-    <w:p>
-      <w:pPr>
-        <w:pStyle w:val="BodyText"/>
-      </w:pPr>
-      <w:r>
-        <w:t xml:space="preserve">The above-pictured structure of the coded corpus at the end of the Quirkos Cloud phase was as follows:</w:t>
-      </w:r>
-    </w:p>
-    <w:p>
-      <w:pPr>
-        <w:numPr>
-          <w:ilvl w:val="0"/>
-          <w:numId w:val="1004"/>
-        </w:numPr>
-        <w:pStyle w:val="Compact"/>
-      </w:pPr>
-      <w:r>
-        <w:t xml:space="preserve">A (129 codes): What do people/need want from their data and how do they feel about data?</w:t>
-      </w:r>
-    </w:p>
-    <w:p>
-      <w:pPr>
-        <w:numPr>
-          <w:ilvl w:val="1"/>
-          <w:numId w:val="1005"/>
-        </w:numPr>
-        <w:pStyle w:val="Compact"/>
-      </w:pPr>
-      <w:r>
-        <w:t xml:space="preserve">A1 (80 codes):</w:t>
-      </w:r>
-      <w:r>
-        <w:t xml:space="preserve"> </w:t>
-      </w:r>
-      <w:r>
-        <w:rPr>
-          <w:bCs/>
-          <w:b/>
-        </w:rPr>
-        <w:t xml:space="preserve">Understanding and Relating to Data</w:t>
-      </w:r>
-      <w:r>
-        <w:t xml:space="preserve">: People want to understand and need to be able to relate to data.</w:t>
-      </w:r>
-    </w:p>
-    <w:p>
-      <w:pPr>
-        <w:numPr>
-          <w:ilvl w:val="1"/>
-          <w:numId w:val="1005"/>
-        </w:numPr>
-        <w:pStyle w:val="Compact"/>
-      </w:pPr>
-      <w:r>
-        <w:t xml:space="preserve">A2 (49 codes):</w:t>
-      </w:r>
-      <w:r>
-        <w:t xml:space="preserve"> </w:t>
-      </w:r>
-      <w:r>
-        <w:rPr>
-          <w:bCs/>
-          <w:b/>
-        </w:rPr>
-        <w:t xml:space="preserve">Learning from and Using Data</w:t>
-      </w:r>
-      <w:r>
-        <w:t xml:space="preserve">: People want to learn more from and do more with their data.</w:t>
-      </w:r>
-    </w:p>
-    <w:p>
-      <w:pPr>
-        <w:numPr>
-          <w:ilvl w:val="0"/>
-          <w:numId w:val="1004"/>
-        </w:numPr>
-        <w:pStyle w:val="Compact"/>
-      </w:pPr>
-      <w:r>
-        <w:t xml:space="preserve">B (279 codes): What do people feel about the data-centric world?</w:t>
-      </w:r>
-    </w:p>
-    <w:p>
-      <w:pPr>
-        <w:numPr>
-          <w:ilvl w:val="1"/>
-          <w:numId w:val="1006"/>
-        </w:numPr>
-        <w:pStyle w:val="Compact"/>
-      </w:pPr>
-      <w:r>
-        <w:t xml:space="preserve">B1 (117 codes):</w:t>
-      </w:r>
-      <w:r>
-        <w:t xml:space="preserve"> </w:t>
-      </w:r>
-      <w:r>
-        <w:rPr>
-          <w:bCs/>
-          <w:b/>
-        </w:rPr>
-        <w:t xml:space="preserve">People want to know about data and its handling</w:t>
-      </w:r>
-      <w:r>
-        <w:t xml:space="preserve">: People want to know what data exists and how it is handled, so they can understand what companies do to hold them to account, and inform their choices/trust.</w:t>
-      </w:r>
-    </w:p>
-    <w:p>
-      <w:pPr>
-        <w:numPr>
-          <w:ilvl w:val="1"/>
-          <w:numId w:val="1006"/>
-        </w:numPr>
-        <w:pStyle w:val="Compact"/>
-      </w:pPr>
-      <w:r>
-        <w:t xml:space="preserve">B2 (162 codes):</w:t>
-      </w:r>
-      <w:r>
-        <w:t xml:space="preserve"> </w:t>
-      </w:r>
-      <w:r>
-        <w:rPr>
-          <w:bCs/>
-          <w:b/>
-        </w:rPr>
-        <w:t xml:space="preserve">The Power of Data and the Uneasy Acceptance</w:t>
-      </w:r>
-      <w:r>
-        <w:t xml:space="preserve">: People accept a certain amount of data collection and use but are apprehensive and sometimes feel they have no choice, because data holding is a form of power.</w:t>
-      </w:r>
-    </w:p>
-    <w:p>
-      <w:pPr>
-        <w:numPr>
-          <w:ilvl w:val="1"/>
-          <w:numId w:val="1006"/>
-        </w:numPr>
-        <w:pStyle w:val="Compact"/>
-      </w:pPr>
-      <w:r>
-        <w:t xml:space="preserve">B3 (112 codes):</w:t>
-      </w:r>
-      <w:r>
-        <w:t xml:space="preserve"> </w:t>
-      </w:r>
-      <w:r>
-        <w:rPr>
-          <w:bCs/>
-          <w:b/>
-        </w:rPr>
-        <w:t xml:space="preserve">Trust and Attitudes to Companies</w:t>
-      </w:r>
-      <w:r>
-        <w:t xml:space="preserve">: Trust placed in companies is influenced by both the nature and reputation of the company, as well as what data they hold and how that data is kept and handled.</w:t>
-      </w:r>
-    </w:p>
-    <w:p>
-      <w:pPr>
-        <w:numPr>
-          <w:ilvl w:val="1"/>
-          <w:numId w:val="1006"/>
-        </w:numPr>
-        <w:pStyle w:val="Compact"/>
-      </w:pPr>
-      <w:r>
-        <w:t xml:space="preserve">B4 (86 codes):</w:t>
-      </w:r>
-      <w:r>
-        <w:t xml:space="preserve"> </w:t>
-      </w:r>
-      <w:r>
-        <w:rPr>
-          <w:bCs/>
-          <w:b/>
-        </w:rPr>
-        <w:t xml:space="preserve">Motivations for GDPR</w:t>
-      </w:r>
-      <w:r>
-        <w:t xml:space="preserve">: People want to make use of their data and influence how it is handled and see GDPR as having the potential to help them achieve this.</w:t>
-      </w:r>
-    </w:p>
-    <w:p>
-      <w:pPr>
-        <w:numPr>
-          <w:ilvl w:val="0"/>
-          <w:numId w:val="1004"/>
-        </w:numPr>
-        <w:pStyle w:val="Compact"/>
-      </w:pPr>
-      <w:r>
-        <w:t xml:space="preserve">C (35 codes): What do people think about GDPR?</w:t>
-      </w:r>
-    </w:p>
-    <w:p>
-      <w:pPr>
-        <w:numPr>
-          <w:ilvl w:val="0"/>
-          <w:numId w:val="1004"/>
-        </w:numPr>
-        <w:pStyle w:val="Compact"/>
-      </w:pPr>
-      <w:r>
-        <w:t xml:space="preserve">C1 (35 codes)</w:t>
-      </w:r>
-      <w:r>
-        <w:t xml:space="preserve"> </w:t>
-      </w:r>
-      <w:r>
-        <w:rPr>
-          <w:bCs/>
-          <w:b/>
-        </w:rPr>
-        <w:t xml:space="preserve">GDPR Opinions and Expectations</w:t>
-      </w:r>
-      <w:r>
-        <w:t xml:space="preserve">: People’s expectations for GDPR are affected by their perception of the company and its perceived difficulty, risk and entanglement; people expect non-compliance.</w:t>
-      </w:r>
-    </w:p>
-    <w:p>
-      <w:pPr>
-        <w:numPr>
-          <w:ilvl w:val="0"/>
-          <w:numId w:val="1004"/>
-        </w:numPr>
-        <w:pStyle w:val="Compact"/>
-      </w:pPr>
-      <w:r>
-        <w:t xml:space="preserve">D: What is the experience of GDPR as a means to gain awareness of and access to usable and understandable data?</w:t>
-      </w:r>
-    </w:p>
-    <w:p>
-      <w:pPr>
-        <w:numPr>
-          <w:ilvl w:val="0"/>
-          <w:numId w:val="1004"/>
-        </w:numPr>
-        <w:pStyle w:val="Compact"/>
-      </w:pPr>
-      <w:r>
-        <w:t xml:space="preserve">D1 (104 codes)</w:t>
-      </w:r>
-      <w:r>
-        <w:t xml:space="preserve"> </w:t>
-      </w:r>
-      <w:r>
-        <w:rPr>
-          <w:bCs/>
-          <w:b/>
-        </w:rPr>
-        <w:t xml:space="preserve">GDPR Non-Compliance and Poor Responses</w:t>
-      </w:r>
-      <w:r>
-        <w:t xml:space="preserve">: The data returned from GDPR is often incomplete, hard to deal with, lacking explanation, or poorly formatted. Many companies are not complying.</w:t>
-      </w:r>
-    </w:p>
-    <w:p>
-      <w:pPr>
-        <w:numPr>
-          <w:ilvl w:val="0"/>
-          <w:numId w:val="1004"/>
-        </w:numPr>
-        <w:pStyle w:val="Compact"/>
-      </w:pPr>
-      <w:r>
-        <w:t xml:space="preserve">E: What is the experience of GDPR as a means to gain influence and achieve goals with data/What is the practical impact of GDPR?</w:t>
-      </w:r>
-    </w:p>
-    <w:p>
-      <w:pPr>
-        <w:numPr>
-          <w:ilvl w:val="0"/>
-          <w:numId w:val="1004"/>
-        </w:numPr>
-        <w:pStyle w:val="Compact"/>
-      </w:pPr>
-      <w:r>
-        <w:t xml:space="preserve">E1 (86 codes)</w:t>
-      </w:r>
-      <w:r>
-        <w:t xml:space="preserve"> </w:t>
-      </w:r>
-      <w:r>
-        <w:rPr>
-          <w:bCs/>
-          <w:b/>
-        </w:rPr>
-        <w:t xml:space="preserve">The Impacts and Ineffectiveness of GDPR</w:t>
-      </w:r>
-      <w:r>
-        <w:t xml:space="preserve">: People’s interest in GDPR comes from curiosity to exert their rights or from specific questions about data handling or data use goals. GDPR rarely delivers upon on any of their goals but it does change people’s outlook and affects the relationship with the data holder.</w:t>
-      </w:r>
-    </w:p>
-    <w:p>
-      <w:pPr>
-        <w:numPr>
-          <w:ilvl w:val="0"/>
-          <w:numId w:val="1004"/>
-        </w:numPr>
-        <w:pStyle w:val="Compact"/>
-      </w:pPr>
-      <w:r>
-        <w:t xml:space="preserve">F: How should the world change or be different?</w:t>
-      </w:r>
-    </w:p>
-    <w:p>
-      <w:pPr>
-        <w:numPr>
-          <w:ilvl w:val="0"/>
-          <w:numId w:val="1004"/>
-        </w:numPr>
-        <w:pStyle w:val="Compact"/>
-      </w:pPr>
-      <w:r>
-        <w:t xml:space="preserve">F1 (12 codes)</w:t>
-      </w:r>
-      <w:r>
-        <w:t xml:space="preserve"> </w:t>
-      </w:r>
-      <w:r>
-        <w:rPr>
-          <w:bCs/>
-          <w:b/>
-        </w:rPr>
-        <w:t xml:space="preserve">A more human-centric and data-transparent world</w:t>
-      </w:r>
-      <w:r>
-        <w:t xml:space="preserve">: People want companies to provide greater transparency and data control/agency and act in a more human manner so they can trust them.</w:t>
-      </w:r>
-    </w:p>
-    <w:p>
-      <w:pPr>
-        <w:numPr>
-          <w:ilvl w:val="0"/>
-          <w:numId w:val="1004"/>
-        </w:numPr>
-        <w:pStyle w:val="Compact"/>
-      </w:pPr>
-      <w:r>
-        <w:t xml:space="preserve">G: Loose/ungrouped codes (121 codes)</w:t>
-      </w:r>
-    </w:p>
-    <w:p>
-      <w:pPr>
-        <w:pStyle w:val="FirstParagraph"/>
-      </w:pPr>
-      <w:r>
-        <w:t xml:space="preserve">Total codes = 645.</w:t>
-      </w:r>
-    </w:p>
-    <w:p>
-      <w:pPr>
-        <w:pStyle w:val="BodyText"/>
-      </w:pPr>
-      <w:r>
-        <w:rPr>
-          <w:bCs/>
-          <w:b/>
-        </w:rPr>
-        <w:t xml:space="preserve">6. Theme Identification &amp; Quote Extraction</w:t>
-      </w:r>
-    </w:p>
-    <w:p>
-      <w:pPr>
-        <w:pStyle w:val="BodyText"/>
-      </w:pPr>
-      <w:r>
-        <w:t xml:space="preserve">Having produced the structure above as a reduced representation of</w:t>
-      </w:r>
-      <w:r>
-        <w:t xml:space="preserve"> </w:t>
-      </w:r>
-      <w:r>
-        <w:rPr>
-          <w:iCs/>
-          <w:i/>
-        </w:rPr>
-        <w:t xml:space="preserve">‘</w:t>
-      </w:r>
-      <w:r>
-        <w:rPr>
-          <w:iCs/>
-          <w:i/>
-        </w:rPr>
-        <w:t xml:space="preserve">what the codes say</w:t>
-      </w:r>
-      <w:r>
-        <w:rPr>
-          <w:iCs/>
-          <w:i/>
-        </w:rPr>
-        <w:t xml:space="preserve">’</w:t>
-      </w:r>
-      <w:r>
-        <w:t xml:space="preserve"> </w:t>
-      </w:r>
-      <w:r>
-        <w:t xml:space="preserve">that the participants think, the researchers used outlining tool Workflowy</w:t>
-      </w:r>
-      <w:r>
-        <w:t xml:space="preserve"> </w:t>
-      </w:r>
-      <w:r>
-        <w:t xml:space="preserve">(</w:t>
-      </w:r>
-      <w:hyperlink w:anchor="ref-workflowy2010">
-        <w:r>
-          <w:rPr>
-            <w:rStyle w:val="Hyperlink"/>
-          </w:rPr>
-          <w:t xml:space="preserve">Turitzin and Patel, 2010</w:t>
-        </w:r>
-      </w:hyperlink>
-      <w:r>
-        <w:t xml:space="preserve">)</w:t>
-      </w:r>
-      <w:r>
-        <w:t xml:space="preserve"> </w:t>
-      </w:r>
-      <w:r>
-        <w:t xml:space="preserve">to develop the arguments and primary narrative of the chapter into a structured three-theme-based summary of the most important items from these findings. The code hierarchy was used as source material to populate the three key themes with illustrative quotes and observed findings. An example from later in this process (around 8-9 months since Stage 1 began) is shown in the screenshot below:</w:t>
-      </w:r>
-    </w:p>
-    <w:p>
-      <w:pPr>
-        <w:pStyle w:val="CaptionedFigure"/>
-      </w:pPr>
-      <w:bookmarkStart w:id="34" w:name="figure-C.3"/>
-      <w:r>
-        <w:drawing>
-          <wp:inline>
-            <wp:extent cx="5334000" cy="3857067"/>
-            <wp:effectExtent b="0" l="0" r="0" t="0"/>
-            <wp:docPr descr="Figure C.3: Screenshot from Workflowy During Theme Construction" title="" id="32" name="Picture"/>
-            <a:graphic>
-              <a:graphicData uri="http://schemas.openxmlformats.org/drawingml/2006/picture">
-                <pic:pic>
-                  <pic:nvPicPr>
-                    <pic:cNvPr descr="./src/figs/figC.3-workflowy-theme-construction.png" id="33" name="Picture"/>
-                    <pic:cNvPicPr>
-                      <a:picLocks noChangeArrowheads="1" noChangeAspect="1"/>
-                    </pic:cNvPicPr>
-                  </pic:nvPicPr>
-                  <pic:blipFill>
-                    <a:blip r:embed="rId31"/>
-                    <a:stretch>
-                      <a:fillRect/>
-                    </a:stretch>
-                  </pic:blipFill>
-                  <pic:spPr bwMode="auto">
-                    <a:xfrm>
-                      <a:off x="0" y="0"/>
-                      <a:ext cx="5334000" cy="3857067"/>
-                    </a:xfrm>
-                    <a:prstGeom prst="rect">
-                      <a:avLst/>
-                    </a:prstGeom>
-                    <a:noFill/>
-                    <a:ln w="9525">
-                      <a:noFill/>
-                      <a:headEnd/>
-                      <a:tailEnd/>
-                    </a:ln>
-                  </pic:spPr>
-                </pic:pic>
-              </a:graphicData>
-            </a:graphic>
-          </wp:inline>
-        </w:drawing>
-      </w:r>
-      <w:bookmarkEnd w:id="34"/>
-    </w:p>
-    <w:p>
-      <w:pPr>
-        <w:pStyle w:val="ImageCaption"/>
-      </w:pPr>
-      <w:r>
-        <w:t xml:space="preserve">Figure C.3: Screenshot from Workflowy During Theme Construction</w:t>
-      </w:r>
-    </w:p>
-    <w:p>
-      <w:pPr>
-        <w:pStyle w:val="BodyText"/>
-      </w:pPr>
-      <w:r>
-        <w:t xml:space="preserve">The themes are broken down in detail in</w:t>
-      </w:r>
-      <w:r>
-        <w:t xml:space="preserve"> </w:t>
-      </w:r>
-      <w:hyperlink w:anchor="Xe764b34bb9cf18ff85fc0a77c2cd10063248c10">
-        <w:r>
-          <w:rPr>
-            <w:rStyle w:val="Hyperlink"/>
-          </w:rPr>
-          <w:t xml:space="preserve">5.4</w:t>
-        </w:r>
-      </w:hyperlink>
-      <w:r>
-        <w:t xml:space="preserve"> </w:t>
-      </w:r>
-      <w:r>
-        <w:t xml:space="preserve">and can be summarised as:</w:t>
-      </w:r>
-    </w:p>
-    <w:p>
-      <w:pPr>
-        <w:numPr>
-          <w:ilvl w:val="0"/>
-          <w:numId w:val="1007"/>
-        </w:numPr>
-        <w:pStyle w:val="Compact"/>
-      </w:pPr>
-      <w:r>
-        <w:rPr>
-          <w:bCs/>
-          <w:b/>
-        </w:rPr>
-        <w:t xml:space="preserve">Insufficient Transparency</w:t>
-      </w:r>
-      <w:r>
-        <w:t xml:space="preserve">: Organisations appear evasive over data when responding to GDPR, leaving people</w:t>
-      </w:r>
-      <w:r>
-        <w:t xml:space="preserve"> </w:t>
-      </w:r>
-      <w:r>
-        <w:t xml:space="preserve">“</w:t>
-      </w:r>
-      <w:r>
-        <w:t xml:space="preserve">in the dark</w:t>
-      </w:r>
-      <w:r>
-        <w:t xml:space="preserve">”</w:t>
-      </w:r>
-      <w:r>
-        <w:t xml:space="preserve"> </w:t>
-      </w:r>
-      <w:r>
-        <w:t xml:space="preserve">even after making GDPR requests.</w:t>
-      </w:r>
-    </w:p>
-    <w:p>
-      <w:pPr>
-        <w:numPr>
-          <w:ilvl w:val="0"/>
-          <w:numId w:val="1007"/>
-        </w:numPr>
-        <w:pStyle w:val="Compact"/>
-      </w:pPr>
-      <w:r>
-        <w:rPr>
-          <w:bCs/>
-          <w:b/>
-        </w:rPr>
-        <w:t xml:space="preserve">Confusing Data</w:t>
-      </w:r>
-      <w:r>
-        <w:t xml:space="preserve">: When presented with their data, people struggle to understand it and relate it to their lives and are not able to make use of it.</w:t>
-      </w:r>
-    </w:p>
-    <w:p>
-      <w:pPr>
-        <w:numPr>
-          <w:ilvl w:val="0"/>
-          <w:numId w:val="1007"/>
-        </w:numPr>
-        <w:pStyle w:val="Compact"/>
-      </w:pPr>
-      <w:r>
-        <w:rPr>
-          <w:bCs/>
-          <w:b/>
-        </w:rPr>
-        <w:t xml:space="preserve">Fragile Relationships</w:t>
-      </w:r>
-      <w:r>
-        <w:t xml:space="preserve">: Companies’ data practices, and in particular their privacy policies and GDPR response handling, can be impactful to customer relationships, carrying a risk of damaging trust but also the potential to improve relations.</w:t>
-      </w:r>
-    </w:p>
-    <w:p>
-      <w:pPr>
-        <w:pStyle w:val="FirstParagraph"/>
-      </w:pPr>
-      <w:r>
-        <w:t xml:space="preserve">In all, the process from commencing data analysis to writing up thematic findings in the chapter took over 200 person-hours over a 9-month period from January to September 2020.</w:t>
-      </w:r>
-    </w:p>
-    <w:p>
-      <w:pPr>
-        <w:pStyle w:val="BodyText"/>
-      </w:pPr>
-      <w:r>
-        <w:rPr>
-          <w:bCs/>
-          <w:b/>
-        </w:rPr>
-        <w:t xml:space="preserve">Text File Labelling Strategy used in Stage 2</w:t>
-      </w:r>
-    </w:p>
-    <w:p>
-      <w:pPr>
-        <w:pStyle w:val="BodyText"/>
-      </w:pPr>
-      <w:r>
-        <w:t xml:space="preserve">In stage 2, text files were initially broken down into small pieces and labelled according to the following strategy:</w:t>
-      </w:r>
-    </w:p>
-    <w:p>
-      <w:pPr>
-        <w:pStyle w:val="BodyText"/>
-      </w:pPr>
-      <w:r>
-        <w:rPr>
-          <w:iCs/>
-          <w:i/>
-        </w:rPr>
-        <w:t xml:space="preserve">Interview 1 (Sensitisation / Poster Display Chat)</w:t>
-      </w:r>
-    </w:p>
-    <w:p>
-      <w:pPr>
-        <w:pStyle w:val="BodyText"/>
-      </w:pPr>
-      <w:r>
-        <w:t xml:space="preserve">Break into 5 parts:</w:t>
-      </w:r>
-    </w:p>
-    <w:p>
-      <w:pPr>
-        <w:numPr>
-          <w:ilvl w:val="0"/>
-          <w:numId w:val="1008"/>
-        </w:numPr>
-        <w:pStyle w:val="Compact"/>
-      </w:pPr>
-      <w:r>
-        <w:rPr>
-          <w:rStyle w:val="VerbatimChar"/>
-        </w:rPr>
-        <w:t xml:space="preserve">Comp</w:t>
-      </w:r>
-      <w:r>
-        <w:t xml:space="preserve"> </w:t>
-      </w:r>
-      <w:r>
-        <w:t xml:space="preserve">- list of companies</w:t>
-      </w:r>
-    </w:p>
-    <w:p>
-      <w:pPr>
-        <w:numPr>
-          <w:ilvl w:val="0"/>
-          <w:numId w:val="1008"/>
-        </w:numPr>
-        <w:pStyle w:val="Compact"/>
-      </w:pPr>
-      <w:r>
-        <w:rPr>
-          <w:rStyle w:val="VerbatimChar"/>
-        </w:rPr>
-        <w:t xml:space="preserve">Type</w:t>
-      </w:r>
-      <w:r>
-        <w:t xml:space="preserve"> </w:t>
-      </w:r>
-      <w:r>
-        <w:t xml:space="preserve">- types of data</w:t>
-      </w:r>
-    </w:p>
-    <w:p>
-      <w:pPr>
-        <w:numPr>
-          <w:ilvl w:val="0"/>
-          <w:numId w:val="1008"/>
-        </w:numPr>
-        <w:pStyle w:val="Compact"/>
-      </w:pPr>
-      <w:r>
-        <w:rPr>
-          <w:rStyle w:val="VerbatimChar"/>
-        </w:rPr>
-        <w:t xml:space="preserve">DoWt</w:t>
-      </w:r>
-      <w:r>
-        <w:t xml:space="preserve"> </w:t>
-      </w:r>
-      <w:r>
-        <w:t xml:space="preserve">- potential uses of data [</w:t>
-      </w:r>
-      <w:r>
-        <w:t xml:space="preserve">‘</w:t>
-      </w:r>
-      <w:r>
-        <w:t xml:space="preserve">what would you do with the data?</w:t>
-      </w:r>
-      <w:r>
-        <w:t xml:space="preserve">’</w:t>
-      </w:r>
-      <w:r>
-        <w:t xml:space="preserve">]</w:t>
-      </w:r>
-    </w:p>
-    <w:p>
-      <w:pPr>
-        <w:numPr>
-          <w:ilvl w:val="0"/>
-          <w:numId w:val="1008"/>
-        </w:numPr>
-        <w:pStyle w:val="Compact"/>
-      </w:pPr>
-      <w:r>
-        <w:rPr>
-          <w:rStyle w:val="VerbatimChar"/>
-        </w:rPr>
-        <w:t xml:space="preserve">GDPR</w:t>
-      </w:r>
-      <w:r>
-        <w:t xml:space="preserve"> </w:t>
-      </w:r>
-      <w:r>
-        <w:t xml:space="preserve">- GDPR</w:t>
-      </w:r>
-    </w:p>
-    <w:p>
-      <w:pPr>
-        <w:numPr>
-          <w:ilvl w:val="0"/>
-          <w:numId w:val="1008"/>
-        </w:numPr>
-        <w:pStyle w:val="Compact"/>
-      </w:pPr>
-      <w:r>
-        <w:rPr>
-          <w:rStyle w:val="VerbatimChar"/>
-        </w:rPr>
-        <w:t xml:space="preserve">Motv</w:t>
-      </w:r>
-      <w:r>
-        <w:t xml:space="preserve"> </w:t>
-      </w:r>
-      <w:r>
-        <w:t xml:space="preserve">- motivation for taking part</w:t>
-      </w:r>
-    </w:p>
-    <w:p>
-      <w:pPr>
-        <w:pStyle w:val="FirstParagraph"/>
-      </w:pPr>
-      <w:r>
-        <w:rPr>
-          <w:iCs/>
-          <w:i/>
-        </w:rPr>
-        <w:t xml:space="preserve">Interview 1 (Main Sketch Interview)</w:t>
-      </w:r>
-    </w:p>
-    <w:p>
-      <w:pPr>
-        <w:pStyle w:val="BodyText"/>
-      </w:pPr>
-      <w:r>
-        <w:t xml:space="preserve">Break down as follows:</w:t>
-      </w:r>
-    </w:p>
-    <w:p>
-      <w:pPr>
-        <w:numPr>
-          <w:ilvl w:val="0"/>
-          <w:numId w:val="1009"/>
-        </w:numPr>
-        <w:pStyle w:val="Compact"/>
-      </w:pPr>
-      <w:r>
-        <w:rPr>
-          <w:rStyle w:val="VerbatimChar"/>
-        </w:rPr>
-        <w:t xml:space="preserve">SktR</w:t>
-      </w:r>
-      <w:r>
-        <w:t xml:space="preserve"> </w:t>
-      </w:r>
-      <w:r>
-        <w:t xml:space="preserve">- review of previous sketch interview from prior study [p11 only]</w:t>
-      </w:r>
-    </w:p>
-    <w:p>
-      <w:pPr>
-        <w:numPr>
-          <w:ilvl w:val="0"/>
-          <w:numId w:val="1009"/>
-        </w:numPr>
-        <w:pStyle w:val="Compact"/>
-      </w:pPr>
-      <w:r>
-        <w:rPr>
-          <w:rStyle w:val="VerbatimChar"/>
-        </w:rPr>
-        <w:t xml:space="preserve">DPer</w:t>
-      </w:r>
-      <w:r>
-        <w:t xml:space="preserve"> </w:t>
-      </w:r>
-      <w:r>
-        <w:t xml:space="preserve">- definition of personal data</w:t>
-      </w:r>
-    </w:p>
-    <w:p>
-      <w:pPr>
-        <w:numPr>
-          <w:ilvl w:val="0"/>
-          <w:numId w:val="1009"/>
-        </w:numPr>
-        <w:pStyle w:val="Compact"/>
-      </w:pPr>
-      <w:r>
-        <w:rPr>
-          <w:rStyle w:val="VerbatimChar"/>
-        </w:rPr>
-        <w:t xml:space="preserve">DAcc</w:t>
-      </w:r>
-      <w:r>
-        <w:t xml:space="preserve"> </w:t>
-      </w:r>
-      <w:r>
-        <w:t xml:space="preserve">- definition of access to data</w:t>
-      </w:r>
-    </w:p>
-    <w:p>
-      <w:pPr>
-        <w:numPr>
-          <w:ilvl w:val="0"/>
-          <w:numId w:val="1009"/>
-        </w:numPr>
-        <w:pStyle w:val="Compact"/>
-      </w:pPr>
-      <w:r>
-        <w:rPr>
-          <w:rStyle w:val="VerbatimChar"/>
-        </w:rPr>
-        <w:t xml:space="preserve">DCon</w:t>
-      </w:r>
-      <w:r>
-        <w:t xml:space="preserve"> </w:t>
-      </w:r>
-      <w:r>
-        <w:t xml:space="preserve">- definition of control of data</w:t>
-      </w:r>
-    </w:p>
-    <w:p>
-      <w:pPr>
-        <w:numPr>
-          <w:ilvl w:val="0"/>
-          <w:numId w:val="1009"/>
-        </w:numPr>
-        <w:pStyle w:val="Compact"/>
-      </w:pPr>
-      <w:r>
-        <w:rPr>
-          <w:rStyle w:val="VerbatimChar"/>
-        </w:rPr>
-        <w:t xml:space="preserve">DPow</w:t>
-      </w:r>
-      <w:r>
-        <w:t xml:space="preserve"> </w:t>
-      </w:r>
-      <w:r>
-        <w:t xml:space="preserve">- definition of power</w:t>
-      </w:r>
-    </w:p>
-    <w:p>
-      <w:pPr>
-        <w:numPr>
-          <w:ilvl w:val="0"/>
-          <w:numId w:val="1009"/>
-        </w:numPr>
-        <w:pStyle w:val="Compact"/>
-      </w:pPr>
-      <w:r>
-        <w:rPr>
-          <w:rStyle w:val="VerbatimChar"/>
-        </w:rPr>
-        <w:t xml:space="preserve">Sket</w:t>
-      </w:r>
-      <w:r>
-        <w:t xml:space="preserve"> </w:t>
-      </w:r>
-      <w:r>
-        <w:t xml:space="preserve">- sketching</w:t>
-      </w:r>
-    </w:p>
-    <w:p>
-      <w:pPr>
-        <w:numPr>
-          <w:ilvl w:val="0"/>
-          <w:numId w:val="1009"/>
-        </w:numPr>
-        <w:pStyle w:val="Compact"/>
-      </w:pPr>
-      <w:r>
-        <w:rPr>
-          <w:rStyle w:val="VerbatimChar"/>
-        </w:rPr>
-        <w:t xml:space="preserve">Anno</w:t>
-      </w:r>
-      <w:r>
-        <w:t xml:space="preserve"> </w:t>
-      </w:r>
-      <w:r>
-        <w:t xml:space="preserve">- annotation</w:t>
-      </w:r>
-    </w:p>
-    <w:p>
-      <w:pPr>
-        <w:numPr>
-          <w:ilvl w:val="0"/>
-          <w:numId w:val="1009"/>
-        </w:numPr>
-        <w:pStyle w:val="Compact"/>
-      </w:pPr>
-      <w:r>
-        <w:rPr>
-          <w:rStyle w:val="VerbatimChar"/>
-        </w:rPr>
-        <w:t xml:space="preserve">SelC</w:t>
-      </w:r>
-      <w:r>
-        <w:t xml:space="preserve"> </w:t>
-      </w:r>
-      <w:r>
-        <w:t xml:space="preserve">- company selection</w:t>
-      </w:r>
-    </w:p>
-    <w:p>
-      <w:pPr>
-        <w:numPr>
-          <w:ilvl w:val="0"/>
-          <w:numId w:val="1009"/>
-        </w:numPr>
-        <w:pStyle w:val="Compact"/>
-      </w:pPr>
-      <w:r>
-        <w:rPr>
-          <w:rStyle w:val="VerbatimChar"/>
-        </w:rPr>
-        <w:t xml:space="preserve">XXXX</w:t>
-      </w:r>
-      <w:r>
-        <w:t xml:space="preserve"> </w:t>
-      </w:r>
-      <w:r>
-        <w:t xml:space="preserve">- per company [use first four letters of company]</w:t>
-      </w:r>
-    </w:p>
-    <w:p>
-      <w:pPr>
-        <w:numPr>
-          <w:ilvl w:val="0"/>
-          <w:numId w:val="1009"/>
-        </w:numPr>
-        <w:pStyle w:val="Compact"/>
-      </w:pPr>
-      <w:r>
-        <w:rPr>
-          <w:rStyle w:val="VerbatimChar"/>
-        </w:rPr>
-        <w:t xml:space="preserve">Powr</w:t>
-      </w:r>
-      <w:r>
-        <w:t xml:space="preserve"> </w:t>
-      </w:r>
-      <w:r>
-        <w:t xml:space="preserve">- power</w:t>
-      </w:r>
-    </w:p>
-    <w:p>
-      <w:pPr>
-        <w:numPr>
-          <w:ilvl w:val="0"/>
-          <w:numId w:val="1009"/>
-        </w:numPr>
-        <w:pStyle w:val="Compact"/>
-      </w:pPr>
-      <w:r>
-        <w:rPr>
-          <w:rStyle w:val="VerbatimChar"/>
-        </w:rPr>
-        <w:t xml:space="preserve">Hope</w:t>
-      </w:r>
-      <w:r>
-        <w:t xml:space="preserve"> </w:t>
-      </w:r>
-      <w:r>
-        <w:t xml:space="preserve">– hopes</w:t>
-      </w:r>
-    </w:p>
-    <w:p>
-      <w:pPr>
-        <w:numPr>
-          <w:ilvl w:val="0"/>
-          <w:numId w:val="1009"/>
-        </w:numPr>
-        <w:pStyle w:val="Compact"/>
-      </w:pPr>
-      <w:r>
-        <w:rPr>
-          <w:rStyle w:val="VerbatimChar"/>
-        </w:rPr>
-        <w:t xml:space="preserve">Uses</w:t>
-      </w:r>
-      <w:r>
-        <w:t xml:space="preserve"> </w:t>
-      </w:r>
-      <w:r>
-        <w:t xml:space="preserve">– uses</w:t>
-      </w:r>
-    </w:p>
-    <w:p>
-      <w:pPr>
-        <w:numPr>
-          <w:ilvl w:val="0"/>
-          <w:numId w:val="1009"/>
-        </w:numPr>
-        <w:pStyle w:val="Compact"/>
-      </w:pPr>
-      <w:r>
-        <w:rPr>
-          <w:rStyle w:val="VerbatimChar"/>
-        </w:rPr>
-        <w:t xml:space="preserve">Wrap</w:t>
-      </w:r>
-      <w:r>
-        <w:t xml:space="preserve"> </w:t>
-      </w:r>
-      <w:r>
-        <w:t xml:space="preserve">- [Wrap up]/What happens next</w:t>
-      </w:r>
-    </w:p>
-    <w:p>
-      <w:pPr>
-        <w:pStyle w:val="FirstParagraph"/>
-      </w:pPr>
-      <w:r>
-        <w:t xml:space="preserve">Format:</w:t>
-      </w:r>
-      <w:r>
-        <w:t xml:space="preserve"> </w:t>
-      </w:r>
-      <w:r>
-        <w:rPr>
-          <w:rStyle w:val="VerbatimChar"/>
-        </w:rPr>
-        <w:t xml:space="preserve">NN-pXX-iX-[Comp/Type/Uses/GDPR/Motv]-[company first three letters].txt</w:t>
-      </w:r>
-    </w:p>
-    <w:p>
-      <w:pPr>
-        <w:pStyle w:val="BodyText"/>
-      </w:pPr>
-      <w:r>
-        <w:t xml:space="preserve">e.g. </w:t>
-      </w:r>
-      <w:r>
-        <w:rPr>
-          <w:rStyle w:val="VerbatimChar"/>
-        </w:rPr>
-        <w:t xml:space="preserve">01-p01-i1-Comp.txt</w:t>
-      </w:r>
-      <w:r>
-        <w:t xml:space="preserve"> </w:t>
-      </w:r>
-      <w:r>
-        <w:t xml:space="preserve">or</w:t>
-      </w:r>
-      <w:r>
-        <w:t xml:space="preserve"> </w:t>
-      </w:r>
-      <w:r>
-        <w:rPr>
-          <w:rStyle w:val="VerbatimChar"/>
-        </w:rPr>
-        <w:t xml:space="preserve">02-p01-i1-Powr-Face.txt</w:t>
-      </w:r>
-    </w:p>
-    <w:p>
-      <w:pPr>
-        <w:pStyle w:val="BodyText"/>
-      </w:pPr>
-      <w:r>
-        <w:rPr>
-          <w:iCs/>
-          <w:i/>
-        </w:rPr>
-        <w:t xml:space="preserve">Interview 2</w:t>
-      </w:r>
-    </w:p>
-    <w:p>
-      <w:pPr>
-        <w:pStyle w:val="BodyText"/>
-      </w:pPr>
-      <w:r>
-        <w:t xml:space="preserve">Break down as follows:</w:t>
-      </w:r>
-    </w:p>
-    <w:p>
-      <w:pPr>
-        <w:numPr>
-          <w:ilvl w:val="0"/>
-          <w:numId w:val="1010"/>
-        </w:numPr>
-        <w:pStyle w:val="Compact"/>
-      </w:pPr>
-      <w:r>
-        <w:rPr>
-          <w:rStyle w:val="VerbatimChar"/>
-        </w:rPr>
-        <w:t xml:space="preserve">XXXX</w:t>
-      </w:r>
-      <w:r>
-        <w:t xml:space="preserve"> </w:t>
-      </w:r>
-      <w:r>
-        <w:t xml:space="preserve">- per company [use first four letters of company name]</w:t>
-      </w:r>
-    </w:p>
-    <w:p>
-      <w:pPr>
-        <w:numPr>
-          <w:ilvl w:val="1"/>
-          <w:numId w:val="1011"/>
-        </w:numPr>
-        <w:pStyle w:val="Compact"/>
-      </w:pPr>
-      <w:r>
-        <w:rPr>
-          <w:rStyle w:val="VerbatimChar"/>
-        </w:rPr>
-        <w:t xml:space="preserve">Priv</w:t>
-      </w:r>
-      <w:r>
-        <w:t xml:space="preserve"> </w:t>
-      </w:r>
-      <w:r>
-        <w:t xml:space="preserve">- viewing privacy policy</w:t>
-      </w:r>
-    </w:p>
-    <w:p>
-      <w:pPr>
-        <w:numPr>
-          <w:ilvl w:val="1"/>
-          <w:numId w:val="1011"/>
-        </w:numPr>
-        <w:pStyle w:val="Compact"/>
-      </w:pPr>
-      <w:r>
-        <w:rPr>
-          <w:rStyle w:val="VerbatimChar"/>
-        </w:rPr>
-        <w:t xml:space="preserve">Powr</w:t>
-      </w:r>
-      <w:r>
-        <w:t xml:space="preserve"> </w:t>
-      </w:r>
-      <w:r>
-        <w:t xml:space="preserve">- power</w:t>
-      </w:r>
-    </w:p>
-    <w:p>
-      <w:pPr>
-        <w:numPr>
-          <w:ilvl w:val="1"/>
-          <w:numId w:val="1011"/>
-        </w:numPr>
-        <w:pStyle w:val="Compact"/>
-      </w:pPr>
-      <w:r>
-        <w:rPr>
-          <w:rStyle w:val="VerbatimChar"/>
-        </w:rPr>
-        <w:t xml:space="preserve">HopU</w:t>
-      </w:r>
-      <w:r>
-        <w:t xml:space="preserve"> </w:t>
-      </w:r>
-      <w:r>
-        <w:t xml:space="preserve">- hopes &amp; uses</w:t>
-      </w:r>
-    </w:p>
-    <w:p>
-      <w:pPr>
-        <w:numPr>
-          <w:ilvl w:val="1"/>
-          <w:numId w:val="1011"/>
-        </w:numPr>
-        <w:pStyle w:val="Compact"/>
-      </w:pPr>
-      <w:r>
-        <w:rPr>
-          <w:rStyle w:val="VerbatimChar"/>
-        </w:rPr>
-        <w:t xml:space="preserve">Trst</w:t>
-      </w:r>
-      <w:r>
-        <w:t xml:space="preserve"> </w:t>
-      </w:r>
-      <w:r>
-        <w:t xml:space="preserve">- trust [p10 &amp; p11]</w:t>
-      </w:r>
-    </w:p>
-    <w:p>
-      <w:pPr>
-        <w:numPr>
-          <w:ilvl w:val="1"/>
-          <w:numId w:val="1011"/>
-        </w:numPr>
-        <w:pStyle w:val="Compact"/>
-      </w:pPr>
-      <w:r>
-        <w:rPr>
-          <w:rStyle w:val="VerbatimChar"/>
-        </w:rPr>
-        <w:t xml:space="preserve">Pow2</w:t>
-      </w:r>
-      <w:r>
-        <w:t xml:space="preserve"> </w:t>
-      </w:r>
-      <w:r>
-        <w:t xml:space="preserve">- end power</w:t>
-      </w:r>
-    </w:p>
-    <w:p>
-      <w:pPr>
-        <w:numPr>
-          <w:ilvl w:val="1"/>
-          <w:numId w:val="1011"/>
-        </w:numPr>
-        <w:pStyle w:val="Compact"/>
-      </w:pPr>
-      <w:r>
-        <w:rPr>
-          <w:rStyle w:val="VerbatimChar"/>
-        </w:rPr>
-        <w:t xml:space="preserve">Trs2</w:t>
-      </w:r>
-      <w:r>
-        <w:t xml:space="preserve"> </w:t>
-      </w:r>
-      <w:r>
-        <w:t xml:space="preserve">- end trust</w:t>
-      </w:r>
-    </w:p>
-    <w:p>
-      <w:pPr>
-        <w:numPr>
-          <w:ilvl w:val="1"/>
-          <w:numId w:val="1011"/>
-        </w:numPr>
-        <w:pStyle w:val="Compact"/>
-      </w:pPr>
-      <w:r>
-        <w:rPr>
-          <w:rStyle w:val="VerbatimChar"/>
-        </w:rPr>
-        <w:t xml:space="preserve">Hop2</w:t>
-      </w:r>
-      <w:r>
-        <w:t xml:space="preserve"> </w:t>
-      </w:r>
-      <w:r>
-        <w:t xml:space="preserve">- end hopes and uses</w:t>
-      </w:r>
-    </w:p>
-    <w:p>
-      <w:pPr>
-        <w:pStyle w:val="FirstParagraph"/>
-      </w:pPr>
-      <w:r>
-        <w:t xml:space="preserve">Format:</w:t>
-      </w:r>
-      <w:r>
-        <w:t xml:space="preserve"> </w:t>
-      </w:r>
-      <w:r>
-        <w:rPr>
-          <w:rStyle w:val="VerbatimChar"/>
-        </w:rPr>
-        <w:t xml:space="preserve">NN-pXX-iX-[….]-[company first three letters].txt</w:t>
-      </w:r>
-    </w:p>
-    <w:p>
-      <w:pPr>
-        <w:pStyle w:val="BodyText"/>
-      </w:pPr>
-      <w:r>
-        <w:t xml:space="preserve">e.g. </w:t>
-      </w:r>
-      <w:r>
-        <w:rPr>
-          <w:rStyle w:val="VerbatimChar"/>
-        </w:rPr>
-        <w:t xml:space="preserve">01-p01-i2-Priv-Goog.txt</w:t>
-      </w:r>
-    </w:p>
-    <w:p>
-      <w:pPr>
-        <w:pStyle w:val="BodyText"/>
-      </w:pPr>
-      <w:r>
-        <w:rPr>
-          <w:iCs/>
-          <w:i/>
-        </w:rPr>
-        <w:t xml:space="preserve">Interview 3</w:t>
-      </w:r>
-    </w:p>
-    <w:p>
-      <w:pPr>
-        <w:pStyle w:val="BodyText"/>
-      </w:pPr>
-      <w:r>
-        <w:t xml:space="preserve">Break down as follows:</w:t>
-      </w:r>
-    </w:p>
-    <w:p>
-      <w:pPr>
-        <w:numPr>
-          <w:ilvl w:val="0"/>
-          <w:numId w:val="1012"/>
-        </w:numPr>
-        <w:pStyle w:val="Compact"/>
-      </w:pPr>
-      <w:r>
-        <w:t xml:space="preserve">[intro &amp; consent] - no need to transcribe/code</w:t>
-      </w:r>
-    </w:p>
-    <w:p>
-      <w:pPr>
-        <w:numPr>
-          <w:ilvl w:val="0"/>
-          <w:numId w:val="1012"/>
-        </w:numPr>
-        <w:pStyle w:val="Compact"/>
-      </w:pPr>
-      <w:r>
-        <w:rPr>
-          <w:rStyle w:val="VerbatimChar"/>
-        </w:rPr>
-        <w:t xml:space="preserve">XXXX</w:t>
-      </w:r>
-      <w:r>
-        <w:t xml:space="preserve"> </w:t>
-      </w:r>
-      <w:r>
-        <w:t xml:space="preserve">- per company [use first four letters of company name]</w:t>
-      </w:r>
-    </w:p>
-    <w:p>
-      <w:pPr>
-        <w:numPr>
-          <w:ilvl w:val="1"/>
-          <w:numId w:val="1013"/>
-        </w:numPr>
-        <w:pStyle w:val="Compact"/>
-      </w:pPr>
-      <w:r>
-        <w:rPr>
-          <w:rStyle w:val="VerbatimChar"/>
-        </w:rPr>
-        <w:t xml:space="preserve">Powr</w:t>
-      </w:r>
-      <w:r>
-        <w:t xml:space="preserve"> </w:t>
-      </w:r>
-      <w:r>
-        <w:t xml:space="preserve">- power rating</w:t>
-      </w:r>
-    </w:p>
-    <w:p>
-      <w:pPr>
-        <w:numPr>
-          <w:ilvl w:val="1"/>
-          <w:numId w:val="1013"/>
-        </w:numPr>
-        <w:pStyle w:val="Compact"/>
-      </w:pPr>
-      <w:r>
-        <w:rPr>
-          <w:rStyle w:val="VerbatimChar"/>
-        </w:rPr>
-        <w:t xml:space="preserve">Trst</w:t>
-      </w:r>
-      <w:r>
-        <w:t xml:space="preserve"> </w:t>
-      </w:r>
-      <w:r>
-        <w:t xml:space="preserve">- trust rating</w:t>
-      </w:r>
-    </w:p>
-    <w:p>
-      <w:pPr>
-        <w:numPr>
-          <w:ilvl w:val="1"/>
-          <w:numId w:val="1013"/>
-        </w:numPr>
-        <w:pStyle w:val="Compact"/>
-      </w:pPr>
-      <w:r>
-        <w:rPr>
-          <w:rStyle w:val="VerbatimChar"/>
-        </w:rPr>
-        <w:t xml:space="preserve">RPow</w:t>
-      </w:r>
-      <w:r>
-        <w:t xml:space="preserve"> </w:t>
-      </w:r>
-      <w:r>
-        <w:t xml:space="preserve">- retro power</w:t>
-      </w:r>
-    </w:p>
-    <w:p>
-      <w:pPr>
-        <w:numPr>
-          <w:ilvl w:val="1"/>
-          <w:numId w:val="1013"/>
-        </w:numPr>
-        <w:pStyle w:val="Compact"/>
-      </w:pPr>
-      <w:r>
-        <w:rPr>
-          <w:rStyle w:val="VerbatimChar"/>
-        </w:rPr>
-        <w:t xml:space="preserve">RTrs</w:t>
-      </w:r>
-      <w:r>
-        <w:t xml:space="preserve"> </w:t>
-      </w:r>
-      <w:r>
-        <w:t xml:space="preserve">- retro trust</w:t>
-      </w:r>
-    </w:p>
-    <w:p>
-      <w:pPr>
-        <w:numPr>
-          <w:ilvl w:val="1"/>
-          <w:numId w:val="1013"/>
-        </w:numPr>
-        <w:pStyle w:val="Compact"/>
-      </w:pPr>
-      <w:r>
-        <w:rPr>
-          <w:rStyle w:val="VerbatimChar"/>
-        </w:rPr>
-        <w:t xml:space="preserve">Hope</w:t>
-      </w:r>
-      <w:r>
-        <w:t xml:space="preserve"> </w:t>
-      </w:r>
-      <w:r>
-        <w:t xml:space="preserve">- hope (for company) and uses (how well have hopes been met / how practical are the envisaged data uses</w:t>
-      </w:r>
-    </w:p>
-    <w:p>
-      <w:pPr>
-        <w:numPr>
-          <w:ilvl w:val="1"/>
-          <w:numId w:val="1013"/>
-        </w:numPr>
-        <w:pStyle w:val="Compact"/>
-      </w:pPr>
-      <w:r>
-        <w:rPr>
-          <w:rStyle w:val="VerbatimChar"/>
-        </w:rPr>
-        <w:t xml:space="preserve">Data</w:t>
-      </w:r>
-      <w:r>
-        <w:t xml:space="preserve"> </w:t>
-      </w:r>
-      <w:r>
-        <w:t xml:space="preserve">- Overall data overview</w:t>
-      </w:r>
-    </w:p>
-    <w:p>
-      <w:pPr>
-        <w:numPr>
-          <w:ilvl w:val="1"/>
-          <w:numId w:val="1013"/>
-        </w:numPr>
-        <w:pStyle w:val="Compact"/>
-      </w:pPr>
-      <w:r>
-        <w:rPr>
-          <w:rStyle w:val="VerbatimChar"/>
-        </w:rPr>
-        <w:t xml:space="preserve">Prov</w:t>
-      </w:r>
-      <w:r>
-        <w:t xml:space="preserve"> </w:t>
-      </w:r>
-      <w:r>
-        <w:t xml:space="preserve">- Data provided by you</w:t>
-      </w:r>
-    </w:p>
-    <w:p>
-      <w:pPr>
-        <w:numPr>
-          <w:ilvl w:val="1"/>
-          <w:numId w:val="1013"/>
-        </w:numPr>
-        <w:pStyle w:val="Compact"/>
-      </w:pPr>
-      <w:r>
-        <w:rPr>
-          <w:rStyle w:val="VerbatimChar"/>
-        </w:rPr>
-        <w:t xml:space="preserve">Indr</w:t>
-      </w:r>
-      <w:r>
-        <w:t xml:space="preserve"> </w:t>
-      </w:r>
-      <w:r>
-        <w:t xml:space="preserve">- Data indirectly / automatically collected</w:t>
-      </w:r>
-    </w:p>
-    <w:p>
-      <w:pPr>
-        <w:numPr>
-          <w:ilvl w:val="1"/>
-          <w:numId w:val="1013"/>
-        </w:numPr>
-        <w:pStyle w:val="Compact"/>
-      </w:pPr>
-      <w:r>
-        <w:rPr>
-          <w:rStyle w:val="VerbatimChar"/>
-        </w:rPr>
-        <w:t xml:space="preserve">Derv</w:t>
-      </w:r>
-      <w:r>
-        <w:t xml:space="preserve"> </w:t>
-      </w:r>
-      <w:r>
-        <w:t xml:space="preserve">- Data derived about you</w:t>
-      </w:r>
-    </w:p>
-    <w:p>
-      <w:pPr>
-        <w:numPr>
-          <w:ilvl w:val="1"/>
-          <w:numId w:val="1013"/>
-        </w:numPr>
-        <w:pStyle w:val="Compact"/>
-      </w:pPr>
-      <w:r>
-        <w:rPr>
-          <w:rStyle w:val="VerbatimChar"/>
-        </w:rPr>
-        <w:t xml:space="preserve">Othr</w:t>
-      </w:r>
-      <w:r>
-        <w:t xml:space="preserve"> </w:t>
-      </w:r>
-      <w:r>
-        <w:t xml:space="preserve">- Data from other sources</w:t>
-      </w:r>
-    </w:p>
-    <w:p>
-      <w:pPr>
-        <w:numPr>
-          <w:ilvl w:val="1"/>
-          <w:numId w:val="1013"/>
-        </w:numPr>
-        <w:pStyle w:val="Compact"/>
-      </w:pPr>
-      <w:r>
-        <w:rPr>
-          <w:rStyle w:val="VerbatimChar"/>
-        </w:rPr>
-        <w:t xml:space="preserve">Meta</w:t>
-      </w:r>
-      <w:r>
-        <w:t xml:space="preserve"> </w:t>
-      </w:r>
-      <w:r>
-        <w:t xml:space="preserve">– Metadata</w:t>
-      </w:r>
-    </w:p>
-    <w:p>
-      <w:pPr>
-        <w:numPr>
-          <w:ilvl w:val="1"/>
-          <w:numId w:val="1013"/>
-        </w:numPr>
-        <w:pStyle w:val="Compact"/>
-      </w:pPr>
-      <w:r>
-        <w:rPr>
-          <w:rStyle w:val="VerbatimChar"/>
-        </w:rPr>
-        <w:t xml:space="preserve">GenQ</w:t>
-      </w:r>
-      <w:r>
-        <w:t xml:space="preserve"> </w:t>
-      </w:r>
-      <w:r>
-        <w:t xml:space="preserve">- general questions about this company</w:t>
-      </w:r>
-    </w:p>
-    <w:p>
-      <w:pPr>
-        <w:numPr>
-          <w:ilvl w:val="1"/>
-          <w:numId w:val="1013"/>
-        </w:numPr>
-        <w:pStyle w:val="Compact"/>
-      </w:pPr>
-      <w:r>
-        <w:rPr>
-          <w:rStyle w:val="VerbatimChar"/>
-        </w:rPr>
-        <w:t xml:space="preserve">Pow2</w:t>
-      </w:r>
-      <w:r>
-        <w:t xml:space="preserve"> </w:t>
-      </w:r>
-      <w:r>
-        <w:t xml:space="preserve">- end power</w:t>
-      </w:r>
-    </w:p>
-    <w:p>
-      <w:pPr>
-        <w:numPr>
-          <w:ilvl w:val="1"/>
-          <w:numId w:val="1013"/>
-        </w:numPr>
-        <w:pStyle w:val="Compact"/>
-      </w:pPr>
-      <w:r>
-        <w:rPr>
-          <w:rStyle w:val="VerbatimChar"/>
-        </w:rPr>
-        <w:t xml:space="preserve">Trs2</w:t>
-      </w:r>
-      <w:r>
-        <w:t xml:space="preserve"> </w:t>
-      </w:r>
-      <w:r>
-        <w:t xml:space="preserve">- end trust</w:t>
-      </w:r>
-    </w:p>
-    <w:p>
-      <w:pPr>
-        <w:numPr>
-          <w:ilvl w:val="1"/>
-          <w:numId w:val="1013"/>
-        </w:numPr>
-        <w:pStyle w:val="Compact"/>
-      </w:pPr>
-      <w:r>
-        <w:rPr>
-          <w:rStyle w:val="VerbatimChar"/>
-        </w:rPr>
-        <w:t xml:space="preserve">Next</w:t>
-      </w:r>
-      <w:r>
-        <w:t xml:space="preserve"> </w:t>
-      </w:r>
-      <w:r>
-        <w:t xml:space="preserve">- what next for this company specifically</w:t>
-      </w:r>
-    </w:p>
-    <w:p>
-      <w:pPr>
-        <w:numPr>
-          <w:ilvl w:val="1"/>
-          <w:numId w:val="1013"/>
-        </w:numPr>
-        <w:pStyle w:val="Compact"/>
-      </w:pPr>
-      <w:r>
-        <w:rPr>
-          <w:rStyle w:val="VerbatimChar"/>
-        </w:rPr>
-        <w:t xml:space="preserve">Genr</w:t>
-      </w:r>
-      <w:r>
-        <w:t xml:space="preserve"> </w:t>
-      </w:r>
-      <w:r>
-        <w:t xml:space="preserve">- General topics</w:t>
-      </w:r>
-    </w:p>
-    <w:p>
-      <w:pPr>
-        <w:numPr>
-          <w:ilvl w:val="1"/>
-          <w:numId w:val="1013"/>
-        </w:numPr>
-        <w:pStyle w:val="Compact"/>
-      </w:pPr>
-      <w:r>
-        <w:rPr>
-          <w:rStyle w:val="VerbatimChar"/>
-        </w:rPr>
-        <w:t xml:space="preserve">Hope</w:t>
-      </w:r>
-      <w:r>
-        <w:t xml:space="preserve"> </w:t>
-      </w:r>
-      <w:r>
-        <w:t xml:space="preserve">- Hope (general)</w:t>
-      </w:r>
-    </w:p>
-    <w:p>
-      <w:pPr>
-        <w:numPr>
-          <w:ilvl w:val="1"/>
-          <w:numId w:val="1013"/>
-        </w:numPr>
-        <w:pStyle w:val="Compact"/>
-      </w:pPr>
-      <w:r>
-        <w:rPr>
-          <w:rStyle w:val="VerbatimChar"/>
-        </w:rPr>
-        <w:t xml:space="preserve">Wrap</w:t>
-      </w:r>
-      <w:r>
-        <w:t xml:space="preserve"> </w:t>
-      </w:r>
-      <w:r>
-        <w:t xml:space="preserve">- Wrap up questions / the future</w:t>
-      </w:r>
-    </w:p>
-    <w:p>
-      <w:pPr>
-        <w:pStyle w:val="FirstParagraph"/>
-      </w:pPr>
-      <w:r>
-        <w:t xml:space="preserve">Format:</w:t>
-      </w:r>
-      <w:r>
-        <w:t xml:space="preserve"> </w:t>
-      </w:r>
-      <w:r>
-        <w:rPr>
-          <w:rStyle w:val="VerbatimChar"/>
-        </w:rPr>
-        <w:t xml:space="preserve">NN-pXX-iX-[….]-[company first three letters].txt</w:t>
-      </w:r>
-    </w:p>
-    <w:p>
-      <w:pPr>
-        <w:pStyle w:val="BodyText"/>
-      </w:pPr>
-      <w:r>
-        <w:t xml:space="preserve">e.g. </w:t>
-      </w:r>
-      <w:r>
-        <w:rPr>
-          <w:rStyle w:val="VerbatimChar"/>
-        </w:rPr>
-        <w:t xml:space="preserve">01-p01-i3-Cred-Indr.txt</w:t>
-      </w:r>
-      <w:r>
-        <w:t xml:space="preserve"> </w:t>
-      </w:r>
-      <w:r>
-        <w:t xml:space="preserve">or</w:t>
-      </w:r>
-      <w:r>
-        <w:t xml:space="preserve"> </w:t>
-      </w:r>
-      <w:r>
-        <w:rPr>
-          <w:rStyle w:val="VerbatimChar"/>
-        </w:rPr>
-        <w:t xml:space="preserve">02-p01-i3-Genr-Wrap.txt</w:t>
-      </w:r>
-    </w:p>
-    <w:bookmarkEnd w:id="35"/>
-    <w:bookmarkStart w:id="39" w:name="appendix-d"/>
-    <w:p>
-      <w:pPr>
-        <w:pStyle w:val="Heading1"/>
-      </w:pPr>
-      <w:r>
-        <w:t xml:space="preserve">Appendix D: Peripheral Research Settings: Additional Details</w:t>
-      </w:r>
-    </w:p>
-    <w:bookmarkStart w:id="36" w:name="d.1"/>
-    <w:p>
-      <w:pPr>
-        <w:pStyle w:val="Heading2"/>
-      </w:pPr>
-      <w:r>
-        <w:t xml:space="preserve">BBC R&amp;D’s Cornmarket Project</w:t>
-      </w:r>
-    </w:p>
-    <w:p>
-      <w:pPr>
-        <w:pStyle w:val="FirstParagraph"/>
-      </w:pPr>
-      <w:r>
-        <w:t xml:space="preserve">I took a three-month sabbatical from my PhD in the summer of 2020. I was remotely embedded within a full-time research internship at</w:t>
-      </w:r>
-      <w:r>
-        <w:t xml:space="preserve"> </w:t>
-      </w:r>
-      <w:r>
-        <w:rPr>
-          <w:bCs/>
-          <w:b/>
-        </w:rPr>
-        <w:t xml:space="preserve">BBC R&amp;D</w:t>
-      </w:r>
-      <w:r>
-        <w:t xml:space="preserve"> </w:t>
-      </w:r>
-      <w:r>
-        <w:t xml:space="preserve">- the British Broadcasting Corporation (BBC)’s Research and Development (R&amp;D) department</w:t>
-      </w:r>
-      <w:r>
-        <w:t xml:space="preserve"> </w:t>
-      </w:r>
-      <w:r>
-        <w:t xml:space="preserve">(</w:t>
-      </w:r>
-      <w:hyperlink w:anchor="ref-bbc1997rd">
-        <w:r>
-          <w:rPr>
-            <w:rStyle w:val="Hyperlink"/>
-          </w:rPr>
-          <w:t xml:space="preserve">British Broadcasting Corporation, 1997</w:t>
-        </w:r>
-      </w:hyperlink>
-      <w:r>
-        <w:t xml:space="preserve">)</w:t>
-      </w:r>
-      <w:r>
-        <w:t xml:space="preserve">, working with specialists, designers, researchers and developers on an exploratory research project codenamed</w:t>
-      </w:r>
-      <w:r>
-        <w:t xml:space="preserve"> </w:t>
-      </w:r>
-      <w:r>
-        <w:rPr>
-          <w:iCs/>
-          <w:i/>
-        </w:rPr>
-        <w:t xml:space="preserve">Cornmarket</w:t>
-      </w:r>
-      <w:r>
-        <w:t xml:space="preserve">. I continued this involvement as a part-time research consultant and critical friend for a further 5 months after the conclusion of the initial three-month placement.</w:t>
-      </w:r>
-    </w:p>
-    <w:p>
-      <w:pPr>
-        <w:pStyle w:val="BodyText"/>
-      </w:pPr>
-      <w:r>
-        <w:t xml:space="preserve">As part of its Royal Charter, one of the BBC’s lesser known obligations is to maintain a centre of excellence for research and development in broadcasting and electronic media, and to this end it employs over 200 researchers in its R&amp;D department looking at everything from AV engineering and production tools to new forms of media, virtual reality, digital wellbeing and human data interaction</w:t>
-      </w:r>
-      <w:r>
-        <w:t xml:space="preserve"> </w:t>
-      </w:r>
-      <w:r>
-        <w:t xml:space="preserve">(</w:t>
-      </w:r>
-      <w:hyperlink w:anchor="ref-bbc1997rd">
-        <w:r>
-          <w:rPr>
-            <w:rStyle w:val="Hyperlink"/>
-          </w:rPr>
-          <w:t xml:space="preserve">British Broadcasting Corporation, 1997</w:t>
-        </w:r>
-      </w:hyperlink>
-      <w:r>
-        <w:t xml:space="preserve">)</w:t>
-      </w:r>
-      <w:r>
-        <w:t xml:space="preserve">. The Cornmarket project, launched in 2019, is a BBC-internal human-data interaction research project which explores a possible role for the BBC as it moves beyond broadcast television, using its public service responsibility to guide citizens to a position of empowerment within today’s digital landscape - encompassing not just entertainment but health, finance and self-identity. Due to its unique funding from UK-wide TV licensing and its duties to not only entertain but to inform and educate the general public, the BBC is uniquely placed to take a more human-centred approach than commercial innovators in this space as it needs only to deliver value, not profit. The project is exploring the use of Solid</w:t>
-      </w:r>
-      <w:r>
-        <w:t xml:space="preserve"> </w:t>
-      </w:r>
-      <w:r>
-        <w:t xml:space="preserve">(</w:t>
-      </w:r>
-      <w:hyperlink w:anchor="ref-bernersLee2022inruptSolid">
-        <w:r>
-          <w:rPr>
-            <w:rStyle w:val="Hyperlink"/>
-          </w:rPr>
-          <w:t xml:space="preserve">Berners-Lee, 2022</w:t>
-        </w:r>
-      </w:hyperlink>
-      <w:r>
-        <w:t xml:space="preserve">)</w:t>
-      </w:r>
-      <w:r>
-        <w:t xml:space="preserve"> </w:t>
-      </w:r>
-      <w:r>
-        <w:t xml:space="preserve">technology to build a working Personal Data Store (PDS) prototype [</w:t>
-      </w:r>
-      <w:hyperlink w:anchor="X7b06b2486a051055e43ae1127e87196d505e2f3">
-        <w:r>
-          <w:rPr>
-            <w:rStyle w:val="Hyperlink"/>
-          </w:rPr>
-          <w:t xml:space="preserve">2.3.4</w:t>
-        </w:r>
-      </w:hyperlink>
-      <w:r>
-        <w:t xml:space="preserve">] while also developing, iterating and trialling user interface designs and conducting participatory research interviews and activities all to explore what for a BBC PDS might take and what features its potential users might value.</w:t>
-      </w:r>
-    </w:p>
-    <w:p>
-      <w:pPr>
-        <w:pStyle w:val="BodyText"/>
-      </w:pPr>
-      <w:r>
-        <w:t xml:space="preserve">The proposed BBC Cornmarket product, internally called</w:t>
-      </w:r>
-      <w:r>
-        <w:t xml:space="preserve"> </w:t>
-      </w:r>
-      <w:r>
-        <w:rPr>
-          <w:iCs/>
-          <w:i/>
-        </w:rPr>
-        <w:t xml:space="preserve">My PDS</w:t>
-      </w:r>
-      <w:r>
-        <w:t xml:space="preserve">, would allow people to populate a PDS with personal data from APIs and data downloads from a variety of services including BBC iPlayer, Netflix, All4, Spotify, Instagram, Strava, Apple Health, banks and finance companies, as well as social media companies such as Facebook, LinkedIn and Twitter, and then to use these combined data sources to create personal</w:t>
-      </w:r>
-      <w:r>
-        <w:t xml:space="preserve"> </w:t>
-      </w:r>
-      <w:r>
-        <w:rPr>
-          <w:iCs/>
-          <w:i/>
-        </w:rPr>
-        <w:t xml:space="preserve">profiles</w:t>
-      </w:r>
-      <w:r>
-        <w:t xml:space="preserve"> </w:t>
-      </w:r>
-      <w:r>
-        <w:t xml:space="preserve">for Health, Finance, Media (i.e. entertainment) and Core, within which various data insights, visualisations, capabilities would be delivered. One feature the work explores in depth as potentially valuable to users is the ability to include and exclude certain datapoints from the imported viewing history data in order to present a more accurate, curated view of oneself that could then be fed back to other applications such as BBC Sounds to give better content recommendations.</w:t>
-      </w:r>
-    </w:p>
-    <w:p>
-      <w:pPr>
-        <w:pStyle w:val="BodyText"/>
-      </w:pPr>
-      <w:r>
-        <w:t xml:space="preserve">With a cross-disciplinary team of around 20 people including architects, developers, user experience designers, product designers, innovators, participatory researchers and marketers, and funding to outsource public engagement research to agencies, this project represents a significant player in the emerging personal data economy [</w:t>
-      </w:r>
-      <w:hyperlink w:anchor="X7b06b2486a051055e43ae1127e87196d505e2f3">
-        <w:r>
-          <w:rPr>
-            <w:rStyle w:val="Hyperlink"/>
-          </w:rPr>
-          <w:t xml:space="preserve">2.3.4</w:t>
-        </w:r>
-      </w:hyperlink>
-      <w:r>
-        <w:t xml:space="preserve">]. As such the Cornmarket project is a fertile ground in which to learn more from practitioners in the PDE space and to test the learnings of this thesis in practice while also finding deeper insights in response to my research questions - in particular RQ3 which is concerned with the building of more human-centric personal data interfaces in practice.</w:t>
-      </w:r>
-    </w:p>
-    <w:p>
-      <w:pPr>
-        <w:pStyle w:val="BodyText"/>
-      </w:pPr>
-      <w:r>
-        <w:t xml:space="preserve">Much of the work I did during this extended internship can be seen in the designs within</w:t>
-      </w:r>
-      <w:r>
-        <w:t xml:space="preserve"> </w:t>
-      </w:r>
-      <w:hyperlink w:anchor="X414dd37628fe75b8fd90976be90a8508ebd49ff">
-        <w:r>
-          <w:rPr>
-            <w:rStyle w:val="Hyperlink"/>
-          </w:rPr>
-          <w:t xml:space="preserve">7.4.3</w:t>
-        </w:r>
-      </w:hyperlink>
-      <w:r>
-        <w:t xml:space="preserve">, as well as the research report I wrote</w:t>
-      </w:r>
-      <w:r>
-        <w:t xml:space="preserve"> </w:t>
-      </w:r>
-      <w:r>
-        <w:t xml:space="preserve">(</w:t>
-      </w:r>
-      <w:hyperlink w:anchor="ref-bowyer2020bbcreport">
-        <w:r>
-          <w:rPr>
-            <w:rStyle w:val="Hyperlink"/>
-          </w:rPr>
-          <w:t xml:space="preserve">Bowyer, 2020a</w:t>
-        </w:r>
-      </w:hyperlink>
-      <w:r>
-        <w:t xml:space="preserve">)</w:t>
-      </w:r>
-      <w:r>
-        <w:t xml:space="preserve"> </w:t>
-      </w:r>
-      <w:r>
-        <w:t xml:space="preserve">and internship writeup</w:t>
-      </w:r>
-      <w:r>
-        <w:t xml:space="preserve"> </w:t>
-      </w:r>
-      <w:r>
-        <w:t xml:space="preserve">(</w:t>
-      </w:r>
-      <w:hyperlink w:anchor="ref-bowyer2020internreport">
-        <w:r>
-          <w:rPr>
-            <w:rStyle w:val="Hyperlink"/>
-          </w:rPr>
-          <w:t xml:space="preserve">Bowyer, 2020b</w:t>
-        </w:r>
-      </w:hyperlink>
-      <w:r>
-        <w:t xml:space="preserve">)</w:t>
-      </w:r>
-      <w:r>
-        <w:t xml:space="preserve">. My work with the Cornmarket project can be seen as the concluding part of one of several action research cycles within my PhD</w:t>
-      </w:r>
-      <w:r>
-        <w:t xml:space="preserve"> </w:t>
-      </w:r>
-      <w:hyperlink w:anchor="X03a4300e5939d1d7fbfb90958aac5b413468ba3">
-        <w:r>
-          <w:rPr>
-            <w:rStyle w:val="Hyperlink"/>
-          </w:rPr>
-          <w:t xml:space="preserve">3.2.2</w:t>
-        </w:r>
-      </w:hyperlink>
-      <w:r>
-        <w:t xml:space="preserve">.</w:t>
-      </w:r>
-    </w:p>
-    <w:p>
-      <w:pPr>
-        <w:pStyle w:val="BodyText"/>
-      </w:pPr>
-      <w:r>
-        <w:t xml:space="preserve">A number of articles relating to the Cornmarket project have been published:</w:t>
-      </w:r>
-    </w:p>
-    <w:p>
-      <w:pPr>
-        <w:numPr>
-          <w:ilvl w:val="0"/>
-          <w:numId w:val="1014"/>
-        </w:numPr>
-        <w:pStyle w:val="Compact"/>
-      </w:pPr>
-      <w:r>
-        <w:t xml:space="preserve">https://www.bbc.co.uk/rd/blog/2021-09-personal-data-store-research</w:t>
-      </w:r>
-    </w:p>
-    <w:p>
-      <w:pPr>
-        <w:numPr>
-          <w:ilvl w:val="0"/>
-          <w:numId w:val="1014"/>
-        </w:numPr>
-        <w:pStyle w:val="Compact"/>
-      </w:pPr>
-      <w:r>
-        <w:t xml:space="preserve">https://paper.dropbox.com/doc/Building-trusted-data-services-and-capabilities-Us49Ek0nex7yClKughPN4</w:t>
-      </w:r>
-    </w:p>
-    <w:p>
-      <w:pPr>
-        <w:numPr>
-          <w:ilvl w:val="0"/>
-          <w:numId w:val="1014"/>
-        </w:numPr>
-        <w:pStyle w:val="Compact"/>
-      </w:pPr>
-      <w:r>
-        <w:t xml:space="preserve">https://www.wired.co.uk/article/bbc-data-personalisation</w:t>
-      </w:r>
-    </w:p>
-    <w:p>
-      <w:pPr>
-        <w:numPr>
-          <w:ilvl w:val="0"/>
-          <w:numId w:val="1014"/>
-        </w:numPr>
-        <w:pStyle w:val="Compact"/>
-      </w:pPr>
-      <w:r>
-        <w:t xml:space="preserve">https://www.theregister.com/2021/10/04/column_data_privacy/</w:t>
-      </w:r>
-    </w:p>
-    <w:p>
-      <w:pPr>
-        <w:numPr>
-          <w:ilvl w:val="0"/>
-          <w:numId w:val="1014"/>
-        </w:numPr>
-        <w:pStyle w:val="Compact"/>
-      </w:pPr>
-      <w:r>
-        <w:t xml:space="preserve">https://www.thetimes.co.uk/article/bbc-and-sir-tim-berners-lee-app-mines-netflix-data-to-find-shows-viewers-like-lxp002gg8</w:t>
-      </w:r>
-    </w:p>
-    <w:p>
-      <w:pPr>
-        <w:numPr>
-          <w:ilvl w:val="0"/>
-          <w:numId w:val="1014"/>
-        </w:numPr>
-        <w:pStyle w:val="Compact"/>
-      </w:pPr>
-      <w:r>
-        <w:t xml:space="preserve">https://www.ibc.org/download?ac=18659</w:t>
-      </w:r>
-    </w:p>
-    <w:p>
-      <w:pPr>
-        <w:numPr>
-          <w:ilvl w:val="0"/>
-          <w:numId w:val="1014"/>
-        </w:numPr>
-        <w:pStyle w:val="Compact"/>
-      </w:pPr>
-      <w:r>
-        <w:t xml:space="preserve">https://www.telegraph.co.uk/business/2022/06/09/bbc-wages-war-online-echo-chambers-unbiased-tech/</w:t>
-      </w:r>
-    </w:p>
-    <w:p>
-      <w:pPr>
-        <w:numPr>
-          <w:ilvl w:val="0"/>
-          <w:numId w:val="1014"/>
-        </w:numPr>
-        <w:pStyle w:val="Compact"/>
-      </w:pPr>
-      <w:r>
-        <w:t xml:space="preserve">https://parliamentlive.tv/event/index/7d249bcf-78e9-447b-907c-81df72b87542?in=15:01:35</w:t>
-      </w:r>
-    </w:p>
-    <w:bookmarkEnd w:id="36"/>
-    <w:bookmarkStart w:id="37" w:name="d.2"/>
-    <w:p>
-      <w:pPr>
-        <w:pStyle w:val="Heading2"/>
-      </w:pPr>
-      <w:r>
-        <w:t xml:space="preserve">Hestia.ai, and Sitra’s</w:t>
-      </w:r>
-      <w:r>
-        <w:t xml:space="preserve"> </w:t>
-      </w:r>
-      <w:r>
-        <w:rPr>
-          <w:iCs/>
-          <w:i/>
-        </w:rPr>
-        <w:t xml:space="preserve">digipower</w:t>
-      </w:r>
-      <w:r>
-        <w:t xml:space="preserve"> </w:t>
-      </w:r>
-      <w:r>
-        <w:t xml:space="preserve">Project</w:t>
-      </w:r>
-    </w:p>
-    <w:p>
-      <w:pPr>
-        <w:pStyle w:val="FirstParagraph"/>
-      </w:pPr>
-      <w:r>
-        <w:t xml:space="preserve">Following the conclusion of the funded period of my PhD, I took up a near-full-time position as Project Leader and Personal Data Coach at</w:t>
-      </w:r>
-      <w:r>
-        <w:t xml:space="preserve"> </w:t>
-      </w:r>
-      <w:r>
-        <w:rPr>
-          <w:bCs/>
-          <w:b/>
-        </w:rPr>
-        <w:t xml:space="preserve">Hestia.ai</w:t>
-      </w:r>
-      <w:r>
-        <w:t xml:space="preserve"> </w:t>
-      </w:r>
-      <w:r>
-        <w:t xml:space="preserve">(</w:t>
-      </w:r>
-      <w:hyperlink w:anchor="ref-dehaye2019">
-        <w:r>
-          <w:rPr>
-            <w:rStyle w:val="Hyperlink"/>
-          </w:rPr>
-          <w:t xml:space="preserve">Dehaye, 2019</w:t>
-        </w:r>
-      </w:hyperlink>
-      <w:r>
-        <w:t xml:space="preserve">)</w:t>
-      </w:r>
-      <w:r>
-        <w:t xml:space="preserve">), a startup based in Geneva, Switzerland. Hestia.ai is a company conducting research, developing technologies, and delivering training, in the emergent MyData/PDE space [</w:t>
-      </w:r>
-      <w:hyperlink w:anchor="X7b06b2486a051055e43ae1127e87196d505e2f3">
-        <w:r>
-          <w:rPr>
-            <w:rStyle w:val="Hyperlink"/>
-          </w:rPr>
-          <w:t xml:space="preserve">2.3.4</w:t>
-        </w:r>
-      </w:hyperlink>
-      <w:r>
-        <w:t xml:space="preserve">]. In essence, the company’s mission is to help individuals and especially collectives to more easily obtain and understand data held about them, and to help them visualise, aggregate and make use of that data. It is an example of a</w:t>
-      </w:r>
-      <w:r>
-        <w:t xml:space="preserve"> </w:t>
-      </w:r>
-      <w:r>
-        <w:rPr>
-          <w:bCs/>
-          <w:b/>
-        </w:rPr>
-        <w:t xml:space="preserve">data access and understanding services</w:t>
-      </w:r>
-      <w:r>
-        <w:t xml:space="preserve"> </w:t>
-      </w:r>
-      <w:r>
-        <w:t xml:space="preserve">company as described in</w:t>
-      </w:r>
-      <w:r>
-        <w:t xml:space="preserve"> </w:t>
-      </w:r>
-      <w:hyperlink w:anchor="X98a7707f59567dab5f33a3e4edcb8dc9e097ddd">
-        <w:r>
-          <w:rPr>
-            <w:rStyle w:val="Hyperlink"/>
-          </w:rPr>
-          <w:t xml:space="preserve">7.4.5</w:t>
-        </w:r>
-      </w:hyperlink>
-      <w:r>
-        <w:t xml:space="preserve">.</w:t>
-      </w:r>
-    </w:p>
-    <w:p>
-      <w:pPr>
-        <w:pStyle w:val="BodyText"/>
-      </w:pPr>
-      <w:r>
-        <w:t xml:space="preserve">I was specifically hired to co-lead the</w:t>
-      </w:r>
-      <w:r>
-        <w:t xml:space="preserve"> </w:t>
-      </w:r>
-      <w:r>
-        <w:rPr>
-          <w:iCs/>
-          <w:i/>
-        </w:rPr>
-        <w:t xml:space="preserve">digipower</w:t>
-      </w:r>
-      <w:r>
-        <w:t xml:space="preserve"> </w:t>
-      </w:r>
-      <w:r>
-        <w:t xml:space="preserve">project</w:t>
-      </w:r>
-      <w:r>
-        <w:t xml:space="preserve"> </w:t>
-      </w:r>
-      <w:r>
-        <w:t xml:space="preserve">(</w:t>
-      </w:r>
-      <w:hyperlink w:anchor="ref-härkönen2022project">
-        <w:r>
-          <w:rPr>
-            <w:rStyle w:val="Hyperlink"/>
-          </w:rPr>
-          <w:t xml:space="preserve">Härkönen and Vänskä, 2021</w:t>
-        </w:r>
-      </w:hyperlink>
-      <w:r>
-        <w:t xml:space="preserve">)</w:t>
-      </w:r>
-      <w:r>
-        <w:t xml:space="preserve">, for Hestia.ai’s client,</w:t>
-      </w:r>
-      <w:r>
-        <w:t xml:space="preserve"> </w:t>
-      </w:r>
-      <w:r>
-        <w:rPr>
-          <w:bCs/>
-          <w:b/>
-        </w:rPr>
-        <w:t xml:space="preserve">Sitra</w:t>
-      </w:r>
-      <w:r>
-        <w:t xml:space="preserve"> </w:t>
-      </w:r>
-      <w:r>
-        <w:t xml:space="preserve">(</w:t>
-      </w:r>
-      <w:hyperlink w:anchor="ref-sitra1967">
-        <w:r>
-          <w:rPr>
-            <w:rStyle w:val="Hyperlink"/>
-          </w:rPr>
-          <w:t xml:space="preserve">Sitra, 1967</w:t>
-        </w:r>
-      </w:hyperlink>
-      <w:r>
-        <w:t xml:space="preserve">)</w:t>
-      </w:r>
-      <w:r>
-        <w:t xml:space="preserve">. Sitra is a non-profit organisation in Finland, funded by the Finnish Parliament and accountable to the Finnish people. The goal of the digipower project was to guide 15 European politicians, civil servants and journalists, through the process of obtaining and exploring their own data. The participants were high-profile VIPs, including the former Prime Minister of Finland and former European Commission Vice President, Jyrki Katainen. The goal was to empower those individuals to better understand the workings of the data economy, so that they might be able to influence others and effect change. One of Sitra’s goals is to establish a fairer data economy</w:t>
-      </w:r>
-      <w:r>
-        <w:t xml:space="preserve"> </w:t>
-      </w:r>
-      <w:r>
-        <w:t xml:space="preserve">(</w:t>
-      </w:r>
-      <w:hyperlink w:anchor="ref-sitra2018fairdata">
-        <w:r>
-          <w:rPr>
-            <w:rStyle w:val="Hyperlink"/>
-          </w:rPr>
-          <w:t xml:space="preserve">Sitra, 2018</w:t>
-        </w:r>
-      </w:hyperlink>
-      <w:r>
-        <w:t xml:space="preserve">)</w:t>
-      </w:r>
-      <w:r>
-        <w:t xml:space="preserve">. Methodologically, the project drew heavily on my own Case Study Two [</w:t>
-      </w:r>
-      <w:hyperlink w:anchor="chapter-5">
-        <w:r>
-          <w:rPr>
-            <w:rStyle w:val="Hyperlink"/>
-          </w:rPr>
-          <w:t xml:space="preserve">Chapter 5</w:t>
-        </w:r>
-      </w:hyperlink>
-      <w:r>
-        <w:t xml:space="preserve">], adopting a similar method of guiding individuals through the process of making GDPR requests and scrutinising the returned data; I was employed on the project for this expertise. Where it differs from my own Case Study is that the focus of the research was outward, on the data economy and the practices of service providers, rather than inward, on the lived experience of the participants. Other differences included the building and use of software interfaces to provide participants with data visualisations, the use of TrackerControl software to audit mobile phone apps [</w:t>
-      </w:r>
-      <w:hyperlink w:anchor="insight-12">
-        <w:r>
-          <w:rPr>
-            <w:rStyle w:val="Hyperlink"/>
-          </w:rPr>
-          <w:t xml:space="preserve">Insight 12</w:t>
-        </w:r>
-      </w:hyperlink>
-      <w:r>
-        <w:t xml:space="preserve">], and the direct analysis of participants’ retrieved personal data by the Hestia.ai research team (whereas my Case Study explicitly avoided handling participants’ personal data). The project resulted in three reports:</w:t>
-      </w:r>
-    </w:p>
-    <w:p>
-      <w:pPr>
-        <w:numPr>
-          <w:ilvl w:val="0"/>
-          <w:numId w:val="1015"/>
-        </w:numPr>
-        <w:pStyle w:val="Compact"/>
-      </w:pPr>
-      <w:r>
-        <w:t xml:space="preserve">Sitra’s official project report</w:t>
-      </w:r>
-      <w:r>
-        <w:t xml:space="preserve"> </w:t>
-      </w:r>
-      <w:r>
-        <w:t xml:space="preserve">(</w:t>
-      </w:r>
-      <w:hyperlink w:anchor="ref-härkönen2022report">
-        <w:r>
-          <w:rPr>
-            <w:rStyle w:val="Hyperlink"/>
-          </w:rPr>
-          <w:t xml:space="preserve">Härkönen</w:t>
-        </w:r>
-        <w:r>
-          <w:rPr>
-            <w:rStyle w:val="Hyperlink"/>
-          </w:rPr>
-          <w:t xml:space="preserve"> </w:t>
-        </w:r>
-        <w:r>
-          <w:rPr>
-            <w:rStyle w:val="Hyperlink"/>
-            <w:iCs/>
-            <w:i/>
-          </w:rPr>
-          <w:t xml:space="preserve">et al.</w:t>
-        </w:r>
-        <w:r>
-          <w:rPr>
-            <w:rStyle w:val="Hyperlink"/>
-          </w:rPr>
-          <w:t xml:space="preserve">, 2022</w:t>
-        </w:r>
-      </w:hyperlink>
-      <w:r>
-        <w:t xml:space="preserve">)</w:t>
-      </w:r>
-      <w:r>
-        <w:t xml:space="preserve">; and</w:t>
-      </w:r>
-    </w:p>
-    <w:p>
-      <w:pPr>
-        <w:numPr>
-          <w:ilvl w:val="0"/>
-          <w:numId w:val="1015"/>
-        </w:numPr>
-        <w:pStyle w:val="Compact"/>
-      </w:pPr>
-      <w:r>
-        <w:t xml:space="preserve">Two technical research reports by Hestia.ai:</w:t>
-      </w:r>
-    </w:p>
-    <w:p>
-      <w:pPr>
-        <w:numPr>
-          <w:ilvl w:val="1"/>
-          <w:numId w:val="1016"/>
-        </w:numPr>
-        <w:pStyle w:val="Compact"/>
-      </w:pPr>
-      <w:r>
-        <w:t xml:space="preserve">A high-level interpretation of models of power and influence in the data economy</w:t>
-      </w:r>
-      <w:r>
-        <w:t xml:space="preserve"> </w:t>
-      </w:r>
-      <w:r>
-        <w:t xml:space="preserve">(</w:t>
-      </w:r>
-      <w:hyperlink w:anchor="ref-pidoux2022">
-        <w:r>
-          <w:rPr>
-            <w:rStyle w:val="Hyperlink"/>
-          </w:rPr>
-          <w:t xml:space="preserve">Pidoux</w:t>
-        </w:r>
-        <w:r>
-          <w:rPr>
-            <w:rStyle w:val="Hyperlink"/>
-          </w:rPr>
-          <w:t xml:space="preserve"> </w:t>
-        </w:r>
-        <w:r>
-          <w:rPr>
-            <w:rStyle w:val="Hyperlink"/>
-            <w:iCs/>
-            <w:i/>
-          </w:rPr>
-          <w:t xml:space="preserve">et al.</w:t>
-        </w:r>
-        <w:r>
-          <w:rPr>
-            <w:rStyle w:val="Hyperlink"/>
-          </w:rPr>
-          <w:t xml:space="preserve">, 2022</w:t>
-        </w:r>
-      </w:hyperlink>
-      <w:r>
-        <w:t xml:space="preserve">)</w:t>
-      </w:r>
-      <w:r>
-        <w:t xml:space="preserve">; and</w:t>
-      </w:r>
-    </w:p>
-    <w:p>
-      <w:pPr>
-        <w:numPr>
-          <w:ilvl w:val="1"/>
-          <w:numId w:val="1016"/>
-        </w:numPr>
-        <w:pStyle w:val="Compact"/>
-      </w:pPr>
-      <w:r>
-        <w:t xml:space="preserve">A detailed auditing of provider practices, evidenced by examples from participants’ data</w:t>
-      </w:r>
-      <w:r>
-        <w:t xml:space="preserve"> </w:t>
-      </w:r>
-      <w:r>
-        <w:t xml:space="preserve">(</w:t>
-      </w:r>
-      <w:hyperlink w:anchor="ref-bowyer2022hestia">
-        <w:r>
-          <w:rPr>
-            <w:rStyle w:val="Hyperlink"/>
-          </w:rPr>
-          <w:t xml:space="preserve">Bowyer, Pidoux,</w:t>
-        </w:r>
-        <w:r>
-          <w:rPr>
-            <w:rStyle w:val="Hyperlink"/>
-          </w:rPr>
-          <w:t xml:space="preserve"> </w:t>
-        </w:r>
-        <w:r>
-          <w:rPr>
-            <w:rStyle w:val="Hyperlink"/>
-            <w:iCs/>
-            <w:i/>
-          </w:rPr>
-          <w:t xml:space="preserve">et al.</w:t>
-        </w:r>
-        <w:r>
-          <w:rPr>
-            <w:rStyle w:val="Hyperlink"/>
-          </w:rPr>
-          <w:t xml:space="preserve">, 2022</w:t>
-        </w:r>
-      </w:hyperlink>
-      <w:r>
-        <w:t xml:space="preserve">)</w:t>
-      </w:r>
-      <w:r>
-        <w:t xml:space="preserve">.</w:t>
-      </w:r>
-    </w:p>
-    <w:p>
-      <w:pPr>
-        <w:pStyle w:val="FirstParagraph"/>
-      </w:pPr>
-      <w:r>
-        <w:t xml:space="preserve">At the time of publication of this thesis (August 2022), I continue to be employed by Hestia.ai, working on the research, design and development of tools to help collectives [</w:t>
-      </w:r>
-      <w:hyperlink w:anchor="insight-10">
-        <w:r>
-          <w:rPr>
-            <w:rStyle w:val="Hyperlink"/>
-          </w:rPr>
-          <w:t xml:space="preserve">Insight 10</w:t>
-        </w:r>
-      </w:hyperlink>
-      <w:r>
-        <w:t xml:space="preserve">] with data, make data easier to understand [</w:t>
-      </w:r>
-      <w:hyperlink w:anchor="X238446be5e2d7d8b7b5d3c3f92842c91d895c1e">
-        <w:r>
-          <w:rPr>
-            <w:rStyle w:val="Hyperlink"/>
-          </w:rPr>
-          <w:t xml:space="preserve">6.1.2</w:t>
-        </w:r>
-      </w:hyperlink>
-      <w:r>
-        <w:t xml:space="preserve">;</w:t>
-      </w:r>
-      <w:r>
-        <w:t xml:space="preserve"> </w:t>
-      </w:r>
-      <w:hyperlink w:anchor="X3985f3ebbcec0cf2e6c7ba8fe728e40700e225f">
-        <w:r>
-          <w:rPr>
-            <w:rStyle w:val="Hyperlink"/>
-          </w:rPr>
-          <w:t xml:space="preserve">7.2.4</w:t>
-        </w:r>
-      </w:hyperlink>
-      <w:r>
-        <w:t xml:space="preserve">], and exploring methods to help people</w:t>
-      </w:r>
-      <w:r>
-        <w:t xml:space="preserve"> </w:t>
-      </w:r>
-      <w:r>
-        <w:t xml:space="preserve">‘</w:t>
-      </w:r>
-      <w:r>
-        <w:t xml:space="preserve">hack the seams</w:t>
-      </w:r>
-      <w:r>
-        <w:t xml:space="preserve">’</w:t>
-      </w:r>
-      <w:r>
-        <w:t xml:space="preserve"> </w:t>
-      </w:r>
-      <w:r>
-        <w:t xml:space="preserve">of digital platforms and services [</w:t>
-      </w:r>
-      <w:hyperlink w:anchor="Xfcbca708d249a5264bfb58f121b983b931f9729">
-        <w:r>
-          <w:rPr>
-            <w:rStyle w:val="Hyperlink"/>
-          </w:rPr>
-          <w:t xml:space="preserve">7.4.4</w:t>
-        </w:r>
-      </w:hyperlink>
-      <w:r>
-        <w:t xml:space="preserve">].</w:t>
-      </w:r>
-    </w:p>
-    <w:p>
-      <w:pPr>
-        <w:pStyle w:val="BodyText"/>
-      </w:pPr>
-      <w:r>
-        <w:t xml:space="preserve">Where the BBC internship [</w:t>
-      </w:r>
-      <w:hyperlink w:anchor="d.1">
-        <w:r>
-          <w:rPr>
-            <w:rStyle w:val="Hyperlink"/>
-          </w:rPr>
-          <w:t xml:space="preserve">D.1</w:t>
-        </w:r>
-      </w:hyperlink>
-      <w:r>
-        <w:t xml:space="preserve">] has helped me to understand the practicalities of connecting people with their personal data in pursuit of Life Information Utilisation [</w:t>
-      </w:r>
-      <w:hyperlink w:anchor="X7027e4bdfd232de99e156aba3e4d77d931c643b">
-        <w:r>
-          <w:rPr>
-            <w:rStyle w:val="Hyperlink"/>
-          </w:rPr>
-          <w:t xml:space="preserve">7.2.3</w:t>
-        </w:r>
-      </w:hyperlink>
-      <w:r>
-        <w:t xml:space="preserve">], my work with Hestia.ai has helped me understand the practicalities of how people might acquire greater Personal Data Ecosystem Control [</w:t>
-      </w:r>
-      <w:hyperlink w:anchor="X7027e4bdfd232de99e156aba3e4d77d931c643b">
-        <w:r>
-          <w:rPr>
-            <w:rStyle w:val="Hyperlink"/>
-          </w:rPr>
-          <w:t xml:space="preserve">7.2.3</w:t>
-        </w:r>
-      </w:hyperlink>
-      <w:r>
-        <w:t xml:space="preserve">]. In this sense, both peripheral activities have been highly complementary to developing an overview of the pursuit of HDR in practice.</w:t>
-      </w:r>
-    </w:p>
-    <w:bookmarkEnd w:id="37"/>
-    <w:bookmarkStart w:id="38" w:name="d.3"/>
-    <w:p>
-      <w:pPr>
-        <w:pStyle w:val="Heading2"/>
-      </w:pPr>
-      <w:r>
-        <w:t xml:space="preserve">Digital Economy Research Centre (DERC)’s Healthy Eating Web Augmentation Project</w:t>
-      </w:r>
-    </w:p>
-    <w:p>
-      <w:pPr>
-        <w:pStyle w:val="FirstParagraph"/>
-      </w:pPr>
-      <w:r>
-        <w:t xml:space="preserve">As a software developer I have been aware for a long time that one of the biggest challenges in building new data interfaces is to gain programmatic access to the necessary data. As part of the trend towards cloud-based services and data-centric business practices, it has become increasingly difficult to access all of the data held about users by service providers. Application Programming Interfaces (APIs) are a technical means for programmers to access a user’s data so that third-party applications may be built using that data. Unfortunately, as a result of commercial incentives to lock users in and keep data trapped</w:t>
-      </w:r>
-      <w:r>
-        <w:t xml:space="preserve"> </w:t>
-      </w:r>
-      <w:r>
-        <w:t xml:space="preserve">(</w:t>
-      </w:r>
-      <w:hyperlink w:anchor="ref-abiteboul2015">
-        <w:r>
-          <w:rPr>
-            <w:rStyle w:val="Hyperlink"/>
-          </w:rPr>
-          <w:t xml:space="preserve">Abiteboul, André and Kaplan, 2015</w:t>
-        </w:r>
-      </w:hyperlink>
-      <w:r>
-        <w:t xml:space="preserve">;</w:t>
-      </w:r>
-      <w:r>
-        <w:t xml:space="preserve"> </w:t>
-      </w:r>
-      <w:hyperlink w:anchor="ref-bowyer2018freedata">
-        <w:r>
-          <w:rPr>
-            <w:rStyle w:val="Hyperlink"/>
-          </w:rPr>
-          <w:t xml:space="preserve">Bowyer, 2018</w:t>
-        </w:r>
-      </w:hyperlink>
-      <w:r>
-        <w:t xml:space="preserve">)</w:t>
-      </w:r>
-      <w:r>
-        <w:t xml:space="preserve">, much of users’ data can no longer be accessed via APIs. While GDPR data portability requests do open up a new option for the use of one’s provider-collected data in third-party applications, this is an awkward and time-consuming route for both users and developers.</w:t>
-      </w:r>
-      <w:r>
-        <w:t xml:space="preserve"> </w:t>
-      </w:r>
-      <w:r>
-        <w:rPr>
-          <w:bCs/>
-          <w:b/>
-        </w:rPr>
-        <w:t xml:space="preserve">Web augmentation</w:t>
-      </w:r>
-      <w:r>
-        <w:t xml:space="preserve"> </w:t>
-      </w:r>
-      <w:r>
-        <w:t xml:space="preserve">provides a third possible technical avenue for obtaining data from online service providers. It relies on the fact that a user’s data is loaded to the user’s local machine and displayed within their web browser every time a website is used, and therefore it is possible to extract that data from the browser using a browser extension; this as another</w:t>
-      </w:r>
-      <w:r>
-        <w:t xml:space="preserve"> </w:t>
-      </w:r>
-      <w:r>
-        <w:rPr>
-          <w:bCs/>
-          <w:b/>
-        </w:rPr>
-        <w:t xml:space="preserve">seam</w:t>
-      </w:r>
-      <w:r>
-        <w:t xml:space="preserve"> </w:t>
-      </w:r>
-      <w:r>
-        <w:t xml:space="preserve">that can be hacked - see</w:t>
-      </w:r>
-      <w:r>
-        <w:t xml:space="preserve"> </w:t>
-      </w:r>
-      <w:hyperlink w:anchor="Xfcbca708d249a5264bfb58f121b983b931f9729">
-        <w:r>
-          <w:rPr>
-            <w:rStyle w:val="Hyperlink"/>
-          </w:rPr>
-          <w:t xml:space="preserve">7.4.4</w:t>
-        </w:r>
-      </w:hyperlink>
-      <w:r>
-        <w:t xml:space="preserve"> </w:t>
-      </w:r>
-      <w:r>
-        <w:t xml:space="preserve">and</w:t>
-      </w:r>
-      <w:r>
-        <w:t xml:space="preserve"> </w:t>
-      </w:r>
-      <w:hyperlink w:anchor="insight-12">
-        <w:r>
-          <w:rPr>
-            <w:rStyle w:val="Hyperlink"/>
-          </w:rPr>
-          <w:t xml:space="preserve">Insight 12</w:t>
-        </w:r>
-      </w:hyperlink>
-      <w:r>
-        <w:t xml:space="preserve">. Similarly, once loaded into the browser, a provider’s webpage can be modified to display additional data or useful human-centric functionality that the provider failed to provide.</w:t>
-      </w:r>
-    </w:p>
-    <w:p>
-      <w:pPr>
-        <w:pStyle w:val="BodyText"/>
-      </w:pPr>
-      <w:r>
-        <w:t xml:space="preserve">In order to better understand what is and is not possible using this technique, I participated part-time from 2018 to 2020 as the sole software engineer in a project which was using the web augmentation technique to improve the information given to users of Just Eat, a takeaway food ordering platform in the UK, the theoretical basis for which was published in</w:t>
-      </w:r>
-      <w:r>
-        <w:t xml:space="preserve"> </w:t>
-      </w:r>
-      <w:r>
-        <w:t xml:space="preserve">(</w:t>
-      </w:r>
-      <w:hyperlink w:anchor="ref-goffe2021">
-        <w:r>
-          <w:rPr>
-            <w:rStyle w:val="Hyperlink"/>
-          </w:rPr>
-          <w:t xml:space="preserve">Goffe</w:t>
-        </w:r>
-        <w:r>
-          <w:rPr>
-            <w:rStyle w:val="Hyperlink"/>
-          </w:rPr>
-          <w:t xml:space="preserve"> </w:t>
-        </w:r>
-        <w:r>
-          <w:rPr>
-            <w:rStyle w:val="Hyperlink"/>
-            <w:iCs/>
-            <w:i/>
-          </w:rPr>
-          <w:t xml:space="preserve">et al.</w:t>
-        </w:r>
-        <w:r>
-          <w:rPr>
-            <w:rStyle w:val="Hyperlink"/>
-          </w:rPr>
-          <w:t xml:space="preserve">, 2021</w:t>
-        </w:r>
-      </w:hyperlink>
-      <w:r>
-        <w:t xml:space="preserve">,</w:t>
-      </w:r>
-      <w:r>
-        <w:t xml:space="preserve"> </w:t>
-      </w:r>
-      <w:hyperlink w:anchor="ref-goffe2022">
-        <w:r>
-          <w:rPr>
-            <w:rStyle w:val="Hyperlink"/>
-          </w:rPr>
-          <w:t xml:space="preserve">2022</w:t>
-        </w:r>
-      </w:hyperlink>
-      <w:r>
-        <w:t xml:space="preserve">)</w:t>
-      </w:r>
-      <w:r>
-        <w:t xml:space="preserve">. While this particular use case does not concern personal data, the technology and techniques being used by the project to exploit the browser seam were considered highly relevant, and the goals of the research project were also human-centric, and consistent with this thesis’s research goals - tackling the hegemony of service providers in order to better serve individual needs.</w:t>
-      </w:r>
-    </w:p>
-    <w:bookmarkEnd w:id="38"/>
-    <w:bookmarkEnd w:id="39"/>
-    <w:bookmarkStart w:id="40" w:name="appendix-e"/>
-    <w:p>
-      <w:pPr>
-        <w:pStyle w:val="Heading1"/>
-      </w:pPr>
-      <w:r>
-        <w:t xml:space="preserve">Appendix E: Ethics Approvals</w:t>
-      </w:r>
-    </w:p>
-    <w:bookmarkEnd w:id="40"/>
-    <w:bookmarkStart w:id="45" w:name="appendix-f"/>
-    <w:p>
-      <w:pPr>
-        <w:pStyle w:val="Heading1"/>
-      </w:pPr>
-      <w:r>
-        <w:t xml:space="preserve">Appendix F: The Private Data Viewing Monitor</w:t>
-      </w:r>
-    </w:p>
-    <w:p>
-      <w:pPr>
-        <w:pStyle w:val="FirstParagraph"/>
-      </w:pPr>
-      <w:r>
-        <w:t xml:space="preserve">By removing the filter layer on an old monitor and modifying cinema IMAX glasses, a monitor was created that only allowed viewing by the holder of the viewing glasses, which would be ideal for interviewing someone about their data while respecting privacy. Face to face interviewing had to be abandoned due to COVID-19, so this technique was sadly never used in practice.</w:t>
-      </w:r>
-    </w:p>
-    <w:p>
-      <w:pPr>
-        <w:pStyle w:val="CaptionedFigure"/>
-      </w:pPr>
-      <w:bookmarkStart w:id="44" w:name="figure-F.1"/>
-      <w:r>
-        <w:drawing>
-          <wp:inline>
-            <wp:extent cx="5334000" cy="5124097"/>
-            <wp:effectExtent b="0" l="0" r="0" t="0"/>
-            <wp:docPr descr="Figure F.1: Private Data Viewing Monitor with Viewing Glasses" title="" id="42" name="Picture"/>
-            <a:graphic>
-              <a:graphicData uri="http://schemas.openxmlformats.org/drawingml/2006/picture">
-                <pic:pic>
-                  <pic:nvPicPr>
-                    <pic:cNvPr descr="./src/figs/figF.1-private-viewing-monitor.jpg" id="43" name="Picture"/>
-                    <pic:cNvPicPr>
-                      <a:picLocks noChangeArrowheads="1" noChangeAspect="1"/>
-                    </pic:cNvPicPr>
-                  </pic:nvPicPr>
-                  <pic:blipFill>
-                    <a:blip r:embed="rId41"/>
-                    <a:stretch>
-                      <a:fillRect/>
-                    </a:stretch>
-                  </pic:blipFill>
-                  <pic:spPr bwMode="auto">
-                    <a:xfrm>
-                      <a:off x="0" y="0"/>
-                      <a:ext cx="5334000" cy="5124097"/>
-                    </a:xfrm>
-                    <a:prstGeom prst="rect">
-                      <a:avLst/>
-                    </a:prstGeom>
-                    <a:noFill/>
-                    <a:ln w="9525">
-                      <a:noFill/>
-                      <a:headEnd/>
-                      <a:tailEnd/>
-                    </a:ln>
-                  </pic:spPr>
-                </pic:pic>
-              </a:graphicData>
-            </a:graphic>
-          </wp:inline>
-        </w:drawing>
-      </w:r>
-      <w:bookmarkEnd w:id="44"/>
-    </w:p>
-    <w:p>
-      <w:pPr>
-        <w:pStyle w:val="ImageCaption"/>
-      </w:pPr>
-      <w:r>
-        <w:t xml:space="preserve">Figure F.1: Private Data Viewing Monitor with Viewing Glasses</w:t>
-      </w:r>
-    </w:p>
-    <w:bookmarkEnd w:id="45"/>
-    <w:bookmarkStart w:id="52" w:name="hdr-glossary"/>
-    <w:p>
-      <w:pPr>
-        <w:pStyle w:val="Heading1"/>
-      </w:pPr>
-      <w:r>
-        <w:t xml:space="preserve">Index of Key Ideas, Insights and Contributions</w:t>
-      </w:r>
-    </w:p>
-    <w:p>
-      <w:pPr>
-        <w:pStyle w:val="FirstParagraph"/>
-      </w:pPr>
-      <w:r>
-        <w:t xml:space="preserve">This section serves as both a glossary to explain abbreviations and existing terms used, as well as an index to easily locate key HDR-related concepts, ideas and contributions within this thesis.</w:t>
-      </w:r>
-    </w:p>
-    <w:bookmarkStart w:id="46" w:name="hdr-wants"/>
-    <w:p>
-      <w:pPr>
-        <w:pStyle w:val="Heading3"/>
-      </w:pPr>
-      <w:r>
-        <w:t xml:space="preserve">HDR Wants</w:t>
-      </w:r>
-    </w:p>
-    <w:p>
-      <w:pPr>
-        <w:numPr>
-          <w:ilvl w:val="0"/>
-          <w:numId w:val="1017"/>
         </w:numPr>
         <w:pStyle w:val="Compact"/>
       </w:pPr>
@@ -4096,7 +194,7 @@
       <w:pPr>
         <w:numPr>
           <w:ilvl w:val="0"/>
-          <w:numId w:val="1017"/>
+          <w:numId w:val="1001"/>
         </w:numPr>
         <w:pStyle w:val="Compact"/>
       </w:pPr>
@@ -4128,7 +226,7 @@
       <w:pPr>
         <w:numPr>
           <w:ilvl w:val="0"/>
-          <w:numId w:val="1017"/>
+          <w:numId w:val="1001"/>
         </w:numPr>
         <w:pStyle w:val="Compact"/>
       </w:pPr>
@@ -4168,7 +266,7 @@
       <w:pPr>
         <w:numPr>
           <w:ilvl w:val="0"/>
-          <w:numId w:val="1017"/>
+          <w:numId w:val="1001"/>
         </w:numPr>
         <w:pStyle w:val="Compact"/>
       </w:pPr>
@@ -4200,7 +298,7 @@
       <w:pPr>
         <w:numPr>
           <w:ilvl w:val="0"/>
-          <w:numId w:val="1017"/>
+          <w:numId w:val="1001"/>
         </w:numPr>
         <w:pStyle w:val="Compact"/>
       </w:pPr>
@@ -4232,7 +330,7 @@
       <w:pPr>
         <w:numPr>
           <w:ilvl w:val="0"/>
-          <w:numId w:val="1017"/>
+          <w:numId w:val="1001"/>
         </w:numPr>
         <w:pStyle w:val="Compact"/>
       </w:pPr>
@@ -4260,8 +358,8 @@
         <w:t xml:space="preserve">- [ADD SECTIONREF]</w:t>
       </w:r>
     </w:p>
-    <w:bookmarkEnd w:id="46"/>
-    <w:bookmarkStart w:id="47" w:name="hdr-objectives"/>
+    <w:bookmarkEnd w:id="23"/>
+    <w:bookmarkStart w:id="24" w:name="hdr-objectives"/>
     <w:p>
       <w:pPr>
         <w:pStyle w:val="Heading3"/>
@@ -4274,7 +372,7 @@
       <w:pPr>
         <w:numPr>
           <w:ilvl w:val="0"/>
-          <w:numId w:val="1018"/>
+          <w:numId w:val="1002"/>
         </w:numPr>
         <w:pStyle w:val="Compact"/>
       </w:pPr>
@@ -4306,7 +404,7 @@
       <w:pPr>
         <w:numPr>
           <w:ilvl w:val="0"/>
-          <w:numId w:val="1018"/>
+          <w:numId w:val="1002"/>
         </w:numPr>
         <w:pStyle w:val="Compact"/>
       </w:pPr>
@@ -4346,7 +444,7 @@
       <w:pPr>
         <w:numPr>
           <w:ilvl w:val="0"/>
-          <w:numId w:val="1018"/>
+          <w:numId w:val="1002"/>
         </w:numPr>
         <w:pStyle w:val="Compact"/>
       </w:pPr>
@@ -4378,7 +476,7 @@
       <w:pPr>
         <w:numPr>
           <w:ilvl w:val="0"/>
-          <w:numId w:val="1018"/>
+          <w:numId w:val="1002"/>
         </w:numPr>
         <w:pStyle w:val="Compact"/>
       </w:pPr>
@@ -4410,7 +508,7 @@
       <w:pPr>
         <w:numPr>
           <w:ilvl w:val="0"/>
-          <w:numId w:val="1018"/>
+          <w:numId w:val="1002"/>
         </w:numPr>
         <w:pStyle w:val="Compact"/>
       </w:pPr>
@@ -4438,8 +536,8 @@
         <w:t xml:space="preserve">- [ADD SECTIONREF]</w:t>
       </w:r>
     </w:p>
-    <w:bookmarkEnd w:id="47"/>
-    <w:bookmarkStart w:id="48" w:name="hdr-obstacles"/>
+    <w:bookmarkEnd w:id="24"/>
+    <w:bookmarkStart w:id="25" w:name="hdr-obstacles"/>
     <w:p>
       <w:pPr>
         <w:pStyle w:val="Heading3"/>
@@ -4452,7 +550,7 @@
       <w:pPr>
         <w:numPr>
           <w:ilvl w:val="0"/>
-          <w:numId w:val="1019"/>
+          <w:numId w:val="1003"/>
         </w:numPr>
         <w:pStyle w:val="Compact"/>
       </w:pPr>
@@ -4474,7 +572,7 @@
       <w:pPr>
         <w:numPr>
           <w:ilvl w:val="0"/>
-          <w:numId w:val="1019"/>
+          <w:numId w:val="1003"/>
         </w:numPr>
         <w:pStyle w:val="Compact"/>
       </w:pPr>
@@ -4496,7 +594,7 @@
       <w:pPr>
         <w:numPr>
           <w:ilvl w:val="0"/>
-          <w:numId w:val="1019"/>
+          <w:numId w:val="1003"/>
         </w:numPr>
         <w:pStyle w:val="Compact"/>
       </w:pPr>
@@ -4518,7 +616,7 @@
       <w:pPr>
         <w:numPr>
           <w:ilvl w:val="0"/>
-          <w:numId w:val="1019"/>
+          <w:numId w:val="1003"/>
         </w:numPr>
         <w:pStyle w:val="Compact"/>
       </w:pPr>
@@ -4540,7 +638,7 @@
       <w:pPr>
         <w:numPr>
           <w:ilvl w:val="0"/>
-          <w:numId w:val="1019"/>
+          <w:numId w:val="1003"/>
         </w:numPr>
         <w:pStyle w:val="Compact"/>
       </w:pPr>
@@ -4562,7 +660,7 @@
       <w:pPr>
         <w:numPr>
           <w:ilvl w:val="0"/>
-          <w:numId w:val="1019"/>
+          <w:numId w:val="1003"/>
         </w:numPr>
         <w:pStyle w:val="Compact"/>
       </w:pPr>
@@ -4584,7 +682,7 @@
       <w:pPr>
         <w:numPr>
           <w:ilvl w:val="0"/>
-          <w:numId w:val="1019"/>
+          <w:numId w:val="1003"/>
         </w:numPr>
         <w:pStyle w:val="Compact"/>
       </w:pPr>
@@ -4606,7 +704,7 @@
       <w:pPr>
         <w:numPr>
           <w:ilvl w:val="0"/>
-          <w:numId w:val="1019"/>
+          <w:numId w:val="1003"/>
         </w:numPr>
         <w:pStyle w:val="Compact"/>
       </w:pPr>
@@ -4628,7 +726,7 @@
       <w:pPr>
         <w:numPr>
           <w:ilvl w:val="0"/>
-          <w:numId w:val="1019"/>
+          <w:numId w:val="1003"/>
         </w:numPr>
         <w:pStyle w:val="Compact"/>
       </w:pPr>
@@ -4650,7 +748,7 @@
       <w:pPr>
         <w:numPr>
           <w:ilvl w:val="0"/>
-          <w:numId w:val="1019"/>
+          <w:numId w:val="1003"/>
         </w:numPr>
         <w:pStyle w:val="Compact"/>
       </w:pPr>
@@ -4672,7 +770,7 @@
       <w:pPr>
         <w:numPr>
           <w:ilvl w:val="0"/>
-          <w:numId w:val="1019"/>
+          <w:numId w:val="1003"/>
         </w:numPr>
         <w:pStyle w:val="Compact"/>
       </w:pPr>
@@ -4694,7 +792,7 @@
       <w:pPr>
         <w:numPr>
           <w:ilvl w:val="0"/>
-          <w:numId w:val="1019"/>
+          <w:numId w:val="1003"/>
         </w:numPr>
         <w:pStyle w:val="Compact"/>
       </w:pPr>
@@ -4716,7 +814,7 @@
       <w:pPr>
         <w:numPr>
           <w:ilvl w:val="0"/>
-          <w:numId w:val="1019"/>
+          <w:numId w:val="1003"/>
         </w:numPr>
         <w:pStyle w:val="Compact"/>
       </w:pPr>
@@ -4738,7 +836,7 @@
       <w:pPr>
         <w:numPr>
           <w:ilvl w:val="0"/>
-          <w:numId w:val="1019"/>
+          <w:numId w:val="1003"/>
         </w:numPr>
         <w:pStyle w:val="Compact"/>
       </w:pPr>
@@ -4756,8 +854,8 @@
         <w:t xml:space="preserve">- [ADD SECTIONREF]</w:t>
       </w:r>
     </w:p>
-    <w:bookmarkEnd w:id="48"/>
-    <w:bookmarkStart w:id="49" w:name="hdr-insights"/>
+    <w:bookmarkEnd w:id="25"/>
+    <w:bookmarkStart w:id="26" w:name="hdr-insights"/>
     <w:p>
       <w:pPr>
         <w:pStyle w:val="Heading3"/>
@@ -4770,7 +868,7 @@
       <w:pPr>
         <w:numPr>
           <w:ilvl w:val="0"/>
-          <w:numId w:val="1020"/>
+          <w:numId w:val="1004"/>
         </w:numPr>
         <w:pStyle w:val="Compact"/>
       </w:pPr>
@@ -4802,7 +900,7 @@
       <w:pPr>
         <w:numPr>
           <w:ilvl w:val="0"/>
-          <w:numId w:val="1020"/>
+          <w:numId w:val="1004"/>
         </w:numPr>
         <w:pStyle w:val="Compact"/>
       </w:pPr>
@@ -4834,7 +932,7 @@
       <w:pPr>
         <w:numPr>
           <w:ilvl w:val="0"/>
-          <w:numId w:val="1020"/>
+          <w:numId w:val="1004"/>
         </w:numPr>
         <w:pStyle w:val="Compact"/>
       </w:pPr>
@@ -4866,7 +964,7 @@
       <w:pPr>
         <w:numPr>
           <w:ilvl w:val="0"/>
-          <w:numId w:val="1020"/>
+          <w:numId w:val="1004"/>
         </w:numPr>
         <w:pStyle w:val="Compact"/>
       </w:pPr>
@@ -4895,7 +993,7 @@
       <w:pPr>
         <w:numPr>
           <w:ilvl w:val="0"/>
-          <w:numId w:val="1020"/>
+          <w:numId w:val="1004"/>
         </w:numPr>
         <w:pStyle w:val="Compact"/>
       </w:pPr>
@@ -4927,7 +1025,7 @@
       <w:pPr>
         <w:numPr>
           <w:ilvl w:val="0"/>
-          <w:numId w:val="1020"/>
+          <w:numId w:val="1004"/>
         </w:numPr>
         <w:pStyle w:val="Compact"/>
       </w:pPr>
@@ -4956,7 +1054,7 @@
       <w:pPr>
         <w:numPr>
           <w:ilvl w:val="0"/>
-          <w:numId w:val="1020"/>
+          <w:numId w:val="1004"/>
         </w:numPr>
         <w:pStyle w:val="Compact"/>
       </w:pPr>
@@ -4988,7 +1086,7 @@
       <w:pPr>
         <w:numPr>
           <w:ilvl w:val="0"/>
-          <w:numId w:val="1020"/>
+          <w:numId w:val="1004"/>
         </w:numPr>
         <w:pStyle w:val="Compact"/>
       </w:pPr>
@@ -5020,7 +1118,7 @@
       <w:pPr>
         <w:numPr>
           <w:ilvl w:val="0"/>
-          <w:numId w:val="1020"/>
+          <w:numId w:val="1004"/>
         </w:numPr>
         <w:pStyle w:val="Compact"/>
       </w:pPr>
@@ -5052,7 +1150,7 @@
       <w:pPr>
         <w:numPr>
           <w:ilvl w:val="0"/>
-          <w:numId w:val="1020"/>
+          <w:numId w:val="1004"/>
         </w:numPr>
         <w:pStyle w:val="Compact"/>
       </w:pPr>
@@ -5084,7 +1182,7 @@
       <w:pPr>
         <w:numPr>
           <w:ilvl w:val="0"/>
-          <w:numId w:val="1020"/>
+          <w:numId w:val="1004"/>
         </w:numPr>
         <w:pStyle w:val="Compact"/>
       </w:pPr>
@@ -5110,7 +1208,7 @@
       <w:pPr>
         <w:numPr>
           <w:ilvl w:val="0"/>
-          <w:numId w:val="1020"/>
+          <w:numId w:val="1004"/>
         </w:numPr>
         <w:pStyle w:val="Compact"/>
       </w:pPr>
@@ -5184,7 +1282,7 @@
       <w:pPr>
         <w:numPr>
           <w:ilvl w:val="0"/>
-          <w:numId w:val="1020"/>
+          <w:numId w:val="1004"/>
         </w:numPr>
         <w:pStyle w:val="Compact"/>
       </w:pPr>
@@ -5212,8 +1310,8 @@
         <w:t xml:space="preserve">- [ADD REF]</w:t>
       </w:r>
     </w:p>
-    <w:bookmarkEnd w:id="49"/>
-    <w:bookmarkStart w:id="50" w:name="hdr-approaches"/>
+    <w:bookmarkEnd w:id="26"/>
+    <w:bookmarkStart w:id="27" w:name="hdr-approaches"/>
     <w:p>
       <w:pPr>
         <w:pStyle w:val="Heading3"/>
@@ -5226,7 +1324,7 @@
       <w:pPr>
         <w:numPr>
           <w:ilvl w:val="0"/>
-          <w:numId w:val="1021"/>
+          <w:numId w:val="1005"/>
         </w:numPr>
         <w:pStyle w:val="Compact"/>
       </w:pPr>
@@ -5258,7 +1356,7 @@
       <w:pPr>
         <w:numPr>
           <w:ilvl w:val="0"/>
-          <w:numId w:val="1021"/>
+          <w:numId w:val="1005"/>
         </w:numPr>
         <w:pStyle w:val="Compact"/>
       </w:pPr>
@@ -5290,7 +1388,7 @@
       <w:pPr>
         <w:numPr>
           <w:ilvl w:val="0"/>
-          <w:numId w:val="1021"/>
+          <w:numId w:val="1005"/>
         </w:numPr>
         <w:pStyle w:val="Compact"/>
       </w:pPr>
@@ -5322,7 +1420,7 @@
       <w:pPr>
         <w:numPr>
           <w:ilvl w:val="0"/>
-          <w:numId w:val="1021"/>
+          <w:numId w:val="1005"/>
         </w:numPr>
         <w:pStyle w:val="Compact"/>
       </w:pPr>
@@ -5350,8 +1448,8 @@
         <w:t xml:space="preserve">- [ADD SECTIONREF]</w:t>
       </w:r>
     </w:p>
-    <w:bookmarkEnd w:id="50"/>
-    <w:bookmarkStart w:id="51" w:name="X852704e45b2cabc60bb113c2db80706022b7115"/>
+    <w:bookmarkEnd w:id="27"/>
+    <w:bookmarkStart w:id="28" w:name="X852704e45b2cabc60bb113c2db80706022b7115"/>
     <w:p>
       <w:pPr>
         <w:pStyle w:val="Heading3"/>
@@ -5364,7 +1462,7 @@
       <w:pPr>
         <w:numPr>
           <w:ilvl w:val="0"/>
-          <w:numId w:val="1022"/>
+          <w:numId w:val="1006"/>
         </w:numPr>
         <w:pStyle w:val="Compact"/>
       </w:pPr>
@@ -5386,7 +1484,7 @@
       <w:pPr>
         <w:numPr>
           <w:ilvl w:val="0"/>
-          <w:numId w:val="1022"/>
+          <w:numId w:val="1006"/>
         </w:numPr>
         <w:pStyle w:val="Compact"/>
       </w:pPr>
@@ -5408,7 +1506,7 @@
       <w:pPr>
         <w:numPr>
           <w:ilvl w:val="0"/>
-          <w:numId w:val="1022"/>
+          <w:numId w:val="1006"/>
         </w:numPr>
         <w:pStyle w:val="Compact"/>
       </w:pPr>
@@ -5430,7 +1528,7 @@
       <w:pPr>
         <w:numPr>
           <w:ilvl w:val="0"/>
-          <w:numId w:val="1022"/>
+          <w:numId w:val="1006"/>
         </w:numPr>
         <w:pStyle w:val="Compact"/>
       </w:pPr>
@@ -5452,7 +1550,7 @@
       <w:pPr>
         <w:numPr>
           <w:ilvl w:val="0"/>
-          <w:numId w:val="1022"/>
+          <w:numId w:val="1006"/>
         </w:numPr>
         <w:pStyle w:val="Compact"/>
       </w:pPr>
@@ -5474,7 +1572,7 @@
       <w:pPr>
         <w:numPr>
           <w:ilvl w:val="0"/>
-          <w:numId w:val="1022"/>
+          <w:numId w:val="1006"/>
         </w:numPr>
         <w:pStyle w:val="Compact"/>
       </w:pPr>
@@ -5496,7 +1594,7 @@
       <w:pPr>
         <w:numPr>
           <w:ilvl w:val="0"/>
-          <w:numId w:val="1022"/>
+          <w:numId w:val="1006"/>
         </w:numPr>
         <w:pStyle w:val="Compact"/>
       </w:pPr>
@@ -5518,7 +1616,7 @@
       <w:pPr>
         <w:numPr>
           <w:ilvl w:val="0"/>
-          <w:numId w:val="1022"/>
+          <w:numId w:val="1006"/>
         </w:numPr>
         <w:pStyle w:val="Compact"/>
       </w:pPr>
@@ -5540,7 +1638,7 @@
       <w:pPr>
         <w:numPr>
           <w:ilvl w:val="0"/>
-          <w:numId w:val="1022"/>
+          <w:numId w:val="1006"/>
         </w:numPr>
         <w:pStyle w:val="Compact"/>
       </w:pPr>
@@ -5562,7 +1660,7 @@
       <w:pPr>
         <w:numPr>
           <w:ilvl w:val="0"/>
-          <w:numId w:val="1022"/>
+          <w:numId w:val="1006"/>
         </w:numPr>
         <w:pStyle w:val="Compact"/>
       </w:pPr>
@@ -5584,7 +1682,7 @@
       <w:pPr>
         <w:numPr>
           <w:ilvl w:val="0"/>
-          <w:numId w:val="1022"/>
+          <w:numId w:val="1006"/>
         </w:numPr>
         <w:pStyle w:val="Compact"/>
       </w:pPr>
@@ -5606,7 +1704,7 @@
       <w:pPr>
         <w:numPr>
           <w:ilvl w:val="0"/>
-          <w:numId w:val="1022"/>
+          <w:numId w:val="1006"/>
         </w:numPr>
         <w:pStyle w:val="Compact"/>
       </w:pPr>
@@ -5628,7 +1726,7 @@
       <w:pPr>
         <w:numPr>
           <w:ilvl w:val="0"/>
-          <w:numId w:val="1022"/>
+          <w:numId w:val="1006"/>
         </w:numPr>
         <w:pStyle w:val="Compact"/>
       </w:pPr>
@@ -5661,7 +1759,7 @@
       <w:pPr>
         <w:numPr>
           <w:ilvl w:val="0"/>
-          <w:numId w:val="1022"/>
+          <w:numId w:val="1006"/>
         </w:numPr>
         <w:pStyle w:val="Compact"/>
       </w:pPr>
@@ -5683,7 +1781,7 @@
       <w:pPr>
         <w:numPr>
           <w:ilvl w:val="0"/>
-          <w:numId w:val="1022"/>
+          <w:numId w:val="1006"/>
         </w:numPr>
         <w:pStyle w:val="Compact"/>
       </w:pPr>
@@ -5705,7 +1803,7 @@
       <w:pPr>
         <w:numPr>
           <w:ilvl w:val="0"/>
-          <w:numId w:val="1022"/>
+          <w:numId w:val="1006"/>
         </w:numPr>
         <w:pStyle w:val="Compact"/>
       </w:pPr>
@@ -5727,7 +1825,7 @@
       <w:pPr>
         <w:numPr>
           <w:ilvl w:val="0"/>
-          <w:numId w:val="1022"/>
+          <w:numId w:val="1006"/>
         </w:numPr>
         <w:pStyle w:val="Compact"/>
       </w:pPr>
@@ -5749,7 +1847,7 @@
       <w:pPr>
         <w:numPr>
           <w:ilvl w:val="0"/>
-          <w:numId w:val="1022"/>
+          <w:numId w:val="1006"/>
         </w:numPr>
         <w:pStyle w:val="Compact"/>
       </w:pPr>
@@ -5771,7 +1869,7 @@
       <w:pPr>
         <w:numPr>
           <w:ilvl w:val="0"/>
-          <w:numId w:val="1022"/>
+          <w:numId w:val="1006"/>
         </w:numPr>
         <w:pStyle w:val="Compact"/>
       </w:pPr>
@@ -5793,7 +1891,7 @@
       <w:pPr>
         <w:numPr>
           <w:ilvl w:val="0"/>
-          <w:numId w:val="1022"/>
+          <w:numId w:val="1006"/>
         </w:numPr>
         <w:pStyle w:val="Compact"/>
       </w:pPr>
@@ -5815,7 +1913,7 @@
       <w:pPr>
         <w:numPr>
           <w:ilvl w:val="0"/>
-          <w:numId w:val="1022"/>
+          <w:numId w:val="1006"/>
         </w:numPr>
         <w:pStyle w:val="Compact"/>
       </w:pPr>
@@ -5837,7 +1935,7 @@
       <w:pPr>
         <w:numPr>
           <w:ilvl w:val="0"/>
-          <w:numId w:val="1022"/>
+          <w:numId w:val="1006"/>
         </w:numPr>
         <w:pStyle w:val="Compact"/>
       </w:pPr>
@@ -5859,7 +1957,7 @@
       <w:pPr>
         <w:numPr>
           <w:ilvl w:val="0"/>
-          <w:numId w:val="1022"/>
+          <w:numId w:val="1006"/>
         </w:numPr>
         <w:pStyle w:val="Compact"/>
       </w:pPr>
@@ -5881,7 +1979,7 @@
       <w:pPr>
         <w:numPr>
           <w:ilvl w:val="0"/>
-          <w:numId w:val="1022"/>
+          <w:numId w:val="1006"/>
         </w:numPr>
         <w:pStyle w:val="Compact"/>
       </w:pPr>
@@ -5903,7 +2001,7 @@
       <w:pPr>
         <w:numPr>
           <w:ilvl w:val="0"/>
-          <w:numId w:val="1022"/>
+          <w:numId w:val="1006"/>
         </w:numPr>
         <w:pStyle w:val="Compact"/>
       </w:pPr>
@@ -5925,7 +2023,7 @@
       <w:pPr>
         <w:numPr>
           <w:ilvl w:val="0"/>
-          <w:numId w:val="1022"/>
+          <w:numId w:val="1006"/>
         </w:numPr>
         <w:pStyle w:val="Compact"/>
       </w:pPr>
@@ -5947,7 +2045,7 @@
       <w:pPr>
         <w:numPr>
           <w:ilvl w:val="0"/>
-          <w:numId w:val="1022"/>
+          <w:numId w:val="1006"/>
         </w:numPr>
         <w:pStyle w:val="Compact"/>
       </w:pPr>
@@ -5969,7 +2067,7 @@
       <w:pPr>
         <w:numPr>
           <w:ilvl w:val="0"/>
-          <w:numId w:val="1022"/>
+          <w:numId w:val="1006"/>
         </w:numPr>
         <w:pStyle w:val="Compact"/>
       </w:pPr>
@@ -5991,7 +2089,7 @@
       <w:pPr>
         <w:numPr>
           <w:ilvl w:val="0"/>
-          <w:numId w:val="1022"/>
+          <w:numId w:val="1006"/>
         </w:numPr>
         <w:pStyle w:val="Compact"/>
       </w:pPr>
@@ -6013,7 +2111,7 @@
       <w:pPr>
         <w:numPr>
           <w:ilvl w:val="0"/>
-          <w:numId w:val="1022"/>
+          <w:numId w:val="1006"/>
         </w:numPr>
         <w:pStyle w:val="Compact"/>
       </w:pPr>
@@ -6035,7 +2133,7 @@
       <w:pPr>
         <w:numPr>
           <w:ilvl w:val="0"/>
-          <w:numId w:val="1022"/>
+          <w:numId w:val="1006"/>
         </w:numPr>
         <w:pStyle w:val="Compact"/>
       </w:pPr>
@@ -6057,7 +2155,7 @@
       <w:pPr>
         <w:numPr>
           <w:ilvl w:val="0"/>
-          <w:numId w:val="1022"/>
+          <w:numId w:val="1006"/>
         </w:numPr>
         <w:pStyle w:val="Compact"/>
       </w:pPr>
@@ -6079,7 +2177,7 @@
       <w:pPr>
         <w:numPr>
           <w:ilvl w:val="0"/>
-          <w:numId w:val="1022"/>
+          <w:numId w:val="1006"/>
         </w:numPr>
         <w:pStyle w:val="Compact"/>
       </w:pPr>
@@ -6101,7 +2199,7 @@
       <w:pPr>
         <w:numPr>
           <w:ilvl w:val="0"/>
-          <w:numId w:val="1022"/>
+          <w:numId w:val="1006"/>
         </w:numPr>
         <w:pStyle w:val="Compact"/>
       </w:pPr>
@@ -6123,7 +2221,7 @@
       <w:pPr>
         <w:numPr>
           <w:ilvl w:val="0"/>
-          <w:numId w:val="1022"/>
+          <w:numId w:val="1006"/>
         </w:numPr>
         <w:pStyle w:val="Compact"/>
       </w:pPr>
@@ -6145,7 +2243,7 @@
       <w:pPr>
         <w:numPr>
           <w:ilvl w:val="0"/>
-          <w:numId w:val="1022"/>
+          <w:numId w:val="1006"/>
         </w:numPr>
         <w:pStyle w:val="Compact"/>
       </w:pPr>
@@ -6167,7 +2265,7 @@
       <w:pPr>
         <w:numPr>
           <w:ilvl w:val="0"/>
-          <w:numId w:val="1022"/>
+          <w:numId w:val="1006"/>
         </w:numPr>
         <w:pStyle w:val="Compact"/>
       </w:pPr>
@@ -6189,7 +2287,7 @@
       <w:pPr>
         <w:numPr>
           <w:ilvl w:val="0"/>
-          <w:numId w:val="1022"/>
+          <w:numId w:val="1006"/>
         </w:numPr>
         <w:pStyle w:val="Compact"/>
       </w:pPr>
@@ -6211,7 +2309,7 @@
       <w:pPr>
         <w:numPr>
           <w:ilvl w:val="0"/>
-          <w:numId w:val="1022"/>
+          <w:numId w:val="1006"/>
         </w:numPr>
         <w:pStyle w:val="Compact"/>
       </w:pPr>
@@ -6233,16 +2331,16 @@
       <w:pPr>
         <w:numPr>
           <w:ilvl w:val="0"/>
-          <w:numId w:val="1022"/>
-        </w:numPr>
-        <w:pStyle w:val="Compact"/>
-      </w:pPr>
-      <w:r>
-        <w:rPr>
-          <w:bCs/>
-          <w:b/>
-        </w:rPr>
-        <w:t xml:space="preserve">Storyboarding Cards</w:t>
+          <w:numId w:val="1006"/>
+        </w:numPr>
+        <w:pStyle w:val="Compact"/>
+      </w:pPr>
+      <w:r>
+        <w:rPr>
+          <w:bCs/>
+          <w:b/>
+        </w:rPr>
+        <w:t xml:space="preserve">Storyboarding Action Cards</w:t>
       </w:r>
       <w:r>
         <w:t xml:space="preserve"> </w:t>
@@ -6255,7 +2353,7 @@
       <w:pPr>
         <w:numPr>
           <w:ilvl w:val="0"/>
-          <w:numId w:val="1022"/>
+          <w:numId w:val="1006"/>
         </w:numPr>
         <w:pStyle w:val="Compact"/>
       </w:pPr>
@@ -6277,7 +2375,7 @@
       <w:pPr>
         <w:numPr>
           <w:ilvl w:val="0"/>
-          <w:numId w:val="1022"/>
+          <w:numId w:val="1006"/>
         </w:numPr>
         <w:pStyle w:val="Compact"/>
       </w:pPr>
@@ -6299,7 +2397,7 @@
       <w:pPr>
         <w:numPr>
           <w:ilvl w:val="0"/>
-          <w:numId w:val="1022"/>
+          <w:numId w:val="1006"/>
         </w:numPr>
         <w:pStyle w:val="Compact"/>
       </w:pPr>
@@ -6339,9 +2437,9 @@
         <w:t xml:space="preserve">]</w:t>
       </w:r>
     </w:p>
-    <w:bookmarkEnd w:id="51"/>
-    <w:bookmarkEnd w:id="52"/>
-    <w:bookmarkStart w:id="53" w:name="glossary"/>
+    <w:bookmarkEnd w:id="28"/>
+    <w:bookmarkEnd w:id="29"/>
+    <w:bookmarkStart w:id="30" w:name="glossary"/>
     <w:p>
       <w:pPr>
         <w:pStyle w:val="Heading1"/>
@@ -6354,7 +2452,7 @@
       <w:pPr>
         <w:numPr>
           <w:ilvl w:val="0"/>
-          <w:numId w:val="1023"/>
+          <w:numId w:val="1007"/>
         </w:numPr>
         <w:pStyle w:val="Compact"/>
       </w:pPr>
@@ -6376,7 +2474,7 @@
       <w:pPr>
         <w:numPr>
           <w:ilvl w:val="0"/>
-          <w:numId w:val="1023"/>
+          <w:numId w:val="1007"/>
         </w:numPr>
         <w:pStyle w:val="Compact"/>
       </w:pPr>
@@ -6398,7 +2496,7 @@
       <w:pPr>
         <w:numPr>
           <w:ilvl w:val="0"/>
-          <w:numId w:val="1023"/>
+          <w:numId w:val="1007"/>
         </w:numPr>
         <w:pStyle w:val="Compact"/>
       </w:pPr>
@@ -6420,7 +2518,7 @@
       <w:pPr>
         <w:numPr>
           <w:ilvl w:val="0"/>
-          <w:numId w:val="1023"/>
+          <w:numId w:val="1007"/>
         </w:numPr>
         <w:pStyle w:val="Compact"/>
       </w:pPr>
@@ -6442,7 +2540,7 @@
       <w:pPr>
         <w:numPr>
           <w:ilvl w:val="0"/>
-          <w:numId w:val="1023"/>
+          <w:numId w:val="1007"/>
         </w:numPr>
         <w:pStyle w:val="Compact"/>
       </w:pPr>
@@ -6464,7 +2562,7 @@
       <w:pPr>
         <w:numPr>
           <w:ilvl w:val="0"/>
-          <w:numId w:val="1023"/>
+          <w:numId w:val="1007"/>
         </w:numPr>
         <w:pStyle w:val="Compact"/>
       </w:pPr>
@@ -6486,7 +2584,7 @@
       <w:pPr>
         <w:numPr>
           <w:ilvl w:val="0"/>
-          <w:numId w:val="1023"/>
+          <w:numId w:val="1007"/>
         </w:numPr>
         <w:pStyle w:val="Compact"/>
       </w:pPr>
@@ -6508,7 +2606,7 @@
       <w:pPr>
         <w:numPr>
           <w:ilvl w:val="0"/>
-          <w:numId w:val="1023"/>
+          <w:numId w:val="1007"/>
         </w:numPr>
         <w:pStyle w:val="Compact"/>
       </w:pPr>
@@ -6530,7 +2628,7 @@
       <w:pPr>
         <w:numPr>
           <w:ilvl w:val="0"/>
-          <w:numId w:val="1023"/>
+          <w:numId w:val="1007"/>
         </w:numPr>
         <w:pStyle w:val="Compact"/>
       </w:pPr>
@@ -6552,7 +2650,7 @@
       <w:pPr>
         <w:numPr>
           <w:ilvl w:val="0"/>
-          <w:numId w:val="1023"/>
+          <w:numId w:val="1007"/>
         </w:numPr>
         <w:pStyle w:val="Compact"/>
       </w:pPr>
@@ -6574,7 +2672,7 @@
       <w:pPr>
         <w:numPr>
           <w:ilvl w:val="0"/>
-          <w:numId w:val="1023"/>
+          <w:numId w:val="1007"/>
         </w:numPr>
         <w:pStyle w:val="Compact"/>
       </w:pPr>
@@ -6596,7 +2694,7 @@
       <w:pPr>
         <w:numPr>
           <w:ilvl w:val="0"/>
-          <w:numId w:val="1023"/>
+          <w:numId w:val="1007"/>
         </w:numPr>
         <w:pStyle w:val="Compact"/>
       </w:pPr>
@@ -6618,7 +2716,7 @@
       <w:pPr>
         <w:numPr>
           <w:ilvl w:val="0"/>
-          <w:numId w:val="1023"/>
+          <w:numId w:val="1007"/>
         </w:numPr>
         <w:pStyle w:val="Compact"/>
       </w:pPr>
@@ -6640,7 +2738,7 @@
       <w:pPr>
         <w:numPr>
           <w:ilvl w:val="0"/>
-          <w:numId w:val="1023"/>
+          <w:numId w:val="1007"/>
         </w:numPr>
         <w:pStyle w:val="Compact"/>
       </w:pPr>
@@ -6662,7 +2760,7 @@
       <w:pPr>
         <w:numPr>
           <w:ilvl w:val="0"/>
-          <w:numId w:val="1023"/>
+          <w:numId w:val="1007"/>
         </w:numPr>
         <w:pStyle w:val="Compact"/>
       </w:pPr>
@@ -6684,7 +2782,7 @@
       <w:pPr>
         <w:numPr>
           <w:ilvl w:val="0"/>
-          <w:numId w:val="1023"/>
+          <w:numId w:val="1007"/>
         </w:numPr>
         <w:pStyle w:val="Compact"/>
       </w:pPr>
@@ -6706,7 +2804,7 @@
       <w:pPr>
         <w:numPr>
           <w:ilvl w:val="0"/>
-          <w:numId w:val="1023"/>
+          <w:numId w:val="1007"/>
         </w:numPr>
         <w:pStyle w:val="Compact"/>
       </w:pPr>
@@ -6728,7 +2826,7 @@
       <w:pPr>
         <w:numPr>
           <w:ilvl w:val="0"/>
-          <w:numId w:val="1023"/>
+          <w:numId w:val="1007"/>
         </w:numPr>
         <w:pStyle w:val="Compact"/>
       </w:pPr>
@@ -6750,7 +2848,7 @@
       <w:pPr>
         <w:numPr>
           <w:ilvl w:val="0"/>
-          <w:numId w:val="1023"/>
+          <w:numId w:val="1007"/>
         </w:numPr>
         <w:pStyle w:val="Compact"/>
       </w:pPr>
@@ -6772,7 +2870,7 @@
       <w:pPr>
         <w:numPr>
           <w:ilvl w:val="0"/>
-          <w:numId w:val="1023"/>
+          <w:numId w:val="1007"/>
         </w:numPr>
         <w:pStyle w:val="Compact"/>
       </w:pPr>
@@ -6794,7 +2892,7 @@
       <w:pPr>
         <w:numPr>
           <w:ilvl w:val="0"/>
-          <w:numId w:val="1023"/>
+          <w:numId w:val="1007"/>
         </w:numPr>
         <w:pStyle w:val="Compact"/>
       </w:pPr>
@@ -6816,7 +2914,7 @@
       <w:pPr>
         <w:numPr>
           <w:ilvl w:val="0"/>
-          <w:numId w:val="1023"/>
+          <w:numId w:val="1007"/>
         </w:numPr>
         <w:pStyle w:val="Compact"/>
       </w:pPr>
@@ -6838,7 +2936,7 @@
       <w:pPr>
         <w:numPr>
           <w:ilvl w:val="0"/>
-          <w:numId w:val="1023"/>
+          <w:numId w:val="1007"/>
         </w:numPr>
         <w:pStyle w:val="Compact"/>
       </w:pPr>
@@ -6860,7 +2958,7 @@
       <w:pPr>
         <w:numPr>
           <w:ilvl w:val="0"/>
-          <w:numId w:val="1023"/>
+          <w:numId w:val="1007"/>
         </w:numPr>
         <w:pStyle w:val="Compact"/>
       </w:pPr>
@@ -6882,7 +2980,7 @@
       <w:pPr>
         <w:numPr>
           <w:ilvl w:val="0"/>
-          <w:numId w:val="1023"/>
+          <w:numId w:val="1007"/>
         </w:numPr>
         <w:pStyle w:val="Compact"/>
       </w:pPr>
@@ -6904,7 +3002,7 @@
       <w:pPr>
         <w:numPr>
           <w:ilvl w:val="0"/>
-          <w:numId w:val="1023"/>
+          <w:numId w:val="1007"/>
         </w:numPr>
         <w:pStyle w:val="Compact"/>
       </w:pPr>
@@ -6926,7 +3024,7 @@
       <w:pPr>
         <w:numPr>
           <w:ilvl w:val="0"/>
-          <w:numId w:val="1023"/>
+          <w:numId w:val="1007"/>
         </w:numPr>
         <w:pStyle w:val="Compact"/>
       </w:pPr>
@@ -6948,7 +3046,7 @@
       <w:pPr>
         <w:numPr>
           <w:ilvl w:val="0"/>
-          <w:numId w:val="1023"/>
+          <w:numId w:val="1007"/>
         </w:numPr>
         <w:pStyle w:val="Compact"/>
       </w:pPr>
@@ -6970,7 +3068,7 @@
       <w:pPr>
         <w:numPr>
           <w:ilvl w:val="0"/>
-          <w:numId w:val="1023"/>
+          <w:numId w:val="1007"/>
         </w:numPr>
         <w:pStyle w:val="Compact"/>
       </w:pPr>
@@ -6992,7 +3090,7 @@
       <w:pPr>
         <w:numPr>
           <w:ilvl w:val="0"/>
-          <w:numId w:val="1023"/>
+          <w:numId w:val="1007"/>
         </w:numPr>
         <w:pStyle w:val="Compact"/>
       </w:pPr>
@@ -7014,7 +3112,7 @@
       <w:pPr>
         <w:numPr>
           <w:ilvl w:val="0"/>
-          <w:numId w:val="1023"/>
+          <w:numId w:val="1007"/>
         </w:numPr>
         <w:pStyle w:val="Compact"/>
       </w:pPr>
@@ -7036,7 +3134,7 @@
       <w:pPr>
         <w:numPr>
           <w:ilvl w:val="0"/>
-          <w:numId w:val="1023"/>
+          <w:numId w:val="1007"/>
         </w:numPr>
         <w:pStyle w:val="Compact"/>
       </w:pPr>
@@ -7058,7 +3156,7 @@
       <w:pPr>
         <w:numPr>
           <w:ilvl w:val="0"/>
-          <w:numId w:val="1023"/>
+          <w:numId w:val="1007"/>
         </w:numPr>
         <w:pStyle w:val="Compact"/>
       </w:pPr>
@@ -7080,7 +3178,7 @@
       <w:pPr>
         <w:numPr>
           <w:ilvl w:val="0"/>
-          <w:numId w:val="1023"/>
+          <w:numId w:val="1007"/>
         </w:numPr>
         <w:pStyle w:val="Compact"/>
       </w:pPr>
@@ -7102,7 +3200,7 @@
       <w:pPr>
         <w:numPr>
           <w:ilvl w:val="0"/>
-          <w:numId w:val="1023"/>
+          <w:numId w:val="1007"/>
         </w:numPr>
         <w:pStyle w:val="Compact"/>
       </w:pPr>
@@ -7124,7 +3222,7 @@
       <w:pPr>
         <w:numPr>
           <w:ilvl w:val="0"/>
-          <w:numId w:val="1023"/>
+          <w:numId w:val="1007"/>
         </w:numPr>
         <w:pStyle w:val="Compact"/>
       </w:pPr>
@@ -7146,7 +3244,7 @@
       <w:pPr>
         <w:numPr>
           <w:ilvl w:val="0"/>
-          <w:numId w:val="1023"/>
+          <w:numId w:val="1007"/>
         </w:numPr>
         <w:pStyle w:val="Compact"/>
       </w:pPr>
@@ -7168,7 +3266,7 @@
       <w:pPr>
         <w:numPr>
           <w:ilvl w:val="0"/>
-          <w:numId w:val="1023"/>
+          <w:numId w:val="1007"/>
         </w:numPr>
         <w:pStyle w:val="Compact"/>
       </w:pPr>
@@ -7190,7 +3288,7 @@
       <w:pPr>
         <w:numPr>
           <w:ilvl w:val="0"/>
-          <w:numId w:val="1023"/>
+          <w:numId w:val="1007"/>
         </w:numPr>
         <w:pStyle w:val="Compact"/>
       </w:pPr>
@@ -7212,7 +3310,7 @@
       <w:pPr>
         <w:numPr>
           <w:ilvl w:val="0"/>
-          <w:numId w:val="1023"/>
+          <w:numId w:val="1007"/>
         </w:numPr>
         <w:pStyle w:val="Compact"/>
       </w:pPr>
@@ -7234,7 +3332,7 @@
       <w:pPr>
         <w:numPr>
           <w:ilvl w:val="0"/>
-          <w:numId w:val="1023"/>
+          <w:numId w:val="1007"/>
         </w:numPr>
         <w:pStyle w:val="Compact"/>
       </w:pPr>
@@ -7256,7 +3354,7 @@
       <w:pPr>
         <w:numPr>
           <w:ilvl w:val="0"/>
-          <w:numId w:val="1023"/>
+          <w:numId w:val="1007"/>
         </w:numPr>
         <w:pStyle w:val="Compact"/>
       </w:pPr>
@@ -7278,7 +3376,7 @@
       <w:pPr>
         <w:numPr>
           <w:ilvl w:val="0"/>
-          <w:numId w:val="1023"/>
+          <w:numId w:val="1007"/>
         </w:numPr>
         <w:pStyle w:val="Compact"/>
       </w:pPr>
@@ -7300,7 +3398,7 @@
       <w:pPr>
         <w:numPr>
           <w:ilvl w:val="0"/>
-          <w:numId w:val="1023"/>
+          <w:numId w:val="1007"/>
         </w:numPr>
         <w:pStyle w:val="Compact"/>
       </w:pPr>
@@ -7322,7 +3420,7 @@
       <w:pPr>
         <w:numPr>
           <w:ilvl w:val="0"/>
-          <w:numId w:val="1023"/>
+          <w:numId w:val="1007"/>
         </w:numPr>
         <w:pStyle w:val="Compact"/>
       </w:pPr>
@@ -7344,7 +3442,7 @@
       <w:pPr>
         <w:numPr>
           <w:ilvl w:val="0"/>
-          <w:numId w:val="1023"/>
+          <w:numId w:val="1007"/>
         </w:numPr>
         <w:pStyle w:val="Compact"/>
       </w:pPr>
@@ -7366,7 +3464,7 @@
       <w:pPr>
         <w:numPr>
           <w:ilvl w:val="0"/>
-          <w:numId w:val="1023"/>
+          <w:numId w:val="1007"/>
         </w:numPr>
         <w:pStyle w:val="Compact"/>
       </w:pPr>
@@ -7388,7 +3486,7 @@
       <w:pPr>
         <w:numPr>
           <w:ilvl w:val="0"/>
-          <w:numId w:val="1023"/>
+          <w:numId w:val="1007"/>
         </w:numPr>
         <w:pStyle w:val="Compact"/>
       </w:pPr>
@@ -7410,7 +3508,7 @@
       <w:pPr>
         <w:numPr>
           <w:ilvl w:val="0"/>
-          <w:numId w:val="1023"/>
+          <w:numId w:val="1007"/>
         </w:numPr>
         <w:pStyle w:val="Compact"/>
       </w:pPr>
@@ -7432,7 +3530,7 @@
       <w:pPr>
         <w:numPr>
           <w:ilvl w:val="0"/>
-          <w:numId w:val="1023"/>
+          <w:numId w:val="1007"/>
         </w:numPr>
         <w:pStyle w:val="Compact"/>
       </w:pPr>
@@ -7454,7 +3552,7 @@
       <w:pPr>
         <w:numPr>
           <w:ilvl w:val="0"/>
-          <w:numId w:val="1023"/>
+          <w:numId w:val="1007"/>
         </w:numPr>
         <w:pStyle w:val="Compact"/>
       </w:pPr>
@@ -7476,7 +3574,7 @@
       <w:pPr>
         <w:numPr>
           <w:ilvl w:val="0"/>
-          <w:numId w:val="1023"/>
+          <w:numId w:val="1007"/>
         </w:numPr>
         <w:pStyle w:val="Compact"/>
       </w:pPr>
@@ -7498,7 +3596,7 @@
       <w:pPr>
         <w:numPr>
           <w:ilvl w:val="0"/>
-          <w:numId w:val="1023"/>
+          <w:numId w:val="1007"/>
         </w:numPr>
         <w:pStyle w:val="Compact"/>
       </w:pPr>
@@ -7520,7 +3618,7 @@
       <w:pPr>
         <w:numPr>
           <w:ilvl w:val="0"/>
-          <w:numId w:val="1023"/>
+          <w:numId w:val="1007"/>
         </w:numPr>
         <w:pStyle w:val="Compact"/>
       </w:pPr>
@@ -7542,7 +3640,7 @@
       <w:pPr>
         <w:numPr>
           <w:ilvl w:val="0"/>
-          <w:numId w:val="1023"/>
+          <w:numId w:val="1007"/>
         </w:numPr>
         <w:pStyle w:val="Compact"/>
       </w:pPr>
@@ -7564,7 +3662,7 @@
       <w:pPr>
         <w:numPr>
           <w:ilvl w:val="0"/>
-          <w:numId w:val="1023"/>
+          <w:numId w:val="1007"/>
         </w:numPr>
         <w:pStyle w:val="Compact"/>
       </w:pPr>
@@ -7586,7 +3684,7 @@
       <w:pPr>
         <w:numPr>
           <w:ilvl w:val="0"/>
-          <w:numId w:val="1023"/>
+          <w:numId w:val="1007"/>
         </w:numPr>
         <w:pStyle w:val="Compact"/>
       </w:pPr>
@@ -7608,7 +3706,7 @@
       <w:pPr>
         <w:numPr>
           <w:ilvl w:val="0"/>
-          <w:numId w:val="1023"/>
+          <w:numId w:val="1007"/>
         </w:numPr>
         <w:pStyle w:val="Compact"/>
       </w:pPr>
@@ -7630,7 +3728,7 @@
       <w:pPr>
         <w:numPr>
           <w:ilvl w:val="0"/>
-          <w:numId w:val="1023"/>
+          <w:numId w:val="1007"/>
         </w:numPr>
         <w:pStyle w:val="Compact"/>
       </w:pPr>
@@ -7652,7 +3750,7 @@
       <w:pPr>
         <w:numPr>
           <w:ilvl w:val="0"/>
-          <w:numId w:val="1023"/>
+          <w:numId w:val="1007"/>
         </w:numPr>
         <w:pStyle w:val="Compact"/>
       </w:pPr>
@@ -7674,7 +3772,7 @@
       <w:pPr>
         <w:numPr>
           <w:ilvl w:val="0"/>
-          <w:numId w:val="1023"/>
+          <w:numId w:val="1007"/>
         </w:numPr>
         <w:pStyle w:val="Compact"/>
       </w:pPr>
@@ -7696,7 +3794,7 @@
       <w:pPr>
         <w:numPr>
           <w:ilvl w:val="0"/>
-          <w:numId w:val="1023"/>
+          <w:numId w:val="1007"/>
         </w:numPr>
         <w:pStyle w:val="Compact"/>
       </w:pPr>
@@ -7718,7 +3816,7 @@
       <w:pPr>
         <w:numPr>
           <w:ilvl w:val="0"/>
-          <w:numId w:val="1023"/>
+          <w:numId w:val="1007"/>
         </w:numPr>
         <w:pStyle w:val="Compact"/>
       </w:pPr>
@@ -7740,7 +3838,7 @@
       <w:pPr>
         <w:numPr>
           <w:ilvl w:val="0"/>
-          <w:numId w:val="1023"/>
+          <w:numId w:val="1007"/>
         </w:numPr>
         <w:pStyle w:val="Compact"/>
       </w:pPr>
@@ -7762,7 +3860,7 @@
       <w:pPr>
         <w:numPr>
           <w:ilvl w:val="0"/>
-          <w:numId w:val="1023"/>
+          <w:numId w:val="1007"/>
         </w:numPr>
         <w:pStyle w:val="Compact"/>
       </w:pPr>
@@ -7784,7 +3882,7 @@
       <w:pPr>
         <w:numPr>
           <w:ilvl w:val="0"/>
-          <w:numId w:val="1023"/>
+          <w:numId w:val="1007"/>
         </w:numPr>
         <w:pStyle w:val="Compact"/>
       </w:pPr>
@@ -7806,7 +3904,7 @@
       <w:pPr>
         <w:numPr>
           <w:ilvl w:val="0"/>
-          <w:numId w:val="1023"/>
+          <w:numId w:val="1007"/>
         </w:numPr>
         <w:pStyle w:val="Compact"/>
       </w:pPr>
@@ -7828,7 +3926,7 @@
       <w:pPr>
         <w:numPr>
           <w:ilvl w:val="0"/>
-          <w:numId w:val="1023"/>
+          <w:numId w:val="1007"/>
         </w:numPr>
         <w:pStyle w:val="Compact"/>
       </w:pPr>
@@ -7850,7 +3948,7 @@
       <w:pPr>
         <w:numPr>
           <w:ilvl w:val="0"/>
-          <w:numId w:val="1023"/>
+          <w:numId w:val="1007"/>
         </w:numPr>
         <w:pStyle w:val="Compact"/>
       </w:pPr>
@@ -7872,7 +3970,7 @@
       <w:pPr>
         <w:numPr>
           <w:ilvl w:val="0"/>
-          <w:numId w:val="1023"/>
+          <w:numId w:val="1007"/>
         </w:numPr>
         <w:pStyle w:val="Compact"/>
       </w:pPr>
@@ -7894,7 +3992,7 @@
       <w:pPr>
         <w:numPr>
           <w:ilvl w:val="0"/>
-          <w:numId w:val="1023"/>
+          <w:numId w:val="1007"/>
         </w:numPr>
         <w:pStyle w:val="Compact"/>
       </w:pPr>
@@ -7916,7 +4014,7 @@
       <w:pPr>
         <w:numPr>
           <w:ilvl w:val="0"/>
-          <w:numId w:val="1023"/>
+          <w:numId w:val="1007"/>
         </w:numPr>
         <w:pStyle w:val="Compact"/>
       </w:pPr>
@@ -7938,7 +4036,7 @@
       <w:pPr>
         <w:numPr>
           <w:ilvl w:val="0"/>
-          <w:numId w:val="1023"/>
+          <w:numId w:val="1007"/>
         </w:numPr>
         <w:pStyle w:val="Compact"/>
       </w:pPr>
@@ -7957,7 +4055,7 @@
       <w:pPr>
         <w:numPr>
           <w:ilvl w:val="0"/>
-          <w:numId w:val="1023"/>
+          <w:numId w:val="1007"/>
         </w:numPr>
         <w:pStyle w:val="Compact"/>
       </w:pPr>
@@ -7979,7 +4077,7 @@
       <w:pPr>
         <w:numPr>
           <w:ilvl w:val="0"/>
-          <w:numId w:val="1023"/>
+          <w:numId w:val="1007"/>
         </w:numPr>
         <w:pStyle w:val="Compact"/>
       </w:pPr>
@@ -8001,7 +4099,7 @@
       <w:pPr>
         <w:numPr>
           <w:ilvl w:val="0"/>
-          <w:numId w:val="1023"/>
+          <w:numId w:val="1007"/>
         </w:numPr>
         <w:pStyle w:val="Compact"/>
       </w:pPr>
@@ -8023,7 +4121,7 @@
       <w:pPr>
         <w:numPr>
           <w:ilvl w:val="0"/>
-          <w:numId w:val="1023"/>
+          <w:numId w:val="1007"/>
         </w:numPr>
         <w:pStyle w:val="Compact"/>
       </w:pPr>
@@ -8045,7 +4143,7 @@
       <w:pPr>
         <w:numPr>
           <w:ilvl w:val="0"/>
-          <w:numId w:val="1023"/>
+          <w:numId w:val="1007"/>
         </w:numPr>
         <w:pStyle w:val="Compact"/>
       </w:pPr>
@@ -8067,7 +4165,7 @@
       <w:pPr>
         <w:numPr>
           <w:ilvl w:val="0"/>
-          <w:numId w:val="1023"/>
+          <w:numId w:val="1007"/>
         </w:numPr>
         <w:pStyle w:val="Compact"/>
       </w:pPr>
@@ -8089,7 +4187,7 @@
       <w:pPr>
         <w:numPr>
           <w:ilvl w:val="0"/>
-          <w:numId w:val="1023"/>
+          <w:numId w:val="1007"/>
         </w:numPr>
         <w:pStyle w:val="Compact"/>
       </w:pPr>
@@ -8111,7 +4209,7 @@
       <w:pPr>
         <w:numPr>
           <w:ilvl w:val="0"/>
-          <w:numId w:val="1023"/>
+          <w:numId w:val="1007"/>
         </w:numPr>
         <w:pStyle w:val="Compact"/>
       </w:pPr>
@@ -8133,7 +4231,7 @@
       <w:pPr>
         <w:numPr>
           <w:ilvl w:val="0"/>
-          <w:numId w:val="1023"/>
+          <w:numId w:val="1007"/>
         </w:numPr>
         <w:pStyle w:val="Compact"/>
       </w:pPr>
@@ -8155,7 +4253,7 @@
       <w:pPr>
         <w:numPr>
           <w:ilvl w:val="0"/>
-          <w:numId w:val="1023"/>
+          <w:numId w:val="1007"/>
         </w:numPr>
         <w:pStyle w:val="Compact"/>
       </w:pPr>
@@ -8177,7 +4275,7 @@
       <w:pPr>
         <w:numPr>
           <w:ilvl w:val="0"/>
-          <w:numId w:val="1023"/>
+          <w:numId w:val="1007"/>
         </w:numPr>
         <w:pStyle w:val="Compact"/>
       </w:pPr>
@@ -8199,7 +4297,7 @@
       <w:pPr>
         <w:numPr>
           <w:ilvl w:val="0"/>
-          <w:numId w:val="1023"/>
+          <w:numId w:val="1007"/>
         </w:numPr>
         <w:pStyle w:val="Compact"/>
       </w:pPr>
@@ -8221,7 +4319,7 @@
       <w:pPr>
         <w:numPr>
           <w:ilvl w:val="0"/>
-          <w:numId w:val="1023"/>
+          <w:numId w:val="1007"/>
         </w:numPr>
         <w:pStyle w:val="Compact"/>
       </w:pPr>
@@ -8243,7 +4341,7 @@
       <w:pPr>
         <w:numPr>
           <w:ilvl w:val="0"/>
-          <w:numId w:val="1023"/>
+          <w:numId w:val="1007"/>
         </w:numPr>
         <w:pStyle w:val="Compact"/>
       </w:pPr>
@@ -8265,7 +4363,7 @@
       <w:pPr>
         <w:numPr>
           <w:ilvl w:val="0"/>
-          <w:numId w:val="1023"/>
+          <w:numId w:val="1007"/>
         </w:numPr>
         <w:pStyle w:val="Compact"/>
       </w:pPr>
@@ -8287,7 +4385,7 @@
       <w:pPr>
         <w:numPr>
           <w:ilvl w:val="0"/>
-          <w:numId w:val="1023"/>
+          <w:numId w:val="1007"/>
         </w:numPr>
         <w:pStyle w:val="Compact"/>
       </w:pPr>
@@ -8309,7 +4407,7 @@
       <w:pPr>
         <w:numPr>
           <w:ilvl w:val="0"/>
-          <w:numId w:val="1023"/>
+          <w:numId w:val="1007"/>
         </w:numPr>
         <w:pStyle w:val="Compact"/>
       </w:pPr>
@@ -8331,7 +4429,7 @@
       <w:pPr>
         <w:numPr>
           <w:ilvl w:val="0"/>
-          <w:numId w:val="1023"/>
+          <w:numId w:val="1007"/>
         </w:numPr>
         <w:pStyle w:val="Compact"/>
       </w:pPr>
@@ -8353,7 +4451,7 @@
       <w:pPr>
         <w:numPr>
           <w:ilvl w:val="0"/>
-          <w:numId w:val="1023"/>
+          <w:numId w:val="1007"/>
         </w:numPr>
         <w:pStyle w:val="Compact"/>
       </w:pPr>
@@ -8375,7 +4473,7 @@
       <w:pPr>
         <w:numPr>
           <w:ilvl w:val="0"/>
-          <w:numId w:val="1023"/>
+          <w:numId w:val="1007"/>
         </w:numPr>
         <w:pStyle w:val="Compact"/>
       </w:pPr>
@@ -8397,7 +4495,7 @@
       <w:pPr>
         <w:numPr>
           <w:ilvl w:val="0"/>
-          <w:numId w:val="1023"/>
+          <w:numId w:val="1007"/>
         </w:numPr>
         <w:pStyle w:val="Compact"/>
       </w:pPr>
@@ -8419,7 +4517,7 @@
       <w:pPr>
         <w:numPr>
           <w:ilvl w:val="0"/>
-          <w:numId w:val="1023"/>
+          <w:numId w:val="1007"/>
         </w:numPr>
         <w:pStyle w:val="Compact"/>
       </w:pPr>
@@ -8441,7 +4539,7 @@
       <w:pPr>
         <w:numPr>
           <w:ilvl w:val="0"/>
-          <w:numId w:val="1023"/>
+          <w:numId w:val="1007"/>
         </w:numPr>
         <w:pStyle w:val="Compact"/>
       </w:pPr>
@@ -8463,7 +4561,7 @@
       <w:pPr>
         <w:numPr>
           <w:ilvl w:val="0"/>
-          <w:numId w:val="1023"/>
+          <w:numId w:val="1007"/>
         </w:numPr>
         <w:pStyle w:val="Compact"/>
       </w:pPr>
@@ -8485,7 +4583,7 @@
       <w:pPr>
         <w:numPr>
           <w:ilvl w:val="0"/>
-          <w:numId w:val="1023"/>
+          <w:numId w:val="1007"/>
         </w:numPr>
         <w:pStyle w:val="Compact"/>
       </w:pPr>
@@ -8507,7 +4605,7 @@
       <w:pPr>
         <w:numPr>
           <w:ilvl w:val="0"/>
-          <w:numId w:val="1023"/>
+          <w:numId w:val="1007"/>
         </w:numPr>
         <w:pStyle w:val="Compact"/>
       </w:pPr>
@@ -8529,7 +4627,7 @@
       <w:pPr>
         <w:numPr>
           <w:ilvl w:val="0"/>
-          <w:numId w:val="1023"/>
+          <w:numId w:val="1007"/>
         </w:numPr>
         <w:pStyle w:val="Compact"/>
       </w:pPr>
@@ -8551,7 +4649,7 @@
       <w:pPr>
         <w:numPr>
           <w:ilvl w:val="0"/>
-          <w:numId w:val="1023"/>
+          <w:numId w:val="1007"/>
         </w:numPr>
         <w:pStyle w:val="Compact"/>
       </w:pPr>
@@ -8573,7 +4671,7 @@
       <w:pPr>
         <w:numPr>
           <w:ilvl w:val="0"/>
-          <w:numId w:val="1023"/>
+          <w:numId w:val="1007"/>
         </w:numPr>
         <w:pStyle w:val="Compact"/>
       </w:pPr>
@@ -8595,7 +4693,7 @@
       <w:pPr>
         <w:numPr>
           <w:ilvl w:val="0"/>
-          <w:numId w:val="1023"/>
+          <w:numId w:val="1007"/>
         </w:numPr>
         <w:pStyle w:val="Compact"/>
       </w:pPr>
@@ -8617,7 +4715,7 @@
       <w:pPr>
         <w:numPr>
           <w:ilvl w:val="0"/>
-          <w:numId w:val="1023"/>
+          <w:numId w:val="1007"/>
         </w:numPr>
         <w:pStyle w:val="Compact"/>
       </w:pPr>
@@ -8639,7 +4737,7 @@
       <w:pPr>
         <w:numPr>
           <w:ilvl w:val="0"/>
-          <w:numId w:val="1023"/>
+          <w:numId w:val="1007"/>
         </w:numPr>
         <w:pStyle w:val="Compact"/>
       </w:pPr>
@@ -8661,7 +4759,7 @@
       <w:pPr>
         <w:numPr>
           <w:ilvl w:val="0"/>
-          <w:numId w:val="1023"/>
+          <w:numId w:val="1007"/>
         </w:numPr>
         <w:pStyle w:val="Compact"/>
       </w:pPr>
@@ -8683,7 +4781,7 @@
       <w:pPr>
         <w:numPr>
           <w:ilvl w:val="0"/>
-          <w:numId w:val="1023"/>
+          <w:numId w:val="1007"/>
         </w:numPr>
         <w:pStyle w:val="Compact"/>
       </w:pPr>
@@ -8705,7 +4803,7 @@
       <w:pPr>
         <w:numPr>
           <w:ilvl w:val="0"/>
-          <w:numId w:val="1023"/>
+          <w:numId w:val="1007"/>
         </w:numPr>
         <w:pStyle w:val="Compact"/>
       </w:pPr>
@@ -8727,7 +4825,7 @@
       <w:pPr>
         <w:numPr>
           <w:ilvl w:val="0"/>
-          <w:numId w:val="1023"/>
+          <w:numId w:val="1007"/>
         </w:numPr>
         <w:pStyle w:val="Compact"/>
       </w:pPr>
@@ -8749,7 +4847,7 @@
       <w:pPr>
         <w:numPr>
           <w:ilvl w:val="0"/>
-          <w:numId w:val="1023"/>
+          <w:numId w:val="1007"/>
         </w:numPr>
         <w:pStyle w:val="Compact"/>
       </w:pPr>
@@ -8771,7 +4869,7 @@
       <w:pPr>
         <w:numPr>
           <w:ilvl w:val="0"/>
-          <w:numId w:val="1023"/>
+          <w:numId w:val="1007"/>
         </w:numPr>
         <w:pStyle w:val="Compact"/>
       </w:pPr>
@@ -8793,7 +4891,7 @@
       <w:pPr>
         <w:numPr>
           <w:ilvl w:val="0"/>
-          <w:numId w:val="1023"/>
+          <w:numId w:val="1007"/>
         </w:numPr>
         <w:pStyle w:val="Compact"/>
       </w:pPr>
@@ -8815,7 +4913,7 @@
       <w:pPr>
         <w:numPr>
           <w:ilvl w:val="0"/>
-          <w:numId w:val="1023"/>
+          <w:numId w:val="1007"/>
         </w:numPr>
         <w:pStyle w:val="Compact"/>
       </w:pPr>
@@ -8837,7 +4935,7 @@
       <w:pPr>
         <w:numPr>
           <w:ilvl w:val="0"/>
-          <w:numId w:val="1023"/>
+          <w:numId w:val="1007"/>
         </w:numPr>
         <w:pStyle w:val="Compact"/>
       </w:pPr>
@@ -8859,7 +4957,7 @@
       <w:pPr>
         <w:numPr>
           <w:ilvl w:val="0"/>
-          <w:numId w:val="1023"/>
+          <w:numId w:val="1007"/>
         </w:numPr>
         <w:pStyle w:val="Compact"/>
       </w:pPr>
@@ -8881,7 +4979,7 @@
       <w:pPr>
         <w:numPr>
           <w:ilvl w:val="0"/>
-          <w:numId w:val="1023"/>
+          <w:numId w:val="1007"/>
         </w:numPr>
         <w:pStyle w:val="Compact"/>
       </w:pPr>
@@ -8903,7 +5001,7 @@
       <w:pPr>
         <w:numPr>
           <w:ilvl w:val="0"/>
-          <w:numId w:val="1023"/>
+          <w:numId w:val="1007"/>
         </w:numPr>
         <w:pStyle w:val="Compact"/>
       </w:pPr>
@@ -8925,7 +5023,7 @@
       <w:pPr>
         <w:numPr>
           <w:ilvl w:val="0"/>
-          <w:numId w:val="1023"/>
+          <w:numId w:val="1007"/>
         </w:numPr>
         <w:pStyle w:val="Compact"/>
       </w:pPr>
@@ -8947,7 +5045,7 @@
       <w:pPr>
         <w:numPr>
           <w:ilvl w:val="0"/>
-          <w:numId w:val="1023"/>
+          <w:numId w:val="1007"/>
         </w:numPr>
         <w:pStyle w:val="Compact"/>
       </w:pPr>
@@ -8969,7 +5067,7 @@
       <w:pPr>
         <w:numPr>
           <w:ilvl w:val="0"/>
-          <w:numId w:val="1023"/>
+          <w:numId w:val="1007"/>
         </w:numPr>
         <w:pStyle w:val="Compact"/>
       </w:pPr>
@@ -8991,7 +5089,7 @@
       <w:pPr>
         <w:numPr>
           <w:ilvl w:val="0"/>
-          <w:numId w:val="1023"/>
+          <w:numId w:val="1007"/>
         </w:numPr>
         <w:pStyle w:val="Compact"/>
       </w:pPr>
@@ -9013,7 +5111,7 @@
       <w:pPr>
         <w:numPr>
           <w:ilvl w:val="0"/>
-          <w:numId w:val="1023"/>
+          <w:numId w:val="1007"/>
         </w:numPr>
         <w:pStyle w:val="Compact"/>
       </w:pPr>
@@ -9035,7 +5133,7 @@
       <w:pPr>
         <w:numPr>
           <w:ilvl w:val="0"/>
-          <w:numId w:val="1023"/>
+          <w:numId w:val="1007"/>
         </w:numPr>
         <w:pStyle w:val="Compact"/>
       </w:pPr>
@@ -9057,7 +5155,7 @@
       <w:pPr>
         <w:numPr>
           <w:ilvl w:val="0"/>
-          <w:numId w:val="1023"/>
+          <w:numId w:val="1007"/>
         </w:numPr>
         <w:pStyle w:val="Compact"/>
       </w:pPr>
@@ -9079,7 +5177,7 @@
       <w:pPr>
         <w:numPr>
           <w:ilvl w:val="0"/>
-          <w:numId w:val="1023"/>
+          <w:numId w:val="1007"/>
         </w:numPr>
         <w:pStyle w:val="Compact"/>
       </w:pPr>
@@ -9101,7 +5199,7 @@
       <w:pPr>
         <w:numPr>
           <w:ilvl w:val="0"/>
-          <w:numId w:val="1023"/>
+          <w:numId w:val="1007"/>
         </w:numPr>
         <w:pStyle w:val="Compact"/>
       </w:pPr>
@@ -9123,7 +5221,7 @@
       <w:pPr>
         <w:numPr>
           <w:ilvl w:val="0"/>
-          <w:numId w:val="1023"/>
+          <w:numId w:val="1007"/>
         </w:numPr>
         <w:pStyle w:val="Compact"/>
       </w:pPr>
@@ -9145,7 +5243,7 @@
       <w:pPr>
         <w:numPr>
           <w:ilvl w:val="0"/>
-          <w:numId w:val="1023"/>
+          <w:numId w:val="1007"/>
         </w:numPr>
         <w:pStyle w:val="Compact"/>
       </w:pPr>
@@ -9167,7 +5265,7 @@
       <w:pPr>
         <w:numPr>
           <w:ilvl w:val="0"/>
-          <w:numId w:val="1023"/>
+          <w:numId w:val="1007"/>
         </w:numPr>
         <w:pStyle w:val="Compact"/>
       </w:pPr>
@@ -9189,7 +5287,7 @@
       <w:pPr>
         <w:numPr>
           <w:ilvl w:val="0"/>
-          <w:numId w:val="1023"/>
+          <w:numId w:val="1007"/>
         </w:numPr>
         <w:pStyle w:val="Compact"/>
       </w:pPr>
@@ -9211,7 +5309,7 @@
       <w:pPr>
         <w:numPr>
           <w:ilvl w:val="0"/>
-          <w:numId w:val="1023"/>
+          <w:numId w:val="1007"/>
         </w:numPr>
         <w:pStyle w:val="Compact"/>
       </w:pPr>
@@ -9233,7 +5331,7 @@
       <w:pPr>
         <w:numPr>
           <w:ilvl w:val="0"/>
-          <w:numId w:val="1023"/>
+          <w:numId w:val="1007"/>
         </w:numPr>
         <w:pStyle w:val="Compact"/>
       </w:pPr>
@@ -9255,7 +5353,7 @@
       <w:pPr>
         <w:numPr>
           <w:ilvl w:val="0"/>
-          <w:numId w:val="1023"/>
+          <w:numId w:val="1007"/>
         </w:numPr>
         <w:pStyle w:val="Compact"/>
       </w:pPr>
@@ -9277,7 +5375,7 @@
       <w:pPr>
         <w:numPr>
           <w:ilvl w:val="0"/>
-          <w:numId w:val="1023"/>
+          <w:numId w:val="1007"/>
         </w:numPr>
         <w:pStyle w:val="Compact"/>
       </w:pPr>
@@ -9299,7 +5397,7 @@
       <w:pPr>
         <w:numPr>
           <w:ilvl w:val="0"/>
-          <w:numId w:val="1023"/>
+          <w:numId w:val="1007"/>
         </w:numPr>
         <w:pStyle w:val="Compact"/>
       </w:pPr>
@@ -9321,7 +5419,7 @@
       <w:pPr>
         <w:numPr>
           <w:ilvl w:val="0"/>
-          <w:numId w:val="1023"/>
+          <w:numId w:val="1007"/>
         </w:numPr>
         <w:pStyle w:val="Compact"/>
       </w:pPr>
@@ -9343,7 +5441,7 @@
       <w:pPr>
         <w:numPr>
           <w:ilvl w:val="0"/>
-          <w:numId w:val="1023"/>
+          <w:numId w:val="1007"/>
         </w:numPr>
         <w:pStyle w:val="Compact"/>
       </w:pPr>
@@ -9365,7 +5463,7 @@
       <w:pPr>
         <w:numPr>
           <w:ilvl w:val="0"/>
-          <w:numId w:val="1023"/>
+          <w:numId w:val="1007"/>
         </w:numPr>
         <w:pStyle w:val="Compact"/>
       </w:pPr>
@@ -9387,7 +5485,7 @@
       <w:pPr>
         <w:numPr>
           <w:ilvl w:val="0"/>
-          <w:numId w:val="1023"/>
+          <w:numId w:val="1007"/>
         </w:numPr>
         <w:pStyle w:val="Compact"/>
       </w:pPr>
@@ -9409,7 +5507,7 @@
       <w:pPr>
         <w:numPr>
           <w:ilvl w:val="0"/>
-          <w:numId w:val="1023"/>
+          <w:numId w:val="1007"/>
         </w:numPr>
         <w:pStyle w:val="Compact"/>
       </w:pPr>
@@ -9431,7 +5529,7 @@
       <w:pPr>
         <w:numPr>
           <w:ilvl w:val="0"/>
-          <w:numId w:val="1023"/>
+          <w:numId w:val="1007"/>
         </w:numPr>
         <w:pStyle w:val="Compact"/>
       </w:pPr>
@@ -9453,7 +5551,7 @@
       <w:pPr>
         <w:numPr>
           <w:ilvl w:val="0"/>
-          <w:numId w:val="1023"/>
+          <w:numId w:val="1007"/>
         </w:numPr>
         <w:pStyle w:val="Compact"/>
       </w:pPr>
@@ -9475,7 +5573,7 @@
       <w:pPr>
         <w:numPr>
           <w:ilvl w:val="0"/>
-          <w:numId w:val="1023"/>
+          <w:numId w:val="1007"/>
         </w:numPr>
         <w:pStyle w:val="Compact"/>
       </w:pPr>
@@ -9497,7 +5595,7 @@
       <w:pPr>
         <w:numPr>
           <w:ilvl w:val="0"/>
-          <w:numId w:val="1023"/>
+          <w:numId w:val="1007"/>
         </w:numPr>
         <w:pStyle w:val="Compact"/>
       </w:pPr>
@@ -9519,7 +5617,7 @@
       <w:pPr>
         <w:numPr>
           <w:ilvl w:val="0"/>
-          <w:numId w:val="1023"/>
+          <w:numId w:val="1007"/>
         </w:numPr>
         <w:pStyle w:val="Compact"/>
       </w:pPr>
@@ -9541,7 +5639,7 @@
       <w:pPr>
         <w:numPr>
           <w:ilvl w:val="0"/>
-          <w:numId w:val="1023"/>
+          <w:numId w:val="1007"/>
         </w:numPr>
         <w:pStyle w:val="Compact"/>
       </w:pPr>
@@ -9563,7 +5661,7 @@
       <w:pPr>
         <w:numPr>
           <w:ilvl w:val="0"/>
-          <w:numId w:val="1023"/>
+          <w:numId w:val="1007"/>
         </w:numPr>
         <w:pStyle w:val="Compact"/>
       </w:pPr>
@@ -9585,7 +5683,7 @@
       <w:pPr>
         <w:numPr>
           <w:ilvl w:val="0"/>
-          <w:numId w:val="1023"/>
+          <w:numId w:val="1007"/>
         </w:numPr>
         <w:pStyle w:val="Compact"/>
       </w:pPr>
@@ -9607,7 +5705,7 @@
       <w:pPr>
         <w:numPr>
           <w:ilvl w:val="0"/>
-          <w:numId w:val="1023"/>
+          <w:numId w:val="1007"/>
         </w:numPr>
         <w:pStyle w:val="Compact"/>
       </w:pPr>
@@ -9629,7 +5727,7 @@
       <w:pPr>
         <w:numPr>
           <w:ilvl w:val="0"/>
-          <w:numId w:val="1023"/>
+          <w:numId w:val="1007"/>
         </w:numPr>
         <w:pStyle w:val="Compact"/>
       </w:pPr>
@@ -9651,7 +5749,7 @@
       <w:pPr>
         <w:numPr>
           <w:ilvl w:val="0"/>
-          <w:numId w:val="1023"/>
+          <w:numId w:val="1007"/>
         </w:numPr>
         <w:pStyle w:val="Compact"/>
       </w:pPr>
@@ -9673,7 +5771,7 @@
       <w:pPr>
         <w:numPr>
           <w:ilvl w:val="0"/>
-          <w:numId w:val="1023"/>
+          <w:numId w:val="1007"/>
         </w:numPr>
         <w:pStyle w:val="Compact"/>
       </w:pPr>
@@ -9695,7 +5793,7 @@
       <w:pPr>
         <w:numPr>
           <w:ilvl w:val="0"/>
-          <w:numId w:val="1023"/>
+          <w:numId w:val="1007"/>
         </w:numPr>
         <w:pStyle w:val="Compact"/>
       </w:pPr>
@@ -9717,7 +5815,7 @@
       <w:pPr>
         <w:numPr>
           <w:ilvl w:val="0"/>
-          <w:numId w:val="1023"/>
+          <w:numId w:val="1007"/>
         </w:numPr>
         <w:pStyle w:val="Compact"/>
       </w:pPr>
@@ -9739,7 +5837,7 @@
       <w:pPr>
         <w:numPr>
           <w:ilvl w:val="0"/>
-          <w:numId w:val="1023"/>
+          <w:numId w:val="1007"/>
         </w:numPr>
         <w:pStyle w:val="Compact"/>
       </w:pPr>
@@ -9761,7 +5859,7 @@
       <w:pPr>
         <w:numPr>
           <w:ilvl w:val="0"/>
-          <w:numId w:val="1023"/>
+          <w:numId w:val="1007"/>
         </w:numPr>
         <w:pStyle w:val="Compact"/>
       </w:pPr>
@@ -9783,7 +5881,7 @@
       <w:pPr>
         <w:numPr>
           <w:ilvl w:val="0"/>
-          <w:numId w:val="1023"/>
+          <w:numId w:val="1007"/>
         </w:numPr>
         <w:pStyle w:val="Compact"/>
       </w:pPr>
@@ -9805,7 +5903,7 @@
       <w:pPr>
         <w:numPr>
           <w:ilvl w:val="0"/>
-          <w:numId w:val="1023"/>
+          <w:numId w:val="1007"/>
         </w:numPr>
         <w:pStyle w:val="Compact"/>
       </w:pPr>
@@ -9827,7 +5925,7 @@
       <w:pPr>
         <w:numPr>
           <w:ilvl w:val="0"/>
-          <w:numId w:val="1023"/>
+          <w:numId w:val="1007"/>
         </w:numPr>
         <w:pStyle w:val="Compact"/>
       </w:pPr>
@@ -9849,7 +5947,7 @@
       <w:pPr>
         <w:numPr>
           <w:ilvl w:val="0"/>
-          <w:numId w:val="1023"/>
+          <w:numId w:val="1007"/>
         </w:numPr>
         <w:pStyle w:val="Compact"/>
       </w:pPr>
@@ -9871,7 +5969,7 @@
       <w:pPr>
         <w:numPr>
           <w:ilvl w:val="0"/>
-          <w:numId w:val="1023"/>
+          <w:numId w:val="1007"/>
         </w:numPr>
         <w:pStyle w:val="Compact"/>
       </w:pPr>
@@ -9893,7 +5991,7 @@
       <w:pPr>
         <w:numPr>
           <w:ilvl w:val="0"/>
-          <w:numId w:val="1023"/>
+          <w:numId w:val="1007"/>
         </w:numPr>
         <w:pStyle w:val="Compact"/>
       </w:pPr>
@@ -9915,7 +6013,7 @@
       <w:pPr>
         <w:numPr>
           <w:ilvl w:val="0"/>
-          <w:numId w:val="1023"/>
+          <w:numId w:val="1007"/>
         </w:numPr>
         <w:pStyle w:val="Compact"/>
       </w:pPr>
@@ -9937,7 +6035,7 @@
       <w:pPr>
         <w:numPr>
           <w:ilvl w:val="0"/>
-          <w:numId w:val="1023"/>
+          <w:numId w:val="1007"/>
         </w:numPr>
         <w:pStyle w:val="Compact"/>
       </w:pPr>
@@ -9959,7 +6057,7 @@
       <w:pPr>
         <w:numPr>
           <w:ilvl w:val="0"/>
-          <w:numId w:val="1023"/>
+          <w:numId w:val="1007"/>
         </w:numPr>
         <w:pStyle w:val="Compact"/>
       </w:pPr>
@@ -9981,7 +6079,7 @@
       <w:pPr>
         <w:numPr>
           <w:ilvl w:val="0"/>
-          <w:numId w:val="1023"/>
+          <w:numId w:val="1007"/>
         </w:numPr>
         <w:pStyle w:val="Compact"/>
       </w:pPr>
@@ -10003,7 +6101,7 @@
       <w:pPr>
         <w:numPr>
           <w:ilvl w:val="0"/>
-          <w:numId w:val="1023"/>
+          <w:numId w:val="1007"/>
         </w:numPr>
         <w:pStyle w:val="Compact"/>
       </w:pPr>
@@ -10028,8 +6126,8 @@
         </w:pict>
       </w:r>
     </w:p>
-    <w:bookmarkEnd w:id="53"/>
-    <w:bookmarkStart w:id="91" w:name="bibliography"/>
+    <w:bookmarkEnd w:id="30"/>
+    <w:bookmarkStart w:id="32" w:name="bibliography"/>
     <w:p>
       <w:pPr>
         <w:pStyle w:val="Heading1"/>
@@ -10038,800 +6136,9 @@
         <w:t xml:space="preserve">Bibliography</w:t>
       </w:r>
     </w:p>
-    <w:bookmarkStart w:id="90" w:name="refs"/>
-    <w:bookmarkStart w:id="55" w:name="ref-abiteboul2015"/>
-    <w:p>
-      <w:pPr>
-        <w:pStyle w:val="Bibliography"/>
-      </w:pPr>
-      <w:r>
-        <w:t xml:space="preserve">Abiteboul, S., André, B. and Kaplan, D. (2015)</w:t>
-      </w:r>
-      <w:r>
-        <w:t xml:space="preserve"> </w:t>
-      </w:r>
-      <w:r>
-        <w:rPr>
-          <w:iCs/>
-          <w:i/>
-        </w:rPr>
-        <w:t xml:space="preserve">Managing your digital life with a Personal information management system</w:t>
-      </w:r>
-      <w:r>
-        <w:t xml:space="preserve">. 5. ACM, pp. 32–35. doi:</w:t>
-      </w:r>
-      <w:r>
-        <w:t xml:space="preserve"> </w:t>
-      </w:r>
-      <w:hyperlink r:id="rId54">
-        <w:r>
-          <w:rPr>
-            <w:rStyle w:val="Hyperlink"/>
-          </w:rPr>
-          <w:t xml:space="preserve">10.1145/2670528</w:t>
-        </w:r>
-      </w:hyperlink>
-      <w:r>
-        <w:t xml:space="preserve">.</w:t>
-      </w:r>
-    </w:p>
-    <w:bookmarkEnd w:id="55"/>
-    <w:bookmarkStart w:id="57" w:name="ref-bernersLee2022inruptSolid"/>
-    <w:p>
-      <w:pPr>
-        <w:pStyle w:val="Bibliography"/>
-      </w:pPr>
-      <w:r>
-        <w:t xml:space="preserve">Berners-Lee, T. (2022)</w:t>
-      </w:r>
-      <w:r>
-        <w:t xml:space="preserve"> </w:t>
-      </w:r>
-      <w:r>
-        <w:t xml:space="preserve">‘Solid: Sir tim berners-lee’s vision of a vibrant web for all’</w:t>
-      </w:r>
-      <w:r>
-        <w:t xml:space="preserve">. Inrupt. Available at:</w:t>
-      </w:r>
-      <w:r>
-        <w:t xml:space="preserve"> </w:t>
-      </w:r>
-      <w:hyperlink r:id="rId56">
-        <w:r>
-          <w:rPr>
-            <w:rStyle w:val="Hyperlink"/>
-          </w:rPr>
-          <w:t xml:space="preserve">https://inrupt.com/solid/</w:t>
-        </w:r>
-      </w:hyperlink>
-      <w:r>
-        <w:t xml:space="preserve">.</w:t>
-      </w:r>
-    </w:p>
-    <w:bookmarkEnd w:id="57"/>
-    <w:bookmarkStart w:id="59" w:name="ref-bowyer2018freedata"/>
-    <w:p>
-      <w:pPr>
-        <w:pStyle w:val="Bibliography"/>
-      </w:pPr>
-      <w:r>
-        <w:t xml:space="preserve">Bowyer, A. (2018)</w:t>
-      </w:r>
-      <w:r>
-        <w:t xml:space="preserve"> </w:t>
-      </w:r>
-      <w:r>
-        <w:t xml:space="preserve">‘</w:t>
-      </w:r>
-      <w:r>
-        <w:t xml:space="preserve">Free Data Interfaces: Taking Human- Data Interaction to the Next Level</w:t>
-      </w:r>
-      <w:r>
-        <w:t xml:space="preserve">’</w:t>
-      </w:r>
-      <w:r>
-        <w:t xml:space="preserve">,</w:t>
-      </w:r>
-      <w:r>
-        <w:t xml:space="preserve"> </w:t>
-      </w:r>
-      <w:r>
-        <w:rPr>
-          <w:iCs/>
-          <w:i/>
-        </w:rPr>
-        <w:t xml:space="preserve">CHI Workshops 2018</w:t>
-      </w:r>
-      <w:r>
-        <w:t xml:space="preserve">. Available at:</w:t>
-      </w:r>
-      <w:r>
-        <w:t xml:space="preserve"> </w:t>
-      </w:r>
-      <w:hyperlink r:id="rId58">
-        <w:r>
-          <w:rPr>
-            <w:rStyle w:val="Hyperlink"/>
-          </w:rPr>
-          <w:t xml:space="preserve">https://eprints.ncl.ac.uk/273825</w:t>
-        </w:r>
-      </w:hyperlink>
-      <w:r>
-        <w:t xml:space="preserve">.</w:t>
-      </w:r>
-    </w:p>
-    <w:bookmarkEnd w:id="59"/>
-    <w:bookmarkStart w:id="61" w:name="ref-bowyer2020bbcreport"/>
-    <w:p>
-      <w:pPr>
-        <w:pStyle w:val="Bibliography"/>
-      </w:pPr>
-      <w:r>
-        <w:t xml:space="preserve">Bowyer, A. (2020a)</w:t>
-      </w:r>
-      <w:r>
-        <w:t xml:space="preserve"> </w:t>
-      </w:r>
-      <w:r>
-        <w:t xml:space="preserve">‘Design research for cornmarket PDS, recommender &amp; associated permissions: Report by alex bowyer (BBC research intern/open lab PhD)’</w:t>
-      </w:r>
-      <w:r>
-        <w:t xml:space="preserve">. Available at:</w:t>
-      </w:r>
-      <w:r>
-        <w:t xml:space="preserve"> </w:t>
-      </w:r>
-      <w:hyperlink r:id="rId60">
-        <w:r>
-          <w:rPr>
-            <w:rStyle w:val="Hyperlink"/>
-          </w:rPr>
-          <w:t xml:space="preserve">https://bit.ly/bbc-pds-research-bowyer</w:t>
-        </w:r>
-      </w:hyperlink>
-      <w:r>
-        <w:t xml:space="preserve">.</w:t>
-      </w:r>
-    </w:p>
-    <w:bookmarkEnd w:id="61"/>
-    <w:bookmarkStart w:id="63" w:name="ref-bowyer2020internreport"/>
-    <w:p>
-      <w:pPr>
-        <w:pStyle w:val="Bibliography"/>
-      </w:pPr>
-      <w:r>
-        <w:t xml:space="preserve">Bowyer, A. (2020b)</w:t>
-      </w:r>
-      <w:r>
-        <w:t xml:space="preserve"> </w:t>
-      </w:r>
-      <w:r>
-        <w:t xml:space="preserve">‘Designing personal data interfaces - a multi-disciplinary challenge’</w:t>
-      </w:r>
-      <w:r>
-        <w:t xml:space="preserve">. Available at:</w:t>
-      </w:r>
-      <w:r>
-        <w:t xml:space="preserve"> </w:t>
-      </w:r>
-      <w:hyperlink r:id="rId62">
-        <w:r>
-          <w:rPr>
-            <w:rStyle w:val="Hyperlink"/>
-          </w:rPr>
-          <w:t xml:space="preserve">https://bit.ly/bbc-internship-alex-bowyer</w:t>
-        </w:r>
-      </w:hyperlink>
-      <w:r>
-        <w:t xml:space="preserve"> </w:t>
-      </w:r>
-      <w:r>
-        <w:t xml:space="preserve">(Accessed: 18 August 2022).</w:t>
-      </w:r>
-    </w:p>
-    <w:bookmarkEnd w:id="63"/>
-    <w:bookmarkStart w:id="65" w:name="ref-bowyer2022hestia"/>
-    <w:p>
-      <w:pPr>
-        <w:pStyle w:val="Bibliography"/>
-      </w:pPr>
-      <w:r>
-        <w:t xml:space="preserve">Bowyer, A., Pidoux, J.,</w:t>
-      </w:r>
-      <w:r>
-        <w:t xml:space="preserve"> </w:t>
-      </w:r>
-      <w:r>
-        <w:rPr>
-          <w:iCs/>
-          <w:i/>
-        </w:rPr>
-        <w:t xml:space="preserve">et al.</w:t>
-      </w:r>
-      <w:r>
-        <w:t xml:space="preserve"> </w:t>
-      </w:r>
-      <w:r>
-        <w:t xml:space="preserve">(2022)</w:t>
-      </w:r>
-      <w:r>
-        <w:t xml:space="preserve"> </w:t>
-      </w:r>
-      <w:r>
-        <w:rPr>
-          <w:iCs/>
-          <w:i/>
-        </w:rPr>
-        <w:t xml:space="preserve">Digipower technical reports: Auditing the data economy through personal data access</w:t>
-      </w:r>
-      <w:r>
-        <w:t xml:space="preserve">. doi:</w:t>
-      </w:r>
-      <w:r>
-        <w:t xml:space="preserve"> </w:t>
-      </w:r>
-      <w:hyperlink r:id="rId64">
-        <w:r>
-          <w:rPr>
-            <w:rStyle w:val="Hyperlink"/>
-          </w:rPr>
-          <w:t xml:space="preserve">10.5281/zenodo.6554177</w:t>
-        </w:r>
-      </w:hyperlink>
-      <w:r>
-        <w:t xml:space="preserve">.</w:t>
-      </w:r>
-    </w:p>
-    <w:bookmarkEnd w:id="65"/>
-    <w:bookmarkStart w:id="66" w:name="ref-bowyer2022gdpr"/>
-    <w:p>
-      <w:pPr>
-        <w:pStyle w:val="Bibliography"/>
-      </w:pPr>
-      <w:r>
-        <w:t xml:space="preserve">Bowyer, A., Holt, J.,</w:t>
-      </w:r>
-      <w:r>
-        <w:t xml:space="preserve"> </w:t>
-      </w:r>
-      <w:r>
-        <w:rPr>
-          <w:iCs/>
-          <w:i/>
-        </w:rPr>
-        <w:t xml:space="preserve">et al.</w:t>
-      </w:r>
-      <w:r>
-        <w:t xml:space="preserve"> </w:t>
-      </w:r>
-      <w:r>
-        <w:t xml:space="preserve">(2022)</w:t>
-      </w:r>
-      <w:r>
-        <w:t xml:space="preserve"> </w:t>
-      </w:r>
-      <w:r>
-        <w:t xml:space="preserve">‘Human-GDPR interaction : Practical experiences of accessing personal data’</w:t>
-      </w:r>
-      <w:r>
-        <w:t xml:space="preserve">,</w:t>
-      </w:r>
-      <w:r>
-        <w:t xml:space="preserve"> </w:t>
-      </w:r>
-      <w:r>
-        <w:rPr>
-          <w:iCs/>
-          <w:i/>
-        </w:rPr>
-        <w:t xml:space="preserve">CHI ’22</w:t>
-      </w:r>
-      <w:r>
-        <w:t xml:space="preserve">.</w:t>
-      </w:r>
-    </w:p>
-    <w:bookmarkEnd w:id="66"/>
-    <w:bookmarkStart w:id="68" w:name="ref-braun2006"/>
-    <w:p>
-      <w:pPr>
-        <w:pStyle w:val="Bibliography"/>
-      </w:pPr>
-      <w:r>
-        <w:t xml:space="preserve">Braun, V. and Clarke, V. (2006)</w:t>
-      </w:r>
-      <w:r>
-        <w:t xml:space="preserve"> </w:t>
-      </w:r>
-      <w:r>
-        <w:t xml:space="preserve">‘</w:t>
-      </w:r>
-      <w:r>
-        <w:t xml:space="preserve">Using thematic analysis in psychology</w:t>
-      </w:r>
-      <w:r>
-        <w:t xml:space="preserve">’</w:t>
-      </w:r>
-      <w:r>
-        <w:t xml:space="preserve">,</w:t>
-      </w:r>
-      <w:r>
-        <w:t xml:space="preserve"> </w:t>
-      </w:r>
-      <w:r>
-        <w:rPr>
-          <w:iCs/>
-          <w:i/>
-        </w:rPr>
-        <w:t xml:space="preserve">Qualitative Research in Psychology</w:t>
-      </w:r>
-      <w:r>
-        <w:t xml:space="preserve">. Taylor &amp; Francis, 3(2), pp. 77–101. doi:</w:t>
-      </w:r>
-      <w:r>
-        <w:t xml:space="preserve"> </w:t>
-      </w:r>
-      <w:hyperlink r:id="rId67">
-        <w:r>
-          <w:rPr>
-            <w:rStyle w:val="Hyperlink"/>
-          </w:rPr>
-          <w:t xml:space="preserve">10.1191/1478088706qp063oa</w:t>
-        </w:r>
-      </w:hyperlink>
-      <w:r>
-        <w:t xml:space="preserve">.</w:t>
-      </w:r>
-    </w:p>
-    <w:bookmarkEnd w:id="68"/>
-    <w:bookmarkStart w:id="70" w:name="ref-bbc1997rd"/>
-    <w:p>
-      <w:pPr>
-        <w:pStyle w:val="Bibliography"/>
-      </w:pPr>
-      <w:r>
-        <w:t xml:space="preserve">British Broadcasting Corporation (1997)</w:t>
-      </w:r>
-      <w:r>
-        <w:t xml:space="preserve"> </w:t>
-      </w:r>
-      <w:r>
-        <w:t xml:space="preserve">‘Our purpose’</w:t>
-      </w:r>
-      <w:r>
-        <w:t xml:space="preserve">. Available at:</w:t>
-      </w:r>
-      <w:r>
-        <w:t xml:space="preserve"> </w:t>
-      </w:r>
-      <w:hyperlink r:id="rId69">
-        <w:r>
-          <w:rPr>
-            <w:rStyle w:val="Hyperlink"/>
-          </w:rPr>
-          <w:t xml:space="preserve">https://www.bbc.co.uk/rd/about/our-purpose</w:t>
-        </w:r>
-      </w:hyperlink>
-      <w:r>
-        <w:t xml:space="preserve"> </w:t>
-      </w:r>
-      <w:r>
-        <w:t xml:space="preserve">(Accessed: 18 August 2022).</w:t>
-      </w:r>
-    </w:p>
-    <w:bookmarkEnd w:id="70"/>
-    <w:bookmarkStart w:id="72" w:name="ref-quirkos2013"/>
-    <w:p>
-      <w:pPr>
-        <w:pStyle w:val="Bibliography"/>
-      </w:pPr>
-      <w:r>
-        <w:t xml:space="preserve">Daniel Turner (2014)</w:t>
-      </w:r>
-      <w:r>
-        <w:t xml:space="preserve"> </w:t>
-      </w:r>
-      <w:r>
-        <w:t xml:space="preserve">‘Quirkos cloud’</w:t>
-      </w:r>
-      <w:r>
-        <w:t xml:space="preserve">. Available at:</w:t>
-      </w:r>
-      <w:r>
-        <w:t xml:space="preserve"> </w:t>
-      </w:r>
-      <w:hyperlink r:id="rId71">
-        <w:r>
-          <w:rPr>
-            <w:rStyle w:val="Hyperlink"/>
-          </w:rPr>
-          <w:t xml:space="preserve">https://www.quirkos.com/learn-qualitative/features.html</w:t>
-        </w:r>
-      </w:hyperlink>
-      <w:r>
-        <w:t xml:space="preserve">.</w:t>
-      </w:r>
-    </w:p>
-    <w:bookmarkEnd w:id="72"/>
-    <w:bookmarkStart w:id="74" w:name="ref-dehaye2019"/>
-    <w:p>
-      <w:pPr>
-        <w:pStyle w:val="Bibliography"/>
-      </w:pPr>
-      <w:r>
-        <w:t xml:space="preserve">Dehaye, P.-O. (2019)</w:t>
-      </w:r>
-      <w:r>
-        <w:t xml:space="preserve"> </w:t>
-      </w:r>
-      <w:r>
-        <w:t xml:space="preserve">‘Hestia.ai: About us’</w:t>
-      </w:r>
-      <w:r>
-        <w:t xml:space="preserve">. Available at:</w:t>
-      </w:r>
-      <w:r>
-        <w:t xml:space="preserve"> </w:t>
-      </w:r>
-      <w:hyperlink r:id="rId73">
-        <w:r>
-          <w:rPr>
-            <w:rStyle w:val="Hyperlink"/>
-          </w:rPr>
-          <w:t xml:space="preserve">https://hestia.ai/en/about/</w:t>
-        </w:r>
-      </w:hyperlink>
-      <w:r>
-        <w:t xml:space="preserve">.</w:t>
-      </w:r>
-    </w:p>
-    <w:bookmarkEnd w:id="74"/>
-    <w:bookmarkStart w:id="75" w:name="ref-goffe2021"/>
-    <w:p>
-      <w:pPr>
-        <w:pStyle w:val="Bibliography"/>
-      </w:pPr>
-      <w:r>
-        <w:t xml:space="preserve">Goffe, L.</w:t>
-      </w:r>
-      <w:r>
-        <w:t xml:space="preserve"> </w:t>
-      </w:r>
-      <w:r>
-        <w:rPr>
-          <w:iCs/>
-          <w:i/>
-        </w:rPr>
-        <w:t xml:space="preserve">et al.</w:t>
-      </w:r>
-      <w:r>
-        <w:t xml:space="preserve"> </w:t>
-      </w:r>
-      <w:r>
-        <w:t xml:space="preserve">(2021)</w:t>
-      </w:r>
-      <w:r>
-        <w:t xml:space="preserve"> </w:t>
-      </w:r>
-      <w:r>
-        <w:t xml:space="preserve">‘Appetite for disruption: Designing human-centred augmentations to an online food ordering platform’</w:t>
-      </w:r>
-      <w:r>
-        <w:t xml:space="preserve">, in</w:t>
-      </w:r>
-      <w:r>
-        <w:t xml:space="preserve"> </w:t>
-      </w:r>
-      <w:r>
-        <w:rPr>
-          <w:iCs/>
-          <w:i/>
-        </w:rPr>
-        <w:t xml:space="preserve">34th british HCI conference</w:t>
-      </w:r>
-      <w:r>
-        <w:t xml:space="preserve">, pp. 155–167.</w:t>
-      </w:r>
-    </w:p>
-    <w:bookmarkEnd w:id="75"/>
-    <w:bookmarkStart w:id="76" w:name="ref-goffe2022"/>
-    <w:p>
-      <w:pPr>
-        <w:pStyle w:val="Bibliography"/>
-      </w:pPr>
-      <w:r>
-        <w:t xml:space="preserve">Goffe, L.</w:t>
-      </w:r>
-      <w:r>
-        <w:t xml:space="preserve"> </w:t>
-      </w:r>
-      <w:r>
-        <w:rPr>
-          <w:iCs/>
-          <w:i/>
-        </w:rPr>
-        <w:t xml:space="preserve">et al.</w:t>
-      </w:r>
-      <w:r>
-        <w:t xml:space="preserve"> </w:t>
-      </w:r>
-      <w:r>
-        <w:t xml:space="preserve">(2022)</w:t>
-      </w:r>
-      <w:r>
-        <w:t xml:space="preserve"> </w:t>
-      </w:r>
-      <w:r>
-        <w:t xml:space="preserve">‘Web augmentation for well-being: The human-centred design of a takeaway food ordering digital platform’</w:t>
-      </w:r>
-      <w:r>
-        <w:t xml:space="preserve">,</w:t>
-      </w:r>
-      <w:r>
-        <w:t xml:space="preserve"> </w:t>
-      </w:r>
-      <w:r>
-        <w:rPr>
-          <w:iCs/>
-          <w:i/>
-        </w:rPr>
-        <w:t xml:space="preserve">Interacting with Computers</w:t>
-      </w:r>
-      <w:r>
-        <w:t xml:space="preserve">.</w:t>
-      </w:r>
-    </w:p>
-    <w:bookmarkEnd w:id="76"/>
-    <w:bookmarkStart w:id="78" w:name="ref-härkönen2022report"/>
-    <w:p>
-      <w:pPr>
-        <w:pStyle w:val="Bibliography"/>
-      </w:pPr>
-      <w:r>
-        <w:t xml:space="preserve">Härkönen, T.</w:t>
-      </w:r>
-      <w:r>
-        <w:t xml:space="preserve"> </w:t>
-      </w:r>
-      <w:r>
-        <w:rPr>
-          <w:iCs/>
-          <w:i/>
-        </w:rPr>
-        <w:t xml:space="preserve">et al.</w:t>
-      </w:r>
-      <w:r>
-        <w:t xml:space="preserve"> </w:t>
-      </w:r>
-      <w:r>
-        <w:t xml:space="preserve">(2022)</w:t>
-      </w:r>
-      <w:r>
-        <w:t xml:space="preserve"> </w:t>
-      </w:r>
-      <w:r>
-        <w:rPr>
-          <w:iCs/>
-          <w:i/>
-        </w:rPr>
-        <w:t xml:space="preserve">Tracking digipower: How data can be used for influencing decision-makers and steering the world</w:t>
-      </w:r>
-      <w:r>
-        <w:t xml:space="preserve">. Sitra. Available at:</w:t>
-      </w:r>
-      <w:r>
-        <w:t xml:space="preserve"> </w:t>
-      </w:r>
-      <w:hyperlink r:id="rId77">
-        <w:r>
-          <w:rPr>
-            <w:rStyle w:val="Hyperlink"/>
-          </w:rPr>
-          <w:t xml:space="preserve">https://www.sitra.fi/en/publications/tracking-digipower/</w:t>
-        </w:r>
-      </w:hyperlink>
-      <w:r>
-        <w:t xml:space="preserve">.</w:t>
-      </w:r>
-    </w:p>
-    <w:bookmarkEnd w:id="78"/>
-    <w:bookmarkStart w:id="80" w:name="ref-härkönen2022project"/>
-    <w:p>
-      <w:pPr>
-        <w:pStyle w:val="Bibliography"/>
-      </w:pPr>
-      <w:r>
-        <w:t xml:space="preserve">Härkönen, T. and Vänskä, R. (2021). Sitra. Available at:</w:t>
-      </w:r>
-      <w:r>
-        <w:t xml:space="preserve"> </w:t>
-      </w:r>
-      <w:hyperlink r:id="rId79">
-        <w:r>
-          <w:rPr>
-            <w:rStyle w:val="Hyperlink"/>
-          </w:rPr>
-          <w:t xml:space="preserve">https://www.sitra.fi/en/projects/digipower-investigation/#what-is-it-about</w:t>
-        </w:r>
-      </w:hyperlink>
-      <w:r>
-        <w:t xml:space="preserve">.</w:t>
-      </w:r>
-    </w:p>
-    <w:bookmarkEnd w:id="80"/>
-    <w:bookmarkStart w:id="81" w:name="ref-huberman2002"/>
-    <w:p>
-      <w:pPr>
-        <w:pStyle w:val="Bibliography"/>
-      </w:pPr>
-      <w:r>
-        <w:t xml:space="preserve">Huberman, M. and Miles, M. B. (2002)</w:t>
-      </w:r>
-      <w:r>
-        <w:t xml:space="preserve"> </w:t>
-      </w:r>
-      <w:r>
-        <w:rPr>
-          <w:iCs/>
-          <w:i/>
-        </w:rPr>
-        <w:t xml:space="preserve">The qualitative researcher’s companion</w:t>
-      </w:r>
-      <w:r>
-        <w:t xml:space="preserve">. Sage.</w:t>
-      </w:r>
-    </w:p>
-    <w:bookmarkEnd w:id="81"/>
-    <w:bookmarkStart w:id="83" w:name="ref-pidoux2022"/>
-    <w:p>
-      <w:pPr>
-        <w:pStyle w:val="Bibliography"/>
-      </w:pPr>
-      <w:r>
-        <w:t xml:space="preserve">Pidoux, J.</w:t>
-      </w:r>
-      <w:r>
-        <w:t xml:space="preserve"> </w:t>
-      </w:r>
-      <w:r>
-        <w:rPr>
-          <w:iCs/>
-          <w:i/>
-        </w:rPr>
-        <w:t xml:space="preserve">et al.</w:t>
-      </w:r>
-      <w:r>
-        <w:t xml:space="preserve"> </w:t>
-      </w:r>
-      <w:r>
-        <w:t xml:space="preserve">(2022)</w:t>
-      </w:r>
-      <w:r>
-        <w:t xml:space="preserve"> </w:t>
-      </w:r>
-      <w:r>
-        <w:rPr>
-          <w:iCs/>
-          <w:i/>
-        </w:rPr>
-        <w:t xml:space="preserve">Digipower technical reports: Understanding influence and power in the data economy</w:t>
-      </w:r>
-      <w:r>
-        <w:t xml:space="preserve">. doi:</w:t>
-      </w:r>
-      <w:r>
-        <w:t xml:space="preserve"> </w:t>
-      </w:r>
-      <w:hyperlink r:id="rId82">
-        <w:r>
-          <w:rPr>
-            <w:rStyle w:val="Hyperlink"/>
-          </w:rPr>
-          <w:t xml:space="preserve">10.5281/zenodo.6554155</w:t>
-        </w:r>
-      </w:hyperlink>
-      <w:r>
-        <w:t xml:space="preserve">.</w:t>
-      </w:r>
-    </w:p>
-    <w:bookmarkEnd w:id="83"/>
-    <w:bookmarkStart w:id="85" w:name="ref-sitra1967"/>
-    <w:p>
-      <w:pPr>
-        <w:pStyle w:val="Bibliography"/>
-      </w:pPr>
-      <w:r>
-        <w:t xml:space="preserve">Sitra (1967). Available at:</w:t>
-      </w:r>
-      <w:r>
-        <w:t xml:space="preserve"> </w:t>
-      </w:r>
-      <w:hyperlink r:id="rId84">
-        <w:r>
-          <w:rPr>
-            <w:rStyle w:val="Hyperlink"/>
-          </w:rPr>
-          <w:t xml:space="preserve">https://www.sitra.fi/en/topics/strategy-2/#what-is-sitra</w:t>
-        </w:r>
-      </w:hyperlink>
-      <w:r>
-        <w:t xml:space="preserve"> </w:t>
-      </w:r>
-      <w:r>
-        <w:t xml:space="preserve">(Accessed: 18 August 2022).</w:t>
-      </w:r>
-    </w:p>
-    <w:bookmarkEnd w:id="85"/>
-    <w:bookmarkStart w:id="87" w:name="ref-sitra2018fairdata"/>
-    <w:p>
-      <w:pPr>
-        <w:pStyle w:val="Bibliography"/>
-      </w:pPr>
-      <w:r>
-        <w:t xml:space="preserve">Sitra (2018)</w:t>
-      </w:r>
-      <w:r>
-        <w:t xml:space="preserve"> </w:t>
-      </w:r>
-      <w:r>
-        <w:t xml:space="preserve">‘Sitra’s fair data economy theme: What is it about?’</w:t>
-      </w:r>
-      <w:r>
-        <w:t xml:space="preserve"> Available at:</w:t>
-      </w:r>
-      <w:r>
-        <w:t xml:space="preserve"> </w:t>
-      </w:r>
-      <w:hyperlink r:id="rId86">
-        <w:r>
-          <w:rPr>
-            <w:rStyle w:val="Hyperlink"/>
-          </w:rPr>
-          <w:t xml:space="preserve">https://www.sitra.fi/en/themes/fair-data-economy/#what-is-it-about</w:t>
-        </w:r>
-      </w:hyperlink>
-      <w:r>
-        <w:t xml:space="preserve"> </w:t>
-      </w:r>
-      <w:r>
-        <w:t xml:space="preserve">(Accessed: 18 August 2022).</w:t>
-      </w:r>
-    </w:p>
-    <w:bookmarkEnd w:id="87"/>
-    <w:bookmarkStart w:id="89" w:name="ref-workflowy2010"/>
-    <w:p>
-      <w:pPr>
-        <w:pStyle w:val="Bibliography"/>
-      </w:pPr>
-      <w:r>
-        <w:t xml:space="preserve">Turitzin, M. and Patel, J. (2010)</w:t>
-      </w:r>
-      <w:r>
-        <w:t xml:space="preserve"> </w:t>
-      </w:r>
-      <w:r>
-        <w:t xml:space="preserve">‘Workflowy’</w:t>
-      </w:r>
-      <w:r>
-        <w:t xml:space="preserve">. Available at:</w:t>
-      </w:r>
-      <w:r>
-        <w:t xml:space="preserve"> </w:t>
-      </w:r>
-      <w:hyperlink r:id="rId88">
-        <w:r>
-          <w:rPr>
-            <w:rStyle w:val="Hyperlink"/>
-          </w:rPr>
-          <w:t xml:space="preserve">https://www.workflowy.com/features/</w:t>
-        </w:r>
-      </w:hyperlink>
-      <w:r>
-        <w:t xml:space="preserve">.</w:t>
-      </w:r>
-    </w:p>
-    <w:bookmarkEnd w:id="89"/>
-    <w:bookmarkEnd w:id="90"/>
-    <w:bookmarkEnd w:id="91"/>
+    <w:bookmarkStart w:id="31" w:name="refs"/>
+    <w:bookmarkEnd w:id="31"/>
+    <w:bookmarkEnd w:id="32"/>
     <w:sectPr/>
   </w:body>
 </w:document>
@@ -10938,91 +6245,6 @@
       </w:pPr>
     </w:lvl>
   </w:abstractNum>
-  <w:abstractNum w:abstractNumId="99411">
-    <w:nsid w:val="A99411"/>
-    <w:multiLevelType w:val="multilevel"/>
-    <w:lvl w:ilvl="0">
-      <w:start w:val="1"/>
-      <w:numFmt w:val="decimal"/>
-      <w:lvlText w:val="%1."/>
-      <w:lvlJc w:val="left"/>
-      <w:pPr>
-        <w:ind w:left="720" w:hanging="480"/>
-      </w:pPr>
-    </w:lvl>
-    <w:lvl w:ilvl="1">
-      <w:start w:val="1"/>
-      <w:numFmt w:val="decimal"/>
-      <w:lvlText w:val="%2."/>
-      <w:lvlJc w:val="left"/>
-      <w:pPr>
-        <w:ind w:left="1440" w:hanging="480"/>
-      </w:pPr>
-    </w:lvl>
-    <w:lvl w:ilvl="2">
-      <w:start w:val="1"/>
-      <w:numFmt w:val="decimal"/>
-      <w:lvlText w:val="%3."/>
-      <w:lvlJc w:val="left"/>
-      <w:pPr>
-        <w:ind w:left="2160" w:hanging="480"/>
-      </w:pPr>
-    </w:lvl>
-    <w:lvl w:ilvl="3">
-      <w:start w:val="1"/>
-      <w:numFmt w:val="decimal"/>
-      <w:lvlText w:val="%4."/>
-      <w:lvlJc w:val="left"/>
-      <w:pPr>
-        <w:ind w:left="2880" w:hanging="480"/>
-      </w:pPr>
-    </w:lvl>
-    <w:lvl w:ilvl="4">
-      <w:start w:val="1"/>
-      <w:numFmt w:val="decimal"/>
-      <w:lvlText w:val="%5."/>
-      <w:lvlJc w:val="left"/>
-      <w:pPr>
-        <w:ind w:left="3600" w:hanging="480"/>
-      </w:pPr>
-    </w:lvl>
-    <w:lvl w:ilvl="5">
-      <w:start w:val="1"/>
-      <w:numFmt w:val="decimal"/>
-      <w:lvlText w:val="%6."/>
-      <w:lvlJc w:val="left"/>
-      <w:pPr>
-        <w:ind w:left="4320" w:hanging="480"/>
-      </w:pPr>
-    </w:lvl>
-    <w:lvl w:ilvl="6">
-      <w:start w:val="1"/>
-      <w:numFmt w:val="decimal"/>
-      <w:lvlText w:val="%7."/>
-      <w:lvlJc w:val="left"/>
-      <w:pPr>
-        <w:ind w:left="5040" w:hanging="480"/>
-      </w:pPr>
-    </w:lvl>
-    <w:lvl w:ilvl="7">
-      <w:start w:val="1"/>
-      <w:numFmt w:val="decimal"/>
-      <w:lvlText w:val="%8."/>
-      <w:lvlJc w:val="left"/>
-      <w:pPr>
-        <w:ind w:left="5760" w:hanging="480"/>
-      </w:pPr>
-    </w:lvl>
-    <w:lvl w:ilvl="8">
-      <w:start w:val="1"/>
-      <w:numFmt w:val="decimal"/>
-      <w:lvlText w:val="%9."/>
-      <w:lvlJc w:val="left"/>
-      <w:pPr>
-        <w:ind w:left="6480" w:hanging="480"/>
-      </w:pPr>
-    </w:lvl>
-  </w:abstractNum>
   <w:abstractNum w:abstractNumId="991">
     <w:nsid w:val="A991"/>
     <w:multiLevelType w:val="multilevel"/>
@@ -11103,67 +6325,13 @@
     <w:abstractNumId w:val="990"/>
   </w:num>
   <w:num w:numId="1001">
-    <w:abstractNumId w:val="99411"/>
-    <w:lvlOverride w:ilvl="0">
-      <w:startOverride w:val="1"/>
-    </w:lvlOverride>
-    <w:lvlOverride w:ilvl="1">
-      <w:startOverride w:val="1"/>
-    </w:lvlOverride>
-    <w:lvlOverride w:ilvl="2">
-      <w:startOverride w:val="1"/>
-    </w:lvlOverride>
-    <w:lvlOverride w:ilvl="3">
-      <w:startOverride w:val="1"/>
-    </w:lvlOverride>
-    <w:lvlOverride w:ilvl="4">
-      <w:startOverride w:val="1"/>
-    </w:lvlOverride>
-    <w:lvlOverride w:ilvl="5">
-      <w:startOverride w:val="1"/>
-    </w:lvlOverride>
-    <w:lvlOverride w:ilvl="6">
-      <w:startOverride w:val="1"/>
-    </w:lvlOverride>
-    <w:lvlOverride w:ilvl="7">
-      <w:startOverride w:val="1"/>
-    </w:lvlOverride>
-    <w:lvlOverride w:ilvl="8">
-      <w:startOverride w:val="1"/>
-    </w:lvlOverride>
+    <w:abstractNumId w:val="991"/>
   </w:num>
   <w:num w:numId="1002">
     <w:abstractNumId w:val="991"/>
   </w:num>
   <w:num w:numId="1003">
-    <w:abstractNumId w:val="99411"/>
-    <w:lvlOverride w:ilvl="0">
-      <w:startOverride w:val="1"/>
-    </w:lvlOverride>
-    <w:lvlOverride w:ilvl="1">
-      <w:startOverride w:val="1"/>
-    </w:lvlOverride>
-    <w:lvlOverride w:ilvl="2">
-      <w:startOverride w:val="1"/>
-    </w:lvlOverride>
-    <w:lvlOverride w:ilvl="3">
-      <w:startOverride w:val="1"/>
-    </w:lvlOverride>
-    <w:lvlOverride w:ilvl="4">
-      <w:startOverride w:val="1"/>
-    </w:lvlOverride>
-    <w:lvlOverride w:ilvl="5">
-      <w:startOverride w:val="1"/>
-    </w:lvlOverride>
-    <w:lvlOverride w:ilvl="6">
-      <w:startOverride w:val="1"/>
-    </w:lvlOverride>
-    <w:lvlOverride w:ilvl="7">
-      <w:startOverride w:val="1"/>
-    </w:lvlOverride>
-    <w:lvlOverride w:ilvl="8">
-      <w:startOverride w:val="1"/>
-    </w:lvlOverride>
+    <w:abstractNumId w:val="991"/>
   </w:num>
   <w:num w:numId="1004">
     <w:abstractNumId w:val="991"/>
@@ -11175,81 +6343,6 @@
     <w:abstractNumId w:val="991"/>
   </w:num>
   <w:num w:numId="1007">
-    <w:abstractNumId w:val="99411"/>
-    <w:lvlOverride w:ilvl="0">
-      <w:startOverride w:val="1"/>
-    </w:lvlOverride>
-    <w:lvlOverride w:ilvl="1">
-      <w:startOverride w:val="1"/>
-    </w:lvlOverride>
-    <w:lvlOverride w:ilvl="2">
-      <w:startOverride w:val="1"/>
-    </w:lvlOverride>
-    <w:lvlOverride w:ilvl="3">
-      <w:startOverride w:val="1"/>
-    </w:lvlOverride>
-    <w:lvlOverride w:ilvl="4">
-      <w:startOverride w:val="1"/>
-    </w:lvlOverride>
-    <w:lvlOverride w:ilvl="5">
-      <w:startOverride w:val="1"/>
-    </w:lvlOverride>
-    <w:lvlOverride w:ilvl="6">
-      <w:startOverride w:val="1"/>
-    </w:lvlOverride>
-    <w:lvlOverride w:ilvl="7">
-      <w:startOverride w:val="1"/>
-    </w:lvlOverride>
-    <w:lvlOverride w:ilvl="8">
-      <w:startOverride w:val="1"/>
-    </w:lvlOverride>
-  </w:num>
-  <w:num w:numId="1008">
-    <w:abstractNumId w:val="991"/>
-  </w:num>
-  <w:num w:numId="1009">
-    <w:abstractNumId w:val="991"/>
-  </w:num>
-  <w:num w:numId="1010">
-    <w:abstractNumId w:val="991"/>
-  </w:num>
-  <w:num w:numId="1011">
-    <w:abstractNumId w:val="991"/>
-  </w:num>
-  <w:num w:numId="1012">
-    <w:abstractNumId w:val="991"/>
-  </w:num>
-  <w:num w:numId="1013">
-    <w:abstractNumId w:val="991"/>
-  </w:num>
-  <w:num w:numId="1014">
-    <w:abstractNumId w:val="991"/>
-  </w:num>
-  <w:num w:numId="1015">
-    <w:abstractNumId w:val="991"/>
-  </w:num>
-  <w:num w:numId="1016">
-    <w:abstractNumId w:val="991"/>
-  </w:num>
-  <w:num w:numId="1017">
-    <w:abstractNumId w:val="991"/>
-  </w:num>
-  <w:num w:numId="1018">
-    <w:abstractNumId w:val="991"/>
-  </w:num>
-  <w:num w:numId="1019">
-    <w:abstractNumId w:val="991"/>
-  </w:num>
-  <w:num w:numId="1020">
-    <w:abstractNumId w:val="991"/>
-  </w:num>
-  <w:num w:numId="1021">
-    <w:abstractNumId w:val="991"/>
-  </w:num>
-  <w:num w:numId="1022">
-    <w:abstractNumId w:val="991"/>
-  </w:num>
-  <w:num w:numId="1023">
     <w:abstractNumId w:val="991"/>
   </w:num>
 </w:numbering>

--- a/out/website/docx/appendices.docx
+++ b/out/website/docx/appendices.docx
@@ -247,12 +247,12 @@
         </w:rPr>
         <w:t xml:space="preserve">: Data Useability</w:t>
       </w:r>
-      <w:hyperlink w:anchor="fn13">
+      <w:hyperlink w:anchor="fn12">
         <w:r>
           <w:rPr>
             <w:rStyle w:val="Hyperlink"/>
           </w:rPr>
-          <w:t xml:space="preserve">13</w:t>
+          <w:t xml:space="preserve">12</w:t>
         </w:r>
       </w:hyperlink>
       <w:r>
@@ -425,12 +425,12 @@
         </w:rPr>
         <w:t xml:space="preserve">: Data Useability</w:t>
       </w:r>
-      <w:hyperlink w:anchor="fn13">
+      <w:hyperlink w:anchor="fn12">
         <w:r>
           <w:rPr>
             <w:rStyle w:val="Hyperlink"/>
           </w:rPr>
-          <w:t xml:space="preserve">13</w:t>
+          <w:t xml:space="preserve">12</w:t>
         </w:r>
       </w:hyperlink>
       <w:r>
@@ -2408,12 +2408,12 @@
         </w:rPr>
         <w:t xml:space="preserve">Useability</w:t>
       </w:r>
-      <w:hyperlink w:anchor="fn13">
+      <w:hyperlink w:anchor="fn12">
         <w:r>
           <w:rPr>
             <w:rStyle w:val="Hyperlink"/>
           </w:rPr>
-          <w:t xml:space="preserve">13</w:t>
+          <w:t xml:space="preserve">12</w:t>
         </w:r>
       </w:hyperlink>
       <w:r>

--- a/out/website/docx/appendices.docx
+++ b/out/website/docx/appendices.docx
@@ -247,12 +247,12 @@
         </w:rPr>
         <w:t xml:space="preserve">: Data Useability</w:t>
       </w:r>
-      <w:hyperlink w:anchor="fn12">
+      <w:hyperlink w:anchor="fn10">
         <w:r>
           <w:rPr>
             <w:rStyle w:val="Hyperlink"/>
           </w:rPr>
-          <w:t xml:space="preserve">12</w:t>
+          <w:t xml:space="preserve">10</w:t>
         </w:r>
       </w:hyperlink>
       <w:r>
@@ -425,12 +425,12 @@
         </w:rPr>
         <w:t xml:space="preserve">: Data Useability</w:t>
       </w:r>
-      <w:hyperlink w:anchor="fn12">
+      <w:hyperlink w:anchor="fn10">
         <w:r>
           <w:rPr>
             <w:rStyle w:val="Hyperlink"/>
           </w:rPr>
-          <w:t xml:space="preserve">12</w:t>
+          <w:t xml:space="preserve">10</w:t>
         </w:r>
       </w:hyperlink>
       <w:r>
@@ -2408,12 +2408,12 @@
         </w:rPr>
         <w:t xml:space="preserve">Useability</w:t>
       </w:r>
-      <w:hyperlink w:anchor="fn12">
+      <w:hyperlink w:anchor="fn10">
         <w:r>
           <w:rPr>
             <w:rStyle w:val="Hyperlink"/>
           </w:rPr>
-          <w:t xml:space="preserve">12</w:t>
+          <w:t xml:space="preserve">10</w:t>
         </w:r>
       </w:hyperlink>
       <w:r>

--- a/out/website/docx/appendices.docx
+++ b/out/website/docx/appendices.docx
@@ -80,7 +80,7 @@
         </w:p>
       </w:sdtContent>
     </w:sdt>
-    <w:bookmarkStart w:id="20" w:name="appendices"/>
+    <w:bookmarkStart w:id="22" w:name="appendices"/>
     <w:p>
       <w:pPr>
         <w:pStyle w:val="Heading1"/>
@@ -89,14 +89,13 @@
         <w:t xml:space="preserve">Appendices</w:t>
       </w:r>
     </w:p>
-    <w:bookmarkEnd w:id="20"/>
-    <w:bookmarkStart w:id="21" w:name="appendix-a"/>
-    <w:p>
-      <w:pPr>
-        <w:pStyle w:val="Heading1"/>
-      </w:pPr>
-      <w:r>
-        <w:t xml:space="preserve">Appendix A: The Pilot Study: CHI 2018 Paper</w:t>
+    <w:bookmarkStart w:id="20" w:name="appendix-a"/>
+    <w:p>
+      <w:pPr>
+        <w:pStyle w:val="Heading2"/>
+      </w:pPr>
+      <w:r>
+        <w:t xml:space="preserve">A The Pilot Study: CHI 2018 Paper</w:t>
       </w:r>
     </w:p>
     <w:p>
@@ -121,16 +120,17 @@
         <w:t xml:space="preserve">. The paper is on the following pages.</w:t>
       </w:r>
     </w:p>
+    <w:bookmarkEnd w:id="20"/>
+    <w:bookmarkStart w:id="21" w:name="appendix-e"/>
+    <w:p>
+      <w:pPr>
+        <w:pStyle w:val="Heading2"/>
+      </w:pPr>
+      <w:r>
+        <w:t xml:space="preserve">B Ethics Approvals</w:t>
+      </w:r>
+    </w:p>
     <w:bookmarkEnd w:id="21"/>
-    <w:bookmarkStart w:id="22" w:name="appendix-e"/>
-    <w:p>
-      <w:pPr>
-        <w:pStyle w:val="Heading1"/>
-      </w:pPr>
-      <w:r>
-        <w:t xml:space="preserve">Appendix B: Ethics Approvals</w:t>
-      </w:r>
-    </w:p>
     <w:bookmarkEnd w:id="22"/>
     <w:bookmarkStart w:id="29" w:name="hdr-glossary"/>
     <w:p>

--- a/out/website/docx/appendices.docx
+++ b/out/website/docx/appendices.docx
@@ -1691,7 +1691,51 @@
           <w:bCs/>
           <w:b/>
         </w:rPr>
+        <w:t xml:space="preserve">Ecosystem Detection</w:t>
+      </w:r>
+      <w:r>
+        <w:t xml:space="preserve"> </w:t>
+      </w:r>
+      <w:r>
+        <w:t xml:space="preserve">- [ADD SECTIONREF]</w:t>
+      </w:r>
+    </w:p>
+    <w:p>
+      <w:pPr>
+        <w:numPr>
+          <w:ilvl w:val="0"/>
+          <w:numId w:val="1006"/>
+        </w:numPr>
+        <w:pStyle w:val="Compact"/>
+      </w:pPr>
+      <w:r>
+        <w:rPr>
+          <w:bCs/>
+          <w:b/>
+        </w:rPr>
         <w:t xml:space="preserve">Ecosystem Information</w:t>
+      </w:r>
+      <w:r>
+        <w:t xml:space="preserve"> </w:t>
+      </w:r>
+      <w:r>
+        <w:t xml:space="preserve">- [ADD SECTIONREF]</w:t>
+      </w:r>
+    </w:p>
+    <w:p>
+      <w:pPr>
+        <w:numPr>
+          <w:ilvl w:val="0"/>
+          <w:numId w:val="1006"/>
+        </w:numPr>
+        <w:pStyle w:val="Compact"/>
+      </w:pPr>
+      <w:r>
+        <w:rPr>
+          <w:bCs/>
+          <w:b/>
+        </w:rPr>
+        <w:t xml:space="preserve">Ecosystem Information Display</w:t>
       </w:r>
       <w:r>
         <w:t xml:space="preserve"> </w:t>

--- a/out/website/docx/appendices.docx
+++ b/out/website/docx/appendices.docx
@@ -5736,7 +5736,7 @@
           <w:bCs/>
           <w:b/>
         </w:rPr>
-        <w:t xml:space="preserve">SITRA</w:t>
+        <w:t xml:space="preserve">Sitra</w:t>
       </w:r>
       <w:r>
         <w:t xml:space="preserve"> </w:t>

--- a/out/website/docx/appendices.docx
+++ b/out/website/docx/appendices.docx
@@ -180,7 +180,7 @@
       <w:r>
         <w:t xml:space="preserve"> </w:t>
       </w:r>
-      <w:hyperlink w:anchor="want-d1">
+      <w:hyperlink w:anchor="Xecaf8be5654f259a19f021dd696c8aed0425326">
         <w:r>
           <w:rPr>
             <w:rStyle w:val="Hyperlink"/>
@@ -203,7 +203,7 @@
       <w:r>
         <w:t xml:space="preserve"> </w:t>
       </w:r>
-      <w:hyperlink w:anchor="want-d2">
+      <w:hyperlink w:anchor="X238446be5e2d7d8b7b5d3c3f92842c91d895c1e">
         <w:r>
           <w:rPr>
             <w:rStyle w:val="Hyperlink"/>
@@ -240,7 +240,7 @@
       <w:r>
         <w:t xml:space="preserve"> </w:t>
       </w:r>
-      <w:hyperlink w:anchor="want-d3">
+      <w:hyperlink w:anchor="X7f3cb9988fc4f21a782e780e51ff565a0b00582">
         <w:r>
           <w:rPr>
             <w:rStyle w:val="Hyperlink"/>
@@ -933,224 +933,174 @@
     </w:p>
     <w:p>
       <w:pPr>
-        <w:numPr>
-          <w:ilvl w:val="0"/>
-          <w:numId w:val="1004"/>
-        </w:numPr>
-        <w:pStyle w:val="Compact"/>
+        <w:pStyle w:val="BodyText"/>
       </w:pPr>
       <w:hyperlink w:anchor="insight-1">
         <w:r>
           <w:rPr>
             <w:rStyle w:val="Hyperlink"/>
           </w:rPr>
-          <w:t xml:space="preserve">1</w:t>
-        </w:r>
-      </w:hyperlink>
-      <w:r>
-        <w:t xml:space="preserve"> </w:t>
-      </w:r>
-      <w:r>
-        <w:t xml:space="preserve">- Life Information Makes Data Relatable</w:t>
+          <w:t xml:space="preserve">Insight 1</w:t>
+        </w:r>
+      </w:hyperlink>
+      <w:r>
+        <w:t xml:space="preserve"> </w:t>
+      </w:r>
+      <w:r>
+        <w:t xml:space="preserve">- Life Information Makes Data Relatable.</w:t>
+      </w:r>
+      <w:r>
+        <w:t xml:space="preserve"> </w:t>
+      </w:r>
+      <w:hyperlink w:anchor="insight-2">
+        <w:r>
+          <w:rPr>
+            <w:rStyle w:val="Hyperlink"/>
+          </w:rPr>
+          <w:t xml:space="preserve">Insight 2</w:t>
+        </w:r>
+      </w:hyperlink>
+      <w:r>
+        <w:t xml:space="preserve"> </w:t>
+      </w:r>
+      <w:r>
+        <w:t xml:space="preserve">- Data Needs to be United and Unified.</w:t>
+      </w:r>
+      <w:r>
+        <w:t xml:space="preserve"> </w:t>
+      </w:r>
+      <w:hyperlink w:anchor="insight-3">
+        <w:r>
+          <w:rPr>
+            <w:rStyle w:val="Hyperlink"/>
+          </w:rPr>
+          <w:t xml:space="preserve">Insight 3</w:t>
+        </w:r>
+      </w:hyperlink>
+      <w:r>
+        <w:t xml:space="preserve"> </w:t>
+      </w:r>
+      <w:r>
+        <w:t xml:space="preserve">- Data Must be Transformed into a Versatile Material.</w:t>
+      </w:r>
+      <w:r>
+        <w:t xml:space="preserve"> </w:t>
+      </w:r>
+      <w:hyperlink w:anchor="insight-4">
+        <w:r>
+          <w:rPr>
+            <w:rStyle w:val="Hyperlink"/>
+          </w:rPr>
+          <w:t xml:space="preserve">Insight 4</w:t>
+        </w:r>
+      </w:hyperlink>
+      <w:r>
+        <w:t xml:space="preserve"> </w:t>
+      </w:r>
+      <w:r>
+        <w:t xml:space="preserve">- Ecosystem Information is an Antidote to Digital Life Complexity.</w:t>
+      </w:r>
+      <w:r>
+        <w:t xml:space="preserve"> </w:t>
+      </w:r>
+      <w:hyperlink w:anchor="insight-5">
+        <w:r>
+          <w:rPr>
+            <w:rStyle w:val="Hyperlink"/>
+          </w:rPr>
+          <w:t xml:space="preserve">Insight 5</w:t>
+        </w:r>
+      </w:hyperlink>
+      <w:r>
+        <w:t xml:space="preserve"> </w:t>
+      </w:r>
+      <w:r>
+        <w:t xml:space="preserve">- We Must Know Data’s Provenance.</w:t>
+      </w:r>
+      <w:r>
+        <w:t xml:space="preserve"> </w:t>
+      </w:r>
+      <w:hyperlink w:anchor="insight-6">
+        <w:r>
+          <w:rPr>
+            <w:rStyle w:val="Hyperlink"/>
+          </w:rPr>
+          <w:t xml:space="preserve">Insight 6</w:t>
+        </w:r>
+      </w:hyperlink>
+      <w:r>
+        <w:t xml:space="preserve"> </w:t>
+      </w:r>
+      <w:r>
+        <w:t xml:space="preserve">- Data Holders use Four Levers of Infrastructural Power.</w:t>
+      </w:r>
+      <w:r>
+        <w:t xml:space="preserve"> </w:t>
+      </w:r>
+      <w:hyperlink w:anchor="insight-7">
+        <w:r>
+          <w:rPr>
+            <w:rStyle w:val="Hyperlink"/>
+          </w:rPr>
+          <w:t xml:space="preserve">Insight 7</w:t>
+        </w:r>
+      </w:hyperlink>
+      <w:r>
+        <w:t xml:space="preserve"> </w:t>
+      </w:r>
+      <w:r>
+        <w:t xml:space="preserve">- Human-centred Information Systems Must Serve Human Values, Relieve Pain and Deliver New Life Capabilities.</w:t>
+      </w:r>
+      <w:r>
+        <w:t xml:space="preserve"> </w:t>
+      </w:r>
+      <w:hyperlink w:anchor="insight-8">
+        <w:r>
+          <w:rPr>
+            <w:rStyle w:val="Hyperlink"/>
+          </w:rPr>
+          <w:t xml:space="preserve">Insight 8</w:t>
+        </w:r>
+      </w:hyperlink>
+      <w:r>
+        <w:t xml:space="preserve"> </w:t>
+      </w:r>
+      <w:r>
+        <w:t xml:space="preserve">- We Need to Teach Computers to Understand Human Information.</w:t>
       </w:r>
     </w:p>
     <w:p>
       <w:pPr>
-        <w:numPr>
-          <w:ilvl w:val="0"/>
-          <w:numId w:val="1004"/>
-        </w:numPr>
-        <w:pStyle w:val="Compact"/>
-      </w:pPr>
-      <w:hyperlink w:anchor="insight-2">
-        <w:r>
-          <w:rPr>
-            <w:rStyle w:val="Hyperlink"/>
-          </w:rPr>
-          <w:t xml:space="preserve">2</w:t>
-        </w:r>
-      </w:hyperlink>
-      <w:r>
-        <w:t xml:space="preserve"> </w:t>
-      </w:r>
-      <w:r>
-        <w:t xml:space="preserve">- Data Needs to be United and Unified.</w:t>
+        <w:pStyle w:val="BodyText"/>
+      </w:pPr>
+      <w:r>
+        <w:t xml:space="preserve">Insights in</w:t>
+      </w:r>
+      <w:r>
+        <w:t xml:space="preserve"> </w:t>
+      </w:r>
+      <w:hyperlink w:anchor="X40141584308035bb03b454584dbe23925c8bab3">
+        <w:r>
+          <w:rPr>
+            <w:rStyle w:val="Hyperlink"/>
+          </w:rPr>
+          <w:t xml:space="preserve">7.4</w:t>
+        </w:r>
+      </w:hyperlink>
+      <w:r>
+        <w:t xml:space="preserve">:</w:t>
       </w:r>
     </w:p>
     <w:p>
       <w:pPr>
-        <w:numPr>
-          <w:ilvl w:val="0"/>
-          <w:numId w:val="1004"/>
-        </w:numPr>
-        <w:pStyle w:val="Compact"/>
-      </w:pPr>
-      <w:hyperlink w:anchor="insight-3">
-        <w:r>
-          <w:rPr>
-            <w:rStyle w:val="Hyperlink"/>
-          </w:rPr>
-          <w:t xml:space="preserve">3</w:t>
-        </w:r>
-      </w:hyperlink>
-      <w:r>
-        <w:t xml:space="preserve"> </w:t>
-      </w:r>
-      <w:r>
-        <w:t xml:space="preserve">- Data Must be Transformed into a Versatile Material.</w:t>
-      </w:r>
-    </w:p>
-    <w:p>
-      <w:pPr>
-        <w:numPr>
-          <w:ilvl w:val="0"/>
-          <w:numId w:val="1004"/>
-        </w:numPr>
-        <w:pStyle w:val="Compact"/>
-      </w:pPr>
-      <w:hyperlink w:anchor="insight-4">
-        <w:r>
-          <w:rPr>
-            <w:rStyle w:val="Hyperlink"/>
-          </w:rPr>
-          <w:t xml:space="preserve">4</w:t>
-        </w:r>
-      </w:hyperlink>
-      <w:r>
-        <w:t xml:space="preserve"> </w:t>
-      </w:r>
-      <w:r>
-        <w:t xml:space="preserve">- Ecosystem Information is an Antidote to Digital Life Complexity.</w:t>
-      </w:r>
-    </w:p>
-    <w:p>
-      <w:pPr>
-        <w:numPr>
-          <w:ilvl w:val="0"/>
-          <w:numId w:val="1004"/>
-        </w:numPr>
-        <w:pStyle w:val="Compact"/>
-      </w:pPr>
-      <w:hyperlink w:anchor="insight-5">
-        <w:r>
-          <w:rPr>
-            <w:rStyle w:val="Hyperlink"/>
-          </w:rPr>
-          <w:t xml:space="preserve">5</w:t>
-        </w:r>
-      </w:hyperlink>
-      <w:r>
-        <w:t xml:space="preserve"> </w:t>
-      </w:r>
-      <w:r>
-        <w:t xml:space="preserve">- We Must Know Data’s Provenance.</w:t>
-      </w:r>
-    </w:p>
-    <w:p>
-      <w:pPr>
-        <w:numPr>
-          <w:ilvl w:val="0"/>
-          <w:numId w:val="1004"/>
-        </w:numPr>
-        <w:pStyle w:val="Compact"/>
-      </w:pPr>
-      <w:hyperlink w:anchor="insight-6">
-        <w:r>
-          <w:rPr>
-            <w:rStyle w:val="Hyperlink"/>
-          </w:rPr>
-          <w:t xml:space="preserve">6</w:t>
-        </w:r>
-      </w:hyperlink>
-      <w:r>
-        <w:t xml:space="preserve"> </w:t>
-      </w:r>
-      <w:r>
-        <w:t xml:space="preserve">- Data Holders use Four Levers of Infrastructural Power.</w:t>
-      </w:r>
-    </w:p>
-    <w:p>
-      <w:pPr>
-        <w:numPr>
-          <w:ilvl w:val="0"/>
-          <w:numId w:val="1004"/>
-        </w:numPr>
-        <w:pStyle w:val="Compact"/>
-      </w:pPr>
-      <w:hyperlink w:anchor="insight-7">
-        <w:r>
-          <w:rPr>
-            <w:rStyle w:val="Hyperlink"/>
-          </w:rPr>
-          <w:t xml:space="preserve">7</w:t>
-        </w:r>
-      </w:hyperlink>
-      <w:r>
-        <w:t xml:space="preserve"> </w:t>
-      </w:r>
-      <w:r>
-        <w:t xml:space="preserve">- Human-centred Information Systems Must Serve Human Values, Relieve Pain and Deliver New Life Capabilities.</w:t>
-      </w:r>
-    </w:p>
-    <w:p>
-      <w:pPr>
-        <w:numPr>
-          <w:ilvl w:val="0"/>
-          <w:numId w:val="1004"/>
-        </w:numPr>
-        <w:pStyle w:val="Compact"/>
-      </w:pPr>
-      <w:hyperlink w:anchor="insight-8">
-        <w:r>
-          <w:rPr>
-            <w:rStyle w:val="Hyperlink"/>
-          </w:rPr>
-          <w:t xml:space="preserve">8</w:t>
-        </w:r>
-      </w:hyperlink>
-      <w:r>
-        <w:t xml:space="preserve"> </w:t>
-      </w:r>
-      <w:r>
-        <w:t xml:space="preserve">- We Need to Teach Computers to Understand Human Information.</w:t>
-      </w:r>
-    </w:p>
-    <w:p>
-      <w:pPr>
-        <w:pStyle w:val="FirstParagraph"/>
-      </w:pPr>
-      <w:r>
-        <w:t xml:space="preserve">Insights in</w:t>
-      </w:r>
-      <w:r>
-        <w:t xml:space="preserve"> </w:t>
-      </w:r>
-      <w:hyperlink w:anchor="X40141584308035bb03b454584dbe23925c8bab3">
-        <w:r>
-          <w:rPr>
-            <w:rStyle w:val="Hyperlink"/>
-          </w:rPr>
-          <w:t xml:space="preserve">7.4</w:t>
-        </w:r>
-      </w:hyperlink>
-      <w:r>
-        <w:t xml:space="preserve">:</w:t>
-      </w:r>
-    </w:p>
-    <w:p>
-      <w:pPr>
-        <w:numPr>
-          <w:ilvl w:val="0"/>
-          <w:numId w:val="1005"/>
-        </w:numPr>
-        <w:pStyle w:val="Compact"/>
+        <w:pStyle w:val="BodyText"/>
       </w:pPr>
       <w:hyperlink w:anchor="insight-9">
         <w:r>
           <w:rPr>
             <w:rStyle w:val="Hyperlink"/>
           </w:rPr>
-          <w:t xml:space="preserve">9</w:t>
+          <w:t xml:space="preserve">Insight 9</w:t>
         </w:r>
       </w:hyperlink>
       <w:r>
@@ -1159,21 +1109,15 @@
       <w:r>
         <w:t xml:space="preserve">- Individual GDPR Requests can Compel Companies to Change Data Practices.</w:t>
       </w:r>
-    </w:p>
-    <w:p>
-      <w:pPr>
-        <w:numPr>
-          <w:ilvl w:val="0"/>
-          <w:numId w:val="1005"/>
-        </w:numPr>
-        <w:pStyle w:val="Compact"/>
-      </w:pPr>
+      <w:r>
+        <w:t xml:space="preserve"> </w:t>
+      </w:r>
       <w:hyperlink w:anchor="insight-10">
         <w:r>
           <w:rPr>
             <w:rStyle w:val="Hyperlink"/>
           </w:rPr>
-          <w:t xml:space="preserve">10</w:t>
+          <w:t xml:space="preserve">Insight 10</w:t>
         </w:r>
       </w:hyperlink>
       <w:r>
@@ -1182,21 +1126,15 @@
       <w:r>
         <w:t xml:space="preserve">- Collectives can Compare and Unify their Data and Use it to Demand Change.</w:t>
       </w:r>
-    </w:p>
-    <w:p>
-      <w:pPr>
-        <w:numPr>
-          <w:ilvl w:val="0"/>
-          <w:numId w:val="1005"/>
-        </w:numPr>
-        <w:pStyle w:val="Compact"/>
-      </w:pPr>
+      <w:r>
+        <w:t xml:space="preserve"> </w:t>
+      </w:r>
       <w:hyperlink w:anchor="insight-11">
         <w:r>
           <w:rPr>
             <w:rStyle w:val="Hyperlink"/>
           </w:rPr>
-          <w:t xml:space="preserve">11</w:t>
+          <w:t xml:space="preserve">Insight 11</w:t>
         </w:r>
       </w:hyperlink>
       <w:r>
@@ -1205,21 +1143,15 @@
       <w:r>
         <w:t xml:space="preserve">- Automating the Identification of Entities can enhance Machine Understanding and Unburden Life Interface Users.</w:t>
       </w:r>
-    </w:p>
-    <w:p>
-      <w:pPr>
-        <w:numPr>
-          <w:ilvl w:val="0"/>
-          <w:numId w:val="1005"/>
-        </w:numPr>
-        <w:pStyle w:val="Compact"/>
-      </w:pPr>
+      <w:r>
+        <w:t xml:space="preserve"> </w:t>
+      </w:r>
       <w:hyperlink w:anchor="insight-12">
         <w:r>
           <w:rPr>
             <w:rStyle w:val="Hyperlink"/>
           </w:rPr>
-          <w:t xml:space="preserve">12</w:t>
+          <w:t xml:space="preserve">Insight 12</w:t>
         </w:r>
       </w:hyperlink>
       <w:r>
@@ -1246,21 +1178,15 @@
       <w:r>
         <w:t xml:space="preserve">of Digital Services need to be identified, exploited and protected.</w:t>
       </w:r>
-    </w:p>
-    <w:p>
-      <w:pPr>
-        <w:numPr>
-          <w:ilvl w:val="0"/>
-          <w:numId w:val="1005"/>
-        </w:numPr>
-        <w:pStyle w:val="Compact"/>
-      </w:pPr>
+      <w:r>
+        <w:t xml:space="preserve"> </w:t>
+      </w:r>
       <w:hyperlink w:anchor="insight-13">
         <w:r>
           <w:rPr>
             <w:rStyle w:val="Hyperlink"/>
           </w:rPr>
-          <w:t xml:space="preserve">13</w:t>
+          <w:t xml:space="preserve">Insight 13</w:t>
         </w:r>
       </w:hyperlink>
       <w:r>
@@ -1318,38 +1244,30 @@
     </w:p>
     <w:p>
       <w:pPr>
-        <w:numPr>
-          <w:ilvl w:val="0"/>
-          <w:numId w:val="1006"/>
-        </w:numPr>
-        <w:pStyle w:val="Compact"/>
-      </w:pPr>
-      <w:r>
-        <w:t xml:space="preserve">Approach 1. Discovery-Driven Activism -</w:t>
-      </w:r>
-      <w:r>
-        <w:t xml:space="preserve"> </w:t>
-      </w:r>
+        <w:pStyle w:val="BodyText"/>
+      </w:pPr>
       <w:hyperlink w:anchor="X4e136873d85cb62901bb699285d9280e05828df">
         <w:r>
           <w:rPr>
             <w:rStyle w:val="Hyperlink"/>
           </w:rPr>
+          <w:t xml:space="preserve">Approach 1</w:t>
+        </w:r>
+      </w:hyperlink>
+      <w:r>
+        <w:t xml:space="preserve">. Discovery-Driven Activism -</w:t>
+      </w:r>
+      <w:r>
+        <w:t xml:space="preserve"> </w:t>
+      </w:r>
+      <w:hyperlink w:anchor="X4e136873d85cb62901bb699285d9280e05828df">
+        <w:r>
+          <w:rPr>
+            <w:rStyle w:val="Hyperlink"/>
+          </w:rPr>
           <w:t xml:space="preserve">7.4.2</w:t>
         </w:r>
       </w:hyperlink>
-    </w:p>
-    <w:p>
-      <w:pPr>
-        <w:numPr>
-          <w:ilvl w:val="0"/>
-          <w:numId w:val="1006"/>
-        </w:numPr>
-        <w:pStyle w:val="Compact"/>
-      </w:pPr>
-      <w:r>
-        <w:t xml:space="preserve">Approach 2. Building the Human-centric Future -</w:t>
-      </w:r>
       <w:r>
         <w:t xml:space="preserve"> </w:t>
       </w:r>
@@ -1358,21 +1276,23 @@
           <w:rPr>
             <w:rStyle w:val="Hyperlink"/>
           </w:rPr>
+          <w:t xml:space="preserve">Approach 2</w:t>
+        </w:r>
+      </w:hyperlink>
+      <w:r>
+        <w:t xml:space="preserve">. Building the Human-centric Future -</w:t>
+      </w:r>
+      <w:r>
+        <w:t xml:space="preserve"> </w:t>
+      </w:r>
+      <w:hyperlink w:anchor="X414dd37628fe75b8fd90976be90a8508ebd49ff">
+        <w:r>
+          <w:rPr>
+            <w:rStyle w:val="Hyperlink"/>
+          </w:rPr>
           <w:t xml:space="preserve">7.4.3</w:t>
         </w:r>
       </w:hyperlink>
-    </w:p>
-    <w:p>
-      <w:pPr>
-        <w:numPr>
-          <w:ilvl w:val="0"/>
-          <w:numId w:val="1006"/>
-        </w:numPr>
-        <w:pStyle w:val="Compact"/>
-      </w:pPr>
-      <w:r>
-        <w:t xml:space="preserve">Approach 3. Defending User Autonomy and Hacking the Information Landscape -</w:t>
-      </w:r>
       <w:r>
         <w:t xml:space="preserve"> </w:t>
       </w:r>
@@ -1381,20 +1301,36 @@
           <w:rPr>
             <w:rStyle w:val="Hyperlink"/>
           </w:rPr>
+          <w:t xml:space="preserve">Approach 3</w:t>
+        </w:r>
+      </w:hyperlink>
+      <w:r>
+        <w:t xml:space="preserve">. Defending User Autonomy and Hacking the Information Landscape -</w:t>
+      </w:r>
+      <w:r>
+        <w:t xml:space="preserve"> </w:t>
+      </w:r>
+      <w:hyperlink w:anchor="Xfcbca708d249a5264bfb58f121b983b931f9729">
+        <w:r>
+          <w:rPr>
+            <w:rStyle w:val="Hyperlink"/>
+          </w:rPr>
           <w:t xml:space="preserve">7.4.4</w:t>
         </w:r>
       </w:hyperlink>
-    </w:p>
-    <w:p>
-      <w:pPr>
-        <w:numPr>
-          <w:ilvl w:val="0"/>
-          <w:numId w:val="1006"/>
-        </w:numPr>
-        <w:pStyle w:val="Compact"/>
-      </w:pPr>
-      <w:r>
-        <w:t xml:space="preserve">Approach 4. Teaching, Championing and Selling the HDR Vision -</w:t>
+      <w:r>
+        <w:t xml:space="preserve"> </w:t>
+      </w:r>
+      <w:hyperlink w:anchor="X56be413628d0da2da37a214dd577f73f291b0fe">
+        <w:r>
+          <w:rPr>
+            <w:rStyle w:val="Hyperlink"/>
+          </w:rPr>
+          <w:t xml:space="preserve">Approach 4</w:t>
+        </w:r>
+      </w:hyperlink>
+      <w:r>
+        <w:t xml:space="preserve">. Teaching, Championing and Selling the HDR Vision -</w:t>
       </w:r>
       <w:r>
         <w:t xml:space="preserve"> </w:t>
@@ -1420,11 +1356,7 @@
     </w:p>
     <w:p>
       <w:pPr>
-        <w:numPr>
-          <w:ilvl w:val="0"/>
-          <w:numId w:val="1007"/>
-        </w:numPr>
-        <w:pStyle w:val="Compact"/>
+        <w:pStyle w:val="FirstParagraph"/>
       </w:pPr>
       <w:r>
         <w:t xml:space="preserve">Auditing Data Holders -</w:t>
@@ -1440,15 +1372,9 @@
           <w:t xml:space="preserve">7.4.2</w:t>
         </w:r>
       </w:hyperlink>
-    </w:p>
-    <w:p>
-      <w:pPr>
-        <w:numPr>
-          <w:ilvl w:val="0"/>
-          <w:numId w:val="1007"/>
-        </w:numPr>
-        <w:pStyle w:val="Compact"/>
-      </w:pPr>
+      <w:r>
+        <w:t xml:space="preserve"> </w:t>
+      </w:r>
       <w:r>
         <w:t xml:space="preserve">Categories of Family Civic Data -</w:t>
       </w:r>
@@ -1463,15 +1389,9 @@
           <w:t xml:space="preserve">ARI4.1</w:t>
         </w:r>
       </w:hyperlink>
-    </w:p>
-    <w:p>
-      <w:pPr>
-        <w:numPr>
-          <w:ilvl w:val="0"/>
-          <w:numId w:val="1007"/>
-        </w:numPr>
-        <w:pStyle w:val="Compact"/>
-      </w:pPr>
+      <w:r>
+        <w:t xml:space="preserve"> </w:t>
+      </w:r>
       <w:r>
         <w:t xml:space="preserve">Categories of Personal Data -</w:t>
       </w:r>
@@ -1486,15 +1406,9 @@
           <w:t xml:space="preserve">Figure 3.6</w:t>
         </w:r>
       </w:hyperlink>
-    </w:p>
-    <w:p>
-      <w:pPr>
-        <w:numPr>
-          <w:ilvl w:val="0"/>
-          <w:numId w:val="1007"/>
-        </w:numPr>
-        <w:pStyle w:val="Compact"/>
-      </w:pPr>
+      <w:r>
+        <w:t xml:space="preserve"> </w:t>
+      </w:r>
       <w:r>
         <w:t xml:space="preserve">Data Access &amp; Understanding Services -</w:t>
       </w:r>
@@ -1523,27 +1437,15 @@
           <w:t xml:space="preserve">7.4.4</w:t>
         </w:r>
       </w:hyperlink>
-    </w:p>
-    <w:p>
-      <w:pPr>
-        <w:numPr>
-          <w:ilvl w:val="0"/>
-          <w:numId w:val="1007"/>
-        </w:numPr>
-        <w:pStyle w:val="Compact"/>
-      </w:pPr>
+      <w:r>
+        <w:t xml:space="preserve"> </w:t>
+      </w:r>
       <w:r>
         <w:t xml:space="preserve">Data Literacy in an HDR Context - see HDR Literacy</w:t>
       </w:r>
-    </w:p>
-    <w:p>
-      <w:pPr>
-        <w:numPr>
-          <w:ilvl w:val="0"/>
-          <w:numId w:val="1007"/>
-        </w:numPr>
-        <w:pStyle w:val="Compact"/>
-      </w:pPr>
+      <w:r>
+        <w:t xml:space="preserve"> </w:t>
+      </w:r>
       <w:r>
         <w:t xml:space="preserve">Data Cards -</w:t>
       </w:r>
@@ -1636,15 +1538,12 @@
       <w:r>
         <w:t xml:space="preserve">)</w:t>
       </w:r>
-    </w:p>
-    <w:p>
-      <w:pPr>
-        <w:numPr>
-          <w:ilvl w:val="0"/>
-          <w:numId w:val="1007"/>
-        </w:numPr>
-        <w:pStyle w:val="Compact"/>
-      </w:pPr>
+      <w:r>
+        <w:t xml:space="preserve"> </w:t>
+      </w:r>
+      <w:r>
+        <w:t xml:space="preserve"> </w:t>
+      </w:r>
       <w:r>
         <w:t xml:space="preserve">Data Wants -</w:t>
       </w:r>
@@ -1659,15 +1558,9 @@
           <w:t xml:space="preserve">Chapter 6</w:t>
         </w:r>
       </w:hyperlink>
-    </w:p>
-    <w:p>
-      <w:pPr>
-        <w:numPr>
-          <w:ilvl w:val="0"/>
-          <w:numId w:val="1007"/>
-        </w:numPr>
-        <w:pStyle w:val="Compact"/>
-      </w:pPr>
+      <w:r>
+        <w:t xml:space="preserve"> </w:t>
+      </w:r>
       <w:r>
         <w:t xml:space="preserve">Data Relations, Direct -</w:t>
       </w:r>
@@ -1682,15 +1575,9 @@
           <w:t xml:space="preserve">6.1</w:t>
         </w:r>
       </w:hyperlink>
-    </w:p>
-    <w:p>
-      <w:pPr>
-        <w:numPr>
-          <w:ilvl w:val="0"/>
-          <w:numId w:val="1007"/>
-        </w:numPr>
-        <w:pStyle w:val="Compact"/>
-      </w:pPr>
+      <w:r>
+        <w:t xml:space="preserve"> </w:t>
+      </w:r>
       <w:r>
         <w:t xml:space="preserve">Data Relations, Indirect -</w:t>
       </w:r>
@@ -1705,15 +1592,9 @@
           <w:t xml:space="preserve">6.2</w:t>
         </w:r>
       </w:hyperlink>
-    </w:p>
-    <w:p>
-      <w:pPr>
-        <w:numPr>
-          <w:ilvl w:val="0"/>
-          <w:numId w:val="1007"/>
-        </w:numPr>
-        <w:pStyle w:val="Compact"/>
-      </w:pPr>
+      <w:r>
+        <w:t xml:space="preserve"> </w:t>
+      </w:r>
       <w:r>
         <w:t xml:space="preserve">Digital Self Curation -</w:t>
       </w:r>
@@ -1756,15 +1637,9 @@
           <w:t xml:space="preserve">6.3</w:t>
         </w:r>
       </w:hyperlink>
-    </w:p>
-    <w:p>
-      <w:pPr>
-        <w:numPr>
-          <w:ilvl w:val="0"/>
-          <w:numId w:val="1007"/>
-        </w:numPr>
-        <w:pStyle w:val="Compact"/>
-      </w:pPr>
+      <w:r>
+        <w:t xml:space="preserve"> </w:t>
+      </w:r>
       <w:r>
         <w:t xml:space="preserve">Ecosystem Detection -</w:t>
       </w:r>
@@ -1779,15 +1654,9 @@
           <w:t xml:space="preserve">Insight 4</w:t>
         </w:r>
       </w:hyperlink>
-    </w:p>
-    <w:p>
-      <w:pPr>
-        <w:numPr>
-          <w:ilvl w:val="0"/>
-          <w:numId w:val="1007"/>
-        </w:numPr>
-        <w:pStyle w:val="Compact"/>
-      </w:pPr>
+      <w:r>
+        <w:t xml:space="preserve"> </w:t>
+      </w:r>
       <w:r>
         <w:t xml:space="preserve">Ecosystem Information -</w:t>
       </w:r>
@@ -1816,15 +1685,9 @@
           <w:t xml:space="preserve">Insight 4</w:t>
         </w:r>
       </w:hyperlink>
-    </w:p>
-    <w:p>
-      <w:pPr>
-        <w:numPr>
-          <w:ilvl w:val="0"/>
-          <w:numId w:val="1007"/>
-        </w:numPr>
-        <w:pStyle w:val="Compact"/>
-      </w:pPr>
+      <w:r>
+        <w:t xml:space="preserve"> </w:t>
+      </w:r>
       <w:r>
         <w:t xml:space="preserve">Ecosystem Information Display -</w:t>
       </w:r>
@@ -1839,15 +1702,9 @@
           <w:t xml:space="preserve">Insight 4</w:t>
         </w:r>
       </w:hyperlink>
-    </w:p>
-    <w:p>
-      <w:pPr>
-        <w:numPr>
-          <w:ilvl w:val="0"/>
-          <w:numId w:val="1007"/>
-        </w:numPr>
-        <w:pStyle w:val="Compact"/>
-      </w:pPr>
+      <w:r>
+        <w:t xml:space="preserve"> </w:t>
+      </w:r>
       <w:r>
         <w:t xml:space="preserve">Ecosystem Negotiability -</w:t>
       </w:r>
@@ -1876,15 +1733,9 @@
           <w:t xml:space="preserve">7.3.4</w:t>
         </w:r>
       </w:hyperlink>
-    </w:p>
-    <w:p>
-      <w:pPr>
-        <w:numPr>
-          <w:ilvl w:val="0"/>
-          <w:numId w:val="1007"/>
-        </w:numPr>
-        <w:pStyle w:val="Compact"/>
-      </w:pPr>
+      <w:r>
+        <w:t xml:space="preserve"> </w:t>
+      </w:r>
       <w:r>
         <w:t xml:space="preserve">Empowerment (in the context of data wants)** -</w:t>
       </w:r>
@@ -1899,15 +1750,9 @@
           <w:t xml:space="preserve">6.3</w:t>
         </w:r>
       </w:hyperlink>
-    </w:p>
-    <w:p>
-      <w:pPr>
-        <w:numPr>
-          <w:ilvl w:val="0"/>
-          <w:numId w:val="1007"/>
-        </w:numPr>
-        <w:pStyle w:val="Compact"/>
-      </w:pPr>
+      <w:r>
+        <w:t xml:space="preserve"> </w:t>
+      </w:r>
       <w:r>
         <w:t xml:space="preserve">Family Design Games - see</w:t>
       </w:r>
@@ -1944,15 +1789,12 @@
       <w:r>
         <w:t xml:space="preserve">)</w:t>
       </w:r>
-    </w:p>
-    <w:p>
-      <w:pPr>
-        <w:numPr>
-          <w:ilvl w:val="0"/>
-          <w:numId w:val="1007"/>
-        </w:numPr>
-        <w:pStyle w:val="Compact"/>
-      </w:pPr>
+      <w:r>
+        <w:t xml:space="preserve"> </w:t>
+      </w:r>
+      <w:r>
+        <w:t xml:space="preserve"> </w:t>
+      </w:r>
       <w:r>
         <w:t xml:space="preserve">Family Facts - see</w:t>
       </w:r>
@@ -1989,15 +1831,12 @@
       <w:r>
         <w:t xml:space="preserve">)</w:t>
       </w:r>
-    </w:p>
-    <w:p>
-      <w:pPr>
-        <w:numPr>
-          <w:ilvl w:val="0"/>
-          <w:numId w:val="1007"/>
-        </w:numPr>
-        <w:pStyle w:val="Compact"/>
-      </w:pPr>
+      <w:r>
+        <w:t xml:space="preserve"> </w:t>
+      </w:r>
+      <w:r>
+        <w:t xml:space="preserve"> </w:t>
+      </w:r>
       <w:r>
         <w:t xml:space="preserve">Free Data Interfaces -</w:t>
       </w:r>
@@ -2018,15 +1857,12 @@
       <w:r>
         <w:t xml:space="preserve">)</w:t>
       </w:r>
-    </w:p>
-    <w:p>
-      <w:pPr>
-        <w:numPr>
-          <w:ilvl w:val="0"/>
-          <w:numId w:val="1007"/>
-        </w:numPr>
-        <w:pStyle w:val="Compact"/>
-      </w:pPr>
+      <w:r>
+        <w:t xml:space="preserve"> </w:t>
+      </w:r>
+      <w:r>
+        <w:t xml:space="preserve"> </w:t>
+      </w:r>
       <w:r>
         <w:t xml:space="preserve">Human Data Relations (HDR) -</w:t>
       </w:r>
@@ -2041,15 +1877,9 @@
           <w:t xml:space="preserve">7.2</w:t>
         </w:r>
       </w:hyperlink>
-    </w:p>
-    <w:p>
-      <w:pPr>
-        <w:numPr>
-          <w:ilvl w:val="0"/>
-          <w:numId w:val="1007"/>
-        </w:numPr>
-        <w:pStyle w:val="Compact"/>
-      </w:pPr>
+      <w:r>
+        <w:t xml:space="preserve"> </w:t>
+      </w:r>
       <w:r>
         <w:t xml:space="preserve">HDR Literacy -</w:t>
       </w:r>
@@ -2064,27 +1894,15 @@
           <w:t xml:space="preserve">7.4.5</w:t>
         </w:r>
       </w:hyperlink>
-    </w:p>
-    <w:p>
-      <w:pPr>
-        <w:numPr>
-          <w:ilvl w:val="0"/>
-          <w:numId w:val="1007"/>
-        </w:numPr>
-        <w:pStyle w:val="Compact"/>
-      </w:pPr>
+      <w:r>
+        <w:t xml:space="preserve"> </w:t>
+      </w:r>
       <w:r>
         <w:t xml:space="preserve">HDR Wants - see Data Wants</w:t>
       </w:r>
-    </w:p>
-    <w:p>
-      <w:pPr>
-        <w:numPr>
-          <w:ilvl w:val="0"/>
-          <w:numId w:val="1007"/>
-        </w:numPr>
-        <w:pStyle w:val="Compact"/>
-      </w:pPr>
+      <w:r>
+        <w:t xml:space="preserve"> </w:t>
+      </w:r>
       <w:r>
         <w:t xml:space="preserve">Human Information Operating System -</w:t>
       </w:r>
@@ -2099,27 +1917,15 @@
           <w:t xml:space="preserve">7.3.2</w:t>
         </w:r>
       </w:hyperlink>
-    </w:p>
-    <w:p>
-      <w:pPr>
-        <w:numPr>
-          <w:ilvl w:val="0"/>
-          <w:numId w:val="1007"/>
-        </w:numPr>
-        <w:pStyle w:val="Compact"/>
-      </w:pPr>
+      <w:r>
+        <w:t xml:space="preserve"> </w:t>
+      </w:r>
       <w:r>
         <w:t xml:space="preserve">Human Information - see Life Information and Ecosystem Information</w:t>
       </w:r>
-    </w:p>
-    <w:p>
-      <w:pPr>
-        <w:numPr>
-          <w:ilvl w:val="0"/>
-          <w:numId w:val="1007"/>
-        </w:numPr>
-        <w:pStyle w:val="Compact"/>
-      </w:pPr>
+      <w:r>
+        <w:t xml:space="preserve"> </w:t>
+      </w:r>
       <w:r>
         <w:t xml:space="preserve">Inclusive Data Flows -</w:t>
       </w:r>
@@ -2134,15 +1940,9 @@
           <w:t xml:space="preserve">7.4.3</w:t>
         </w:r>
       </w:hyperlink>
-    </w:p>
-    <w:p>
-      <w:pPr>
-        <w:numPr>
-          <w:ilvl w:val="0"/>
-          <w:numId w:val="1007"/>
-        </w:numPr>
-        <w:pStyle w:val="Compact"/>
-      </w:pPr>
+      <w:r>
+        <w:t xml:space="preserve"> </w:t>
+      </w:r>
       <w:r>
         <w:t xml:space="preserve">Information Standards -</w:t>
       </w:r>
@@ -2171,15 +1971,9 @@
           <w:t xml:space="preserve">7.3.5</w:t>
         </w:r>
       </w:hyperlink>
-    </w:p>
-    <w:p>
-      <w:pPr>
-        <w:numPr>
-          <w:ilvl w:val="0"/>
-          <w:numId w:val="1007"/>
-        </w:numPr>
-        <w:pStyle w:val="Compact"/>
-      </w:pPr>
+      <w:r>
+        <w:t xml:space="preserve"> </w:t>
+      </w:r>
       <w:r>
         <w:t xml:space="preserve">Landscape of HDR Opportunity -</w:t>
       </w:r>
@@ -2222,15 +2016,9 @@
           <w:t xml:space="preserve">Figure 7.36</w:t>
         </w:r>
       </w:hyperlink>
-    </w:p>
-    <w:p>
-      <w:pPr>
-        <w:numPr>
-          <w:ilvl w:val="0"/>
-          <w:numId w:val="1007"/>
-        </w:numPr>
-        <w:pStyle w:val="Compact"/>
-      </w:pPr>
+      <w:r>
+        <w:t xml:space="preserve"> </w:t>
+      </w:r>
       <w:r>
         <w:t xml:space="preserve">Life Concepts -</w:t>
       </w:r>
@@ -2245,15 +2033,9 @@
           <w:t xml:space="preserve">7.3.1</w:t>
         </w:r>
       </w:hyperlink>
-    </w:p>
-    <w:p>
-      <w:pPr>
-        <w:numPr>
-          <w:ilvl w:val="0"/>
-          <w:numId w:val="1007"/>
-        </w:numPr>
-        <w:pStyle w:val="Compact"/>
-      </w:pPr>
+      <w:r>
+        <w:t xml:space="preserve"> </w:t>
+      </w:r>
       <w:r>
         <w:t xml:space="preserve">Life Information Utilisation -</w:t>
       </w:r>
@@ -2282,15 +2064,9 @@
           <w:t xml:space="preserve">Figure 7.1</w:t>
         </w:r>
       </w:hyperlink>
-    </w:p>
-    <w:p>
-      <w:pPr>
-        <w:numPr>
-          <w:ilvl w:val="0"/>
-          <w:numId w:val="1007"/>
-        </w:numPr>
-        <w:pStyle w:val="Compact"/>
-      </w:pPr>
+      <w:r>
+        <w:t xml:space="preserve"> </w:t>
+      </w:r>
       <w:r>
         <w:t xml:space="preserve">Life Information -</w:t>
       </w:r>
@@ -2305,15 +2081,9 @@
           <w:t xml:space="preserve">Insight 1</w:t>
         </w:r>
       </w:hyperlink>
-    </w:p>
-    <w:p>
-      <w:pPr>
-        <w:numPr>
-          <w:ilvl w:val="0"/>
-          <w:numId w:val="1007"/>
-        </w:numPr>
-        <w:pStyle w:val="Compact"/>
-      </w:pPr>
+      <w:r>
+        <w:t xml:space="preserve"> </w:t>
+      </w:r>
       <w:r>
         <w:t xml:space="preserve">Life Interface Design -</w:t>
       </w:r>
@@ -2328,15 +2098,9 @@
           <w:t xml:space="preserve">7.4.3</w:t>
         </w:r>
       </w:hyperlink>
-    </w:p>
-    <w:p>
-      <w:pPr>
-        <w:numPr>
-          <w:ilvl w:val="0"/>
-          <w:numId w:val="1007"/>
-        </w:numPr>
-        <w:pStyle w:val="Compact"/>
-      </w:pPr>
+      <w:r>
+        <w:t xml:space="preserve"> </w:t>
+      </w:r>
       <w:r>
         <w:t xml:space="preserve">Life Partitioning -</w:t>
       </w:r>
@@ -2351,15 +2115,9 @@
           <w:t xml:space="preserve">7.4.3</w:t>
         </w:r>
       </w:hyperlink>
-    </w:p>
-    <w:p>
-      <w:pPr>
-        <w:numPr>
-          <w:ilvl w:val="0"/>
-          <w:numId w:val="1007"/>
-        </w:numPr>
-        <w:pStyle w:val="Compact"/>
-      </w:pPr>
+      <w:r>
+        <w:t xml:space="preserve"> </w:t>
+      </w:r>
       <w:r>
         <w:t xml:space="preserve">Locus of Decision Making (LDM) -</w:t>
       </w:r>
@@ -2374,15 +2132,9 @@
           <w:t xml:space="preserve">4.4.3</w:t>
         </w:r>
       </w:hyperlink>
-    </w:p>
-    <w:p>
-      <w:pPr>
-        <w:numPr>
-          <w:ilvl w:val="0"/>
-          <w:numId w:val="1007"/>
-        </w:numPr>
-        <w:pStyle w:val="Compact"/>
-      </w:pPr>
+      <w:r>
+        <w:t xml:space="preserve"> </w:t>
+      </w:r>
       <w:r>
         <w:t xml:space="preserve">Meaning in Data -</w:t>
       </w:r>
@@ -2431,7 +2183,7 @@
       <w:r>
         <w:t xml:space="preserve"> </w:t>
       </w:r>
-      <w:hyperlink w:anchor="want-d2">
+      <w:hyperlink w:anchor="X238446be5e2d7d8b7b5d3c3f92842c91d895c1e">
         <w:r>
           <w:rPr>
             <w:rStyle w:val="Hyperlink"/>
@@ -2453,15 +2205,9 @@
           <w:t xml:space="preserve">Insight 1</w:t>
         </w:r>
       </w:hyperlink>
-    </w:p>
-    <w:p>
-      <w:pPr>
-        <w:numPr>
-          <w:ilvl w:val="0"/>
-          <w:numId w:val="1007"/>
-        </w:numPr>
-        <w:pStyle w:val="Compact"/>
-      </w:pPr>
+      <w:r>
+        <w:t xml:space="preserve"> </w:t>
+      </w:r>
       <w:r>
         <w:t xml:space="preserve">Perceived Individual Power -</w:t>
       </w:r>
@@ -2476,15 +2222,9 @@
           <w:t xml:space="preserve">5.3.4</w:t>
         </w:r>
       </w:hyperlink>
-    </w:p>
-    <w:p>
-      <w:pPr>
-        <w:numPr>
-          <w:ilvl w:val="0"/>
-          <w:numId w:val="1007"/>
-        </w:numPr>
-        <w:pStyle w:val="Compact"/>
-      </w:pPr>
+      <w:r>
+        <w:t xml:space="preserve"> </w:t>
+      </w:r>
       <w:r>
         <w:t xml:space="preserve">Personal Data Diaspora, the -</w:t>
       </w:r>
@@ -2499,15 +2239,9 @@
           <w:t xml:space="preserve">7.3.1</w:t>
         </w:r>
       </w:hyperlink>
-    </w:p>
-    <w:p>
-      <w:pPr>
-        <w:numPr>
-          <w:ilvl w:val="0"/>
-          <w:numId w:val="1007"/>
-        </w:numPr>
-        <w:pStyle w:val="Compact"/>
-      </w:pPr>
+      <w:r>
+        <w:t xml:space="preserve"> </w:t>
+      </w:r>
       <w:r>
         <w:t xml:space="preserve">Personal Data Ecosystem Control -</w:t>
       </w:r>
@@ -2536,15 +2270,9 @@
           <w:t xml:space="preserve">Figure 7.1</w:t>
         </w:r>
       </w:hyperlink>
-    </w:p>
-    <w:p>
-      <w:pPr>
-        <w:numPr>
-          <w:ilvl w:val="0"/>
-          <w:numId w:val="1007"/>
-        </w:numPr>
-        <w:pStyle w:val="Compact"/>
-      </w:pPr>
+      <w:r>
+        <w:t xml:space="preserve"> </w:t>
+      </w:r>
       <w:r>
         <w:t xml:space="preserve">Personal Data as a Proxy for Involvement -</w:t>
       </w:r>
@@ -2595,15 +2323,12 @@
       <w:r>
         <w:t xml:space="preserve">)</w:t>
       </w:r>
-    </w:p>
-    <w:p>
-      <w:pPr>
-        <w:numPr>
-          <w:ilvl w:val="0"/>
-          <w:numId w:val="1007"/>
-        </w:numPr>
-        <w:pStyle w:val="Compact"/>
-      </w:pPr>
+      <w:r>
+        <w:t xml:space="preserve"> </w:t>
+      </w:r>
+      <w:r>
+        <w:t xml:space="preserve"> </w:t>
+      </w:r>
       <w:r>
         <w:t xml:space="preserve">Personal Data Stewardship -</w:t>
       </w:r>
@@ -2632,15 +2357,9 @@
           <w:t xml:space="preserve">5.6</w:t>
         </w:r>
       </w:hyperlink>
-    </w:p>
-    <w:p>
-      <w:pPr>
-        <w:numPr>
-          <w:ilvl w:val="0"/>
-          <w:numId w:val="1007"/>
-        </w:numPr>
-        <w:pStyle w:val="Compact"/>
-      </w:pPr>
+      <w:r>
+        <w:t xml:space="preserve"> </w:t>
+      </w:r>
       <w:r>
         <w:t xml:space="preserve">Pushing the Seams -</w:t>
       </w:r>
@@ -2655,15 +2374,9 @@
           <w:t xml:space="preserve">Insight 12</w:t>
         </w:r>
       </w:hyperlink>
-    </w:p>
-    <w:p>
-      <w:pPr>
-        <w:numPr>
-          <w:ilvl w:val="0"/>
-          <w:numId w:val="1007"/>
-        </w:numPr>
-        <w:pStyle w:val="Compact"/>
-      </w:pPr>
+      <w:r>
+        <w:t xml:space="preserve"> </w:t>
+      </w:r>
       <w:r>
         <w:t xml:space="preserve">Proxy Representations of Immobile Data -</w:t>
       </w:r>
@@ -2678,15 +2391,9 @@
           <w:t xml:space="preserve">Insight 4</w:t>
         </w:r>
       </w:hyperlink>
-    </w:p>
-    <w:p>
-      <w:pPr>
-        <w:numPr>
-          <w:ilvl w:val="0"/>
-          <w:numId w:val="1007"/>
-        </w:numPr>
-        <w:pStyle w:val="Compact"/>
-      </w:pPr>
+      <w:r>
+        <w:t xml:space="preserve"> </w:t>
+      </w:r>
       <w:r>
         <w:t xml:space="preserve">Shared Data Interaction -</w:t>
       </w:r>
@@ -2701,15 +2408,9 @@
           <w:t xml:space="preserve">4.2.4</w:t>
         </w:r>
       </w:hyperlink>
-    </w:p>
-    <w:p>
-      <w:pPr>
-        <w:numPr>
-          <w:ilvl w:val="0"/>
-          <w:numId w:val="1007"/>
-        </w:numPr>
-        <w:pStyle w:val="Compact"/>
-      </w:pPr>
+      <w:r>
+        <w:t xml:space="preserve"> </w:t>
+      </w:r>
       <w:r>
         <w:t xml:space="preserve">Surface Information Injustices -</w:t>
       </w:r>
@@ -2738,15 +2439,9 @@
           <w:t xml:space="preserve">Insight 12</w:t>
         </w:r>
       </w:hyperlink>
-    </w:p>
-    <w:p>
-      <w:pPr>
-        <w:numPr>
-          <w:ilvl w:val="0"/>
-          <w:numId w:val="1007"/>
-        </w:numPr>
-        <w:pStyle w:val="Compact"/>
-      </w:pPr>
+      <w:r>
+        <w:t xml:space="preserve"> </w:t>
+      </w:r>
       <w:r>
         <w:t xml:space="preserve">Storyboarding Action Cards -</w:t>
       </w:r>
@@ -2761,15 +2456,9 @@
           <w:t xml:space="preserve">ARI4.3</w:t>
         </w:r>
       </w:hyperlink>
-    </w:p>
-    <w:p>
-      <w:pPr>
-        <w:numPr>
-          <w:ilvl w:val="0"/>
-          <w:numId w:val="1007"/>
-        </w:numPr>
-        <w:pStyle w:val="Compact"/>
-      </w:pPr>
+      <w:r>
+        <w:t xml:space="preserve"> </w:t>
+      </w:r>
       <w:r>
         <w:t xml:space="preserve">Trust -</w:t>
       </w:r>
@@ -2854,15 +2543,9 @@
           <w:t xml:space="preserve">Insight 13</w:t>
         </w:r>
       </w:hyperlink>
-    </w:p>
-    <w:p>
-      <w:pPr>
-        <w:numPr>
-          <w:ilvl w:val="0"/>
-          <w:numId w:val="1007"/>
-        </w:numPr>
-        <w:pStyle w:val="Compact"/>
-      </w:pPr>
+      <w:r>
+        <w:t xml:space="preserve"> </w:t>
+      </w:r>
       <w:r>
         <w:t xml:space="preserve">Types of Personal Data (by origin) -</w:t>
       </w:r>
@@ -2877,15 +2560,9 @@
           <w:t xml:space="preserve">Table 5.2</w:t>
         </w:r>
       </w:hyperlink>
-    </w:p>
-    <w:p>
-      <w:pPr>
-        <w:numPr>
-          <w:ilvl w:val="0"/>
-          <w:numId w:val="1007"/>
-        </w:numPr>
-        <w:pStyle w:val="Compact"/>
-      </w:pPr>
+      <w:r>
+        <w:t xml:space="preserve"> </w:t>
+      </w:r>
       <w:r>
         <w:t xml:space="preserve">Useability</w:t>
       </w:r>
@@ -2906,7 +2583,7 @@
       <w:r>
         <w:t xml:space="preserve"> </w:t>
       </w:r>
-      <w:hyperlink w:anchor="want-d3">
+      <w:hyperlink w:anchor="X7f3cb9988fc4f21a782e780e51ff565a0b00582">
         <w:r>
           <w:rPr>
             <w:rStyle w:val="Hyperlink"/>
@@ -3082,13 +2759,13 @@
           <w:bCs/>
           <w:b/>
         </w:rPr>
-        <w:t xml:space="preserve">CHC</w:t>
-      </w:r>
-      <w:r>
-        <w:t xml:space="preserve"> </w:t>
-      </w:r>
-      <w:r>
-        <w:t xml:space="preserve">- Connected Health Cities** - government initiative behind the SILVER project, which I worked on</w:t>
+        <w:t xml:space="preserve">CHC - Connected Health Cities</w:t>
+      </w:r>
+      <w:r>
+        <w:t xml:space="preserve"> </w:t>
+      </w:r>
+      <w:r>
+        <w:t xml:space="preserve">- government initiative behind the SILVER project, which I worked on</w:t>
       </w:r>
       <w:r>
         <w:t xml:space="preserve"> </w:t>
@@ -3120,27 +2797,23 @@
         <w:t xml:space="preserve"> </w:t>
       </w:r>
       <w:r>
-        <w:t xml:space="preserve">- argues for the supremacy of individual rights and personal freedoms over imposition by</w:t>
-      </w:r>
-      <w:r>
-        <w:t xml:space="preserve"> </w:t>
-      </w:r>
-      <w:r>
-        <w:rPr>
-          <w:bCs/>
-          <w:b/>
-        </w:rPr>
-        <w:t xml:space="preserve">thority</w:t>
-      </w:r>
-      <w:r>
-        <w:rPr>
-          <w:bCs/>
-          <w:b/>
-        </w:rPr>
-        <w:t xml:space="preserve"> </w:t>
-      </w:r>
-      <w:r>
-        <w:t xml:space="preserve">Collection (stage of Personal Informatics)** - see SI</w:t>
+        <w:t xml:space="preserve">- argues for the supremacy of individual rights and personal freedoms over imposition by authority</w:t>
+      </w:r>
+      <w:r>
+        <w:t xml:space="preserve"> </w:t>
+      </w:r>
+      <w:r>
+        <w:rPr>
+          <w:bCs/>
+          <w:b/>
+        </w:rPr>
+        <w:t xml:space="preserve">Collection (stage of Personal Informatics)</w:t>
+      </w:r>
+      <w:r>
+        <w:t xml:space="preserve"> </w:t>
+      </w:r>
+      <w:r>
+        <w:t xml:space="preserve">- see SI</w:t>
       </w:r>
       <w:r>
         <w:t xml:space="preserve"> </w:t>
@@ -3268,27 +2941,23 @@
         <w:t xml:space="preserve"> </w:t>
       </w:r>
       <w:r>
-        <w:t xml:space="preserve">- research into making computer systems and their behaviour more understandable and</w:t>
-      </w:r>
-      <w:r>
-        <w:t xml:space="preserve"> </w:t>
-      </w:r>
-      <w:r>
-        <w:rPr>
-          <w:bCs/>
-          <w:b/>
-        </w:rPr>
-        <w:t xml:space="preserve">countable</w:t>
-      </w:r>
-      <w:r>
-        <w:rPr>
-          <w:bCs/>
-          <w:b/>
-        </w:rPr>
-        <w:t xml:space="preserve"> </w:t>
-      </w:r>
-      <w:r>
-        <w:t xml:space="preserve">Data Access Request** - see Subject Access Request</w:t>
+        <w:t xml:space="preserve">- research into making computer systems and their behaviour more understandable and accountable</w:t>
+      </w:r>
+      <w:r>
+        <w:t xml:space="preserve"> </w:t>
+      </w:r>
+      <w:r>
+        <w:rPr>
+          <w:bCs/>
+          <w:b/>
+        </w:rPr>
+        <w:t xml:space="preserve">Data Access Request</w:t>
+      </w:r>
+      <w:r>
+        <w:t xml:space="preserve"> </w:t>
+      </w:r>
+      <w:r>
+        <w:t xml:space="preserve">- see Subject Access Request</w:t>
       </w:r>
       <w:r>
         <w:t xml:space="preserve"> </w:t>
@@ -3450,27 +3119,23 @@
         <w:t xml:space="preserve"> </w:t>
       </w:r>
       <w:r>
-        <w:t xml:space="preserve">- the representation of an individual in data through which state or commercial actors understand that</w:t>
-      </w:r>
-      <w:r>
-        <w:t xml:space="preserve"> </w:t>
-      </w:r>
-      <w:r>
-        <w:rPr>
-          <w:bCs/>
-          <w:b/>
-        </w:rPr>
-        <w:t xml:space="preserve">rson when making decisions</w:t>
-      </w:r>
-      <w:r>
-        <w:rPr>
-          <w:bCs/>
-          <w:b/>
-        </w:rPr>
-        <w:t xml:space="preserve"> </w:t>
-      </w:r>
-      <w:r>
-        <w:t xml:space="preserve">Data Subject** - the individual about whom data is stored</w:t>
+        <w:t xml:space="preserve">- the representation of an individual in data through which state or commercial actors understand that person when making decisions</w:t>
+      </w:r>
+      <w:r>
+        <w:t xml:space="preserve"> </w:t>
+      </w:r>
+      <w:r>
+        <w:rPr>
+          <w:bCs/>
+          <w:b/>
+        </w:rPr>
+        <w:t xml:space="preserve">Data Subject</w:t>
+      </w:r>
+      <w:r>
+        <w:t xml:space="preserve"> </w:t>
+      </w:r>
+      <w:r>
+        <w:t xml:space="preserve">- the individual about whom data is stored</w:t>
       </w:r>
       <w:r>
         <w:t xml:space="preserve"> </w:t>
@@ -4115,59 +3780,55 @@
         <w:t xml:space="preserve"> </w:t>
       </w:r>
       <w:r>
-        <w:t xml:space="preserve">- General Data Protection Regulation - the EU’s 2018 regulations that give users rights over the collection and</w:t>
-      </w:r>
-      <w:r>
-        <w:t xml:space="preserve"> </w:t>
-      </w:r>
-      <w:r>
-        <w:rPr>
-          <w:bCs/>
-          <w:b/>
-        </w:rPr>
-        <w:t xml:space="preserve">e of their personal data</w:t>
-      </w:r>
-      <w:r>
-        <w:rPr>
-          <w:bCs/>
-          <w:b/>
-        </w:rPr>
-        <w:t xml:space="preserve"> </w:t>
-      </w:r>
-      <w:r>
-        <w:t xml:space="preserve">Gatekeeper** - One who controls the flow of data or information between an organisation and an individual</w:t>
-      </w:r>
-      <w:r>
-        <w:t xml:space="preserve"> </w:t>
-      </w:r>
-      <w:r>
-        <w:rPr>
-          <w:bCs/>
-          <w:b/>
-        </w:rPr>
-        <w:t xml:space="preserve">HCI</w:t>
-      </w:r>
-      <w:r>
-        <w:t xml:space="preserve"> </w:t>
-      </w:r>
-      <w:r>
-        <w:t xml:space="preserve">- Human Computer Interaction** - research and practice that explores how people relate to and use computer systems</w:t>
-      </w:r>
-      <w:r>
-        <w:t xml:space="preserve"> </w:t>
-      </w:r>
-      <w:r>
-        <w:rPr>
-          <w:bCs/>
-          <w:b/>
-        </w:rPr>
-        <w:t xml:space="preserve">HDI</w:t>
-      </w:r>
-      <w:r>
-        <w:t xml:space="preserve"> </w:t>
-      </w:r>
-      <w:r>
-        <w:t xml:space="preserve">- Human Data Interaction** - a subdiscipline of HCI that focuses on people’s relationship with data, rather than with the system</w:t>
+        <w:t xml:space="preserve">- General Data Protection Regulation - the EU’s 2018 regulations that give users rights over the collection and use of their personal data</w:t>
+      </w:r>
+      <w:r>
+        <w:t xml:space="preserve"> </w:t>
+      </w:r>
+      <w:r>
+        <w:rPr>
+          <w:bCs/>
+          <w:b/>
+        </w:rPr>
+        <w:t xml:space="preserve">Gatekeeper</w:t>
+      </w:r>
+      <w:r>
+        <w:t xml:space="preserve"> </w:t>
+      </w:r>
+      <w:r>
+        <w:t xml:space="preserve">- One who controls the flow of data or information between an organisation and an individual</w:t>
+      </w:r>
+      <w:r>
+        <w:t xml:space="preserve"> </w:t>
+      </w:r>
+      <w:r>
+        <w:rPr>
+          <w:bCs/>
+          <w:b/>
+        </w:rPr>
+        <w:t xml:space="preserve">HCI - Human Computer Interaction</w:t>
+      </w:r>
+      <w:r>
+        <w:t xml:space="preserve"> </w:t>
+      </w:r>
+      <w:r>
+        <w:t xml:space="preserve">- research and practice that explores how people relate to and use computer systems</w:t>
+      </w:r>
+      <w:r>
+        <w:t xml:space="preserve"> </w:t>
+      </w:r>
+      <w:r>
+        <w:rPr>
+          <w:bCs/>
+          <w:b/>
+        </w:rPr>
+        <w:t xml:space="preserve">HDI - Human Data Interaction</w:t>
+      </w:r>
+      <w:r>
+        <w:t xml:space="preserve"> </w:t>
+      </w:r>
+      <w:r>
+        <w:t xml:space="preserve">- a subdiscipline of HCI that focuses on people’s relationship with data, rather than with the system</w:t>
       </w:r>
       <w:r>
         <w:t xml:space="preserve"> </w:t>
@@ -4193,49 +3854,45 @@
           <w:bCs/>
           <w:b/>
         </w:rPr>
-        <w:t xml:space="preserve">HII</w:t>
-      </w:r>
-      <w:r>
-        <w:t xml:space="preserve"> </w:t>
-      </w:r>
-      <w:r>
-        <w:t xml:space="preserve">- Human Information Interaction** - a discipline in library sciences that considers how humans relate to</w:t>
-      </w:r>
-      <w:r>
-        <w:t xml:space="preserve"> </w:t>
-      </w:r>
-      <w:r>
-        <w:rPr>
-          <w:bCs/>
-          <w:b/>
-        </w:rPr>
-        <w:t xml:space="preserve">formation regardless of technology used</w:t>
-      </w:r>
-      <w:r>
-        <w:rPr>
-          <w:bCs/>
-          <w:b/>
-        </w:rPr>
-        <w:t xml:space="preserve"> </w:t>
-      </w:r>
-      <w:r>
-        <w:t xml:space="preserve">Humane Technology** - a movement focused on making technology that is more sensitive to people’s lives and needs</w:t>
-      </w:r>
-      <w:r>
-        <w:t xml:space="preserve"> </w:t>
-      </w:r>
-      <w:r>
-        <w:rPr>
-          <w:bCs/>
-          <w:b/>
-        </w:rPr>
-        <w:t xml:space="preserve">ICO</w:t>
-      </w:r>
-      <w:r>
-        <w:t xml:space="preserve"> </w:t>
-      </w:r>
-      <w:r>
-        <w:t xml:space="preserve">- Information Commissioner’s Office** - the UK’s Data Protection Authority</w:t>
+        <w:t xml:space="preserve">HII - Human Information Interaction</w:t>
+      </w:r>
+      <w:r>
+        <w:t xml:space="preserve"> </w:t>
+      </w:r>
+      <w:r>
+        <w:t xml:space="preserve">- a discipline in library sciences that considers how humans relate to information regardless of technology used</w:t>
+      </w:r>
+      <w:r>
+        <w:t xml:space="preserve"> </w:t>
+      </w:r>
+      <w:r>
+        <w:rPr>
+          <w:bCs/>
+          <w:b/>
+        </w:rPr>
+        <w:t xml:space="preserve">Humane Technology</w:t>
+      </w:r>
+      <w:r>
+        <w:t xml:space="preserve"> </w:t>
+      </w:r>
+      <w:r>
+        <w:t xml:space="preserve">- a movement focused on making technology that is more sensitive to people’s lives and needs</w:t>
+      </w:r>
+      <w:r>
+        <w:t xml:space="preserve"> </w:t>
+      </w:r>
+      <w:r>
+        <w:rPr>
+          <w:bCs/>
+          <w:b/>
+        </w:rPr>
+        <w:t xml:space="preserve">ICO - Information Commissioner’s Office</w:t>
+      </w:r>
+      <w:r>
+        <w:t xml:space="preserve"> </w:t>
+      </w:r>
+      <w:r>
+        <w:t xml:space="preserve">- the UK’s Data Protection Authority</w:t>
       </w:r>
       <w:r>
         <w:t xml:space="preserve"> </w:t>
@@ -4365,27 +4022,23 @@
         <w:t xml:space="preserve"> </w:t>
       </w:r>
       <w:r>
-        <w:t xml:space="preserve">- the general terrain of available information that a user can see and interact with through</w:t>
-      </w:r>
-      <w:r>
-        <w:t xml:space="preserve"> </w:t>
-      </w:r>
-      <w:r>
-        <w:rPr>
-          <w:bCs/>
-          <w:b/>
-        </w:rPr>
-        <w:t xml:space="preserve">e services and apps they use</w:t>
-      </w:r>
-      <w:r>
-        <w:rPr>
-          <w:bCs/>
-          <w:b/>
-        </w:rPr>
-        <w:t xml:space="preserve"> </w:t>
-      </w:r>
-      <w:r>
-        <w:t xml:space="preserve">Infrastructural Power** - see Power, Infrastructural</w:t>
+        <w:t xml:space="preserve">- the general terrain of available information that a user can see and interact with through the services and apps they use</w:t>
+      </w:r>
+      <w:r>
+        <w:t xml:space="preserve"> </w:t>
+      </w:r>
+      <w:r>
+        <w:rPr>
+          <w:bCs/>
+          <w:b/>
+        </w:rPr>
+        <w:t xml:space="preserve">Infrastructural Power</w:t>
+      </w:r>
+      <w:r>
+        <w:t xml:space="preserve"> </w:t>
+      </w:r>
+      <w:r>
+        <w:t xml:space="preserve">- see Power, Infrastructural</w:t>
       </w:r>
       <w:r>
         <w:t xml:space="preserve"> </w:t>
@@ -4529,27 +4182,23 @@
         <w:t xml:space="preserve"> </w:t>
       </w:r>
       <w:r>
-        <w:t xml:space="preserve">- the ability described in HDI to flexibly adapt and change one’s preferences as the world or digital</w:t>
-      </w:r>
-      <w:r>
-        <w:t xml:space="preserve"> </w:t>
-      </w:r>
-      <w:r>
-        <w:rPr>
-          <w:bCs/>
-          <w:b/>
-        </w:rPr>
-        <w:t xml:space="preserve">stem changes</w:t>
-      </w:r>
-      <w:r>
-        <w:rPr>
-          <w:bCs/>
-          <w:b/>
-        </w:rPr>
-        <w:t xml:space="preserve"> </w:t>
-      </w:r>
-      <w:r>
-        <w:t xml:space="preserve">NER** - Named Entity Recognition** - see Entity Extraction</w:t>
+        <w:t xml:space="preserve">- the ability described in HDI to flexibly adapt and change one’s preferences as the world or digital system changes</w:t>
+      </w:r>
+      <w:r>
+        <w:t xml:space="preserve"> </w:t>
+      </w:r>
+      <w:r>
+        <w:rPr>
+          <w:bCs/>
+          <w:b/>
+        </w:rPr>
+        <w:t xml:space="preserve">NER - Named Entity Recognition</w:t>
+      </w:r>
+      <w:r>
+        <w:t xml:space="preserve"> </w:t>
+      </w:r>
+      <w:r>
+        <w:t xml:space="preserve">- see Entity Extraction</w:t>
       </w:r>
       <w:r>
         <w:t xml:space="preserve"> </w:t>
@@ -4751,13 +4400,13 @@
           <w:bCs/>
           <w:b/>
         </w:rPr>
-        <w:t xml:space="preserve">PDE</w:t>
-      </w:r>
-      <w:r>
-        <w:t xml:space="preserve"> </w:t>
-      </w:r>
-      <w:r>
-        <w:t xml:space="preserve">- Personal Data Economy** - the emergent marketplace of companies innovating and offering services relating to the management, self-exploitation or harnessing of one’s personal data</w:t>
+        <w:t xml:space="preserve">PDE - Personal Data Economy</w:t>
+      </w:r>
+      <w:r>
+        <w:t xml:space="preserve"> </w:t>
+      </w:r>
+      <w:r>
+        <w:t xml:space="preserve">- the emergent marketplace of companies innovating and offering services relating to the management, self-exploitation or harnessing of one’s personal data</w:t>
       </w:r>
       <w:r>
         <w:t xml:space="preserve"> </w:t>
@@ -4879,45 +4528,45 @@
           <w:bCs/>
           <w:b/>
         </w:rPr>
-        <w:t xml:space="preserve">Power</w:t>
-      </w:r>
-      <w:r>
-        <w:t xml:space="preserve"> </w:t>
-      </w:r>
-      <w:r>
-        <w:t xml:space="preserve">- Behavioural Influence** - persuading others to carry out the desired behaviour</w:t>
-      </w:r>
-      <w:r>
-        <w:t xml:space="preserve"> </w:t>
-      </w:r>
-      <w:r>
-        <w:rPr>
-          <w:bCs/>
-          <w:b/>
-        </w:rPr>
-        <w:t xml:space="preserve">Power</w:t>
-      </w:r>
-      <w:r>
-        <w:t xml:space="preserve"> </w:t>
-      </w:r>
-      <w:r>
-        <w:t xml:space="preserve">- Interpretative Influence** - determining how reality is externally represented</w:t>
-      </w:r>
-      <w:r>
-        <w:t xml:space="preserve"> </w:t>
-      </w:r>
-      <w:r>
-        <w:rPr>
-          <w:bCs/>
-          <w:b/>
-        </w:rPr>
-        <w:t xml:space="preserve">Power</w:t>
-      </w:r>
-      <w:r>
-        <w:t xml:space="preserve"> </w:t>
-      </w:r>
-      <w:r>
-        <w:t xml:space="preserve">- Network Centrality** - becoming an indispensable hub of a wider ecosystem</w:t>
+        <w:t xml:space="preserve">Power - Behavioural Influence</w:t>
+      </w:r>
+      <w:r>
+        <w:t xml:space="preserve"> </w:t>
+      </w:r>
+      <w:r>
+        <w:t xml:space="preserve">- persuading others to carry out the desired behaviour</w:t>
+      </w:r>
+      <w:r>
+        <w:t xml:space="preserve"> </w:t>
+      </w:r>
+      <w:r>
+        <w:rPr>
+          <w:bCs/>
+          <w:b/>
+        </w:rPr>
+        <w:t xml:space="preserve">Power - Interpretative Influence</w:t>
+      </w:r>
+      <w:r>
+        <w:t xml:space="preserve"> </w:t>
+      </w:r>
+      <w:r>
+        <w:t xml:space="preserve">- determining how reality is externally represented</w:t>
+      </w:r>
+      <w:r>
+        <w:t xml:space="preserve"> </w:t>
+      </w:r>
+      <w:r>
+        <w:rPr>
+          <w:bCs/>
+          <w:b/>
+        </w:rPr>
+        <w:t xml:space="preserve">Power - Network Centrality</w:t>
+      </w:r>
+      <w:r>
+        <w:t xml:space="preserve"> </w:t>
+      </w:r>
+      <w:r>
+        <w:t xml:space="preserve">- becoming an indispensable hub of a wider ecosystem</w:t>
       </w:r>
       <w:r>
         <w:t xml:space="preserve"> </w:t>
@@ -5090,14 +4739,26 @@
         <w:t xml:space="preserve">Power, Resource Control</w:t>
       </w:r>
       <w:r>
-        <w:rPr>
-          <w:bCs/>
-          <w:b/>
-        </w:rPr>
-        <w:t xml:space="preserve"> </w:t>
-      </w:r>
-      <w:r>
-        <w:t xml:space="preserve">Power, Social** - power where the power holder attempts to influence the behaviour of individuals in pursuit their desired outcomes</w:t>
+        <w:t xml:space="preserve"> </w:t>
+      </w:r>
+      <w:r>
+        <w:t xml:space="preserve">- controlling the flow of resources</w:t>
+      </w:r>
+      <w:r>
+        <w:t xml:space="preserve"> </w:t>
+      </w:r>
+      <w:r>
+        <w:rPr>
+          <w:bCs/>
+          <w:b/>
+        </w:rPr>
+        <w:t xml:space="preserve">Power, Social</w:t>
+      </w:r>
+      <w:r>
+        <w:t xml:space="preserve"> </w:t>
+      </w:r>
+      <w:r>
+        <w:t xml:space="preserve">- power where the power holder attempts to influence the behaviour of individuals in pursuit their desired outcomes</w:t>
       </w:r>
       <w:r>
         <w:t xml:space="preserve"> </w:t>
@@ -5187,13 +4848,13 @@
           <w:bCs/>
           <w:b/>
         </w:rPr>
-        <w:t xml:space="preserve">QSM</w:t>
-      </w:r>
-      <w:r>
-        <w:t xml:space="preserve"> </w:t>
-      </w:r>
-      <w:r>
-        <w:t xml:space="preserve">- Quantified Self Movement** - see SI</w:t>
+        <w:t xml:space="preserve">QSM - Quantified Self Movement</w:t>
+      </w:r>
+      <w:r>
+        <w:t xml:space="preserve"> </w:t>
+      </w:r>
+      <w:r>
+        <w:t xml:space="preserve">- see SI</w:t>
       </w:r>
       <w:r>
         <w:t xml:space="preserve"> </w:t>
@@ -5251,29 +4912,29 @@
           <w:bCs/>
           <w:b/>
         </w:rPr>
-        <w:t xml:space="preserve">SAR</w:t>
-      </w:r>
-      <w:r>
-        <w:t xml:space="preserve"> </w:t>
-      </w:r>
-      <w:r>
-        <w:t xml:space="preserve">- Subject Access Request</w:t>
-      </w:r>
-      <w:r>
-        <w:t xml:space="preserve"> </w:t>
-      </w:r>
-      <w:r>
-        <w:rPr>
-          <w:bCs/>
-          <w:b/>
-        </w:rPr>
-        <w:t xml:space="preserve">SI</w:t>
-      </w:r>
-      <w:r>
-        <w:t xml:space="preserve"> </w:t>
-      </w:r>
-      <w:r>
-        <w:t xml:space="preserve">- Self Informatics** - an umbrella term for Personal Informatics and the Quantified Self Movement, where people track their activity in data and reflect upon it, setting goals and tracking progress</w:t>
+        <w:t xml:space="preserve">SAR - Subject Access Request</w:t>
+      </w:r>
+      <w:r>
+        <w:t xml:space="preserve"> </w:t>
+      </w:r>
+      <w:r>
+        <w:t xml:space="preserve">- a request to a DPO of an organisation for a copy of held personal data</w:t>
+      </w:r>
+      <w:r>
+        <w:t xml:space="preserve"> </w:t>
+      </w:r>
+      <w:r>
+        <w:rPr>
+          <w:bCs/>
+          <w:b/>
+        </w:rPr>
+        <w:t xml:space="preserve">SI - Self Informatics</w:t>
+      </w:r>
+      <w:r>
+        <w:t xml:space="preserve"> </w:t>
+      </w:r>
+      <w:r>
+        <w:t xml:space="preserve">- an umbrella term for Personal Informatics and the Quantified Self Movement, where people track their activity in data and reflect upon it, setting goals and tracking progress</w:t>
       </w:r>
       <w:r>
         <w:t xml:space="preserve"> </w:t>
@@ -5355,27 +5016,7 @@
         <w:t xml:space="preserve"> </w:t>
       </w:r>
       <w:r>
-        <w:t xml:space="preserve">of products and services, at which service providers can exert restrictions and at which users</w:t>
-      </w:r>
-      <w:r>
-        <w:t xml:space="preserve"> </w:t>
-      </w:r>
-      <w:r>
-        <w:rPr>
-          <w:bCs/>
-          <w:b/>
-        </w:rPr>
-        <w:t xml:space="preserve">n find new ways to adapt their product usage and data access</w:t>
-      </w:r>
-      <w:r>
-        <w:rPr>
-          <w:bCs/>
-          <w:b/>
-        </w:rPr>
-        <w:t xml:space="preserve"> </w:t>
-      </w:r>
-      <w:r>
-        <w:t xml:space="preserve">Subject Access Request** - a request to a DPO of an organisation for a copy of held personal data</w:t>
+        <w:t xml:space="preserve">of products and services, at which service providers can exert restrictions and at which users can find new ways to adapt their product usage and data access</w:t>
       </w:r>
       <w:r>
         <w:t xml:space="preserve"> </w:t>
@@ -5513,13 +5154,13 @@
           <w:bCs/>
           <w:b/>
         </w:rPr>
-        <w:t xml:space="preserve">VRM</w:t>
-      </w:r>
-      <w:r>
-        <w:t xml:space="preserve"> </w:t>
-      </w:r>
-      <w:r>
-        <w:t xml:space="preserve">- Vendor Relationship Management** - a model where vendors are selected by customers in response to their published needs, instead of relying on broadcast advertising to find customers</w:t>
+        <w:t xml:space="preserve">VRM - Vendor Relationship Management</w:t>
+      </w:r>
+      <w:r>
+        <w:t xml:space="preserve"> </w:t>
+      </w:r>
+      <w:r>
+        <w:t xml:space="preserve">- a model where vendors are selected by customers in response to their published needs, instead of relying on broadcast advertising to find customers</w:t>
       </w:r>
       <w:r>
         <w:t xml:space="preserve"> </w:t>
@@ -5583,7 +5224,7 @@
         <w:t xml:space="preserve"> </w:t>
       </w:r>
       <w:r>
-        <w:t xml:space="preserve">- a system in Facebook that attempts to understand the world through analysis of social media content**</w:t>
+        <w:t xml:space="preserve">- a system in Facebook that attempts to understand the world through analysis of social media content</w:t>
       </w:r>
     </w:p>
     <w:p>
@@ -6096,18 +5737,6 @@
     </w:lvlOverride>
   </w:num>
   <w:num w:numId="1003">
-    <w:abstractNumId w:val="991"/>
-  </w:num>
-  <w:num w:numId="1004">
-    <w:abstractNumId w:val="991"/>
-  </w:num>
-  <w:num w:numId="1005">
-    <w:abstractNumId w:val="991"/>
-  </w:num>
-  <w:num w:numId="1006">
-    <w:abstractNumId w:val="991"/>
-  </w:num>
-  <w:num w:numId="1007">
     <w:abstractNumId w:val="991"/>
   </w:num>
 </w:numbering>

--- a/out/website/docx/appendices.docx
+++ b/out/website/docx/appendices.docx
@@ -149,13 +149,13 @@
         <w:t xml:space="preserve">This section serves as both a glossary to explain abbreviations and existing terms used, as well as an index to easily locate key HDR-related concepts, ideas and contributions that this thesis contributes.</w:t>
       </w:r>
     </w:p>
-    <w:bookmarkStart w:id="23" w:name="hdr-wants"/>
+    <w:bookmarkStart w:id="23" w:name="the-six-wants-in-data-relations"/>
     <w:p>
       <w:pPr>
         <w:pStyle w:val="Heading3"/>
       </w:pPr>
       <w:r>
-        <w:t xml:space="preserve">HDR Wants</w:t>
+        <w:t xml:space="preserve">The Six Wants in Data Relations</w:t>
       </w:r>
     </w:p>
     <w:p>
@@ -346,12 +346,12 @@
       <w:r>
         <w:t xml:space="preserve"> </w:t>
       </w:r>
-      <w:hyperlink w:anchor="X3985f3ebbcec0cf2e6c7ba8fe728e40700e225f">
-        <w:r>
-          <w:rPr>
-            <w:rStyle w:val="Hyperlink"/>
-          </w:rPr>
-          <w:t xml:space="preserve">7.2.4</w:t>
+      <w:hyperlink w:anchor="Xa53a7020f5014c3c46abf7c2e460206e04bf007">
+        <w:r>
+          <w:rPr>
+            <w:rStyle w:val="Hyperlink"/>
+          </w:rPr>
+          <w:t xml:space="preserve">7.7</w:t>
         </w:r>
       </w:hyperlink>
       <w:r>
@@ -493,12 +493,12 @@
       <w:r>
         <w:t xml:space="preserve"> </w:t>
       </w:r>
-      <w:hyperlink w:anchor="figure-7.3">
-        <w:r>
-          <w:rPr>
-            <w:rStyle w:val="Hyperlink"/>
-          </w:rPr>
-          <w:t xml:space="preserve">Figure 7.3</w:t>
+      <w:hyperlink w:anchor="figure-8.1">
+        <w:r>
+          <w:rPr>
+            <w:rStyle w:val="Hyperlink"/>
+          </w:rPr>
+          <w:t xml:space="preserve">Figure 8.1</w:t>
         </w:r>
       </w:hyperlink>
       <w:r>
@@ -2031,12 +2031,12 @@
       <w:r>
         <w:t xml:space="preserve"> </w:t>
       </w:r>
-      <w:hyperlink w:anchor="X3985f3ebbcec0cf2e6c7ba8fe728e40700e225f">
-        <w:r>
-          <w:rPr>
-            <w:rStyle w:val="Hyperlink"/>
-          </w:rPr>
-          <w:t xml:space="preserve">7.2.4</w:t>
+      <w:hyperlink w:anchor="Xa53a7020f5014c3c46abf7c2e460206e04bf007">
+        <w:r>
+          <w:rPr>
+            <w:rStyle w:val="Hyperlink"/>
+          </w:rPr>
+          <w:t xml:space="preserve">7.7</w:t>
         </w:r>
       </w:hyperlink>
       <w:r>
@@ -2099,12 +2099,12 @@
       <w:r>
         <w:t xml:space="preserve"> </w:t>
       </w:r>
-      <w:hyperlink w:anchor="X3985f3ebbcec0cf2e6c7ba8fe728e40700e225f">
-        <w:r>
-          <w:rPr>
-            <w:rStyle w:val="Hyperlink"/>
-          </w:rPr>
-          <w:t xml:space="preserve">7.2.4</w:t>
+      <w:hyperlink w:anchor="Xa53a7020f5014c3c46abf7c2e460206e04bf007">
+        <w:r>
+          <w:rPr>
+            <w:rStyle w:val="Hyperlink"/>
+          </w:rPr>
+          <w:t xml:space="preserve">7.7</w:t>
         </w:r>
       </w:hyperlink>
       <w:r>
@@ -2273,22 +2273,6 @@
           <w:bCs/>
           <w:b/>
         </w:rPr>
-        <w:t xml:space="preserve">HDR Wants</w:t>
-      </w:r>
-      <w:r>
-        <w:t xml:space="preserve"> </w:t>
-      </w:r>
-      <w:r>
-        <w:t xml:space="preserve">- see Data Wants</w:t>
-      </w:r>
-      <w:r>
-        <w:t xml:space="preserve"> </w:t>
-      </w:r>
-      <w:r>
-        <w:rPr>
-          <w:bCs/>
-          <w:b/>
-        </w:rPr>
         <w:t xml:space="preserve">Human Information Operating System</w:t>
       </w:r>
       <w:r>
@@ -2411,12 +2395,12 @@
       <w:r>
         <w:t xml:space="preserve"> </w:t>
       </w:r>
-      <w:hyperlink w:anchor="figure-7.3">
-        <w:r>
-          <w:rPr>
-            <w:rStyle w:val="Hyperlink"/>
-          </w:rPr>
-          <w:t xml:space="preserve">Figure 7.3</w:t>
+      <w:hyperlink w:anchor="figure-8.1">
+        <w:r>
+          <w:rPr>
+            <w:rStyle w:val="Hyperlink"/>
+          </w:rPr>
+          <w:t xml:space="preserve">Figure 8.1</w:t>
         </w:r>
       </w:hyperlink>
       <w:r>
@@ -2489,12 +2473,12 @@
       <w:r>
         <w:t xml:space="preserve"> </w:t>
       </w:r>
-      <w:hyperlink w:anchor="X7027e4bdfd232de99e156aba3e4d77d931c643b">
-        <w:r>
-          <w:rPr>
-            <w:rStyle w:val="Hyperlink"/>
-          </w:rPr>
-          <w:t xml:space="preserve">7.2.3</w:t>
+      <w:hyperlink w:anchor="X4035664301b06859586cb750fd8f8ad988856ea">
+        <w:r>
+          <w:rPr>
+            <w:rStyle w:val="Hyperlink"/>
+          </w:rPr>
+          <w:t xml:space="preserve">7.6</w:t>
         </w:r>
       </w:hyperlink>
       <w:r>
@@ -2775,12 +2759,12 @@
       <w:r>
         <w:t xml:space="preserve"> </w:t>
       </w:r>
-      <w:hyperlink w:anchor="X218bee7cd760788b3c5ee66a16fde8ab56b5209">
-        <w:r>
-          <w:rPr>
-            <w:rStyle w:val="Hyperlink"/>
-          </w:rPr>
-          <w:t xml:space="preserve">7.2.3</w:t>
+      <w:hyperlink w:anchor="Xdca50b5cb1feb03950b48f4419acb02a57783cb">
+        <w:r>
+          <w:rPr>
+            <w:rStyle w:val="Hyperlink"/>
+          </w:rPr>
+          <w:t xml:space="preserve">7.6</w:t>
         </w:r>
       </w:hyperlink>
       <w:r>

--- a/out/website/docx/appendices.docx
+++ b/out/website/docx/appendices.docx
@@ -5847,13 +5847,6 @@
       </w:r>
       <w:r>
         <w:t xml:space="preserve">- a system in Facebook that attempts to understand the world through analysis of social media content</w:t>
-      </w:r>
-    </w:p>
-    <w:p>
-      <w:r>
-        <w:pict>
-          <v:rect style="width:0;height:1.5pt" o:hralign="center" o:hrstd="t" o:hr="t"/>
-        </w:pict>
       </w:r>
     </w:p>
     <w:bookmarkEnd w:id="32"/>

--- a/out/website/docx/appendices.docx
+++ b/out/website/docx/appendices.docx
@@ -95,7 +95,7 @@
         <w:pStyle w:val="Heading2"/>
       </w:pPr>
       <w:r>
-        <w:t xml:space="preserve">A The Pilot Study: CHI 2018 Paper</w:t>
+        <w:t xml:space="preserve">A The Pilot Study: Published CHI 2018 Paper</w:t>
       </w:r>
     </w:p>
     <w:p>
@@ -117,17 +117,45 @@
         </w:r>
       </w:hyperlink>
       <w:r>
-        <w:t xml:space="preserve">. The paper is on the following pages.</w:t>
+        <w:t xml:space="preserve">. The paper is on the following 13 pages.</w:t>
       </w:r>
     </w:p>
     <w:bookmarkEnd w:id="20"/>
-    <w:bookmarkStart w:id="21" w:name="appendix-e"/>
+    <w:bookmarkStart w:id="21" w:name="appendix-b"/>
     <w:p>
       <w:pPr>
         <w:pStyle w:val="Heading2"/>
       </w:pPr>
       <w:r>
         <w:t xml:space="preserve">B Ethics Approvals</w:t>
+      </w:r>
+    </w:p>
+    <w:p>
+      <w:pPr>
+        <w:pStyle w:val="FirstParagraph"/>
+      </w:pPr>
+      <w:r>
+        <w:t xml:space="preserve">The following 8 pages include three different ethical approvals</w:t>
+      </w:r>
+    </w:p>
+    <w:p>
+      <w:pPr>
+        <w:pStyle w:val="BodyText"/>
+      </w:pPr>
+      <w:r>
+        <w:t xml:space="preserve">– the original ethics approval focused on Case Study One,</w:t>
+      </w:r>
+      <w:r>
+        <w:t xml:space="preserve"> </w:t>
+      </w:r>
+      <w:r>
+        <w:t xml:space="preserve">- the original ethics approval for Case Study Two, and</w:t>
+      </w:r>
+      <w:r>
+        <w:t xml:space="preserve"> </w:t>
+      </w:r>
+      <w:r>
+        <w:t xml:space="preserve">- the ethics-reapproval of Case Study Two for COVID-19 mitigations.</w:t>
       </w:r>
     </w:p>
     <w:bookmarkEnd w:id="21"/>

--- a/out/website/docx/appendices.docx
+++ b/out/website/docx/appendices.docx
@@ -160,7 +160,7 @@
     </w:p>
     <w:bookmarkEnd w:id="21"/>
     <w:bookmarkEnd w:id="22"/>
-    <w:bookmarkStart w:id="31" w:name="hdr-glossary"/>
+    <w:bookmarkStart w:id="31" w:name="hdr-index"/>
     <w:p>
       <w:pPr>
         <w:pStyle w:val="Heading1"/>
@@ -174,7 +174,7 @@
         <w:pStyle w:val="FirstParagraph"/>
       </w:pPr>
       <w:r>
-        <w:t xml:space="preserve">This section serves as both a glossary to explain abbreviations and existing terms used, as well as an index to easily locate key HDR-related concepts, ideas and contributions that this thesis contributes.</w:t>
+        <w:t xml:space="preserve">This section serves as an index to easily locate key HDR-related concepts, ideas and contributions that this thesis contributes.</w:t>
       </w:r>
     </w:p>
     <w:bookmarkStart w:id="23" w:name="the-six-wants-in-data-relations"/>
@@ -402,7 +402,11 @@
     </w:p>
     <w:p>
       <w:pPr>
-        <w:pStyle w:val="BodyText"/>
+        <w:numPr>
+          <w:ilvl w:val="0"/>
+          <w:numId w:val="1003"/>
+        </w:numPr>
+        <w:pStyle w:val="Compact"/>
       </w:pPr>
       <w:r>
         <w:t xml:space="preserve">Objective 1 - Data Awareness &amp; Understanding -</w:t>
@@ -418,9 +422,15 @@
           <w:t xml:space="preserve">8.1</w:t>
         </w:r>
       </w:hyperlink>
-      <w:r>
-        <w:t xml:space="preserve"> </w:t>
-      </w:r>
+    </w:p>
+    <w:p>
+      <w:pPr>
+        <w:numPr>
+          <w:ilvl w:val="0"/>
+          <w:numId w:val="1003"/>
+        </w:numPr>
+        <w:pStyle w:val="Compact"/>
+      </w:pPr>
       <w:r>
         <w:t xml:space="preserve">Objective 2 - Data Useability</w:t>
       </w:r>
@@ -449,9 +459,15 @@
           <w:t xml:space="preserve">8.2</w:t>
         </w:r>
       </w:hyperlink>
-      <w:r>
-        <w:t xml:space="preserve"> </w:t>
-      </w:r>
+    </w:p>
+    <w:p>
+      <w:pPr>
+        <w:numPr>
+          <w:ilvl w:val="0"/>
+          <w:numId w:val="1003"/>
+        </w:numPr>
+        <w:pStyle w:val="Compact"/>
+      </w:pPr>
       <w:r>
         <w:t xml:space="preserve">Objective 3 - Data Ecosystem Awareness &amp; Understanding -</w:t>
       </w:r>
@@ -466,9 +482,15 @@
           <w:t xml:space="preserve">8.3</w:t>
         </w:r>
       </w:hyperlink>
-      <w:r>
-        <w:t xml:space="preserve"> </w:t>
-      </w:r>
+    </w:p>
+    <w:p>
+      <w:pPr>
+        <w:numPr>
+          <w:ilvl w:val="0"/>
+          <w:numId w:val="1003"/>
+        </w:numPr>
+        <w:pStyle w:val="Compact"/>
+      </w:pPr>
       <w:r>
         <w:t xml:space="preserve">Objective 4 - Data Ecosystem Negotiability -</w:t>
       </w:r>
@@ -483,9 +505,15 @@
           <w:t xml:space="preserve">8.4</w:t>
         </w:r>
       </w:hyperlink>
-      <w:r>
-        <w:t xml:space="preserve"> </w:t>
-      </w:r>
+    </w:p>
+    <w:p>
+      <w:pPr>
+        <w:numPr>
+          <w:ilvl w:val="0"/>
+          <w:numId w:val="1003"/>
+        </w:numPr>
+        <w:pStyle w:val="Compact"/>
+      </w:pPr>
       <w:r>
         <w:t xml:space="preserve">Objective 5 - Effective, Commercially Viable and Desirable HDR Systems -</w:t>
       </w:r>
@@ -552,7 +580,11 @@
     </w:p>
     <w:p>
       <w:pPr>
-        <w:pStyle w:val="BodyText"/>
+        <w:numPr>
+          <w:ilvl w:val="0"/>
+          <w:numId w:val="1004"/>
+        </w:numPr>
+        <w:pStyle w:val="Compact"/>
       </w:pPr>
       <w:r>
         <w:t xml:space="preserve">Closed, Insular and Introspective Practices -</w:t>
@@ -568,9 +600,15 @@
           <w:t xml:space="preserve">8.5.2</w:t>
         </w:r>
       </w:hyperlink>
-      <w:r>
-        <w:t xml:space="preserve"> </w:t>
-      </w:r>
+    </w:p>
+    <w:p>
+      <w:pPr>
+        <w:numPr>
+          <w:ilvl w:val="0"/>
+          <w:numId w:val="1004"/>
+        </w:numPr>
+        <w:pStyle w:val="Compact"/>
+      </w:pPr>
       <w:r>
         <w:t xml:space="preserve">Complex and Invisible Personal Data Ecosystems -</w:t>
       </w:r>
@@ -585,9 +623,15 @@
           <w:t xml:space="preserve">8.3.1</w:t>
         </w:r>
       </w:hyperlink>
-      <w:r>
-        <w:t xml:space="preserve"> </w:t>
-      </w:r>
+    </w:p>
+    <w:p>
+      <w:pPr>
+        <w:numPr>
+          <w:ilvl w:val="0"/>
+          <w:numId w:val="1004"/>
+        </w:numPr>
+        <w:pStyle w:val="Compact"/>
+      </w:pPr>
       <w:r>
         <w:t xml:space="preserve">Diminishing Individual Agency -</w:t>
       </w:r>
@@ -602,9 +646,15 @@
           <w:t xml:space="preserve">8.4.2</w:t>
         </w:r>
       </w:hyperlink>
-      <w:r>
-        <w:t xml:space="preserve"> </w:t>
-      </w:r>
+    </w:p>
+    <w:p>
+      <w:pPr>
+        <w:numPr>
+          <w:ilvl w:val="0"/>
+          <w:numId w:val="1004"/>
+        </w:numPr>
+        <w:pStyle w:val="Compact"/>
+      </w:pPr>
       <w:r>
         <w:t xml:space="preserve">Data Holder Hegemony -</w:t>
       </w:r>
@@ -619,9 +669,15 @@
           <w:t xml:space="preserve">8.4.1</w:t>
         </w:r>
       </w:hyperlink>
-      <w:r>
-        <w:t xml:space="preserve"> </w:t>
-      </w:r>
+    </w:p>
+    <w:p>
+      <w:pPr>
+        <w:numPr>
+          <w:ilvl w:val="0"/>
+          <w:numId w:val="1004"/>
+        </w:numPr>
+        <w:pStyle w:val="Compact"/>
+      </w:pPr>
       <w:r>
         <w:t xml:space="preserve">Immobile Data -</w:t>
       </w:r>
@@ -636,9 +692,15 @@
           <w:t xml:space="preserve">8.2.1</w:t>
         </w:r>
       </w:hyperlink>
-      <w:r>
-        <w:t xml:space="preserve"> </w:t>
-      </w:r>
+    </w:p>
+    <w:p>
+      <w:pPr>
+        <w:numPr>
+          <w:ilvl w:val="0"/>
+          <w:numId w:val="1004"/>
+        </w:numPr>
+        <w:pStyle w:val="Compact"/>
+      </w:pPr>
       <w:r>
         <w:t xml:space="preserve">Inaccessible Data -</w:t>
       </w:r>
@@ -667,9 +729,15 @@
           <w:t xml:space="preserve">8.2.1</w:t>
         </w:r>
       </w:hyperlink>
-      <w:r>
-        <w:t xml:space="preserve"> </w:t>
-      </w:r>
+    </w:p>
+    <w:p>
+      <w:pPr>
+        <w:numPr>
+          <w:ilvl w:val="0"/>
+          <w:numId w:val="1004"/>
+        </w:numPr>
+        <w:pStyle w:val="Compact"/>
+      </w:pPr>
       <w:r>
         <w:t xml:space="preserve">Insufficient Machine Understanding of Human Data -</w:t>
       </w:r>
@@ -684,9 +752,15 @@
           <w:t xml:space="preserve">8.5.4</w:t>
         </w:r>
       </w:hyperlink>
-      <w:r>
-        <w:t xml:space="preserve"> </w:t>
-      </w:r>
+    </w:p>
+    <w:p>
+      <w:pPr>
+        <w:numPr>
+          <w:ilvl w:val="0"/>
+          <w:numId w:val="1004"/>
+        </w:numPr>
+        <w:pStyle w:val="Compact"/>
+      </w:pPr>
       <w:r>
         <w:t xml:space="preserve">Intractable Data Self, the -</w:t>
       </w:r>
@@ -701,9 +775,15 @@
           <w:t xml:space="preserve">8.4.3</w:t>
         </w:r>
       </w:hyperlink>
-      <w:r>
-        <w:t xml:space="preserve"> </w:t>
-      </w:r>
+    </w:p>
+    <w:p>
+      <w:pPr>
+        <w:numPr>
+          <w:ilvl w:val="0"/>
+          <w:numId w:val="1004"/>
+        </w:numPr>
+        <w:pStyle w:val="Compact"/>
+      </w:pPr>
       <w:r>
         <w:t xml:space="preserve">Invisible Data -</w:t>
       </w:r>
@@ -718,9 +798,15 @@
           <w:t xml:space="preserve">8.1.1</w:t>
         </w:r>
       </w:hyperlink>
-      <w:r>
-        <w:t xml:space="preserve"> </w:t>
-      </w:r>
+    </w:p>
+    <w:p>
+      <w:pPr>
+        <w:numPr>
+          <w:ilvl w:val="0"/>
+          <w:numId w:val="1004"/>
+        </w:numPr>
+        <w:pStyle w:val="Compact"/>
+      </w:pPr>
       <w:r>
         <w:t xml:space="preserve">Lack of Metadata -</w:t>
       </w:r>
@@ -735,9 +821,15 @@
           <w:t xml:space="preserve">8.3.2</w:t>
         </w:r>
       </w:hyperlink>
-      <w:r>
-        <w:t xml:space="preserve"> </w:t>
-      </w:r>
+    </w:p>
+    <w:p>
+      <w:pPr>
+        <w:numPr>
+          <w:ilvl w:val="0"/>
+          <w:numId w:val="1004"/>
+        </w:numPr>
+        <w:pStyle w:val="Compact"/>
+      </w:pPr>
       <w:r>
         <w:t xml:space="preserve">Lack of Individual Demand -</w:t>
       </w:r>
@@ -752,9 +844,15 @@
           <w:t xml:space="preserve">8.5.1</w:t>
         </w:r>
       </w:hyperlink>
-      <w:r>
-        <w:t xml:space="preserve"> </w:t>
-      </w:r>
+    </w:p>
+    <w:p>
+      <w:pPr>
+        <w:numPr>
+          <w:ilvl w:val="0"/>
+          <w:numId w:val="1004"/>
+        </w:numPr>
+        <w:pStyle w:val="Compact"/>
+      </w:pPr>
       <w:r>
         <w:t xml:space="preserve">Lack of Interoperability -</w:t>
       </w:r>
@@ -769,9 +867,15 @@
           <w:t xml:space="preserve">8.5.4</w:t>
         </w:r>
       </w:hyperlink>
-      <w:r>
-        <w:t xml:space="preserve"> </w:t>
-      </w:r>
+    </w:p>
+    <w:p>
+      <w:pPr>
+        <w:numPr>
+          <w:ilvl w:val="0"/>
+          <w:numId w:val="1004"/>
+        </w:numPr>
+        <w:pStyle w:val="Compact"/>
+      </w:pPr>
       <w:r>
         <w:t xml:space="preserve">Lack of Provider Investment -</w:t>
       </w:r>
@@ -786,9 +890,15 @@
           <w:t xml:space="preserve">8.5.3</w:t>
         </w:r>
       </w:hyperlink>
-      <w:r>
-        <w:t xml:space="preserve"> </w:t>
-      </w:r>
+    </w:p>
+    <w:p>
+      <w:pPr>
+        <w:numPr>
+          <w:ilvl w:val="0"/>
+          <w:numId w:val="1004"/>
+        </w:numPr>
+        <w:pStyle w:val="Compact"/>
+      </w:pPr>
       <w:r>
         <w:t xml:space="preserve">Non-Interrogable Data -</w:t>
       </w:r>
@@ -803,9 +913,15 @@
           <w:t xml:space="preserve">8.2.1</w:t>
         </w:r>
       </w:hyperlink>
-      <w:r>
-        <w:t xml:space="preserve"> </w:t>
-      </w:r>
+    </w:p>
+    <w:p>
+      <w:pPr>
+        <w:numPr>
+          <w:ilvl w:val="0"/>
+          <w:numId w:val="1004"/>
+        </w:numPr>
+        <w:pStyle w:val="Compact"/>
+      </w:pPr>
       <w:r>
         <w:t xml:space="preserve">Personal Data Diaspora, the -</w:t>
       </w:r>
@@ -820,9 +936,15 @@
           <w:t xml:space="preserve">8.1.2</w:t>
         </w:r>
       </w:hyperlink>
-      <w:r>
-        <w:t xml:space="preserve"> </w:t>
-      </w:r>
+    </w:p>
+    <w:p>
+      <w:pPr>
+        <w:numPr>
+          <w:ilvl w:val="0"/>
+          <w:numId w:val="1004"/>
+        </w:numPr>
+        <w:pStyle w:val="Compact"/>
+      </w:pPr>
       <w:r>
         <w:t xml:space="preserve">Unmalleable Data -</w:t>
       </w:r>
@@ -837,9 +959,15 @@
           <w:t xml:space="preserve">8.2.1</w:t>
         </w:r>
       </w:hyperlink>
-      <w:r>
-        <w:t xml:space="preserve"> </w:t>
-      </w:r>
+    </w:p>
+    <w:p>
+      <w:pPr>
+        <w:numPr>
+          <w:ilvl w:val="0"/>
+          <w:numId w:val="1004"/>
+        </w:numPr>
+        <w:pStyle w:val="Compact"/>
+      </w:pPr>
       <w:r>
         <w:t xml:space="preserve">Unrelatable Data -</w:t>
       </w:r>
@@ -889,7 +1017,11 @@
     </w:p>
     <w:p>
       <w:pPr>
-        <w:pStyle w:val="BodyText"/>
+        <w:numPr>
+          <w:ilvl w:val="0"/>
+          <w:numId w:val="1005"/>
+        </w:numPr>
+        <w:pStyle w:val="Compact"/>
       </w:pPr>
       <w:hyperlink w:anchor="insight-1">
         <w:r>
@@ -905,9 +1037,15 @@
       <w:r>
         <w:t xml:space="preserve">- Life Information Makes Data Relatable.</w:t>
       </w:r>
-      <w:r>
-        <w:t xml:space="preserve"> </w:t>
-      </w:r>
+    </w:p>
+    <w:p>
+      <w:pPr>
+        <w:numPr>
+          <w:ilvl w:val="0"/>
+          <w:numId w:val="1005"/>
+        </w:numPr>
+        <w:pStyle w:val="Compact"/>
+      </w:pPr>
       <w:hyperlink w:anchor="insight-2">
         <w:r>
           <w:rPr>
@@ -922,9 +1060,15 @@
       <w:r>
         <w:t xml:space="preserve">- Data Needs to be United and Unified.</w:t>
       </w:r>
-      <w:r>
-        <w:t xml:space="preserve"> </w:t>
-      </w:r>
+    </w:p>
+    <w:p>
+      <w:pPr>
+        <w:numPr>
+          <w:ilvl w:val="0"/>
+          <w:numId w:val="1005"/>
+        </w:numPr>
+        <w:pStyle w:val="Compact"/>
+      </w:pPr>
       <w:hyperlink w:anchor="insight-3">
         <w:r>
           <w:rPr>
@@ -939,9 +1083,15 @@
       <w:r>
         <w:t xml:space="preserve">- Data Must be Transformed into a Versatile Material.</w:t>
       </w:r>
-      <w:r>
-        <w:t xml:space="preserve"> </w:t>
-      </w:r>
+    </w:p>
+    <w:p>
+      <w:pPr>
+        <w:numPr>
+          <w:ilvl w:val="0"/>
+          <w:numId w:val="1005"/>
+        </w:numPr>
+        <w:pStyle w:val="Compact"/>
+      </w:pPr>
       <w:hyperlink w:anchor="insight-4">
         <w:r>
           <w:rPr>
@@ -956,9 +1106,15 @@
       <w:r>
         <w:t xml:space="preserve">- Ecosystem Information is an Antidote to Digital Life Complexity.</w:t>
       </w:r>
-      <w:r>
-        <w:t xml:space="preserve"> </w:t>
-      </w:r>
+    </w:p>
+    <w:p>
+      <w:pPr>
+        <w:numPr>
+          <w:ilvl w:val="0"/>
+          <w:numId w:val="1005"/>
+        </w:numPr>
+        <w:pStyle w:val="Compact"/>
+      </w:pPr>
       <w:hyperlink w:anchor="insight-5">
         <w:r>
           <w:rPr>
@@ -973,9 +1129,15 @@
       <w:r>
         <w:t xml:space="preserve">- We Must Know Data’s Provenance.</w:t>
       </w:r>
-      <w:r>
-        <w:t xml:space="preserve"> </w:t>
-      </w:r>
+    </w:p>
+    <w:p>
+      <w:pPr>
+        <w:numPr>
+          <w:ilvl w:val="0"/>
+          <w:numId w:val="1005"/>
+        </w:numPr>
+        <w:pStyle w:val="Compact"/>
+      </w:pPr>
       <w:hyperlink w:anchor="insight-6">
         <w:r>
           <w:rPr>
@@ -990,9 +1152,15 @@
       <w:r>
         <w:t xml:space="preserve">- Data Holders use Four Levers of Infrastructural Power.</w:t>
       </w:r>
-      <w:r>
-        <w:t xml:space="preserve"> </w:t>
-      </w:r>
+    </w:p>
+    <w:p>
+      <w:pPr>
+        <w:numPr>
+          <w:ilvl w:val="0"/>
+          <w:numId w:val="1005"/>
+        </w:numPr>
+        <w:pStyle w:val="Compact"/>
+      </w:pPr>
       <w:hyperlink w:anchor="insight-7">
         <w:r>
           <w:rPr>
@@ -1007,9 +1175,15 @@
       <w:r>
         <w:t xml:space="preserve">- Human-centred Information Systems Must Serve Human Values, Relieve Pain and Deliver New Life Capabilities.</w:t>
       </w:r>
-      <w:r>
-        <w:t xml:space="preserve"> </w:t>
-      </w:r>
+    </w:p>
+    <w:p>
+      <w:pPr>
+        <w:numPr>
+          <w:ilvl w:val="0"/>
+          <w:numId w:val="1005"/>
+        </w:numPr>
+        <w:pStyle w:val="Compact"/>
+      </w:pPr>
       <w:hyperlink w:anchor="insight-8">
         <w:r>
           <w:rPr>
@@ -1027,7 +1201,7 @@
     </w:p>
     <w:p>
       <w:pPr>
-        <w:pStyle w:val="BodyText"/>
+        <w:pStyle w:val="FirstParagraph"/>
       </w:pPr>
       <w:r>
         <w:t xml:space="preserve">Insights in</w:t>
@@ -1049,7 +1223,11 @@
     </w:p>
     <w:p>
       <w:pPr>
-        <w:pStyle w:val="BodyText"/>
+        <w:numPr>
+          <w:ilvl w:val="0"/>
+          <w:numId w:val="1006"/>
+        </w:numPr>
+        <w:pStyle w:val="Compact"/>
       </w:pPr>
       <w:hyperlink w:anchor="insight-9">
         <w:r>
@@ -1065,9 +1243,15 @@
       <w:r>
         <w:t xml:space="preserve">- Individual GDPR Requests can Compel Companies to Change Data Practices.</w:t>
       </w:r>
-      <w:r>
-        <w:t xml:space="preserve"> </w:t>
-      </w:r>
+    </w:p>
+    <w:p>
+      <w:pPr>
+        <w:numPr>
+          <w:ilvl w:val="0"/>
+          <w:numId w:val="1006"/>
+        </w:numPr>
+        <w:pStyle w:val="Compact"/>
+      </w:pPr>
       <w:hyperlink w:anchor="insight-10">
         <w:r>
           <w:rPr>
@@ -1082,9 +1266,15 @@
       <w:r>
         <w:t xml:space="preserve">- Collectives can Compare and Unify their Data and Use it to Demand Change.</w:t>
       </w:r>
-      <w:r>
-        <w:t xml:space="preserve"> </w:t>
-      </w:r>
+    </w:p>
+    <w:p>
+      <w:pPr>
+        <w:numPr>
+          <w:ilvl w:val="0"/>
+          <w:numId w:val="1006"/>
+        </w:numPr>
+        <w:pStyle w:val="Compact"/>
+      </w:pPr>
       <w:hyperlink w:anchor="insight-11">
         <w:r>
           <w:rPr>
@@ -1099,9 +1289,15 @@
       <w:r>
         <w:t xml:space="preserve">- Automating the Identification of Entities can enhance Machine Understanding and Unburden Life Interface Users.</w:t>
       </w:r>
-      <w:r>
-        <w:t xml:space="preserve"> </w:t>
-      </w:r>
+    </w:p>
+    <w:p>
+      <w:pPr>
+        <w:numPr>
+          <w:ilvl w:val="0"/>
+          <w:numId w:val="1006"/>
+        </w:numPr>
+        <w:pStyle w:val="Compact"/>
+      </w:pPr>
       <w:hyperlink w:anchor="insight-12">
         <w:r>
           <w:rPr>
@@ -1134,9 +1330,15 @@
       <w:r>
         <w:t xml:space="preserve">of Digital Services need to be identified, exploited and protected.</w:t>
       </w:r>
-      <w:r>
-        <w:t xml:space="preserve"> </w:t>
-      </w:r>
+    </w:p>
+    <w:p>
+      <w:pPr>
+        <w:numPr>
+          <w:ilvl w:val="0"/>
+          <w:numId w:val="1006"/>
+        </w:numPr>
+        <w:pStyle w:val="Compact"/>
+      </w:pPr>
       <w:hyperlink w:anchor="insight-13">
         <w:r>
           <w:rPr>
@@ -1186,7 +1388,11 @@
     </w:p>
     <w:p>
       <w:pPr>
-        <w:pStyle w:val="BodyText"/>
+        <w:numPr>
+          <w:ilvl w:val="0"/>
+          <w:numId w:val="1007"/>
+        </w:numPr>
+        <w:pStyle w:val="Compact"/>
       </w:pPr>
       <w:hyperlink w:anchor="Xa16e203872bcacabe78d1385e9c7faf62c4c5be">
         <w:r>
@@ -1227,9 +1433,15 @@
           <w:t xml:space="preserve">Figure 9.2</w:t>
         </w:r>
       </w:hyperlink>
-      <w:r>
-        <w:t xml:space="preserve"> </w:t>
-      </w:r>
+    </w:p>
+    <w:p>
+      <w:pPr>
+        <w:numPr>
+          <w:ilvl w:val="0"/>
+          <w:numId w:val="1007"/>
+        </w:numPr>
+        <w:pStyle w:val="Compact"/>
+      </w:pPr>
       <w:hyperlink w:anchor="X1f7a3a299f62225cba076fc6d3d6e677f303482">
         <w:r>
           <w:rPr>
@@ -1269,9 +1481,15 @@
           <w:t xml:space="preserve">Figure 9.3</w:t>
         </w:r>
       </w:hyperlink>
-      <w:r>
-        <w:t xml:space="preserve"> </w:t>
-      </w:r>
+    </w:p>
+    <w:p>
+      <w:pPr>
+        <w:numPr>
+          <w:ilvl w:val="0"/>
+          <w:numId w:val="1007"/>
+        </w:numPr>
+        <w:pStyle w:val="Compact"/>
+      </w:pPr>
       <w:hyperlink w:anchor="X84473f470864e067ee3a22e64b47b0a1c356f29">
         <w:r>
           <w:rPr>
@@ -1311,9 +1529,15 @@
           <w:t xml:space="preserve">Figure 9.19</w:t>
         </w:r>
       </w:hyperlink>
-      <w:r>
-        <w:t xml:space="preserve"> </w:t>
-      </w:r>
+    </w:p>
+    <w:p>
+      <w:pPr>
+        <w:numPr>
+          <w:ilvl w:val="0"/>
+          <w:numId w:val="1007"/>
+        </w:numPr>
+        <w:pStyle w:val="Compact"/>
+      </w:pPr>
       <w:hyperlink w:anchor="X6d06bb31b570b94d7b4325f511f853dbe771c21">
         <w:r>
           <w:rPr>
@@ -1353,6 +1577,12 @@
           <w:t xml:space="preserve">Figure 9.21</w:t>
         </w:r>
       </w:hyperlink>
+      <w:r>
+        <w:t xml:space="preserve"> </w:t>
+      </w:r>
+      <w:r>
+        <w:t xml:space="preserve">-</w:t>
+      </w:r>
     </w:p>
     <w:bookmarkEnd w:id="27"/>
     <w:bookmarkStart w:id="28" w:name="thesis-contributions"/>
@@ -1366,7 +1596,11 @@
     </w:p>
     <w:p>
       <w:pPr>
-        <w:pStyle w:val="FirstParagraph"/>
+        <w:numPr>
+          <w:ilvl w:val="0"/>
+          <w:numId w:val="1008"/>
+        </w:numPr>
+        <w:pStyle w:val="Compact"/>
       </w:pPr>
       <w:hyperlink w:anchor="c1">
         <w:r>
@@ -1382,9 +1616,15 @@
       <w:r>
         <w:t xml:space="preserve">- An understanding of What People Want in Direct Data Relations</w:t>
       </w:r>
-      <w:r>
-        <w:t xml:space="preserve"> </w:t>
-      </w:r>
+    </w:p>
+    <w:p>
+      <w:pPr>
+        <w:numPr>
+          <w:ilvl w:val="0"/>
+          <w:numId w:val="1008"/>
+        </w:numPr>
+        <w:pStyle w:val="Compact"/>
+      </w:pPr>
       <w:hyperlink w:anchor="c2">
         <w:r>
           <w:rPr>
@@ -1399,9 +1639,15 @@
       <w:r>
         <w:t xml:space="preserve">- An Understanding of What People Want in Indirect Data Relations</w:t>
       </w:r>
-      <w:r>
-        <w:t xml:space="preserve"> </w:t>
-      </w:r>
+    </w:p>
+    <w:p>
+      <w:pPr>
+        <w:numPr>
+          <w:ilvl w:val="0"/>
+          <w:numId w:val="1008"/>
+        </w:numPr>
+        <w:pStyle w:val="Compact"/>
+      </w:pPr>
       <w:hyperlink w:anchor="c3">
         <w:r>
           <w:rPr>
@@ -1416,9 +1662,15 @@
       <w:r>
         <w:t xml:space="preserve">- The Synthesis and Formulation of the Field of Human Data Relations (HDR)</w:t>
       </w:r>
-      <w:r>
-        <w:t xml:space="preserve"> </w:t>
-      </w:r>
+    </w:p>
+    <w:p>
+      <w:pPr>
+        <w:numPr>
+          <w:ilvl w:val="0"/>
+          <w:numId w:val="1008"/>
+        </w:numPr>
+        <w:pStyle w:val="Compact"/>
+      </w:pPr>
       <w:hyperlink w:anchor="c4">
         <w:r>
           <w:rPr>
@@ -1433,9 +1685,15 @@
       <w:r>
         <w:t xml:space="preserve">- A clear delineation of two primary motivators for individuals seeking better HDR</w:t>
       </w:r>
-      <w:r>
-        <w:t xml:space="preserve"> </w:t>
-      </w:r>
+    </w:p>
+    <w:p>
+      <w:pPr>
+        <w:numPr>
+          <w:ilvl w:val="0"/>
+          <w:numId w:val="1008"/>
+        </w:numPr>
+        <w:pStyle w:val="Compact"/>
+      </w:pPr>
       <w:hyperlink w:anchor="c5">
         <w:r>
           <w:rPr>
@@ -1450,9 +1708,15 @@
       <w:r>
         <w:t xml:space="preserve">- A map of the HDR landscape, identifying obstacles and insights</w:t>
       </w:r>
-      <w:r>
-        <w:t xml:space="preserve"> </w:t>
-      </w:r>
+    </w:p>
+    <w:p>
+      <w:pPr>
+        <w:numPr>
+          <w:ilvl w:val="0"/>
+          <w:numId w:val="1008"/>
+        </w:numPr>
+        <w:pStyle w:val="Compact"/>
+      </w:pPr>
       <w:hyperlink w:anchor="c6">
         <w:r>
           <w:rPr>
@@ -1467,9 +1731,15 @@
       <w:r>
         <w:t xml:space="preserve">- Four identified trajectories for advancing Human Data Relations</w:t>
       </w:r>
-      <w:r>
-        <w:t xml:space="preserve"> </w:t>
-      </w:r>
+    </w:p>
+    <w:p>
+      <w:pPr>
+        <w:numPr>
+          <w:ilvl w:val="0"/>
+          <w:numId w:val="1008"/>
+        </w:numPr>
+        <w:pStyle w:val="Compact"/>
+      </w:pPr>
       <w:hyperlink w:anchor="c7">
         <w:r>
           <w:rPr>
@@ -1484,9 +1754,15 @@
       <w:r>
         <w:t xml:space="preserve">- A reframing of data literacy for the HDR space</w:t>
       </w:r>
-      <w:r>
-        <w:t xml:space="preserve"> </w:t>
-      </w:r>
+    </w:p>
+    <w:p>
+      <w:pPr>
+        <w:numPr>
+          <w:ilvl w:val="0"/>
+          <w:numId w:val="1008"/>
+        </w:numPr>
+        <w:pStyle w:val="Compact"/>
+      </w:pPr>
       <w:hyperlink w:anchor="c8">
         <w:r>
           <w:rPr>
@@ -1501,9 +1777,15 @@
       <w:r>
         <w:t xml:space="preserve">- Validation and enumeration of supported families’ attitudes and needs around civic data</w:t>
       </w:r>
-      <w:r>
-        <w:t xml:space="preserve"> </w:t>
-      </w:r>
+    </w:p>
+    <w:p>
+      <w:pPr>
+        <w:numPr>
+          <w:ilvl w:val="0"/>
+          <w:numId w:val="1008"/>
+        </w:numPr>
+        <w:pStyle w:val="Compact"/>
+      </w:pPr>
       <w:hyperlink w:anchor="c9">
         <w:r>
           <w:rPr>
@@ -1534,9 +1816,15 @@
       <w:r>
         <w:t xml:space="preserve">- A proposed model for more efficient and empowering social support relationships that embraces human-centricity</w:t>
       </w:r>
-      <w:r>
-        <w:t xml:space="preserve"> </w:t>
-      </w:r>
+    </w:p>
+    <w:p>
+      <w:pPr>
+        <w:numPr>
+          <w:ilvl w:val="0"/>
+          <w:numId w:val="1008"/>
+        </w:numPr>
+        <w:pStyle w:val="Compact"/>
+      </w:pPr>
       <w:hyperlink w:anchor="c10">
         <w:r>
           <w:rPr>
@@ -1551,9 +1839,15 @@
       <w:r>
         <w:t xml:space="preserve">- A model to understand the five different origins of held personal data</w:t>
       </w:r>
-      <w:r>
-        <w:t xml:space="preserve"> </w:t>
-      </w:r>
+    </w:p>
+    <w:p>
+      <w:pPr>
+        <w:numPr>
+          <w:ilvl w:val="0"/>
+          <w:numId w:val="1008"/>
+        </w:numPr>
+        <w:pStyle w:val="Compact"/>
+      </w:pPr>
       <w:hyperlink w:anchor="c11">
         <w:r>
           <w:rPr>
@@ -1568,9 +1862,15 @@
       <w:r>
         <w:t xml:space="preserve">- A rich understanding of the lived experience of accessing data using GDPR rights and of motivations for GDPR data access</w:t>
       </w:r>
-      <w:r>
-        <w:t xml:space="preserve"> </w:t>
-      </w:r>
+    </w:p>
+    <w:p>
+      <w:pPr>
+        <w:numPr>
+          <w:ilvl w:val="0"/>
+          <w:numId w:val="1008"/>
+        </w:numPr>
+        <w:pStyle w:val="Compact"/>
+      </w:pPr>
       <w:hyperlink w:anchor="c12">
         <w:r>
           <w:rPr>
@@ -1585,9 +1885,15 @@
       <w:r>
         <w:t xml:space="preserve">- Evidence for the impact of knowledge about data handling practices on provider trust and perceived individual power</w:t>
       </w:r>
-      <w:r>
-        <w:t xml:space="preserve"> </w:t>
-      </w:r>
+    </w:p>
+    <w:p>
+      <w:pPr>
+        <w:numPr>
+          <w:ilvl w:val="0"/>
+          <w:numId w:val="1008"/>
+        </w:numPr>
+        <w:pStyle w:val="Compact"/>
+      </w:pPr>
       <w:hyperlink w:anchor="c13">
         <w:r>
           <w:rPr>
@@ -1602,9 +1908,15 @@
       <w:r>
         <w:t xml:space="preserve">- Guidance for policymakers, data holders and individuals on how to improve HDR</w:t>
       </w:r>
-      <w:r>
-        <w:t xml:space="preserve"> </w:t>
-      </w:r>
+    </w:p>
+    <w:p>
+      <w:pPr>
+        <w:numPr>
+          <w:ilvl w:val="0"/>
+          <w:numId w:val="1008"/>
+        </w:numPr>
+        <w:pStyle w:val="Compact"/>
+      </w:pPr>
       <w:hyperlink w:anchor="c14">
         <w:r>
           <w:rPr>
@@ -1632,7 +1944,11 @@
     </w:p>
     <w:p>
       <w:pPr>
-        <w:pStyle w:val="FirstParagraph"/>
+        <w:numPr>
+          <w:ilvl w:val="0"/>
+          <w:numId w:val="1009"/>
+        </w:numPr>
+        <w:pStyle w:val="Compact"/>
       </w:pPr>
       <w:r>
         <w:rPr>
@@ -1658,9 +1974,15 @@
           <w:t xml:space="preserve">9.2.2</w:t>
         </w:r>
       </w:hyperlink>
-      <w:r>
-        <w:t xml:space="preserve"> </w:t>
-      </w:r>
+    </w:p>
+    <w:p>
+      <w:pPr>
+        <w:numPr>
+          <w:ilvl w:val="0"/>
+          <w:numId w:val="1009"/>
+        </w:numPr>
+        <w:pStyle w:val="Compact"/>
+      </w:pPr>
       <w:r>
         <w:rPr>
           <w:bCs/>
@@ -1685,9 +2007,15 @@
           <w:t xml:space="preserve">ARI4.1</w:t>
         </w:r>
       </w:hyperlink>
-      <w:r>
-        <w:t xml:space="preserve"> </w:t>
-      </w:r>
+    </w:p>
+    <w:p>
+      <w:pPr>
+        <w:numPr>
+          <w:ilvl w:val="0"/>
+          <w:numId w:val="1009"/>
+        </w:numPr>
+        <w:pStyle w:val="Compact"/>
+      </w:pPr>
       <w:r>
         <w:rPr>
           <w:bCs/>
@@ -1712,9 +2040,15 @@
           <w:t xml:space="preserve">Figure 3.6</w:t>
         </w:r>
       </w:hyperlink>
-      <w:r>
-        <w:t xml:space="preserve"> </w:t>
-      </w:r>
+    </w:p>
+    <w:p>
+      <w:pPr>
+        <w:numPr>
+          <w:ilvl w:val="0"/>
+          <w:numId w:val="1009"/>
+        </w:numPr>
+        <w:pStyle w:val="Compact"/>
+      </w:pPr>
       <w:r>
         <w:rPr>
           <w:bCs/>
@@ -1753,9 +2087,15 @@
           <w:t xml:space="preserve">9.4</w:t>
         </w:r>
       </w:hyperlink>
-      <w:r>
-        <w:t xml:space="preserve"> </w:t>
-      </w:r>
+    </w:p>
+    <w:p>
+      <w:pPr>
+        <w:numPr>
+          <w:ilvl w:val="0"/>
+          <w:numId w:val="1009"/>
+        </w:numPr>
+        <w:pStyle w:val="Compact"/>
+      </w:pPr>
       <w:r>
         <w:rPr>
           <w:bCs/>
@@ -1769,9 +2109,15 @@
       <w:r>
         <w:t xml:space="preserve">- see HDR Literacy</w:t>
       </w:r>
-      <w:r>
-        <w:t xml:space="preserve"> </w:t>
-      </w:r>
+    </w:p>
+    <w:p>
+      <w:pPr>
+        <w:numPr>
+          <w:ilvl w:val="0"/>
+          <w:numId w:val="1009"/>
+        </w:numPr>
+        <w:pStyle w:val="Compact"/>
+      </w:pPr>
       <w:r>
         <w:rPr>
           <w:bCs/>
@@ -1874,12 +2220,15 @@
       <w:r>
         <w:t xml:space="preserve">)</w:t>
       </w:r>
-      <w:r>
-        <w:t xml:space="preserve"> </w:t>
-      </w:r>
-      <w:r>
-        <w:t xml:space="preserve"> </w:t>
-      </w:r>
+    </w:p>
+    <w:p>
+      <w:pPr>
+        <w:numPr>
+          <w:ilvl w:val="0"/>
+          <w:numId w:val="1009"/>
+        </w:numPr>
+        <w:pStyle w:val="Compact"/>
+      </w:pPr>
       <w:r>
         <w:rPr>
           <w:bCs/>
@@ -1904,9 +2253,15 @@
           <w:t xml:space="preserve">Chapter 6</w:t>
         </w:r>
       </w:hyperlink>
-      <w:r>
-        <w:t xml:space="preserve"> </w:t>
-      </w:r>
+    </w:p>
+    <w:p>
+      <w:pPr>
+        <w:numPr>
+          <w:ilvl w:val="0"/>
+          <w:numId w:val="1009"/>
+        </w:numPr>
+        <w:pStyle w:val="Compact"/>
+      </w:pPr>
       <w:r>
         <w:rPr>
           <w:bCs/>
@@ -1931,9 +2286,15 @@
           <w:t xml:space="preserve">6.1</w:t>
         </w:r>
       </w:hyperlink>
-      <w:r>
-        <w:t xml:space="preserve"> </w:t>
-      </w:r>
+    </w:p>
+    <w:p>
+      <w:pPr>
+        <w:numPr>
+          <w:ilvl w:val="0"/>
+          <w:numId w:val="1009"/>
+        </w:numPr>
+        <w:pStyle w:val="Compact"/>
+      </w:pPr>
       <w:r>
         <w:rPr>
           <w:bCs/>
@@ -1958,9 +2319,15 @@
           <w:t xml:space="preserve">6.2</w:t>
         </w:r>
       </w:hyperlink>
-      <w:r>
-        <w:t xml:space="preserve"> </w:t>
-      </w:r>
+    </w:p>
+    <w:p>
+      <w:pPr>
+        <w:numPr>
+          <w:ilvl w:val="0"/>
+          <w:numId w:val="1009"/>
+        </w:numPr>
+        <w:pStyle w:val="Compact"/>
+      </w:pPr>
       <w:r>
         <w:rPr>
           <w:bCs/>
@@ -2013,9 +2380,15 @@
           <w:t xml:space="preserve">6.3</w:t>
         </w:r>
       </w:hyperlink>
-      <w:r>
-        <w:t xml:space="preserve"> </w:t>
-      </w:r>
+    </w:p>
+    <w:p>
+      <w:pPr>
+        <w:numPr>
+          <w:ilvl w:val="0"/>
+          <w:numId w:val="1009"/>
+        </w:numPr>
+        <w:pStyle w:val="Compact"/>
+      </w:pPr>
       <w:r>
         <w:rPr>
           <w:bCs/>
@@ -2040,9 +2413,15 @@
           <w:t xml:space="preserve">Insight 4</w:t>
         </w:r>
       </w:hyperlink>
-      <w:r>
-        <w:t xml:space="preserve"> </w:t>
-      </w:r>
+    </w:p>
+    <w:p>
+      <w:pPr>
+        <w:numPr>
+          <w:ilvl w:val="0"/>
+          <w:numId w:val="1009"/>
+        </w:numPr>
+        <w:pStyle w:val="Compact"/>
+      </w:pPr>
       <w:r>
         <w:rPr>
           <w:bCs/>
@@ -2081,9 +2460,15 @@
           <w:t xml:space="preserve">Insight 4</w:t>
         </w:r>
       </w:hyperlink>
-      <w:r>
-        <w:t xml:space="preserve"> </w:t>
-      </w:r>
+    </w:p>
+    <w:p>
+      <w:pPr>
+        <w:numPr>
+          <w:ilvl w:val="0"/>
+          <w:numId w:val="1009"/>
+        </w:numPr>
+        <w:pStyle w:val="Compact"/>
+      </w:pPr>
       <w:r>
         <w:rPr>
           <w:bCs/>
@@ -2108,9 +2493,15 @@
           <w:t xml:space="preserve">Insight 4</w:t>
         </w:r>
       </w:hyperlink>
-      <w:r>
-        <w:t xml:space="preserve"> </w:t>
-      </w:r>
+    </w:p>
+    <w:p>
+      <w:pPr>
+        <w:numPr>
+          <w:ilvl w:val="0"/>
+          <w:numId w:val="1009"/>
+        </w:numPr>
+        <w:pStyle w:val="Compact"/>
+      </w:pPr>
       <w:r>
         <w:rPr>
           <w:bCs/>
@@ -2149,9 +2540,15 @@
           <w:t xml:space="preserve">8.4</w:t>
         </w:r>
       </w:hyperlink>
-      <w:r>
-        <w:t xml:space="preserve"> </w:t>
-      </w:r>
+    </w:p>
+    <w:p>
+      <w:pPr>
+        <w:numPr>
+          <w:ilvl w:val="0"/>
+          <w:numId w:val="1009"/>
+        </w:numPr>
+        <w:pStyle w:val="Compact"/>
+      </w:pPr>
       <w:r>
         <w:rPr>
           <w:bCs/>
@@ -2176,9 +2573,15 @@
           <w:t xml:space="preserve">6.3</w:t>
         </w:r>
       </w:hyperlink>
-      <w:r>
-        <w:t xml:space="preserve"> </w:t>
-      </w:r>
+    </w:p>
+    <w:p>
+      <w:pPr>
+        <w:numPr>
+          <w:ilvl w:val="0"/>
+          <w:numId w:val="1009"/>
+        </w:numPr>
+        <w:pStyle w:val="Compact"/>
+      </w:pPr>
       <w:r>
         <w:rPr>
           <w:bCs/>
@@ -2209,12 +2612,15 @@
       <w:r>
         <w:t xml:space="preserve">)</w:t>
       </w:r>
-      <w:r>
-        <w:t xml:space="preserve"> </w:t>
-      </w:r>
-      <w:r>
-        <w:t xml:space="preserve"> </w:t>
-      </w:r>
+    </w:p>
+    <w:p>
+      <w:pPr>
+        <w:numPr>
+          <w:ilvl w:val="0"/>
+          <w:numId w:val="1009"/>
+        </w:numPr>
+        <w:pStyle w:val="Compact"/>
+      </w:pPr>
       <w:r>
         <w:rPr>
           <w:bCs/>
@@ -2239,9 +2645,15 @@
           <w:t xml:space="preserve">Insight 12</w:t>
         </w:r>
       </w:hyperlink>
-      <w:r>
-        <w:t xml:space="preserve"> </w:t>
-      </w:r>
+    </w:p>
+    <w:p>
+      <w:pPr>
+        <w:numPr>
+          <w:ilvl w:val="0"/>
+          <w:numId w:val="1009"/>
+        </w:numPr>
+        <w:pStyle w:val="Compact"/>
+      </w:pPr>
       <w:r>
         <w:rPr>
           <w:bCs/>
@@ -2266,9 +2678,15 @@
           <w:t xml:space="preserve">7.2</w:t>
         </w:r>
       </w:hyperlink>
-      <w:r>
-        <w:t xml:space="preserve"> </w:t>
-      </w:r>
+    </w:p>
+    <w:p>
+      <w:pPr>
+        <w:numPr>
+          <w:ilvl w:val="0"/>
+          <w:numId w:val="1009"/>
+        </w:numPr>
+        <w:pStyle w:val="Compact"/>
+      </w:pPr>
       <w:r>
         <w:rPr>
           <w:bCs/>
@@ -2293,9 +2711,15 @@
           <w:t xml:space="preserve">9.5.1</w:t>
         </w:r>
       </w:hyperlink>
-      <w:r>
-        <w:t xml:space="preserve"> </w:t>
-      </w:r>
+    </w:p>
+    <w:p>
+      <w:pPr>
+        <w:numPr>
+          <w:ilvl w:val="0"/>
+          <w:numId w:val="1009"/>
+        </w:numPr>
+        <w:pStyle w:val="Compact"/>
+      </w:pPr>
       <w:r>
         <w:rPr>
           <w:bCs/>
@@ -2320,9 +2744,15 @@
           <w:t xml:space="preserve">8.2</w:t>
         </w:r>
       </w:hyperlink>
-      <w:r>
-        <w:t xml:space="preserve"> </w:t>
-      </w:r>
+    </w:p>
+    <w:p>
+      <w:pPr>
+        <w:numPr>
+          <w:ilvl w:val="0"/>
+          <w:numId w:val="1009"/>
+        </w:numPr>
+        <w:pStyle w:val="Compact"/>
+      </w:pPr>
       <w:r>
         <w:rPr>
           <w:bCs/>
@@ -2336,9 +2766,15 @@
       <w:r>
         <w:t xml:space="preserve">- see Life Information and Ecosystem Information</w:t>
       </w:r>
-      <w:r>
-        <w:t xml:space="preserve"> </w:t>
-      </w:r>
+    </w:p>
+    <w:p>
+      <w:pPr>
+        <w:numPr>
+          <w:ilvl w:val="0"/>
+          <w:numId w:val="1009"/>
+        </w:numPr>
+        <w:pStyle w:val="Compact"/>
+      </w:pPr>
       <w:r>
         <w:rPr>
           <w:bCs/>
@@ -2363,9 +2799,15 @@
           <w:t xml:space="preserve">9.3.5</w:t>
         </w:r>
       </w:hyperlink>
-      <w:r>
-        <w:t xml:space="preserve"> </w:t>
-      </w:r>
+    </w:p>
+    <w:p>
+      <w:pPr>
+        <w:numPr>
+          <w:ilvl w:val="0"/>
+          <w:numId w:val="1009"/>
+        </w:numPr>
+        <w:pStyle w:val="Compact"/>
+      </w:pPr>
       <w:r>
         <w:rPr>
           <w:bCs/>
@@ -2404,9 +2846,15 @@
           <w:t xml:space="preserve">8.5</w:t>
         </w:r>
       </w:hyperlink>
-      <w:r>
-        <w:t xml:space="preserve"> </w:t>
-      </w:r>
+    </w:p>
+    <w:p>
+      <w:pPr>
+        <w:numPr>
+          <w:ilvl w:val="0"/>
+          <w:numId w:val="1009"/>
+        </w:numPr>
+        <w:pStyle w:val="Compact"/>
+      </w:pPr>
       <w:r>
         <w:rPr>
           <w:bCs/>
@@ -2446,51 +2894,111 @@
         </w:r>
       </w:hyperlink>
       <w:r>
+        <w:t xml:space="preserve">, **</w:t>
+      </w:r>
+      <w:hyperlink w:anchor="figure-9.23">
+        <w:r>
+          <w:rPr>
+            <w:rStyle w:val="Hyperlink"/>
+          </w:rPr>
+          <w:t xml:space="preserve">Figure 9.23</w:t>
+        </w:r>
+      </w:hyperlink>
+    </w:p>
+    <w:p>
+      <w:pPr>
+        <w:numPr>
+          <w:ilvl w:val="0"/>
+          <w:numId w:val="1009"/>
+        </w:numPr>
+        <w:pStyle w:val="Compact"/>
+      </w:pPr>
+      <w:r>
+        <w:rPr>
+          <w:bCs/>
+          <w:b/>
+        </w:rPr>
+        <w:t xml:space="preserve">Life Concepts</w:t>
+      </w:r>
+      <w:r>
+        <w:t xml:space="preserve"> </w:t>
+      </w:r>
+      <w:r>
+        <w:t xml:space="preserve">-</w:t>
+      </w:r>
+      <w:r>
+        <w:t xml:space="preserve"> </w:t>
+      </w:r>
+      <w:hyperlink w:anchor="Xfaff11acbd25d0758b7c5294b4ff9d37debac19">
+        <w:r>
+          <w:rPr>
+            <w:rStyle w:val="Hyperlink"/>
+          </w:rPr>
+          <w:t xml:space="preserve">8.1.1</w:t>
+        </w:r>
+      </w:hyperlink>
+    </w:p>
+    <w:p>
+      <w:pPr>
+        <w:numPr>
+          <w:ilvl w:val="0"/>
+          <w:numId w:val="1009"/>
+        </w:numPr>
+        <w:pStyle w:val="Compact"/>
+      </w:pPr>
+      <w:r>
+        <w:rPr>
+          <w:bCs/>
+          <w:b/>
+        </w:rPr>
+        <w:t xml:space="preserve">Life Information Utilisation</w:t>
+      </w:r>
+      <w:r>
+        <w:t xml:space="preserve"> </w:t>
+      </w:r>
+      <w:r>
+        <w:t xml:space="preserve">-</w:t>
+      </w:r>
+      <w:r>
+        <w:t xml:space="preserve"> </w:t>
+      </w:r>
+      <w:hyperlink w:anchor="X4035664301b06859586cb750fd8f8ad988856ea">
+        <w:r>
+          <w:rPr>
+            <w:rStyle w:val="Hyperlink"/>
+          </w:rPr>
+          <w:t xml:space="preserve">7.6</w:t>
+        </w:r>
+      </w:hyperlink>
+      <w:r>
         <w:t xml:space="preserve">,</w:t>
       </w:r>
       <w:r>
         <w:t xml:space="preserve"> </w:t>
       </w:r>
-      <w:hyperlink w:anchor="figure-9.23">
-        <w:r>
-          <w:rPr>
-            <w:rStyle w:val="Hyperlink"/>
-            <w:bCs/>
-            <w:b/>
-          </w:rPr>
-          <w:t xml:space="preserve">Figure 9.23</w:t>
-        </w:r>
-      </w:hyperlink>
-      <w:r>
-        <w:rPr>
-          <w:bCs/>
-          <w:b/>
-        </w:rPr>
-        <w:t xml:space="preserve"> </w:t>
-      </w:r>
-      <w:r>
-        <w:t xml:space="preserve">Life Concepts** -</w:t>
-      </w:r>
-      <w:r>
-        <w:t xml:space="preserve"> </w:t>
-      </w:r>
-      <w:hyperlink w:anchor="Xfaff11acbd25d0758b7c5294b4ff9d37debac19">
-        <w:r>
-          <w:rPr>
-            <w:rStyle w:val="Hyperlink"/>
-          </w:rPr>
-          <w:t xml:space="preserve">8.1.1</w:t>
-        </w:r>
-      </w:hyperlink>
-      <w:r>
-        <w:t xml:space="preserve"> </w:t>
-      </w:r>
-      <w:r>
-        <w:rPr>
-          <w:bCs/>
-          <w:b/>
-        </w:rPr>
-        <w:t xml:space="preserve">Life Information Utilisation</w:t>
+      <w:hyperlink w:anchor="figure-7.1">
+        <w:r>
+          <w:rPr>
+            <w:rStyle w:val="Hyperlink"/>
+          </w:rPr>
+          <w:t xml:space="preserve">Figure 7.1</w:t>
+        </w:r>
+      </w:hyperlink>
+    </w:p>
+    <w:p>
+      <w:pPr>
+        <w:numPr>
+          <w:ilvl w:val="0"/>
+          <w:numId w:val="1009"/>
+        </w:numPr>
+        <w:pStyle w:val="Compact"/>
+      </w:pPr>
+      <w:r>
+        <w:rPr>
+          <w:bCs/>
+          <w:b/>
+        </w:rPr>
+        <w:t xml:space="preserve">Life Information</w:t>
       </w:r>
       <w:r>
         <w:t xml:space="preserve"> </w:t>
@@ -2501,7 +3009,294 @@
       <w:r>
         <w:t xml:space="preserve"> </w:t>
       </w:r>
-      <w:hyperlink w:anchor="X4035664301b06859586cb750fd8f8ad988856ea">
+      <w:hyperlink w:anchor="insight-1">
+        <w:r>
+          <w:rPr>
+            <w:rStyle w:val="Hyperlink"/>
+          </w:rPr>
+          <w:t xml:space="preserve">Insight 1</w:t>
+        </w:r>
+      </w:hyperlink>
+    </w:p>
+    <w:p>
+      <w:pPr>
+        <w:numPr>
+          <w:ilvl w:val="0"/>
+          <w:numId w:val="1009"/>
+        </w:numPr>
+        <w:pStyle w:val="Compact"/>
+      </w:pPr>
+      <w:r>
+        <w:rPr>
+          <w:bCs/>
+          <w:b/>
+        </w:rPr>
+        <w:t xml:space="preserve">Life Interface Design</w:t>
+      </w:r>
+      <w:r>
+        <w:t xml:space="preserve"> </w:t>
+      </w:r>
+      <w:r>
+        <w:t xml:space="preserve">-</w:t>
+      </w:r>
+      <w:r>
+        <w:t xml:space="preserve"> </w:t>
+      </w:r>
+      <w:hyperlink w:anchor="X163d5fe340eb813a3cb4eb18ecadabb5a25d0d2">
+        <w:r>
+          <w:rPr>
+            <w:rStyle w:val="Hyperlink"/>
+          </w:rPr>
+          <w:t xml:space="preserve">9.3.1</w:t>
+        </w:r>
+      </w:hyperlink>
+    </w:p>
+    <w:p>
+      <w:pPr>
+        <w:numPr>
+          <w:ilvl w:val="0"/>
+          <w:numId w:val="1009"/>
+        </w:numPr>
+        <w:pStyle w:val="Compact"/>
+      </w:pPr>
+      <w:r>
+        <w:rPr>
+          <w:bCs/>
+          <w:b/>
+        </w:rPr>
+        <w:t xml:space="preserve">Life Partitioning</w:t>
+      </w:r>
+      <w:r>
+        <w:t xml:space="preserve"> </w:t>
+      </w:r>
+      <w:r>
+        <w:t xml:space="preserve">-</w:t>
+      </w:r>
+      <w:r>
+        <w:t xml:space="preserve"> </w:t>
+      </w:r>
+      <w:hyperlink w:anchor="X954f92b164d31ac62328698a1fa3f9b20d5ccc2">
+        <w:r>
+          <w:rPr>
+            <w:rStyle w:val="Hyperlink"/>
+          </w:rPr>
+          <w:t xml:space="preserve">9.3.2</w:t>
+        </w:r>
+      </w:hyperlink>
+    </w:p>
+    <w:p>
+      <w:pPr>
+        <w:numPr>
+          <w:ilvl w:val="0"/>
+          <w:numId w:val="1009"/>
+        </w:numPr>
+        <w:pStyle w:val="Compact"/>
+      </w:pPr>
+      <w:r>
+        <w:rPr>
+          <w:bCs/>
+          <w:b/>
+        </w:rPr>
+        <w:t xml:space="preserve">Locus of Decision Making (LDM)</w:t>
+      </w:r>
+      <w:r>
+        <w:t xml:space="preserve"> </w:t>
+      </w:r>
+      <w:r>
+        <w:t xml:space="preserve">-</w:t>
+      </w:r>
+      <w:r>
+        <w:t xml:space="preserve"> </w:t>
+      </w:r>
+      <w:hyperlink w:anchor="X8a50e98458a9c28886ed15ffb2cc666b2d3d49b">
+        <w:r>
+          <w:rPr>
+            <w:rStyle w:val="Hyperlink"/>
+          </w:rPr>
+          <w:t xml:space="preserve">4.4.3</w:t>
+        </w:r>
+      </w:hyperlink>
+    </w:p>
+    <w:p>
+      <w:pPr>
+        <w:numPr>
+          <w:ilvl w:val="0"/>
+          <w:numId w:val="1009"/>
+        </w:numPr>
+        <w:pStyle w:val="Compact"/>
+      </w:pPr>
+      <w:r>
+        <w:rPr>
+          <w:bCs/>
+          <w:b/>
+        </w:rPr>
+        <w:t xml:space="preserve">Meaning in Data</w:t>
+      </w:r>
+      <w:r>
+        <w:t xml:space="preserve"> </w:t>
+      </w:r>
+      <w:r>
+        <w:t xml:space="preserve">-</w:t>
+      </w:r>
+      <w:r>
+        <w:t xml:space="preserve"> </w:t>
+      </w:r>
+      <w:hyperlink w:anchor="figure-2.1">
+        <w:r>
+          <w:rPr>
+            <w:rStyle w:val="Hyperlink"/>
+          </w:rPr>
+          <w:t xml:space="preserve">Figure 2.1</w:t>
+        </w:r>
+      </w:hyperlink>
+      <w:r>
+        <w:t xml:space="preserve">,</w:t>
+      </w:r>
+      <w:r>
+        <w:t xml:space="preserve"> </w:t>
+      </w:r>
+      <w:hyperlink w:anchor="X4bf33bfd9c3793655f2a19fca0ee1ca41e62e6e">
+        <w:r>
+          <w:rPr>
+            <w:rStyle w:val="Hyperlink"/>
+          </w:rPr>
+          <w:t xml:space="preserve">4.3.2</w:t>
+        </w:r>
+      </w:hyperlink>
+      <w:r>
+        <w:t xml:space="preserve">,</w:t>
+      </w:r>
+      <w:r>
+        <w:t xml:space="preserve"> </w:t>
+      </w:r>
+      <w:hyperlink w:anchor="Xd9a9eb3723d36c07bbcef114c168744dedfa05e">
+        <w:r>
+          <w:rPr>
+            <w:rStyle w:val="Hyperlink"/>
+          </w:rPr>
+          <w:t xml:space="preserve">5.4.2</w:t>
+        </w:r>
+      </w:hyperlink>
+      <w:r>
+        <w:t xml:space="preserve">,</w:t>
+      </w:r>
+      <w:r>
+        <w:t xml:space="preserve"> </w:t>
+      </w:r>
+      <w:hyperlink w:anchor="X238446be5e2d7d8b7b5d3c3f92842c91d895c1e">
+        <w:r>
+          <w:rPr>
+            <w:rStyle w:val="Hyperlink"/>
+          </w:rPr>
+          <w:t xml:space="preserve">6.1.2</w:t>
+        </w:r>
+      </w:hyperlink>
+      <w:r>
+        <w:t xml:space="preserve">,</w:t>
+      </w:r>
+      <w:r>
+        <w:t xml:space="preserve"> </w:t>
+      </w:r>
+      <w:hyperlink w:anchor="insight-1">
+        <w:r>
+          <w:rPr>
+            <w:rStyle w:val="Hyperlink"/>
+          </w:rPr>
+          <w:t xml:space="preserve">Insight 1</w:t>
+        </w:r>
+      </w:hyperlink>
+    </w:p>
+    <w:p>
+      <w:pPr>
+        <w:numPr>
+          <w:ilvl w:val="0"/>
+          <w:numId w:val="1009"/>
+        </w:numPr>
+        <w:pStyle w:val="Compact"/>
+      </w:pPr>
+      <w:r>
+        <w:rPr>
+          <w:bCs/>
+          <w:b/>
+        </w:rPr>
+        <w:t xml:space="preserve">Perceived Individual Power</w:t>
+      </w:r>
+      <w:r>
+        <w:t xml:space="preserve"> </w:t>
+      </w:r>
+      <w:r>
+        <w:t xml:space="preserve">-</w:t>
+      </w:r>
+      <w:r>
+        <w:t xml:space="preserve"> </w:t>
+      </w:r>
+      <w:hyperlink w:anchor="X17fee6fbf9ee82826dccbd5118d485029a82ebe">
+        <w:r>
+          <w:rPr>
+            <w:rStyle w:val="Hyperlink"/>
+          </w:rPr>
+          <w:t xml:space="preserve">5.3.4</w:t>
+        </w:r>
+      </w:hyperlink>
+    </w:p>
+    <w:p>
+      <w:pPr>
+        <w:numPr>
+          <w:ilvl w:val="0"/>
+          <w:numId w:val="1009"/>
+        </w:numPr>
+        <w:pStyle w:val="Compact"/>
+      </w:pPr>
+      <w:r>
+        <w:rPr>
+          <w:bCs/>
+          <w:b/>
+        </w:rPr>
+        <w:t xml:space="preserve">Personal Data Diaspora, the</w:t>
+      </w:r>
+      <w:r>
+        <w:t xml:space="preserve"> </w:t>
+      </w:r>
+      <w:r>
+        <w:t xml:space="preserve">-</w:t>
+      </w:r>
+      <w:r>
+        <w:t xml:space="preserve"> </w:t>
+      </w:r>
+      <w:hyperlink w:anchor="Xf6dec2858357bbc639b59b877f24fb902711e9e">
+        <w:r>
+          <w:rPr>
+            <w:rStyle w:val="Hyperlink"/>
+          </w:rPr>
+          <w:t xml:space="preserve">8.1.2</w:t>
+        </w:r>
+      </w:hyperlink>
+    </w:p>
+    <w:p>
+      <w:pPr>
+        <w:numPr>
+          <w:ilvl w:val="0"/>
+          <w:numId w:val="1009"/>
+        </w:numPr>
+        <w:pStyle w:val="Compact"/>
+      </w:pPr>
+      <w:r>
+        <w:rPr>
+          <w:bCs/>
+          <w:b/>
+        </w:rPr>
+        <w:t xml:space="preserve">Personal Data Ecosystem Control</w:t>
+      </w:r>
+      <w:r>
+        <w:t xml:space="preserve"> </w:t>
+      </w:r>
+      <w:r>
+        <w:t xml:space="preserve">-</w:t>
+      </w:r>
+      <w:r>
+        <w:t xml:space="preserve"> </w:t>
+      </w:r>
+      <w:hyperlink w:anchor="Xdca50b5cb1feb03950b48f4419acb02a57783cb">
         <w:r>
           <w:rPr>
             <w:rStyle w:val="Hyperlink"/>
@@ -2523,295 +3318,15 @@
           <w:t xml:space="preserve">Figure 7.1</w:t>
         </w:r>
       </w:hyperlink>
-      <w:r>
-        <w:t xml:space="preserve"> </w:t>
-      </w:r>
-      <w:r>
-        <w:rPr>
-          <w:bCs/>
-          <w:b/>
-        </w:rPr>
-        <w:t xml:space="preserve">Life Information</w:t>
-      </w:r>
-      <w:r>
-        <w:t xml:space="preserve"> </w:t>
-      </w:r>
-      <w:r>
-        <w:t xml:space="preserve">-</w:t>
-      </w:r>
-      <w:r>
-        <w:t xml:space="preserve"> </w:t>
-      </w:r>
-      <w:hyperlink w:anchor="insight-1">
-        <w:r>
-          <w:rPr>
-            <w:rStyle w:val="Hyperlink"/>
-          </w:rPr>
-          <w:t xml:space="preserve">Insight 1</w:t>
-        </w:r>
-      </w:hyperlink>
-      <w:r>
-        <w:t xml:space="preserve"> </w:t>
-      </w:r>
-      <w:r>
-        <w:rPr>
-          <w:bCs/>
-          <w:b/>
-        </w:rPr>
-        <w:t xml:space="preserve">Life Interface Design</w:t>
-      </w:r>
-      <w:r>
-        <w:t xml:space="preserve"> </w:t>
-      </w:r>
-      <w:r>
-        <w:t xml:space="preserve">-</w:t>
-      </w:r>
-      <w:r>
-        <w:t xml:space="preserve"> </w:t>
-      </w:r>
-      <w:hyperlink w:anchor="X163d5fe340eb813a3cb4eb18ecadabb5a25d0d2">
-        <w:r>
-          <w:rPr>
-            <w:rStyle w:val="Hyperlink"/>
-          </w:rPr>
-          <w:t xml:space="preserve">9.3.1</w:t>
-        </w:r>
-      </w:hyperlink>
-      <w:r>
-        <w:t xml:space="preserve"> </w:t>
-      </w:r>
-      <w:r>
-        <w:rPr>
-          <w:bCs/>
-          <w:b/>
-        </w:rPr>
-        <w:t xml:space="preserve">Life Partitioning</w:t>
-      </w:r>
-      <w:r>
-        <w:t xml:space="preserve"> </w:t>
-      </w:r>
-      <w:r>
-        <w:t xml:space="preserve">-</w:t>
-      </w:r>
-      <w:r>
-        <w:t xml:space="preserve"> </w:t>
-      </w:r>
-      <w:hyperlink w:anchor="X954f92b164d31ac62328698a1fa3f9b20d5ccc2">
-        <w:r>
-          <w:rPr>
-            <w:rStyle w:val="Hyperlink"/>
-          </w:rPr>
-          <w:t xml:space="preserve">9.3.2</w:t>
-        </w:r>
-      </w:hyperlink>
-      <w:r>
-        <w:t xml:space="preserve"> </w:t>
-      </w:r>
-      <w:r>
-        <w:rPr>
-          <w:bCs/>
-          <w:b/>
-        </w:rPr>
-        <w:t xml:space="preserve">Locus of Decision Making (LDM)</w:t>
-      </w:r>
-      <w:r>
-        <w:t xml:space="preserve"> </w:t>
-      </w:r>
-      <w:r>
-        <w:t xml:space="preserve">-</w:t>
-      </w:r>
-      <w:r>
-        <w:t xml:space="preserve"> </w:t>
-      </w:r>
-      <w:hyperlink w:anchor="X8a50e98458a9c28886ed15ffb2cc666b2d3d49b">
-        <w:r>
-          <w:rPr>
-            <w:rStyle w:val="Hyperlink"/>
-          </w:rPr>
-          <w:t xml:space="preserve">4.4.3</w:t>
-        </w:r>
-      </w:hyperlink>
-      <w:r>
-        <w:t xml:space="preserve"> </w:t>
-      </w:r>
-      <w:r>
-        <w:rPr>
-          <w:bCs/>
-          <w:b/>
-        </w:rPr>
-        <w:t xml:space="preserve">Meaning in Data</w:t>
-      </w:r>
-      <w:r>
-        <w:t xml:space="preserve"> </w:t>
-      </w:r>
-      <w:r>
-        <w:t xml:space="preserve">-</w:t>
-      </w:r>
-      <w:r>
-        <w:t xml:space="preserve"> </w:t>
-      </w:r>
-      <w:hyperlink w:anchor="figure-2.1">
-        <w:r>
-          <w:rPr>
-            <w:rStyle w:val="Hyperlink"/>
-          </w:rPr>
-          <w:t xml:space="preserve">Figure 2.1</w:t>
-        </w:r>
-      </w:hyperlink>
-      <w:r>
-        <w:t xml:space="preserve">,</w:t>
-      </w:r>
-      <w:r>
-        <w:t xml:space="preserve"> </w:t>
-      </w:r>
-      <w:hyperlink w:anchor="X4bf33bfd9c3793655f2a19fca0ee1ca41e62e6e">
-        <w:r>
-          <w:rPr>
-            <w:rStyle w:val="Hyperlink"/>
-          </w:rPr>
-          <w:t xml:space="preserve">4.3.2</w:t>
-        </w:r>
-      </w:hyperlink>
-      <w:r>
-        <w:t xml:space="preserve">,</w:t>
-      </w:r>
-      <w:r>
-        <w:t xml:space="preserve"> </w:t>
-      </w:r>
-      <w:hyperlink w:anchor="Xd9a9eb3723d36c07bbcef114c168744dedfa05e">
-        <w:r>
-          <w:rPr>
-            <w:rStyle w:val="Hyperlink"/>
-          </w:rPr>
-          <w:t xml:space="preserve">5.4.2</w:t>
-        </w:r>
-      </w:hyperlink>
-      <w:r>
-        <w:t xml:space="preserve">,</w:t>
-      </w:r>
-      <w:r>
-        <w:t xml:space="preserve"> </w:t>
-      </w:r>
-      <w:hyperlink w:anchor="X238446be5e2d7d8b7b5d3c3f92842c91d895c1e">
-        <w:r>
-          <w:rPr>
-            <w:rStyle w:val="Hyperlink"/>
-          </w:rPr>
-          <w:t xml:space="preserve">6.1.2</w:t>
-        </w:r>
-      </w:hyperlink>
-      <w:r>
-        <w:t xml:space="preserve">,</w:t>
-      </w:r>
-      <w:r>
-        <w:t xml:space="preserve"> </w:t>
-      </w:r>
-      <w:hyperlink w:anchor="insight-1">
-        <w:r>
-          <w:rPr>
-            <w:rStyle w:val="Hyperlink"/>
-          </w:rPr>
-          <w:t xml:space="preserve">Insight 1</w:t>
-        </w:r>
-      </w:hyperlink>
-      <w:r>
-        <w:t xml:space="preserve"> </w:t>
-      </w:r>
-      <w:r>
-        <w:rPr>
-          <w:bCs/>
-          <w:b/>
-        </w:rPr>
-        <w:t xml:space="preserve">Perceived Individual Power</w:t>
-      </w:r>
-      <w:r>
-        <w:t xml:space="preserve"> </w:t>
-      </w:r>
-      <w:r>
-        <w:t xml:space="preserve">-</w:t>
-      </w:r>
-      <w:r>
-        <w:t xml:space="preserve"> </w:t>
-      </w:r>
-      <w:hyperlink w:anchor="X17fee6fbf9ee82826dccbd5118d485029a82ebe">
-        <w:r>
-          <w:rPr>
-            <w:rStyle w:val="Hyperlink"/>
-          </w:rPr>
-          <w:t xml:space="preserve">5.3.4</w:t>
-        </w:r>
-      </w:hyperlink>
-      <w:r>
-        <w:t xml:space="preserve"> </w:t>
-      </w:r>
-      <w:r>
-        <w:rPr>
-          <w:bCs/>
-          <w:b/>
-        </w:rPr>
-        <w:t xml:space="preserve">Personal Data Diaspora, the</w:t>
-      </w:r>
-      <w:r>
-        <w:t xml:space="preserve"> </w:t>
-      </w:r>
-      <w:r>
-        <w:t xml:space="preserve">-</w:t>
-      </w:r>
-      <w:r>
-        <w:t xml:space="preserve"> </w:t>
-      </w:r>
-      <w:hyperlink w:anchor="Xf6dec2858357bbc639b59b877f24fb902711e9e">
-        <w:r>
-          <w:rPr>
-            <w:rStyle w:val="Hyperlink"/>
-          </w:rPr>
-          <w:t xml:space="preserve">8.1.2</w:t>
-        </w:r>
-      </w:hyperlink>
-      <w:r>
-        <w:t xml:space="preserve"> </w:t>
-      </w:r>
-      <w:r>
-        <w:rPr>
-          <w:bCs/>
-          <w:b/>
-        </w:rPr>
-        <w:t xml:space="preserve">Personal Data Ecosystem Control</w:t>
-      </w:r>
-      <w:r>
-        <w:t xml:space="preserve"> </w:t>
-      </w:r>
-      <w:r>
-        <w:t xml:space="preserve">-</w:t>
-      </w:r>
-      <w:r>
-        <w:t xml:space="preserve"> </w:t>
-      </w:r>
-      <w:hyperlink w:anchor="Xdca50b5cb1feb03950b48f4419acb02a57783cb">
-        <w:r>
-          <w:rPr>
-            <w:rStyle w:val="Hyperlink"/>
-          </w:rPr>
-          <w:t xml:space="preserve">7.6</w:t>
-        </w:r>
-      </w:hyperlink>
-      <w:r>
-        <w:t xml:space="preserve">,</w:t>
-      </w:r>
-      <w:r>
-        <w:t xml:space="preserve"> </w:t>
-      </w:r>
-      <w:hyperlink w:anchor="figure-7.1">
-        <w:r>
-          <w:rPr>
-            <w:rStyle w:val="Hyperlink"/>
-          </w:rPr>
-          <w:t xml:space="preserve">Figure 7.1</w:t>
-        </w:r>
-      </w:hyperlink>
-      <w:r>
-        <w:t xml:space="preserve"> </w:t>
-      </w:r>
+    </w:p>
+    <w:p>
+      <w:pPr>
+        <w:numPr>
+          <w:ilvl w:val="0"/>
+          <w:numId w:val="1009"/>
+        </w:numPr>
+        <w:pStyle w:val="Compact"/>
+      </w:pPr>
       <w:r>
         <w:rPr>
           <w:bCs/>
@@ -2872,12 +3387,15 @@
       <w:r>
         <w:t xml:space="preserve">)</w:t>
       </w:r>
-      <w:r>
-        <w:t xml:space="preserve"> </w:t>
-      </w:r>
-      <w:r>
-        <w:t xml:space="preserve"> </w:t>
-      </w:r>
+    </w:p>
+    <w:p>
+      <w:pPr>
+        <w:numPr>
+          <w:ilvl w:val="0"/>
+          <w:numId w:val="1009"/>
+        </w:numPr>
+        <w:pStyle w:val="Compact"/>
+      </w:pPr>
       <w:r>
         <w:rPr>
           <w:bCs/>
@@ -2916,9 +3434,15 @@
           <w:t xml:space="preserve">5.6</w:t>
         </w:r>
       </w:hyperlink>
-      <w:r>
-        <w:t xml:space="preserve"> </w:t>
-      </w:r>
+    </w:p>
+    <w:p>
+      <w:pPr>
+        <w:numPr>
+          <w:ilvl w:val="0"/>
+          <w:numId w:val="1009"/>
+        </w:numPr>
+        <w:pStyle w:val="Compact"/>
+      </w:pPr>
       <w:r>
         <w:rPr>
           <w:bCs/>
@@ -2943,9 +3467,15 @@
           <w:t xml:space="preserve">Insight 4</w:t>
         </w:r>
       </w:hyperlink>
-      <w:r>
-        <w:t xml:space="preserve"> </w:t>
-      </w:r>
+    </w:p>
+    <w:p>
+      <w:pPr>
+        <w:numPr>
+          <w:ilvl w:val="0"/>
+          <w:numId w:val="1009"/>
+        </w:numPr>
+        <w:pStyle w:val="Compact"/>
+      </w:pPr>
       <w:r>
         <w:rPr>
           <w:bCs/>
@@ -2970,9 +3500,15 @@
           <w:t xml:space="preserve">4.2.4</w:t>
         </w:r>
       </w:hyperlink>
-      <w:r>
-        <w:t xml:space="preserve"> </w:t>
-      </w:r>
+    </w:p>
+    <w:p>
+      <w:pPr>
+        <w:numPr>
+          <w:ilvl w:val="0"/>
+          <w:numId w:val="1009"/>
+        </w:numPr>
+        <w:pStyle w:val="Compact"/>
+      </w:pPr>
       <w:r>
         <w:rPr>
           <w:bCs/>
@@ -3011,9 +3547,15 @@
           <w:t xml:space="preserve">Insight 12</w:t>
         </w:r>
       </w:hyperlink>
-      <w:r>
-        <w:t xml:space="preserve"> </w:t>
-      </w:r>
+    </w:p>
+    <w:p>
+      <w:pPr>
+        <w:numPr>
+          <w:ilvl w:val="0"/>
+          <w:numId w:val="1009"/>
+        </w:numPr>
+        <w:pStyle w:val="Compact"/>
+      </w:pPr>
       <w:r>
         <w:rPr>
           <w:bCs/>
@@ -3038,162 +3580,120 @@
           <w:t xml:space="preserve">ARI4.3</w:t>
         </w:r>
       </w:hyperlink>
-      <w:r>
-        <w:t xml:space="preserve"> </w:t>
-      </w:r>
-      <w:r>
-        <w:rPr>
-          <w:bCs/>
-          <w:b/>
-        </w:rPr>
-        <w:t xml:space="preserve">Trust -</w:t>
-      </w:r>
-      <w:r>
-        <w:rPr>
-          <w:bCs/>
-          <w:b/>
-        </w:rPr>
+    </w:p>
+    <w:p>
+      <w:pPr>
+        <w:numPr>
+          <w:ilvl w:val="0"/>
+          <w:numId w:val="1009"/>
+        </w:numPr>
+        <w:pStyle w:val="Compact"/>
+      </w:pPr>
+      <w:r>
+        <w:t xml:space="preserve">**Trust -</w:t>
+      </w:r>
+      <w:r>
         <w:t xml:space="preserve"> </w:t>
       </w:r>
       <w:hyperlink w:anchor="Xbab51b354b67876c6284de28df0e549940fb873">
         <w:r>
           <w:rPr>
             <w:rStyle w:val="Hyperlink"/>
-            <w:bCs/>
-            <w:b/>
           </w:rPr>
           <w:t xml:space="preserve">4.3.4</w:t>
         </w:r>
       </w:hyperlink>
       <w:r>
-        <w:rPr>
-          <w:bCs/>
-          <w:b/>
-        </w:rPr>
         <w:t xml:space="preserve">,</w:t>
       </w:r>
       <w:r>
-        <w:rPr>
-          <w:bCs/>
-          <w:b/>
-        </w:rPr>
         <w:t xml:space="preserve"> </w:t>
       </w:r>
       <w:hyperlink w:anchor="X1cbcb0941f4181aab74224b7105fd44cb905d42">
         <w:r>
           <w:rPr>
             <w:rStyle w:val="Hyperlink"/>
-            <w:bCs/>
-            <w:b/>
           </w:rPr>
           <w:t xml:space="preserve">4.4.1</w:t>
         </w:r>
       </w:hyperlink>
       <w:r>
-        <w:rPr>
-          <w:bCs/>
-          <w:b/>
-        </w:rPr>
         <w:t xml:space="preserve">,</w:t>
       </w:r>
       <w:r>
-        <w:rPr>
-          <w:bCs/>
-          <w:b/>
-        </w:rPr>
         <w:t xml:space="preserve"> </w:t>
       </w:r>
       <w:hyperlink w:anchor="X17fee6fbf9ee82826dccbd5118d485029a82ebe">
         <w:r>
           <w:rPr>
             <w:rStyle w:val="Hyperlink"/>
-            <w:bCs/>
-            <w:b/>
           </w:rPr>
           <w:t xml:space="preserve">5.3.4</w:t>
         </w:r>
       </w:hyperlink>
       <w:r>
-        <w:rPr>
-          <w:bCs/>
-          <w:b/>
-        </w:rPr>
         <w:t xml:space="preserve">,</w:t>
       </w:r>
       <w:r>
-        <w:rPr>
-          <w:bCs/>
-          <w:b/>
-        </w:rPr>
         <w:t xml:space="preserve"> </w:t>
       </w:r>
       <w:hyperlink w:anchor="X38f625be2c0c748970e0e254c020e238dedd97d">
         <w:r>
           <w:rPr>
             <w:rStyle w:val="Hyperlink"/>
-            <w:bCs/>
-            <w:b/>
           </w:rPr>
           <w:t xml:space="preserve">5.4.4</w:t>
         </w:r>
       </w:hyperlink>
       <w:r>
-        <w:rPr>
-          <w:bCs/>
-          <w:b/>
-        </w:rPr>
         <w:t xml:space="preserve">,</w:t>
       </w:r>
       <w:r>
-        <w:rPr>
-          <w:bCs/>
-          <w:b/>
-        </w:rPr>
         <w:t xml:space="preserve"> </w:t>
       </w:r>
       <w:hyperlink w:anchor="want-i1">
         <w:r>
           <w:rPr>
             <w:rStyle w:val="Hyperlink"/>
-            <w:bCs/>
-            <w:b/>
           </w:rPr>
           <w:t xml:space="preserve">6.2.1</w:t>
         </w:r>
       </w:hyperlink>
       <w:r>
-        <w:rPr>
-          <w:bCs/>
-          <w:b/>
-        </w:rPr>
         <w:t xml:space="preserve">,</w:t>
       </w:r>
       <w:r>
-        <w:rPr>
-          <w:bCs/>
-          <w:b/>
-        </w:rPr>
         <w:t xml:space="preserve"> </w:t>
       </w:r>
       <w:hyperlink w:anchor="insight-13">
         <w:r>
           <w:rPr>
             <w:rStyle w:val="Hyperlink"/>
-            <w:bCs/>
-            <w:b/>
           </w:rPr>
           <w:t xml:space="preserve">Insight 13</w:t>
         </w:r>
       </w:hyperlink>
-      <w:r>
-        <w:rPr>
-          <w:bCs/>
-          <w:b/>
-        </w:rPr>
-        <w:t xml:space="preserve"> </w:t>
-      </w:r>
-      <w:r>
-        <w:t xml:space="preserve">Types of Personal Data (by origin)** -</w:t>
+    </w:p>
+    <w:p>
+      <w:pPr>
+        <w:numPr>
+          <w:ilvl w:val="0"/>
+          <w:numId w:val="1009"/>
+        </w:numPr>
+        <w:pStyle w:val="Compact"/>
+      </w:pPr>
+      <w:r>
+        <w:rPr>
+          <w:bCs/>
+          <w:b/>
+        </w:rPr>
+        <w:t xml:space="preserve">Types of Personal Data (by origin)</w:t>
+      </w:r>
+      <w:r>
+        <w:t xml:space="preserve"> </w:t>
+      </w:r>
+      <w:r>
+        <w:t xml:space="preserve">-</w:t>
       </w:r>
       <w:r>
         <w:t xml:space="preserve"> </w:t>
@@ -3206,9 +3706,15 @@
           <w:t xml:space="preserve">Table 5.2</w:t>
         </w:r>
       </w:hyperlink>
-      <w:r>
-        <w:t xml:space="preserve"> </w:t>
-      </w:r>
+    </w:p>
+    <w:p>
+      <w:pPr>
+        <w:numPr>
+          <w:ilvl w:val="0"/>
+          <w:numId w:val="1009"/>
+        </w:numPr>
+        <w:pStyle w:val="Compact"/>
+      </w:pPr>
       <w:r>
         <w:rPr>
           <w:bCs/>
@@ -3261,6 +3767,18 @@
         <w:pStyle w:val="FirstParagraph"/>
       </w:pPr>
       <w:r>
+        <w:t xml:space="preserve">This section serves as a quick-reference glossary to explain abbreviations and existing terms used.</w:t>
+      </w:r>
+    </w:p>
+    <w:p>
+      <w:pPr>
+        <w:numPr>
+          <w:ilvl w:val="0"/>
+          <w:numId w:val="1010"/>
+        </w:numPr>
+        <w:pStyle w:val="Compact"/>
+      </w:pPr>
+      <w:r>
         <w:rPr>
           <w:bCs/>
           <w:b/>
@@ -3273,9 +3791,15 @@
       <w:r>
         <w:t xml:space="preserve">- see SI</w:t>
       </w:r>
-      <w:r>
-        <w:t xml:space="preserve"> </w:t>
-      </w:r>
+    </w:p>
+    <w:p>
+      <w:pPr>
+        <w:numPr>
+          <w:ilvl w:val="0"/>
+          <w:numId w:val="1010"/>
+        </w:numPr>
+        <w:pStyle w:val="Compact"/>
+      </w:pPr>
       <w:r>
         <w:rPr>
           <w:bCs/>
@@ -3289,9 +3813,15 @@
       <w:r>
         <w:t xml:space="preserve">- a mode of research where cycles of investigation shape future studies</w:t>
       </w:r>
-      <w:r>
-        <w:t xml:space="preserve"> </w:t>
-      </w:r>
+    </w:p>
+    <w:p>
+      <w:pPr>
+        <w:numPr>
+          <w:ilvl w:val="0"/>
+          <w:numId w:val="1010"/>
+        </w:numPr>
+        <w:pStyle w:val="Compact"/>
+      </w:pPr>
       <w:r>
         <w:rPr>
           <w:bCs/>
@@ -3305,9 +3835,15 @@
       <w:r>
         <w:t xml:space="preserve">- tags within HTML code that screenreaders use and which can be exploited for seam hacking</w:t>
       </w:r>
-      <w:r>
-        <w:t xml:space="preserve"> </w:t>
-      </w:r>
+    </w:p>
+    <w:p>
+      <w:pPr>
+        <w:numPr>
+          <w:ilvl w:val="0"/>
+          <w:numId w:val="1010"/>
+        </w:numPr>
+        <w:pStyle w:val="Compact"/>
+      </w:pPr>
       <w:r>
         <w:rPr>
           <w:bCs/>
@@ -3321,9 +3857,15 @@
       <w:r>
         <w:t xml:space="preserve">- using vigorous campaigning to bring about political or social change</w:t>
       </w:r>
-      <w:r>
-        <w:t xml:space="preserve"> </w:t>
-      </w:r>
+    </w:p>
+    <w:p>
+      <w:pPr>
+        <w:numPr>
+          <w:ilvl w:val="0"/>
+          <w:numId w:val="1010"/>
+        </w:numPr>
+        <w:pStyle w:val="Compact"/>
+      </w:pPr>
       <w:r>
         <w:rPr>
           <w:bCs/>
@@ -3337,9 +3879,15 @@
       <w:r>
         <w:t xml:space="preserve">- the ability, described in HDI, to act for oneself in a system, see HDI</w:t>
       </w:r>
-      <w:r>
-        <w:t xml:space="preserve"> </w:t>
-      </w:r>
+    </w:p>
+    <w:p>
+      <w:pPr>
+        <w:numPr>
+          <w:ilvl w:val="0"/>
+          <w:numId w:val="1010"/>
+        </w:numPr>
+        <w:pStyle w:val="Compact"/>
+      </w:pPr>
       <w:r>
         <w:rPr>
           <w:bCs/>
@@ -3353,9 +3901,15 @@
       <w:r>
         <w:t xml:space="preserve">- a series of obstacles in SI</w:t>
       </w:r>
-      <w:r>
-        <w:t xml:space="preserve"> </w:t>
-      </w:r>
+    </w:p>
+    <w:p>
+      <w:pPr>
+        <w:numPr>
+          <w:ilvl w:val="0"/>
+          <w:numId w:val="1010"/>
+        </w:numPr>
+        <w:pStyle w:val="Compact"/>
+      </w:pPr>
       <w:r>
         <w:rPr>
           <w:bCs/>
@@ -3369,9 +3923,15 @@
       <w:r>
         <w:t xml:space="preserve">- the Research &amp; Development division of the British Broadcasting Corporation, where I did a research internship</w:t>
       </w:r>
-      <w:r>
-        <w:t xml:space="preserve"> </w:t>
-      </w:r>
+    </w:p>
+    <w:p>
+      <w:pPr>
+        <w:numPr>
+          <w:ilvl w:val="0"/>
+          <w:numId w:val="1010"/>
+        </w:numPr>
+        <w:pStyle w:val="Compact"/>
+      </w:pPr>
       <w:r>
         <w:rPr>
           <w:bCs/>
@@ -3385,9 +3945,15 @@
       <w:r>
         <w:t xml:space="preserve">- tangible objects and representations that help different populations that may think in different terms to collaborate effeectively</w:t>
       </w:r>
-      <w:r>
-        <w:t xml:space="preserve"> </w:t>
-      </w:r>
+    </w:p>
+    <w:p>
+      <w:pPr>
+        <w:numPr>
+          <w:ilvl w:val="0"/>
+          <w:numId w:val="1010"/>
+        </w:numPr>
+        <w:pStyle w:val="Compact"/>
+      </w:pPr>
       <w:r>
         <w:rPr>
           <w:bCs/>
@@ -3401,9 +3967,15 @@
       <w:r>
         <w:t xml:space="preserve">- a technique used in Participatory co-design where participants arrange cards to convey their thinking</w:t>
       </w:r>
-      <w:r>
-        <w:t xml:space="preserve"> </w:t>
-      </w:r>
+    </w:p>
+    <w:p>
+      <w:pPr>
+        <w:numPr>
+          <w:ilvl w:val="0"/>
+          <w:numId w:val="1010"/>
+        </w:numPr>
+        <w:pStyle w:val="Compact"/>
+      </w:pPr>
       <w:r>
         <w:rPr>
           <w:bCs/>
@@ -3417,9 +3989,15 @@
       <w:r>
         <w:t xml:space="preserve">- government initiative behind the SILVER project, which I worked on</w:t>
       </w:r>
-      <w:r>
-        <w:t xml:space="preserve"> </w:t>
-      </w:r>
+    </w:p>
+    <w:p>
+      <w:pPr>
+        <w:numPr>
+          <w:ilvl w:val="0"/>
+          <w:numId w:val="1010"/>
+        </w:numPr>
+        <w:pStyle w:val="Compact"/>
+      </w:pPr>
       <w:r>
         <w:rPr>
           <w:bCs/>
@@ -3433,9 +4011,15 @@
       <w:r>
         <w:t xml:space="preserve">- technologists or enthusiasts working to reconfigure the way society works</w:t>
       </w:r>
-      <w:r>
-        <w:t xml:space="preserve"> </w:t>
-      </w:r>
+    </w:p>
+    <w:p>
+      <w:pPr>
+        <w:numPr>
+          <w:ilvl w:val="0"/>
+          <w:numId w:val="1010"/>
+        </w:numPr>
+        <w:pStyle w:val="Compact"/>
+      </w:pPr>
       <w:r>
         <w:rPr>
           <w:bCs/>
@@ -3449,9 +4033,15 @@
       <w:r>
         <w:t xml:space="preserve">- argues for the supremacy of individual rights and personal freedoms over imposition by authority</w:t>
       </w:r>
-      <w:r>
-        <w:t xml:space="preserve"> </w:t>
-      </w:r>
+    </w:p>
+    <w:p>
+      <w:pPr>
+        <w:numPr>
+          <w:ilvl w:val="0"/>
+          <w:numId w:val="1010"/>
+        </w:numPr>
+        <w:pStyle w:val="Compact"/>
+      </w:pPr>
       <w:r>
         <w:rPr>
           <w:bCs/>
@@ -3465,9 +4055,15 @@
       <w:r>
         <w:t xml:space="preserve">- see SI</w:t>
       </w:r>
-      <w:r>
-        <w:t xml:space="preserve"> </w:t>
-      </w:r>
+    </w:p>
+    <w:p>
+      <w:pPr>
+        <w:numPr>
+          <w:ilvl w:val="0"/>
+          <w:numId w:val="1010"/>
+        </w:numPr>
+        <w:pStyle w:val="Compact"/>
+      </w:pPr>
       <w:r>
         <w:rPr>
           <w:bCs/>
@@ -3481,9 +4077,15 @@
       <w:r>
         <w:t xml:space="preserve">- ongoing and changeable expression of preference</w:t>
       </w:r>
-      <w:r>
-        <w:t xml:space="preserve"> </w:t>
-      </w:r>
+    </w:p>
+    <w:p>
+      <w:pPr>
+        <w:numPr>
+          <w:ilvl w:val="0"/>
+          <w:numId w:val="1010"/>
+        </w:numPr>
+        <w:pStyle w:val="Compact"/>
+      </w:pPr>
       <w:r>
         <w:rPr>
           <w:bCs/>
@@ -3497,9 +4099,15 @@
       <w:r>
         <w:t xml:space="preserve">- initial one-time expression of preference</w:t>
       </w:r>
-      <w:r>
-        <w:t xml:space="preserve"> </w:t>
-      </w:r>
+    </w:p>
+    <w:p>
+      <w:pPr>
+        <w:numPr>
+          <w:ilvl w:val="0"/>
+          <w:numId w:val="1010"/>
+        </w:numPr>
+        <w:pStyle w:val="Compact"/>
+      </w:pPr>
       <w:r>
         <w:rPr>
           <w:bCs/>
@@ -3513,9 +4121,15 @@
       <w:r>
         <w:t xml:space="preserve">- a belief that new knowledge is formed by developing one’s own mental models in order to explain new experiences</w:t>
       </w:r>
-      <w:r>
-        <w:t xml:space="preserve"> </w:t>
-      </w:r>
+    </w:p>
+    <w:p>
+      <w:pPr>
+        <w:numPr>
+          <w:ilvl w:val="0"/>
+          <w:numId w:val="1010"/>
+        </w:numPr>
+        <w:pStyle w:val="Compact"/>
+      </w:pPr>
       <w:r>
         <w:rPr>
           <w:bCs/>
@@ -3529,9 +4143,15 @@
       <w:r>
         <w:t xml:space="preserve">- the mental scaffolds which we use to organise our thinking and human information</w:t>
       </w:r>
-      <w:r>
-        <w:t xml:space="preserve"> </w:t>
-      </w:r>
+    </w:p>
+    <w:p>
+      <w:pPr>
+        <w:numPr>
+          <w:ilvl w:val="0"/>
+          <w:numId w:val="1010"/>
+        </w:numPr>
+        <w:pStyle w:val="Compact"/>
+      </w:pPr>
       <w:r>
         <w:rPr>
           <w:bCs/>
@@ -3545,9 +4165,15 @@
       <w:r>
         <w:t xml:space="preserve">- designing systems that take account of the user’s situation and varying needs</w:t>
       </w:r>
-      <w:r>
-        <w:t xml:space="preserve"> </w:t>
-      </w:r>
+    </w:p>
+    <w:p>
+      <w:pPr>
+        <w:numPr>
+          <w:ilvl w:val="0"/>
+          <w:numId w:val="1010"/>
+        </w:numPr>
+        <w:pStyle w:val="Compact"/>
+      </w:pPr>
       <w:r>
         <w:rPr>
           <w:bCs/>
@@ -3561,9 +4187,15 @@
       <w:r>
         <w:t xml:space="preserve">- bringing participants towards a shared perspective</w:t>
       </w:r>
-      <w:r>
-        <w:t xml:space="preserve"> </w:t>
-      </w:r>
+    </w:p>
+    <w:p>
+      <w:pPr>
+        <w:numPr>
+          <w:ilvl w:val="0"/>
+          <w:numId w:val="1010"/>
+        </w:numPr>
+        <w:pStyle w:val="Compact"/>
+      </w:pPr>
       <w:r>
         <w:rPr>
           <w:bCs/>
@@ -3577,9 +4209,15 @@
       <w:r>
         <w:t xml:space="preserve">- codename for the BBC R&amp;D PDS project I interned with</w:t>
       </w:r>
-      <w:r>
-        <w:t xml:space="preserve"> </w:t>
-      </w:r>
+    </w:p>
+    <w:p>
+      <w:pPr>
+        <w:numPr>
+          <w:ilvl w:val="0"/>
+          <w:numId w:val="1010"/>
+        </w:numPr>
+        <w:pStyle w:val="Compact"/>
+      </w:pPr>
       <w:r>
         <w:rPr>
           <w:bCs/>
@@ -3593,9 +4231,15 @@
       <w:r>
         <w:t xml:space="preserve">- research into making computer systems and their behaviour more understandable and accountable</w:t>
       </w:r>
-      <w:r>
-        <w:t xml:space="preserve"> </w:t>
-      </w:r>
+    </w:p>
+    <w:p>
+      <w:pPr>
+        <w:numPr>
+          <w:ilvl w:val="0"/>
+          <w:numId w:val="1010"/>
+        </w:numPr>
+        <w:pStyle w:val="Compact"/>
+      </w:pPr>
       <w:r>
         <w:rPr>
           <w:bCs/>
@@ -3609,9 +4253,15 @@
       <w:r>
         <w:t xml:space="preserve">- see Subject Access Request</w:t>
       </w:r>
-      <w:r>
-        <w:t xml:space="preserve"> </w:t>
-      </w:r>
+    </w:p>
+    <w:p>
+      <w:pPr>
+        <w:numPr>
+          <w:ilvl w:val="0"/>
+          <w:numId w:val="1010"/>
+        </w:numPr>
+        <w:pStyle w:val="Compact"/>
+      </w:pPr>
       <w:r>
         <w:rPr>
           <w:bCs/>
@@ -3625,9 +4275,15 @@
       <w:r>
         <w:t xml:space="preserve">- third parties that buy and sell user’s data</w:t>
       </w:r>
-      <w:r>
-        <w:t xml:space="preserve"> </w:t>
-      </w:r>
+    </w:p>
+    <w:p>
+      <w:pPr>
+        <w:numPr>
+          <w:ilvl w:val="0"/>
+          <w:numId w:val="1010"/>
+        </w:numPr>
+        <w:pStyle w:val="Compact"/>
+      </w:pPr>
       <w:r>
         <w:rPr>
           <w:bCs/>
@@ -3641,9 +4297,15 @@
       <w:r>
         <w:t xml:space="preserve">- an organisation responsible for collecting and storing user data</w:t>
       </w:r>
-      <w:r>
-        <w:t xml:space="preserve"> </w:t>
-      </w:r>
+    </w:p>
+    <w:p>
+      <w:pPr>
+        <w:numPr>
+          <w:ilvl w:val="0"/>
+          <w:numId w:val="1010"/>
+        </w:numPr>
+        <w:pStyle w:val="Compact"/>
+      </w:pPr>
       <w:r>
         <w:rPr>
           <w:bCs/>
@@ -3675,9 +4337,15 @@
       <w:r>
         <w:t xml:space="preserve">manner</w:t>
       </w:r>
-      <w:r>
-        <w:t xml:space="preserve"> </w:t>
-      </w:r>
+    </w:p>
+    <w:p>
+      <w:pPr>
+        <w:numPr>
+          <w:ilvl w:val="0"/>
+          <w:numId w:val="1010"/>
+        </w:numPr>
+        <w:pStyle w:val="Compact"/>
+      </w:pPr>
       <w:r>
         <w:rPr>
           <w:bCs/>
@@ -3691,9 +4359,15 @@
       <w:r>
         <w:t xml:space="preserve">- the use of apps or system services to monitor the communication and data sharing behaviours of consumer apps</w:t>
       </w:r>
-      <w:r>
-        <w:t xml:space="preserve"> </w:t>
-      </w:r>
+    </w:p>
+    <w:p>
+      <w:pPr>
+        <w:numPr>
+          <w:ilvl w:val="0"/>
+          <w:numId w:val="1010"/>
+        </w:numPr>
+        <w:pStyle w:val="Compact"/>
+      </w:pPr>
       <w:r>
         <w:rPr>
           <w:bCs/>
@@ -3707,9 +4381,15 @@
       <w:r>
         <w:t xml:space="preserve">- research into the relationship between datafication and social justice</w:t>
       </w:r>
-      <w:r>
-        <w:t xml:space="preserve"> </w:t>
-      </w:r>
+    </w:p>
+    <w:p>
+      <w:pPr>
+        <w:numPr>
+          <w:ilvl w:val="0"/>
+          <w:numId w:val="1010"/>
+        </w:numPr>
+        <w:pStyle w:val="Compact"/>
+      </w:pPr>
       <w:r>
         <w:rPr>
           <w:bCs/>
@@ -3723,9 +4403,15 @@
       <w:r>
         <w:t xml:space="preserve">- a particular kind of access request focussed on retrieving data in a machine-readable and useable format</w:t>
       </w:r>
-      <w:r>
-        <w:t xml:space="preserve"> </w:t>
-      </w:r>
+    </w:p>
+    <w:p>
+      <w:pPr>
+        <w:numPr>
+          <w:ilvl w:val="0"/>
+          <w:numId w:val="1010"/>
+        </w:numPr>
+        <w:pStyle w:val="Compact"/>
+      </w:pPr>
       <w:r>
         <w:rPr>
           <w:bCs/>
@@ -3739,9 +4425,15 @@
       <w:r>
         <w:t xml:space="preserve">- one who handles user data on behalf of a data controller</w:t>
       </w:r>
-      <w:r>
-        <w:t xml:space="preserve"> </w:t>
-      </w:r>
+    </w:p>
+    <w:p>
+      <w:pPr>
+        <w:numPr>
+          <w:ilvl w:val="0"/>
+          <w:numId w:val="1010"/>
+        </w:numPr>
+        <w:pStyle w:val="Compact"/>
+      </w:pPr>
       <w:r>
         <w:rPr>
           <w:bCs/>
@@ -3755,9 +4447,15 @@
       <w:r>
         <w:t xml:space="preserve">- the history and origin of a piece of data</w:t>
       </w:r>
-      <w:r>
-        <w:t xml:space="preserve"> </w:t>
-      </w:r>
+    </w:p>
+    <w:p>
+      <w:pPr>
+        <w:numPr>
+          <w:ilvl w:val="0"/>
+          <w:numId w:val="1010"/>
+        </w:numPr>
+        <w:pStyle w:val="Compact"/>
+      </w:pPr>
       <w:r>
         <w:rPr>
           <w:bCs/>
@@ -3771,9 +4469,15 @@
       <w:r>
         <w:t xml:space="preserve">- the representation of an individual in data through which state or commercial actors understand that person when making decisions</w:t>
       </w:r>
-      <w:r>
-        <w:t xml:space="preserve"> </w:t>
-      </w:r>
+    </w:p>
+    <w:p>
+      <w:pPr>
+        <w:numPr>
+          <w:ilvl w:val="0"/>
+          <w:numId w:val="1010"/>
+        </w:numPr>
+        <w:pStyle w:val="Compact"/>
+      </w:pPr>
       <w:r>
         <w:rPr>
           <w:bCs/>
@@ -3787,9 +4491,15 @@
       <w:r>
         <w:t xml:space="preserve">- the individual about whom data is stored</w:t>
       </w:r>
-      <w:r>
-        <w:t xml:space="preserve"> </w:t>
-      </w:r>
+    </w:p>
+    <w:p>
+      <w:pPr>
+        <w:numPr>
+          <w:ilvl w:val="0"/>
+          <w:numId w:val="1010"/>
+        </w:numPr>
+        <w:pStyle w:val="Compact"/>
+      </w:pPr>
       <w:r>
         <w:rPr>
           <w:bCs/>
@@ -3803,9 +4513,15 @@
       <w:r>
         <w:t xml:space="preserve">- the idea that data should not be tied to a single machine, but should move freely to the places it is needed</w:t>
       </w:r>
-      <w:r>
-        <w:t xml:space="preserve"> </w:t>
-      </w:r>
+    </w:p>
+    <w:p>
+      <w:pPr>
+        <w:numPr>
+          <w:ilvl w:val="0"/>
+          <w:numId w:val="1010"/>
+        </w:numPr>
+        <w:pStyle w:val="Compact"/>
+      </w:pPr>
       <w:r>
         <w:rPr>
           <w:bCs/>
@@ -3819,9 +4535,15 @@
       <w:r>
         <w:t xml:space="preserve">- digitally-encoded human information</w:t>
       </w:r>
-      <w:r>
-        <w:t xml:space="preserve"> </w:t>
-      </w:r>
+    </w:p>
+    <w:p>
+      <w:pPr>
+        <w:numPr>
+          <w:ilvl w:val="0"/>
+          <w:numId w:val="1010"/>
+        </w:numPr>
+        <w:pStyle w:val="Compact"/>
+      </w:pPr>
       <w:r>
         <w:rPr>
           <w:bCs/>
@@ -3835,9 +4557,15 @@
       <w:r>
         <w:t xml:space="preserve">- the data stored about families by social care organisations such as Early Help programmes</w:t>
       </w:r>
-      <w:r>
-        <w:t xml:space="preserve"> </w:t>
-      </w:r>
+    </w:p>
+    <w:p>
+      <w:pPr>
+        <w:numPr>
+          <w:ilvl w:val="0"/>
+          <w:numId w:val="1010"/>
+        </w:numPr>
+        <w:pStyle w:val="Compact"/>
+      </w:pPr>
       <w:r>
         <w:rPr>
           <w:bCs/>
@@ -3851,9 +4579,15 @@
       <w:r>
         <w:t xml:space="preserve">- personal data that has been obtained from an official or public source or a third party</w:t>
       </w:r>
-      <w:r>
-        <w:t xml:space="preserve"> </w:t>
-      </w:r>
+    </w:p>
+    <w:p>
+      <w:pPr>
+        <w:numPr>
+          <w:ilvl w:val="0"/>
+          <w:numId w:val="1010"/>
+        </w:numPr>
+        <w:pStyle w:val="Compact"/>
+      </w:pPr>
       <w:r>
         <w:rPr>
           <w:bCs/>
@@ -3867,9 +4601,15 @@
       <w:r>
         <w:t xml:space="preserve">- new data that has been extrapolated through interpretation of existing data</w:t>
       </w:r>
-      <w:r>
-        <w:t xml:space="preserve"> </w:t>
-      </w:r>
+    </w:p>
+    <w:p>
+      <w:pPr>
+        <w:numPr>
+          <w:ilvl w:val="0"/>
+          <w:numId w:val="1010"/>
+        </w:numPr>
+        <w:pStyle w:val="Compact"/>
+      </w:pPr>
       <w:r>
         <w:rPr>
           <w:bCs/>
@@ -3883,9 +4623,15 @@
       <w:r>
         <w:t xml:space="preserve">- data about the data itself, or about the incident recorded in data</w:t>
       </w:r>
-      <w:r>
-        <w:t xml:space="preserve"> </w:t>
-      </w:r>
+    </w:p>
+    <w:p>
+      <w:pPr>
+        <w:numPr>
+          <w:ilvl w:val="0"/>
+          <w:numId w:val="1010"/>
+        </w:numPr>
+        <w:pStyle w:val="Compact"/>
+      </w:pPr>
       <w:r>
         <w:rPr>
           <w:bCs/>
@@ -3899,9 +4645,15 @@
       <w:r>
         <w:t xml:space="preserve">- data collected about individuals automatically, as a by-product of other actions or in the background</w:t>
       </w:r>
-      <w:r>
-        <w:t xml:space="preserve"> </w:t>
-      </w:r>
+    </w:p>
+    <w:p>
+      <w:pPr>
+        <w:numPr>
+          <w:ilvl w:val="0"/>
+          <w:numId w:val="1010"/>
+        </w:numPr>
+        <w:pStyle w:val="Compact"/>
+      </w:pPr>
       <w:r>
         <w:rPr>
           <w:bCs/>
@@ -3915,9 +4667,15 @@
       <w:r>
         <w:t xml:space="preserve">- data about or related to identifiable individuals</w:t>
       </w:r>
-      <w:r>
-        <w:t xml:space="preserve"> </w:t>
-      </w:r>
+    </w:p>
+    <w:p>
+      <w:pPr>
+        <w:numPr>
+          <w:ilvl w:val="0"/>
+          <w:numId w:val="1010"/>
+        </w:numPr>
+        <w:pStyle w:val="Compact"/>
+      </w:pPr>
       <w:r>
         <w:rPr>
           <w:bCs/>
@@ -3931,9 +4689,15 @@
       <w:r>
         <w:t xml:space="preserve">- personal data that has been knowingly shared by that individual with an organisation</w:t>
       </w:r>
-      <w:r>
-        <w:t xml:space="preserve"> </w:t>
-      </w:r>
+    </w:p>
+    <w:p>
+      <w:pPr>
+        <w:numPr>
+          <w:ilvl w:val="0"/>
+          <w:numId w:val="1010"/>
+        </w:numPr>
+        <w:pStyle w:val="Compact"/>
+      </w:pPr>
       <w:r>
         <w:rPr>
           <w:bCs/>
@@ -3947,9 +4711,15 @@
       <w:r>
         <w:t xml:space="preserve">- data that is hard to access due to technical, commercial or other restrictions</w:t>
       </w:r>
-      <w:r>
-        <w:t xml:space="preserve"> </w:t>
-      </w:r>
+    </w:p>
+    <w:p>
+      <w:pPr>
+        <w:numPr>
+          <w:ilvl w:val="0"/>
+          <w:numId w:val="1010"/>
+        </w:numPr>
+        <w:pStyle w:val="Compact"/>
+      </w:pPr>
       <w:r>
         <w:rPr>
           <w:bCs/>
@@ -3963,9 +4733,15 @@
       <w:r>
         <w:t xml:space="preserve">- Digital Economy Research Centre, funders of the Healthy Eating Web Augmentation project</w:t>
       </w:r>
-      <w:r>
-        <w:t xml:space="preserve"> </w:t>
-      </w:r>
+    </w:p>
+    <w:p>
+      <w:pPr>
+        <w:numPr>
+          <w:ilvl w:val="0"/>
+          <w:numId w:val="1010"/>
+        </w:numPr>
+        <w:pStyle w:val="Compact"/>
+      </w:pPr>
       <w:r>
         <w:rPr>
           <w:bCs/>
@@ -3979,9 +4755,15 @@
       <w:r>
         <w:t xml:space="preserve">- researchers and participants collaboratively exploring problems and solutions</w:t>
       </w:r>
-      <w:r>
-        <w:t xml:space="preserve"> </w:t>
-      </w:r>
+    </w:p>
+    <w:p>
+      <w:pPr>
+        <w:numPr>
+          <w:ilvl w:val="0"/>
+          <w:numId w:val="1010"/>
+        </w:numPr>
+        <w:pStyle w:val="Compact"/>
+      </w:pPr>
       <w:r>
         <w:rPr>
           <w:bCs/>
@@ -3995,9 +4777,15 @@
       <w:r>
         <w:t xml:space="preserve">- the design of systems or processes that challenge current norms</w:t>
       </w:r>
-      <w:r>
-        <w:t xml:space="preserve"> </w:t>
-      </w:r>
+    </w:p>
+    <w:p>
+      <w:pPr>
+        <w:numPr>
+          <w:ilvl w:val="0"/>
+          <w:numId w:val="1010"/>
+        </w:numPr>
+        <w:pStyle w:val="Compact"/>
+      </w:pPr>
       <w:r>
         <w:rPr>
           <w:bCs/>
@@ -4011,9 +4799,15 @@
       <w:r>
         <w:t xml:space="preserve">- the ability to repurpose products or services for new objectives that might not have been initially considered</w:t>
       </w:r>
-      <w:r>
-        <w:t xml:space="preserve"> </w:t>
-      </w:r>
+    </w:p>
+    <w:p>
+      <w:pPr>
+        <w:numPr>
+          <w:ilvl w:val="0"/>
+          <w:numId w:val="1010"/>
+        </w:numPr>
+        <w:pStyle w:val="Compact"/>
+      </w:pPr>
       <w:r>
         <w:rPr>
           <w:bCs/>
@@ -4027,9 +4821,15 @@
       <w:r>
         <w:t xml:space="preserve">- design practices (often in user interfaces) that prioritise commercial needs over human convenience</w:t>
       </w:r>
-      <w:r>
-        <w:t xml:space="preserve"> </w:t>
-      </w:r>
+    </w:p>
+    <w:p>
+      <w:pPr>
+        <w:numPr>
+          <w:ilvl w:val="0"/>
+          <w:numId w:val="1010"/>
+        </w:numPr>
+        <w:pStyle w:val="Compact"/>
+      </w:pPr>
       <w:r>
         <w:rPr>
           <w:bCs/>
@@ -4043,9 +4843,15 @@
       <w:r>
         <w:t xml:space="preserve">- design that focusses on human psychology and lived experience of the situation</w:t>
       </w:r>
-      <w:r>
-        <w:t xml:space="preserve"> </w:t>
-      </w:r>
+    </w:p>
+    <w:p>
+      <w:pPr>
+        <w:numPr>
+          <w:ilvl w:val="0"/>
+          <w:numId w:val="1010"/>
+        </w:numPr>
+        <w:pStyle w:val="Compact"/>
+      </w:pPr>
       <w:r>
         <w:rPr>
           <w:bCs/>
@@ -4059,9 +4865,15 @@
       <w:r>
         <w:t xml:space="preserve">- the presentation of technology offerings as powerful and mysterious, that need not be examined or understood</w:t>
       </w:r>
-      <w:r>
-        <w:t xml:space="preserve"> </w:t>
-      </w:r>
+    </w:p>
+    <w:p>
+      <w:pPr>
+        <w:numPr>
+          <w:ilvl w:val="0"/>
+          <w:numId w:val="1010"/>
+        </w:numPr>
+        <w:pStyle w:val="Compact"/>
+      </w:pPr>
       <w:r>
         <w:rPr>
           <w:bCs/>
@@ -4075,9 +4887,15 @@
       <w:r>
         <w:t xml:space="preserve">- design approach that builds up an understanding of user needs that is subsequently used by technical experts</w:t>
       </w:r>
-      <w:r>
-        <w:t xml:space="preserve"> </w:t>
-      </w:r>
+    </w:p>
+    <w:p>
+      <w:pPr>
+        <w:numPr>
+          <w:ilvl w:val="0"/>
+          <w:numId w:val="1010"/>
+        </w:numPr>
+        <w:pStyle w:val="Compact"/>
+      </w:pPr>
       <w:r>
         <w:rPr>
           <w:bCs/>
@@ -4091,9 +4909,15 @@
       <w:r>
         <w:t xml:space="preserve">- designing in ways that focus on positive impacts on human life</w:t>
       </w:r>
-      <w:r>
-        <w:t xml:space="preserve"> </w:t>
-      </w:r>
+    </w:p>
+    <w:p>
+      <w:pPr>
+        <w:numPr>
+          <w:ilvl w:val="0"/>
+          <w:numId w:val="1010"/>
+        </w:numPr>
+        <w:pStyle w:val="Compact"/>
+      </w:pPr>
       <w:r>
         <w:rPr>
           <w:bCs/>
@@ -4107,9 +4931,15 @@
       <w:r>
         <w:t xml:space="preserve">- the idea that we are no longer owners of our devices, and lack control and autonomy over their use</w:t>
       </w:r>
-      <w:r>
-        <w:t xml:space="preserve"> </w:t>
-      </w:r>
+    </w:p>
+    <w:p>
+      <w:pPr>
+        <w:numPr>
+          <w:ilvl w:val="0"/>
+          <w:numId w:val="1010"/>
+        </w:numPr>
+        <w:pStyle w:val="Compact"/>
+      </w:pPr>
       <w:r>
         <w:rPr>
           <w:bCs/>
@@ -4121,11 +4951,17 @@
         <w:t xml:space="preserve"> </w:t>
       </w:r>
       <w:r>
-        <w:t xml:space="preserve">- a multi-disciplinary research field encompassing HCI, governance, education, planning, social science and computer science, practiced by Open Lab, where I studied this PhD</w:t>
-      </w:r>
-      <w:r>
-        <w:t xml:space="preserve"> </w:t>
-      </w:r>
+        <w:t xml:space="preserve">- a multi-disciplinary research field encompassing HCI, governance, education, planning, social science and computer science, practiced by - Open Lab, where I studied this PhD</w:t>
+      </w:r>
+    </w:p>
+    <w:p>
+      <w:pPr>
+        <w:numPr>
+          <w:ilvl w:val="0"/>
+          <w:numId w:val="1010"/>
+        </w:numPr>
+        <w:pStyle w:val="Compact"/>
+      </w:pPr>
       <w:r>
         <w:rPr>
           <w:bCs/>
@@ -4139,9 +4975,15 @@
       <w:r>
         <w:t xml:space="preserve">- see Data Self</w:t>
       </w:r>
-      <w:r>
-        <w:t xml:space="preserve"> </w:t>
-      </w:r>
+    </w:p>
+    <w:p>
+      <w:pPr>
+        <w:numPr>
+          <w:ilvl w:val="0"/>
+          <w:numId w:val="1010"/>
+        </w:numPr>
+        <w:pStyle w:val="Compact"/>
+      </w:pPr>
       <w:r>
         <w:rPr>
           <w:bCs/>
@@ -4155,9 +4997,15 @@
       <w:r>
         <w:t xml:space="preserve">- see Wisdom Curve</w:t>
       </w:r>
-      <w:r>
-        <w:t xml:space="preserve"> </w:t>
-      </w:r>
+    </w:p>
+    <w:p>
+      <w:pPr>
+        <w:numPr>
+          <w:ilvl w:val="0"/>
+          <w:numId w:val="1010"/>
+        </w:numPr>
+        <w:pStyle w:val="Compact"/>
+      </w:pPr>
       <w:r>
         <w:rPr>
           <w:bCs/>
@@ -4171,9 +5019,15 @@
       <w:r>
         <w:t xml:space="preserve">- Data Protection Authority** - the official authority for regulating data use in a given country</w:t>
       </w:r>
-      <w:r>
-        <w:t xml:space="preserve"> </w:t>
-      </w:r>
+    </w:p>
+    <w:p>
+      <w:pPr>
+        <w:numPr>
+          <w:ilvl w:val="0"/>
+          <w:numId w:val="1010"/>
+        </w:numPr>
+        <w:pStyle w:val="Compact"/>
+      </w:pPr>
       <w:r>
         <w:rPr>
           <w:bCs/>
@@ -4187,9 +5041,15 @@
       <w:r>
         <w:t xml:space="preserve">- Data Protection Officer** - the individual legally responsible for managing data use within a company and for handling access requests</w:t>
       </w:r>
-      <w:r>
-        <w:t xml:space="preserve"> </w:t>
-      </w:r>
+    </w:p>
+    <w:p>
+      <w:pPr>
+        <w:numPr>
+          <w:ilvl w:val="0"/>
+          <w:numId w:val="1010"/>
+        </w:numPr>
+        <w:pStyle w:val="Compact"/>
+      </w:pPr>
       <w:r>
         <w:rPr>
           <w:bCs/>
@@ -4203,9 +5063,15 @@
       <w:r>
         <w:t xml:space="preserve">- Engineering and Physical Sciences Research Council, funders of this PhD research</w:t>
       </w:r>
-      <w:r>
-        <w:t xml:space="preserve"> </w:t>
-      </w:r>
+    </w:p>
+    <w:p>
+      <w:pPr>
+        <w:numPr>
+          <w:ilvl w:val="0"/>
+          <w:numId w:val="1010"/>
+        </w:numPr>
+        <w:pStyle w:val="Compact"/>
+      </w:pPr>
       <w:r>
         <w:rPr>
           <w:bCs/>
@@ -4237,9 +5103,15 @@
       <w:r>
         <w:t xml:space="preserve">families and help them with targeted interventions</w:t>
       </w:r>
-      <w:r>
-        <w:t xml:space="preserve"> </w:t>
-      </w:r>
+    </w:p>
+    <w:p>
+      <w:pPr>
+        <w:numPr>
+          <w:ilvl w:val="0"/>
+          <w:numId w:val="1010"/>
+        </w:numPr>
+        <w:pStyle w:val="Compact"/>
+      </w:pPr>
       <w:r>
         <w:rPr>
           <w:bCs/>
@@ -4253,9 +5125,15 @@
       <w:r>
         <w:t xml:space="preserve">- ensuring that individuals have all necessary skills, systems and capabilities necessary to see and understand information</w:t>
       </w:r>
-      <w:r>
-        <w:t xml:space="preserve"> </w:t>
-      </w:r>
+    </w:p>
+    <w:p>
+      <w:pPr>
+        <w:numPr>
+          <w:ilvl w:val="0"/>
+          <w:numId w:val="1010"/>
+        </w:numPr>
+        <w:pStyle w:val="Compact"/>
+      </w:pPr>
       <w:r>
         <w:rPr>
           <w:bCs/>
@@ -4269,9 +5147,15 @@
       <w:r>
         <w:t xml:space="preserve">- allowing users to create their own practices in information interaction</w:t>
       </w:r>
-      <w:r>
-        <w:t xml:space="preserve"> </w:t>
-      </w:r>
+    </w:p>
+    <w:p>
+      <w:pPr>
+        <w:numPr>
+          <w:ilvl w:val="0"/>
+          <w:numId w:val="1010"/>
+        </w:numPr>
+        <w:pStyle w:val="Compact"/>
+      </w:pPr>
       <w:r>
         <w:rPr>
           <w:bCs/>
@@ -4285,9 +5169,15 @@
       <w:r>
         <w:t xml:space="preserve">- having freedom to use products and services in the way you want</w:t>
       </w:r>
-      <w:r>
-        <w:t xml:space="preserve"> </w:t>
-      </w:r>
+    </w:p>
+    <w:p>
+      <w:pPr>
+        <w:numPr>
+          <w:ilvl w:val="0"/>
+          <w:numId w:val="1010"/>
+        </w:numPr>
+        <w:pStyle w:val="Compact"/>
+      </w:pPr>
       <w:r>
         <w:rPr>
           <w:bCs/>
@@ -4319,9 +5209,15 @@
       <w:r>
         <w:t xml:space="preserve">that could be a stakeholder of, or related to, a piece of data</w:t>
       </w:r>
-      <w:r>
-        <w:t xml:space="preserve"> </w:t>
-      </w:r>
+    </w:p>
+    <w:p>
+      <w:pPr>
+        <w:numPr>
+          <w:ilvl w:val="0"/>
+          <w:numId w:val="1010"/>
+        </w:numPr>
+        <w:pStyle w:val="Compact"/>
+      </w:pPr>
       <w:r>
         <w:rPr>
           <w:bCs/>
@@ -4335,9 +5231,15 @@
       <w:r>
         <w:t xml:space="preserve">- the process of identifying real-world entities in data</w:t>
       </w:r>
-      <w:r>
-        <w:t xml:space="preserve"> </w:t>
-      </w:r>
+    </w:p>
+    <w:p>
+      <w:pPr>
+        <w:numPr>
+          <w:ilvl w:val="0"/>
+          <w:numId w:val="1010"/>
+        </w:numPr>
+        <w:pStyle w:val="Compact"/>
+      </w:pPr>
       <w:r>
         <w:rPr>
           <w:bCs/>
@@ -4351,9 +5253,15 @@
       <w:r>
         <w:t xml:space="preserve">- algorithms whose decision making processes are described to system users</w:t>
       </w:r>
-      <w:r>
-        <w:t xml:space="preserve"> </w:t>
-      </w:r>
+    </w:p>
+    <w:p>
+      <w:pPr>
+        <w:numPr>
+          <w:ilvl w:val="0"/>
+          <w:numId w:val="1010"/>
+        </w:numPr>
+        <w:pStyle w:val="Compact"/>
+      </w:pPr>
       <w:r>
         <w:rPr>
           <w:bCs/>
@@ -4367,9 +5275,15 @@
       <w:r>
         <w:t xml:space="preserve">- the ability to search information by its shared aspects</w:t>
       </w:r>
-      <w:r>
-        <w:t xml:space="preserve"> </w:t>
-      </w:r>
+    </w:p>
+    <w:p>
+      <w:pPr>
+        <w:numPr>
+          <w:ilvl w:val="0"/>
+          <w:numId w:val="1010"/>
+        </w:numPr>
+        <w:pStyle w:val="Compact"/>
+      </w:pPr>
       <w:r>
         <w:rPr>
           <w:bCs/>
@@ -4383,9 +5297,15 @@
       <w:r>
         <w:t xml:space="preserve">- the lifetime of past actions on a computer file</w:t>
       </w:r>
-      <w:r>
-        <w:t xml:space="preserve"> </w:t>
-      </w:r>
+    </w:p>
+    <w:p>
+      <w:pPr>
+        <w:numPr>
+          <w:ilvl w:val="0"/>
+          <w:numId w:val="1010"/>
+        </w:numPr>
+        <w:pStyle w:val="Compact"/>
+      </w:pPr>
       <w:r>
         <w:rPr>
           <w:bCs/>
@@ -4416,9 +5336,15 @@
       <w:r>
         <w:t xml:space="preserve">)</w:t>
       </w:r>
-      <w:r>
-        <w:t xml:space="preserve"> </w:t>
-      </w:r>
+    </w:p>
+    <w:p>
+      <w:pPr>
+        <w:numPr>
+          <w:ilvl w:val="0"/>
+          <w:numId w:val="1010"/>
+        </w:numPr>
+        <w:pStyle w:val="Compact"/>
+      </w:pPr>
       <w:r>
         <w:rPr>
           <w:bCs/>
@@ -4432,9 +5358,15 @@
       <w:r>
         <w:t xml:space="preserve">- General Data Protection Regulation - the EU’s 2018 regulations that give users rights over the collection and use of their personal data</w:t>
       </w:r>
-      <w:r>
-        <w:t xml:space="preserve"> </w:t>
-      </w:r>
+    </w:p>
+    <w:p>
+      <w:pPr>
+        <w:numPr>
+          <w:ilvl w:val="0"/>
+          <w:numId w:val="1010"/>
+        </w:numPr>
+        <w:pStyle w:val="Compact"/>
+      </w:pPr>
       <w:r>
         <w:rPr>
           <w:bCs/>
@@ -4448,9 +5380,15 @@
       <w:r>
         <w:t xml:space="preserve">- One who controls the flow of data or information between an organisation and an individual</w:t>
       </w:r>
-      <w:r>
-        <w:t xml:space="preserve"> </w:t>
-      </w:r>
+    </w:p>
+    <w:p>
+      <w:pPr>
+        <w:numPr>
+          <w:ilvl w:val="0"/>
+          <w:numId w:val="1010"/>
+        </w:numPr>
+        <w:pStyle w:val="Compact"/>
+      </w:pPr>
       <w:r>
         <w:rPr>
           <w:bCs/>
@@ -4464,9 +5402,15 @@
       <w:r>
         <w:t xml:space="preserve">- research and practice that explores how people relate to and use computer systems</w:t>
       </w:r>
-      <w:r>
-        <w:t xml:space="preserve"> </w:t>
-      </w:r>
+    </w:p>
+    <w:p>
+      <w:pPr>
+        <w:numPr>
+          <w:ilvl w:val="0"/>
+          <w:numId w:val="1010"/>
+        </w:numPr>
+        <w:pStyle w:val="Compact"/>
+      </w:pPr>
       <w:r>
         <w:rPr>
           <w:bCs/>
@@ -4480,9 +5424,15 @@
       <w:r>
         <w:t xml:space="preserve">- a subdiscipline of HCI that focuses on people’s relationship with data, rather than with the system</w:t>
       </w:r>
-      <w:r>
-        <w:t xml:space="preserve"> </w:t>
-      </w:r>
+    </w:p>
+    <w:p>
+      <w:pPr>
+        <w:numPr>
+          <w:ilvl w:val="0"/>
+          <w:numId w:val="1010"/>
+        </w:numPr>
+        <w:pStyle w:val="Compact"/>
+      </w:pPr>
       <w:r>
         <w:rPr>
           <w:bCs/>
@@ -4496,9 +5446,15 @@
       <w:r>
         <w:t xml:space="preserve">- Swiss company working in the data access and understanding services space, which I currently work for</w:t>
       </w:r>
-      <w:r>
-        <w:t xml:space="preserve"> </w:t>
-      </w:r>
+    </w:p>
+    <w:p>
+      <w:pPr>
+        <w:numPr>
+          <w:ilvl w:val="0"/>
+          <w:numId w:val="1010"/>
+        </w:numPr>
+        <w:pStyle w:val="Compact"/>
+      </w:pPr>
       <w:r>
         <w:rPr>
           <w:bCs/>
@@ -4512,9 +5468,15 @@
       <w:r>
         <w:t xml:space="preserve">- a discipline in library sciences that considers how humans relate to information regardless of technology used</w:t>
       </w:r>
-      <w:r>
-        <w:t xml:space="preserve"> </w:t>
-      </w:r>
+    </w:p>
+    <w:p>
+      <w:pPr>
+        <w:numPr>
+          <w:ilvl w:val="0"/>
+          <w:numId w:val="1010"/>
+        </w:numPr>
+        <w:pStyle w:val="Compact"/>
+      </w:pPr>
       <w:r>
         <w:rPr>
           <w:bCs/>
@@ -4528,9 +5490,15 @@
       <w:r>
         <w:t xml:space="preserve">- a movement focused on making technology that is more sensitive to people’s lives and needs</w:t>
       </w:r>
-      <w:r>
-        <w:t xml:space="preserve"> </w:t>
-      </w:r>
+    </w:p>
+    <w:p>
+      <w:pPr>
+        <w:numPr>
+          <w:ilvl w:val="0"/>
+          <w:numId w:val="1010"/>
+        </w:numPr>
+        <w:pStyle w:val="Compact"/>
+      </w:pPr>
       <w:r>
         <w:rPr>
           <w:bCs/>
@@ -4544,9 +5512,15 @@
       <w:r>
         <w:t xml:space="preserve">- the UK’s Data Protection Authority</w:t>
       </w:r>
-      <w:r>
-        <w:t xml:space="preserve"> </w:t>
-      </w:r>
+    </w:p>
+    <w:p>
+      <w:pPr>
+        <w:numPr>
+          <w:ilvl w:val="0"/>
+          <w:numId w:val="1010"/>
+        </w:numPr>
+        <w:pStyle w:val="Compact"/>
+      </w:pPr>
       <w:r>
         <w:rPr>
           <w:bCs/>
@@ -4578,9 +5552,15 @@
       <w:r>
         <w:t xml:space="preserve">cards shuffled in a grid to generate new ideas</w:t>
       </w:r>
-      <w:r>
-        <w:t xml:space="preserve"> </w:t>
-      </w:r>
+    </w:p>
+    <w:p>
+      <w:pPr>
+        <w:numPr>
+          <w:ilvl w:val="0"/>
+          <w:numId w:val="1010"/>
+        </w:numPr>
+        <w:pStyle w:val="Compact"/>
+      </w:pPr>
       <w:r>
         <w:rPr>
           <w:bCs/>
@@ -4594,9 +5574,15 @@
       <w:r>
         <w:t xml:space="preserve">- the pursuit of one’s own objectives as a primary objective</w:t>
       </w:r>
-      <w:r>
-        <w:t xml:space="preserve"> </w:t>
-      </w:r>
+    </w:p>
+    <w:p>
+      <w:pPr>
+        <w:numPr>
+          <w:ilvl w:val="0"/>
+          <w:numId w:val="1010"/>
+        </w:numPr>
+        <w:pStyle w:val="Compact"/>
+      </w:pPr>
       <w:r>
         <w:rPr>
           <w:bCs/>
@@ -4610,9 +5596,15 @@
       <w:r>
         <w:t xml:space="preserve">- facts and assertions understood by interpreting data</w:t>
       </w:r>
-      <w:r>
-        <w:t xml:space="preserve"> </w:t>
-      </w:r>
+    </w:p>
+    <w:p>
+      <w:pPr>
+        <w:numPr>
+          <w:ilvl w:val="0"/>
+          <w:numId w:val="1010"/>
+        </w:numPr>
+        <w:pStyle w:val="Compact"/>
+      </w:pPr>
       <w:r>
         <w:rPr>
           <w:bCs/>
@@ -4626,9 +5618,15 @@
       <w:r>
         <w:t xml:space="preserve">- information about people that can be related to their lives or to their digital world</w:t>
       </w:r>
-      <w:r>
-        <w:t xml:space="preserve"> </w:t>
-      </w:r>
+    </w:p>
+    <w:p>
+      <w:pPr>
+        <w:numPr>
+          <w:ilvl w:val="0"/>
+          <w:numId w:val="1010"/>
+        </w:numPr>
+        <w:pStyle w:val="Compact"/>
+      </w:pPr>
       <w:r>
         <w:rPr>
           <w:bCs/>
@@ -4642,9 +5640,15 @@
       <w:r>
         <w:t xml:space="preserve">- information about people’s lived experience that can be found within data</w:t>
       </w:r>
-      <w:r>
-        <w:t xml:space="preserve"> </w:t>
-      </w:r>
+    </w:p>
+    <w:p>
+      <w:pPr>
+        <w:numPr>
+          <w:ilvl w:val="0"/>
+          <w:numId w:val="1010"/>
+        </w:numPr>
+        <w:pStyle w:val="Compact"/>
+      </w:pPr>
       <w:r>
         <w:rPr>
           <w:bCs/>
@@ -4658,9 +5662,15 @@
       <w:r>
         <w:t xml:space="preserve">- information about people’s data, where it is stored, and how it is used and shared</w:t>
       </w:r>
-      <w:r>
-        <w:t xml:space="preserve"> </w:t>
-      </w:r>
+    </w:p>
+    <w:p>
+      <w:pPr>
+        <w:numPr>
+          <w:ilvl w:val="0"/>
+          <w:numId w:val="1010"/>
+        </w:numPr>
+        <w:pStyle w:val="Compact"/>
+      </w:pPr>
       <w:r>
         <w:rPr>
           <w:bCs/>
@@ -4674,9 +5684,15 @@
       <w:r>
         <w:t xml:space="preserve">- the general terrain of available information that a user can see and interact with through the services and apps they use</w:t>
       </w:r>
-      <w:r>
-        <w:t xml:space="preserve"> </w:t>
-      </w:r>
+    </w:p>
+    <w:p>
+      <w:pPr>
+        <w:numPr>
+          <w:ilvl w:val="0"/>
+          <w:numId w:val="1010"/>
+        </w:numPr>
+        <w:pStyle w:val="Compact"/>
+      </w:pPr>
       <w:r>
         <w:rPr>
           <w:bCs/>
@@ -4690,9 +5706,15 @@
       <w:r>
         <w:t xml:space="preserve">- see Power, Infrastructural</w:t>
       </w:r>
-      <w:r>
-        <w:t xml:space="preserve"> </w:t>
-      </w:r>
+    </w:p>
+    <w:p>
+      <w:pPr>
+        <w:numPr>
+          <w:ilvl w:val="0"/>
+          <w:numId w:val="1010"/>
+        </w:numPr>
+        <w:pStyle w:val="Compact"/>
+      </w:pPr>
       <w:r>
         <w:rPr>
           <w:bCs/>
@@ -4706,9 +5728,15 @@
       <w:r>
         <w:t xml:space="preserve">- see Self Informatics</w:t>
       </w:r>
-      <w:r>
-        <w:t xml:space="preserve"> </w:t>
-      </w:r>
+    </w:p>
+    <w:p>
+      <w:pPr>
+        <w:numPr>
+          <w:ilvl w:val="0"/>
+          <w:numId w:val="1010"/>
+        </w:numPr>
+        <w:pStyle w:val="Compact"/>
+      </w:pPr>
       <w:r>
         <w:rPr>
           <w:bCs/>
@@ -4722,9 +5750,15 @@
       <w:r>
         <w:t xml:space="preserve">- getting systems to connect and exchange information through data standards or conversion</w:t>
       </w:r>
-      <w:r>
-        <w:t xml:space="preserve"> </w:t>
-      </w:r>
+    </w:p>
+    <w:p>
+      <w:pPr>
+        <w:numPr>
+          <w:ilvl w:val="0"/>
+          <w:numId w:val="1010"/>
+        </w:numPr>
+        <w:pStyle w:val="Compact"/>
+      </w:pPr>
       <w:r>
         <w:rPr>
           <w:bCs/>
@@ -4738,9 +5772,15 @@
       <w:r>
         <w:t xml:space="preserve">- making systems connect together in ways that were not intended by manufacturers</w:t>
       </w:r>
-      <w:r>
-        <w:t xml:space="preserve"> </w:t>
-      </w:r>
+    </w:p>
+    <w:p>
+      <w:pPr>
+        <w:numPr>
+          <w:ilvl w:val="0"/>
+          <w:numId w:val="1010"/>
+        </w:numPr>
+        <w:pStyle w:val="Compact"/>
+      </w:pPr>
       <w:r>
         <w:rPr>
           <w:bCs/>
@@ -4754,9 +5794,15 @@
       <w:r>
         <w:t xml:space="preserve">- the ability, as defined in HDI, of being able to understand stored data</w:t>
       </w:r>
-      <w:r>
-        <w:t xml:space="preserve"> </w:t>
-      </w:r>
+    </w:p>
+    <w:p>
+      <w:pPr>
+        <w:numPr>
+          <w:ilvl w:val="0"/>
+          <w:numId w:val="1010"/>
+        </w:numPr>
+        <w:pStyle w:val="Compact"/>
+      </w:pPr>
       <w:r>
         <w:rPr>
           <w:bCs/>
@@ -4770,9 +5816,15 @@
       <w:r>
         <w:t xml:space="preserve">- the practice of maximal data capture for personal SI benefit</w:t>
       </w:r>
-      <w:r>
-        <w:t xml:space="preserve"> </w:t>
-      </w:r>
+    </w:p>
+    <w:p>
+      <w:pPr>
+        <w:numPr>
+          <w:ilvl w:val="0"/>
+          <w:numId w:val="1010"/>
+        </w:numPr>
+        <w:pStyle w:val="Compact"/>
+      </w:pPr>
       <w:r>
         <w:rPr>
           <w:bCs/>
@@ -4786,9 +5838,15 @@
       <w:r>
         <w:t xml:space="preserve">- different ways of focussing on some data or information according to the aspect of interest or the current role</w:t>
       </w:r>
-      <w:r>
-        <w:t xml:space="preserve"> </w:t>
-      </w:r>
+    </w:p>
+    <w:p>
+      <w:pPr>
+        <w:numPr>
+          <w:ilvl w:val="0"/>
+          <w:numId w:val="1010"/>
+        </w:numPr>
+        <w:pStyle w:val="Compact"/>
+      </w:pPr>
       <w:r>
         <w:rPr>
           <w:bCs/>
@@ -4802,9 +5860,15 @@
       <w:r>
         <w:t xml:space="preserve">- a process of mapping out mental models of one’s life on paper</w:t>
       </w:r>
-      <w:r>
-        <w:t xml:space="preserve"> </w:t>
-      </w:r>
+    </w:p>
+    <w:p>
+      <w:pPr>
+        <w:numPr>
+          <w:ilvl w:val="0"/>
+          <w:numId w:val="1010"/>
+        </w:numPr>
+        <w:pStyle w:val="Compact"/>
+      </w:pPr>
       <w:r>
         <w:rPr>
           <w:bCs/>
@@ -4818,9 +5882,15 @@
       <w:r>
         <w:t xml:space="preserve">- an organisation whose members pursue a human-centric change agenda</w:t>
       </w:r>
-      <w:r>
-        <w:t xml:space="preserve"> </w:t>
-      </w:r>
+    </w:p>
+    <w:p>
+      <w:pPr>
+        <w:numPr>
+          <w:ilvl w:val="0"/>
+          <w:numId w:val="1010"/>
+        </w:numPr>
+        <w:pStyle w:val="Compact"/>
+      </w:pPr>
       <w:r>
         <w:rPr>
           <w:bCs/>
@@ -4834,9 +5904,15 @@
       <w:r>
         <w:t xml:space="preserve">- the ability described in HDI to flexibly adapt and change one’s preferences as the world or digital system changes</w:t>
       </w:r>
-      <w:r>
-        <w:t xml:space="preserve"> </w:t>
-      </w:r>
+    </w:p>
+    <w:p>
+      <w:pPr>
+        <w:numPr>
+          <w:ilvl w:val="0"/>
+          <w:numId w:val="1010"/>
+        </w:numPr>
+        <w:pStyle w:val="Compact"/>
+      </w:pPr>
       <w:r>
         <w:rPr>
           <w:bCs/>
@@ -4850,9 +5926,15 @@
       <w:r>
         <w:t xml:space="preserve">- see Entity Extraction</w:t>
       </w:r>
-      <w:r>
-        <w:t xml:space="preserve"> </w:t>
-      </w:r>
+    </w:p>
+    <w:p>
+      <w:pPr>
+        <w:numPr>
+          <w:ilvl w:val="0"/>
+          <w:numId w:val="1010"/>
+        </w:numPr>
+        <w:pStyle w:val="Compact"/>
+      </w:pPr>
       <w:r>
         <w:rPr>
           <w:bCs/>
@@ -4866,9 +5948,15 @@
       <w:r>
         <w:t xml:space="preserve">- the research lab in Newcastle University in which I conducted this PhD research</w:t>
       </w:r>
-      <w:r>
-        <w:t xml:space="preserve"> </w:t>
-      </w:r>
+    </w:p>
+    <w:p>
+      <w:pPr>
+        <w:numPr>
+          <w:ilvl w:val="0"/>
+          <w:numId w:val="1010"/>
+        </w:numPr>
+        <w:pStyle w:val="Compact"/>
+      </w:pPr>
       <w:r>
         <w:rPr>
           <w:bCs/>
@@ -4882,9 +5970,15 @@
       <w:r>
         <w:t xml:space="preserve">- an associative process of information-finding</w:t>
       </w:r>
-      <w:r>
-        <w:t xml:space="preserve"> </w:t>
-      </w:r>
+    </w:p>
+    <w:p>
+      <w:pPr>
+        <w:numPr>
+          <w:ilvl w:val="0"/>
+          <w:numId w:val="1010"/>
+        </w:numPr>
+        <w:pStyle w:val="Compact"/>
+      </w:pPr>
       <w:r>
         <w:rPr>
           <w:bCs/>
@@ -4898,9 +5992,15 @@
       <w:r>
         <w:t xml:space="preserve">- See Personal Data Lockers</w:t>
       </w:r>
-      <w:r>
-        <w:t xml:space="preserve"> </w:t>
-      </w:r>
+    </w:p>
+    <w:p>
+      <w:pPr>
+        <w:numPr>
+          <w:ilvl w:val="0"/>
+          <w:numId w:val="1010"/>
+        </w:numPr>
+        <w:pStyle w:val="Compact"/>
+      </w:pPr>
       <w:r>
         <w:rPr>
           <w:bCs/>
@@ -4914,9 +6014,15 @@
       <w:r>
         <w:t xml:space="preserve">- the 1990s/2000s discipline that focused on new ways to manage and interact with data and information</w:t>
       </w:r>
-      <w:r>
-        <w:t xml:space="preserve"> </w:t>
-      </w:r>
+    </w:p>
+    <w:p>
+      <w:pPr>
+        <w:numPr>
+          <w:ilvl w:val="0"/>
+          <w:numId w:val="1010"/>
+        </w:numPr>
+        <w:pStyle w:val="Compact"/>
+      </w:pPr>
       <w:r>
         <w:rPr>
           <w:bCs/>
@@ -4930,9 +6036,15 @@
       <w:r>
         <w:t xml:space="preserve">- PIM systems that organise information according to what context it relates to</w:t>
       </w:r>
-      <w:r>
-        <w:t xml:space="preserve"> </w:t>
-      </w:r>
+    </w:p>
+    <w:p>
+      <w:pPr>
+        <w:numPr>
+          <w:ilvl w:val="0"/>
+          <w:numId w:val="1010"/>
+        </w:numPr>
+        <w:pStyle w:val="Compact"/>
+      </w:pPr>
       <w:r>
         <w:rPr>
           <w:bCs/>
@@ -4946,9 +6058,15 @@
       <w:r>
         <w:t xml:space="preserve">- PIM systems that focus on the relationships between different pieces of information</w:t>
       </w:r>
-      <w:r>
-        <w:t xml:space="preserve"> </w:t>
-      </w:r>
+    </w:p>
+    <w:p>
+      <w:pPr>
+        <w:numPr>
+          <w:ilvl w:val="0"/>
+          <w:numId w:val="1010"/>
+        </w:numPr>
+        <w:pStyle w:val="Compact"/>
+      </w:pPr>
       <w:r>
         <w:rPr>
           <w:bCs/>
@@ -4962,9 +6080,15 @@
       <w:r>
         <w:t xml:space="preserve">- PIM systems that focus on the underlying meaning of the stored data</w:t>
       </w:r>
-      <w:r>
-        <w:t xml:space="preserve"> </w:t>
-      </w:r>
+    </w:p>
+    <w:p>
+      <w:pPr>
+        <w:numPr>
+          <w:ilvl w:val="0"/>
+          <w:numId w:val="1010"/>
+        </w:numPr>
+        <w:pStyle w:val="Compact"/>
+      </w:pPr>
       <w:r>
         <w:rPr>
           <w:bCs/>
@@ -4978,9 +6102,15 @@
       <w:r>
         <w:t xml:space="preserve">- PIM systems that focus on arranging data in a virtual space for easier management</w:t>
       </w:r>
-      <w:r>
-        <w:t xml:space="preserve"> </w:t>
-      </w:r>
+    </w:p>
+    <w:p>
+      <w:pPr>
+        <w:numPr>
+          <w:ilvl w:val="0"/>
+          <w:numId w:val="1010"/>
+        </w:numPr>
+        <w:pStyle w:val="Compact"/>
+      </w:pPr>
       <w:r>
         <w:rPr>
           <w:bCs/>
@@ -4994,9 +6124,15 @@
       <w:r>
         <w:t xml:space="preserve">- PIM systems that focus on the varied individual needs of users</w:t>
       </w:r>
-      <w:r>
-        <w:t xml:space="preserve"> </w:t>
-      </w:r>
+    </w:p>
+    <w:p>
+      <w:pPr>
+        <w:numPr>
+          <w:ilvl w:val="0"/>
+          <w:numId w:val="1010"/>
+        </w:numPr>
+        <w:pStyle w:val="Compact"/>
+      </w:pPr>
       <w:r>
         <w:rPr>
           <w:bCs/>
@@ -5010,9 +6146,15 @@
       <w:r>
         <w:t xml:space="preserve">- PIM systems that represent information using timelines or other visualisations that highlight change over time</w:t>
       </w:r>
-      <w:r>
-        <w:t xml:space="preserve"> </w:t>
-      </w:r>
+    </w:p>
+    <w:p>
+      <w:pPr>
+        <w:numPr>
+          <w:ilvl w:val="0"/>
+          <w:numId w:val="1010"/>
+        </w:numPr>
+        <w:pStyle w:val="Compact"/>
+      </w:pPr>
       <w:r>
         <w:rPr>
           <w:bCs/>
@@ -5026,9 +6168,15 @@
       <w:r>
         <w:t xml:space="preserve">- Personal Information Management Services** - See Personal Data Lockers</w:t>
       </w:r>
-      <w:r>
-        <w:t xml:space="preserve"> </w:t>
-      </w:r>
+    </w:p>
+    <w:p>
+      <w:pPr>
+        <w:numPr>
+          <w:ilvl w:val="0"/>
+          <w:numId w:val="1010"/>
+        </w:numPr>
+        <w:pStyle w:val="Compact"/>
+      </w:pPr>
       <w:r>
         <w:rPr>
           <w:bCs/>
@@ -5042,9 +6190,15 @@
       <w:r>
         <w:t xml:space="preserve">- see Action Research</w:t>
       </w:r>
-      <w:r>
-        <w:t xml:space="preserve"> </w:t>
-      </w:r>
+    </w:p>
+    <w:p>
+      <w:pPr>
+        <w:numPr>
+          <w:ilvl w:val="0"/>
+          <w:numId w:val="1010"/>
+        </w:numPr>
+        <w:pStyle w:val="Compact"/>
+      </w:pPr>
       <w:r>
         <w:rPr>
           <w:bCs/>
@@ -5056,11 +6210,17 @@
         <w:t xml:space="preserve"> </w:t>
       </w:r>
       <w:r>
-        <w:t xml:space="preserve">- the emergent marketplace of companies innovating and offering services relating to the management, self-exploitation or harnessing of one’s personal data</w:t>
-      </w:r>
-      <w:r>
-        <w:t xml:space="preserve"> </w:t>
-      </w:r>
+        <w:t xml:space="preserve">- the emergent marketplace of companies innovating and offering services relating to the management, self-exploitation or - harnessing of one’s personal data</w:t>
+      </w:r>
+    </w:p>
+    <w:p>
+      <w:pPr>
+        <w:numPr>
+          <w:ilvl w:val="0"/>
+          <w:numId w:val="1010"/>
+        </w:numPr>
+        <w:pStyle w:val="Compact"/>
+      </w:pPr>
       <w:r>
         <w:rPr>
           <w:bCs/>
@@ -5074,9 +6234,15 @@
       <w:r>
         <w:t xml:space="preserve">- the network of systems, accounts, files and digital information that constitutes an individual’s digital life</w:t>
       </w:r>
-      <w:r>
-        <w:t xml:space="preserve"> </w:t>
-      </w:r>
+    </w:p>
+    <w:p>
+      <w:pPr>
+        <w:numPr>
+          <w:ilvl w:val="0"/>
+          <w:numId w:val="1010"/>
+        </w:numPr>
+        <w:pStyle w:val="Compact"/>
+      </w:pPr>
       <w:r>
         <w:rPr>
           <w:bCs/>
@@ -5090,9 +6256,15 @@
       <w:r>
         <w:t xml:space="preserve">- a place to store personal data so that it can be united, unified and interpreted by the data subject</w:t>
       </w:r>
-      <w:r>
-        <w:t xml:space="preserve"> </w:t>
-      </w:r>
+    </w:p>
+    <w:p>
+      <w:pPr>
+        <w:numPr>
+          <w:ilvl w:val="0"/>
+          <w:numId w:val="1010"/>
+        </w:numPr>
+        <w:pStyle w:val="Compact"/>
+      </w:pPr>
       <w:r>
         <w:rPr>
           <w:bCs/>
@@ -5106,9 +6278,15 @@
       <w:r>
         <w:t xml:space="preserve">- See Personal Data Lockers</w:t>
       </w:r>
-      <w:r>
-        <w:t xml:space="preserve"> </w:t>
-      </w:r>
+    </w:p>
+    <w:p>
+      <w:pPr>
+        <w:numPr>
+          <w:ilvl w:val="0"/>
+          <w:numId w:val="1010"/>
+        </w:numPr>
+        <w:pStyle w:val="Compact"/>
+      </w:pPr>
       <w:r>
         <w:rPr>
           <w:bCs/>
@@ -5122,9 +6300,15 @@
       <w:r>
         <w:t xml:space="preserve">- see SI</w:t>
       </w:r>
-      <w:r>
-        <w:t xml:space="preserve"> </w:t>
-      </w:r>
+    </w:p>
+    <w:p>
+      <w:pPr>
+        <w:numPr>
+          <w:ilvl w:val="0"/>
+          <w:numId w:val="1010"/>
+        </w:numPr>
+        <w:pStyle w:val="Compact"/>
+      </w:pPr>
       <w:r>
         <w:rPr>
           <w:bCs/>
@@ -5138,9 +6322,15 @@
       <w:r>
         <w:t xml:space="preserve">- see SI</w:t>
       </w:r>
-      <w:r>
-        <w:t xml:space="preserve"> </w:t>
-      </w:r>
+    </w:p>
+    <w:p>
+      <w:pPr>
+        <w:numPr>
+          <w:ilvl w:val="0"/>
+          <w:numId w:val="1010"/>
+        </w:numPr>
+        <w:pStyle w:val="Compact"/>
+      </w:pPr>
       <w:r>
         <w:rPr>
           <w:bCs/>
@@ -5154,9 +6344,15 @@
       <w:r>
         <w:t xml:space="preserve">- different presentations or aspects of information that support different mental models, focus or tasks</w:t>
       </w:r>
-      <w:r>
-        <w:t xml:space="preserve"> </w:t>
-      </w:r>
+    </w:p>
+    <w:p>
+      <w:pPr>
+        <w:numPr>
+          <w:ilvl w:val="0"/>
+          <w:numId w:val="1010"/>
+        </w:numPr>
+        <w:pStyle w:val="Compact"/>
+      </w:pPr>
       <w:r>
         <w:rPr>
           <w:bCs/>
@@ -5170,9 +6366,15 @@
       <w:r>
         <w:t xml:space="preserve">- the point at which data is handed over, beyond which data subjects lose visibility, control and influence</w:t>
       </w:r>
-      <w:r>
-        <w:t xml:space="preserve"> </w:t>
-      </w:r>
+    </w:p>
+    <w:p>
+      <w:pPr>
+        <w:numPr>
+          <w:ilvl w:val="0"/>
+          <w:numId w:val="1010"/>
+        </w:numPr>
+        <w:pStyle w:val="Compact"/>
+      </w:pPr>
       <w:r>
         <w:rPr>
           <w:bCs/>
@@ -5186,9 +6388,15 @@
       <w:r>
         <w:t xml:space="preserve">- persuading others to carry out the desired behaviour</w:t>
       </w:r>
-      <w:r>
-        <w:t xml:space="preserve"> </w:t>
-      </w:r>
+    </w:p>
+    <w:p>
+      <w:pPr>
+        <w:numPr>
+          <w:ilvl w:val="0"/>
+          <w:numId w:val="1010"/>
+        </w:numPr>
+        <w:pStyle w:val="Compact"/>
+      </w:pPr>
       <w:r>
         <w:rPr>
           <w:bCs/>
@@ -5202,9 +6410,15 @@
       <w:r>
         <w:t xml:space="preserve">- determining how reality is externally represented</w:t>
       </w:r>
-      <w:r>
-        <w:t xml:space="preserve"> </w:t>
-      </w:r>
+    </w:p>
+    <w:p>
+      <w:pPr>
+        <w:numPr>
+          <w:ilvl w:val="0"/>
+          <w:numId w:val="1010"/>
+        </w:numPr>
+        <w:pStyle w:val="Compact"/>
+      </w:pPr>
       <w:r>
         <w:rPr>
           <w:bCs/>
@@ -5218,9 +6432,15 @@
       <w:r>
         <w:t xml:space="preserve">- becoming an indispensable hub of a wider ecosystem</w:t>
       </w:r>
-      <w:r>
-        <w:t xml:space="preserve"> </w:t>
-      </w:r>
+    </w:p>
+    <w:p>
+      <w:pPr>
+        <w:numPr>
+          <w:ilvl w:val="0"/>
+          <w:numId w:val="1010"/>
+        </w:numPr>
+        <w:pStyle w:val="Compact"/>
+      </w:pPr>
       <w:r>
         <w:rPr>
           <w:bCs/>
@@ -5234,9 +6454,15 @@
       <w:r>
         <w:t xml:space="preserve">- ownership of technology or infrastructure</w:t>
       </w:r>
-      <w:r>
-        <w:t xml:space="preserve"> </w:t>
-      </w:r>
+    </w:p>
+    <w:p>
+      <w:pPr>
+        <w:numPr>
+          <w:ilvl w:val="0"/>
+          <w:numId w:val="1010"/>
+        </w:numPr>
+        <w:pStyle w:val="Compact"/>
+      </w:pPr>
       <w:r>
         <w:rPr>
           <w:bCs/>
@@ -5250,9 +6476,15 @@
       <w:r>
         <w:t xml:space="preserve">- using an influential position to affect others’ mental models</w:t>
       </w:r>
-      <w:r>
-        <w:t xml:space="preserve"> </w:t>
-      </w:r>
+    </w:p>
+    <w:p>
+      <w:pPr>
+        <w:numPr>
+          <w:ilvl w:val="0"/>
+          <w:numId w:val="1010"/>
+        </w:numPr>
+        <w:pStyle w:val="Compact"/>
+      </w:pPr>
       <w:r>
         <w:rPr>
           <w:bCs/>
@@ -5266,9 +6498,15 @@
       <w:r>
         <w:t xml:space="preserve">- a model of understanding how providers exert power over their users, created as part of the digipower investigation</w:t>
       </w:r>
-      <w:r>
-        <w:t xml:space="preserve"> </w:t>
-      </w:r>
+    </w:p>
+    <w:p>
+      <w:pPr>
+        <w:numPr>
+          <w:ilvl w:val="0"/>
+          <w:numId w:val="1010"/>
+        </w:numPr>
+        <w:pStyle w:val="Compact"/>
+      </w:pPr>
       <w:r>
         <w:rPr>
           <w:bCs/>
@@ -5282,9 +6520,15 @@
       <w:r>
         <w:t xml:space="preserve">- creating the internal representations of reality within an organisation</w:t>
       </w:r>
-      <w:r>
-        <w:t xml:space="preserve"> </w:t>
-      </w:r>
+    </w:p>
+    <w:p>
+      <w:pPr>
+        <w:numPr>
+          <w:ilvl w:val="0"/>
+          <w:numId w:val="1010"/>
+        </w:numPr>
+        <w:pStyle w:val="Compact"/>
+      </w:pPr>
       <w:r>
         <w:rPr>
           <w:bCs/>
@@ -5298,9 +6542,15 @@
       <w:r>
         <w:t xml:space="preserve">- an individual’s ability to act (see Agency)</w:t>
       </w:r>
-      <w:r>
-        <w:t xml:space="preserve"> </w:t>
-      </w:r>
+    </w:p>
+    <w:p>
+      <w:pPr>
+        <w:numPr>
+          <w:ilvl w:val="0"/>
+          <w:numId w:val="1010"/>
+        </w:numPr>
+        <w:pStyle w:val="Compact"/>
+      </w:pPr>
       <w:r>
         <w:rPr>
           <w:bCs/>
@@ -5314,9 +6564,15 @@
       <w:r>
         <w:t xml:space="preserve">- a dominant actor’s ability to limit or manipulate the actions of others</w:t>
       </w:r>
-      <w:r>
-        <w:t xml:space="preserve"> </w:t>
-      </w:r>
+    </w:p>
+    <w:p>
+      <w:pPr>
+        <w:numPr>
+          <w:ilvl w:val="0"/>
+          <w:numId w:val="1010"/>
+        </w:numPr>
+        <w:pStyle w:val="Compact"/>
+      </w:pPr>
       <w:r>
         <w:rPr>
           <w:bCs/>
@@ -5330,9 +6586,15 @@
       <w:r>
         <w:t xml:space="preserve">- where the subservient cannot tell when they are watched</w:t>
       </w:r>
-      <w:r>
-        <w:t xml:space="preserve"> </w:t>
-      </w:r>
+    </w:p>
+    <w:p>
+      <w:pPr>
+        <w:numPr>
+          <w:ilvl w:val="0"/>
+          <w:numId w:val="1010"/>
+        </w:numPr>
+        <w:pStyle w:val="Compact"/>
+      </w:pPr>
       <w:r>
         <w:rPr>
           <w:bCs/>
@@ -5346,9 +6608,15 @@
       <w:r>
         <w:t xml:space="preserve">- where the one in power can see everything all the time</w:t>
       </w:r>
-      <w:r>
-        <w:t xml:space="preserve"> </w:t>
-      </w:r>
+    </w:p>
+    <w:p>
+      <w:pPr>
+        <w:numPr>
+          <w:ilvl w:val="0"/>
+          <w:numId w:val="1010"/>
+        </w:numPr>
+        <w:pStyle w:val="Compact"/>
+      </w:pPr>
       <w:r>
         <w:rPr>
           <w:bCs/>
@@ -5362,9 +6630,15 @@
       <w:r>
         <w:t xml:space="preserve">- changing processes for competitive advantage</w:t>
       </w:r>
-      <w:r>
-        <w:t xml:space="preserve"> </w:t>
-      </w:r>
+    </w:p>
+    <w:p>
+      <w:pPr>
+        <w:numPr>
+          <w:ilvl w:val="0"/>
+          <w:numId w:val="1010"/>
+        </w:numPr>
+        <w:pStyle w:val="Compact"/>
+      </w:pPr>
       <w:r>
         <w:rPr>
           <w:bCs/>
@@ -5378,9 +6652,15 @@
       <w:r>
         <w:t xml:space="preserve">- controlling decision-making processes</w:t>
       </w:r>
-      <w:r>
-        <w:t xml:space="preserve"> </w:t>
-      </w:r>
+    </w:p>
+    <w:p>
+      <w:pPr>
+        <w:numPr>
+          <w:ilvl w:val="0"/>
+          <w:numId w:val="1010"/>
+        </w:numPr>
+        <w:pStyle w:val="Compact"/>
+      </w:pPr>
       <w:r>
         <w:rPr>
           <w:bCs/>
@@ -5394,9 +6674,15 @@
       <w:r>
         <w:t xml:space="preserve">- controlling the flow of resources</w:t>
       </w:r>
-      <w:r>
-        <w:t xml:space="preserve"> </w:t>
-      </w:r>
+    </w:p>
+    <w:p>
+      <w:pPr>
+        <w:numPr>
+          <w:ilvl w:val="0"/>
+          <w:numId w:val="1010"/>
+        </w:numPr>
+        <w:pStyle w:val="Compact"/>
+      </w:pPr>
       <w:r>
         <w:rPr>
           <w:bCs/>
@@ -5410,9 +6696,15 @@
       <w:r>
         <w:t xml:space="preserve">- power where the power holder attempts to influence the behaviour of individuals in pursuit their desired outcomes</w:t>
       </w:r>
-      <w:r>
-        <w:t xml:space="preserve"> </w:t>
-      </w:r>
+    </w:p>
+    <w:p>
+      <w:pPr>
+        <w:numPr>
+          <w:ilvl w:val="0"/>
+          <w:numId w:val="1010"/>
+        </w:numPr>
+        <w:pStyle w:val="Compact"/>
+      </w:pPr>
       <w:r>
         <w:rPr>
           <w:bCs/>
@@ -5426,9 +6718,15 @@
       <w:r>
         <w:t xml:space="preserve">- influencing a wide audience to settle upon a preferred interpretation</w:t>
       </w:r>
-      <w:r>
-        <w:t xml:space="preserve"> </w:t>
-      </w:r>
+    </w:p>
+    <w:p>
+      <w:pPr>
+        <w:numPr>
+          <w:ilvl w:val="0"/>
+          <w:numId w:val="1010"/>
+        </w:numPr>
+        <w:pStyle w:val="Compact"/>
+      </w:pPr>
       <w:r>
         <w:rPr>
           <w:bCs/>
@@ -5442,9 +6740,15 @@
       <w:r>
         <w:t xml:space="preserve">- see Infrastructural Power</w:t>
       </w:r>
-      <w:r>
-        <w:t xml:space="preserve"> </w:t>
-      </w:r>
+    </w:p>
+    <w:p>
+      <w:pPr>
+        <w:numPr>
+          <w:ilvl w:val="0"/>
+          <w:numId w:val="1010"/>
+        </w:numPr>
+        <w:pStyle w:val="Compact"/>
+      </w:pPr>
       <w:r>
         <w:rPr>
           <w:bCs/>
@@ -5458,9 +6762,15 @@
       <w:r>
         <w:t xml:space="preserve">- winning a battle for ownership/resource control at the other party’s expense</w:t>
       </w:r>
-      <w:r>
-        <w:t xml:space="preserve"> </w:t>
-      </w:r>
+    </w:p>
+    <w:p>
+      <w:pPr>
+        <w:numPr>
+          <w:ilvl w:val="0"/>
+          <w:numId w:val="1010"/>
+        </w:numPr>
+        <w:pStyle w:val="Compact"/>
+      </w:pPr>
       <w:r>
         <w:rPr>
           <w:bCs/>
@@ -5474,9 +6784,15 @@
       <w:r>
         <w:t xml:space="preserve">- the established fact that data holders have more power in service relationships than data subjects.</w:t>
       </w:r>
-      <w:r>
-        <w:t xml:space="preserve"> </w:t>
-      </w:r>
+    </w:p>
+    <w:p>
+      <w:pPr>
+        <w:numPr>
+          <w:ilvl w:val="0"/>
+          <w:numId w:val="1010"/>
+        </w:numPr>
+        <w:pStyle w:val="Compact"/>
+      </w:pPr>
       <w:r>
         <w:rPr>
           <w:bCs/>
@@ -5490,9 +6806,15 @@
       <w:r>
         <w:t xml:space="preserve">- an epistemology that believes knowledge is constantly renegotiated by individuals</w:t>
       </w:r>
-      <w:r>
-        <w:t xml:space="preserve"> </w:t>
-      </w:r>
+    </w:p>
+    <w:p>
+      <w:pPr>
+        <w:numPr>
+          <w:ilvl w:val="0"/>
+          <w:numId w:val="1010"/>
+        </w:numPr>
+        <w:pStyle w:val="Compact"/>
+      </w:pPr>
       <w:r>
         <w:rPr>
           <w:bCs/>
@@ -5506,9 +6828,15 @@
       <w:r>
         <w:t xml:space="preserve">- see SI</w:t>
       </w:r>
-      <w:r>
-        <w:t xml:space="preserve"> </w:t>
-      </w:r>
+    </w:p>
+    <w:p>
+      <w:pPr>
+        <w:numPr>
+          <w:ilvl w:val="0"/>
+          <w:numId w:val="1010"/>
+        </w:numPr>
+        <w:pStyle w:val="Compact"/>
+      </w:pPr>
       <w:r>
         <w:rPr>
           <w:bCs/>
@@ -5522,9 +6850,15 @@
       <w:r>
         <w:t xml:space="preserve">- Research &amp; Development</w:t>
       </w:r>
-      <w:r>
-        <w:t xml:space="preserve"> </w:t>
-      </w:r>
+    </w:p>
+    <w:p>
+      <w:pPr>
+        <w:numPr>
+          <w:ilvl w:val="0"/>
+          <w:numId w:val="1010"/>
+        </w:numPr>
+        <w:pStyle w:val="Compact"/>
+      </w:pPr>
       <w:r>
         <w:rPr>
           <w:bCs/>
@@ -5538,9 +6872,15 @@
       <w:r>
         <w:t xml:space="preserve">- see SI</w:t>
       </w:r>
-      <w:r>
-        <w:t xml:space="preserve"> </w:t>
-      </w:r>
+    </w:p>
+    <w:p>
+      <w:pPr>
+        <w:numPr>
+          <w:ilvl w:val="0"/>
+          <w:numId w:val="1010"/>
+        </w:numPr>
+        <w:pStyle w:val="Compact"/>
+      </w:pPr>
       <w:r>
         <w:rPr>
           <w:bCs/>
@@ -5554,9 +6894,15 @@
       <w:r>
         <w:t xml:space="preserve">- a community of people who are attempting to reconfigure society for the better</w:t>
       </w:r>
-      <w:r>
-        <w:t xml:space="preserve"> </w:t>
-      </w:r>
+    </w:p>
+    <w:p>
+      <w:pPr>
+        <w:numPr>
+          <w:ilvl w:val="0"/>
+          <w:numId w:val="1010"/>
+        </w:numPr>
+        <w:pStyle w:val="Compact"/>
+      </w:pPr>
       <w:r>
         <w:rPr>
           <w:bCs/>
@@ -5570,9 +6916,15 @@
       <w:r>
         <w:t xml:space="preserve">- a request to a DPO of an organisation for a copy of held personal data</w:t>
       </w:r>
-      <w:r>
-        <w:t xml:space="preserve"> </w:t>
-      </w:r>
+    </w:p>
+    <w:p>
+      <w:pPr>
+        <w:numPr>
+          <w:ilvl w:val="0"/>
+          <w:numId w:val="1010"/>
+        </w:numPr>
+        <w:pStyle w:val="Compact"/>
+      </w:pPr>
       <w:r>
         <w:rPr>
           <w:bCs/>
@@ -5584,11 +6936,17 @@
         <w:t xml:space="preserve"> </w:t>
       </w:r>
       <w:r>
-        <w:t xml:space="preserve">- an umbrella term for Personal Informatics and the Quantified Self Movement, where people track their activity in data and reflect upon it, setting goals and tracking progress</w:t>
-      </w:r>
-      <w:r>
-        <w:t xml:space="preserve"> </w:t>
-      </w:r>
+        <w:t xml:space="preserve">- an umbrella term for Personal Informatics and the Quantified Self Movement, where people track their activity in data and reflect - upon it, setting goals and tracking progress</w:t>
+      </w:r>
+    </w:p>
+    <w:p>
+      <w:pPr>
+        <w:numPr>
+          <w:ilvl w:val="0"/>
+          <w:numId w:val="1010"/>
+        </w:numPr>
+        <w:pStyle w:val="Compact"/>
+      </w:pPr>
       <w:r>
         <w:rPr>
           <w:bCs/>
@@ -5602,9 +6960,15 @@
       <w:r>
         <w:t xml:space="preserve">- the project working in the Early Help space that I worked with for Case Study One</w:t>
       </w:r>
-      <w:r>
-        <w:t xml:space="preserve"> </w:t>
-      </w:r>
+    </w:p>
+    <w:p>
+      <w:pPr>
+        <w:numPr>
+          <w:ilvl w:val="0"/>
+          <w:numId w:val="1010"/>
+        </w:numPr>
+        <w:pStyle w:val="Compact"/>
+      </w:pPr>
       <w:r>
         <w:rPr>
           <w:bCs/>
@@ -5618,9 +6982,15 @@
       <w:r>
         <w:t xml:space="preserve">- Finnish non-profit research organisation for which the digipower investigation was conducted</w:t>
       </w:r>
-      <w:r>
-        <w:t xml:space="preserve"> </w:t>
-      </w:r>
+    </w:p>
+    <w:p>
+      <w:pPr>
+        <w:numPr>
+          <w:ilvl w:val="0"/>
+          <w:numId w:val="1010"/>
+        </w:numPr>
+        <w:pStyle w:val="Compact"/>
+      </w:pPr>
       <w:r>
         <w:rPr>
           <w:bCs/>
@@ -5634,9 +7004,15 @@
       <w:r>
         <w:t xml:space="preserve">- the process of programmatically extracting information from interfaces such as websites that were intended for human browsing.</w:t>
       </w:r>
-      <w:r>
-        <w:t xml:space="preserve"> </w:t>
-      </w:r>
+    </w:p>
+    <w:p>
+      <w:pPr>
+        <w:numPr>
+          <w:ilvl w:val="0"/>
+          <w:numId w:val="1010"/>
+        </w:numPr>
+        <w:pStyle w:val="Compact"/>
+      </w:pPr>
       <w:r>
         <w:rPr>
           <w:bCs/>
@@ -5666,11 +7042,17 @@
         <w:t xml:space="preserve"> </w:t>
       </w:r>
       <w:r>
-        <w:t xml:space="preserve">of products and services, at which service providers can exert restrictions and at which users can find new ways to adapt their product usage and data access</w:t>
-      </w:r>
-      <w:r>
-        <w:t xml:space="preserve"> </w:t>
-      </w:r>
+        <w:t xml:space="preserve">of products and services, at which service providers can exert restrictions and at which users can find new ways to adapt their product - usage and data access</w:t>
+      </w:r>
+    </w:p>
+    <w:p>
+      <w:pPr>
+        <w:numPr>
+          <w:ilvl w:val="0"/>
+          <w:numId w:val="1010"/>
+        </w:numPr>
+        <w:pStyle w:val="Compact"/>
+      </w:pPr>
       <w:r>
         <w:rPr>
           <w:bCs/>
@@ -5684,9 +7066,15 @@
       <w:r>
         <w:t xml:space="preserve">- a specialist social worker who helps a family in an Early Help context</w:t>
       </w:r>
-      <w:r>
-        <w:t xml:space="preserve"> </w:t>
-      </w:r>
+    </w:p>
+    <w:p>
+      <w:pPr>
+        <w:numPr>
+          <w:ilvl w:val="0"/>
+          <w:numId w:val="1010"/>
+        </w:numPr>
+        <w:pStyle w:val="Compact"/>
+      </w:pPr>
       <w:r>
         <w:rPr>
           <w:bCs/>
@@ -5700,9 +7088,15 @@
       <w:r>
         <w:t xml:space="preserve">- a family participating in an Early Help social care programme</w:t>
       </w:r>
-      <w:r>
-        <w:t xml:space="preserve"> </w:t>
-      </w:r>
+    </w:p>
+    <w:p>
+      <w:pPr>
+        <w:numPr>
+          <w:ilvl w:val="0"/>
+          <w:numId w:val="1010"/>
+        </w:numPr>
+        <w:pStyle w:val="Compact"/>
+      </w:pPr>
       <w:r>
         <w:rPr>
           <w:bCs/>
@@ -5716,9 +7110,15 @@
       <w:r>
         <w:t xml:space="preserve">- the process of programmatically examining textual data to infer new facts and assertions from the data</w:t>
       </w:r>
-      <w:r>
-        <w:t xml:space="preserve"> </w:t>
-      </w:r>
+    </w:p>
+    <w:p>
+      <w:pPr>
+        <w:numPr>
+          <w:ilvl w:val="0"/>
+          <w:numId w:val="1010"/>
+        </w:numPr>
+        <w:pStyle w:val="Compact"/>
+      </w:pPr>
       <w:r>
         <w:rPr>
           <w:bCs/>
@@ -5732,9 +7132,15 @@
       <w:r>
         <w:t xml:space="preserve">- a model for thinking about how to achieve change in society</w:t>
       </w:r>
-      <w:r>
-        <w:t xml:space="preserve"> </w:t>
-      </w:r>
+    </w:p>
+    <w:p>
+      <w:pPr>
+        <w:numPr>
+          <w:ilvl w:val="0"/>
+          <w:numId w:val="1010"/>
+        </w:numPr>
+        <w:pStyle w:val="Compact"/>
+      </w:pPr>
       <w:r>
         <w:rPr>
           <w:bCs/>
@@ -5748,9 +7154,15 @@
       <w:r>
         <w:t xml:space="preserve">- the idea that tangible representations can be useful to aid discussions</w:t>
       </w:r>
-      <w:r>
-        <w:t xml:space="preserve"> </w:t>
-      </w:r>
+    </w:p>
+    <w:p>
+      <w:pPr>
+        <w:numPr>
+          <w:ilvl w:val="0"/>
+          <w:numId w:val="1010"/>
+        </w:numPr>
+        <w:pStyle w:val="Compact"/>
+      </w:pPr>
       <w:r>
         <w:rPr>
           <w:bCs/>
@@ -5764,9 +7176,15 @@
       <w:r>
         <w:t xml:space="preserve">- visual representations of information anchored against points in time</w:t>
       </w:r>
-      <w:r>
-        <w:t xml:space="preserve"> </w:t>
-      </w:r>
+    </w:p>
+    <w:p>
+      <w:pPr>
+        <w:numPr>
+          <w:ilvl w:val="0"/>
+          <w:numId w:val="1010"/>
+        </w:numPr>
+        <w:pStyle w:val="Compact"/>
+      </w:pPr>
       <w:r>
         <w:rPr>
           <w:bCs/>
@@ -5780,9 +7198,15 @@
       <w:r>
         <w:t xml:space="preserve">- see Data Flow Auditing.</w:t>
       </w:r>
-      <w:r>
-        <w:t xml:space="preserve"> </w:t>
-      </w:r>
+    </w:p>
+    <w:p>
+      <w:pPr>
+        <w:numPr>
+          <w:ilvl w:val="0"/>
+          <w:numId w:val="1010"/>
+        </w:numPr>
+        <w:pStyle w:val="Compact"/>
+      </w:pPr>
       <w:r>
         <w:rPr>
           <w:bCs/>
@@ -5796,9 +7220,15 @@
       <w:r>
         <w:t xml:space="preserve">- historic term for those families targeted for help by programmes such as Early Help</w:t>
       </w:r>
-      <w:r>
-        <w:t xml:space="preserve"> </w:t>
-      </w:r>
+    </w:p>
+    <w:p>
+      <w:pPr>
+        <w:numPr>
+          <w:ilvl w:val="0"/>
+          <w:numId w:val="1010"/>
+        </w:numPr>
+        <w:pStyle w:val="Compact"/>
+      </w:pPr>
       <w:r>
         <w:rPr>
           <w:bCs/>
@@ -5810,11 +7240,17 @@
         <w:t xml:space="preserve"> </w:t>
       </w:r>
       <w:r>
-        <w:t xml:space="preserve">- a model where vendors are selected by customers in response to their published needs, instead of relying on broadcast advertising to find customers</w:t>
-      </w:r>
-      <w:r>
-        <w:t xml:space="preserve"> </w:t>
-      </w:r>
+        <w:t xml:space="preserve">- a model where vendors are selected by customers in response to their published needs, instead of relying on - broadcast advertising to find customers</w:t>
+      </w:r>
+    </w:p>
+    <w:p>
+      <w:pPr>
+        <w:numPr>
+          <w:ilvl w:val="0"/>
+          <w:numId w:val="1010"/>
+        </w:numPr>
+        <w:pStyle w:val="Compact"/>
+      </w:pPr>
       <w:r>
         <w:rPr>
           <w:bCs/>
@@ -5828,9 +7264,15 @@
       <w:r>
         <w:t xml:space="preserve">- the process of modifying a web page to provide new functionality or access data after it has been downloaded to a user’s we browser</w:t>
       </w:r>
-      <w:r>
-        <w:t xml:space="preserve"> </w:t>
-      </w:r>
+    </w:p>
+    <w:p>
+      <w:pPr>
+        <w:numPr>
+          <w:ilvl w:val="0"/>
+          <w:numId w:val="1010"/>
+        </w:numPr>
+        <w:pStyle w:val="Compact"/>
+      </w:pPr>
       <w:r>
         <w:rPr>
           <w:bCs/>
@@ -5844,9 +7286,15 @@
       <w:r>
         <w:t xml:space="preserve">- pieces of user code that are loaded into a web browser to modify or programmatically interrogate web pages</w:t>
       </w:r>
-      <w:r>
-        <w:t xml:space="preserve"> </w:t>
-      </w:r>
+    </w:p>
+    <w:p>
+      <w:pPr>
+        <w:numPr>
+          <w:ilvl w:val="0"/>
+          <w:numId w:val="1010"/>
+        </w:numPr>
+        <w:pStyle w:val="Compact"/>
+      </w:pPr>
       <w:r>
         <w:rPr>
           <w:bCs/>
@@ -5860,9 +7308,15 @@
       <w:r>
         <w:t xml:space="preserve">- the process of converting data, to information, to knowledge, to wisdom</w:t>
       </w:r>
-      <w:r>
-        <w:t xml:space="preserve"> </w:t>
-      </w:r>
+    </w:p>
+    <w:p>
+      <w:pPr>
+        <w:numPr>
+          <w:ilvl w:val="0"/>
+          <w:numId w:val="1010"/>
+        </w:numPr>
+        <w:pStyle w:val="Compact"/>
+      </w:pPr>
       <w:r>
         <w:rPr>
           <w:bCs/>
@@ -6234,6 +7688,82 @@
       <w:start w:val="1"/>
       <w:numFmt w:val="decimal"/>
       <w:lvlText w:val="%9."/>
+      <w:lvlJc w:val="left"/>
+      <w:pPr>
+        <w:ind w:left="6480" w:hanging="480"/>
+      </w:pPr>
+    </w:lvl>
+  </w:abstractNum>
+  <w:abstractNum w:abstractNumId="991">
+    <w:nsid w:val="A991"/>
+    <w:multiLevelType w:val="multilevel"/>
+    <w:lvl w:ilvl="0">
+      <w:numFmt w:val="bullet"/>
+      <w:lvlText w:val="•"/>
+      <w:lvlJc w:val="left"/>
+      <w:pPr>
+        <w:ind w:left="720" w:hanging="480"/>
+      </w:pPr>
+    </w:lvl>
+    <w:lvl w:ilvl="1">
+      <w:numFmt w:val="bullet"/>
+      <w:lvlText w:val="–"/>
+      <w:lvlJc w:val="left"/>
+      <w:pPr>
+        <w:ind w:left="1440" w:hanging="480"/>
+      </w:pPr>
+    </w:lvl>
+    <w:lvl w:ilvl="2">
+      <w:numFmt w:val="bullet"/>
+      <w:lvlText w:val="•"/>
+      <w:lvlJc w:val="left"/>
+      <w:pPr>
+        <w:ind w:left="2160" w:hanging="480"/>
+      </w:pPr>
+    </w:lvl>
+    <w:lvl w:ilvl="3">
+      <w:numFmt w:val="bullet"/>
+      <w:lvlText w:val="–"/>
+      <w:lvlJc w:val="left"/>
+      <w:pPr>
+        <w:ind w:left="2880" w:hanging="480"/>
+      </w:pPr>
+    </w:lvl>
+    <w:lvl w:ilvl="4">
+      <w:numFmt w:val="bullet"/>
+      <w:lvlText w:val="•"/>
+      <w:lvlJc w:val="left"/>
+      <w:pPr>
+        <w:ind w:left="3600" w:hanging="480"/>
+      </w:pPr>
+    </w:lvl>
+    <w:lvl w:ilvl="5">
+      <w:numFmt w:val="bullet"/>
+      <w:lvlText w:val="–"/>
+      <w:lvlJc w:val="left"/>
+      <w:pPr>
+        <w:ind w:left="4320" w:hanging="480"/>
+      </w:pPr>
+    </w:lvl>
+    <w:lvl w:ilvl="6">
+      <w:numFmt w:val="bullet"/>
+      <w:lvlText w:val="•"/>
+      <w:lvlJc w:val="left"/>
+      <w:pPr>
+        <w:ind w:left="5040" w:hanging="480"/>
+      </w:pPr>
+    </w:lvl>
+    <w:lvl w:ilvl="7">
+      <w:numFmt w:val="bullet"/>
+      <w:lvlText w:val="–"/>
+      <w:lvlJc w:val="left"/>
+      <w:pPr>
+        <w:ind w:left="5760" w:hanging="480"/>
+      </w:pPr>
+    </w:lvl>
+    <w:lvl w:ilvl="8">
+      <w:numFmt w:val="bullet"/>
+      <w:lvlText w:val="•"/>
       <w:lvlJc w:val="left"/>
       <w:pPr>
         <w:ind w:left="6480" w:hanging="480"/>
@@ -6302,6 +7832,30 @@
     <w:lvlOverride w:ilvl="8">
       <w:startOverride w:val="1"/>
     </w:lvlOverride>
+  </w:num>
+  <w:num w:numId="1003">
+    <w:abstractNumId w:val="991"/>
+  </w:num>
+  <w:num w:numId="1004">
+    <w:abstractNumId w:val="991"/>
+  </w:num>
+  <w:num w:numId="1005">
+    <w:abstractNumId w:val="991"/>
+  </w:num>
+  <w:num w:numId="1006">
+    <w:abstractNumId w:val="991"/>
+  </w:num>
+  <w:num w:numId="1007">
+    <w:abstractNumId w:val="991"/>
+  </w:num>
+  <w:num w:numId="1008">
+    <w:abstractNumId w:val="991"/>
+  </w:num>
+  <w:num w:numId="1009">
+    <w:abstractNumId w:val="991"/>
+  </w:num>
+  <w:num w:numId="1010">
+    <w:abstractNumId w:val="991"/>
   </w:num>
 </w:numbering>
 </file>

--- a/out/website/docx/appendices.docx
+++ b/out/website/docx/appendices.docx
@@ -135,7 +135,7 @@
         <w:pStyle w:val="FirstParagraph"/>
       </w:pPr>
       <w:r>
-        <w:t xml:space="preserve">The following 8 pages include three different ethical approvals</w:t>
+        <w:t xml:space="preserve">The following 8 pages include three different ethical approvals:</w:t>
       </w:r>
     </w:p>
     <w:p>
@@ -174,7 +174,7 @@
         <w:pStyle w:val="FirstParagraph"/>
       </w:pPr>
       <w:r>
-        <w:t xml:space="preserve">This section serves as an index to easily locate key HDR-related concepts, ideas and contributions that this thesis contributes.</w:t>
+        <w:t xml:space="preserve">This section serves as an index to easily locate key HDR-related concepts, ideas and contributions that this thesis contains.</w:t>
       </w:r>
     </w:p>
     <w:bookmarkStart w:id="23" w:name="the-six-wants-in-data-relations"/>
@@ -251,12 +251,12 @@
       <w:r>
         <w:t xml:space="preserve">Data Useability</w:t>
       </w:r>
-      <w:hyperlink w:anchor="fn10">
-        <w:r>
-          <w:rPr>
-            <w:rStyle w:val="Hyperlink"/>
-          </w:rPr>
-          <w:t xml:space="preserve">10</w:t>
+      <w:hyperlink w:anchor="fn11">
+        <w:r>
+          <w:rPr>
+            <w:rStyle w:val="Hyperlink"/>
+          </w:rPr>
+          <w:t xml:space="preserve">11</w:t>
         </w:r>
       </w:hyperlink>
       <w:r>
@@ -374,16 +374,16 @@
       <w:r>
         <w:t xml:space="preserve"> </w:t>
       </w:r>
-      <w:hyperlink w:anchor="Xa53a7020f5014c3c46abf7c2e460206e04bf007">
-        <w:r>
-          <w:rPr>
-            <w:rStyle w:val="Hyperlink"/>
-          </w:rPr>
-          <w:t xml:space="preserve">7.7</w:t>
-        </w:r>
-      </w:hyperlink>
-      <w:r>
-        <w:t xml:space="preserve">. They are explored in</w:t>
+      <w:hyperlink w:anchor="Xd8b45c5920a4ae6b8956c42dcd24c7e655d0317">
+        <w:r>
+          <w:rPr>
+            <w:rStyle w:val="Hyperlink"/>
+          </w:rPr>
+          <w:t xml:space="preserve">7.5</w:t>
+        </w:r>
+      </w:hyperlink>
+      <w:r>
+        <w:t xml:space="preserve">. Their obstacles are explored in</w:t>
       </w:r>
       <w:r>
         <w:t xml:space="preserve"> </w:t>
@@ -397,8 +397,36 @@
         </w:r>
       </w:hyperlink>
       <w:r>
-        <w:t xml:space="preserve">]:</w:t>
-      </w:r>
+        <w:t xml:space="preserve">], and their opportunities in</w:t>
+      </w:r>
+      <w:r>
+        <w:t xml:space="preserve"> </w:t>
+      </w:r>
+      <w:hyperlink w:anchor="chapter-9">
+        <w:r>
+          <w:rPr>
+            <w:rStyle w:val="Hyperlink"/>
+          </w:rPr>
+          <w:t xml:space="preserve">Chapter 9</w:t>
+        </w:r>
+      </w:hyperlink>
+      <w:r>
+        <w:t xml:space="preserve"> </w:t>
+      </w:r>
+      <w:r>
+        <w:t xml:space="preserve">and in</w:t>
+      </w:r>
+      <w:r>
+        <w:t xml:space="preserve"> </w:t>
+      </w:r>
+      <w:hyperlink w:anchor="Xd679968a7da96b70d4b4612e43ae2e670bb068a">
+        <w:r>
+          <w:rPr>
+            <w:rStyle w:val="Hyperlink"/>
+          </w:rPr>
+          <w:t xml:space="preserve">10.1</w:t>
+        </w:r>
+      </w:hyperlink>
     </w:p>
     <w:p>
       <w:pPr>
@@ -434,12 +462,12 @@
       <w:r>
         <w:t xml:space="preserve">Objective 2 - Data Useability</w:t>
       </w:r>
-      <w:hyperlink w:anchor="fn10">
-        <w:r>
-          <w:rPr>
-            <w:rStyle w:val="Hyperlink"/>
-          </w:rPr>
-          <w:t xml:space="preserve">10</w:t>
+      <w:hyperlink w:anchor="fn11">
+        <w:r>
+          <w:rPr>
+            <w:rStyle w:val="Hyperlink"/>
+          </w:rPr>
+          <w:t xml:space="preserve">11</w:t>
         </w:r>
       </w:hyperlink>
       <w:r>
@@ -984,35 +1012,13 @@
       </w:hyperlink>
     </w:p>
     <w:bookmarkEnd w:id="25"/>
-    <w:bookmarkStart w:id="26" w:name="hdr-glossary-insights"/>
+    <w:bookmarkStart w:id="26" w:name="hdr-glossary-principles"/>
     <w:p>
       <w:pPr>
         <w:pStyle w:val="Heading3"/>
       </w:pPr>
       <w:r>
-        <w:t xml:space="preserve">HDR Insights</w:t>
-      </w:r>
-    </w:p>
-    <w:p>
-      <w:pPr>
-        <w:pStyle w:val="FirstParagraph"/>
-      </w:pPr>
-      <w:r>
-        <w:t xml:space="preserve">Insights in</w:t>
-      </w:r>
-      <w:r>
-        <w:t xml:space="preserve"> </w:t>
-      </w:r>
-      <w:hyperlink w:anchor="chapter-8">
-        <w:r>
-          <w:rPr>
-            <w:rStyle w:val="Hyperlink"/>
-          </w:rPr>
-          <w:t xml:space="preserve">Chapter 8</w:t>
-        </w:r>
-      </w:hyperlink>
-      <w:r>
-        <w:t xml:space="preserve">:</w:t>
+        <w:t xml:space="preserve">The HDR Principles for Generative Action</w:t>
       </w:r>
     </w:p>
     <w:p>
@@ -1023,12 +1029,12 @@
         </w:numPr>
         <w:pStyle w:val="Compact"/>
       </w:pPr>
-      <w:hyperlink w:anchor="insight-1">
-        <w:r>
-          <w:rPr>
-            <w:rStyle w:val="Hyperlink"/>
-          </w:rPr>
-          <w:t xml:space="preserve">Insight 1</w:t>
+      <w:hyperlink w:anchor="principle-1">
+        <w:r>
+          <w:rPr>
+            <w:rStyle w:val="Hyperlink"/>
+          </w:rPr>
+          <w:t xml:space="preserve">Principle 1</w:t>
         </w:r>
       </w:hyperlink>
       <w:r>
@@ -1046,12 +1052,12 @@
         </w:numPr>
         <w:pStyle w:val="Compact"/>
       </w:pPr>
-      <w:hyperlink w:anchor="insight-2">
-        <w:r>
-          <w:rPr>
-            <w:rStyle w:val="Hyperlink"/>
-          </w:rPr>
-          <w:t xml:space="preserve">Insight 2</w:t>
+      <w:hyperlink w:anchor="principle-2">
+        <w:r>
+          <w:rPr>
+            <w:rStyle w:val="Hyperlink"/>
+          </w:rPr>
+          <w:t xml:space="preserve">Principle 2</w:t>
         </w:r>
       </w:hyperlink>
       <w:r>
@@ -1069,12 +1075,12 @@
         </w:numPr>
         <w:pStyle w:val="Compact"/>
       </w:pPr>
-      <w:hyperlink w:anchor="insight-3">
-        <w:r>
-          <w:rPr>
-            <w:rStyle w:val="Hyperlink"/>
-          </w:rPr>
-          <w:t xml:space="preserve">Insight 3</w:t>
+      <w:hyperlink w:anchor="principle-3">
+        <w:r>
+          <w:rPr>
+            <w:rStyle w:val="Hyperlink"/>
+          </w:rPr>
+          <w:t xml:space="preserve">Principle 3</w:t>
         </w:r>
       </w:hyperlink>
       <w:r>
@@ -1092,12 +1098,12 @@
         </w:numPr>
         <w:pStyle w:val="Compact"/>
       </w:pPr>
-      <w:hyperlink w:anchor="insight-4">
-        <w:r>
-          <w:rPr>
-            <w:rStyle w:val="Hyperlink"/>
-          </w:rPr>
-          <w:t xml:space="preserve">Insight 4</w:t>
+      <w:hyperlink w:anchor="principle-4">
+        <w:r>
+          <w:rPr>
+            <w:rStyle w:val="Hyperlink"/>
+          </w:rPr>
+          <w:t xml:space="preserve">Principle 4</w:t>
         </w:r>
       </w:hyperlink>
       <w:r>
@@ -1115,12 +1121,12 @@
         </w:numPr>
         <w:pStyle w:val="Compact"/>
       </w:pPr>
-      <w:hyperlink w:anchor="insight-5">
-        <w:r>
-          <w:rPr>
-            <w:rStyle w:val="Hyperlink"/>
-          </w:rPr>
-          <w:t xml:space="preserve">Insight 5</w:t>
+      <w:hyperlink w:anchor="principle-5">
+        <w:r>
+          <w:rPr>
+            <w:rStyle w:val="Hyperlink"/>
+          </w:rPr>
+          <w:t xml:space="preserve">Principle 5</w:t>
         </w:r>
       </w:hyperlink>
       <w:r>
@@ -1138,12 +1144,12 @@
         </w:numPr>
         <w:pStyle w:val="Compact"/>
       </w:pPr>
-      <w:hyperlink w:anchor="insight-6">
-        <w:r>
-          <w:rPr>
-            <w:rStyle w:val="Hyperlink"/>
-          </w:rPr>
-          <w:t xml:space="preserve">Insight 6</w:t>
+      <w:hyperlink w:anchor="principle-6">
+        <w:r>
+          <w:rPr>
+            <w:rStyle w:val="Hyperlink"/>
+          </w:rPr>
+          <w:t xml:space="preserve">Principle 6</w:t>
         </w:r>
       </w:hyperlink>
       <w:r>
@@ -1161,12 +1167,12 @@
         </w:numPr>
         <w:pStyle w:val="Compact"/>
       </w:pPr>
-      <w:hyperlink w:anchor="insight-7">
-        <w:r>
-          <w:rPr>
-            <w:rStyle w:val="Hyperlink"/>
-          </w:rPr>
-          <w:t xml:space="preserve">Insight 7</w:t>
+      <w:hyperlink w:anchor="principle-7">
+        <w:r>
+          <w:rPr>
+            <w:rStyle w:val="Hyperlink"/>
+          </w:rPr>
+          <w:t xml:space="preserve">Principle 7</w:t>
         </w:r>
       </w:hyperlink>
       <w:r>
@@ -1184,12 +1190,12 @@
         </w:numPr>
         <w:pStyle w:val="Compact"/>
       </w:pPr>
-      <w:hyperlink w:anchor="insight-8">
-        <w:r>
-          <w:rPr>
-            <w:rStyle w:val="Hyperlink"/>
-          </w:rPr>
-          <w:t xml:space="preserve">Insight 8</w:t>
+      <w:hyperlink w:anchor="principle-8">
+        <w:r>
+          <w:rPr>
+            <w:rStyle w:val="Hyperlink"/>
+          </w:rPr>
+          <w:t xml:space="preserve">Principle 8</w:t>
         </w:r>
       </w:hyperlink>
       <w:r>
@@ -1201,40 +1207,18 @@
     </w:p>
     <w:p>
       <w:pPr>
-        <w:pStyle w:val="FirstParagraph"/>
-      </w:pPr>
-      <w:r>
-        <w:t xml:space="preserve">Insights in</w:t>
-      </w:r>
-      <w:r>
-        <w:t xml:space="preserve"> </w:t>
-      </w:r>
-      <w:hyperlink w:anchor="chapter-9">
-        <w:r>
-          <w:rPr>
-            <w:rStyle w:val="Hyperlink"/>
-          </w:rPr>
-          <w:t xml:space="preserve">Chapter 9</w:t>
-        </w:r>
-      </w:hyperlink>
-      <w:r>
-        <w:t xml:space="preserve">:</w:t>
-      </w:r>
-    </w:p>
-    <w:p>
-      <w:pPr>
-        <w:numPr>
-          <w:ilvl w:val="0"/>
-          <w:numId w:val="1006"/>
-        </w:numPr>
-        <w:pStyle w:val="Compact"/>
-      </w:pPr>
-      <w:hyperlink w:anchor="insight-9">
-        <w:r>
-          <w:rPr>
-            <w:rStyle w:val="Hyperlink"/>
-          </w:rPr>
-          <w:t xml:space="preserve">Insight 9</w:t>
+        <w:numPr>
+          <w:ilvl w:val="0"/>
+          <w:numId w:val="1005"/>
+        </w:numPr>
+        <w:pStyle w:val="Compact"/>
+      </w:pPr>
+      <w:hyperlink w:anchor="principle-9">
+        <w:r>
+          <w:rPr>
+            <w:rStyle w:val="Hyperlink"/>
+          </w:rPr>
+          <w:t xml:space="preserve">Principle 9</w:t>
         </w:r>
       </w:hyperlink>
       <w:r>
@@ -1248,16 +1232,16 @@
       <w:pPr>
         <w:numPr>
           <w:ilvl w:val="0"/>
-          <w:numId w:val="1006"/>
-        </w:numPr>
-        <w:pStyle w:val="Compact"/>
-      </w:pPr>
-      <w:hyperlink w:anchor="insight-10">
-        <w:r>
-          <w:rPr>
-            <w:rStyle w:val="Hyperlink"/>
-          </w:rPr>
-          <w:t xml:space="preserve">Insight 10</w:t>
+          <w:numId w:val="1005"/>
+        </w:numPr>
+        <w:pStyle w:val="Compact"/>
+      </w:pPr>
+      <w:hyperlink w:anchor="principle-10">
+        <w:r>
+          <w:rPr>
+            <w:rStyle w:val="Hyperlink"/>
+          </w:rPr>
+          <w:t xml:space="preserve">Principle 10</w:t>
         </w:r>
       </w:hyperlink>
       <w:r>
@@ -1271,16 +1255,16 @@
       <w:pPr>
         <w:numPr>
           <w:ilvl w:val="0"/>
-          <w:numId w:val="1006"/>
-        </w:numPr>
-        <w:pStyle w:val="Compact"/>
-      </w:pPr>
-      <w:hyperlink w:anchor="insight-11">
-        <w:r>
-          <w:rPr>
-            <w:rStyle w:val="Hyperlink"/>
-          </w:rPr>
-          <w:t xml:space="preserve">Insight 11</w:t>
+          <w:numId w:val="1005"/>
+        </w:numPr>
+        <w:pStyle w:val="Compact"/>
+      </w:pPr>
+      <w:hyperlink w:anchor="principle-11">
+        <w:r>
+          <w:rPr>
+            <w:rStyle w:val="Hyperlink"/>
+          </w:rPr>
+          <w:t xml:space="preserve">Principle 11</w:t>
         </w:r>
       </w:hyperlink>
       <w:r>
@@ -1294,16 +1278,16 @@
       <w:pPr>
         <w:numPr>
           <w:ilvl w:val="0"/>
-          <w:numId w:val="1006"/>
-        </w:numPr>
-        <w:pStyle w:val="Compact"/>
-      </w:pPr>
-      <w:hyperlink w:anchor="insight-12">
-        <w:r>
-          <w:rPr>
-            <w:rStyle w:val="Hyperlink"/>
-          </w:rPr>
-          <w:t xml:space="preserve">Insight 12</w:t>
+          <w:numId w:val="1005"/>
+        </w:numPr>
+        <w:pStyle w:val="Compact"/>
+      </w:pPr>
+      <w:hyperlink w:anchor="principle-12">
+        <w:r>
+          <w:rPr>
+            <w:rStyle w:val="Hyperlink"/>
+          </w:rPr>
+          <w:t xml:space="preserve">Principle 12</w:t>
         </w:r>
       </w:hyperlink>
       <w:r>
@@ -1335,16 +1319,16 @@
       <w:pPr>
         <w:numPr>
           <w:ilvl w:val="0"/>
-          <w:numId w:val="1006"/>
-        </w:numPr>
-        <w:pStyle w:val="Compact"/>
-      </w:pPr>
-      <w:hyperlink w:anchor="insight-13">
-        <w:r>
-          <w:rPr>
-            <w:rStyle w:val="Hyperlink"/>
-          </w:rPr>
-          <w:t xml:space="preserve">Insight 13</w:t>
+          <w:numId w:val="1005"/>
+        </w:numPr>
+        <w:pStyle w:val="Compact"/>
+      </w:pPr>
+      <w:hyperlink w:anchor="principle-13">
+        <w:r>
+          <w:rPr>
+            <w:rStyle w:val="Hyperlink"/>
+          </w:rPr>
+          <w:t xml:space="preserve">Principle 13</w:t>
         </w:r>
       </w:hyperlink>
       <w:r>
@@ -1374,16 +1358,230 @@
       <w:r>
         <w:t xml:space="preserve"> </w:t>
       </w:r>
+      <w:hyperlink w:anchor="X457f13b2cf6244878be679f6846a5d8453015f8">
+        <w:r>
+          <w:rPr>
+            <w:rStyle w:val="Hyperlink"/>
+          </w:rPr>
+          <w:t xml:space="preserve">9.7</w:t>
+        </w:r>
+      </w:hyperlink>
+      <w:r>
+        <w:t xml:space="preserve">, and explained and illustrated as follows:</w:t>
+      </w:r>
+    </w:p>
+    <w:p>
+      <w:pPr>
+        <w:numPr>
+          <w:ilvl w:val="0"/>
+          <w:numId w:val="1006"/>
+        </w:numPr>
+        <w:pStyle w:val="Compact"/>
+      </w:pPr>
+      <w:hyperlink w:anchor="X1f7a3a299f62225cba076fc6d3d6e677f303482">
+        <w:r>
+          <w:rPr>
+            <w:rStyle w:val="Hyperlink"/>
+          </w:rPr>
+          <w:t xml:space="preserve">Approach 1</w:t>
+        </w:r>
+      </w:hyperlink>
+      <w:r>
+        <w:t xml:space="preserve"> </w:t>
+      </w:r>
+      <w:r>
+        <w:t xml:space="preserve">- Discovery-Driven Activism -</w:t>
+      </w:r>
+      <w:r>
+        <w:t xml:space="preserve"> </w:t>
+      </w:r>
+      <w:hyperlink w:anchor="X1f7a3a299f62225cba076fc6d3d6e677f303482">
+        <w:r>
+          <w:rPr>
+            <w:rStyle w:val="Hyperlink"/>
+          </w:rPr>
+          <w:t xml:space="preserve">9.3</w:t>
+        </w:r>
+      </w:hyperlink>
+      <w:r>
+        <w:t xml:space="preserve">,</w:t>
+      </w:r>
+      <w:r>
+        <w:t xml:space="preserve"> </w:t>
+      </w:r>
+      <w:hyperlink w:anchor="figure-9.2">
+        <w:r>
+          <w:rPr>
+            <w:rStyle w:val="Hyperlink"/>
+          </w:rPr>
+          <w:t xml:space="preserve">Figure 9.2</w:t>
+        </w:r>
+      </w:hyperlink>
+    </w:p>
+    <w:p>
+      <w:pPr>
+        <w:numPr>
+          <w:ilvl w:val="0"/>
+          <w:numId w:val="1006"/>
+        </w:numPr>
+        <w:pStyle w:val="Compact"/>
+      </w:pPr>
+      <w:hyperlink w:anchor="X84473f470864e067ee3a22e64b47b0a1c356f29">
+        <w:r>
+          <w:rPr>
+            <w:rStyle w:val="Hyperlink"/>
+          </w:rPr>
+          <w:t xml:space="preserve">Approach 2</w:t>
+        </w:r>
+      </w:hyperlink>
+      <w:r>
+        <w:t xml:space="preserve"> </w:t>
+      </w:r>
+      <w:r>
+        <w:t xml:space="preserve">- Building the Human-centric Future -</w:t>
+      </w:r>
+      <w:r>
+        <w:t xml:space="preserve"> </w:t>
+      </w:r>
+      <w:hyperlink w:anchor="X84473f470864e067ee3a22e64b47b0a1c356f29">
+        <w:r>
+          <w:rPr>
+            <w:rStyle w:val="Hyperlink"/>
+          </w:rPr>
+          <w:t xml:space="preserve">9.4</w:t>
+        </w:r>
+      </w:hyperlink>
+      <w:r>
+        <w:t xml:space="preserve">,</w:t>
+      </w:r>
+      <w:r>
+        <w:t xml:space="preserve"> </w:t>
+      </w:r>
+      <w:hyperlink w:anchor="figure-9.3">
+        <w:r>
+          <w:rPr>
+            <w:rStyle w:val="Hyperlink"/>
+          </w:rPr>
+          <w:t xml:space="preserve">Figure 9.3</w:t>
+        </w:r>
+      </w:hyperlink>
+    </w:p>
+    <w:p>
+      <w:pPr>
+        <w:numPr>
+          <w:ilvl w:val="0"/>
+          <w:numId w:val="1006"/>
+        </w:numPr>
+        <w:pStyle w:val="Compact"/>
+      </w:pPr>
+      <w:hyperlink w:anchor="X6d06bb31b570b94d7b4325f511f853dbe771c21">
+        <w:r>
+          <w:rPr>
+            <w:rStyle w:val="Hyperlink"/>
+          </w:rPr>
+          <w:t xml:space="preserve">Approach 3</w:t>
+        </w:r>
+      </w:hyperlink>
+      <w:r>
+        <w:t xml:space="preserve"> </w:t>
+      </w:r>
+      <w:r>
+        <w:t xml:space="preserve">- Defending User Autonomy and Hacking the Information Landscape -</w:t>
+      </w:r>
+      <w:r>
+        <w:t xml:space="preserve"> </w:t>
+      </w:r>
+      <w:hyperlink w:anchor="X6d06bb31b570b94d7b4325f511f853dbe771c21">
+        <w:r>
+          <w:rPr>
+            <w:rStyle w:val="Hyperlink"/>
+          </w:rPr>
+          <w:t xml:space="preserve">9.5</w:t>
+        </w:r>
+      </w:hyperlink>
+      <w:r>
+        <w:t xml:space="preserve">,</w:t>
+      </w:r>
+      <w:r>
+        <w:t xml:space="preserve"> </w:t>
+      </w:r>
+      <w:hyperlink w:anchor="figure-9.18">
+        <w:r>
+          <w:rPr>
+            <w:rStyle w:val="Hyperlink"/>
+          </w:rPr>
+          <w:t xml:space="preserve">Figure 9.18</w:t>
+        </w:r>
+      </w:hyperlink>
+    </w:p>
+    <w:p>
+      <w:pPr>
+        <w:numPr>
+          <w:ilvl w:val="0"/>
+          <w:numId w:val="1006"/>
+        </w:numPr>
+        <w:pStyle w:val="Compact"/>
+      </w:pPr>
       <w:hyperlink w:anchor="X5b7e6d36dc0113f61b36c700817d42b96f7b037">
         <w:r>
           <w:rPr>
             <w:rStyle w:val="Hyperlink"/>
           </w:rPr>
+          <w:t xml:space="preserve">Approach 4</w:t>
+        </w:r>
+      </w:hyperlink>
+      <w:r>
+        <w:t xml:space="preserve"> </w:t>
+      </w:r>
+      <w:r>
+        <w:t xml:space="preserve">- Teaching, Championing and Selling the HDR Vision -</w:t>
+      </w:r>
+      <w:r>
+        <w:t xml:space="preserve"> </w:t>
+      </w:r>
+      <w:hyperlink w:anchor="X5b7e6d36dc0113f61b36c700817d42b96f7b037">
+        <w:r>
+          <w:rPr>
+            <w:rStyle w:val="Hyperlink"/>
+          </w:rPr>
           <w:t xml:space="preserve">9.6</w:t>
         </w:r>
       </w:hyperlink>
       <w:r>
-        <w:t xml:space="preserve">, and explained and illustrated as follows:</w:t>
+        <w:t xml:space="preserve">,</w:t>
+      </w:r>
+      <w:r>
+        <w:t xml:space="preserve"> </w:t>
+      </w:r>
+      <w:hyperlink w:anchor="figure-9.20">
+        <w:r>
+          <w:rPr>
+            <w:rStyle w:val="Hyperlink"/>
+          </w:rPr>
+          <w:t xml:space="preserve">Figure 9.20</w:t>
+        </w:r>
+      </w:hyperlink>
+    </w:p>
+    <w:bookmarkEnd w:id="27"/>
+    <w:bookmarkStart w:id="28" w:name="hdr-glossary-contributions"/>
+    <w:p>
+      <w:pPr>
+        <w:pStyle w:val="Heading3"/>
+      </w:pPr>
+      <w:r>
+        <w:t xml:space="preserve">Thesis Contributions</w:t>
+      </w:r>
+    </w:p>
+    <w:p>
+      <w:pPr>
+        <w:pStyle w:val="FirstParagraph"/>
+      </w:pPr>
+      <w:r>
+        <w:rPr>
+          <w:bCs/>
+          <w:b/>
+        </w:rPr>
+        <w:t xml:space="preserve">An Understanding of what People want from Personal Data</w:t>
       </w:r>
     </w:p>
     <w:p>
@@ -1394,45 +1592,20 @@
         </w:numPr>
         <w:pStyle w:val="Compact"/>
       </w:pPr>
-      <w:hyperlink w:anchor="Xa16e203872bcacabe78d1385e9c7faf62c4c5be">
-        <w:r>
-          <w:rPr>
-            <w:rStyle w:val="Hyperlink"/>
-          </w:rPr>
-          <w:t xml:space="preserve">Approach 1</w:t>
-        </w:r>
-      </w:hyperlink>
-      <w:r>
-        <w:t xml:space="preserve"> </w:t>
-      </w:r>
-      <w:r>
-        <w:t xml:space="preserve">- Discovery-Driven Activism -</w:t>
-      </w:r>
-      <w:r>
-        <w:t xml:space="preserve"> </w:t>
-      </w:r>
-      <w:hyperlink w:anchor="Xa16e203872bcacabe78d1385e9c7faf62c4c5be">
-        <w:r>
-          <w:rPr>
-            <w:rStyle w:val="Hyperlink"/>
-          </w:rPr>
-          <w:t xml:space="preserve">9.2</w:t>
-        </w:r>
-      </w:hyperlink>
-      <w:r>
-        <w:t xml:space="preserve">,</w:t>
-      </w:r>
-      <w:r>
-        <w:t xml:space="preserve"> </w:t>
-      </w:r>
-      <w:hyperlink w:anchor="figure-9.2">
-        <w:r>
-          <w:rPr>
-            <w:rStyle w:val="Hyperlink"/>
-          </w:rPr>
-          <w:t xml:space="preserve">Figure 9.2</w:t>
-        </w:r>
-      </w:hyperlink>
+      <w:hyperlink w:anchor="X8258c05de79d267cff0777b650c09dd0e24396f">
+        <w:r>
+          <w:rPr>
+            <w:rStyle w:val="Hyperlink"/>
+          </w:rPr>
+          <w:t xml:space="preserve">6.1</w:t>
+        </w:r>
+      </w:hyperlink>
+      <w:r>
+        <w:t xml:space="preserve"> </w:t>
+      </w:r>
+      <w:r>
+        <w:t xml:space="preserve">- An understanding of What People Want in Direct Data Relations</w:t>
+      </w:r>
     </w:p>
     <w:p>
       <w:pPr>
@@ -1442,45 +1615,20 @@
         </w:numPr>
         <w:pStyle w:val="Compact"/>
       </w:pPr>
-      <w:hyperlink w:anchor="X1f7a3a299f62225cba076fc6d3d6e677f303482">
-        <w:r>
-          <w:rPr>
-            <w:rStyle w:val="Hyperlink"/>
-          </w:rPr>
-          <w:t xml:space="preserve">Approach 2</w:t>
-        </w:r>
-      </w:hyperlink>
-      <w:r>
-        <w:t xml:space="preserve"> </w:t>
-      </w:r>
-      <w:r>
-        <w:t xml:space="preserve">- Building the Human-centric Future -</w:t>
-      </w:r>
-      <w:r>
-        <w:t xml:space="preserve"> </w:t>
-      </w:r>
-      <w:hyperlink w:anchor="X1f7a3a299f62225cba076fc6d3d6e677f303482">
-        <w:r>
-          <w:rPr>
-            <w:rStyle w:val="Hyperlink"/>
-          </w:rPr>
-          <w:t xml:space="preserve">9.3</w:t>
-        </w:r>
-      </w:hyperlink>
-      <w:r>
-        <w:t xml:space="preserve">,</w:t>
-      </w:r>
-      <w:r>
-        <w:t xml:space="preserve"> </w:t>
-      </w:r>
-      <w:hyperlink w:anchor="figure-9.3">
-        <w:r>
-          <w:rPr>
-            <w:rStyle w:val="Hyperlink"/>
-          </w:rPr>
-          <w:t xml:space="preserve">Figure 9.3</w:t>
-        </w:r>
-      </w:hyperlink>
+      <w:hyperlink w:anchor="X86a6a7bbe6a4ae5c1502558f013f6ed6b9ae6f2">
+        <w:r>
+          <w:rPr>
+            <w:rStyle w:val="Hyperlink"/>
+          </w:rPr>
+          <w:t xml:space="preserve">6.2</w:t>
+        </w:r>
+      </w:hyperlink>
+      <w:r>
+        <w:t xml:space="preserve"> </w:t>
+      </w:r>
+      <w:r>
+        <w:t xml:space="preserve">- An Understanding of What People Want in Indirect Data Relations</w:t>
+      </w:r>
     </w:p>
     <w:p>
       <w:pPr>
@@ -1490,45 +1638,37 @@
         </w:numPr>
         <w:pStyle w:val="Compact"/>
       </w:pPr>
-      <w:hyperlink w:anchor="X84473f470864e067ee3a22e64b47b0a1c356f29">
-        <w:r>
-          <w:rPr>
-            <w:rStyle w:val="Hyperlink"/>
-          </w:rPr>
-          <w:t xml:space="preserve">Approach 3</w:t>
-        </w:r>
-      </w:hyperlink>
-      <w:r>
-        <w:t xml:space="preserve"> </w:t>
-      </w:r>
-      <w:r>
-        <w:t xml:space="preserve">- Defending User Autonomy and Hacking the Information Landscape -</w:t>
-      </w:r>
-      <w:r>
-        <w:t xml:space="preserve"> </w:t>
-      </w:r>
-      <w:hyperlink w:anchor="X84473f470864e067ee3a22e64b47b0a1c356f29">
-        <w:r>
-          <w:rPr>
-            <w:rStyle w:val="Hyperlink"/>
-          </w:rPr>
-          <w:t xml:space="preserve">9.4</w:t>
-        </w:r>
-      </w:hyperlink>
-      <w:r>
-        <w:t xml:space="preserve">,</w:t>
-      </w:r>
-      <w:r>
-        <w:t xml:space="preserve"> </w:t>
-      </w:r>
-      <w:hyperlink w:anchor="figure-9.19">
-        <w:r>
-          <w:rPr>
-            <w:rStyle w:val="Hyperlink"/>
-          </w:rPr>
-          <w:t xml:space="preserve">Figure 9.19</w:t>
-        </w:r>
-      </w:hyperlink>
+      <w:hyperlink w:anchor="X4dcef061335413abfdb9c1ca0b391b7bf178b90">
+        <w:r>
+          <w:rPr>
+            <w:rStyle w:val="Hyperlink"/>
+          </w:rPr>
+          <w:t xml:space="preserve">1.2.1</w:t>
+        </w:r>
+      </w:hyperlink>
+      <w:r>
+        <w:t xml:space="preserve"> </w:t>
+      </w:r>
+      <w:r>
+        <w:t xml:space="preserve">and</w:t>
+      </w:r>
+      <w:r>
+        <w:t xml:space="preserve"> </w:t>
+      </w:r>
+      <w:hyperlink w:anchor="figure-4.1">
+        <w:r>
+          <w:rPr>
+            <w:rStyle w:val="Hyperlink"/>
+          </w:rPr>
+          <w:t xml:space="preserve">Figure 4.1</w:t>
+        </w:r>
+      </w:hyperlink>
+      <w:r>
+        <w:t xml:space="preserve"> </w:t>
+      </w:r>
+      <w:r>
+        <w:t xml:space="preserve">- Enumeration of supported families’ and support workers attitudes and needs around civic data</w:t>
+      </w:r>
     </w:p>
     <w:p>
       <w:pPr>
@@ -1538,60 +1678,117 @@
         </w:numPr>
         <w:pStyle w:val="Compact"/>
       </w:pPr>
-      <w:hyperlink w:anchor="X6d06bb31b570b94d7b4325f511f853dbe771c21">
-        <w:r>
-          <w:rPr>
-            <w:rStyle w:val="Hyperlink"/>
-          </w:rPr>
-          <w:t xml:space="preserve">Approach 4</w:t>
-        </w:r>
-      </w:hyperlink>
-      <w:r>
-        <w:t xml:space="preserve"> </w:t>
-      </w:r>
-      <w:r>
-        <w:t xml:space="preserve">- Teaching, Championing and Selling the HDR Vision -</w:t>
-      </w:r>
-      <w:r>
-        <w:t xml:space="preserve"> </w:t>
-      </w:r>
-      <w:hyperlink w:anchor="X6d06bb31b570b94d7b4325f511f853dbe771c21">
-        <w:r>
-          <w:rPr>
-            <w:rStyle w:val="Hyperlink"/>
-          </w:rPr>
-          <w:t xml:space="preserve">9.5</w:t>
-        </w:r>
-      </w:hyperlink>
-      <w:r>
-        <w:t xml:space="preserve">,</w:t>
-      </w:r>
-      <w:r>
-        <w:t xml:space="preserve"> </w:t>
-      </w:r>
-      <w:hyperlink w:anchor="figure-9.21">
-        <w:r>
-          <w:rPr>
-            <w:rStyle w:val="Hyperlink"/>
-          </w:rPr>
-          <w:t xml:space="preserve">Figure 9.21</w:t>
-        </w:r>
-      </w:hyperlink>
-      <w:r>
-        <w:t xml:space="preserve"> </w:t>
-      </w:r>
-      <w:r>
-        <w:t xml:space="preserve">-</w:t>
-      </w:r>
-    </w:p>
-    <w:bookmarkEnd w:id="27"/>
-    <w:bookmarkStart w:id="28" w:name="thesis-contributions"/>
-    <w:p>
-      <w:pPr>
-        <w:pStyle w:val="Heading3"/>
-      </w:pPr>
-      <w:r>
-        <w:t xml:space="preserve">Thesis Contributions</w:t>
+      <w:hyperlink w:anchor="X4dcef061335413abfdb9c1ca0b391b7bf178b90">
+        <w:r>
+          <w:rPr>
+            <w:rStyle w:val="Hyperlink"/>
+          </w:rPr>
+          <w:t xml:space="preserve">1.2.1</w:t>
+        </w:r>
+      </w:hyperlink>
+      <w:r>
+        <w:t xml:space="preserve"> </w:t>
+      </w:r>
+      <w:r>
+        <w:t xml:space="preserve">and</w:t>
+      </w:r>
+      <w:r>
+        <w:t xml:space="preserve"> </w:t>
+      </w:r>
+      <w:hyperlink w:anchor="table-5.4">
+        <w:r>
+          <w:rPr>
+            <w:rStyle w:val="Hyperlink"/>
+          </w:rPr>
+          <w:t xml:space="preserve">Table 5.4</w:t>
+        </w:r>
+      </w:hyperlink>
+      <w:r>
+        <w:t xml:space="preserve"> </w:t>
+      </w:r>
+      <w:r>
+        <w:t xml:space="preserve">- An Understanding of What People Want in Data relations in a commercial / GDPR context</w:t>
+      </w:r>
+    </w:p>
+    <w:p>
+      <w:pPr>
+        <w:numPr>
+          <w:ilvl w:val="0"/>
+          <w:numId w:val="1007"/>
+        </w:numPr>
+        <w:pStyle w:val="Compact"/>
+      </w:pPr>
+      <w:hyperlink w:anchor="ari-fcd-types">
+        <w:r>
+          <w:rPr>
+            <w:rStyle w:val="Hyperlink"/>
+          </w:rPr>
+          <w:t xml:space="preserve">ARI4.1</w:t>
+        </w:r>
+      </w:hyperlink>
+      <w:r>
+        <w:t xml:space="preserve"> </w:t>
+      </w:r>
+      <w:r>
+        <w:t xml:space="preserve">- A model to understand family civic data</w:t>
+      </w:r>
+    </w:p>
+    <w:p>
+      <w:pPr>
+        <w:numPr>
+          <w:ilvl w:val="0"/>
+          <w:numId w:val="1007"/>
+        </w:numPr>
+        <w:pStyle w:val="Compact"/>
+      </w:pPr>
+      <w:hyperlink w:anchor="X2902b4cdc2a826d64840aa586dae8f5626e82e7">
+        <w:r>
+          <w:rPr>
+            <w:rStyle w:val="Hyperlink"/>
+          </w:rPr>
+          <w:t xml:space="preserve">5.4.4</w:t>
+        </w:r>
+      </w:hyperlink>
+      <w:r>
+        <w:t xml:space="preserve"> </w:t>
+      </w:r>
+      <w:r>
+        <w:t xml:space="preserve">- Evidence for the impact of knowledge about data handling practices on provider trust and perceived individual power</w:t>
+      </w:r>
+    </w:p>
+    <w:p>
+      <w:pPr>
+        <w:numPr>
+          <w:ilvl w:val="0"/>
+          <w:numId w:val="1007"/>
+        </w:numPr>
+        <w:pStyle w:val="Compact"/>
+      </w:pPr>
+      <w:hyperlink w:anchor="table-5.2">
+        <w:r>
+          <w:rPr>
+            <w:rStyle w:val="Hyperlink"/>
+          </w:rPr>
+          <w:t xml:space="preserve">Table 5.2</w:t>
+        </w:r>
+      </w:hyperlink>
+      <w:r>
+        <w:t xml:space="preserve"> </w:t>
+      </w:r>
+      <w:r>
+        <w:t xml:space="preserve">- A model to understand the five different origins of held personal data</w:t>
+      </w:r>
+    </w:p>
+    <w:p>
+      <w:pPr>
+        <w:pStyle w:val="FirstParagraph"/>
+      </w:pPr>
+      <w:r>
+        <w:rPr>
+          <w:bCs/>
+          <w:b/>
+        </w:rPr>
+        <w:t xml:space="preserve">Methodologies for Participatory Work around Personal Data</w:t>
       </w:r>
     </w:p>
     <w:p>
@@ -1602,203 +1799,22 @@
         </w:numPr>
         <w:pStyle w:val="Compact"/>
       </w:pPr>
-      <w:hyperlink w:anchor="c1">
-        <w:r>
-          <w:rPr>
-            <w:rStyle w:val="Hyperlink"/>
-          </w:rPr>
-          <w:t xml:space="preserve">Contribution C1</w:t>
-        </w:r>
-      </w:hyperlink>
-      <w:r>
-        <w:t xml:space="preserve"> </w:t>
-      </w:r>
-      <w:r>
-        <w:t xml:space="preserve">- An understanding of What People Want in Direct Data Relations</w:t>
-      </w:r>
-    </w:p>
-    <w:p>
-      <w:pPr>
-        <w:numPr>
-          <w:ilvl w:val="0"/>
-          <w:numId w:val="1008"/>
-        </w:numPr>
-        <w:pStyle w:val="Compact"/>
-      </w:pPr>
-      <w:hyperlink w:anchor="c2">
-        <w:r>
-          <w:rPr>
-            <w:rStyle w:val="Hyperlink"/>
-          </w:rPr>
-          <w:t xml:space="preserve">Contribution C2</w:t>
-        </w:r>
-      </w:hyperlink>
-      <w:r>
-        <w:t xml:space="preserve"> </w:t>
-      </w:r>
-      <w:r>
-        <w:t xml:space="preserve">- An Understanding of What People Want in Indirect Data Relations</w:t>
-      </w:r>
-    </w:p>
-    <w:p>
-      <w:pPr>
-        <w:numPr>
-          <w:ilvl w:val="0"/>
-          <w:numId w:val="1008"/>
-        </w:numPr>
-        <w:pStyle w:val="Compact"/>
-      </w:pPr>
-      <w:hyperlink w:anchor="c3">
-        <w:r>
-          <w:rPr>
-            <w:rStyle w:val="Hyperlink"/>
-          </w:rPr>
-          <w:t xml:space="preserve">Contribution C3</w:t>
-        </w:r>
-      </w:hyperlink>
-      <w:r>
-        <w:t xml:space="preserve"> </w:t>
-      </w:r>
-      <w:r>
-        <w:t xml:space="preserve">- The Synthesis and Formulation of the Field of Human Data Relations (HDR)</w:t>
-      </w:r>
-    </w:p>
-    <w:p>
-      <w:pPr>
-        <w:numPr>
-          <w:ilvl w:val="0"/>
-          <w:numId w:val="1008"/>
-        </w:numPr>
-        <w:pStyle w:val="Compact"/>
-      </w:pPr>
-      <w:hyperlink w:anchor="c4">
-        <w:r>
-          <w:rPr>
-            <w:rStyle w:val="Hyperlink"/>
-          </w:rPr>
-          <w:t xml:space="preserve">Contribution C4</w:t>
-        </w:r>
-      </w:hyperlink>
-      <w:r>
-        <w:t xml:space="preserve"> </w:t>
-      </w:r>
-      <w:r>
-        <w:t xml:space="preserve">- A clear delineation of two primary motivators for individuals seeking better HDR</w:t>
-      </w:r>
-    </w:p>
-    <w:p>
-      <w:pPr>
-        <w:numPr>
-          <w:ilvl w:val="0"/>
-          <w:numId w:val="1008"/>
-        </w:numPr>
-        <w:pStyle w:val="Compact"/>
-      </w:pPr>
-      <w:hyperlink w:anchor="c5">
-        <w:r>
-          <w:rPr>
-            <w:rStyle w:val="Hyperlink"/>
-          </w:rPr>
-          <w:t xml:space="preserve">Contribution C5</w:t>
-        </w:r>
-      </w:hyperlink>
-      <w:r>
-        <w:t xml:space="preserve"> </w:t>
-      </w:r>
-      <w:r>
-        <w:t xml:space="preserve">- A map of the HDR landscape, identifying obstacles and insights</w:t>
-      </w:r>
-    </w:p>
-    <w:p>
-      <w:pPr>
-        <w:numPr>
-          <w:ilvl w:val="0"/>
-          <w:numId w:val="1008"/>
-        </w:numPr>
-        <w:pStyle w:val="Compact"/>
-      </w:pPr>
-      <w:hyperlink w:anchor="c6">
-        <w:r>
-          <w:rPr>
-            <w:rStyle w:val="Hyperlink"/>
-          </w:rPr>
-          <w:t xml:space="preserve">Contribution C6</w:t>
-        </w:r>
-      </w:hyperlink>
-      <w:r>
-        <w:t xml:space="preserve"> </w:t>
-      </w:r>
-      <w:r>
-        <w:t xml:space="preserve">- Four identified trajectories for advancing Human Data Relations</w:t>
-      </w:r>
-    </w:p>
-    <w:p>
-      <w:pPr>
-        <w:numPr>
-          <w:ilvl w:val="0"/>
-          <w:numId w:val="1008"/>
-        </w:numPr>
-        <w:pStyle w:val="Compact"/>
-      </w:pPr>
-      <w:hyperlink w:anchor="c7">
-        <w:r>
-          <w:rPr>
-            <w:rStyle w:val="Hyperlink"/>
-          </w:rPr>
-          <w:t xml:space="preserve">Contribution C7</w:t>
-        </w:r>
-      </w:hyperlink>
-      <w:r>
-        <w:t xml:space="preserve"> </w:t>
-      </w:r>
-      <w:r>
-        <w:t xml:space="preserve">- A reframing of data literacy for the HDR space</w:t>
-      </w:r>
-    </w:p>
-    <w:p>
-      <w:pPr>
-        <w:numPr>
-          <w:ilvl w:val="0"/>
-          <w:numId w:val="1008"/>
-        </w:numPr>
-        <w:pStyle w:val="Compact"/>
-      </w:pPr>
-      <w:hyperlink w:anchor="c8">
-        <w:r>
-          <w:rPr>
-            <w:rStyle w:val="Hyperlink"/>
-          </w:rPr>
-          <w:t xml:space="preserve">Contribution C8</w:t>
-        </w:r>
-      </w:hyperlink>
-      <w:r>
-        <w:t xml:space="preserve"> </w:t>
-      </w:r>
-      <w:r>
-        <w:t xml:space="preserve">- Validation and enumeration of supported families’ attitudes and needs around civic data</w:t>
-      </w:r>
-    </w:p>
-    <w:p>
-      <w:pPr>
-        <w:numPr>
-          <w:ilvl w:val="0"/>
-          <w:numId w:val="1008"/>
-        </w:numPr>
-        <w:pStyle w:val="Compact"/>
-      </w:pPr>
-      <w:hyperlink w:anchor="c9">
-        <w:r>
-          <w:rPr>
-            <w:rStyle w:val="Hyperlink"/>
-          </w:rPr>
-          <w:t xml:space="preserve">Contribution C9</w:t>
-        </w:r>
-      </w:hyperlink>
-      <w:r>
-        <w:t xml:space="preserve"> </w:t>
-      </w:r>
-      <w:r>
-        <w:t xml:space="preserve">-</w:t>
+      <w:hyperlink w:anchor="figure-3.6">
+        <w:r>
+          <w:rPr>
+            <w:rStyle w:val="Hyperlink"/>
+          </w:rPr>
+          <w:t xml:space="preserve">Figure 3.6</w:t>
+        </w:r>
+      </w:hyperlink>
+      <w:r>
+        <w:t xml:space="preserve"> </w:t>
+      </w:r>
+      <w:r>
+        <w:t xml:space="preserve">and [</w:t>
+      </w:r>
+      <w:r>
+        <w:t xml:space="preserve">Bowyer</w:t>
       </w:r>
       <w:r>
         <w:t xml:space="preserve"> </w:t>
@@ -1808,6 +1824,205 @@
           <w:iCs/>
           <w:i/>
         </w:rPr>
+        <w:t xml:space="preserve">et al.</w:t>
+      </w:r>
+      <w:r>
+        <w:t xml:space="preserve"> </w:t>
+      </w:r>
+      <w:r>
+        <w:t xml:space="preserve">(</w:t>
+      </w:r>
+      <w:hyperlink w:anchor="ref-bowyer2018family">
+        <w:r>
+          <w:rPr>
+            <w:rStyle w:val="Hyperlink"/>
+          </w:rPr>
+          <w:t xml:space="preserve">2018</w:t>
+        </w:r>
+      </w:hyperlink>
+      <w:r>
+        <w:t xml:space="preserve">)</w:t>
+      </w:r>
+      <w:r>
+        <w:t xml:space="preserve">;</w:t>
+      </w:r>
+      <w:r>
+        <w:t xml:space="preserve"> </w:t>
+      </w:r>
+      <w:hyperlink w:anchor="appendix-a">
+        <w:r>
+          <w:rPr>
+            <w:rStyle w:val="Hyperlink"/>
+          </w:rPr>
+          <w:t xml:space="preserve">Appendix A</w:t>
+        </w:r>
+      </w:hyperlink>
+      <w:r>
+        <w:t xml:space="preserve">] - Data Cards and Family Design Games</w:t>
+      </w:r>
+    </w:p>
+    <w:p>
+      <w:pPr>
+        <w:numPr>
+          <w:ilvl w:val="0"/>
+          <w:numId w:val="1008"/>
+        </w:numPr>
+        <w:pStyle w:val="Compact"/>
+      </w:pPr>
+      <w:hyperlink w:anchor="Xda43ddc66ea2368258688e802388e932e83f73e">
+        <w:r>
+          <w:rPr>
+            <w:rStyle w:val="Hyperlink"/>
+          </w:rPr>
+          <w:t xml:space="preserve">1.2.2</w:t>
+        </w:r>
+      </w:hyperlink>
+      <w:r>
+        <w:t xml:space="preserve"> </w:t>
+      </w:r>
+      <w:r>
+        <w:t xml:space="preserve">and</w:t>
+      </w:r>
+      <w:r>
+        <w:t xml:space="preserve"> </w:t>
+      </w:r>
+      <w:hyperlink w:anchor="ari-4.3">
+        <w:r>
+          <w:rPr>
+            <w:rStyle w:val="Hyperlink"/>
+          </w:rPr>
+          <w:t xml:space="preserve">ARI4.3</w:t>
+        </w:r>
+      </w:hyperlink>
+      <w:r>
+        <w:t xml:space="preserve"> </w:t>
+      </w:r>
+      <w:r>
+        <w:t xml:space="preserve">- Storyboarding Action Cards</w:t>
+      </w:r>
+    </w:p>
+    <w:p>
+      <w:pPr>
+        <w:numPr>
+          <w:ilvl w:val="0"/>
+          <w:numId w:val="1008"/>
+        </w:numPr>
+        <w:pStyle w:val="Compact"/>
+      </w:pPr>
+      <w:hyperlink w:anchor="Xa99f9ee25995f984c5e6c79172400eaf52edbaa">
+        <w:r>
+          <w:rPr>
+            <w:rStyle w:val="Hyperlink"/>
+          </w:rPr>
+          <w:t xml:space="preserve">5.2.2</w:t>
+        </w:r>
+      </w:hyperlink>
+      <w:r>
+        <w:t xml:space="preserve"> </w:t>
+      </w:r>
+      <w:r>
+        <w:t xml:space="preserve">- A Methodology for Qualitative Interviews that Explore a User’s Personal Data (and see also the digipower report</w:t>
+      </w:r>
+      <w:r>
+        <w:t xml:space="preserve"> </w:t>
+      </w:r>
+      <w:r>
+        <w:t xml:space="preserve">(</w:t>
+      </w:r>
+      <w:hyperlink w:anchor="ref-bowyer2022hestia">
+        <w:r>
+          <w:rPr>
+            <w:rStyle w:val="Hyperlink"/>
+          </w:rPr>
+          <w:t xml:space="preserve">Bowyer</w:t>
+        </w:r>
+        <w:r>
+          <w:rPr>
+            <w:rStyle w:val="Hyperlink"/>
+          </w:rPr>
+          <w:t xml:space="preserve"> </w:t>
+        </w:r>
+        <w:r>
+          <w:rPr>
+            <w:rStyle w:val="Hyperlink"/>
+            <w:iCs/>
+            <w:i/>
+          </w:rPr>
+          <w:t xml:space="preserve">et al.</w:t>
+        </w:r>
+        <w:r>
+          <w:rPr>
+            <w:rStyle w:val="Hyperlink"/>
+          </w:rPr>
+          <w:t xml:space="preserve">, 2022</w:t>
+        </w:r>
+      </w:hyperlink>
+      <w:r>
+        <w:t xml:space="preserve">)</w:t>
+      </w:r>
+      <w:r>
+        <w:t xml:space="preserve">)</w:t>
+      </w:r>
+    </w:p>
+    <w:p>
+      <w:pPr>
+        <w:pStyle w:val="FirstParagraph"/>
+      </w:pPr>
+      <w:r>
+        <w:rPr>
+          <w:bCs/>
+          <w:b/>
+        </w:rPr>
+        <w:t xml:space="preserve">Best Practices and Design Guidelines for Systems and Processes involving Personal Data</w:t>
+      </w:r>
+    </w:p>
+    <w:p>
+      <w:pPr>
+        <w:numPr>
+          <w:ilvl w:val="0"/>
+          <w:numId w:val="1009"/>
+        </w:numPr>
+        <w:pStyle w:val="Compact"/>
+      </w:pPr>
+      <w:hyperlink w:anchor="Xbab51b354b67876c6284de28df0e549940fb873">
+        <w:r>
+          <w:rPr>
+            <w:rStyle w:val="Hyperlink"/>
+          </w:rPr>
+          <w:t xml:space="preserve">4.3.4</w:t>
+        </w:r>
+      </w:hyperlink>
+      <w:r>
+        <w:t xml:space="preserve"> </w:t>
+      </w:r>
+      <w:r>
+        <w:t xml:space="preserve">and</w:t>
+      </w:r>
+      <w:r>
+        <w:t xml:space="preserve"> </w:t>
+      </w:r>
+      <w:hyperlink w:anchor="Xb8938636fe209df72afeee0da7ccac88ff1f5b9">
+        <w:r>
+          <w:rPr>
+            <w:rStyle w:val="Hyperlink"/>
+          </w:rPr>
+          <w:t xml:space="preserve">4.5.3</w:t>
+        </w:r>
+      </w:hyperlink>
+      <w:r>
+        <w:t xml:space="preserve"> </w:t>
+      </w:r>
+      <w:r>
+        <w:t xml:space="preserve">-</w:t>
+      </w:r>
+      <w:r>
+        <w:t xml:space="preserve"> </w:t>
+      </w:r>
+      <w:r>
+        <w:rPr>
+          <w:iCs/>
+          <w:i/>
+        </w:rPr>
         <w:t xml:space="preserve">Shared Data Interaction</w:t>
       </w:r>
       <w:r>
@@ -1821,115 +2036,246 @@
       <w:pPr>
         <w:numPr>
           <w:ilvl w:val="0"/>
-          <w:numId w:val="1008"/>
-        </w:numPr>
-        <w:pStyle w:val="Compact"/>
-      </w:pPr>
-      <w:hyperlink w:anchor="c10">
-        <w:r>
-          <w:rPr>
-            <w:rStyle w:val="Hyperlink"/>
-          </w:rPr>
-          <w:t xml:space="preserve">Contribution C10</w:t>
-        </w:r>
-      </w:hyperlink>
-      <w:r>
-        <w:t xml:space="preserve"> </w:t>
-      </w:r>
-      <w:r>
-        <w:t xml:space="preserve">- A model to understand the five different origins of held personal data</w:t>
-      </w:r>
-    </w:p>
-    <w:p>
-      <w:pPr>
-        <w:numPr>
-          <w:ilvl w:val="0"/>
-          <w:numId w:val="1008"/>
-        </w:numPr>
-        <w:pStyle w:val="Compact"/>
-      </w:pPr>
-      <w:hyperlink w:anchor="c11">
-        <w:r>
-          <w:rPr>
-            <w:rStyle w:val="Hyperlink"/>
-          </w:rPr>
-          <w:t xml:space="preserve">Contribution C11</w:t>
-        </w:r>
-      </w:hyperlink>
-      <w:r>
-        <w:t xml:space="preserve"> </w:t>
-      </w:r>
-      <w:r>
-        <w:t xml:space="preserve">- A rich understanding of the lived experience of accessing data using GDPR rights and of motivations for GDPR data access</w:t>
-      </w:r>
-    </w:p>
-    <w:p>
-      <w:pPr>
-        <w:numPr>
-          <w:ilvl w:val="0"/>
-          <w:numId w:val="1008"/>
-        </w:numPr>
-        <w:pStyle w:val="Compact"/>
-      </w:pPr>
-      <w:hyperlink w:anchor="c12">
-        <w:r>
-          <w:rPr>
-            <w:rStyle w:val="Hyperlink"/>
-          </w:rPr>
-          <w:t xml:space="preserve">Contribution C12</w:t>
-        </w:r>
-      </w:hyperlink>
-      <w:r>
-        <w:t xml:space="preserve"> </w:t>
-      </w:r>
-      <w:r>
-        <w:t xml:space="preserve">- Evidence for the impact of knowledge about data handling practices on provider trust and perceived individual power</w:t>
-      </w:r>
-    </w:p>
-    <w:p>
-      <w:pPr>
-        <w:numPr>
-          <w:ilvl w:val="0"/>
-          <w:numId w:val="1008"/>
-        </w:numPr>
-        <w:pStyle w:val="Compact"/>
-      </w:pPr>
-      <w:hyperlink w:anchor="c13">
-        <w:r>
-          <w:rPr>
-            <w:rStyle w:val="Hyperlink"/>
-          </w:rPr>
-          <w:t xml:space="preserve">Contribution C13</w:t>
-        </w:r>
-      </w:hyperlink>
-      <w:r>
-        <w:t xml:space="preserve"> </w:t>
-      </w:r>
-      <w:r>
-        <w:t xml:space="preserve">- Guidance for policymakers, data holders and individuals on how to improve HDR</w:t>
-      </w:r>
-    </w:p>
-    <w:p>
-      <w:pPr>
-        <w:numPr>
-          <w:ilvl w:val="0"/>
-          <w:numId w:val="1008"/>
-        </w:numPr>
-        <w:pStyle w:val="Compact"/>
-      </w:pPr>
-      <w:hyperlink w:anchor="c14">
-        <w:r>
-          <w:rPr>
-            <w:rStyle w:val="Hyperlink"/>
-          </w:rPr>
-          <w:t xml:space="preserve">Contribution C14</w:t>
-        </w:r>
-      </w:hyperlink>
-      <w:r>
-        <w:t xml:space="preserve"> </w:t>
-      </w:r>
-      <w:r>
-        <w:t xml:space="preserve">- A proto-methodology for educating individuals about held data, data access and the data ecosystem</w:t>
+          <w:numId w:val="1009"/>
+        </w:numPr>
+        <w:pStyle w:val="Compact"/>
+      </w:pPr>
+      <w:hyperlink w:anchor="X2246273db175b4d951c8ae09a9b87d55b422463">
+        <w:r>
+          <w:rPr>
+            <w:rStyle w:val="Hyperlink"/>
+          </w:rPr>
+          <w:t xml:space="preserve">5.6</w:t>
+        </w:r>
+      </w:hyperlink>
+      <w:r>
+        <w:t xml:space="preserve"> </w:t>
+      </w:r>
+      <w:r>
+        <w:t xml:space="preserve">- Recommendations for Policymakers, Service Providers and Individuals on Data Use</w:t>
+      </w:r>
+    </w:p>
+    <w:p>
+      <w:pPr>
+        <w:numPr>
+          <w:ilvl w:val="0"/>
+          <w:numId w:val="1009"/>
+        </w:numPr>
+        <w:pStyle w:val="Compact"/>
+      </w:pPr>
+      <w:hyperlink w:anchor="Xf9f33482da53ff8cae20b0359720e365ffcc25c">
+        <w:r>
+          <w:rPr>
+            <w:rStyle w:val="Hyperlink"/>
+          </w:rPr>
+          <w:t xml:space="preserve">1.2.3</w:t>
+        </w:r>
+      </w:hyperlink>
+      <w:r>
+        <w:t xml:space="preserve"> </w:t>
+      </w:r>
+      <w:r>
+        <w:t xml:space="preserve">and</w:t>
+      </w:r>
+      <w:r>
+        <w:t xml:space="preserve"> </w:t>
+      </w:r>
+      <w:hyperlink w:anchor="X43e9993d763761df3960c67ee4532381f46fe67">
+        <w:r>
+          <w:rPr>
+            <w:rStyle w:val="Hyperlink"/>
+          </w:rPr>
+          <w:t xml:space="preserve">9.6.1</w:t>
+        </w:r>
+      </w:hyperlink>
+      <w:r>
+        <w:t xml:space="preserve"> </w:t>
+      </w:r>
+      <w:r>
+        <w:t xml:space="preserve">- A Reframing of Data Literacy for the Sociotechnical Context</w:t>
+      </w:r>
+    </w:p>
+    <w:p>
+      <w:pPr>
+        <w:pStyle w:val="FirstParagraph"/>
+      </w:pPr>
+      <w:r>
+        <w:rPr>
+          <w:bCs/>
+          <w:b/>
+        </w:rPr>
+        <w:t xml:space="preserve">Principles for Generative Action towards Better Data Relations</w:t>
+      </w:r>
+    </w:p>
+    <w:p>
+      <w:pPr>
+        <w:pStyle w:val="BodyText"/>
+      </w:pPr>
+      <w:r>
+        <w:t xml:space="preserve">See</w:t>
+      </w:r>
+      <w:r>
+        <w:t xml:space="preserve"> </w:t>
+      </w:r>
+      <w:hyperlink w:anchor="hdr-glossary-principles">
+        <w:r>
+          <w:rPr>
+            <w:rStyle w:val="Hyperlink"/>
+          </w:rPr>
+          <w:t xml:space="preserve">above</w:t>
+        </w:r>
+      </w:hyperlink>
+      <w:r>
+        <w:t xml:space="preserve">.</w:t>
+      </w:r>
+    </w:p>
+    <w:p>
+      <w:pPr>
+        <w:pStyle w:val="BodyText"/>
+      </w:pPr>
+      <w:r>
+        <w:rPr>
+          <w:bCs/>
+          <w:b/>
+        </w:rPr>
+        <w:t xml:space="preserve">A Detailed and Actionable Research Agenda and Strategy for Empowerment and Systemic Change</w:t>
+      </w:r>
+    </w:p>
+    <w:p>
+      <w:pPr>
+        <w:numPr>
+          <w:ilvl w:val="0"/>
+          <w:numId w:val="1010"/>
+        </w:numPr>
+        <w:pStyle w:val="Compact"/>
+      </w:pPr>
+      <w:hyperlink w:anchor="chapter-7">
+        <w:r>
+          <w:rPr>
+            <w:rStyle w:val="Hyperlink"/>
+          </w:rPr>
+          <w:t xml:space="preserve">Chapter 7</w:t>
+        </w:r>
+      </w:hyperlink>
+      <w:r>
+        <w:t xml:space="preserve"> </w:t>
+      </w:r>
+      <w:r>
+        <w:t xml:space="preserve">- The Synthesis and Formulation of the Research Agenda of Human Data Relations (HDR)</w:t>
+      </w:r>
+    </w:p>
+    <w:p>
+      <w:pPr>
+        <w:numPr>
+          <w:ilvl w:val="0"/>
+          <w:numId w:val="1010"/>
+        </w:numPr>
+        <w:pStyle w:val="Compact"/>
+      </w:pPr>
+      <w:hyperlink w:anchor="X40141584308035bb03b454584dbe23925c8bab3">
+        <w:r>
+          <w:rPr>
+            <w:rStyle w:val="Hyperlink"/>
+          </w:rPr>
+          <w:t xml:space="preserve">7.4</w:t>
+        </w:r>
+      </w:hyperlink>
+      <w:r>
+        <w:t xml:space="preserve"> </w:t>
+      </w:r>
+      <w:r>
+        <w:t xml:space="preserve">- A clear delineation of two primary motivators for individuals seeking better HDR</w:t>
+      </w:r>
+    </w:p>
+    <w:p>
+      <w:pPr>
+        <w:numPr>
+          <w:ilvl w:val="0"/>
+          <w:numId w:val="1010"/>
+        </w:numPr>
+        <w:pStyle w:val="Compact"/>
+      </w:pPr>
+      <w:hyperlink w:anchor="figure-8.1">
+        <w:r>
+          <w:rPr>
+            <w:rStyle w:val="Hyperlink"/>
+          </w:rPr>
+          <w:t xml:space="preserve">Figure 8.1</w:t>
+        </w:r>
+      </w:hyperlink>
+      <w:r>
+        <w:t xml:space="preserve"> </w:t>
+      </w:r>
+      <w:r>
+        <w:t xml:space="preserve">- A map of the HDR landscape, identifying obstacles and insights</w:t>
+      </w:r>
+    </w:p>
+    <w:p>
+      <w:pPr>
+        <w:numPr>
+          <w:ilvl w:val="0"/>
+          <w:numId w:val="1010"/>
+        </w:numPr>
+        <w:pStyle w:val="Compact"/>
+      </w:pPr>
+      <w:hyperlink w:anchor="X1f7a3a299f62225cba076fc6d3d6e677f303482">
+        <w:r>
+          <w:rPr>
+            <w:rStyle w:val="Hyperlink"/>
+          </w:rPr>
+          <w:t xml:space="preserve">9.3</w:t>
+        </w:r>
+      </w:hyperlink>
+      <w:r>
+        <w:t xml:space="preserve">,</w:t>
+      </w:r>
+      <w:r>
+        <w:t xml:space="preserve"> </w:t>
+      </w:r>
+      <w:hyperlink w:anchor="X84473f470864e067ee3a22e64b47b0a1c356f29">
+        <w:r>
+          <w:rPr>
+            <w:rStyle w:val="Hyperlink"/>
+          </w:rPr>
+          <w:t xml:space="preserve">9.4</w:t>
+        </w:r>
+      </w:hyperlink>
+      <w:r>
+        <w:t xml:space="preserve">,</w:t>
+      </w:r>
+      <w:r>
+        <w:t xml:space="preserve"> </w:t>
+      </w:r>
+      <w:hyperlink w:anchor="X6d06bb31b570b94d7b4325f511f853dbe771c21">
+        <w:r>
+          <w:rPr>
+            <w:rStyle w:val="Hyperlink"/>
+          </w:rPr>
+          <w:t xml:space="preserve">9.5</w:t>
+        </w:r>
+      </w:hyperlink>
+      <w:r>
+        <w:t xml:space="preserve"> </w:t>
+      </w:r>
+      <w:r>
+        <w:t xml:space="preserve">and</w:t>
+      </w:r>
+      <w:r>
+        <w:t xml:space="preserve"> </w:t>
+      </w:r>
+      <w:hyperlink w:anchor="X5b7e6d36dc0113f61b36c700817d42b96f7b037">
+        <w:r>
+          <w:rPr>
+            <w:rStyle w:val="Hyperlink"/>
+          </w:rPr>
+          <w:t xml:space="preserve">9.6</w:t>
+        </w:r>
+      </w:hyperlink>
+      <w:r>
+        <w:t xml:space="preserve"> </w:t>
+      </w:r>
+      <w:r>
+        <w:t xml:space="preserve">- Four identified trajectories for advancing Human Data Relations</w:t>
       </w:r>
     </w:p>
     <w:bookmarkEnd w:id="28"/>
@@ -1946,7 +2292,7 @@
       <w:pPr>
         <w:numPr>
           <w:ilvl w:val="0"/>
-          <w:numId w:val="1009"/>
+          <w:numId w:val="1011"/>
         </w:numPr>
         <w:pStyle w:val="Compact"/>
       </w:pPr>
@@ -1979,7 +2325,7 @@
       <w:pPr>
         <w:numPr>
           <w:ilvl w:val="0"/>
-          <w:numId w:val="1009"/>
+          <w:numId w:val="1011"/>
         </w:numPr>
         <w:pStyle w:val="Compact"/>
       </w:pPr>
@@ -2012,7 +2358,7 @@
       <w:pPr>
         <w:numPr>
           <w:ilvl w:val="0"/>
-          <w:numId w:val="1009"/>
+          <w:numId w:val="1011"/>
         </w:numPr>
         <w:pStyle w:val="Compact"/>
       </w:pPr>
@@ -2032,6 +2378,108 @@
       <w:r>
         <w:t xml:space="preserve"> </w:t>
       </w:r>
+      <w:hyperlink w:anchor="figure-3.7">
+        <w:r>
+          <w:rPr>
+            <w:rStyle w:val="Hyperlink"/>
+          </w:rPr>
+          <w:t xml:space="preserve">Figure 3.7</w:t>
+        </w:r>
+      </w:hyperlink>
+    </w:p>
+    <w:p>
+      <w:pPr>
+        <w:numPr>
+          <w:ilvl w:val="0"/>
+          <w:numId w:val="1011"/>
+        </w:numPr>
+        <w:pStyle w:val="Compact"/>
+      </w:pPr>
+      <w:r>
+        <w:rPr>
+          <w:bCs/>
+          <w:b/>
+        </w:rPr>
+        <w:t xml:space="preserve">Data Access &amp; Understanding Services</w:t>
+      </w:r>
+      <w:r>
+        <w:t xml:space="preserve"> </w:t>
+      </w:r>
+      <w:r>
+        <w:t xml:space="preserve">-</w:t>
+      </w:r>
+      <w:r>
+        <w:t xml:space="preserve"> </w:t>
+      </w:r>
+      <w:hyperlink w:anchor="X91fc4bbef52671befa265217426c790a591053e">
+        <w:r>
+          <w:rPr>
+            <w:rStyle w:val="Hyperlink"/>
+          </w:rPr>
+          <w:t xml:space="preserve">9.2.4</w:t>
+        </w:r>
+      </w:hyperlink>
+      <w:r>
+        <w:t xml:space="preserve">,</w:t>
+      </w:r>
+      <w:r>
+        <w:t xml:space="preserve"> </w:t>
+      </w:r>
+      <w:hyperlink w:anchor="X84473f470864e067ee3a22e64b47b0a1c356f29">
+        <w:r>
+          <w:rPr>
+            <w:rStyle w:val="Hyperlink"/>
+          </w:rPr>
+          <w:t xml:space="preserve">9.4</w:t>
+        </w:r>
+      </w:hyperlink>
+    </w:p>
+    <w:p>
+      <w:pPr>
+        <w:numPr>
+          <w:ilvl w:val="0"/>
+          <w:numId w:val="1011"/>
+        </w:numPr>
+        <w:pStyle w:val="Compact"/>
+      </w:pPr>
+      <w:r>
+        <w:rPr>
+          <w:bCs/>
+          <w:b/>
+        </w:rPr>
+        <w:t xml:space="preserve">Data Literacy in an HDR Context</w:t>
+      </w:r>
+      <w:r>
+        <w:t xml:space="preserve"> </w:t>
+      </w:r>
+      <w:r>
+        <w:t xml:space="preserve">- see HDR Literacy</w:t>
+      </w:r>
+    </w:p>
+    <w:p>
+      <w:pPr>
+        <w:numPr>
+          <w:ilvl w:val="0"/>
+          <w:numId w:val="1011"/>
+        </w:numPr>
+        <w:pStyle w:val="Compact"/>
+      </w:pPr>
+      <w:r>
+        <w:rPr>
+          <w:bCs/>
+          <w:b/>
+        </w:rPr>
+        <w:t xml:space="preserve">Data Cards</w:t>
+      </w:r>
+      <w:r>
+        <w:t xml:space="preserve"> </w:t>
+      </w:r>
+      <w:r>
+        <w:t xml:space="preserve">-</w:t>
+      </w:r>
+      <w:r>
+        <w:t xml:space="preserve"> </w:t>
+      </w:r>
       <w:hyperlink w:anchor="figure-3.6">
         <w:r>
           <w:rPr>
@@ -2040,106 +2488,18 @@
           <w:t xml:space="preserve">Figure 3.6</w:t>
         </w:r>
       </w:hyperlink>
-    </w:p>
-    <w:p>
-      <w:pPr>
-        <w:numPr>
-          <w:ilvl w:val="0"/>
-          <w:numId w:val="1009"/>
-        </w:numPr>
-        <w:pStyle w:val="Compact"/>
-      </w:pPr>
-      <w:r>
-        <w:rPr>
-          <w:bCs/>
-          <w:b/>
-        </w:rPr>
-        <w:t xml:space="preserve">Data Access &amp; Understanding Services</w:t>
-      </w:r>
-      <w:r>
-        <w:t xml:space="preserve"> </w:t>
-      </w:r>
-      <w:r>
-        <w:t xml:space="preserve">-</w:t>
-      </w:r>
-      <w:r>
-        <w:t xml:space="preserve"> </w:t>
-      </w:r>
-      <w:hyperlink w:anchor="X91fc4bbef52671befa265217426c790a591053e">
-        <w:r>
-          <w:rPr>
-            <w:rStyle w:val="Hyperlink"/>
-          </w:rPr>
-          <w:t xml:space="preserve">9.2.4</w:t>
-        </w:r>
-      </w:hyperlink>
       <w:r>
         <w:t xml:space="preserve">,</w:t>
       </w:r>
       <w:r>
         <w:t xml:space="preserve"> </w:t>
       </w:r>
-      <w:hyperlink w:anchor="X84473f470864e067ee3a22e64b47b0a1c356f29">
-        <w:r>
-          <w:rPr>
-            <w:rStyle w:val="Hyperlink"/>
-          </w:rPr>
-          <w:t xml:space="preserve">9.4</w:t>
-        </w:r>
-      </w:hyperlink>
-    </w:p>
-    <w:p>
-      <w:pPr>
-        <w:numPr>
-          <w:ilvl w:val="0"/>
-          <w:numId w:val="1009"/>
-        </w:numPr>
-        <w:pStyle w:val="Compact"/>
-      </w:pPr>
-      <w:r>
-        <w:rPr>
-          <w:bCs/>
-          <w:b/>
-        </w:rPr>
-        <w:t xml:space="preserve">Data Literacy in an HDR Context</w:t>
-      </w:r>
-      <w:r>
-        <w:t xml:space="preserve"> </w:t>
-      </w:r>
-      <w:r>
-        <w:t xml:space="preserve">- see HDR Literacy</w:t>
-      </w:r>
-    </w:p>
-    <w:p>
-      <w:pPr>
-        <w:numPr>
-          <w:ilvl w:val="0"/>
-          <w:numId w:val="1009"/>
-        </w:numPr>
-        <w:pStyle w:val="Compact"/>
-      </w:pPr>
-      <w:r>
-        <w:rPr>
-          <w:bCs/>
-          <w:b/>
-        </w:rPr>
-        <w:t xml:space="preserve">Data Cards</w:t>
-      </w:r>
-      <w:r>
-        <w:t xml:space="preserve"> </w:t>
-      </w:r>
-      <w:r>
-        <w:t xml:space="preserve">-</w:t>
-      </w:r>
-      <w:r>
-        <w:t xml:space="preserve"> </w:t>
-      </w:r>
-      <w:hyperlink w:anchor="figure-3.5">
-        <w:r>
-          <w:rPr>
-            <w:rStyle w:val="Hyperlink"/>
-          </w:rPr>
-          <w:t xml:space="preserve">Figure 3.5</w:t>
+      <w:hyperlink w:anchor="Xbc954f986ea78ee55f14e1ee288f60983e46fb5">
+        <w:r>
+          <w:rPr>
+            <w:rStyle w:val="Hyperlink"/>
+          </w:rPr>
+          <w:t xml:space="preserve">3.4.2</w:t>
         </w:r>
       </w:hyperlink>
       <w:r>
@@ -2148,12 +2508,12 @@
       <w:r>
         <w:t xml:space="preserve"> </w:t>
       </w:r>
-      <w:hyperlink w:anchor="X464e9f2e5e0cf52e9c26d3864e71249d73ea33a">
-        <w:r>
-          <w:rPr>
-            <w:rStyle w:val="Hyperlink"/>
-          </w:rPr>
-          <w:t xml:space="preserve">3.5.2</w:t>
+      <w:hyperlink w:anchor="X5c213d3f7d5eb3b3913f2bcc99b547ab52233a9">
+        <w:r>
+          <w:rPr>
+            <w:rStyle w:val="Hyperlink"/>
+          </w:rPr>
+          <w:t xml:space="preserve">4.3.1</w:t>
         </w:r>
       </w:hyperlink>
       <w:r>
@@ -2162,26 +2522,12 @@
       <w:r>
         <w:t xml:space="preserve"> </w:t>
       </w:r>
-      <w:hyperlink w:anchor="Xc2fcfc265ab40ba82ed064a42903a2f576bb84b">
-        <w:r>
-          <w:rPr>
-            <w:rStyle w:val="Hyperlink"/>
-          </w:rPr>
-          <w:t xml:space="preserve">4.2.1</w:t>
-        </w:r>
-      </w:hyperlink>
-      <w:r>
-        <w:t xml:space="preserve">,</w:t>
-      </w:r>
-      <w:r>
-        <w:t xml:space="preserve"> </w:t>
-      </w:r>
-      <w:hyperlink w:anchor="X2ad50ca4cbd63a3f83ddbd28315b55b52f600fb">
-        <w:r>
-          <w:rPr>
-            <w:rStyle w:val="Hyperlink"/>
-          </w:rPr>
-          <w:t xml:space="preserve">4.4.2</w:t>
+      <w:hyperlink w:anchor="X9a192666c004f35303d55baa6cc828eb977144f">
+        <w:r>
+          <w:rPr>
+            <w:rStyle w:val="Hyperlink"/>
+          </w:rPr>
+          <w:t xml:space="preserve">4.5.2</w:t>
         </w:r>
       </w:hyperlink>
       <w:r>
@@ -2225,7 +2571,7 @@
       <w:pPr>
         <w:numPr>
           <w:ilvl w:val="0"/>
-          <w:numId w:val="1009"/>
+          <w:numId w:val="1011"/>
         </w:numPr>
         <w:pStyle w:val="Compact"/>
       </w:pPr>
@@ -2258,7 +2604,7 @@
       <w:pPr>
         <w:numPr>
           <w:ilvl w:val="0"/>
-          <w:numId w:val="1009"/>
+          <w:numId w:val="1011"/>
         </w:numPr>
         <w:pStyle w:val="Compact"/>
       </w:pPr>
@@ -2291,7 +2637,7 @@
       <w:pPr>
         <w:numPr>
           <w:ilvl w:val="0"/>
-          <w:numId w:val="1009"/>
+          <w:numId w:val="1011"/>
         </w:numPr>
         <w:pStyle w:val="Compact"/>
       </w:pPr>
@@ -2324,7 +2670,7 @@
       <w:pPr>
         <w:numPr>
           <w:ilvl w:val="0"/>
-          <w:numId w:val="1009"/>
+          <w:numId w:val="1011"/>
         </w:numPr>
         <w:pStyle w:val="Compact"/>
       </w:pPr>
@@ -2344,12 +2690,12 @@
       <w:r>
         <w:t xml:space="preserve"> </w:t>
       </w:r>
-      <w:hyperlink w:anchor="X8a50e98458a9c28886ed15ffb2cc666b2d3d49b">
-        <w:r>
-          <w:rPr>
-            <w:rStyle w:val="Hyperlink"/>
-          </w:rPr>
-          <w:t xml:space="preserve">4.4.3</w:t>
+      <w:hyperlink w:anchor="Xb8938636fe209df72afeee0da7ccac88ff1f5b9">
+        <w:r>
+          <w:rPr>
+            <w:rStyle w:val="Hyperlink"/>
+          </w:rPr>
+          <w:t xml:space="preserve">4.5.3</w:t>
         </w:r>
       </w:hyperlink>
       <w:r>
@@ -2358,6 +2704,831 @@
       <w:r>
         <w:t xml:space="preserve"> </w:t>
       </w:r>
+      <w:hyperlink w:anchor="X50cfb66b1912fccfdb12a41362d2393042887e5">
+        <w:r>
+          <w:rPr>
+            <w:rStyle w:val="Hyperlink"/>
+          </w:rPr>
+          <w:t xml:space="preserve">5.6.2</w:t>
+        </w:r>
+      </w:hyperlink>
+      <w:r>
+        <w:t xml:space="preserve">,</w:t>
+      </w:r>
+      <w:r>
+        <w:t xml:space="preserve"> </w:t>
+      </w:r>
+      <w:hyperlink w:anchor="X3c10c50990743199cc887aaacd3f88a0a0a026e">
+        <w:r>
+          <w:rPr>
+            <w:rStyle w:val="Hyperlink"/>
+          </w:rPr>
+          <w:t xml:space="preserve">6.3</w:t>
+        </w:r>
+      </w:hyperlink>
+    </w:p>
+    <w:p>
+      <w:pPr>
+        <w:numPr>
+          <w:ilvl w:val="0"/>
+          <w:numId w:val="1011"/>
+        </w:numPr>
+        <w:pStyle w:val="Compact"/>
+      </w:pPr>
+      <w:r>
+        <w:rPr>
+          <w:bCs/>
+          <w:b/>
+        </w:rPr>
+        <w:t xml:space="preserve">Ecosystem Detection</w:t>
+      </w:r>
+      <w:r>
+        <w:t xml:space="preserve"> </w:t>
+      </w:r>
+      <w:r>
+        <w:t xml:space="preserve">-</w:t>
+      </w:r>
+      <w:r>
+        <w:t xml:space="preserve"> </w:t>
+      </w:r>
+      <w:hyperlink w:anchor="principle-4">
+        <w:r>
+          <w:rPr>
+            <w:rStyle w:val="Hyperlink"/>
+          </w:rPr>
+          <w:t xml:space="preserve">Principle 4</w:t>
+        </w:r>
+      </w:hyperlink>
+    </w:p>
+    <w:p>
+      <w:pPr>
+        <w:numPr>
+          <w:ilvl w:val="0"/>
+          <w:numId w:val="1011"/>
+        </w:numPr>
+        <w:pStyle w:val="Compact"/>
+      </w:pPr>
+      <w:r>
+        <w:rPr>
+          <w:bCs/>
+          <w:b/>
+        </w:rPr>
+        <w:t xml:space="preserve">Ecosystem Information</w:t>
+      </w:r>
+      <w:r>
+        <w:t xml:space="preserve"> </w:t>
+      </w:r>
+      <w:r>
+        <w:t xml:space="preserve">-</w:t>
+      </w:r>
+      <w:r>
+        <w:t xml:space="preserve"> </w:t>
+      </w:r>
+      <w:hyperlink w:anchor="X4e136873d85cb62901bb699285d9280e05828df">
+        <w:r>
+          <w:rPr>
+            <w:rStyle w:val="Hyperlink"/>
+          </w:rPr>
+          <w:t xml:space="preserve">7.4.2</w:t>
+        </w:r>
+      </w:hyperlink>
+      <w:r>
+        <w:t xml:space="preserve">,</w:t>
+      </w:r>
+      <w:r>
+        <w:t xml:space="preserve"> </w:t>
+      </w:r>
+      <w:hyperlink w:anchor="principle-4">
+        <w:r>
+          <w:rPr>
+            <w:rStyle w:val="Hyperlink"/>
+          </w:rPr>
+          <w:t xml:space="preserve">Principle 4</w:t>
+        </w:r>
+      </w:hyperlink>
+    </w:p>
+    <w:p>
+      <w:pPr>
+        <w:numPr>
+          <w:ilvl w:val="0"/>
+          <w:numId w:val="1011"/>
+        </w:numPr>
+        <w:pStyle w:val="Compact"/>
+      </w:pPr>
+      <w:r>
+        <w:rPr>
+          <w:bCs/>
+          <w:b/>
+        </w:rPr>
+        <w:t xml:space="preserve">Ecosystem Information Display</w:t>
+      </w:r>
+      <w:r>
+        <w:t xml:space="preserve"> </w:t>
+      </w:r>
+      <w:r>
+        <w:t xml:space="preserve">-</w:t>
+      </w:r>
+      <w:r>
+        <w:t xml:space="preserve"> </w:t>
+      </w:r>
+      <w:hyperlink w:anchor="principle-4">
+        <w:r>
+          <w:rPr>
+            <w:rStyle w:val="Hyperlink"/>
+          </w:rPr>
+          <w:t xml:space="preserve">Principle 4</w:t>
+        </w:r>
+      </w:hyperlink>
+    </w:p>
+    <w:p>
+      <w:pPr>
+        <w:numPr>
+          <w:ilvl w:val="0"/>
+          <w:numId w:val="1011"/>
+        </w:numPr>
+        <w:pStyle w:val="Compact"/>
+      </w:pPr>
+      <w:r>
+        <w:rPr>
+          <w:bCs/>
+          <w:b/>
+        </w:rPr>
+        <w:t xml:space="preserve">Ecosystem Negotiability</w:t>
+      </w:r>
+      <w:r>
+        <w:t xml:space="preserve"> </w:t>
+      </w:r>
+      <w:r>
+        <w:t xml:space="preserve">-</w:t>
+      </w:r>
+      <w:r>
+        <w:t xml:space="preserve"> </w:t>
+      </w:r>
+      <w:hyperlink w:anchor="Xd8b45c5920a4ae6b8956c42dcd24c7e655d0317">
+        <w:r>
+          <w:rPr>
+            <w:rStyle w:val="Hyperlink"/>
+          </w:rPr>
+          <w:t xml:space="preserve">7.5</w:t>
+        </w:r>
+      </w:hyperlink>
+      <w:r>
+        <w:t xml:space="preserve">,</w:t>
+      </w:r>
+      <w:r>
+        <w:t xml:space="preserve"> </w:t>
+      </w:r>
+      <w:hyperlink w:anchor="X32cb5b70a3f71ce180c165205647e8909d4e8a0">
+        <w:r>
+          <w:rPr>
+            <w:rStyle w:val="Hyperlink"/>
+          </w:rPr>
+          <w:t xml:space="preserve">8.4</w:t>
+        </w:r>
+      </w:hyperlink>
+    </w:p>
+    <w:p>
+      <w:pPr>
+        <w:numPr>
+          <w:ilvl w:val="0"/>
+          <w:numId w:val="1011"/>
+        </w:numPr>
+        <w:pStyle w:val="Compact"/>
+      </w:pPr>
+      <w:r>
+        <w:rPr>
+          <w:bCs/>
+          <w:b/>
+        </w:rPr>
+        <w:t xml:space="preserve">Empowerment (in the context of data wants)</w:t>
+      </w:r>
+      <w:r>
+        <w:t xml:space="preserve"> </w:t>
+      </w:r>
+      <w:r>
+        <w:t xml:space="preserve">-</w:t>
+      </w:r>
+      <w:r>
+        <w:t xml:space="preserve"> </w:t>
+      </w:r>
+      <w:hyperlink w:anchor="X3c10c50990743199cc887aaacd3f88a0a0a026e">
+        <w:r>
+          <w:rPr>
+            <w:rStyle w:val="Hyperlink"/>
+          </w:rPr>
+          <w:t xml:space="preserve">6.3</w:t>
+        </w:r>
+      </w:hyperlink>
+    </w:p>
+    <w:p>
+      <w:pPr>
+        <w:numPr>
+          <w:ilvl w:val="0"/>
+          <w:numId w:val="1011"/>
+        </w:numPr>
+        <w:pStyle w:val="Compact"/>
+      </w:pPr>
+      <w:r>
+        <w:rPr>
+          <w:bCs/>
+          <w:b/>
+        </w:rPr>
+        <w:t xml:space="preserve">Free Data Interfaces</w:t>
+      </w:r>
+      <w:r>
+        <w:t xml:space="preserve"> </w:t>
+      </w:r>
+      <w:r>
+        <w:t xml:space="preserve">-</w:t>
+      </w:r>
+      <w:r>
+        <w:t xml:space="preserve"> </w:t>
+      </w:r>
+      <w:r>
+        <w:t xml:space="preserve">Bowyer (</w:t>
+      </w:r>
+      <w:hyperlink w:anchor="ref-bowyer2018freedata">
+        <w:r>
+          <w:rPr>
+            <w:rStyle w:val="Hyperlink"/>
+          </w:rPr>
+          <w:t xml:space="preserve">2018</w:t>
+        </w:r>
+      </w:hyperlink>
+      <w:r>
+        <w:t xml:space="preserve">)</w:t>
+      </w:r>
+    </w:p>
+    <w:p>
+      <w:pPr>
+        <w:numPr>
+          <w:ilvl w:val="0"/>
+          <w:numId w:val="1011"/>
+        </w:numPr>
+        <w:pStyle w:val="Compact"/>
+      </w:pPr>
+      <w:r>
+        <w:rPr>
+          <w:bCs/>
+          <w:b/>
+        </w:rPr>
+        <w:t xml:space="preserve">Hacking the Seams</w:t>
+      </w:r>
+      <w:r>
+        <w:t xml:space="preserve"> </w:t>
+      </w:r>
+      <w:r>
+        <w:t xml:space="preserve">-</w:t>
+      </w:r>
+      <w:r>
+        <w:t xml:space="preserve"> </w:t>
+      </w:r>
+      <w:hyperlink w:anchor="principle-12">
+        <w:r>
+          <w:rPr>
+            <w:rStyle w:val="Hyperlink"/>
+          </w:rPr>
+          <w:t xml:space="preserve">Principle 12</w:t>
+        </w:r>
+      </w:hyperlink>
+    </w:p>
+    <w:p>
+      <w:pPr>
+        <w:numPr>
+          <w:ilvl w:val="0"/>
+          <w:numId w:val="1011"/>
+        </w:numPr>
+        <w:pStyle w:val="Compact"/>
+      </w:pPr>
+      <w:r>
+        <w:rPr>
+          <w:bCs/>
+          <w:b/>
+        </w:rPr>
+        <w:t xml:space="preserve">Human Data Relations (HDR)</w:t>
+      </w:r>
+      <w:r>
+        <w:t xml:space="preserve"> </w:t>
+      </w:r>
+      <w:r>
+        <w:t xml:space="preserve">-</w:t>
+      </w:r>
+      <w:r>
+        <w:t xml:space="preserve"> </w:t>
+      </w:r>
+      <w:hyperlink w:anchor="Xd90f00e19f5543904caf9ab2abd5b800e0613c0">
+        <w:r>
+          <w:rPr>
+            <w:rStyle w:val="Hyperlink"/>
+          </w:rPr>
+          <w:t xml:space="preserve">7.2</w:t>
+        </w:r>
+      </w:hyperlink>
+    </w:p>
+    <w:p>
+      <w:pPr>
+        <w:numPr>
+          <w:ilvl w:val="0"/>
+          <w:numId w:val="1011"/>
+        </w:numPr>
+        <w:pStyle w:val="Compact"/>
+      </w:pPr>
+      <w:r>
+        <w:rPr>
+          <w:bCs/>
+          <w:b/>
+        </w:rPr>
+        <w:t xml:space="preserve">HDR Literacy</w:t>
+      </w:r>
+      <w:r>
+        <w:t xml:space="preserve"> </w:t>
+      </w:r>
+      <w:r>
+        <w:t xml:space="preserve">-</w:t>
+      </w:r>
+      <w:r>
+        <w:t xml:space="preserve"> </w:t>
+      </w:r>
+      <w:hyperlink w:anchor="X43e9993d763761df3960c67ee4532381f46fe67">
+        <w:r>
+          <w:rPr>
+            <w:rStyle w:val="Hyperlink"/>
+          </w:rPr>
+          <w:t xml:space="preserve">9.6.1</w:t>
+        </w:r>
+      </w:hyperlink>
+    </w:p>
+    <w:p>
+      <w:pPr>
+        <w:numPr>
+          <w:ilvl w:val="0"/>
+          <w:numId w:val="1011"/>
+        </w:numPr>
+        <w:pStyle w:val="Compact"/>
+      </w:pPr>
+      <w:r>
+        <w:rPr>
+          <w:bCs/>
+          <w:b/>
+        </w:rPr>
+        <w:t xml:space="preserve">Human Information Operating System</w:t>
+      </w:r>
+      <w:r>
+        <w:t xml:space="preserve"> </w:t>
+      </w:r>
+      <w:r>
+        <w:t xml:space="preserve">-</w:t>
+      </w:r>
+      <w:r>
+        <w:t xml:space="preserve"> </w:t>
+      </w:r>
+      <w:hyperlink w:anchor="info-os">
+        <w:r>
+          <w:rPr>
+            <w:rStyle w:val="Hyperlink"/>
+          </w:rPr>
+          <w:t xml:space="preserve">8.2</w:t>
+        </w:r>
+      </w:hyperlink>
+    </w:p>
+    <w:p>
+      <w:pPr>
+        <w:numPr>
+          <w:ilvl w:val="0"/>
+          <w:numId w:val="1011"/>
+        </w:numPr>
+        <w:pStyle w:val="Compact"/>
+      </w:pPr>
+      <w:r>
+        <w:rPr>
+          <w:bCs/>
+          <w:b/>
+        </w:rPr>
+        <w:t xml:space="preserve">Human Information</w:t>
+      </w:r>
+      <w:r>
+        <w:t xml:space="preserve"> </w:t>
+      </w:r>
+      <w:r>
+        <w:t xml:space="preserve">- see Life Information and Ecosystem Information</w:t>
+      </w:r>
+    </w:p>
+    <w:p>
+      <w:pPr>
+        <w:numPr>
+          <w:ilvl w:val="0"/>
+          <w:numId w:val="1011"/>
+        </w:numPr>
+        <w:pStyle w:val="Compact"/>
+      </w:pPr>
+      <w:r>
+        <w:rPr>
+          <w:bCs/>
+          <w:b/>
+        </w:rPr>
+        <w:t xml:space="preserve">Inclusive Data Flows</w:t>
+      </w:r>
+      <w:r>
+        <w:t xml:space="preserve"> </w:t>
+      </w:r>
+      <w:r>
+        <w:t xml:space="preserve">-</w:t>
+      </w:r>
+      <w:r>
+        <w:t xml:space="preserve"> </w:t>
+      </w:r>
+      <w:hyperlink w:anchor="X7152d408f074f2e070ff05017700f04ee6bf58d">
+        <w:r>
+          <w:rPr>
+            <w:rStyle w:val="Hyperlink"/>
+          </w:rPr>
+          <w:t xml:space="preserve">4.5</w:t>
+        </w:r>
+      </w:hyperlink>
+    </w:p>
+    <w:p>
+      <w:pPr>
+        <w:numPr>
+          <w:ilvl w:val="0"/>
+          <w:numId w:val="1011"/>
+        </w:numPr>
+        <w:pStyle w:val="Compact"/>
+      </w:pPr>
+      <w:r>
+        <w:rPr>
+          <w:bCs/>
+          <w:b/>
+        </w:rPr>
+        <w:t xml:space="preserve">Information Standards</w:t>
+      </w:r>
+      <w:r>
+        <w:t xml:space="preserve"> </w:t>
+      </w:r>
+      <w:r>
+        <w:t xml:space="preserve">-</w:t>
+      </w:r>
+      <w:r>
+        <w:t xml:space="preserve"> </w:t>
+      </w:r>
+      <w:hyperlink w:anchor="X2d09f34970bc84346435f2ffe98303e41132089">
+        <w:r>
+          <w:rPr>
+            <w:rStyle w:val="Hyperlink"/>
+          </w:rPr>
+          <w:t xml:space="preserve">5.6.1</w:t>
+        </w:r>
+      </w:hyperlink>
+      <w:r>
+        <w:t xml:space="preserve">,</w:t>
+      </w:r>
+      <w:r>
+        <w:t xml:space="preserve"> </w:t>
+      </w:r>
+      <w:hyperlink w:anchor="X1f15683c2b3e08fe96ef083dd1427b28321d1a3">
+        <w:r>
+          <w:rPr>
+            <w:rStyle w:val="Hyperlink"/>
+          </w:rPr>
+          <w:t xml:space="preserve">8.5</w:t>
+        </w:r>
+      </w:hyperlink>
+    </w:p>
+    <w:p>
+      <w:pPr>
+        <w:numPr>
+          <w:ilvl w:val="0"/>
+          <w:numId w:val="1011"/>
+        </w:numPr>
+        <w:pStyle w:val="Compact"/>
+      </w:pPr>
+      <w:r>
+        <w:rPr>
+          <w:bCs/>
+          <w:b/>
+        </w:rPr>
+        <w:t xml:space="preserve">Landscape of HDR Opportunity</w:t>
+      </w:r>
+      <w:r>
+        <w:t xml:space="preserve"> </w:t>
+      </w:r>
+      <w:r>
+        <w:t xml:space="preserve">-</w:t>
+      </w:r>
+      <w:r>
+        <w:t xml:space="preserve"> </w:t>
+      </w:r>
+      <w:hyperlink w:anchor="figure-8.1">
+        <w:r>
+          <w:rPr>
+            <w:rStyle w:val="Hyperlink"/>
+          </w:rPr>
+          <w:t xml:space="preserve">Figure 8.1</w:t>
+        </w:r>
+      </w:hyperlink>
+      <w:r>
+        <w:t xml:space="preserve">,</w:t>
+      </w:r>
+      <w:r>
+        <w:t xml:space="preserve"> </w:t>
+      </w:r>
+      <w:hyperlink w:anchor="Xade7c2cf97f75d009975f4d720d1fa6c19f4897">
+        <w:r>
+          <w:rPr>
+            <w:rStyle w:val="Hyperlink"/>
+          </w:rPr>
+          <w:t xml:space="preserve">9</w:t>
+        </w:r>
+      </w:hyperlink>
+      <w:r>
+        <w:t xml:space="preserve">, **</w:t>
+      </w:r>
+      <w:hyperlink w:anchor="figure-9.23">
+        <w:r>
+          <w:rPr>
+            <w:rStyle w:val="Hyperlink"/>
+          </w:rPr>
+          <w:t xml:space="preserve">Figure 9.23</w:t>
+        </w:r>
+      </w:hyperlink>
+    </w:p>
+    <w:p>
+      <w:pPr>
+        <w:numPr>
+          <w:ilvl w:val="0"/>
+          <w:numId w:val="1011"/>
+        </w:numPr>
+        <w:pStyle w:val="Compact"/>
+      </w:pPr>
+      <w:r>
+        <w:rPr>
+          <w:bCs/>
+          <w:b/>
+        </w:rPr>
+        <w:t xml:space="preserve">Life Concepts</w:t>
+      </w:r>
+      <w:r>
+        <w:t xml:space="preserve"> </w:t>
+      </w:r>
+      <w:r>
+        <w:t xml:space="preserve">-</w:t>
+      </w:r>
+      <w:r>
+        <w:t xml:space="preserve"> </w:t>
+      </w:r>
+      <w:hyperlink w:anchor="Xfaff11acbd25d0758b7c5294b4ff9d37debac19">
+        <w:r>
+          <w:rPr>
+            <w:rStyle w:val="Hyperlink"/>
+          </w:rPr>
+          <w:t xml:space="preserve">8.1.1</w:t>
+        </w:r>
+      </w:hyperlink>
+    </w:p>
+    <w:p>
+      <w:pPr>
+        <w:numPr>
+          <w:ilvl w:val="0"/>
+          <w:numId w:val="1011"/>
+        </w:numPr>
+        <w:pStyle w:val="Compact"/>
+      </w:pPr>
+      <w:r>
+        <w:rPr>
+          <w:bCs/>
+          <w:b/>
+        </w:rPr>
+        <w:t xml:space="preserve">Life Information Utilisation</w:t>
+      </w:r>
+      <w:r>
+        <w:t xml:space="preserve"> </w:t>
+      </w:r>
+      <w:r>
+        <w:t xml:space="preserve">-</w:t>
+      </w:r>
+      <w:r>
+        <w:t xml:space="preserve"> </w:t>
+      </w:r>
+      <w:hyperlink w:anchor="Xc381dd6bbe0788e8717d7adc6b2f8b8d3687aaa">
+        <w:r>
+          <w:rPr>
+            <w:rStyle w:val="Hyperlink"/>
+          </w:rPr>
+          <w:t xml:space="preserve">7.4.1</w:t>
+        </w:r>
+      </w:hyperlink>
+      <w:r>
+        <w:t xml:space="preserve">,</w:t>
+      </w:r>
+      <w:r>
+        <w:t xml:space="preserve"> </w:t>
+      </w:r>
+      <w:hyperlink w:anchor="figure-7.1">
+        <w:r>
+          <w:rPr>
+            <w:rStyle w:val="Hyperlink"/>
+          </w:rPr>
+          <w:t xml:space="preserve">Figure 7.1</w:t>
+        </w:r>
+      </w:hyperlink>
+    </w:p>
+    <w:p>
+      <w:pPr>
+        <w:numPr>
+          <w:ilvl w:val="0"/>
+          <w:numId w:val="1011"/>
+        </w:numPr>
+        <w:pStyle w:val="Compact"/>
+      </w:pPr>
+      <w:r>
+        <w:rPr>
+          <w:bCs/>
+          <w:b/>
+        </w:rPr>
+        <w:t xml:space="preserve">Life Information</w:t>
+      </w:r>
+      <w:r>
+        <w:t xml:space="preserve"> </w:t>
+      </w:r>
+      <w:r>
+        <w:t xml:space="preserve">-</w:t>
+      </w:r>
+      <w:r>
+        <w:t xml:space="preserve"> </w:t>
+      </w:r>
+      <w:hyperlink w:anchor="Xc381dd6bbe0788e8717d7adc6b2f8b8d3687aaa">
+        <w:r>
+          <w:rPr>
+            <w:rStyle w:val="Hyperlink"/>
+          </w:rPr>
+          <w:t xml:space="preserve">7.4.1</w:t>
+        </w:r>
+      </w:hyperlink>
+      <w:r>
+        <w:t xml:space="preserve">,</w:t>
+      </w:r>
+      <w:r>
+        <w:t xml:space="preserve"> </w:t>
+      </w:r>
+      <w:hyperlink w:anchor="principle-1">
+        <w:r>
+          <w:rPr>
+            <w:rStyle w:val="Hyperlink"/>
+          </w:rPr>
+          <w:t xml:space="preserve">Principle 1</w:t>
+        </w:r>
+      </w:hyperlink>
+    </w:p>
+    <w:p>
+      <w:pPr>
+        <w:numPr>
+          <w:ilvl w:val="0"/>
+          <w:numId w:val="1011"/>
+        </w:numPr>
+        <w:pStyle w:val="Compact"/>
+      </w:pPr>
+      <w:r>
+        <w:rPr>
+          <w:bCs/>
+          <w:b/>
+        </w:rPr>
+        <w:t xml:space="preserve">Life Interface Design</w:t>
+      </w:r>
+      <w:r>
+        <w:t xml:space="preserve"> </w:t>
+      </w:r>
+      <w:r>
+        <w:t xml:space="preserve">-</w:t>
+      </w:r>
+      <w:r>
+        <w:t xml:space="preserve"> </w:t>
+      </w:r>
+      <w:hyperlink w:anchor="Xab2f5b3508905fb476f1227adb86c8b4de8ccf3">
+        <w:r>
+          <w:rPr>
+            <w:rStyle w:val="Hyperlink"/>
+          </w:rPr>
+          <w:t xml:space="preserve">9.4.1</w:t>
+        </w:r>
+      </w:hyperlink>
+    </w:p>
+    <w:p>
+      <w:pPr>
+        <w:numPr>
+          <w:ilvl w:val="0"/>
+          <w:numId w:val="1011"/>
+        </w:numPr>
+        <w:pStyle w:val="Compact"/>
+      </w:pPr>
+      <w:r>
+        <w:rPr>
+          <w:bCs/>
+          <w:b/>
+        </w:rPr>
+        <w:t xml:space="preserve">Life Partitioning</w:t>
+      </w:r>
+      <w:r>
+        <w:t xml:space="preserve"> </w:t>
+      </w:r>
+      <w:r>
+        <w:t xml:space="preserve">-</w:t>
+      </w:r>
+      <w:r>
+        <w:t xml:space="preserve"> </w:t>
+      </w:r>
+      <w:hyperlink w:anchor="Xfeffb86c555f3a2833b127a40f9aa972515c1c9">
+        <w:r>
+          <w:rPr>
+            <w:rStyle w:val="Hyperlink"/>
+          </w:rPr>
+          <w:t xml:space="preserve">9.4.2</w:t>
+        </w:r>
+      </w:hyperlink>
+    </w:p>
+    <w:p>
+      <w:pPr>
+        <w:numPr>
+          <w:ilvl w:val="0"/>
+          <w:numId w:val="1011"/>
+        </w:numPr>
+        <w:pStyle w:val="Compact"/>
+      </w:pPr>
+      <w:r>
+        <w:rPr>
+          <w:bCs/>
+          <w:b/>
+        </w:rPr>
+        <w:t xml:space="preserve">Locus of Decision Making (LDM)</w:t>
+      </w:r>
+      <w:r>
+        <w:t xml:space="preserve"> </w:t>
+      </w:r>
+      <w:r>
+        <w:t xml:space="preserve">-</w:t>
+      </w:r>
+      <w:r>
+        <w:t xml:space="preserve"> </w:t>
+      </w:r>
+      <w:hyperlink w:anchor="Xb8938636fe209df72afeee0da7ccac88ff1f5b9">
+        <w:r>
+          <w:rPr>
+            <w:rStyle w:val="Hyperlink"/>
+          </w:rPr>
+          <w:t xml:space="preserve">4.5.3</w:t>
+        </w:r>
+      </w:hyperlink>
+    </w:p>
+    <w:p>
+      <w:pPr>
+        <w:numPr>
+          <w:ilvl w:val="0"/>
+          <w:numId w:val="1011"/>
+        </w:numPr>
+        <w:pStyle w:val="Compact"/>
+      </w:pPr>
+      <w:r>
+        <w:rPr>
+          <w:bCs/>
+          <w:b/>
+        </w:rPr>
+        <w:t xml:space="preserve">Meaning in Data</w:t>
+      </w:r>
+      <w:r>
+        <w:t xml:space="preserve"> </w:t>
+      </w:r>
+      <w:r>
+        <w:t xml:space="preserve">-</w:t>
+      </w:r>
+      <w:r>
+        <w:t xml:space="preserve"> </w:t>
+      </w:r>
+      <w:hyperlink w:anchor="figure-2.1">
+        <w:r>
+          <w:rPr>
+            <w:rStyle w:val="Hyperlink"/>
+          </w:rPr>
+          <w:t xml:space="preserve">Figure 2.1</w:t>
+        </w:r>
+      </w:hyperlink>
+      <w:r>
+        <w:t xml:space="preserve">,</w:t>
+      </w:r>
+      <w:r>
+        <w:t xml:space="preserve"> </w:t>
+      </w:r>
+      <w:hyperlink w:anchor="X2ad50ca4cbd63a3f83ddbd28315b55b52f600fb">
+        <w:r>
+          <w:rPr>
+            <w:rStyle w:val="Hyperlink"/>
+          </w:rPr>
+          <w:t xml:space="preserve">4.4.2</w:t>
+        </w:r>
+      </w:hyperlink>
+      <w:r>
+        <w:t xml:space="preserve">,</w:t>
+      </w:r>
+      <w:r>
+        <w:t xml:space="preserve"> </w:t>
+      </w:r>
       <w:hyperlink w:anchor="X279d3e70c4a8279cdfb499a60bef2c4f405d995">
         <w:r>
           <w:rPr>
@@ -2372,29 +3543,43 @@
       <w:r>
         <w:t xml:space="preserve"> </w:t>
       </w:r>
-      <w:hyperlink w:anchor="X3c10c50990743199cc887aaacd3f88a0a0a026e">
-        <w:r>
-          <w:rPr>
-            <w:rStyle w:val="Hyperlink"/>
-          </w:rPr>
-          <w:t xml:space="preserve">6.3</w:t>
-        </w:r>
-      </w:hyperlink>
-    </w:p>
-    <w:p>
-      <w:pPr>
-        <w:numPr>
-          <w:ilvl w:val="0"/>
-          <w:numId w:val="1009"/>
-        </w:numPr>
-        <w:pStyle w:val="Compact"/>
-      </w:pPr>
-      <w:r>
-        <w:rPr>
-          <w:bCs/>
-          <w:b/>
-        </w:rPr>
-        <w:t xml:space="preserve">Ecosystem Detection</w:t>
+      <w:hyperlink w:anchor="X238446be5e2d7d8b7b5d3c3f92842c91d895c1e">
+        <w:r>
+          <w:rPr>
+            <w:rStyle w:val="Hyperlink"/>
+          </w:rPr>
+          <w:t xml:space="preserve">6.1.2</w:t>
+        </w:r>
+      </w:hyperlink>
+      <w:r>
+        <w:t xml:space="preserve">,</w:t>
+      </w:r>
+      <w:r>
+        <w:t xml:space="preserve"> </w:t>
+      </w:r>
+      <w:hyperlink w:anchor="principle-1">
+        <w:r>
+          <w:rPr>
+            <w:rStyle w:val="Hyperlink"/>
+          </w:rPr>
+          <w:t xml:space="preserve">Principle 1</w:t>
+        </w:r>
+      </w:hyperlink>
+    </w:p>
+    <w:p>
+      <w:pPr>
+        <w:numPr>
+          <w:ilvl w:val="0"/>
+          <w:numId w:val="1011"/>
+        </w:numPr>
+        <w:pStyle w:val="Compact"/>
+      </w:pPr>
+      <w:r>
+        <w:rPr>
+          <w:bCs/>
+          <w:b/>
+        </w:rPr>
+        <w:t xml:space="preserve">Perceived Individual Power</w:t>
       </w:r>
       <w:r>
         <w:t xml:space="preserve"> </w:t>
@@ -2405,29 +3590,29 @@
       <w:r>
         <w:t xml:space="preserve"> </w:t>
       </w:r>
-      <w:hyperlink w:anchor="insight-4">
-        <w:r>
-          <w:rPr>
-            <w:rStyle w:val="Hyperlink"/>
-          </w:rPr>
-          <w:t xml:space="preserve">Insight 4</w:t>
-        </w:r>
-      </w:hyperlink>
-    </w:p>
-    <w:p>
-      <w:pPr>
-        <w:numPr>
-          <w:ilvl w:val="0"/>
-          <w:numId w:val="1009"/>
-        </w:numPr>
-        <w:pStyle w:val="Compact"/>
-      </w:pPr>
-      <w:r>
-        <w:rPr>
-          <w:bCs/>
-          <w:b/>
-        </w:rPr>
-        <w:t xml:space="preserve">Ecosystem Information</w:t>
+      <w:hyperlink w:anchor="X2902b4cdc2a826d64840aa586dae8f5626e82e7">
+        <w:r>
+          <w:rPr>
+            <w:rStyle w:val="Hyperlink"/>
+          </w:rPr>
+          <w:t xml:space="preserve">5.4.4</w:t>
+        </w:r>
+      </w:hyperlink>
+    </w:p>
+    <w:p>
+      <w:pPr>
+        <w:numPr>
+          <w:ilvl w:val="0"/>
+          <w:numId w:val="1011"/>
+        </w:numPr>
+        <w:pStyle w:val="Compact"/>
+      </w:pPr>
+      <w:r>
+        <w:rPr>
+          <w:bCs/>
+          <w:b/>
+        </w:rPr>
+        <w:t xml:space="preserve">Personal Data Diaspora, the</w:t>
       </w:r>
       <w:r>
         <w:t xml:space="preserve"> </w:t>
@@ -2438,12 +3623,45 @@
       <w:r>
         <w:t xml:space="preserve"> </w:t>
       </w:r>
-      <w:hyperlink w:anchor="Xa53a7020f5014c3c46abf7c2e460206e04bf007">
-        <w:r>
-          <w:rPr>
-            <w:rStyle w:val="Hyperlink"/>
-          </w:rPr>
-          <w:t xml:space="preserve">7.7</w:t>
+      <w:hyperlink w:anchor="Xf6dec2858357bbc639b59b877f24fb902711e9e">
+        <w:r>
+          <w:rPr>
+            <w:rStyle w:val="Hyperlink"/>
+          </w:rPr>
+          <w:t xml:space="preserve">8.1.2</w:t>
+        </w:r>
+      </w:hyperlink>
+    </w:p>
+    <w:p>
+      <w:pPr>
+        <w:numPr>
+          <w:ilvl w:val="0"/>
+          <w:numId w:val="1011"/>
+        </w:numPr>
+        <w:pStyle w:val="Compact"/>
+      </w:pPr>
+      <w:r>
+        <w:rPr>
+          <w:bCs/>
+          <w:b/>
+        </w:rPr>
+        <w:t xml:space="preserve">Personal Data Ecosystem Control</w:t>
+      </w:r>
+      <w:r>
+        <w:t xml:space="preserve"> </w:t>
+      </w:r>
+      <w:r>
+        <w:t xml:space="preserve">-</w:t>
+      </w:r>
+      <w:r>
+        <w:t xml:space="preserve"> </w:t>
+      </w:r>
+      <w:hyperlink w:anchor="X4e136873d85cb62901bb699285d9280e05828df">
+        <w:r>
+          <w:rPr>
+            <w:rStyle w:val="Hyperlink"/>
+          </w:rPr>
+          <w:t xml:space="preserve">7.4.2</w:t>
         </w:r>
       </w:hyperlink>
       <w:r>
@@ -2452,29 +3670,29 @@
       <w:r>
         <w:t xml:space="preserve"> </w:t>
       </w:r>
-      <w:hyperlink w:anchor="insight-4">
-        <w:r>
-          <w:rPr>
-            <w:rStyle w:val="Hyperlink"/>
-          </w:rPr>
-          <w:t xml:space="preserve">Insight 4</w:t>
-        </w:r>
-      </w:hyperlink>
-    </w:p>
-    <w:p>
-      <w:pPr>
-        <w:numPr>
-          <w:ilvl w:val="0"/>
-          <w:numId w:val="1009"/>
-        </w:numPr>
-        <w:pStyle w:val="Compact"/>
-      </w:pPr>
-      <w:r>
-        <w:rPr>
-          <w:bCs/>
-          <w:b/>
-        </w:rPr>
-        <w:t xml:space="preserve">Ecosystem Information Display</w:t>
+      <w:hyperlink w:anchor="figure-7.1">
+        <w:r>
+          <w:rPr>
+            <w:rStyle w:val="Hyperlink"/>
+          </w:rPr>
+          <w:t xml:space="preserve">Figure 7.1</w:t>
+        </w:r>
+      </w:hyperlink>
+    </w:p>
+    <w:p>
+      <w:pPr>
+        <w:numPr>
+          <w:ilvl w:val="0"/>
+          <w:numId w:val="1011"/>
+        </w:numPr>
+        <w:pStyle w:val="Compact"/>
+      </w:pPr>
+      <w:r>
+        <w:rPr>
+          <w:bCs/>
+          <w:b/>
+        </w:rPr>
+        <w:t xml:space="preserve">Personal Data as a Proxy for Involvement</w:t>
       </w:r>
       <w:r>
         <w:t xml:space="preserve"> </w:t>
@@ -2485,870 +3703,12 @@
       <w:r>
         <w:t xml:space="preserve"> </w:t>
       </w:r>
-      <w:hyperlink w:anchor="insight-4">
-        <w:r>
-          <w:rPr>
-            <w:rStyle w:val="Hyperlink"/>
-          </w:rPr>
-          <w:t xml:space="preserve">Insight 4</w:t>
-        </w:r>
-      </w:hyperlink>
-    </w:p>
-    <w:p>
-      <w:pPr>
-        <w:numPr>
-          <w:ilvl w:val="0"/>
-          <w:numId w:val="1009"/>
-        </w:numPr>
-        <w:pStyle w:val="Compact"/>
-      </w:pPr>
-      <w:r>
-        <w:rPr>
-          <w:bCs/>
-          <w:b/>
-        </w:rPr>
-        <w:t xml:space="preserve">Ecosystem Negotiability</w:t>
-      </w:r>
-      <w:r>
-        <w:t xml:space="preserve"> </w:t>
-      </w:r>
-      <w:r>
-        <w:t xml:space="preserve">-</w:t>
-      </w:r>
-      <w:r>
-        <w:t xml:space="preserve"> </w:t>
-      </w:r>
-      <w:hyperlink w:anchor="Xa53a7020f5014c3c46abf7c2e460206e04bf007">
-        <w:r>
-          <w:rPr>
-            <w:rStyle w:val="Hyperlink"/>
-          </w:rPr>
-          <w:t xml:space="preserve">7.7</w:t>
-        </w:r>
-      </w:hyperlink>
-      <w:r>
-        <w:t xml:space="preserve">,</w:t>
-      </w:r>
-      <w:r>
-        <w:t xml:space="preserve"> </w:t>
-      </w:r>
-      <w:hyperlink w:anchor="X32cb5b70a3f71ce180c165205647e8909d4e8a0">
-        <w:r>
-          <w:rPr>
-            <w:rStyle w:val="Hyperlink"/>
-          </w:rPr>
-          <w:t xml:space="preserve">8.4</w:t>
-        </w:r>
-      </w:hyperlink>
-    </w:p>
-    <w:p>
-      <w:pPr>
-        <w:numPr>
-          <w:ilvl w:val="0"/>
-          <w:numId w:val="1009"/>
-        </w:numPr>
-        <w:pStyle w:val="Compact"/>
-      </w:pPr>
-      <w:r>
-        <w:rPr>
-          <w:bCs/>
-          <w:b/>
-        </w:rPr>
-        <w:t xml:space="preserve">Empowerment (in the context of data wants)</w:t>
-      </w:r>
-      <w:r>
-        <w:t xml:space="preserve"> </w:t>
-      </w:r>
-      <w:r>
-        <w:t xml:space="preserve">-</w:t>
-      </w:r>
-      <w:r>
-        <w:t xml:space="preserve"> </w:t>
-      </w:r>
-      <w:hyperlink w:anchor="X3c10c50990743199cc887aaacd3f88a0a0a026e">
-        <w:r>
-          <w:rPr>
-            <w:rStyle w:val="Hyperlink"/>
-          </w:rPr>
-          <w:t xml:space="preserve">6.3</w:t>
-        </w:r>
-      </w:hyperlink>
-    </w:p>
-    <w:p>
-      <w:pPr>
-        <w:numPr>
-          <w:ilvl w:val="0"/>
-          <w:numId w:val="1009"/>
-        </w:numPr>
-        <w:pStyle w:val="Compact"/>
-      </w:pPr>
-      <w:r>
-        <w:rPr>
-          <w:bCs/>
-          <w:b/>
-        </w:rPr>
-        <w:t xml:space="preserve">Free Data Interfaces</w:t>
-      </w:r>
-      <w:r>
-        <w:t xml:space="preserve"> </w:t>
-      </w:r>
-      <w:r>
-        <w:t xml:space="preserve">-</w:t>
-      </w:r>
-      <w:r>
-        <w:t xml:space="preserve"> </w:t>
-      </w:r>
-      <w:r>
-        <w:t xml:space="preserve">Bowyer (</w:t>
-      </w:r>
-      <w:hyperlink w:anchor="ref-bowyer2018freedata">
-        <w:r>
-          <w:rPr>
-            <w:rStyle w:val="Hyperlink"/>
-          </w:rPr>
-          <w:t xml:space="preserve">2018</w:t>
-        </w:r>
-      </w:hyperlink>
-      <w:r>
-        <w:t xml:space="preserve">)</w:t>
-      </w:r>
-    </w:p>
-    <w:p>
-      <w:pPr>
-        <w:numPr>
-          <w:ilvl w:val="0"/>
-          <w:numId w:val="1009"/>
-        </w:numPr>
-        <w:pStyle w:val="Compact"/>
-      </w:pPr>
-      <w:r>
-        <w:rPr>
-          <w:bCs/>
-          <w:b/>
-        </w:rPr>
-        <w:t xml:space="preserve">Hacking the Seams</w:t>
-      </w:r>
-      <w:r>
-        <w:t xml:space="preserve"> </w:t>
-      </w:r>
-      <w:r>
-        <w:t xml:space="preserve">-</w:t>
-      </w:r>
-      <w:r>
-        <w:t xml:space="preserve"> </w:t>
-      </w:r>
-      <w:hyperlink w:anchor="insight-12">
-        <w:r>
-          <w:rPr>
-            <w:rStyle w:val="Hyperlink"/>
-          </w:rPr>
-          <w:t xml:space="preserve">Insight 12</w:t>
-        </w:r>
-      </w:hyperlink>
-    </w:p>
-    <w:p>
-      <w:pPr>
-        <w:numPr>
-          <w:ilvl w:val="0"/>
-          <w:numId w:val="1009"/>
-        </w:numPr>
-        <w:pStyle w:val="Compact"/>
-      </w:pPr>
-      <w:r>
-        <w:rPr>
-          <w:bCs/>
-          <w:b/>
-        </w:rPr>
-        <w:t xml:space="preserve">Human Data Relations (HDR)</w:t>
-      </w:r>
-      <w:r>
-        <w:t xml:space="preserve"> </w:t>
-      </w:r>
-      <w:r>
-        <w:t xml:space="preserve">-</w:t>
-      </w:r>
-      <w:r>
-        <w:t xml:space="preserve"> </w:t>
-      </w:r>
-      <w:hyperlink w:anchor="Xd90f00e19f5543904caf9ab2abd5b800e0613c0">
-        <w:r>
-          <w:rPr>
-            <w:rStyle w:val="Hyperlink"/>
-          </w:rPr>
-          <w:t xml:space="preserve">7.2</w:t>
-        </w:r>
-      </w:hyperlink>
-    </w:p>
-    <w:p>
-      <w:pPr>
-        <w:numPr>
-          <w:ilvl w:val="0"/>
-          <w:numId w:val="1009"/>
-        </w:numPr>
-        <w:pStyle w:val="Compact"/>
-      </w:pPr>
-      <w:r>
-        <w:rPr>
-          <w:bCs/>
-          <w:b/>
-        </w:rPr>
-        <w:t xml:space="preserve">HDR Literacy</w:t>
-      </w:r>
-      <w:r>
-        <w:t xml:space="preserve"> </w:t>
-      </w:r>
-      <w:r>
-        <w:t xml:space="preserve">-</w:t>
-      </w:r>
-      <w:r>
-        <w:t xml:space="preserve"> </w:t>
-      </w:r>
-      <w:hyperlink w:anchor="X4c673bb6afbb79ddba8a78416c822e2d34085bb">
-        <w:r>
-          <w:rPr>
-            <w:rStyle w:val="Hyperlink"/>
-          </w:rPr>
-          <w:t xml:space="preserve">9.5.1</w:t>
-        </w:r>
-      </w:hyperlink>
-    </w:p>
-    <w:p>
-      <w:pPr>
-        <w:numPr>
-          <w:ilvl w:val="0"/>
-          <w:numId w:val="1009"/>
-        </w:numPr>
-        <w:pStyle w:val="Compact"/>
-      </w:pPr>
-      <w:r>
-        <w:rPr>
-          <w:bCs/>
-          <w:b/>
-        </w:rPr>
-        <w:t xml:space="preserve">Human Information Operating System</w:t>
-      </w:r>
-      <w:r>
-        <w:t xml:space="preserve"> </w:t>
-      </w:r>
-      <w:r>
-        <w:t xml:space="preserve">-</w:t>
-      </w:r>
-      <w:r>
-        <w:t xml:space="preserve"> </w:t>
-      </w:r>
-      <w:hyperlink w:anchor="info-os">
-        <w:r>
-          <w:rPr>
-            <w:rStyle w:val="Hyperlink"/>
-          </w:rPr>
-          <w:t xml:space="preserve">8.2</w:t>
-        </w:r>
-      </w:hyperlink>
-    </w:p>
-    <w:p>
-      <w:pPr>
-        <w:numPr>
-          <w:ilvl w:val="0"/>
-          <w:numId w:val="1009"/>
-        </w:numPr>
-        <w:pStyle w:val="Compact"/>
-      </w:pPr>
-      <w:r>
-        <w:rPr>
-          <w:bCs/>
-          <w:b/>
-        </w:rPr>
-        <w:t xml:space="preserve">Human Information</w:t>
-      </w:r>
-      <w:r>
-        <w:t xml:space="preserve"> </w:t>
-      </w:r>
-      <w:r>
-        <w:t xml:space="preserve">- see Life Information and Ecosystem Information</w:t>
-      </w:r>
-    </w:p>
-    <w:p>
-      <w:pPr>
-        <w:numPr>
-          <w:ilvl w:val="0"/>
-          <w:numId w:val="1009"/>
-        </w:numPr>
-        <w:pStyle w:val="Compact"/>
-      </w:pPr>
-      <w:r>
-        <w:rPr>
-          <w:bCs/>
-          <w:b/>
-        </w:rPr>
-        <w:t xml:space="preserve">Inclusive Data Flows</w:t>
-      </w:r>
-      <w:r>
-        <w:t xml:space="preserve"> </w:t>
-      </w:r>
-      <w:r>
-        <w:t xml:space="preserve">-</w:t>
-      </w:r>
-      <w:r>
-        <w:t xml:space="preserve"> </w:t>
-      </w:r>
-      <w:hyperlink w:anchor="Xa4db109162f9815a249569c36ba52127de23cda">
-        <w:r>
-          <w:rPr>
-            <w:rStyle w:val="Hyperlink"/>
-          </w:rPr>
-          <w:t xml:space="preserve">9.3.5</w:t>
-        </w:r>
-      </w:hyperlink>
-    </w:p>
-    <w:p>
-      <w:pPr>
-        <w:numPr>
-          <w:ilvl w:val="0"/>
-          <w:numId w:val="1009"/>
-        </w:numPr>
-        <w:pStyle w:val="Compact"/>
-      </w:pPr>
-      <w:r>
-        <w:rPr>
-          <w:bCs/>
-          <w:b/>
-        </w:rPr>
-        <w:t xml:space="preserve">Information Standards</w:t>
-      </w:r>
-      <w:r>
-        <w:t xml:space="preserve"> </w:t>
-      </w:r>
-      <w:r>
-        <w:t xml:space="preserve">-</w:t>
-      </w:r>
-      <w:r>
-        <w:t xml:space="preserve"> </w:t>
-      </w:r>
-      <w:hyperlink w:anchor="X18b35402f3fbcb74b8e5bbc8aa2c0e3e784e473">
-        <w:r>
-          <w:rPr>
-            <w:rStyle w:val="Hyperlink"/>
-          </w:rPr>
-          <w:t xml:space="preserve">5.5.1</w:t>
-        </w:r>
-      </w:hyperlink>
-      <w:r>
-        <w:t xml:space="preserve">,</w:t>
-      </w:r>
-      <w:r>
-        <w:t xml:space="preserve"> </w:t>
-      </w:r>
-      <w:hyperlink w:anchor="X1f15683c2b3e08fe96ef083dd1427b28321d1a3">
-        <w:r>
-          <w:rPr>
-            <w:rStyle w:val="Hyperlink"/>
-          </w:rPr>
-          <w:t xml:space="preserve">8.5</w:t>
-        </w:r>
-      </w:hyperlink>
-    </w:p>
-    <w:p>
-      <w:pPr>
-        <w:numPr>
-          <w:ilvl w:val="0"/>
-          <w:numId w:val="1009"/>
-        </w:numPr>
-        <w:pStyle w:val="Compact"/>
-      </w:pPr>
-      <w:r>
-        <w:rPr>
-          <w:bCs/>
-          <w:b/>
-        </w:rPr>
-        <w:t xml:space="preserve">Landscape of HDR Opportunity</w:t>
-      </w:r>
-      <w:r>
-        <w:t xml:space="preserve"> </w:t>
-      </w:r>
-      <w:r>
-        <w:t xml:space="preserve">-</w:t>
-      </w:r>
-      <w:r>
-        <w:t xml:space="preserve"> </w:t>
-      </w:r>
-      <w:hyperlink w:anchor="figure-8.1">
-        <w:r>
-          <w:rPr>
-            <w:rStyle w:val="Hyperlink"/>
-          </w:rPr>
-          <w:t xml:space="preserve">Figure 8.1</w:t>
-        </w:r>
-      </w:hyperlink>
-      <w:r>
-        <w:t xml:space="preserve">,</w:t>
-      </w:r>
-      <w:r>
-        <w:t xml:space="preserve"> </w:t>
-      </w:r>
-      <w:hyperlink w:anchor="Xade7c2cf97f75d009975f4d720d1fa6c19f4897">
-        <w:r>
-          <w:rPr>
-            <w:rStyle w:val="Hyperlink"/>
-          </w:rPr>
-          <w:t xml:space="preserve">9</w:t>
-        </w:r>
-      </w:hyperlink>
-      <w:r>
-        <w:t xml:space="preserve">, **</w:t>
-      </w:r>
-      <w:hyperlink w:anchor="figure-9.23">
-        <w:r>
-          <w:rPr>
-            <w:rStyle w:val="Hyperlink"/>
-          </w:rPr>
-          <w:t xml:space="preserve">Figure 9.23</w:t>
-        </w:r>
-      </w:hyperlink>
-    </w:p>
-    <w:p>
-      <w:pPr>
-        <w:numPr>
-          <w:ilvl w:val="0"/>
-          <w:numId w:val="1009"/>
-        </w:numPr>
-        <w:pStyle w:val="Compact"/>
-      </w:pPr>
-      <w:r>
-        <w:rPr>
-          <w:bCs/>
-          <w:b/>
-        </w:rPr>
-        <w:t xml:space="preserve">Life Concepts</w:t>
-      </w:r>
-      <w:r>
-        <w:t xml:space="preserve"> </w:t>
-      </w:r>
-      <w:r>
-        <w:t xml:space="preserve">-</w:t>
-      </w:r>
-      <w:r>
-        <w:t xml:space="preserve"> </w:t>
-      </w:r>
-      <w:hyperlink w:anchor="Xfaff11acbd25d0758b7c5294b4ff9d37debac19">
-        <w:r>
-          <w:rPr>
-            <w:rStyle w:val="Hyperlink"/>
-          </w:rPr>
-          <w:t xml:space="preserve">8.1.1</w:t>
-        </w:r>
-      </w:hyperlink>
-    </w:p>
-    <w:p>
-      <w:pPr>
-        <w:numPr>
-          <w:ilvl w:val="0"/>
-          <w:numId w:val="1009"/>
-        </w:numPr>
-        <w:pStyle w:val="Compact"/>
-      </w:pPr>
-      <w:r>
-        <w:rPr>
-          <w:bCs/>
-          <w:b/>
-        </w:rPr>
-        <w:t xml:space="preserve">Life Information Utilisation</w:t>
-      </w:r>
-      <w:r>
-        <w:t xml:space="preserve"> </w:t>
-      </w:r>
-      <w:r>
-        <w:t xml:space="preserve">-</w:t>
-      </w:r>
-      <w:r>
-        <w:t xml:space="preserve"> </w:t>
-      </w:r>
-      <w:hyperlink w:anchor="X4035664301b06859586cb750fd8f8ad988856ea">
-        <w:r>
-          <w:rPr>
-            <w:rStyle w:val="Hyperlink"/>
-          </w:rPr>
-          <w:t xml:space="preserve">7.6</w:t>
-        </w:r>
-      </w:hyperlink>
-      <w:r>
-        <w:t xml:space="preserve">,</w:t>
-      </w:r>
-      <w:r>
-        <w:t xml:space="preserve"> </w:t>
-      </w:r>
-      <w:hyperlink w:anchor="figure-7.1">
-        <w:r>
-          <w:rPr>
-            <w:rStyle w:val="Hyperlink"/>
-          </w:rPr>
-          <w:t xml:space="preserve">Figure 7.1</w:t>
-        </w:r>
-      </w:hyperlink>
-    </w:p>
-    <w:p>
-      <w:pPr>
-        <w:numPr>
-          <w:ilvl w:val="0"/>
-          <w:numId w:val="1009"/>
-        </w:numPr>
-        <w:pStyle w:val="Compact"/>
-      </w:pPr>
-      <w:r>
-        <w:rPr>
-          <w:bCs/>
-          <w:b/>
-        </w:rPr>
-        <w:t xml:space="preserve">Life Information</w:t>
-      </w:r>
-      <w:r>
-        <w:t xml:space="preserve"> </w:t>
-      </w:r>
-      <w:r>
-        <w:t xml:space="preserve">-</w:t>
-      </w:r>
-      <w:r>
-        <w:t xml:space="preserve"> </w:t>
-      </w:r>
-      <w:hyperlink w:anchor="insight-1">
-        <w:r>
-          <w:rPr>
-            <w:rStyle w:val="Hyperlink"/>
-          </w:rPr>
-          <w:t xml:space="preserve">Insight 1</w:t>
-        </w:r>
-      </w:hyperlink>
-    </w:p>
-    <w:p>
-      <w:pPr>
-        <w:numPr>
-          <w:ilvl w:val="0"/>
-          <w:numId w:val="1009"/>
-        </w:numPr>
-        <w:pStyle w:val="Compact"/>
-      </w:pPr>
-      <w:r>
-        <w:rPr>
-          <w:bCs/>
-          <w:b/>
-        </w:rPr>
-        <w:t xml:space="preserve">Life Interface Design</w:t>
-      </w:r>
-      <w:r>
-        <w:t xml:space="preserve"> </w:t>
-      </w:r>
-      <w:r>
-        <w:t xml:space="preserve">-</w:t>
-      </w:r>
-      <w:r>
-        <w:t xml:space="preserve"> </w:t>
-      </w:r>
-      <w:hyperlink w:anchor="X163d5fe340eb813a3cb4eb18ecadabb5a25d0d2">
-        <w:r>
-          <w:rPr>
-            <w:rStyle w:val="Hyperlink"/>
-          </w:rPr>
-          <w:t xml:space="preserve">9.3.1</w:t>
-        </w:r>
-      </w:hyperlink>
-    </w:p>
-    <w:p>
-      <w:pPr>
-        <w:numPr>
-          <w:ilvl w:val="0"/>
-          <w:numId w:val="1009"/>
-        </w:numPr>
-        <w:pStyle w:val="Compact"/>
-      </w:pPr>
-      <w:r>
-        <w:rPr>
-          <w:bCs/>
-          <w:b/>
-        </w:rPr>
-        <w:t xml:space="preserve">Life Partitioning</w:t>
-      </w:r>
-      <w:r>
-        <w:t xml:space="preserve"> </w:t>
-      </w:r>
-      <w:r>
-        <w:t xml:space="preserve">-</w:t>
-      </w:r>
-      <w:r>
-        <w:t xml:space="preserve"> </w:t>
-      </w:r>
-      <w:hyperlink w:anchor="X954f92b164d31ac62328698a1fa3f9b20d5ccc2">
-        <w:r>
-          <w:rPr>
-            <w:rStyle w:val="Hyperlink"/>
-          </w:rPr>
-          <w:t xml:space="preserve">9.3.2</w:t>
-        </w:r>
-      </w:hyperlink>
-    </w:p>
-    <w:p>
-      <w:pPr>
-        <w:numPr>
-          <w:ilvl w:val="0"/>
-          <w:numId w:val="1009"/>
-        </w:numPr>
-        <w:pStyle w:val="Compact"/>
-      </w:pPr>
-      <w:r>
-        <w:rPr>
-          <w:bCs/>
-          <w:b/>
-        </w:rPr>
-        <w:t xml:space="preserve">Locus of Decision Making (LDM)</w:t>
-      </w:r>
-      <w:r>
-        <w:t xml:space="preserve"> </w:t>
-      </w:r>
-      <w:r>
-        <w:t xml:space="preserve">-</w:t>
-      </w:r>
-      <w:r>
-        <w:t xml:space="preserve"> </w:t>
-      </w:r>
-      <w:hyperlink w:anchor="X8a50e98458a9c28886ed15ffb2cc666b2d3d49b">
-        <w:r>
-          <w:rPr>
-            <w:rStyle w:val="Hyperlink"/>
-          </w:rPr>
-          <w:t xml:space="preserve">4.4.3</w:t>
-        </w:r>
-      </w:hyperlink>
-    </w:p>
-    <w:p>
-      <w:pPr>
-        <w:numPr>
-          <w:ilvl w:val="0"/>
-          <w:numId w:val="1009"/>
-        </w:numPr>
-        <w:pStyle w:val="Compact"/>
-      </w:pPr>
-      <w:r>
-        <w:rPr>
-          <w:bCs/>
-          <w:b/>
-        </w:rPr>
-        <w:t xml:space="preserve">Meaning in Data</w:t>
-      </w:r>
-      <w:r>
-        <w:t xml:space="preserve"> </w:t>
-      </w:r>
-      <w:r>
-        <w:t xml:space="preserve">-</w:t>
-      </w:r>
-      <w:r>
-        <w:t xml:space="preserve"> </w:t>
-      </w:r>
-      <w:hyperlink w:anchor="figure-2.1">
-        <w:r>
-          <w:rPr>
-            <w:rStyle w:val="Hyperlink"/>
-          </w:rPr>
-          <w:t xml:space="preserve">Figure 2.1</w:t>
-        </w:r>
-      </w:hyperlink>
-      <w:r>
-        <w:t xml:space="preserve">,</w:t>
-      </w:r>
-      <w:r>
-        <w:t xml:space="preserve"> </w:t>
-      </w:r>
-      <w:hyperlink w:anchor="X4bf33bfd9c3793655f2a19fca0ee1ca41e62e6e">
-        <w:r>
-          <w:rPr>
-            <w:rStyle w:val="Hyperlink"/>
-          </w:rPr>
-          <w:t xml:space="preserve">4.3.2</w:t>
-        </w:r>
-      </w:hyperlink>
-      <w:r>
-        <w:t xml:space="preserve">,</w:t>
-      </w:r>
-      <w:r>
-        <w:t xml:space="preserve"> </w:t>
-      </w:r>
-      <w:hyperlink w:anchor="Xd9a9eb3723d36c07bbcef114c168744dedfa05e">
-        <w:r>
-          <w:rPr>
-            <w:rStyle w:val="Hyperlink"/>
-          </w:rPr>
-          <w:t xml:space="preserve">5.4.2</w:t>
-        </w:r>
-      </w:hyperlink>
-      <w:r>
-        <w:t xml:space="preserve">,</w:t>
-      </w:r>
-      <w:r>
-        <w:t xml:space="preserve"> </w:t>
-      </w:r>
-      <w:hyperlink w:anchor="X238446be5e2d7d8b7b5d3c3f92842c91d895c1e">
-        <w:r>
-          <w:rPr>
-            <w:rStyle w:val="Hyperlink"/>
-          </w:rPr>
-          <w:t xml:space="preserve">6.1.2</w:t>
-        </w:r>
-      </w:hyperlink>
-      <w:r>
-        <w:t xml:space="preserve">,</w:t>
-      </w:r>
-      <w:r>
-        <w:t xml:space="preserve"> </w:t>
-      </w:r>
-      <w:hyperlink w:anchor="insight-1">
-        <w:r>
-          <w:rPr>
-            <w:rStyle w:val="Hyperlink"/>
-          </w:rPr>
-          <w:t xml:space="preserve">Insight 1</w:t>
-        </w:r>
-      </w:hyperlink>
-    </w:p>
-    <w:p>
-      <w:pPr>
-        <w:numPr>
-          <w:ilvl w:val="0"/>
-          <w:numId w:val="1009"/>
-        </w:numPr>
-        <w:pStyle w:val="Compact"/>
-      </w:pPr>
-      <w:r>
-        <w:rPr>
-          <w:bCs/>
-          <w:b/>
-        </w:rPr>
-        <w:t xml:space="preserve">Perceived Individual Power</w:t>
-      </w:r>
-      <w:r>
-        <w:t xml:space="preserve"> </w:t>
-      </w:r>
-      <w:r>
-        <w:t xml:space="preserve">-</w:t>
-      </w:r>
-      <w:r>
-        <w:t xml:space="preserve"> </w:t>
-      </w:r>
-      <w:hyperlink w:anchor="X17fee6fbf9ee82826dccbd5118d485029a82ebe">
-        <w:r>
-          <w:rPr>
-            <w:rStyle w:val="Hyperlink"/>
-          </w:rPr>
-          <w:t xml:space="preserve">5.3.4</w:t>
-        </w:r>
-      </w:hyperlink>
-    </w:p>
-    <w:p>
-      <w:pPr>
-        <w:numPr>
-          <w:ilvl w:val="0"/>
-          <w:numId w:val="1009"/>
-        </w:numPr>
-        <w:pStyle w:val="Compact"/>
-      </w:pPr>
-      <w:r>
-        <w:rPr>
-          <w:bCs/>
-          <w:b/>
-        </w:rPr>
-        <w:t xml:space="preserve">Personal Data Diaspora, the</w:t>
-      </w:r>
-      <w:r>
-        <w:t xml:space="preserve"> </w:t>
-      </w:r>
-      <w:r>
-        <w:t xml:space="preserve">-</w:t>
-      </w:r>
-      <w:r>
-        <w:t xml:space="preserve"> </w:t>
-      </w:r>
-      <w:hyperlink w:anchor="Xf6dec2858357bbc639b59b877f24fb902711e9e">
-        <w:r>
-          <w:rPr>
-            <w:rStyle w:val="Hyperlink"/>
-          </w:rPr>
-          <w:t xml:space="preserve">8.1.2</w:t>
-        </w:r>
-      </w:hyperlink>
-    </w:p>
-    <w:p>
-      <w:pPr>
-        <w:numPr>
-          <w:ilvl w:val="0"/>
-          <w:numId w:val="1009"/>
-        </w:numPr>
-        <w:pStyle w:val="Compact"/>
-      </w:pPr>
-      <w:r>
-        <w:rPr>
-          <w:bCs/>
-          <w:b/>
-        </w:rPr>
-        <w:t xml:space="preserve">Personal Data Ecosystem Control</w:t>
-      </w:r>
-      <w:r>
-        <w:t xml:space="preserve"> </w:t>
-      </w:r>
-      <w:r>
-        <w:t xml:space="preserve">-</w:t>
-      </w:r>
-      <w:r>
-        <w:t xml:space="preserve"> </w:t>
-      </w:r>
-      <w:hyperlink w:anchor="Xdca50b5cb1feb03950b48f4419acb02a57783cb">
-        <w:r>
-          <w:rPr>
-            <w:rStyle w:val="Hyperlink"/>
-          </w:rPr>
-          <w:t xml:space="preserve">7.6</w:t>
-        </w:r>
-      </w:hyperlink>
-      <w:r>
-        <w:t xml:space="preserve">,</w:t>
-      </w:r>
-      <w:r>
-        <w:t xml:space="preserve"> </w:t>
-      </w:r>
-      <w:hyperlink w:anchor="figure-7.1">
-        <w:r>
-          <w:rPr>
-            <w:rStyle w:val="Hyperlink"/>
-          </w:rPr>
-          <w:t xml:space="preserve">Figure 7.1</w:t>
-        </w:r>
-      </w:hyperlink>
-    </w:p>
-    <w:p>
-      <w:pPr>
-        <w:numPr>
-          <w:ilvl w:val="0"/>
-          <w:numId w:val="1009"/>
-        </w:numPr>
-        <w:pStyle w:val="Compact"/>
-      </w:pPr>
-      <w:r>
-        <w:rPr>
-          <w:bCs/>
-          <w:b/>
-        </w:rPr>
-        <w:t xml:space="preserve">Personal Data as a Proxy for Involvement</w:t>
-      </w:r>
-      <w:r>
-        <w:t xml:space="preserve"> </w:t>
-      </w:r>
-      <w:r>
-        <w:t xml:space="preserve">-</w:t>
-      </w:r>
-      <w:r>
-        <w:t xml:space="preserve"> </w:t>
-      </w:r>
-      <w:hyperlink w:anchor="X38f625be2c0c748970e0e254c020e238dedd97d">
-        <w:r>
-          <w:rPr>
-            <w:rStyle w:val="Hyperlink"/>
-          </w:rPr>
-          <w:t xml:space="preserve">5.4.4</w:t>
+      <w:hyperlink w:anchor="X00139890117e70243966276028d2cd05592d54b">
+        <w:r>
+          <w:rPr>
+            <w:rStyle w:val="Hyperlink"/>
+          </w:rPr>
+          <w:t xml:space="preserve">5.5.4</w:t>
         </w:r>
       </w:hyperlink>
       <w:r>
@@ -3392,7 +3752,7 @@
       <w:pPr>
         <w:numPr>
           <w:ilvl w:val="0"/>
-          <w:numId w:val="1009"/>
+          <w:numId w:val="1011"/>
         </w:numPr>
         <w:pStyle w:val="Compact"/>
       </w:pPr>
@@ -3417,7 +3777,7 @@
           <w:rPr>
             <w:rStyle w:val="Hyperlink"/>
           </w:rPr>
-          <w:t xml:space="preserve">4.3.3</w:t>
+          <w:t xml:space="preserve">4.4.3</w:t>
         </w:r>
       </w:hyperlink>
       <w:r>
@@ -3426,20 +3786,20 @@
       <w:r>
         <w:t xml:space="preserve"> </w:t>
       </w:r>
-      <w:hyperlink w:anchor="X2246273db175b4d951c8ae09a9b87d55b422463">
-        <w:r>
-          <w:rPr>
-            <w:rStyle w:val="Hyperlink"/>
-          </w:rPr>
-          <w:t xml:space="preserve">5.6</w:t>
-        </w:r>
-      </w:hyperlink>
-    </w:p>
-    <w:p>
-      <w:pPr>
-        <w:numPr>
-          <w:ilvl w:val="0"/>
-          <w:numId w:val="1009"/>
+      <w:hyperlink w:anchor="Xf5d4f6e0458dabaec2721a7d16765ac6d643567">
+        <w:r>
+          <w:rPr>
+            <w:rStyle w:val="Hyperlink"/>
+          </w:rPr>
+          <w:t xml:space="preserve">5.7</w:t>
+        </w:r>
+      </w:hyperlink>
+    </w:p>
+    <w:p>
+      <w:pPr>
+        <w:numPr>
+          <w:ilvl w:val="0"/>
+          <w:numId w:val="1011"/>
         </w:numPr>
         <w:pStyle w:val="Compact"/>
       </w:pPr>
@@ -3459,20 +3819,20 @@
       <w:r>
         <w:t xml:space="preserve"> </w:t>
       </w:r>
-      <w:hyperlink w:anchor="insight-4">
-        <w:r>
-          <w:rPr>
-            <w:rStyle w:val="Hyperlink"/>
-          </w:rPr>
-          <w:t xml:space="preserve">Insight 4</w:t>
-        </w:r>
-      </w:hyperlink>
-    </w:p>
-    <w:p>
-      <w:pPr>
-        <w:numPr>
-          <w:ilvl w:val="0"/>
-          <w:numId w:val="1009"/>
+      <w:hyperlink w:anchor="principle-4">
+        <w:r>
+          <w:rPr>
+            <w:rStyle w:val="Hyperlink"/>
+          </w:rPr>
+          <w:t xml:space="preserve">Principle 4</w:t>
+        </w:r>
+      </w:hyperlink>
+    </w:p>
+    <w:p>
+      <w:pPr>
+        <w:numPr>
+          <w:ilvl w:val="0"/>
+          <w:numId w:val="1011"/>
         </w:numPr>
         <w:pStyle w:val="Compact"/>
       </w:pPr>
@@ -3492,20 +3852,20 @@
       <w:r>
         <w:t xml:space="preserve"> </w:t>
       </w:r>
-      <w:hyperlink w:anchor="Xdecc0e8ff84b4e8fdb98d4490fcb5b15d4e95fa">
-        <w:r>
-          <w:rPr>
-            <w:rStyle w:val="Hyperlink"/>
-          </w:rPr>
-          <w:t xml:space="preserve">4.2.4</w:t>
-        </w:r>
-      </w:hyperlink>
-    </w:p>
-    <w:p>
-      <w:pPr>
-        <w:numPr>
-          <w:ilvl w:val="0"/>
-          <w:numId w:val="1009"/>
+      <w:hyperlink w:anchor="Xbab51b354b67876c6284de28df0e549940fb873">
+        <w:r>
+          <w:rPr>
+            <w:rStyle w:val="Hyperlink"/>
+          </w:rPr>
+          <w:t xml:space="preserve">4.3.4</w:t>
+        </w:r>
+      </w:hyperlink>
+    </w:p>
+    <w:p>
+      <w:pPr>
+        <w:numPr>
+          <w:ilvl w:val="0"/>
+          <w:numId w:val="1011"/>
         </w:numPr>
         <w:pStyle w:val="Compact"/>
       </w:pPr>
@@ -3525,12 +3885,12 @@
       <w:r>
         <w:t xml:space="preserve"> </w:t>
       </w:r>
-      <w:hyperlink w:anchor="X4c673bb6afbb79ddba8a78416c822e2d34085bb">
-        <w:r>
-          <w:rPr>
-            <w:rStyle w:val="Hyperlink"/>
-          </w:rPr>
-          <w:t xml:space="preserve">9.5.1</w:t>
+      <w:hyperlink w:anchor="X43e9993d763761df3960c67ee4532381f46fe67">
+        <w:r>
+          <w:rPr>
+            <w:rStyle w:val="Hyperlink"/>
+          </w:rPr>
+          <w:t xml:space="preserve">9.6.1</w:t>
         </w:r>
       </w:hyperlink>
       <w:r>
@@ -3539,20 +3899,20 @@
       <w:r>
         <w:t xml:space="preserve"> </w:t>
       </w:r>
-      <w:hyperlink w:anchor="insight-12">
-        <w:r>
-          <w:rPr>
-            <w:rStyle w:val="Hyperlink"/>
-          </w:rPr>
-          <w:t xml:space="preserve">Insight 12</w:t>
-        </w:r>
-      </w:hyperlink>
-    </w:p>
-    <w:p>
-      <w:pPr>
-        <w:numPr>
-          <w:ilvl w:val="0"/>
-          <w:numId w:val="1009"/>
+      <w:hyperlink w:anchor="principle-12">
+        <w:r>
+          <w:rPr>
+            <w:rStyle w:val="Hyperlink"/>
+          </w:rPr>
+          <w:t xml:space="preserve">Principle 12</w:t>
+        </w:r>
+      </w:hyperlink>
+    </w:p>
+    <w:p>
+      <w:pPr>
+        <w:numPr>
+          <w:ilvl w:val="0"/>
+          <w:numId w:val="1011"/>
         </w:numPr>
         <w:pStyle w:val="Compact"/>
       </w:pPr>
@@ -3585,7 +3945,7 @@
       <w:pPr>
         <w:numPr>
           <w:ilvl w:val="0"/>
-          <w:numId w:val="1009"/>
+          <w:numId w:val="1011"/>
         </w:numPr>
         <w:pStyle w:val="Compact"/>
       </w:pPr>
@@ -3595,12 +3955,12 @@
       <w:r>
         <w:t xml:space="preserve"> </w:t>
       </w:r>
-      <w:hyperlink w:anchor="Xbab51b354b67876c6284de28df0e549940fb873">
-        <w:r>
-          <w:rPr>
-            <w:rStyle w:val="Hyperlink"/>
-          </w:rPr>
-          <w:t xml:space="preserve">4.3.4</w:t>
+      <w:hyperlink w:anchor="Xe3c54ec1686b257c15fe3bd98af9e08d983b8ab">
+        <w:r>
+          <w:rPr>
+            <w:rStyle w:val="Hyperlink"/>
+          </w:rPr>
+          <w:t xml:space="preserve">4.4.4</w:t>
         </w:r>
       </w:hyperlink>
       <w:r>
@@ -3609,12 +3969,12 @@
       <w:r>
         <w:t xml:space="preserve"> </w:t>
       </w:r>
-      <w:hyperlink w:anchor="X1cbcb0941f4181aab74224b7105fd44cb905d42">
-        <w:r>
-          <w:rPr>
-            <w:rStyle w:val="Hyperlink"/>
-          </w:rPr>
-          <w:t xml:space="preserve">4.4.1</w:t>
+      <w:hyperlink w:anchor="Xd767b4fc99a2c2a965f00adaf4a18b369c1e613">
+        <w:r>
+          <w:rPr>
+            <w:rStyle w:val="Hyperlink"/>
+          </w:rPr>
+          <w:t xml:space="preserve">4.5.1</w:t>
         </w:r>
       </w:hyperlink>
       <w:r>
@@ -3623,12 +3983,12 @@
       <w:r>
         <w:t xml:space="preserve"> </w:t>
       </w:r>
-      <w:hyperlink w:anchor="X17fee6fbf9ee82826dccbd5118d485029a82ebe">
-        <w:r>
-          <w:rPr>
-            <w:rStyle w:val="Hyperlink"/>
-          </w:rPr>
-          <w:t xml:space="preserve">5.3.4</w:t>
+      <w:hyperlink w:anchor="X2902b4cdc2a826d64840aa586dae8f5626e82e7">
+        <w:r>
+          <w:rPr>
+            <w:rStyle w:val="Hyperlink"/>
+          </w:rPr>
+          <w:t xml:space="preserve">5.4.4</w:t>
         </w:r>
       </w:hyperlink>
       <w:r>
@@ -3637,12 +3997,12 @@
       <w:r>
         <w:t xml:space="preserve"> </w:t>
       </w:r>
-      <w:hyperlink w:anchor="X38f625be2c0c748970e0e254c020e238dedd97d">
-        <w:r>
-          <w:rPr>
-            <w:rStyle w:val="Hyperlink"/>
-          </w:rPr>
-          <w:t xml:space="preserve">5.4.4</w:t>
+      <w:hyperlink w:anchor="X00139890117e70243966276028d2cd05592d54b">
+        <w:r>
+          <w:rPr>
+            <w:rStyle w:val="Hyperlink"/>
+          </w:rPr>
+          <w:t xml:space="preserve">5.5.4</w:t>
         </w:r>
       </w:hyperlink>
       <w:r>
@@ -3665,20 +4025,20 @@
       <w:r>
         <w:t xml:space="preserve"> </w:t>
       </w:r>
-      <w:hyperlink w:anchor="insight-13">
-        <w:r>
-          <w:rPr>
-            <w:rStyle w:val="Hyperlink"/>
-          </w:rPr>
-          <w:t xml:space="preserve">Insight 13</w:t>
-        </w:r>
-      </w:hyperlink>
-    </w:p>
-    <w:p>
-      <w:pPr>
-        <w:numPr>
-          <w:ilvl w:val="0"/>
-          <w:numId w:val="1009"/>
+      <w:hyperlink w:anchor="principle-13">
+        <w:r>
+          <w:rPr>
+            <w:rStyle w:val="Hyperlink"/>
+          </w:rPr>
+          <w:t xml:space="preserve">Principle 13</w:t>
+        </w:r>
+      </w:hyperlink>
+    </w:p>
+    <w:p>
+      <w:pPr>
+        <w:numPr>
+          <w:ilvl w:val="0"/>
+          <w:numId w:val="1011"/>
         </w:numPr>
         <w:pStyle w:val="Compact"/>
       </w:pPr>
@@ -3711,7 +4071,7 @@
       <w:pPr>
         <w:numPr>
           <w:ilvl w:val="0"/>
-          <w:numId w:val="1009"/>
+          <w:numId w:val="1011"/>
         </w:numPr>
         <w:pStyle w:val="Compact"/>
       </w:pPr>
@@ -3722,12 +4082,12 @@
         </w:rPr>
         <w:t xml:space="preserve">Useability</w:t>
       </w:r>
-      <w:hyperlink w:anchor="fn10">
-        <w:r>
-          <w:rPr>
-            <w:rStyle w:val="Hyperlink"/>
-          </w:rPr>
-          <w:t xml:space="preserve">10</w:t>
+      <w:hyperlink w:anchor="fn11">
+        <w:r>
+          <w:rPr>
+            <w:rStyle w:val="Hyperlink"/>
+          </w:rPr>
+          <w:t xml:space="preserve">11</w:t>
         </w:r>
       </w:hyperlink>
       <w:r>
@@ -3774,7 +4134,7 @@
       <w:pPr>
         <w:numPr>
           <w:ilvl w:val="0"/>
-          <w:numId w:val="1010"/>
+          <w:numId w:val="1012"/>
         </w:numPr>
         <w:pStyle w:val="Compact"/>
       </w:pPr>
@@ -3796,7 +4156,7 @@
       <w:pPr>
         <w:numPr>
           <w:ilvl w:val="0"/>
-          <w:numId w:val="1010"/>
+          <w:numId w:val="1012"/>
         </w:numPr>
         <w:pStyle w:val="Compact"/>
       </w:pPr>
@@ -3818,7 +4178,7 @@
       <w:pPr>
         <w:numPr>
           <w:ilvl w:val="0"/>
-          <w:numId w:val="1010"/>
+          <w:numId w:val="1012"/>
         </w:numPr>
         <w:pStyle w:val="Compact"/>
       </w:pPr>
@@ -3840,7 +4200,7 @@
       <w:pPr>
         <w:numPr>
           <w:ilvl w:val="0"/>
-          <w:numId w:val="1010"/>
+          <w:numId w:val="1012"/>
         </w:numPr>
         <w:pStyle w:val="Compact"/>
       </w:pPr>
@@ -3862,7 +4222,7 @@
       <w:pPr>
         <w:numPr>
           <w:ilvl w:val="0"/>
-          <w:numId w:val="1010"/>
+          <w:numId w:val="1012"/>
         </w:numPr>
         <w:pStyle w:val="Compact"/>
       </w:pPr>
@@ -3884,7 +4244,7 @@
       <w:pPr>
         <w:numPr>
           <w:ilvl w:val="0"/>
-          <w:numId w:val="1010"/>
+          <w:numId w:val="1012"/>
         </w:numPr>
         <w:pStyle w:val="Compact"/>
       </w:pPr>
@@ -3906,7 +4266,7 @@
       <w:pPr>
         <w:numPr>
           <w:ilvl w:val="0"/>
-          <w:numId w:val="1010"/>
+          <w:numId w:val="1012"/>
         </w:numPr>
         <w:pStyle w:val="Compact"/>
       </w:pPr>
@@ -3928,7 +4288,7 @@
       <w:pPr>
         <w:numPr>
           <w:ilvl w:val="0"/>
-          <w:numId w:val="1010"/>
+          <w:numId w:val="1012"/>
         </w:numPr>
         <w:pStyle w:val="Compact"/>
       </w:pPr>
@@ -3950,7 +4310,7 @@
       <w:pPr>
         <w:numPr>
           <w:ilvl w:val="0"/>
-          <w:numId w:val="1010"/>
+          <w:numId w:val="1012"/>
         </w:numPr>
         <w:pStyle w:val="Compact"/>
       </w:pPr>
@@ -3972,7 +4332,7 @@
       <w:pPr>
         <w:numPr>
           <w:ilvl w:val="0"/>
-          <w:numId w:val="1010"/>
+          <w:numId w:val="1012"/>
         </w:numPr>
         <w:pStyle w:val="Compact"/>
       </w:pPr>
@@ -3994,7 +4354,7 @@
       <w:pPr>
         <w:numPr>
           <w:ilvl w:val="0"/>
-          <w:numId w:val="1010"/>
+          <w:numId w:val="1012"/>
         </w:numPr>
         <w:pStyle w:val="Compact"/>
       </w:pPr>
@@ -4016,7 +4376,7 @@
       <w:pPr>
         <w:numPr>
           <w:ilvl w:val="0"/>
-          <w:numId w:val="1010"/>
+          <w:numId w:val="1012"/>
         </w:numPr>
         <w:pStyle w:val="Compact"/>
       </w:pPr>
@@ -4038,7 +4398,7 @@
       <w:pPr>
         <w:numPr>
           <w:ilvl w:val="0"/>
-          <w:numId w:val="1010"/>
+          <w:numId w:val="1012"/>
         </w:numPr>
         <w:pStyle w:val="Compact"/>
       </w:pPr>
@@ -4060,7 +4420,7 @@
       <w:pPr>
         <w:numPr>
           <w:ilvl w:val="0"/>
-          <w:numId w:val="1010"/>
+          <w:numId w:val="1012"/>
         </w:numPr>
         <w:pStyle w:val="Compact"/>
       </w:pPr>
@@ -4075,14 +4435,14 @@
         <w:t xml:space="preserve"> </w:t>
       </w:r>
       <w:r>
-        <w:t xml:space="preserve">- ongoing and changeable expression of preference</w:t>
-      </w:r>
-    </w:p>
-    <w:p>
-      <w:pPr>
-        <w:numPr>
-          <w:ilvl w:val="0"/>
-          <w:numId w:val="1010"/>
+        <w:t xml:space="preserve">- ongoing and changeable expression of one’s preferences</w:t>
+      </w:r>
+    </w:p>
+    <w:p>
+      <w:pPr>
+        <w:numPr>
+          <w:ilvl w:val="0"/>
+          <w:numId w:val="1012"/>
         </w:numPr>
         <w:pStyle w:val="Compact"/>
       </w:pPr>
@@ -4097,14 +4457,14 @@
         <w:t xml:space="preserve"> </w:t>
       </w:r>
       <w:r>
-        <w:t xml:space="preserve">- initial one-time expression of preference</w:t>
-      </w:r>
-    </w:p>
-    <w:p>
-      <w:pPr>
-        <w:numPr>
-          <w:ilvl w:val="0"/>
-          <w:numId w:val="1010"/>
+        <w:t xml:space="preserve">- initial one-time expression of one’s preferences</w:t>
+      </w:r>
+    </w:p>
+    <w:p>
+      <w:pPr>
+        <w:numPr>
+          <w:ilvl w:val="0"/>
+          <w:numId w:val="1012"/>
         </w:numPr>
         <w:pStyle w:val="Compact"/>
       </w:pPr>
@@ -4126,7 +4486,7 @@
       <w:pPr>
         <w:numPr>
           <w:ilvl w:val="0"/>
-          <w:numId w:val="1010"/>
+          <w:numId w:val="1012"/>
         </w:numPr>
         <w:pStyle w:val="Compact"/>
       </w:pPr>
@@ -4148,7 +4508,7 @@
       <w:pPr>
         <w:numPr>
           <w:ilvl w:val="0"/>
-          <w:numId w:val="1010"/>
+          <w:numId w:val="1012"/>
         </w:numPr>
         <w:pStyle w:val="Compact"/>
       </w:pPr>
@@ -4170,7 +4530,7 @@
       <w:pPr>
         <w:numPr>
           <w:ilvl w:val="0"/>
-          <w:numId w:val="1010"/>
+          <w:numId w:val="1012"/>
         </w:numPr>
         <w:pStyle w:val="Compact"/>
       </w:pPr>
@@ -4192,7 +4552,7 @@
       <w:pPr>
         <w:numPr>
           <w:ilvl w:val="0"/>
-          <w:numId w:val="1010"/>
+          <w:numId w:val="1012"/>
         </w:numPr>
         <w:pStyle w:val="Compact"/>
       </w:pPr>
@@ -4214,7 +4574,7 @@
       <w:pPr>
         <w:numPr>
           <w:ilvl w:val="0"/>
-          <w:numId w:val="1010"/>
+          <w:numId w:val="1012"/>
         </w:numPr>
         <w:pStyle w:val="Compact"/>
       </w:pPr>
@@ -4236,7 +4596,7 @@
       <w:pPr>
         <w:numPr>
           <w:ilvl w:val="0"/>
-          <w:numId w:val="1010"/>
+          <w:numId w:val="1012"/>
         </w:numPr>
         <w:pStyle w:val="Compact"/>
       </w:pPr>
@@ -4258,7 +4618,7 @@
       <w:pPr>
         <w:numPr>
           <w:ilvl w:val="0"/>
-          <w:numId w:val="1010"/>
+          <w:numId w:val="1012"/>
         </w:numPr>
         <w:pStyle w:val="Compact"/>
       </w:pPr>
@@ -4280,7 +4640,7 @@
       <w:pPr>
         <w:numPr>
           <w:ilvl w:val="0"/>
-          <w:numId w:val="1010"/>
+          <w:numId w:val="1012"/>
         </w:numPr>
         <w:pStyle w:val="Compact"/>
       </w:pPr>
@@ -4302,7 +4662,7 @@
       <w:pPr>
         <w:numPr>
           <w:ilvl w:val="0"/>
-          <w:numId w:val="1010"/>
+          <w:numId w:val="1012"/>
         </w:numPr>
         <w:pStyle w:val="Compact"/>
       </w:pPr>
@@ -4342,7 +4702,7 @@
       <w:pPr>
         <w:numPr>
           <w:ilvl w:val="0"/>
-          <w:numId w:val="1010"/>
+          <w:numId w:val="1012"/>
         </w:numPr>
         <w:pStyle w:val="Compact"/>
       </w:pPr>
@@ -4364,7 +4724,7 @@
       <w:pPr>
         <w:numPr>
           <w:ilvl w:val="0"/>
-          <w:numId w:val="1010"/>
+          <w:numId w:val="1012"/>
         </w:numPr>
         <w:pStyle w:val="Compact"/>
       </w:pPr>
@@ -4386,7 +4746,7 @@
       <w:pPr>
         <w:numPr>
           <w:ilvl w:val="0"/>
-          <w:numId w:val="1010"/>
+          <w:numId w:val="1012"/>
         </w:numPr>
         <w:pStyle w:val="Compact"/>
       </w:pPr>
@@ -4408,7 +4768,7 @@
       <w:pPr>
         <w:numPr>
           <w:ilvl w:val="0"/>
-          <w:numId w:val="1010"/>
+          <w:numId w:val="1012"/>
         </w:numPr>
         <w:pStyle w:val="Compact"/>
       </w:pPr>
@@ -4430,7 +4790,7 @@
       <w:pPr>
         <w:numPr>
           <w:ilvl w:val="0"/>
-          <w:numId w:val="1010"/>
+          <w:numId w:val="1012"/>
         </w:numPr>
         <w:pStyle w:val="Compact"/>
       </w:pPr>
@@ -4452,7 +4812,7 @@
       <w:pPr>
         <w:numPr>
           <w:ilvl w:val="0"/>
-          <w:numId w:val="1010"/>
+          <w:numId w:val="1012"/>
         </w:numPr>
         <w:pStyle w:val="Compact"/>
       </w:pPr>
@@ -4474,7 +4834,7 @@
       <w:pPr>
         <w:numPr>
           <w:ilvl w:val="0"/>
-          <w:numId w:val="1010"/>
+          <w:numId w:val="1012"/>
         </w:numPr>
         <w:pStyle w:val="Compact"/>
       </w:pPr>
@@ -4496,7 +4856,7 @@
       <w:pPr>
         <w:numPr>
           <w:ilvl w:val="0"/>
-          <w:numId w:val="1010"/>
+          <w:numId w:val="1012"/>
         </w:numPr>
         <w:pStyle w:val="Compact"/>
       </w:pPr>
@@ -4518,7 +4878,7 @@
       <w:pPr>
         <w:numPr>
           <w:ilvl w:val="0"/>
-          <w:numId w:val="1010"/>
+          <w:numId w:val="1012"/>
         </w:numPr>
         <w:pStyle w:val="Compact"/>
       </w:pPr>
@@ -4540,7 +4900,7 @@
       <w:pPr>
         <w:numPr>
           <w:ilvl w:val="0"/>
-          <w:numId w:val="1010"/>
+          <w:numId w:val="1012"/>
         </w:numPr>
         <w:pStyle w:val="Compact"/>
       </w:pPr>
@@ -4562,7 +4922,7 @@
       <w:pPr>
         <w:numPr>
           <w:ilvl w:val="0"/>
-          <w:numId w:val="1010"/>
+          <w:numId w:val="1012"/>
         </w:numPr>
         <w:pStyle w:val="Compact"/>
       </w:pPr>
@@ -4584,7 +4944,7 @@
       <w:pPr>
         <w:numPr>
           <w:ilvl w:val="0"/>
-          <w:numId w:val="1010"/>
+          <w:numId w:val="1012"/>
         </w:numPr>
         <w:pStyle w:val="Compact"/>
       </w:pPr>
@@ -4606,7 +4966,7 @@
       <w:pPr>
         <w:numPr>
           <w:ilvl w:val="0"/>
-          <w:numId w:val="1010"/>
+          <w:numId w:val="1012"/>
         </w:numPr>
         <w:pStyle w:val="Compact"/>
       </w:pPr>
@@ -4628,7 +4988,7 @@
       <w:pPr>
         <w:numPr>
           <w:ilvl w:val="0"/>
-          <w:numId w:val="1010"/>
+          <w:numId w:val="1012"/>
         </w:numPr>
         <w:pStyle w:val="Compact"/>
       </w:pPr>
@@ -4650,7 +5010,7 @@
       <w:pPr>
         <w:numPr>
           <w:ilvl w:val="0"/>
-          <w:numId w:val="1010"/>
+          <w:numId w:val="1012"/>
         </w:numPr>
         <w:pStyle w:val="Compact"/>
       </w:pPr>
@@ -4672,7 +5032,7 @@
       <w:pPr>
         <w:numPr>
           <w:ilvl w:val="0"/>
-          <w:numId w:val="1010"/>
+          <w:numId w:val="1012"/>
         </w:numPr>
         <w:pStyle w:val="Compact"/>
       </w:pPr>
@@ -4694,7 +5054,7 @@
       <w:pPr>
         <w:numPr>
           <w:ilvl w:val="0"/>
-          <w:numId w:val="1010"/>
+          <w:numId w:val="1012"/>
         </w:numPr>
         <w:pStyle w:val="Compact"/>
       </w:pPr>
@@ -4716,7 +5076,7 @@
       <w:pPr>
         <w:numPr>
           <w:ilvl w:val="0"/>
-          <w:numId w:val="1010"/>
+          <w:numId w:val="1012"/>
         </w:numPr>
         <w:pStyle w:val="Compact"/>
       </w:pPr>
@@ -4738,7 +5098,7 @@
       <w:pPr>
         <w:numPr>
           <w:ilvl w:val="0"/>
-          <w:numId w:val="1010"/>
+          <w:numId w:val="1012"/>
         </w:numPr>
         <w:pStyle w:val="Compact"/>
       </w:pPr>
@@ -4760,7 +5120,7 @@
       <w:pPr>
         <w:numPr>
           <w:ilvl w:val="0"/>
-          <w:numId w:val="1010"/>
+          <w:numId w:val="1012"/>
         </w:numPr>
         <w:pStyle w:val="Compact"/>
       </w:pPr>
@@ -4782,7 +5142,7 @@
       <w:pPr>
         <w:numPr>
           <w:ilvl w:val="0"/>
-          <w:numId w:val="1010"/>
+          <w:numId w:val="1012"/>
         </w:numPr>
         <w:pStyle w:val="Compact"/>
       </w:pPr>
@@ -4804,7 +5164,7 @@
       <w:pPr>
         <w:numPr>
           <w:ilvl w:val="0"/>
-          <w:numId w:val="1010"/>
+          <w:numId w:val="1012"/>
         </w:numPr>
         <w:pStyle w:val="Compact"/>
       </w:pPr>
@@ -4826,7 +5186,7 @@
       <w:pPr>
         <w:numPr>
           <w:ilvl w:val="0"/>
-          <w:numId w:val="1010"/>
+          <w:numId w:val="1012"/>
         </w:numPr>
         <w:pStyle w:val="Compact"/>
       </w:pPr>
@@ -4848,7 +5208,7 @@
       <w:pPr>
         <w:numPr>
           <w:ilvl w:val="0"/>
-          <w:numId w:val="1010"/>
+          <w:numId w:val="1012"/>
         </w:numPr>
         <w:pStyle w:val="Compact"/>
       </w:pPr>
@@ -4870,7 +5230,7 @@
       <w:pPr>
         <w:numPr>
           <w:ilvl w:val="0"/>
-          <w:numId w:val="1010"/>
+          <w:numId w:val="1012"/>
         </w:numPr>
         <w:pStyle w:val="Compact"/>
       </w:pPr>
@@ -4892,7 +5252,7 @@
       <w:pPr>
         <w:numPr>
           <w:ilvl w:val="0"/>
-          <w:numId w:val="1010"/>
+          <w:numId w:val="1012"/>
         </w:numPr>
         <w:pStyle w:val="Compact"/>
       </w:pPr>
@@ -4914,7 +5274,7 @@
       <w:pPr>
         <w:numPr>
           <w:ilvl w:val="0"/>
-          <w:numId w:val="1010"/>
+          <w:numId w:val="1012"/>
         </w:numPr>
         <w:pStyle w:val="Compact"/>
       </w:pPr>
@@ -4936,7 +5296,7 @@
       <w:pPr>
         <w:numPr>
           <w:ilvl w:val="0"/>
-          <w:numId w:val="1010"/>
+          <w:numId w:val="1012"/>
         </w:numPr>
         <w:pStyle w:val="Compact"/>
       </w:pPr>
@@ -4958,7 +5318,7 @@
       <w:pPr>
         <w:numPr>
           <w:ilvl w:val="0"/>
-          <w:numId w:val="1010"/>
+          <w:numId w:val="1012"/>
         </w:numPr>
         <w:pStyle w:val="Compact"/>
       </w:pPr>
@@ -4980,7 +5340,7 @@
       <w:pPr>
         <w:numPr>
           <w:ilvl w:val="0"/>
-          <w:numId w:val="1010"/>
+          <w:numId w:val="1012"/>
         </w:numPr>
         <w:pStyle w:val="Compact"/>
       </w:pPr>
@@ -5002,7 +5362,7 @@
       <w:pPr>
         <w:numPr>
           <w:ilvl w:val="0"/>
-          <w:numId w:val="1010"/>
+          <w:numId w:val="1012"/>
         </w:numPr>
         <w:pStyle w:val="Compact"/>
       </w:pPr>
@@ -5024,7 +5384,7 @@
       <w:pPr>
         <w:numPr>
           <w:ilvl w:val="0"/>
-          <w:numId w:val="1010"/>
+          <w:numId w:val="1012"/>
         </w:numPr>
         <w:pStyle w:val="Compact"/>
       </w:pPr>
@@ -5046,7 +5406,7 @@
       <w:pPr>
         <w:numPr>
           <w:ilvl w:val="0"/>
-          <w:numId w:val="1010"/>
+          <w:numId w:val="1012"/>
         </w:numPr>
         <w:pStyle w:val="Compact"/>
       </w:pPr>
@@ -5068,7 +5428,7 @@
       <w:pPr>
         <w:numPr>
           <w:ilvl w:val="0"/>
-          <w:numId w:val="1010"/>
+          <w:numId w:val="1012"/>
         </w:numPr>
         <w:pStyle w:val="Compact"/>
       </w:pPr>
@@ -5108,7 +5468,7 @@
       <w:pPr>
         <w:numPr>
           <w:ilvl w:val="0"/>
-          <w:numId w:val="1010"/>
+          <w:numId w:val="1012"/>
         </w:numPr>
         <w:pStyle w:val="Compact"/>
       </w:pPr>
@@ -5130,7 +5490,7 @@
       <w:pPr>
         <w:numPr>
           <w:ilvl w:val="0"/>
-          <w:numId w:val="1010"/>
+          <w:numId w:val="1012"/>
         </w:numPr>
         <w:pStyle w:val="Compact"/>
       </w:pPr>
@@ -5152,7 +5512,7 @@
       <w:pPr>
         <w:numPr>
           <w:ilvl w:val="0"/>
-          <w:numId w:val="1010"/>
+          <w:numId w:val="1012"/>
         </w:numPr>
         <w:pStyle w:val="Compact"/>
       </w:pPr>
@@ -5174,7 +5534,7 @@
       <w:pPr>
         <w:numPr>
           <w:ilvl w:val="0"/>
-          <w:numId w:val="1010"/>
+          <w:numId w:val="1012"/>
         </w:numPr>
         <w:pStyle w:val="Compact"/>
       </w:pPr>
@@ -5214,7 +5574,7 @@
       <w:pPr>
         <w:numPr>
           <w:ilvl w:val="0"/>
-          <w:numId w:val="1010"/>
+          <w:numId w:val="1012"/>
         </w:numPr>
         <w:pStyle w:val="Compact"/>
       </w:pPr>
@@ -5236,7 +5596,7 @@
       <w:pPr>
         <w:numPr>
           <w:ilvl w:val="0"/>
-          <w:numId w:val="1010"/>
+          <w:numId w:val="1012"/>
         </w:numPr>
         <w:pStyle w:val="Compact"/>
       </w:pPr>
@@ -5258,7 +5618,7 @@
       <w:pPr>
         <w:numPr>
           <w:ilvl w:val="0"/>
-          <w:numId w:val="1010"/>
+          <w:numId w:val="1012"/>
         </w:numPr>
         <w:pStyle w:val="Compact"/>
       </w:pPr>
@@ -5280,7 +5640,7 @@
       <w:pPr>
         <w:numPr>
           <w:ilvl w:val="0"/>
-          <w:numId w:val="1010"/>
+          <w:numId w:val="1012"/>
         </w:numPr>
         <w:pStyle w:val="Compact"/>
       </w:pPr>
@@ -5302,7 +5662,7 @@
       <w:pPr>
         <w:numPr>
           <w:ilvl w:val="0"/>
-          <w:numId w:val="1010"/>
+          <w:numId w:val="1012"/>
         </w:numPr>
         <w:pStyle w:val="Compact"/>
       </w:pPr>
@@ -5341,7 +5701,7 @@
       <w:pPr>
         <w:numPr>
           <w:ilvl w:val="0"/>
-          <w:numId w:val="1010"/>
+          <w:numId w:val="1012"/>
         </w:numPr>
         <w:pStyle w:val="Compact"/>
       </w:pPr>
@@ -5363,7 +5723,7 @@
       <w:pPr>
         <w:numPr>
           <w:ilvl w:val="0"/>
-          <w:numId w:val="1010"/>
+          <w:numId w:val="1012"/>
         </w:numPr>
         <w:pStyle w:val="Compact"/>
       </w:pPr>
@@ -5385,7 +5745,7 @@
       <w:pPr>
         <w:numPr>
           <w:ilvl w:val="0"/>
-          <w:numId w:val="1010"/>
+          <w:numId w:val="1012"/>
         </w:numPr>
         <w:pStyle w:val="Compact"/>
       </w:pPr>
@@ -5407,7 +5767,7 @@
       <w:pPr>
         <w:numPr>
           <w:ilvl w:val="0"/>
-          <w:numId w:val="1010"/>
+          <w:numId w:val="1012"/>
         </w:numPr>
         <w:pStyle w:val="Compact"/>
       </w:pPr>
@@ -5422,14 +5782,14 @@
         <w:t xml:space="preserve"> </w:t>
       </w:r>
       <w:r>
-        <w:t xml:space="preserve">- a subdiscipline of HCI that focuses on people’s relationship with data, rather than with the system</w:t>
-      </w:r>
-    </w:p>
-    <w:p>
-      <w:pPr>
-        <w:numPr>
-          <w:ilvl w:val="0"/>
-          <w:numId w:val="1010"/>
+        <w:t xml:space="preserve">- a sub-discipline of HCI that focuses on people’s relationship with data, rather than with the system</w:t>
+      </w:r>
+    </w:p>
+    <w:p>
+      <w:pPr>
+        <w:numPr>
+          <w:ilvl w:val="0"/>
+          <w:numId w:val="1012"/>
         </w:numPr>
         <w:pStyle w:val="Compact"/>
       </w:pPr>
@@ -5451,7 +5811,7 @@
       <w:pPr>
         <w:numPr>
           <w:ilvl w:val="0"/>
-          <w:numId w:val="1010"/>
+          <w:numId w:val="1012"/>
         </w:numPr>
         <w:pStyle w:val="Compact"/>
       </w:pPr>
@@ -5473,7 +5833,7 @@
       <w:pPr>
         <w:numPr>
           <w:ilvl w:val="0"/>
-          <w:numId w:val="1010"/>
+          <w:numId w:val="1012"/>
         </w:numPr>
         <w:pStyle w:val="Compact"/>
       </w:pPr>
@@ -5495,7 +5855,7 @@
       <w:pPr>
         <w:numPr>
           <w:ilvl w:val="0"/>
-          <w:numId w:val="1010"/>
+          <w:numId w:val="1012"/>
         </w:numPr>
         <w:pStyle w:val="Compact"/>
       </w:pPr>
@@ -5517,7 +5877,7 @@
       <w:pPr>
         <w:numPr>
           <w:ilvl w:val="0"/>
-          <w:numId w:val="1010"/>
+          <w:numId w:val="1012"/>
         </w:numPr>
         <w:pStyle w:val="Compact"/>
       </w:pPr>
@@ -5557,7 +5917,7 @@
       <w:pPr>
         <w:numPr>
           <w:ilvl w:val="0"/>
-          <w:numId w:val="1010"/>
+          <w:numId w:val="1012"/>
         </w:numPr>
         <w:pStyle w:val="Compact"/>
       </w:pPr>
@@ -5579,7 +5939,7 @@
       <w:pPr>
         <w:numPr>
           <w:ilvl w:val="0"/>
-          <w:numId w:val="1010"/>
+          <w:numId w:val="1012"/>
         </w:numPr>
         <w:pStyle w:val="Compact"/>
       </w:pPr>
@@ -5601,7 +5961,7 @@
       <w:pPr>
         <w:numPr>
           <w:ilvl w:val="0"/>
-          <w:numId w:val="1010"/>
+          <w:numId w:val="1012"/>
         </w:numPr>
         <w:pStyle w:val="Compact"/>
       </w:pPr>
@@ -5623,7 +5983,7 @@
       <w:pPr>
         <w:numPr>
           <w:ilvl w:val="0"/>
-          <w:numId w:val="1010"/>
+          <w:numId w:val="1012"/>
         </w:numPr>
         <w:pStyle w:val="Compact"/>
       </w:pPr>
@@ -5645,7 +6005,7 @@
       <w:pPr>
         <w:numPr>
           <w:ilvl w:val="0"/>
-          <w:numId w:val="1010"/>
+          <w:numId w:val="1012"/>
         </w:numPr>
         <w:pStyle w:val="Compact"/>
       </w:pPr>
@@ -5667,7 +6027,7 @@
       <w:pPr>
         <w:numPr>
           <w:ilvl w:val="0"/>
-          <w:numId w:val="1010"/>
+          <w:numId w:val="1012"/>
         </w:numPr>
         <w:pStyle w:val="Compact"/>
       </w:pPr>
@@ -5689,7 +6049,7 @@
       <w:pPr>
         <w:numPr>
           <w:ilvl w:val="0"/>
-          <w:numId w:val="1010"/>
+          <w:numId w:val="1012"/>
         </w:numPr>
         <w:pStyle w:val="Compact"/>
       </w:pPr>
@@ -5711,7 +6071,7 @@
       <w:pPr>
         <w:numPr>
           <w:ilvl w:val="0"/>
-          <w:numId w:val="1010"/>
+          <w:numId w:val="1012"/>
         </w:numPr>
         <w:pStyle w:val="Compact"/>
       </w:pPr>
@@ -5733,7 +6093,7 @@
       <w:pPr>
         <w:numPr>
           <w:ilvl w:val="0"/>
-          <w:numId w:val="1010"/>
+          <w:numId w:val="1012"/>
         </w:numPr>
         <w:pStyle w:val="Compact"/>
       </w:pPr>
@@ -5755,7 +6115,7 @@
       <w:pPr>
         <w:numPr>
           <w:ilvl w:val="0"/>
-          <w:numId w:val="1010"/>
+          <w:numId w:val="1012"/>
         </w:numPr>
         <w:pStyle w:val="Compact"/>
       </w:pPr>
@@ -5777,7 +6137,7 @@
       <w:pPr>
         <w:numPr>
           <w:ilvl w:val="0"/>
-          <w:numId w:val="1010"/>
+          <w:numId w:val="1012"/>
         </w:numPr>
         <w:pStyle w:val="Compact"/>
       </w:pPr>
@@ -5799,7 +6159,7 @@
       <w:pPr>
         <w:numPr>
           <w:ilvl w:val="0"/>
-          <w:numId w:val="1010"/>
+          <w:numId w:val="1012"/>
         </w:numPr>
         <w:pStyle w:val="Compact"/>
       </w:pPr>
@@ -5821,7 +6181,7 @@
       <w:pPr>
         <w:numPr>
           <w:ilvl w:val="0"/>
-          <w:numId w:val="1010"/>
+          <w:numId w:val="1012"/>
         </w:numPr>
         <w:pStyle w:val="Compact"/>
       </w:pPr>
@@ -5843,7 +6203,7 @@
       <w:pPr>
         <w:numPr>
           <w:ilvl w:val="0"/>
-          <w:numId w:val="1010"/>
+          <w:numId w:val="1012"/>
         </w:numPr>
         <w:pStyle w:val="Compact"/>
       </w:pPr>
@@ -5865,7 +6225,7 @@
       <w:pPr>
         <w:numPr>
           <w:ilvl w:val="0"/>
-          <w:numId w:val="1010"/>
+          <w:numId w:val="1012"/>
         </w:numPr>
         <w:pStyle w:val="Compact"/>
       </w:pPr>
@@ -5887,7 +6247,7 @@
       <w:pPr>
         <w:numPr>
           <w:ilvl w:val="0"/>
-          <w:numId w:val="1010"/>
+          <w:numId w:val="1012"/>
         </w:numPr>
         <w:pStyle w:val="Compact"/>
       </w:pPr>
@@ -5909,7 +6269,7 @@
       <w:pPr>
         <w:numPr>
           <w:ilvl w:val="0"/>
-          <w:numId w:val="1010"/>
+          <w:numId w:val="1012"/>
         </w:numPr>
         <w:pStyle w:val="Compact"/>
       </w:pPr>
@@ -5931,7 +6291,7 @@
       <w:pPr>
         <w:numPr>
           <w:ilvl w:val="0"/>
-          <w:numId w:val="1010"/>
+          <w:numId w:val="1012"/>
         </w:numPr>
         <w:pStyle w:val="Compact"/>
       </w:pPr>
@@ -5953,7 +6313,7 @@
       <w:pPr>
         <w:numPr>
           <w:ilvl w:val="0"/>
-          <w:numId w:val="1010"/>
+          <w:numId w:val="1012"/>
         </w:numPr>
         <w:pStyle w:val="Compact"/>
       </w:pPr>
@@ -5975,7 +6335,7 @@
       <w:pPr>
         <w:numPr>
           <w:ilvl w:val="0"/>
-          <w:numId w:val="1010"/>
+          <w:numId w:val="1012"/>
         </w:numPr>
         <w:pStyle w:val="Compact"/>
       </w:pPr>
@@ -5997,7 +6357,7 @@
       <w:pPr>
         <w:numPr>
           <w:ilvl w:val="0"/>
-          <w:numId w:val="1010"/>
+          <w:numId w:val="1012"/>
         </w:numPr>
         <w:pStyle w:val="Compact"/>
       </w:pPr>
@@ -6019,7 +6379,7 @@
       <w:pPr>
         <w:numPr>
           <w:ilvl w:val="0"/>
-          <w:numId w:val="1010"/>
+          <w:numId w:val="1012"/>
         </w:numPr>
         <w:pStyle w:val="Compact"/>
       </w:pPr>
@@ -6041,7 +6401,7 @@
       <w:pPr>
         <w:numPr>
           <w:ilvl w:val="0"/>
-          <w:numId w:val="1010"/>
+          <w:numId w:val="1012"/>
         </w:numPr>
         <w:pStyle w:val="Compact"/>
       </w:pPr>
@@ -6063,7 +6423,7 @@
       <w:pPr>
         <w:numPr>
           <w:ilvl w:val="0"/>
-          <w:numId w:val="1010"/>
+          <w:numId w:val="1012"/>
         </w:numPr>
         <w:pStyle w:val="Compact"/>
       </w:pPr>
@@ -6085,7 +6445,7 @@
       <w:pPr>
         <w:numPr>
           <w:ilvl w:val="0"/>
-          <w:numId w:val="1010"/>
+          <w:numId w:val="1012"/>
         </w:numPr>
         <w:pStyle w:val="Compact"/>
       </w:pPr>
@@ -6107,7 +6467,7 @@
       <w:pPr>
         <w:numPr>
           <w:ilvl w:val="0"/>
-          <w:numId w:val="1010"/>
+          <w:numId w:val="1012"/>
         </w:numPr>
         <w:pStyle w:val="Compact"/>
       </w:pPr>
@@ -6129,7 +6489,7 @@
       <w:pPr>
         <w:numPr>
           <w:ilvl w:val="0"/>
-          <w:numId w:val="1010"/>
+          <w:numId w:val="1012"/>
         </w:numPr>
         <w:pStyle w:val="Compact"/>
       </w:pPr>
@@ -6151,7 +6511,7 @@
       <w:pPr>
         <w:numPr>
           <w:ilvl w:val="0"/>
-          <w:numId w:val="1010"/>
+          <w:numId w:val="1012"/>
         </w:numPr>
         <w:pStyle w:val="Compact"/>
       </w:pPr>
@@ -6173,29 +6533,7 @@
       <w:pPr>
         <w:numPr>
           <w:ilvl w:val="0"/>
-          <w:numId w:val="1010"/>
-        </w:numPr>
-        <w:pStyle w:val="Compact"/>
-      </w:pPr>
-      <w:r>
-        <w:rPr>
-          <w:bCs/>
-          <w:b/>
-        </w:rPr>
-        <w:t xml:space="preserve">Participatory Action Research</w:t>
-      </w:r>
-      <w:r>
-        <w:t xml:space="preserve"> </w:t>
-      </w:r>
-      <w:r>
-        <w:t xml:space="preserve">- see Action Research</w:t>
-      </w:r>
-    </w:p>
-    <w:p>
-      <w:pPr>
-        <w:numPr>
-          <w:ilvl w:val="0"/>
-          <w:numId w:val="1010"/>
+          <w:numId w:val="1012"/>
         </w:numPr>
         <w:pStyle w:val="Compact"/>
       </w:pPr>
@@ -6217,7 +6555,7 @@
       <w:pPr>
         <w:numPr>
           <w:ilvl w:val="0"/>
-          <w:numId w:val="1010"/>
+          <w:numId w:val="1012"/>
         </w:numPr>
         <w:pStyle w:val="Compact"/>
       </w:pPr>
@@ -6239,7 +6577,7 @@
       <w:pPr>
         <w:numPr>
           <w:ilvl w:val="0"/>
-          <w:numId w:val="1010"/>
+          <w:numId w:val="1012"/>
         </w:numPr>
         <w:pStyle w:val="Compact"/>
       </w:pPr>
@@ -6261,7 +6599,7 @@
       <w:pPr>
         <w:numPr>
           <w:ilvl w:val="0"/>
-          <w:numId w:val="1010"/>
+          <w:numId w:val="1012"/>
         </w:numPr>
         <w:pStyle w:val="Compact"/>
       </w:pPr>
@@ -6283,7 +6621,7 @@
       <w:pPr>
         <w:numPr>
           <w:ilvl w:val="0"/>
-          <w:numId w:val="1010"/>
+          <w:numId w:val="1012"/>
         </w:numPr>
         <w:pStyle w:val="Compact"/>
       </w:pPr>
@@ -6305,7 +6643,7 @@
       <w:pPr>
         <w:numPr>
           <w:ilvl w:val="0"/>
-          <w:numId w:val="1010"/>
+          <w:numId w:val="1012"/>
         </w:numPr>
         <w:pStyle w:val="Compact"/>
       </w:pPr>
@@ -6327,7 +6665,7 @@
       <w:pPr>
         <w:numPr>
           <w:ilvl w:val="0"/>
-          <w:numId w:val="1010"/>
+          <w:numId w:val="1012"/>
         </w:numPr>
         <w:pStyle w:val="Compact"/>
       </w:pPr>
@@ -6349,7 +6687,7 @@
       <w:pPr>
         <w:numPr>
           <w:ilvl w:val="0"/>
-          <w:numId w:val="1010"/>
+          <w:numId w:val="1012"/>
         </w:numPr>
         <w:pStyle w:val="Compact"/>
       </w:pPr>
@@ -6371,7 +6709,7 @@
       <w:pPr>
         <w:numPr>
           <w:ilvl w:val="0"/>
-          <w:numId w:val="1010"/>
+          <w:numId w:val="1012"/>
         </w:numPr>
         <w:pStyle w:val="Compact"/>
       </w:pPr>
@@ -6393,7 +6731,7 @@
       <w:pPr>
         <w:numPr>
           <w:ilvl w:val="0"/>
-          <w:numId w:val="1010"/>
+          <w:numId w:val="1012"/>
         </w:numPr>
         <w:pStyle w:val="Compact"/>
       </w:pPr>
@@ -6415,7 +6753,7 @@
       <w:pPr>
         <w:numPr>
           <w:ilvl w:val="0"/>
-          <w:numId w:val="1010"/>
+          <w:numId w:val="1012"/>
         </w:numPr>
         <w:pStyle w:val="Compact"/>
       </w:pPr>
@@ -6437,7 +6775,7 @@
       <w:pPr>
         <w:numPr>
           <w:ilvl w:val="0"/>
-          <w:numId w:val="1010"/>
+          <w:numId w:val="1012"/>
         </w:numPr>
         <w:pStyle w:val="Compact"/>
       </w:pPr>
@@ -6459,7 +6797,7 @@
       <w:pPr>
         <w:numPr>
           <w:ilvl w:val="0"/>
-          <w:numId w:val="1010"/>
+          <w:numId w:val="1012"/>
         </w:numPr>
         <w:pStyle w:val="Compact"/>
       </w:pPr>
@@ -6481,7 +6819,7 @@
       <w:pPr>
         <w:numPr>
           <w:ilvl w:val="0"/>
-          <w:numId w:val="1010"/>
+          <w:numId w:val="1012"/>
         </w:numPr>
         <w:pStyle w:val="Compact"/>
       </w:pPr>
@@ -6503,7 +6841,7 @@
       <w:pPr>
         <w:numPr>
           <w:ilvl w:val="0"/>
-          <w:numId w:val="1010"/>
+          <w:numId w:val="1012"/>
         </w:numPr>
         <w:pStyle w:val="Compact"/>
       </w:pPr>
@@ -6525,7 +6863,7 @@
       <w:pPr>
         <w:numPr>
           <w:ilvl w:val="0"/>
-          <w:numId w:val="1010"/>
+          <w:numId w:val="1012"/>
         </w:numPr>
         <w:pStyle w:val="Compact"/>
       </w:pPr>
@@ -6547,7 +6885,7 @@
       <w:pPr>
         <w:numPr>
           <w:ilvl w:val="0"/>
-          <w:numId w:val="1010"/>
+          <w:numId w:val="1012"/>
         </w:numPr>
         <w:pStyle w:val="Compact"/>
       </w:pPr>
@@ -6569,7 +6907,7 @@
       <w:pPr>
         <w:numPr>
           <w:ilvl w:val="0"/>
-          <w:numId w:val="1010"/>
+          <w:numId w:val="1012"/>
         </w:numPr>
         <w:pStyle w:val="Compact"/>
       </w:pPr>
@@ -6591,7 +6929,7 @@
       <w:pPr>
         <w:numPr>
           <w:ilvl w:val="0"/>
-          <w:numId w:val="1010"/>
+          <w:numId w:val="1012"/>
         </w:numPr>
         <w:pStyle w:val="Compact"/>
       </w:pPr>
@@ -6613,7 +6951,7 @@
       <w:pPr>
         <w:numPr>
           <w:ilvl w:val="0"/>
-          <w:numId w:val="1010"/>
+          <w:numId w:val="1012"/>
         </w:numPr>
         <w:pStyle w:val="Compact"/>
       </w:pPr>
@@ -6635,7 +6973,7 @@
       <w:pPr>
         <w:numPr>
           <w:ilvl w:val="0"/>
-          <w:numId w:val="1010"/>
+          <w:numId w:val="1012"/>
         </w:numPr>
         <w:pStyle w:val="Compact"/>
       </w:pPr>
@@ -6657,7 +6995,7 @@
       <w:pPr>
         <w:numPr>
           <w:ilvl w:val="0"/>
-          <w:numId w:val="1010"/>
+          <w:numId w:val="1012"/>
         </w:numPr>
         <w:pStyle w:val="Compact"/>
       </w:pPr>
@@ -6679,7 +7017,7 @@
       <w:pPr>
         <w:numPr>
           <w:ilvl w:val="0"/>
-          <w:numId w:val="1010"/>
+          <w:numId w:val="1012"/>
         </w:numPr>
         <w:pStyle w:val="Compact"/>
       </w:pPr>
@@ -6701,7 +7039,7 @@
       <w:pPr>
         <w:numPr>
           <w:ilvl w:val="0"/>
-          <w:numId w:val="1010"/>
+          <w:numId w:val="1012"/>
         </w:numPr>
         <w:pStyle w:val="Compact"/>
       </w:pPr>
@@ -6723,7 +7061,7 @@
       <w:pPr>
         <w:numPr>
           <w:ilvl w:val="0"/>
-          <w:numId w:val="1010"/>
+          <w:numId w:val="1012"/>
         </w:numPr>
         <w:pStyle w:val="Compact"/>
       </w:pPr>
@@ -6745,7 +7083,7 @@
       <w:pPr>
         <w:numPr>
           <w:ilvl w:val="0"/>
-          <w:numId w:val="1010"/>
+          <w:numId w:val="1012"/>
         </w:numPr>
         <w:pStyle w:val="Compact"/>
       </w:pPr>
@@ -6767,7 +7105,7 @@
       <w:pPr>
         <w:numPr>
           <w:ilvl w:val="0"/>
-          <w:numId w:val="1010"/>
+          <w:numId w:val="1012"/>
         </w:numPr>
         <w:pStyle w:val="Compact"/>
       </w:pPr>
@@ -6789,7 +7127,7 @@
       <w:pPr>
         <w:numPr>
           <w:ilvl w:val="0"/>
-          <w:numId w:val="1010"/>
+          <w:numId w:val="1012"/>
         </w:numPr>
         <w:pStyle w:val="Compact"/>
       </w:pPr>
@@ -6811,7 +7149,7 @@
       <w:pPr>
         <w:numPr>
           <w:ilvl w:val="0"/>
-          <w:numId w:val="1010"/>
+          <w:numId w:val="1012"/>
         </w:numPr>
         <w:pStyle w:val="Compact"/>
       </w:pPr>
@@ -6833,7 +7171,7 @@
       <w:pPr>
         <w:numPr>
           <w:ilvl w:val="0"/>
-          <w:numId w:val="1010"/>
+          <w:numId w:val="1012"/>
         </w:numPr>
         <w:pStyle w:val="Compact"/>
       </w:pPr>
@@ -6855,7 +7193,7 @@
       <w:pPr>
         <w:numPr>
           <w:ilvl w:val="0"/>
-          <w:numId w:val="1010"/>
+          <w:numId w:val="1012"/>
         </w:numPr>
         <w:pStyle w:val="Compact"/>
       </w:pPr>
@@ -6877,7 +7215,7 @@
       <w:pPr>
         <w:numPr>
           <w:ilvl w:val="0"/>
-          <w:numId w:val="1010"/>
+          <w:numId w:val="1012"/>
         </w:numPr>
         <w:pStyle w:val="Compact"/>
       </w:pPr>
@@ -6899,7 +7237,7 @@
       <w:pPr>
         <w:numPr>
           <w:ilvl w:val="0"/>
-          <w:numId w:val="1010"/>
+          <w:numId w:val="1012"/>
         </w:numPr>
         <w:pStyle w:val="Compact"/>
       </w:pPr>
@@ -6921,7 +7259,7 @@
       <w:pPr>
         <w:numPr>
           <w:ilvl w:val="0"/>
-          <w:numId w:val="1010"/>
+          <w:numId w:val="1012"/>
         </w:numPr>
         <w:pStyle w:val="Compact"/>
       </w:pPr>
@@ -6943,7 +7281,7 @@
       <w:pPr>
         <w:numPr>
           <w:ilvl w:val="0"/>
-          <w:numId w:val="1010"/>
+          <w:numId w:val="1012"/>
         </w:numPr>
         <w:pStyle w:val="Compact"/>
       </w:pPr>
@@ -6958,14 +7296,14 @@
         <w:t xml:space="preserve"> </w:t>
       </w:r>
       <w:r>
-        <w:t xml:space="preserve">- the project working in the Early Help space that I worked with for Case Study One</w:t>
-      </w:r>
-    </w:p>
-    <w:p>
-      <w:pPr>
-        <w:numPr>
-          <w:ilvl w:val="0"/>
-          <w:numId w:val="1010"/>
+        <w:t xml:space="preserve">- the project working in the Early Help space that I worked with as a researcher, informing Case Study One, and as a developer, serving as an embedded project setting informing Section IV.</w:t>
+      </w:r>
+    </w:p>
+    <w:p>
+      <w:pPr>
+        <w:numPr>
+          <w:ilvl w:val="0"/>
+          <w:numId w:val="1012"/>
         </w:numPr>
         <w:pStyle w:val="Compact"/>
       </w:pPr>
@@ -6987,7 +7325,7 @@
       <w:pPr>
         <w:numPr>
           <w:ilvl w:val="0"/>
-          <w:numId w:val="1010"/>
+          <w:numId w:val="1012"/>
         </w:numPr>
         <w:pStyle w:val="Compact"/>
       </w:pPr>
@@ -7009,7 +7347,7 @@
       <w:pPr>
         <w:numPr>
           <w:ilvl w:val="0"/>
-          <w:numId w:val="1010"/>
+          <w:numId w:val="1012"/>
         </w:numPr>
         <w:pStyle w:val="Compact"/>
       </w:pPr>
@@ -7049,7 +7387,7 @@
       <w:pPr>
         <w:numPr>
           <w:ilvl w:val="0"/>
-          <w:numId w:val="1010"/>
+          <w:numId w:val="1012"/>
         </w:numPr>
         <w:pStyle w:val="Compact"/>
       </w:pPr>
@@ -7071,7 +7409,7 @@
       <w:pPr>
         <w:numPr>
           <w:ilvl w:val="0"/>
-          <w:numId w:val="1010"/>
+          <w:numId w:val="1012"/>
         </w:numPr>
         <w:pStyle w:val="Compact"/>
       </w:pPr>
@@ -7093,7 +7431,7 @@
       <w:pPr>
         <w:numPr>
           <w:ilvl w:val="0"/>
-          <w:numId w:val="1010"/>
+          <w:numId w:val="1012"/>
         </w:numPr>
         <w:pStyle w:val="Compact"/>
       </w:pPr>
@@ -7115,7 +7453,7 @@
       <w:pPr>
         <w:numPr>
           <w:ilvl w:val="0"/>
-          <w:numId w:val="1010"/>
+          <w:numId w:val="1012"/>
         </w:numPr>
         <w:pStyle w:val="Compact"/>
       </w:pPr>
@@ -7137,7 +7475,7 @@
       <w:pPr>
         <w:numPr>
           <w:ilvl w:val="0"/>
-          <w:numId w:val="1010"/>
+          <w:numId w:val="1012"/>
         </w:numPr>
         <w:pStyle w:val="Compact"/>
       </w:pPr>
@@ -7159,7 +7497,7 @@
       <w:pPr>
         <w:numPr>
           <w:ilvl w:val="0"/>
-          <w:numId w:val="1010"/>
+          <w:numId w:val="1012"/>
         </w:numPr>
         <w:pStyle w:val="Compact"/>
       </w:pPr>
@@ -7181,7 +7519,7 @@
       <w:pPr>
         <w:numPr>
           <w:ilvl w:val="0"/>
-          <w:numId w:val="1010"/>
+          <w:numId w:val="1012"/>
         </w:numPr>
         <w:pStyle w:val="Compact"/>
       </w:pPr>
@@ -7203,7 +7541,7 @@
       <w:pPr>
         <w:numPr>
           <w:ilvl w:val="0"/>
-          <w:numId w:val="1010"/>
+          <w:numId w:val="1012"/>
         </w:numPr>
         <w:pStyle w:val="Compact"/>
       </w:pPr>
@@ -7225,7 +7563,7 @@
       <w:pPr>
         <w:numPr>
           <w:ilvl w:val="0"/>
-          <w:numId w:val="1010"/>
+          <w:numId w:val="1012"/>
         </w:numPr>
         <w:pStyle w:val="Compact"/>
       </w:pPr>
@@ -7247,7 +7585,7 @@
       <w:pPr>
         <w:numPr>
           <w:ilvl w:val="0"/>
-          <w:numId w:val="1010"/>
+          <w:numId w:val="1012"/>
         </w:numPr>
         <w:pStyle w:val="Compact"/>
       </w:pPr>
@@ -7269,7 +7607,7 @@
       <w:pPr>
         <w:numPr>
           <w:ilvl w:val="0"/>
-          <w:numId w:val="1010"/>
+          <w:numId w:val="1012"/>
         </w:numPr>
         <w:pStyle w:val="Compact"/>
       </w:pPr>
@@ -7291,7 +7629,7 @@
       <w:pPr>
         <w:numPr>
           <w:ilvl w:val="0"/>
-          <w:numId w:val="1010"/>
+          <w:numId w:val="1012"/>
         </w:numPr>
         <w:pStyle w:val="Compact"/>
       </w:pPr>
@@ -7313,7 +7651,7 @@
       <w:pPr>
         <w:numPr>
           <w:ilvl w:val="0"/>
-          <w:numId w:val="1010"/>
+          <w:numId w:val="1012"/>
         </w:numPr>
         <w:pStyle w:val="Compact"/>
       </w:pPr>
@@ -7328,11 +7666,11 @@
         <w:t xml:space="preserve"> </w:t>
       </w:r>
       <w:r>
-        <w:t xml:space="preserve">- a system in Facebook that attempts to understand the world through analysis of social media content</w:t>
+        <w:t xml:space="preserve">- an internal system in Meta (Facebook) that attempts to understand the world through analysis of social media content, for commercial advantage</w:t>
       </w:r>
     </w:p>
     <w:bookmarkEnd w:id="32"/>
-    <w:bookmarkStart w:id="40" w:name="bibliography"/>
+    <w:bookmarkStart w:id="42" w:name="bibliography"/>
     <w:p>
       <w:pPr>
         <w:pStyle w:val="Heading1"/>
@@ -7341,7 +7679,7 @@
         <w:t xml:space="preserve">Bibliography</w:t>
       </w:r>
     </w:p>
-    <w:bookmarkStart w:id="39" w:name="refs"/>
+    <w:bookmarkStart w:id="41" w:name="refs"/>
     <w:bookmarkStart w:id="34" w:name="ref-bowyer2011filesdie"/>
     <w:p>
       <w:pPr>
@@ -7501,8 +7839,61 @@
       </w:r>
     </w:p>
     <w:bookmarkEnd w:id="38"/>
-    <w:bookmarkEnd w:id="39"/>
+    <w:bookmarkStart w:id="40" w:name="ref-bowyer2022hestia"/>
+    <w:p>
+      <w:pPr>
+        <w:pStyle w:val="Bibliography"/>
+      </w:pPr>
+      <w:r>
+        <w:t xml:space="preserve">Bowyer, A.</w:t>
+      </w:r>
+      <w:r>
+        <w:t xml:space="preserve"> </w:t>
+      </w:r>
+      <w:r>
+        <w:rPr>
+          <w:iCs/>
+          <w:i/>
+        </w:rPr>
+        <w:t xml:space="preserve">et al.</w:t>
+      </w:r>
+      <w:r>
+        <w:t xml:space="preserve"> </w:t>
+      </w:r>
+      <w:r>
+        <w:t xml:space="preserve">(2022)</w:t>
+      </w:r>
+      <w:r>
+        <w:t xml:space="preserve"> </w:t>
+      </w:r>
+      <w:r>
+        <w:rPr>
+          <w:iCs/>
+          <w:i/>
+        </w:rPr>
+        <w:t xml:space="preserve">Digipower technical reports: Auditing the data economy through personal data access</w:t>
+      </w:r>
+      <w:r>
+        <w:t xml:space="preserve">. doi:</w:t>
+      </w:r>
+      <w:r>
+        <w:t xml:space="preserve"> </w:t>
+      </w:r>
+      <w:hyperlink r:id="rId39">
+        <w:r>
+          <w:rPr>
+            <w:rStyle w:val="Hyperlink"/>
+          </w:rPr>
+          <w:t xml:space="preserve">10.5281/zenodo.6554177</w:t>
+        </w:r>
+      </w:hyperlink>
+      <w:r>
+        <w:t xml:space="preserve">.</w:t>
+      </w:r>
+    </w:p>
     <w:bookmarkEnd w:id="40"/>
+    <w:bookmarkEnd w:id="41"/>
+    <w:bookmarkEnd w:id="42"/>
     <w:sectPr/>
   </w:body>
 </w:document>
@@ -7855,6 +8246,12 @@
     <w:abstractNumId w:val="991"/>
   </w:num>
   <w:num w:numId="1010">
+    <w:abstractNumId w:val="991"/>
+  </w:num>
+  <w:num w:numId="1011">
+    <w:abstractNumId w:val="991"/>
+  </w:num>
+  <w:num w:numId="1012">
     <w:abstractNumId w:val="991"/>
   </w:num>
 </w:numbering>
@@ -8416,7 +8813,10 @@
   <w:style w:type="character" w:customStyle="1" w:styleId="ImportTok">
     <w:name w:val="ImportTok"/>
     <w:basedOn w:val="VerbatimChar"/>
-    <w:rPr/>
+    <w:rPr>
+      <w:color w:val="008000"/>
+      <w:b/>
+    </w:rPr>
   </w:style>
   <w:style w:type="character" w:customStyle="1" w:styleId="CommentTok">
     <w:name w:val="CommentTok"/>
@@ -8491,7 +8891,9 @@
   <w:style w:type="character" w:customStyle="1" w:styleId="BuiltInTok">
     <w:name w:val="BuiltInTok"/>
     <w:basedOn w:val="VerbatimChar"/>
-    <w:rPr/>
+    <w:rPr>
+      <w:color w:val="008000"/>
+    </w:rPr>
   </w:style>
   <w:style w:type="character" w:customStyle="1" w:styleId="ExtensionTok">
     <w:name w:val="ExtensionTok"/>
